--- a/ml/assign2 analysis/gsaavedra3-analysis.docx
+++ b/ml/assign2 analysis/gsaavedra3-analysis.docx
@@ -109,8 +109,6 @@
           <w:sz w:val="20"/>
         </w:rPr>
       </w:pPr>
-      <w:bookmarkStart w:id="0" w:name="_GoBack"/>
-      <w:bookmarkEnd w:id="0"/>
     </w:p>
     <w:p>
       <w:pPr>
@@ -174,6 +172,7 @@
     <w:p>
       <w:pPr>
         <w:pStyle w:val="Text-Indent"/>
+        <w:ind w:firstLine="0"/>
       </w:pPr>
       <w:r>
         <w:t>For the neural net 27 input nodes were used at the input layer, 7 nodes</w:t>
@@ -197,7 +196,13 @@
         <w:t>, Simulated Annealing</w:t>
       </w:r>
       <w:r>
-        <w:t xml:space="preserve"> (SA</w:t>
+        <w:t xml:space="preserve"> (SA)</w:t>
+      </w:r>
+      <w:r>
+        <w:t>, and a Genetic Algorithm</w:t>
+      </w:r>
+      <w:r>
+        <w:t xml:space="preserve"> (GA</w:t>
       </w:r>
       <w:proofErr w:type="gramStart"/>
       <w:r>
@@ -208,13 +213,7 @@
       </w:r>
       <w:proofErr w:type="gramEnd"/>
       <w:r>
-        <w:t>parameters used?), and a Genetic Algorithm</w:t>
-      </w:r>
-      <w:r>
-        <w:t xml:space="preserve"> (GA)</w:t>
-      </w:r>
-      <w:r>
-        <w:t xml:space="preserve">(which one, parameters?) instead of </w:t>
+        <w:t xml:space="preserve">which one, parameters?) instead of </w:t>
       </w:r>
       <w:proofErr w:type="spellStart"/>
       <w:r>
@@ -227,6 +226,9 @@
       <w:r>
         <w:t xml:space="preserve">The training error is used as a fitness function (how to word this, since we are trying to optimize fitness not minimize cost).   </w:t>
       </w:r>
+      <w:r>
+        <w:t xml:space="preserve">Sum of squared errors is used as the error measurement.  </w:t>
+      </w:r>
     </w:p>
     <w:p>
       <w:pPr>
@@ -239,53 +241,80 @@
     <w:p>
       <w:pPr>
         <w:pStyle w:val="Text-Indent"/>
-      </w:pPr>
-      <w:r>
-        <w:t xml:space="preserve">The GA, SA, and RHC </w:t>
+        <w:ind w:firstLine="0"/>
+      </w:pPr>
+      <w:r>
+        <w:t xml:space="preserve">Figure 1 shows a graph of error vs iterations for a RHC algorithm.  In the figure we can that both the training error and testing error start at about 65% for 1000 iterations.  After about 4000 iterations the error bottoms out at 21%.  The RHC algorithm is not able to choose a set of weights that improve the error rate beyond 21%.  The </w:t>
+      </w:r>
+      <w:r>
+        <w:t>RHC is most likely not doing well</w:t>
+      </w:r>
+      <w:r>
+        <w:t xml:space="preserve"> because it is getting stuck in a</w:t>
+      </w:r>
+      <w:r>
+        <w:t xml:space="preserve"> local optima.</w:t>
+      </w:r>
+      <w:r>
+        <w:t xml:space="preserve">  </w:t>
+      </w:r>
+      <w:r>
+        <w:t>The error stays at .221 even after 1,000,00</w:t>
+      </w:r>
+      <w:r>
+        <w:t>0 iterations</w:t>
+      </w:r>
+      <w:r>
+        <w:t xml:space="preserve">.  If we look at the error from Assignment 1 using this same network we get a sum of squared errors of 16%. </w:t>
+      </w:r>
+    </w:p>
+    <w:p>
+      <w:pPr>
+        <w:pStyle w:val="Text-Indent"/>
+        <w:ind w:firstLine="0"/>
+      </w:pPr>
+      <w:r>
+        <w:tab/>
+        <w:t>There are a few reasons we may be getting an error higher than our original.  The global optima may be very narrow and hard to reach.  This is known as a basin of attraction.  Even though RHC has random restarts and therefore many chances to converge to the global optimum, the large basin of attraction makes it unlikely the global optimum will ever be found.</w:t>
+      </w:r>
+      <w:r>
+        <w:t xml:space="preserve"> </w:t>
+      </w:r>
+      <w:r>
+        <w:t xml:space="preserve"> </w:t>
+      </w:r>
+      <w:r>
+        <w:t xml:space="preserve">The algorithms may also not generalize a continuous space perfectly.  </w:t>
+      </w:r>
+    </w:p>
+    <w:p>
+      <w:pPr>
+        <w:pStyle w:val="Text-Indent"/>
+        <w:ind w:firstLine="0"/>
+      </w:pPr>
+      <w:r>
+        <w:tab/>
       </w:r>
       <w:proofErr w:type="gramStart"/>
       <w:r>
-        <w:t>is</w:t>
+        <w:t>Strange part of the graph.</w:t>
       </w:r>
       <w:proofErr w:type="gramEnd"/>
       <w:r>
-        <w:t xml:space="preserve"> most likely not doing well because it is getting stuck in a local optima.</w:t>
-      </w:r>
-      <w:r>
-        <w:t xml:space="preserve">  </w:t>
-      </w:r>
-      <w:r>
-        <w:t xml:space="preserve">The error stays at .221 even after 1,000,000 iterations for both SA and RHC.  Does this mean this is the global optimum or are they both getting stuck </w:t>
-      </w:r>
-      <w:proofErr w:type="gramStart"/>
-      <w:r>
-        <w:t>in a</w:t>
-      </w:r>
-      <w:proofErr w:type="gramEnd"/>
-      <w:r>
-        <w:t xml:space="preserve"> local optima? Perhaps the global </w:t>
-      </w:r>
-      <w:proofErr w:type="gramStart"/>
-      <w:r>
-        <w:t>optima is</w:t>
-      </w:r>
-      <w:proofErr w:type="gramEnd"/>
-      <w:r>
-        <w:t xml:space="preserve"> very narrow and hard to reach, large basin of attraction.</w:t>
-      </w:r>
-      <w:r>
-        <w:t xml:space="preserve">  </w:t>
-      </w:r>
-      <w:proofErr w:type="gramStart"/>
-      <w:r>
-        <w:t>Strange part of the graph.</w:t>
-      </w:r>
-      <w:proofErr w:type="gramEnd"/>
-      <w:r>
-        <w:t xml:space="preserve">  The training error is lower than the testing error.  However, this is not a major deal since they are very close together that means they are within the range of variance for each other.  </w:t>
-      </w:r>
-      <w:r>
-        <w:t xml:space="preserve">The training and testing error closely matches in all 3 graphs.  </w:t>
+        <w:t xml:space="preserve">  The training error is lower than the testing error.  However, this is not a major deal since they are very close together that means they are </w:t>
+      </w:r>
+      <w:r>
+        <w:lastRenderedPageBreak/>
+        <w:t xml:space="preserve">within the range of variance for each other.  </w:t>
+      </w:r>
+      <w:r>
+        <w:t>The training and testin</w:t>
+      </w:r>
+      <w:r>
+        <w:t>g error closely matches in the graph</w:t>
+      </w:r>
+      <w:r>
+        <w:t xml:space="preserve">.  </w:t>
       </w:r>
     </w:p>
     <w:p>
@@ -312,8 +341,8 @@
                 <wp:positionV relativeFrom="paragraph">
                   <wp:posOffset>0</wp:posOffset>
                 </wp:positionV>
-                <wp:extent cx="2844800" cy="2108200"/>
-                <wp:effectExtent l="0" t="0" r="12700" b="25400"/>
+                <wp:extent cx="2844800" cy="1866900"/>
+                <wp:effectExtent l="0" t="0" r="12700" b="19050"/>
                 <wp:wrapNone/>
                 <wp:docPr id="307" name="Text Box 2"/>
                 <wp:cNvGraphicFramePr>
@@ -328,7 +357,7 @@
                       <wps:spPr bwMode="auto">
                         <a:xfrm>
                           <a:off x="0" y="0"/>
-                          <a:ext cx="2844800" cy="2108200"/>
+                          <a:ext cx="2844800" cy="1866900"/>
                         </a:xfrm>
                         <a:prstGeom prst="rect">
                           <a:avLst/>
@@ -354,8 +383,8 @@
                               </w:rPr>
                               <w:drawing>
                                 <wp:inline distT="0" distB="0" distL="0" distR="0" wp14:anchorId="340553D1" wp14:editId="4B6D3E16">
-                                  <wp:extent cx="2679700" cy="1993900"/>
-                                  <wp:effectExtent l="0" t="0" r="6350" b="6350"/>
+                                  <wp:extent cx="2679700" cy="1752600"/>
+                                  <wp:effectExtent l="0" t="0" r="6350" b="0"/>
                                   <wp:docPr id="1" name="Picture 1"/>
                                   <wp:cNvGraphicFramePr>
                                     <a:graphicFrameLocks xmlns:a="http://schemas.openxmlformats.org/drawingml/2006/main" noChangeAspect="1"/>
@@ -376,7 +405,7 @@
                                         <pic:spPr>
                                           <a:xfrm>
                                             <a:off x="0" y="0"/>
-                                            <a:ext cx="2685708" cy="1998370"/>
+                                            <a:ext cx="2685708" cy="1756529"/>
                                           </a:xfrm>
                                           <a:prstGeom prst="rect">
                                             <a:avLst/>
@@ -412,7 +441,7 @@
                 <v:stroke joinstyle="miter"/>
                 <v:path gradientshapeok="t" o:connecttype="rect"/>
               </v:shapetype>
-              <v:shape id="Text Box 2" o:spid="_x0000_s1026" type="#_x0000_t202" style="position:absolute;left:0;text-align:left;margin-left:0;margin-top:0;width:224pt;height:166pt;z-index:251659264;visibility:visible;mso-wrap-style:square;mso-width-percent:0;mso-height-percent:0;mso-wrap-distance-left:9pt;mso-wrap-distance-top:0;mso-wrap-distance-right:9pt;mso-wrap-distance-bottom:0;mso-position-horizontal:center;mso-position-horizontal-relative:text;mso-position-vertical:absolute;mso-position-vertical-relative:text;mso-width-percent:0;mso-height-percent:0;mso-width-relative:margin;mso-height-relative:margin;v-text-anchor:top" o:gfxdata="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">
+              <v:shape id="Text Box 2" o:spid="_x0000_s1026" type="#_x0000_t202" style="position:absolute;left:0;text-align:left;margin-left:0;margin-top:0;width:224pt;height:147pt;z-index:251659264;visibility:visible;mso-wrap-style:square;mso-width-percent:0;mso-height-percent:0;mso-wrap-distance-left:9pt;mso-wrap-distance-top:0;mso-wrap-distance-right:9pt;mso-wrap-distance-bottom:0;mso-position-horizontal:center;mso-position-horizontal-relative:text;mso-position-vertical:absolute;mso-position-vertical-relative:text;mso-width-percent:0;mso-height-percent:0;mso-width-relative:margin;mso-height-relative:margin;v-text-anchor:top" o:gfxdata="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">
                 <v:textbox>
                   <w:txbxContent>
                     <w:p>
@@ -422,8 +451,8 @@
                         </w:rPr>
                         <w:drawing>
                           <wp:inline distT="0" distB="0" distL="0" distR="0" wp14:anchorId="340553D1" wp14:editId="4B6D3E16">
-                            <wp:extent cx="2679700" cy="1993900"/>
-                            <wp:effectExtent l="0" t="0" r="6350" b="6350"/>
+                            <wp:extent cx="2679700" cy="1752600"/>
+                            <wp:effectExtent l="0" t="0" r="6350" b="0"/>
                             <wp:docPr id="1" name="Picture 1"/>
                             <wp:cNvGraphicFramePr>
                               <a:graphicFrameLocks xmlns:a="http://schemas.openxmlformats.org/drawingml/2006/main" noChangeAspect="1"/>
@@ -444,7 +473,7 @@
                                   <pic:spPr>
                                     <a:xfrm>
                                       <a:off x="0" y="0"/>
-                                      <a:ext cx="2685708" cy="1998370"/>
+                                      <a:ext cx="2685708" cy="1756529"/>
                                     </a:xfrm>
                                     <a:prstGeom prst="rect">
                                       <a:avLst/>
@@ -520,6 +549,18 @@
     <w:p>
       <w:pPr>
         <w:pStyle w:val="Text-Indent"/>
+        <w:ind w:firstLine="0"/>
+      </w:pPr>
+    </w:p>
+    <w:p>
+      <w:pPr>
+        <w:pStyle w:val="Text-Indent"/>
+        <w:ind w:firstLine="0"/>
+      </w:pPr>
+    </w:p>
+    <w:p>
+      <w:pPr>
+        <w:pStyle w:val="Text-Indent"/>
         <w:jc w:val="center"/>
         <w:rPr>
           <w:i/>
@@ -535,6 +576,409 @@
         </w:rPr>
         <w:t>Figure 1: Error vs Iterations for RHC</w:t>
       </w:r>
+    </w:p>
+    <w:p>
+      <w:pPr>
+        <w:pStyle w:val="Text-Indent"/>
+        <w:jc w:val="center"/>
+        <w:rPr>
+          <w:i/>
+          <w:sz w:val="16"/>
+          <w:szCs w:val="16"/>
+        </w:rPr>
+      </w:pPr>
+    </w:p>
+    <w:p>
+      <w:pPr>
+        <w:pStyle w:val="Text-Indent"/>
+        <w:jc w:val="center"/>
+        <w:rPr>
+          <w:sz w:val="16"/>
+          <w:szCs w:val="16"/>
+        </w:rPr>
+      </w:pPr>
+      <w:r>
+        <w:rPr>
+          <w:noProof/>
+          <w:sz w:val="16"/>
+          <w:szCs w:val="16"/>
+        </w:rPr>
+        <mc:AlternateContent>
+          <mc:Choice Requires="wps">
+            <w:drawing>
+              <wp:anchor distT="0" distB="0" distL="114300" distR="114300" simplePos="0" relativeHeight="251669504" behindDoc="0" locked="0" layoutInCell="1" allowOverlap="1" wp14:editId="36B11C9B">
+                <wp:simplePos x="0" y="0"/>
+                <wp:positionH relativeFrom="column">
+                  <wp:align>center</wp:align>
+                </wp:positionH>
+                <wp:positionV relativeFrom="paragraph">
+                  <wp:posOffset>0</wp:posOffset>
+                </wp:positionV>
+                <wp:extent cx="2838450" cy="1682750"/>
+                <wp:effectExtent l="0" t="0" r="19050" b="12700"/>
+                <wp:wrapNone/>
+                <wp:docPr id="10" name="Text Box 2"/>
+                <wp:cNvGraphicFramePr>
+                  <a:graphicFrameLocks xmlns:a="http://schemas.openxmlformats.org/drawingml/2006/main"/>
+                </wp:cNvGraphicFramePr>
+                <a:graphic xmlns:a="http://schemas.openxmlformats.org/drawingml/2006/main">
+                  <a:graphicData uri="http://schemas.microsoft.com/office/word/2010/wordprocessingShape">
+                    <wps:wsp>
+                      <wps:cNvSpPr txBox="1">
+                        <a:spLocks noChangeArrowheads="1"/>
+                      </wps:cNvSpPr>
+                      <wps:spPr bwMode="auto">
+                        <a:xfrm>
+                          <a:off x="0" y="0"/>
+                          <a:ext cx="2838450" cy="1682750"/>
+                        </a:xfrm>
+                        <a:prstGeom prst="rect">
+                          <a:avLst/>
+                        </a:prstGeom>
+                        <a:solidFill>
+                          <a:srgbClr val="FFFFFF"/>
+                        </a:solidFill>
+                        <a:ln w="9525">
+                          <a:solidFill>
+                            <a:srgbClr val="000000"/>
+                          </a:solidFill>
+                          <a:miter lim="800000"/>
+                          <a:headEnd/>
+                          <a:tailEnd/>
+                        </a:ln>
+                      </wps:spPr>
+                      <wps:txbx>
+                        <w:txbxContent>
+                          <w:p>
+                            <w:r>
+                              <w:rPr>
+                                <w:noProof/>
+                              </w:rPr>
+                              <w:drawing>
+                                <wp:inline distT="0" distB="0" distL="0" distR="0" wp14:anchorId="7B345978" wp14:editId="22593F31">
+                                  <wp:extent cx="2679700" cy="1574448"/>
+                                  <wp:effectExtent l="0" t="0" r="6350" b="6985"/>
+                                  <wp:docPr id="301" name="Picture 301"/>
+                                  <wp:cNvGraphicFramePr>
+                                    <a:graphicFrameLocks xmlns:a="http://schemas.openxmlformats.org/drawingml/2006/main" noChangeAspect="1"/>
+                                  </wp:cNvGraphicFramePr>
+                                  <a:graphic xmlns:a="http://schemas.openxmlformats.org/drawingml/2006/main">
+                                    <a:graphicData uri="http://schemas.openxmlformats.org/drawingml/2006/picture">
+                                      <pic:pic xmlns:pic="http://schemas.openxmlformats.org/drawingml/2006/picture">
+                                        <pic:nvPicPr>
+                                          <pic:cNvPr id="0" name=""/>
+                                          <pic:cNvPicPr/>
+                                        </pic:nvPicPr>
+                                        <pic:blipFill>
+                                          <a:blip r:embed="rId8"/>
+                                          <a:stretch>
+                                            <a:fillRect/>
+                                          </a:stretch>
+                                        </pic:blipFill>
+                                        <pic:spPr>
+                                          <a:xfrm>
+                                            <a:off x="0" y="0"/>
+                                            <a:ext cx="2683301" cy="1576564"/>
+                                          </a:xfrm>
+                                          <a:prstGeom prst="rect">
+                                            <a:avLst/>
+                                          </a:prstGeom>
+                                        </pic:spPr>
+                                      </pic:pic>
+                                    </a:graphicData>
+                                  </a:graphic>
+                                </wp:inline>
+                              </w:drawing>
+                            </w:r>
+                          </w:p>
+                        </w:txbxContent>
+                      </wps:txbx>
+                      <wps:bodyPr rot="0" vert="horz" wrap="square" lIns="91440" tIns="45720" rIns="91440" bIns="45720" anchor="t" anchorCtr="0">
+                        <a:noAutofit/>
+                      </wps:bodyPr>
+                    </wps:wsp>
+                  </a:graphicData>
+                </a:graphic>
+                <wp14:sizeRelH relativeFrom="margin">
+                  <wp14:pctWidth>0</wp14:pctWidth>
+                </wp14:sizeRelH>
+                <wp14:sizeRelV relativeFrom="margin">
+                  <wp14:pctHeight>0</wp14:pctHeight>
+                </wp14:sizeRelV>
+              </wp:anchor>
+            </w:drawing>
+          </mc:Choice>
+          <mc:Fallback>
+            <w:pict>
+              <v:shape id="_x0000_s1027" type="#_x0000_t202" style="position:absolute;left:0;text-align:left;margin-left:0;margin-top:0;width:223.5pt;height:132.5pt;z-index:251669504;visibility:visible;mso-wrap-style:square;mso-width-percent:0;mso-height-percent:0;mso-wrap-distance-left:9pt;mso-wrap-distance-top:0;mso-wrap-distance-right:9pt;mso-wrap-distance-bottom:0;mso-position-horizontal:center;mso-position-horizontal-relative:text;mso-position-vertical:absolute;mso-position-vertical-relative:text;mso-width-percent:0;mso-height-percent:0;mso-width-relative:margin;mso-height-relative:margin;v-text-anchor:top" o:gfxdata="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">
+                <v:textbox>
+                  <w:txbxContent>
+                    <w:p>
+                      <w:r>
+                        <w:rPr>
+                          <w:noProof/>
+                        </w:rPr>
+                        <w:drawing>
+                          <wp:inline distT="0" distB="0" distL="0" distR="0" wp14:anchorId="7B345978" wp14:editId="22593F31">
+                            <wp:extent cx="2679700" cy="1574448"/>
+                            <wp:effectExtent l="0" t="0" r="6350" b="6985"/>
+                            <wp:docPr id="301" name="Picture 301"/>
+                            <wp:cNvGraphicFramePr>
+                              <a:graphicFrameLocks xmlns:a="http://schemas.openxmlformats.org/drawingml/2006/main" noChangeAspect="1"/>
+                            </wp:cNvGraphicFramePr>
+                            <a:graphic xmlns:a="http://schemas.openxmlformats.org/drawingml/2006/main">
+                              <a:graphicData uri="http://schemas.openxmlformats.org/drawingml/2006/picture">
+                                <pic:pic xmlns:pic="http://schemas.openxmlformats.org/drawingml/2006/picture">
+                                  <pic:nvPicPr>
+                                    <pic:cNvPr id="0" name=""/>
+                                    <pic:cNvPicPr/>
+                                  </pic:nvPicPr>
+                                  <pic:blipFill>
+                                    <a:blip r:embed="rId8"/>
+                                    <a:stretch>
+                                      <a:fillRect/>
+                                    </a:stretch>
+                                  </pic:blipFill>
+                                  <pic:spPr>
+                                    <a:xfrm>
+                                      <a:off x="0" y="0"/>
+                                      <a:ext cx="2683301" cy="1576564"/>
+                                    </a:xfrm>
+                                    <a:prstGeom prst="rect">
+                                      <a:avLst/>
+                                    </a:prstGeom>
+                                  </pic:spPr>
+                                </pic:pic>
+                              </a:graphicData>
+                            </a:graphic>
+                          </wp:inline>
+                        </w:drawing>
+                      </w:r>
+                    </w:p>
+                  </w:txbxContent>
+                </v:textbox>
+              </v:shape>
+            </w:pict>
+          </mc:Fallback>
+        </mc:AlternateContent>
+      </w:r>
+    </w:p>
+    <w:p>
+      <w:pPr>
+        <w:pStyle w:val="Text-Indent"/>
+        <w:jc w:val="center"/>
+        <w:rPr>
+          <w:sz w:val="16"/>
+          <w:szCs w:val="16"/>
+        </w:rPr>
+      </w:pPr>
+    </w:p>
+    <w:p>
+      <w:pPr>
+        <w:pStyle w:val="Text-Indent"/>
+        <w:jc w:val="center"/>
+        <w:rPr>
+          <w:sz w:val="16"/>
+          <w:szCs w:val="16"/>
+        </w:rPr>
+      </w:pPr>
+    </w:p>
+    <w:p>
+      <w:pPr>
+        <w:pStyle w:val="Text-Indent"/>
+        <w:jc w:val="center"/>
+        <w:rPr>
+          <w:sz w:val="16"/>
+          <w:szCs w:val="16"/>
+        </w:rPr>
+      </w:pPr>
+    </w:p>
+    <w:p>
+      <w:pPr>
+        <w:pStyle w:val="Text-Indent"/>
+        <w:jc w:val="center"/>
+        <w:rPr>
+          <w:sz w:val="16"/>
+          <w:szCs w:val="16"/>
+        </w:rPr>
+      </w:pPr>
+    </w:p>
+    <w:p>
+      <w:pPr>
+        <w:pStyle w:val="Text-Indent"/>
+        <w:jc w:val="center"/>
+        <w:rPr>
+          <w:sz w:val="16"/>
+          <w:szCs w:val="16"/>
+        </w:rPr>
+      </w:pPr>
+    </w:p>
+    <w:p>
+      <w:pPr>
+        <w:pStyle w:val="Text-Indent"/>
+        <w:jc w:val="center"/>
+        <w:rPr>
+          <w:sz w:val="16"/>
+          <w:szCs w:val="16"/>
+        </w:rPr>
+      </w:pPr>
+    </w:p>
+    <w:p>
+      <w:pPr>
+        <w:pStyle w:val="Text-Indent"/>
+        <w:jc w:val="center"/>
+        <w:rPr>
+          <w:sz w:val="16"/>
+          <w:szCs w:val="16"/>
+        </w:rPr>
+      </w:pPr>
+    </w:p>
+    <w:p>
+      <w:pPr>
+        <w:pStyle w:val="Text-Indent"/>
+        <w:jc w:val="center"/>
+        <w:rPr>
+          <w:sz w:val="16"/>
+          <w:szCs w:val="16"/>
+        </w:rPr>
+      </w:pPr>
+    </w:p>
+    <w:p>
+      <w:pPr>
+        <w:pStyle w:val="Text-Indent"/>
+        <w:jc w:val="center"/>
+        <w:rPr>
+          <w:sz w:val="16"/>
+          <w:szCs w:val="16"/>
+        </w:rPr>
+      </w:pPr>
+    </w:p>
+    <w:p>
+      <w:pPr>
+        <w:pStyle w:val="Text-Indent"/>
+        <w:jc w:val="center"/>
+        <w:rPr>
+          <w:sz w:val="16"/>
+          <w:szCs w:val="16"/>
+        </w:rPr>
+      </w:pPr>
+    </w:p>
+    <w:p>
+      <w:pPr>
+        <w:pStyle w:val="Text-Indent"/>
+        <w:jc w:val="center"/>
+        <w:rPr>
+          <w:i/>
+          <w:sz w:val="16"/>
+          <w:szCs w:val="16"/>
+        </w:rPr>
+      </w:pPr>
+      <w:r>
+        <w:rPr>
+          <w:i/>
+          <w:sz w:val="16"/>
+          <w:szCs w:val="16"/>
+        </w:rPr>
+        <w:t xml:space="preserve">Figure 2: Error rate for neural net using </w:t>
+      </w:r>
+      <w:proofErr w:type="spellStart"/>
+      <w:r>
+        <w:rPr>
+          <w:i/>
+          <w:sz w:val="16"/>
+          <w:szCs w:val="16"/>
+        </w:rPr>
+        <w:t>BackPropogation</w:t>
+      </w:r>
+      <w:proofErr w:type="spellEnd"/>
+    </w:p>
+    <w:p>
+      <w:pPr>
+        <w:pStyle w:val="Text-Indent"/>
+        <w:jc w:val="center"/>
+        <w:rPr>
+          <w:i/>
+          <w:sz w:val="16"/>
+          <w:szCs w:val="16"/>
+        </w:rPr>
+      </w:pPr>
+    </w:p>
+    <w:p>
+      <w:pPr>
+        <w:pStyle w:val="Text-Indent"/>
+        <w:jc w:val="center"/>
+        <w:rPr>
+          <w:i/>
+          <w:sz w:val="16"/>
+          <w:szCs w:val="16"/>
+        </w:rPr>
+      </w:pPr>
+    </w:p>
+    <w:p>
+      <w:pPr>
+        <w:pStyle w:val="Text-Indent"/>
+        <w:jc w:val="center"/>
+        <w:rPr>
+          <w:i/>
+          <w:sz w:val="16"/>
+          <w:szCs w:val="16"/>
+        </w:rPr>
+      </w:pPr>
+    </w:p>
+    <w:p>
+      <w:pPr>
+        <w:pStyle w:val="Text-Indent"/>
+        <w:jc w:val="center"/>
+        <w:rPr>
+          <w:i/>
+          <w:sz w:val="16"/>
+          <w:szCs w:val="16"/>
+        </w:rPr>
+      </w:pPr>
+    </w:p>
+    <w:p>
+      <w:pPr>
+        <w:pStyle w:val="Text-Indent"/>
+        <w:jc w:val="center"/>
+        <w:rPr>
+          <w:i/>
+          <w:sz w:val="16"/>
+          <w:szCs w:val="16"/>
+        </w:rPr>
+      </w:pPr>
+    </w:p>
+    <w:p>
+      <w:pPr>
+        <w:pStyle w:val="Text-Indent"/>
+        <w:jc w:val="center"/>
+        <w:rPr>
+          <w:i/>
+          <w:sz w:val="16"/>
+          <w:szCs w:val="16"/>
+        </w:rPr>
+      </w:pPr>
+    </w:p>
+    <w:p>
+      <w:pPr>
+        <w:pStyle w:val="Text-Indent"/>
+        <w:jc w:val="center"/>
+        <w:rPr>
+          <w:i/>
+          <w:sz w:val="16"/>
+          <w:szCs w:val="16"/>
+        </w:rPr>
+      </w:pPr>
+    </w:p>
+    <w:p>
+      <w:pPr>
+        <w:pStyle w:val="Text-Indent"/>
+        <w:jc w:val="center"/>
+        <w:rPr>
+          <w:i/>
+          <w:sz w:val="16"/>
+          <w:szCs w:val="16"/>
+        </w:rPr>
+      </w:pPr>
     </w:p>
     <w:p>
       <w:pPr>
@@ -550,6 +994,7 @@
         <w:rPr>
           <w:sz w:val="20"/>
         </w:rPr>
+        <w:lastRenderedPageBreak/>
         <w:t>Simulated Annealing</w:t>
       </w:r>
     </w:p>
@@ -564,6 +1009,34 @@
           <w:sz w:val="20"/>
         </w:rPr>
       </w:pPr>
+      <w:r>
+        <w:rPr>
+          <w:b w:val="0"/>
+          <w:sz w:val="20"/>
+        </w:rPr>
+        <w:t>For t</w:t>
+      </w:r>
+      <w:r>
+        <w:rPr>
+          <w:b w:val="0"/>
+          <w:sz w:val="20"/>
+        </w:rPr>
+        <w:t>he</w:t>
+      </w:r>
+      <w:r>
+        <w:rPr>
+          <w:b w:val="0"/>
+          <w:sz w:val="20"/>
+        </w:rPr>
+        <w:t xml:space="preserve"> SA algorithm the</w:t>
+      </w:r>
+      <w:r>
+        <w:rPr>
+          <w:b w:val="0"/>
+          <w:sz w:val="20"/>
+        </w:rPr>
+        <w:t xml:space="preserve"> temperature starts at 10^11 and steps down 5% every iteration.  The error stays at 21% even after 1,000,000 iterations.</w:t>
+      </w:r>
     </w:p>
     <w:p>
       <w:pPr>
@@ -581,7 +1054,86 @@
           <w:b w:val="0"/>
           <w:sz w:val="20"/>
         </w:rPr>
-        <w:t>The temperature starts at 10^11 and steps down 5% every iteration.</w:t>
+        <w:tab/>
+      </w:r>
+      <w:r>
+        <w:rPr>
+          <w:b w:val="0"/>
+          <w:sz w:val="20"/>
+        </w:rPr>
+        <w:t xml:space="preserve">Figure 3 shows the error vs number of iterations for the SA algorithm.  This graph shows a similar trend to the RHC graph.  At 1000 iterations the error is about 60%.  After 6000 iterations the error has dropped to 21% error similar to the RHC algorithm. </w:t>
+      </w:r>
+      <w:r>
+        <w:rPr>
+          <w:b w:val="0"/>
+          <w:sz w:val="20"/>
+        </w:rPr>
+        <w:t xml:space="preserve"> Why doesn’t SA converge after </w:t>
+      </w:r>
+      <w:proofErr w:type="gramStart"/>
+      <w:r>
+        <w:rPr>
+          <w:b w:val="0"/>
+          <w:sz w:val="20"/>
+        </w:rPr>
+        <w:t>fewer iterations</w:t>
+      </w:r>
+      <w:proofErr w:type="gramEnd"/>
+      <w:r>
+        <w:rPr>
+          <w:b w:val="0"/>
+          <w:sz w:val="20"/>
+        </w:rPr>
+        <w:t xml:space="preserve"> than RHC.  It seems like it would since it’s less likely to get stuck at local optima.</w:t>
+      </w:r>
+    </w:p>
+    <w:p>
+      <w:pPr>
+        <w:pStyle w:val="SectionHeading"/>
+        <w:spacing w:before="0" w:after="0" w:line="240" w:lineRule="auto"/>
+        <w:jc w:val="left"/>
+        <w:outlineLvl w:val="0"/>
+        <w:rPr>
+          <w:b w:val="0"/>
+          <w:sz w:val="20"/>
+        </w:rPr>
+      </w:pPr>
+      <w:r>
+        <w:rPr>
+          <w:b w:val="0"/>
+          <w:sz w:val="20"/>
+        </w:rPr>
+        <w:tab/>
+      </w:r>
+      <w:r>
+        <w:rPr>
+          <w:b w:val="0"/>
+          <w:sz w:val="20"/>
+        </w:rPr>
+        <w:t xml:space="preserve">It is possible there are many local optima with a weight configuration that gives approximately 21% error.  These many local optima would dominate the probability function that decides which </w:t>
+      </w:r>
+      <w:proofErr w:type="gramStart"/>
+      <w:r>
+        <w:rPr>
+          <w:b w:val="0"/>
+          <w:sz w:val="20"/>
+        </w:rPr>
+        <w:t>optima is</w:t>
+      </w:r>
+      <w:proofErr w:type="gramEnd"/>
+      <w:r>
+        <w:rPr>
+          <w:b w:val="0"/>
+          <w:sz w:val="20"/>
+        </w:rPr>
+        <w:t xml:space="preserve"> chosen.  </w:t>
+      </w:r>
+      <w:r>
+        <w:rPr>
+          <w:b w:val="0"/>
+          <w:sz w:val="20"/>
+        </w:rPr>
+        <w:t>This is probably not the case though since every algorithm is bottoming out at 21%.  It is likely that this is the global optima and there is something else hindering the algorithms from reaching 16%.</w:t>
       </w:r>
     </w:p>
     <w:p>
@@ -680,7 +1232,7 @@
                                           <pic:cNvPicPr/>
                                         </pic:nvPicPr>
                                         <pic:blipFill>
-                                          <a:blip r:embed="rId8"/>
+                                          <a:blip r:embed="rId9"/>
                                           <a:stretch>
                                             <a:fillRect/>
                                           </a:stretch>
@@ -720,7 +1272,7 @@
           </mc:Choice>
           <mc:Fallback>
             <w:pict>
-              <v:shape id="_x0000_s1027" type="#_x0000_t202" style="position:absolute;margin-left:0;margin-top:0;width:236pt;height:154.5pt;z-index:251661312;visibility:visible;mso-wrap-style:square;mso-width-percent:0;mso-height-percent:0;mso-wrap-distance-left:9pt;mso-wrap-distance-top:0;mso-wrap-distance-right:9pt;mso-wrap-distance-bottom:0;mso-position-horizontal:center;mso-position-horizontal-relative:text;mso-position-vertical:absolute;mso-position-vertical-relative:text;mso-width-percent:0;mso-height-percent:0;mso-width-relative:margin;mso-height-relative:margin;v-text-anchor:top" o:gfxdata="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">
+              <v:shape id="_x0000_s1028" type="#_x0000_t202" style="position:absolute;margin-left:0;margin-top:0;width:236pt;height:154.5pt;z-index:251661312;visibility:visible;mso-wrap-style:square;mso-width-percent:0;mso-height-percent:0;mso-wrap-distance-left:9pt;mso-wrap-distance-top:0;mso-wrap-distance-right:9pt;mso-wrap-distance-bottom:0;mso-position-horizontal:center;mso-position-horizontal-relative:text;mso-position-vertical:absolute;mso-position-vertical-relative:text;mso-width-percent:0;mso-height-percent:0;mso-width-relative:margin;mso-height-relative:margin;v-text-anchor:top" o:gfxdata="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">
                 <v:textbox>
                   <w:txbxContent>
                     <w:p>
@@ -744,7 +1296,7 @@
                                     <pic:cNvPicPr/>
                                   </pic:nvPicPr>
                                   <pic:blipFill>
-                                    <a:blip r:embed="rId8"/>
+                                    <a:blip r:embed="rId9"/>
                                     <a:stretch>
                                       <a:fillRect/>
                                     </a:stretch>
@@ -912,7 +1464,16 @@
           <w:sz w:val="16"/>
           <w:szCs w:val="16"/>
         </w:rPr>
-        <w:t>Figure 2: Error vs Iterations for SA</w:t>
+        <w:t>Figure 3</w:t>
+      </w:r>
+      <w:r>
+        <w:rPr>
+          <w:b w:val="0"/>
+          <w:i/>
+          <w:sz w:val="16"/>
+          <w:szCs w:val="16"/>
+        </w:rPr>
+        <w:t>: Error vs Iterations for SA</w:t>
       </w:r>
     </w:p>
     <w:p>
@@ -959,23 +1520,84 @@
           <w:b w:val="0"/>
           <w:sz w:val="20"/>
         </w:rPr>
-        <w:t xml:space="preserve">The Genetic Algorithm takes many more </w:t>
-      </w:r>
-      <w:proofErr w:type="gramStart"/>
+        <w:t xml:space="preserve">For the GA algorithm the parameters are as follows.  </w:t>
+      </w:r>
       <w:r>
         <w:rPr>
           <w:b w:val="0"/>
           <w:sz w:val="20"/>
         </w:rPr>
-        <w:t>iterations</w:t>
-      </w:r>
-      <w:proofErr w:type="gramEnd"/>
-      <w:r>
+        <w:t>The initial population size is 200.  100 members are chosen to mate and 10 members are chosen for random mutation.  Is crossover used and how are the local bits chosen?</w:t>
+      </w:r>
+    </w:p>
+    <w:p>
+      <w:pPr>
+        <w:pStyle w:val="SectionHeading"/>
+        <w:spacing w:before="0" w:after="0" w:line="240" w:lineRule="auto"/>
+        <w:jc w:val="left"/>
+        <w:outlineLvl w:val="0"/>
         <w:rPr>
           <w:b w:val="0"/>
           <w:sz w:val="20"/>
         </w:rPr>
-        <w:t xml:space="preserve"> to converge to the minimum of 0.221.</w:t>
+      </w:pPr>
+      <w:r>
+        <w:rPr>
+          <w:b w:val="0"/>
+          <w:sz w:val="20"/>
+        </w:rPr>
+        <w:tab/>
+      </w:r>
+      <w:r>
+        <w:rPr>
+          <w:b w:val="0"/>
+          <w:sz w:val="20"/>
+        </w:rPr>
+        <w:t>The error vs training iterations plot is shown in Figure 4.  This plot differs significantly from the RHC and SA algorithms.  The error also starts out at 65% but takes much longer to converge to the optimum of 21%</w:t>
+      </w:r>
+      <w:r>
+        <w:rPr>
+          <w:b w:val="0"/>
+          <w:sz w:val="20"/>
+        </w:rPr>
+        <w:t xml:space="preserve"> error</w:t>
+      </w:r>
+      <w:r>
+        <w:rPr>
+          <w:b w:val="0"/>
+          <w:sz w:val="20"/>
+        </w:rPr>
+        <w:t xml:space="preserve">.  </w:t>
+      </w:r>
+      <w:r>
+        <w:rPr>
+          <w:b w:val="0"/>
+          <w:sz w:val="20"/>
+        </w:rPr>
+        <w:t xml:space="preserve">It does not reach 21% until about 7000 iterations.  We also see a bit of error increase around 4000-5000 iterations.  This means even though the GA has had more training opportunities it actually had a larger error.  This may be due to the randomness of the algorithm itself.  </w:t>
+      </w:r>
+      <w:r>
+        <w:rPr>
+          <w:b w:val="0"/>
+          <w:sz w:val="20"/>
+        </w:rPr>
+        <w:t xml:space="preserve">The randomness of mutations and </w:t>
+      </w:r>
+      <w:proofErr w:type="spellStart"/>
+      <w:r>
+        <w:rPr>
+          <w:b w:val="0"/>
+          <w:sz w:val="20"/>
+        </w:rPr>
+        <w:t>matings</w:t>
+      </w:r>
+      <w:proofErr w:type="spellEnd"/>
+      <w:r>
+        <w:rPr>
+          <w:b w:val="0"/>
+          <w:sz w:val="20"/>
+        </w:rPr>
+        <w:t xml:space="preserve"> may cause this.</w:t>
       </w:r>
     </w:p>
     <w:p>
@@ -1066,7 +1688,7 @@
                                           <pic:cNvPicPr/>
                                         </pic:nvPicPr>
                                         <pic:blipFill>
-                                          <a:blip r:embed="rId9"/>
+                                          <a:blip r:embed="rId10"/>
                                           <a:stretch>
                                             <a:fillRect/>
                                           </a:stretch>
@@ -1106,7 +1728,7 @@
           </mc:Choice>
           <mc:Fallback>
             <w:pict>
-              <v:shape id="_x0000_s1028" type="#_x0000_t202" style="position:absolute;left:0;text-align:left;margin-left:0;margin-top:0;width:234pt;height:149pt;z-index:251663360;visibility:visible;mso-wrap-style:square;mso-width-percent:0;mso-height-percent:0;mso-wrap-distance-left:9pt;mso-wrap-distance-top:0;mso-wrap-distance-right:9pt;mso-wrap-distance-bottom:0;mso-position-horizontal:center;mso-position-horizontal-relative:text;mso-position-vertical:absolute;mso-position-vertical-relative:text;mso-width-percent:0;mso-height-percent:0;mso-width-relative:margin;mso-height-relative:margin;v-text-anchor:top" o:gfxdata="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">
+              <v:shape id="_x0000_s1029" type="#_x0000_t202" style="position:absolute;left:0;text-align:left;margin-left:0;margin-top:0;width:234pt;height:149pt;z-index:251663360;visibility:visible;mso-wrap-style:square;mso-width-percent:0;mso-height-percent:0;mso-wrap-distance-left:9pt;mso-wrap-distance-top:0;mso-wrap-distance-right:9pt;mso-wrap-distance-bottom:0;mso-position-horizontal:center;mso-position-horizontal-relative:text;mso-position-vertical:absolute;mso-position-vertical-relative:text;mso-width-percent:0;mso-height-percent:0;mso-width-relative:margin;mso-height-relative:margin;v-text-anchor:top" o:gfxdata="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">
                 <v:textbox>
                   <w:txbxContent>
                     <w:p>
@@ -1130,7 +1752,7 @@
                                     <pic:cNvPicPr/>
                                   </pic:nvPicPr>
                                   <pic:blipFill>
-                                    <a:blip r:embed="rId9"/>
+                                    <a:blip r:embed="rId10"/>
                                     <a:stretch>
                                       <a:fillRect/>
                                     </a:stretch>
@@ -1222,7 +1844,15 @@
           <w:sz w:val="16"/>
           <w:szCs w:val="16"/>
         </w:rPr>
-        <w:t>Figure 3: Error vs Iterations for GA</w:t>
+        <w:t>Figure 4</w:t>
+      </w:r>
+      <w:r>
+        <w:rPr>
+          <w:i/>
+          <w:sz w:val="16"/>
+          <w:szCs w:val="16"/>
+        </w:rPr>
+        <w:t>: Error vs Iterations for GA</w:t>
       </w:r>
     </w:p>
     <w:p>
@@ -1268,7 +1898,45 @@
         <w:rPr>
           <w:sz w:val="20"/>
         </w:rPr>
-        <w:t xml:space="preserve">There are two figures showing the training time versus the number of iterations used for each algorithm.  Figure 4 shows the training times for SA and RHC. Figure 5 shows the training times for the GA.  As the figures show there is significant difference in training times between the GA and the other algorithms.  The RHC and SA take only about 3 seconds at 6000 iterations.  The GA takes about 325 seconds at 6000 iterations, an increase by a factor of 10.  Both graphs show a linear increase in training times.  </w:t>
+        <w:t>There are two figures showing the training time versus the number of iterations used for each algorithm</w:t>
+      </w:r>
+      <w:r>
+        <w:rPr>
+          <w:sz w:val="20"/>
+        </w:rPr>
+        <w:t>.  Figure 5</w:t>
+      </w:r>
+      <w:r>
+        <w:rPr>
+          <w:sz w:val="20"/>
+        </w:rPr>
+        <w:t xml:space="preserve"> shows the training times for SA and RHC</w:t>
+      </w:r>
+      <w:r>
+        <w:rPr>
+          <w:sz w:val="20"/>
+        </w:rPr>
+        <w:t>. Figure 6</w:t>
+      </w:r>
+      <w:bookmarkStart w:id="0" w:name="_GoBack"/>
+      <w:bookmarkEnd w:id="0"/>
+      <w:r>
+        <w:rPr>
+          <w:sz w:val="20"/>
+        </w:rPr>
+        <w:t xml:space="preserve"> shows the training times for the GA.  As the figures show there is significant difference in training times between the GA and the other algorithms.  The RHC and SA take only about 3 seconds at 6000 iterations.</w:t>
+      </w:r>
+      <w:r>
+        <w:rPr>
+          <w:sz w:val="20"/>
+        </w:rPr>
+        <w:t xml:space="preserve">  Their lines are overlapping.</w:t>
+      </w:r>
+      <w:r>
+        <w:rPr>
+          <w:sz w:val="20"/>
+        </w:rPr>
+        <w:t xml:space="preserve">  The GA takes about 325 seconds at 6000 iterations, an increase by a factor of 10.  Both graphs show a linear increase in training times.  </w:t>
       </w:r>
     </w:p>
     <w:p>
@@ -1365,7 +2033,7 @@
                                           <pic:cNvPicPr/>
                                         </pic:nvPicPr>
                                         <pic:blipFill>
-                                          <a:blip r:embed="rId10"/>
+                                          <a:blip r:embed="rId11"/>
                                           <a:stretch>
                                             <a:fillRect/>
                                           </a:stretch>
@@ -1405,7 +2073,7 @@
           </mc:Choice>
           <mc:Fallback>
             <w:pict>
-              <v:shape id="_x0000_s1029" type="#_x0000_t202" style="position:absolute;margin-left:0;margin-top:0;width:243.5pt;height:159.5pt;z-index:251665408;visibility:visible;mso-wrap-style:square;mso-width-percent:0;mso-height-percent:0;mso-wrap-distance-left:9pt;mso-wrap-distance-top:0;mso-wrap-distance-right:9pt;mso-wrap-distance-bottom:0;mso-position-horizontal:center;mso-position-horizontal-relative:text;mso-position-vertical:absolute;mso-position-vertical-relative:text;mso-width-percent:0;mso-height-percent:0;mso-width-relative:margin;mso-height-relative:margin;v-text-anchor:top" o:gfxdata="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">
+              <v:shape id="_x0000_s1030" type="#_x0000_t202" style="position:absolute;margin-left:0;margin-top:0;width:243.5pt;height:159.5pt;z-index:251665408;visibility:visible;mso-wrap-style:square;mso-width-percent:0;mso-height-percent:0;mso-wrap-distance-left:9pt;mso-wrap-distance-top:0;mso-wrap-distance-right:9pt;mso-wrap-distance-bottom:0;mso-position-horizontal:center;mso-position-horizontal-relative:text;mso-position-vertical:absolute;mso-position-vertical-relative:text;mso-width-percent:0;mso-height-percent:0;mso-width-relative:margin;mso-height-relative:margin;v-text-anchor:top" o:gfxdata="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">
                 <v:textbox>
                   <w:txbxContent>
                     <w:p>
@@ -1429,7 +2097,7 @@
                                     <pic:cNvPicPr/>
                                   </pic:nvPicPr>
                                   <pic:blipFill>
-                                    <a:blip r:embed="rId10"/>
+                                    <a:blip r:embed="rId11"/>
                                     <a:stretch>
                                       <a:fillRect/>
                                     </a:stretch>
@@ -1585,7 +2253,15 @@
           <w:sz w:val="16"/>
           <w:szCs w:val="16"/>
         </w:rPr>
-        <w:t>Figure 4: Training time for SA and RHC</w:t>
+        <w:t>Figure 5</w:t>
+      </w:r>
+      <w:r>
+        <w:rPr>
+          <w:i/>
+          <w:sz w:val="16"/>
+          <w:szCs w:val="16"/>
+        </w:rPr>
+        <w:t>: Training time for SA and RHC</w:t>
       </w:r>
       <w:r>
         <w:rPr>
@@ -1693,7 +2369,7 @@
                                           <pic:cNvPicPr/>
                                         </pic:nvPicPr>
                                         <pic:blipFill>
-                                          <a:blip r:embed="rId11"/>
+                                          <a:blip r:embed="rId12"/>
                                           <a:stretch>
                                             <a:fillRect/>
                                           </a:stretch>
@@ -1733,7 +2409,7 @@
           </mc:Choice>
           <mc:Fallback>
             <w:pict>
-              <v:shape id="_x0000_s1030" type="#_x0000_t202" style="position:absolute;left:0;text-align:left;margin-left:0;margin-top:0;width:237.5pt;height:161pt;z-index:251667456;visibility:visible;mso-wrap-style:square;mso-width-percent:0;mso-height-percent:0;mso-wrap-distance-left:9pt;mso-wrap-distance-top:0;mso-wrap-distance-right:9pt;mso-wrap-distance-bottom:0;mso-position-horizontal:center;mso-position-horizontal-relative:text;mso-position-vertical:absolute;mso-position-vertical-relative:text;mso-width-percent:0;mso-height-percent:0;mso-width-relative:margin;mso-height-relative:margin;v-text-anchor:top" o:gfxdata="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">
+              <v:shape id="_x0000_s1031" type="#_x0000_t202" style="position:absolute;left:0;text-align:left;margin-left:0;margin-top:0;width:237.5pt;height:161pt;z-index:251667456;visibility:visible;mso-wrap-style:square;mso-width-percent:0;mso-height-percent:0;mso-wrap-distance-left:9pt;mso-wrap-distance-top:0;mso-wrap-distance-right:9pt;mso-wrap-distance-bottom:0;mso-position-horizontal:center;mso-position-horizontal-relative:text;mso-position-vertical:absolute;mso-position-vertical-relative:text;mso-width-percent:0;mso-height-percent:0;mso-width-relative:margin;mso-height-relative:margin;v-text-anchor:top" o:gfxdata="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">
                 <v:textbox>
                   <w:txbxContent>
                     <w:p>
@@ -1757,7 +2433,7 @@
                                     <pic:cNvPicPr/>
                                   </pic:nvPicPr>
                                   <pic:blipFill>
-                                    <a:blip r:embed="rId11"/>
+                                    <a:blip r:embed="rId12"/>
                                     <a:stretch>
                                       <a:fillRect/>
                                     </a:stretch>
@@ -1959,7 +2635,15 @@
           <w:sz w:val="16"/>
           <w:szCs w:val="16"/>
         </w:rPr>
-        <w:t>Figure 5: Training Time for GA in seconds</w:t>
+        <w:t>Figure 6</w:t>
+      </w:r>
+      <w:r>
+        <w:rPr>
+          <w:i/>
+          <w:sz w:val="16"/>
+          <w:szCs w:val="16"/>
+        </w:rPr>
+        <w:t>: Training Time for GA in seconds</w:t>
       </w:r>
     </w:p>
     <w:sectPr>

--- a/ml/assign2 analysis/gsaavedra3-analysis.docx
+++ b/ml/assign2 analysis/gsaavedra3-analysis.docx
@@ -15,13 +15,10 @@
         <w:pStyle w:val="PaperTitle"/>
       </w:pPr>
       <w:r>
-        <w:t>Assignment</w:t>
-      </w:r>
-      <w:r>
-        <w:t xml:space="preserve"> </w:t>
-      </w:r>
-      <w:r>
-        <w:t>2</w:t>
+        <w:t xml:space="preserve">Randomized </w:t>
+      </w:r>
+      <w:r>
+        <w:t>Optimization</w:t>
       </w:r>
     </w:p>
     <w:p>
@@ -150,15 +147,7 @@
         <w:pStyle w:val="Text"/>
       </w:pPr>
       <w:r>
-        <w:t xml:space="preserve">This assignment was done using </w:t>
-      </w:r>
-      <w:proofErr w:type="spellStart"/>
-      <w:r>
-        <w:t>Pushkar’s</w:t>
-      </w:r>
-      <w:proofErr w:type="spellEnd"/>
-      <w:r>
-        <w:t xml:space="preserve"> ABAGAIL code.  </w:t>
+        <w:t xml:space="preserve">This assignment was done using Pushkar’s ABAGAIL code.  </w:t>
       </w:r>
     </w:p>
     <w:p>
@@ -202,26 +191,10 @@
         <w:t>, and a Genetic Algorithm</w:t>
       </w:r>
       <w:r>
-        <w:t xml:space="preserve"> (GA</w:t>
-      </w:r>
-      <w:proofErr w:type="gramStart"/>
-      <w:r>
-        <w:t>)</w:t>
-      </w:r>
-      <w:r>
-        <w:t>(</w:t>
-      </w:r>
-      <w:proofErr w:type="gramEnd"/>
-      <w:r>
-        <w:t xml:space="preserve">which one, parameters?) instead of </w:t>
-      </w:r>
-      <w:proofErr w:type="spellStart"/>
-      <w:r>
-        <w:t>BackPropagation</w:t>
-      </w:r>
-      <w:proofErr w:type="spellEnd"/>
-      <w:r>
-        <w:t xml:space="preserve">.  </w:t>
+        <w:t xml:space="preserve"> (GA)</w:t>
+      </w:r>
+      <w:r>
+        <w:t xml:space="preserve">(which one, parameters?) instead of BackPropagation.  </w:t>
       </w:r>
       <w:r>
         <w:t xml:space="preserve">The training error is used as a fitness function (how to word this, since we are trying to optimize fitness not minimize cost).   </w:t>
@@ -295,13 +268,8 @@
       <w:r>
         <w:tab/>
       </w:r>
-      <w:proofErr w:type="gramStart"/>
-      <w:r>
-        <w:t>Strange part of the graph.</w:t>
-      </w:r>
-      <w:proofErr w:type="gramEnd"/>
-      <w:r>
-        <w:t xml:space="preserve">  The training error is lower than the testing error.  However, this is not a major deal since they are very close together that means they are </w:t>
+      <w:r>
+        <w:t xml:space="preserve">Strange part of the graph.  The training error is lower than the testing error.  However, this is not a major deal since they are very close together that means they are </w:t>
       </w:r>
       <w:r>
         <w:lastRenderedPageBreak/>
@@ -465,7 +433,7 @@
                                     <pic:cNvPicPr/>
                                   </pic:nvPicPr>
                                   <pic:blipFill>
-                                    <a:blip r:embed="rId7"/>
+                                    <a:blip r:embed="rId8"/>
                                     <a:stretch>
                                       <a:fillRect/>
                                     </a:stretch>
@@ -670,7 +638,7 @@
                                           <pic:cNvPicPr/>
                                         </pic:nvPicPr>
                                         <pic:blipFill>
-                                          <a:blip r:embed="rId8"/>
+                                          <a:blip r:embed="rId9"/>
                                           <a:stretch>
                                             <a:fillRect/>
                                           </a:stretch>
@@ -734,7 +702,7 @@
                                     <pic:cNvPicPr/>
                                   </pic:nvPicPr>
                                   <pic:blipFill>
-                                    <a:blip r:embed="rId8"/>
+                                    <a:blip r:embed="rId10"/>
                                     <a:stretch>
                                       <a:fillRect/>
                                     </a:stretch>
@@ -879,18 +847,8 @@
           <w:sz w:val="16"/>
           <w:szCs w:val="16"/>
         </w:rPr>
-        <w:t xml:space="preserve">Figure 2: Error rate for neural net using </w:t>
-      </w:r>
-      <w:proofErr w:type="spellStart"/>
-      <w:r>
-        <w:rPr>
-          <w:i/>
-          <w:sz w:val="16"/>
-          <w:szCs w:val="16"/>
-        </w:rPr>
-        <w:t>BackPropogation</w:t>
-      </w:r>
-      <w:proofErr w:type="spellEnd"/>
+        <w:t>Figure 2: Error rate for neural net using BackPropogation</w:t>
+      </w:r>
     </w:p>
     <w:p>
       <w:pPr>
@@ -1014,28 +972,7 @@
           <w:b w:val="0"/>
           <w:sz w:val="20"/>
         </w:rPr>
-        <w:t>For t</w:t>
-      </w:r>
-      <w:r>
-        <w:rPr>
-          <w:b w:val="0"/>
-          <w:sz w:val="20"/>
-        </w:rPr>
-        <w:t>he</w:t>
-      </w:r>
-      <w:r>
-        <w:rPr>
-          <w:b w:val="0"/>
-          <w:sz w:val="20"/>
-        </w:rPr>
-        <w:t xml:space="preserve"> SA algorithm the</w:t>
-      </w:r>
-      <w:r>
-        <w:rPr>
-          <w:b w:val="0"/>
-          <w:sz w:val="20"/>
-        </w:rPr>
-        <w:t xml:space="preserve"> temperature starts at 10^11 and steps down 5% every iteration.  The error stays at 21% even after 1,000,000 iterations.</w:t>
+        <w:t>For the SA algorithm the temperature starts at 10^11 and steps down 5% every iteration.  The error stays at 21% even after 1,000,000 iterations.</w:t>
       </w:r>
     </w:p>
     <w:p>
@@ -1068,23 +1005,7 @@
           <w:b w:val="0"/>
           <w:sz w:val="20"/>
         </w:rPr>
-        <w:t xml:space="preserve"> Why doesn’t SA converge after </w:t>
-      </w:r>
-      <w:proofErr w:type="gramStart"/>
-      <w:r>
-        <w:rPr>
-          <w:b w:val="0"/>
-          <w:sz w:val="20"/>
-        </w:rPr>
-        <w:t>fewer iterations</w:t>
-      </w:r>
-      <w:proofErr w:type="gramEnd"/>
-      <w:r>
-        <w:rPr>
-          <w:b w:val="0"/>
-          <w:sz w:val="20"/>
-        </w:rPr>
-        <w:t xml:space="preserve"> than RHC.  It seems like it would since it’s less likely to get stuck at local optima.</w:t>
+        <w:t xml:space="preserve"> Why doesn’t SA converge after fewer iterations than RHC.  It seems like it would since it’s less likely to get stuck at local optima.</w:t>
       </w:r>
     </w:p>
     <w:p>
@@ -1110,23 +1031,7 @@
           <w:b w:val="0"/>
           <w:sz w:val="20"/>
         </w:rPr>
-        <w:t xml:space="preserve">It is possible there are many local optima with a weight configuration that gives approximately 21% error.  These many local optima would dominate the probability function that decides which </w:t>
-      </w:r>
-      <w:proofErr w:type="gramStart"/>
-      <w:r>
-        <w:rPr>
-          <w:b w:val="0"/>
-          <w:sz w:val="20"/>
-        </w:rPr>
-        <w:t>optima is</w:t>
-      </w:r>
-      <w:proofErr w:type="gramEnd"/>
-      <w:r>
-        <w:rPr>
-          <w:b w:val="0"/>
-          <w:sz w:val="20"/>
-        </w:rPr>
-        <w:t xml:space="preserve"> chosen.  </w:t>
+        <w:t xml:space="preserve">It is possible there are many local optima with a weight configuration that gives approximately 21% error.  These many local optima would dominate the probability function that decides which optima is chosen.  </w:t>
       </w:r>
       <w:r>
         <w:rPr>
@@ -1232,7 +1137,7 @@
                                           <pic:cNvPicPr/>
                                         </pic:nvPicPr>
                                         <pic:blipFill>
-                                          <a:blip r:embed="rId9"/>
+                                          <a:blip r:embed="rId11"/>
                                           <a:stretch>
                                             <a:fillRect/>
                                           </a:stretch>
@@ -1296,7 +1201,7 @@
                                     <pic:cNvPicPr/>
                                   </pic:nvPicPr>
                                   <pic:blipFill>
-                                    <a:blip r:embed="rId9"/>
+                                    <a:blip r:embed="rId12"/>
                                     <a:stretch>
                                       <a:fillRect/>
                                     </a:stretch>
@@ -1520,14 +1425,7 @@
           <w:b w:val="0"/>
           <w:sz w:val="20"/>
         </w:rPr>
-        <w:t xml:space="preserve">For the GA algorithm the parameters are as follows.  </w:t>
-      </w:r>
-      <w:r>
-        <w:rPr>
-          <w:b w:val="0"/>
-          <w:sz w:val="20"/>
-        </w:rPr>
-        <w:t>The initial population size is 200.  100 members are chosen to mate and 10 members are chosen for random mutation.  Is crossover used and how are the local bits chosen?</w:t>
+        <w:t>For the GA algorithm the parameters are as follows.  The initial population size is 200.  100 members are chosen to mate and 10 members are chosen for random mutation.  Is crossover used and how are the local bits chosen?</w:t>
       </w:r>
     </w:p>
     <w:p>
@@ -1581,23 +1479,7 @@
           <w:b w:val="0"/>
           <w:sz w:val="20"/>
         </w:rPr>
-        <w:t xml:space="preserve">The randomness of mutations and </w:t>
-      </w:r>
-      <w:proofErr w:type="spellStart"/>
-      <w:r>
-        <w:rPr>
-          <w:b w:val="0"/>
-          <w:sz w:val="20"/>
-        </w:rPr>
-        <w:t>matings</w:t>
-      </w:r>
-      <w:proofErr w:type="spellEnd"/>
-      <w:r>
-        <w:rPr>
-          <w:b w:val="0"/>
-          <w:sz w:val="20"/>
-        </w:rPr>
-        <w:t xml:space="preserve"> may cause this.</w:t>
+        <w:t>The randomness of mutations and matings may cause this.</w:t>
       </w:r>
     </w:p>
     <w:p>
@@ -1688,7 +1570,7 @@
                                           <pic:cNvPicPr/>
                                         </pic:nvPicPr>
                                         <pic:blipFill>
-                                          <a:blip r:embed="rId10"/>
+                                          <a:blip r:embed="rId13"/>
                                           <a:stretch>
                                             <a:fillRect/>
                                           </a:stretch>
@@ -1752,7 +1634,7 @@
                                     <pic:cNvPicPr/>
                                   </pic:nvPicPr>
                                   <pic:blipFill>
-                                    <a:blip r:embed="rId10"/>
+                                    <a:blip r:embed="rId14"/>
                                     <a:stretch>
                                       <a:fillRect/>
                                     </a:stretch>
@@ -1918,8 +1800,6 @@
         </w:rPr>
         <w:t>. Figure 6</w:t>
       </w:r>
-      <w:bookmarkStart w:id="0" w:name="_GoBack"/>
-      <w:bookmarkEnd w:id="0"/>
       <w:r>
         <w:rPr>
           <w:sz w:val="20"/>
@@ -2033,7 +1913,7 @@
                                           <pic:cNvPicPr/>
                                         </pic:nvPicPr>
                                         <pic:blipFill>
-                                          <a:blip r:embed="rId11"/>
+                                          <a:blip r:embed="rId15"/>
                                           <a:stretch>
                                             <a:fillRect/>
                                           </a:stretch>
@@ -2097,7 +1977,7 @@
                                     <pic:cNvPicPr/>
                                   </pic:nvPicPr>
                                   <pic:blipFill>
-                                    <a:blip r:embed="rId11"/>
+                                    <a:blip r:embed="rId16"/>
                                     <a:stretch>
                                       <a:fillRect/>
                                     </a:stretch>
@@ -2369,7 +2249,7 @@
                                           <pic:cNvPicPr/>
                                         </pic:nvPicPr>
                                         <pic:blipFill>
-                                          <a:blip r:embed="rId12"/>
+                                          <a:blip r:embed="rId17"/>
                                           <a:stretch>
                                             <a:fillRect/>
                                           </a:stretch>
@@ -2433,7 +2313,7 @@
                                     <pic:cNvPicPr/>
                                   </pic:nvPicPr>
                                   <pic:blipFill>
-                                    <a:blip r:embed="rId12"/>
+                                    <a:blip r:embed="rId18"/>
                                     <a:stretch>
                                       <a:fillRect/>
                                     </a:stretch>
@@ -2644,6 +2524,3399 @@
           <w:szCs w:val="16"/>
         </w:rPr>
         <w:t>: Training Time for GA in seconds</w:t>
+      </w:r>
+    </w:p>
+    <w:p>
+      <w:pPr>
+        <w:pStyle w:val="References"/>
+        <w:spacing w:line="240" w:lineRule="auto"/>
+        <w:jc w:val="center"/>
+        <w:rPr>
+          <w:i/>
+          <w:sz w:val="16"/>
+          <w:szCs w:val="16"/>
+        </w:rPr>
+      </w:pPr>
+    </w:p>
+    <w:p>
+      <w:pPr>
+        <w:pStyle w:val="References"/>
+        <w:spacing w:line="240" w:lineRule="auto"/>
+        <w:jc w:val="left"/>
+        <w:rPr>
+          <w:b/>
+          <w:sz w:val="22"/>
+          <w:szCs w:val="22"/>
+        </w:rPr>
+      </w:pPr>
+      <w:r>
+        <w:rPr>
+          <w:b/>
+          <w:sz w:val="22"/>
+          <w:szCs w:val="22"/>
+        </w:rPr>
+        <w:lastRenderedPageBreak/>
+        <w:t>Optimization</w:t>
+      </w:r>
+    </w:p>
+    <w:p>
+      <w:pPr>
+        <w:pStyle w:val="References"/>
+        <w:spacing w:line="240" w:lineRule="auto"/>
+        <w:rPr>
+          <w:sz w:val="20"/>
+        </w:rPr>
+      </w:pPr>
+      <w:r>
+        <w:rPr>
+          <w:sz w:val="20"/>
+        </w:rPr>
+        <w:t xml:space="preserve">How is time being measured?  It looks like in the n queens alg he is not measuring the time for the train() method.  What is the train method exactly? Why aren’t </w:t>
+      </w:r>
+      <w:r>
+        <w:rPr>
+          <w:sz w:val="20"/>
+        </w:rPr>
+        <w:t>we including it?</w:t>
+      </w:r>
+      <w:r>
+        <w:rPr>
+          <w:sz w:val="20"/>
+        </w:rPr>
+        <w:t xml:space="preserve">  </w:t>
+      </w:r>
+    </w:p>
+    <w:p>
+      <w:pPr>
+        <w:pStyle w:val="References"/>
+        <w:spacing w:line="240" w:lineRule="auto"/>
+        <w:rPr>
+          <w:sz w:val="20"/>
+        </w:rPr>
+      </w:pPr>
+      <w:r>
+        <w:rPr>
+          <w:sz w:val="20"/>
+        </w:rPr>
+        <w:t>Including the train() method does seem to make a difference</w:t>
+      </w:r>
+      <w:r>
+        <w:rPr>
+          <w:sz w:val="20"/>
+        </w:rPr>
+        <w:t xml:space="preserve"> for traveling salesman</w:t>
+      </w:r>
+      <w:r>
+        <w:rPr>
+          <w:sz w:val="20"/>
+        </w:rPr>
+        <w:t>.  For RHC instead of 1ms I got 230 ms when including train().</w:t>
+      </w:r>
+      <w:r>
+        <w:rPr>
+          <w:sz w:val="20"/>
+        </w:rPr>
+        <w:t xml:space="preserve">  For MIMIC I got 22000 instead of 3 when including training time.  Maybe pushkar made a mistake.  </w:t>
+      </w:r>
+    </w:p>
+    <w:p>
+      <w:pPr>
+        <w:pStyle w:val="References"/>
+        <w:spacing w:line="240" w:lineRule="auto"/>
+        <w:rPr>
+          <w:sz w:val="20"/>
+        </w:rPr>
+      </w:pPr>
+      <w:r>
+        <w:rPr>
+          <w:sz w:val="20"/>
+        </w:rPr>
+        <w:t>For max K coloring pushkar does include the training t</w:t>
+      </w:r>
+      <w:r>
+        <w:rPr>
+          <w:sz w:val="20"/>
+        </w:rPr>
+        <w:t>ime.</w:t>
+      </w:r>
+    </w:p>
+    <w:p>
+      <w:pPr>
+        <w:pStyle w:val="References"/>
+        <w:spacing w:line="240" w:lineRule="auto"/>
+        <w:rPr>
+          <w:sz w:val="20"/>
+        </w:rPr>
+      </w:pPr>
+      <w:r>
+        <w:rPr>
+          <w:sz w:val="20"/>
+        </w:rPr>
+        <w:t>Idea for graph. Results for each alg over ten different training sessions so we can remove some of the randomness.</w:t>
+      </w:r>
+    </w:p>
+    <w:p>
+      <w:pPr>
+        <w:pStyle w:val="References"/>
+        <w:spacing w:line="240" w:lineRule="auto"/>
+        <w:rPr>
+          <w:sz w:val="20"/>
+        </w:rPr>
+      </w:pPr>
+      <w:r>
+        <w:rPr>
+          <w:sz w:val="20"/>
+        </w:rPr>
+        <w:t>N queens demonstrates speed and minimal number of moves for SA</w:t>
+      </w:r>
+      <w:r>
+        <w:rPr>
+          <w:sz w:val="20"/>
+        </w:rPr>
+        <w:t>.  GA performs slowly and doesn’t do much better.  MIMIC performs really slow and doesn’t do much better.  Does this mean cost of evaluating function is low.</w:t>
+      </w:r>
+    </w:p>
+    <w:p>
+      <w:pPr>
+        <w:pStyle w:val="References"/>
+        <w:spacing w:line="240" w:lineRule="auto"/>
+        <w:rPr>
+          <w:sz w:val="20"/>
+        </w:rPr>
+      </w:pPr>
+      <w:r>
+        <w:rPr>
+          <w:sz w:val="20"/>
+        </w:rPr>
+        <w:t>Traveling salesman demonstrates MIMIC finding best solution for MIMIC but</w:t>
+      </w:r>
+      <w:r>
+        <w:rPr>
+          <w:sz w:val="20"/>
+        </w:rPr>
+        <w:t xml:space="preserve"> slowest time.  GA also performs </w:t>
+      </w:r>
+      <w:r>
+        <w:rPr>
+          <w:sz w:val="20"/>
+        </w:rPr>
+        <w:t>with a much slower time than n queens problem.</w:t>
+      </w:r>
+    </w:p>
+    <w:p>
+      <w:pPr>
+        <w:pStyle w:val="References"/>
+        <w:spacing w:line="240" w:lineRule="auto"/>
+        <w:rPr>
+          <w:sz w:val="20"/>
+        </w:rPr>
+      </w:pPr>
+      <w:r>
+        <w:rPr>
+          <w:sz w:val="20"/>
+        </w:rPr>
+        <w:t>Need to find problem in which mimic performs quickly.</w:t>
+      </w:r>
+      <w:r>
+        <w:rPr>
+          <w:sz w:val="20"/>
+        </w:rPr>
+        <w:t xml:space="preserve">  Or possibly find a proble</w:t>
+      </w:r>
+      <w:r>
+        <w:rPr>
+          <w:sz w:val="20"/>
+        </w:rPr>
+        <w:t>m</w:t>
+      </w:r>
+      <w:r>
+        <w:rPr>
+          <w:sz w:val="20"/>
+        </w:rPr>
+        <w:t xml:space="preserve"> in which GA performs better than others or more quickly</w:t>
+      </w:r>
+      <w:r>
+        <w:rPr>
+          <w:sz w:val="20"/>
+        </w:rPr>
+        <w:t xml:space="preserve">.  MIMIC performs quickly on k color problem and seems to find good solution. </w:t>
+      </w:r>
+      <w:r>
+        <w:rPr>
+          <w:sz w:val="20"/>
+        </w:rPr>
+        <w:t>SA fails to find solution.  GA finds solution in less time though</w:t>
+      </w:r>
+      <w:r>
+        <w:rPr>
+          <w:sz w:val="20"/>
+        </w:rPr>
+        <w:t>.  For n =10000 mimic does better on time.</w:t>
+      </w:r>
+      <w:r>
+        <w:rPr>
+          <w:sz w:val="20"/>
+        </w:rPr>
+        <w:t xml:space="preserve">  May be a bug in k coloring check piazza favorites.</w:t>
+      </w:r>
+    </w:p>
+    <w:p>
+      <w:pPr>
+        <w:pStyle w:val="References"/>
+        <w:spacing w:line="240" w:lineRule="auto"/>
+        <w:rPr>
+          <w:sz w:val="20"/>
+        </w:rPr>
+      </w:pPr>
+      <w:r>
+        <w:rPr>
+          <w:sz w:val="20"/>
+        </w:rPr>
+        <w:t xml:space="preserve">Variable ef in each test represents fitness function for each test.  I need to find out what each fitness fnctions is for each test.  What are we optimizing.  </w:t>
+      </w:r>
+    </w:p>
+    <w:p>
+      <w:pPr>
+        <w:pStyle w:val="References"/>
+        <w:spacing w:line="240" w:lineRule="auto"/>
+        <w:rPr>
+          <w:sz w:val="20"/>
+        </w:rPr>
+      </w:pPr>
+    </w:p>
+    <w:p>
+      <w:pPr>
+        <w:pStyle w:val="References"/>
+        <w:spacing w:line="240" w:lineRule="auto"/>
+        <w:rPr>
+          <w:sz w:val="20"/>
+        </w:rPr>
+      </w:pPr>
+    </w:p>
+    <w:p>
+      <w:pPr>
+        <w:pStyle w:val="References"/>
+        <w:spacing w:line="240" w:lineRule="auto"/>
+        <w:jc w:val="left"/>
+        <w:rPr>
+          <w:b/>
+          <w:sz w:val="22"/>
+          <w:szCs w:val="22"/>
+        </w:rPr>
+      </w:pPr>
+      <w:r>
+        <w:rPr>
+          <w:b/>
+          <w:sz w:val="22"/>
+          <w:szCs w:val="22"/>
+        </w:rPr>
+        <w:t>N-Queens Problem</w:t>
+      </w:r>
+    </w:p>
+    <w:p>
+      <w:pPr>
+        <w:pStyle w:val="References"/>
+        <w:spacing w:line="240" w:lineRule="auto"/>
+        <w:jc w:val="left"/>
+        <w:rPr>
+          <w:sz w:val="20"/>
+          <w:szCs w:val="22"/>
+        </w:rPr>
+      </w:pPr>
+      <w:r>
+        <w:rPr>
+          <w:sz w:val="20"/>
+          <w:szCs w:val="22"/>
+        </w:rPr>
+        <w:t>What’s meant by number of moves in NQueensFitnessFunction.  What’s the starting board? Is it random?</w:t>
+      </w:r>
+      <w:r>
+        <w:rPr>
+          <w:sz w:val="20"/>
+          <w:szCs w:val="22"/>
+        </w:rPr>
+        <w:t xml:space="preserve">  The number of moves I roughly the same every time we run the test so I don’t think the starting board is random or it the final number of moves would vary more.</w:t>
+      </w:r>
+    </w:p>
+    <w:p>
+      <w:pPr>
+        <w:pStyle w:val="References"/>
+        <w:spacing w:line="240" w:lineRule="auto"/>
+        <w:jc w:val="left"/>
+        <w:rPr>
+          <w:sz w:val="20"/>
+          <w:szCs w:val="22"/>
+        </w:rPr>
+      </w:pPr>
+      <w:r>
+        <w:rPr>
+          <w:sz w:val="20"/>
+          <w:szCs w:val="22"/>
+        </w:rPr>
+        <w:t>The final board</w:t>
+      </w:r>
+      <w:r>
+        <w:rPr>
+          <w:sz w:val="20"/>
+          <w:szCs w:val="22"/>
+        </w:rPr>
+        <w:t xml:space="preserve"> configuration changes everytime we run the program.  This is because there is random starting point for each algorithm as well as a random sequence of events.</w:t>
+      </w:r>
+    </w:p>
+    <w:p>
+      <w:pPr>
+        <w:pStyle w:val="References"/>
+        <w:spacing w:line="240" w:lineRule="auto"/>
+        <w:jc w:val="left"/>
+        <w:rPr>
+          <w:sz w:val="20"/>
+          <w:szCs w:val="22"/>
+        </w:rPr>
+      </w:pPr>
+      <w:r>
+        <w:rPr>
+          <w:sz w:val="20"/>
+          <w:szCs w:val="22"/>
+        </w:rPr>
+        <w:t>I believe a single move can be considered a single function evaluation</w:t>
+      </w:r>
+    </w:p>
+    <w:p>
+      <w:pPr>
+        <w:pStyle w:val="References"/>
+        <w:spacing w:line="240" w:lineRule="auto"/>
+        <w:jc w:val="left"/>
+        <w:rPr>
+          <w:sz w:val="20"/>
+          <w:szCs w:val="22"/>
+        </w:rPr>
+      </w:pPr>
+      <w:r>
+        <w:rPr>
+          <w:sz w:val="20"/>
+          <w:szCs w:val="22"/>
+        </w:rPr>
+        <w:t>Highlights the advantages of SA.</w:t>
+      </w:r>
+    </w:p>
+    <w:p>
+      <w:pPr>
+        <w:pStyle w:val="References"/>
+        <w:spacing w:line="240" w:lineRule="auto"/>
+        <w:rPr>
+          <w:b/>
+          <w:sz w:val="20"/>
+        </w:rPr>
+      </w:pPr>
+      <w:r>
+        <w:rPr>
+          <w:b/>
+          <w:sz w:val="20"/>
+        </w:rPr>
+        <w:t>RHC</w:t>
+      </w:r>
+    </w:p>
+    <w:p>
+      <w:pPr>
+        <w:pStyle w:val="References"/>
+        <w:spacing w:line="240" w:lineRule="auto"/>
+        <w:rPr>
+          <w:sz w:val="20"/>
+        </w:rPr>
+      </w:pPr>
+      <w:r>
+        <w:rPr>
+          <w:sz w:val="20"/>
+        </w:rPr>
+        <w:t>Time consistently is 1 ms.  Make graph for different N</w:t>
+      </w:r>
+    </w:p>
+    <w:p>
+      <w:pPr>
+        <w:pStyle w:val="References"/>
+        <w:spacing w:line="240" w:lineRule="auto"/>
+        <w:rPr>
+          <w:sz w:val="20"/>
+        </w:rPr>
+      </w:pPr>
+      <w:r>
+        <w:rPr>
+          <w:sz w:val="20"/>
+        </w:rPr>
+        <w:t>Takes more moves than GA and MIMIC but way less time.</w:t>
+      </w:r>
+    </w:p>
+    <w:p>
+      <w:pPr>
+        <w:pStyle w:val="References"/>
+        <w:spacing w:line="240" w:lineRule="auto"/>
+        <w:rPr>
+          <w:sz w:val="20"/>
+        </w:rPr>
+      </w:pPr>
+      <w:r>
+        <w:rPr>
+          <w:sz w:val="20"/>
+        </w:rPr>
+        <w:t>How does number of</w:t>
+      </w:r>
+      <w:r>
+        <w:rPr>
+          <w:sz w:val="20"/>
+        </w:rPr>
+        <w:t xml:space="preserve"> moves change with increasing </w:t>
+      </w:r>
+    </w:p>
+    <w:p>
+      <w:pPr>
+        <w:pStyle w:val="References"/>
+        <w:spacing w:line="240" w:lineRule="auto"/>
+        <w:rPr>
+          <w:sz w:val="20"/>
+        </w:rPr>
+      </w:pPr>
+      <w:r>
+        <w:rPr>
+          <w:sz w:val="20"/>
+        </w:rPr>
+        <w:lastRenderedPageBreak/>
+        <w:t>large increase for all algs in number of moves vs N.  For example N=100 moves is about 4800.  For N=200 its about 18000.</w:t>
+      </w:r>
+    </w:p>
+    <w:p>
+      <w:pPr>
+        <w:pStyle w:val="References"/>
+        <w:spacing w:line="240" w:lineRule="auto"/>
+        <w:rPr>
+          <w:b/>
+          <w:sz w:val="20"/>
+        </w:rPr>
+      </w:pPr>
+    </w:p>
+    <w:p>
+      <w:pPr>
+        <w:pStyle w:val="References"/>
+        <w:spacing w:line="240" w:lineRule="auto"/>
+        <w:rPr>
+          <w:b/>
+          <w:sz w:val="20"/>
+        </w:rPr>
+      </w:pPr>
+      <w:r>
+        <w:rPr>
+          <w:b/>
+          <w:sz w:val="20"/>
+        </w:rPr>
+        <w:t>Simulated Annealing</w:t>
+      </w:r>
+    </w:p>
+    <w:p>
+      <w:pPr>
+        <w:pStyle w:val="References"/>
+        <w:spacing w:line="240" w:lineRule="auto"/>
+        <w:rPr>
+          <w:sz w:val="20"/>
+        </w:rPr>
+      </w:pPr>
+      <w:r>
+        <w:rPr>
+          <w:sz w:val="20"/>
+        </w:rPr>
+        <w:t>Time consistently is 1 ms.  Make graph for different N.</w:t>
+      </w:r>
+    </w:p>
+    <w:p>
+      <w:pPr>
+        <w:pStyle w:val="References"/>
+        <w:spacing w:line="240" w:lineRule="auto"/>
+        <w:rPr>
+          <w:sz w:val="20"/>
+        </w:rPr>
+      </w:pPr>
+      <w:r>
+        <w:rPr>
+          <w:sz w:val="20"/>
+        </w:rPr>
+        <w:t>Takes more moves than GA and MIMIC but way less time.</w:t>
+      </w:r>
+    </w:p>
+    <w:p>
+      <w:pPr>
+        <w:pStyle w:val="References"/>
+        <w:spacing w:line="240" w:lineRule="auto"/>
+        <w:rPr>
+          <w:sz w:val="20"/>
+        </w:rPr>
+      </w:pPr>
+    </w:p>
+    <w:p>
+      <w:pPr>
+        <w:pStyle w:val="References"/>
+        <w:spacing w:line="240" w:lineRule="auto"/>
+        <w:rPr>
+          <w:b/>
+          <w:sz w:val="20"/>
+        </w:rPr>
+      </w:pPr>
+    </w:p>
+    <w:p>
+      <w:pPr>
+        <w:pStyle w:val="References"/>
+        <w:spacing w:line="240" w:lineRule="auto"/>
+        <w:rPr>
+          <w:b/>
+          <w:sz w:val="20"/>
+        </w:rPr>
+      </w:pPr>
+    </w:p>
+    <w:p>
+      <w:pPr>
+        <w:pStyle w:val="References"/>
+        <w:spacing w:line="240" w:lineRule="auto"/>
+        <w:rPr>
+          <w:b/>
+          <w:sz w:val="20"/>
+        </w:rPr>
+      </w:pPr>
+    </w:p>
+    <w:p>
+      <w:pPr>
+        <w:pStyle w:val="References"/>
+        <w:spacing w:line="240" w:lineRule="auto"/>
+        <w:rPr>
+          <w:b/>
+          <w:sz w:val="20"/>
+        </w:rPr>
+      </w:pPr>
+      <w:r>
+        <w:rPr>
+          <w:b/>
+          <w:sz w:val="20"/>
+        </w:rPr>
+        <w:t>Genetic Algorithm</w:t>
+      </w:r>
+    </w:p>
+    <w:p>
+      <w:pPr>
+        <w:pStyle w:val="References"/>
+        <w:spacing w:line="240" w:lineRule="auto"/>
+        <w:rPr>
+          <w:sz w:val="20"/>
+        </w:rPr>
+      </w:pPr>
+      <w:r>
+        <w:rPr>
+          <w:sz w:val="20"/>
+        </w:rPr>
+        <w:t>Time vs. N graph</w:t>
+      </w:r>
+    </w:p>
+    <w:p>
+      <w:pPr>
+        <w:pStyle w:val="References"/>
+        <w:spacing w:line="240" w:lineRule="auto"/>
+        <w:rPr>
+          <w:b/>
+          <w:sz w:val="20"/>
+        </w:rPr>
+      </w:pPr>
+    </w:p>
+    <w:p>
+      <w:pPr>
+        <w:pStyle w:val="References"/>
+        <w:spacing w:line="240" w:lineRule="auto"/>
+        <w:rPr>
+          <w:b/>
+          <w:sz w:val="20"/>
+        </w:rPr>
+      </w:pPr>
+    </w:p>
+    <w:p>
+      <w:pPr>
+        <w:pStyle w:val="References"/>
+        <w:spacing w:line="240" w:lineRule="auto"/>
+        <w:rPr>
+          <w:b/>
+          <w:sz w:val="20"/>
+        </w:rPr>
+      </w:pPr>
+    </w:p>
+    <w:p>
+      <w:pPr>
+        <w:pStyle w:val="References"/>
+        <w:spacing w:line="240" w:lineRule="auto"/>
+        <w:rPr>
+          <w:b/>
+          <w:sz w:val="20"/>
+        </w:rPr>
+      </w:pPr>
+      <w:r>
+        <w:rPr>
+          <w:b/>
+          <w:sz w:val="20"/>
+        </w:rPr>
+        <w:t>MIMIC</w:t>
+      </w:r>
+    </w:p>
+    <w:p>
+      <w:pPr>
+        <w:pStyle w:val="References"/>
+        <w:spacing w:line="240" w:lineRule="auto"/>
+        <w:rPr>
+          <w:sz w:val="20"/>
+        </w:rPr>
+      </w:pPr>
+      <w:r>
+        <w:rPr>
+          <w:sz w:val="20"/>
+        </w:rPr>
+        <w:t>Time vs. N graph</w:t>
+      </w:r>
+      <w:r>
+        <w:rPr>
+          <w:sz w:val="20"/>
+        </w:rPr>
+        <w:t>, seems to be exponential increase of time vs. N.</w:t>
+      </w:r>
+    </w:p>
+    <w:p>
+      <w:pPr>
+        <w:pStyle w:val="References"/>
+        <w:spacing w:line="240" w:lineRule="auto"/>
+        <w:rPr>
+          <w:sz w:val="20"/>
+        </w:rPr>
+      </w:pPr>
+    </w:p>
+    <w:p>
+      <w:pPr>
+        <w:pStyle w:val="References"/>
+        <w:spacing w:line="240" w:lineRule="auto"/>
+        <w:rPr>
+          <w:sz w:val="20"/>
+        </w:rPr>
+      </w:pPr>
+      <w:r>
+        <w:rPr>
+          <w:noProof/>
+          <w:sz w:val="20"/>
+        </w:rPr>
+        <mc:AlternateContent>
+          <mc:Choice Requires="wps">
+            <w:drawing>
+              <wp:anchor distT="0" distB="0" distL="114300" distR="114300" simplePos="0" relativeHeight="251671552" behindDoc="0" locked="0" layoutInCell="1" allowOverlap="1" wp14:editId="36B11C9B">
+                <wp:simplePos x="0" y="0"/>
+                <wp:positionH relativeFrom="column">
+                  <wp:align>center</wp:align>
+                </wp:positionH>
+                <wp:positionV relativeFrom="paragraph">
+                  <wp:posOffset>0</wp:posOffset>
+                </wp:positionV>
+                <wp:extent cx="2825750" cy="1752600"/>
+                <wp:effectExtent l="0" t="0" r="12700" b="19050"/>
+                <wp:wrapNone/>
+                <wp:docPr id="11" name="Text Box 2"/>
+                <wp:cNvGraphicFramePr>
+                  <a:graphicFrameLocks xmlns:a="http://schemas.openxmlformats.org/drawingml/2006/main"/>
+                </wp:cNvGraphicFramePr>
+                <a:graphic xmlns:a="http://schemas.openxmlformats.org/drawingml/2006/main">
+                  <a:graphicData uri="http://schemas.microsoft.com/office/word/2010/wordprocessingShape">
+                    <wps:wsp>
+                      <wps:cNvSpPr txBox="1">
+                        <a:spLocks noChangeArrowheads="1"/>
+                      </wps:cNvSpPr>
+                      <wps:spPr bwMode="auto">
+                        <a:xfrm>
+                          <a:off x="0" y="0"/>
+                          <a:ext cx="2825750" cy="1752600"/>
+                        </a:xfrm>
+                        <a:prstGeom prst="rect">
+                          <a:avLst/>
+                        </a:prstGeom>
+                        <a:solidFill>
+                          <a:srgbClr val="FFFFFF"/>
+                        </a:solidFill>
+                        <a:ln w="9525">
+                          <a:solidFill>
+                            <a:srgbClr val="000000"/>
+                          </a:solidFill>
+                          <a:miter lim="800000"/>
+                          <a:headEnd/>
+                          <a:tailEnd/>
+                        </a:ln>
+                      </wps:spPr>
+                      <wps:txbx>
+                        <w:txbxContent>
+                          <w:p>
+                            <w:r>
+                              <w:rPr>
+                                <w:noProof/>
+                              </w:rPr>
+                              <w:drawing>
+                                <wp:inline distT="0" distB="0" distL="0" distR="0" wp14:anchorId="15A21E08" wp14:editId="0766D2FB">
+                                  <wp:extent cx="2654300" cy="1631950"/>
+                                  <wp:effectExtent l="0" t="0" r="0" b="6350"/>
+                                  <wp:docPr id="12" name="Picture 12"/>
+                                  <wp:cNvGraphicFramePr>
+                                    <a:graphicFrameLocks xmlns:a="http://schemas.openxmlformats.org/drawingml/2006/main" noChangeAspect="1"/>
+                                  </wp:cNvGraphicFramePr>
+                                  <a:graphic xmlns:a="http://schemas.openxmlformats.org/drawingml/2006/main">
+                                    <a:graphicData uri="http://schemas.openxmlformats.org/drawingml/2006/picture">
+                                      <pic:pic xmlns:pic="http://schemas.openxmlformats.org/drawingml/2006/picture">
+                                        <pic:nvPicPr>
+                                          <pic:cNvPr id="0" name=""/>
+                                          <pic:cNvPicPr/>
+                                        </pic:nvPicPr>
+                                        <pic:blipFill>
+                                          <a:blip r:embed="rId19"/>
+                                          <a:stretch>
+                                            <a:fillRect/>
+                                          </a:stretch>
+                                        </pic:blipFill>
+                                        <pic:spPr>
+                                          <a:xfrm>
+                                            <a:off x="0" y="0"/>
+                                            <a:ext cx="2660251" cy="1635609"/>
+                                          </a:xfrm>
+                                          <a:prstGeom prst="rect">
+                                            <a:avLst/>
+                                          </a:prstGeom>
+                                        </pic:spPr>
+                                      </pic:pic>
+                                    </a:graphicData>
+                                  </a:graphic>
+                                </wp:inline>
+                              </w:drawing>
+                            </w:r>
+                          </w:p>
+                        </w:txbxContent>
+                      </wps:txbx>
+                      <wps:bodyPr rot="0" vert="horz" wrap="square" lIns="91440" tIns="45720" rIns="91440" bIns="45720" anchor="t" anchorCtr="0">
+                        <a:noAutofit/>
+                      </wps:bodyPr>
+                    </wps:wsp>
+                  </a:graphicData>
+                </a:graphic>
+                <wp14:sizeRelH relativeFrom="margin">
+                  <wp14:pctWidth>0</wp14:pctWidth>
+                </wp14:sizeRelH>
+                <wp14:sizeRelV relativeFrom="margin">
+                  <wp14:pctHeight>0</wp14:pctHeight>
+                </wp14:sizeRelV>
+              </wp:anchor>
+            </w:drawing>
+          </mc:Choice>
+          <mc:Fallback>
+            <w:pict>
+              <v:shapetype id="_x0000_t202" coordsize="21600,21600" o:spt="202" path="m,l,21600r21600,l21600,xe">
+                <v:stroke joinstyle="miter"/>
+                <v:path gradientshapeok="t" o:connecttype="rect"/>
+              </v:shapetype>
+              <v:shape id="_x0000_s1032" type="#_x0000_t202" style="position:absolute;left:0;text-align:left;margin-left:0;margin-top:0;width:222.5pt;height:138pt;z-index:251671552;visibility:visible;mso-wrap-style:square;mso-width-percent:0;mso-height-percent:0;mso-wrap-distance-left:9pt;mso-wrap-distance-top:0;mso-wrap-distance-right:9pt;mso-wrap-distance-bottom:0;mso-position-horizontal:center;mso-position-horizontal-relative:text;mso-position-vertical:absolute;mso-position-vertical-relative:text;mso-width-percent:0;mso-height-percent:0;mso-width-relative:margin;mso-height-relative:margin;v-text-anchor:top" o:gfxdata="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">
+                <v:textbox>
+                  <w:txbxContent>
+                    <w:p>
+                      <w:r>
+                        <w:rPr>
+                          <w:noProof/>
+                        </w:rPr>
+                        <w:drawing>
+                          <wp:inline distT="0" distB="0" distL="0" distR="0" wp14:anchorId="15A21E08" wp14:editId="0766D2FB">
+                            <wp:extent cx="2654300" cy="1631950"/>
+                            <wp:effectExtent l="0" t="0" r="0" b="6350"/>
+                            <wp:docPr id="12" name="Picture 12"/>
+                            <wp:cNvGraphicFramePr>
+                              <a:graphicFrameLocks xmlns:a="http://schemas.openxmlformats.org/drawingml/2006/main" noChangeAspect="1"/>
+                            </wp:cNvGraphicFramePr>
+                            <a:graphic xmlns:a="http://schemas.openxmlformats.org/drawingml/2006/main">
+                              <a:graphicData uri="http://schemas.openxmlformats.org/drawingml/2006/picture">
+                                <pic:pic xmlns:pic="http://schemas.openxmlformats.org/drawingml/2006/picture">
+                                  <pic:nvPicPr>
+                                    <pic:cNvPr id="0" name=""/>
+                                    <pic:cNvPicPr/>
+                                  </pic:nvPicPr>
+                                  <pic:blipFill>
+                                    <a:blip r:embed="rId19"/>
+                                    <a:stretch>
+                                      <a:fillRect/>
+                                    </a:stretch>
+                                  </pic:blipFill>
+                                  <pic:spPr>
+                                    <a:xfrm>
+                                      <a:off x="0" y="0"/>
+                                      <a:ext cx="2660251" cy="1635609"/>
+                                    </a:xfrm>
+                                    <a:prstGeom prst="rect">
+                                      <a:avLst/>
+                                    </a:prstGeom>
+                                  </pic:spPr>
+                                </pic:pic>
+                              </a:graphicData>
+                            </a:graphic>
+                          </wp:inline>
+                        </w:drawing>
+                      </w:r>
+                    </w:p>
+                  </w:txbxContent>
+                </v:textbox>
+              </v:shape>
+            </w:pict>
+          </mc:Fallback>
+        </mc:AlternateContent>
+      </w:r>
+    </w:p>
+    <w:p>
+      <w:pPr>
+        <w:pStyle w:val="References"/>
+        <w:spacing w:line="240" w:lineRule="auto"/>
+        <w:rPr>
+          <w:sz w:val="20"/>
+        </w:rPr>
+      </w:pPr>
+    </w:p>
+    <w:p>
+      <w:pPr>
+        <w:pStyle w:val="References"/>
+        <w:spacing w:line="240" w:lineRule="auto"/>
+        <w:rPr>
+          <w:sz w:val="20"/>
+        </w:rPr>
+      </w:pPr>
+    </w:p>
+    <w:p>
+      <w:pPr>
+        <w:pStyle w:val="References"/>
+        <w:spacing w:line="240" w:lineRule="auto"/>
+        <w:rPr>
+          <w:sz w:val="20"/>
+        </w:rPr>
+      </w:pPr>
+    </w:p>
+    <w:p>
+      <w:pPr>
+        <w:pStyle w:val="References"/>
+        <w:spacing w:line="240" w:lineRule="auto"/>
+        <w:rPr>
+          <w:sz w:val="20"/>
+        </w:rPr>
+      </w:pPr>
+    </w:p>
+    <w:p>
+      <w:pPr>
+        <w:pStyle w:val="References"/>
+        <w:spacing w:line="240" w:lineRule="auto"/>
+        <w:rPr>
+          <w:sz w:val="20"/>
+        </w:rPr>
+      </w:pPr>
+    </w:p>
+    <w:p>
+      <w:pPr>
+        <w:pStyle w:val="References"/>
+        <w:spacing w:line="240" w:lineRule="auto"/>
+        <w:rPr>
+          <w:sz w:val="20"/>
+        </w:rPr>
+      </w:pPr>
+    </w:p>
+    <w:p>
+      <w:pPr>
+        <w:pStyle w:val="References"/>
+        <w:spacing w:line="240" w:lineRule="auto"/>
+        <w:rPr>
+          <w:sz w:val="20"/>
+        </w:rPr>
+      </w:pPr>
+    </w:p>
+    <w:p>
+      <w:pPr>
+        <w:pStyle w:val="References"/>
+        <w:spacing w:line="240" w:lineRule="auto"/>
+        <w:rPr>
+          <w:sz w:val="20"/>
+        </w:rPr>
+      </w:pPr>
+    </w:p>
+    <w:p>
+      <w:pPr>
+        <w:pStyle w:val="References"/>
+        <w:spacing w:line="240" w:lineRule="auto"/>
+        <w:rPr>
+          <w:sz w:val="20"/>
+        </w:rPr>
+      </w:pPr>
+    </w:p>
+    <w:p>
+      <w:pPr>
+        <w:pStyle w:val="References"/>
+        <w:spacing w:line="240" w:lineRule="auto"/>
+        <w:jc w:val="center"/>
+        <w:rPr>
+          <w:i/>
+          <w:sz w:val="16"/>
+        </w:rPr>
+      </w:pPr>
+      <w:r>
+        <w:rPr>
+          <w:i/>
+          <w:sz w:val="16"/>
+        </w:rPr>
+        <w:t xml:space="preserve">Figure </w:t>
+      </w:r>
+      <w:r>
+        <w:rPr>
+          <w:i/>
+          <w:sz w:val="16"/>
+        </w:rPr>
+        <w:t>7</w:t>
+      </w:r>
+      <w:r>
+        <w:rPr>
+          <w:i/>
+          <w:sz w:val="16"/>
+        </w:rPr>
+        <w:t>: Number of Moves vs. N for N-Queens Problem</w:t>
+      </w:r>
+    </w:p>
+    <w:p>
+      <w:pPr>
+        <w:pStyle w:val="References"/>
+        <w:spacing w:line="240" w:lineRule="auto"/>
+        <w:jc w:val="center"/>
+        <w:rPr>
+          <w:i/>
+          <w:sz w:val="16"/>
+        </w:rPr>
+      </w:pPr>
+    </w:p>
+    <w:p>
+      <w:pPr>
+        <w:pStyle w:val="References"/>
+        <w:spacing w:line="240" w:lineRule="auto"/>
+        <w:jc w:val="center"/>
+        <w:rPr>
+          <w:i/>
+          <w:sz w:val="16"/>
+        </w:rPr>
+      </w:pPr>
+      <w:r>
+        <w:rPr>
+          <w:i/>
+          <w:noProof/>
+          <w:sz w:val="16"/>
+        </w:rPr>
+        <mc:AlternateContent>
+          <mc:Choice Requires="wps">
+            <w:drawing>
+              <wp:anchor distT="0" distB="0" distL="114300" distR="114300" simplePos="0" relativeHeight="251673600" behindDoc="0" locked="0" layoutInCell="1" allowOverlap="1" wp14:editId="36B11C9B">
+                <wp:simplePos x="0" y="0"/>
+                <wp:positionH relativeFrom="column">
+                  <wp:align>center</wp:align>
+                </wp:positionH>
+                <wp:positionV relativeFrom="paragraph">
+                  <wp:posOffset>0</wp:posOffset>
+                </wp:positionV>
+                <wp:extent cx="2838450" cy="1822450"/>
+                <wp:effectExtent l="0" t="0" r="19050" b="25400"/>
+                <wp:wrapNone/>
+                <wp:docPr id="13" name="Text Box 2"/>
+                <wp:cNvGraphicFramePr>
+                  <a:graphicFrameLocks xmlns:a="http://schemas.openxmlformats.org/drawingml/2006/main"/>
+                </wp:cNvGraphicFramePr>
+                <a:graphic xmlns:a="http://schemas.openxmlformats.org/drawingml/2006/main">
+                  <a:graphicData uri="http://schemas.microsoft.com/office/word/2010/wordprocessingShape">
+                    <wps:wsp>
+                      <wps:cNvSpPr txBox="1">
+                        <a:spLocks noChangeArrowheads="1"/>
+                      </wps:cNvSpPr>
+                      <wps:spPr bwMode="auto">
+                        <a:xfrm>
+                          <a:off x="0" y="0"/>
+                          <a:ext cx="2838450" cy="1822450"/>
+                        </a:xfrm>
+                        <a:prstGeom prst="rect">
+                          <a:avLst/>
+                        </a:prstGeom>
+                        <a:solidFill>
+                          <a:srgbClr val="FFFFFF"/>
+                        </a:solidFill>
+                        <a:ln w="9525">
+                          <a:solidFill>
+                            <a:srgbClr val="000000"/>
+                          </a:solidFill>
+                          <a:miter lim="800000"/>
+                          <a:headEnd/>
+                          <a:tailEnd/>
+                        </a:ln>
+                      </wps:spPr>
+                      <wps:txbx>
+                        <w:txbxContent>
+                          <w:p>
+                            <w:r>
+                              <w:rPr>
+                                <w:noProof/>
+                              </w:rPr>
+                              <w:drawing>
+                                <wp:inline distT="0" distB="0" distL="0" distR="0" wp14:anchorId="7E412844" wp14:editId="7558A606">
+                                  <wp:extent cx="2645833" cy="1682750"/>
+                                  <wp:effectExtent l="0" t="0" r="2540" b="0"/>
+                                  <wp:docPr id="15" name="Picture 15"/>
+                                  <wp:cNvGraphicFramePr>
+                                    <a:graphicFrameLocks xmlns:a="http://schemas.openxmlformats.org/drawingml/2006/main" noChangeAspect="1"/>
+                                  </wp:cNvGraphicFramePr>
+                                  <a:graphic xmlns:a="http://schemas.openxmlformats.org/drawingml/2006/main">
+                                    <a:graphicData uri="http://schemas.openxmlformats.org/drawingml/2006/picture">
+                                      <pic:pic xmlns:pic="http://schemas.openxmlformats.org/drawingml/2006/picture">
+                                        <pic:nvPicPr>
+                                          <pic:cNvPr id="0" name=""/>
+                                          <pic:cNvPicPr/>
+                                        </pic:nvPicPr>
+                                        <pic:blipFill>
+                                          <a:blip r:embed="rId20"/>
+                                          <a:stretch>
+                                            <a:fillRect/>
+                                          </a:stretch>
+                                        </pic:blipFill>
+                                        <pic:spPr>
+                                          <a:xfrm>
+                                            <a:off x="0" y="0"/>
+                                            <a:ext cx="2646680" cy="1683288"/>
+                                          </a:xfrm>
+                                          <a:prstGeom prst="rect">
+                                            <a:avLst/>
+                                          </a:prstGeom>
+                                        </pic:spPr>
+                                      </pic:pic>
+                                    </a:graphicData>
+                                  </a:graphic>
+                                </wp:inline>
+                              </w:drawing>
+                            </w:r>
+                          </w:p>
+                        </w:txbxContent>
+                      </wps:txbx>
+                      <wps:bodyPr rot="0" vert="horz" wrap="square" lIns="91440" tIns="45720" rIns="91440" bIns="45720" anchor="t" anchorCtr="0">
+                        <a:noAutofit/>
+                      </wps:bodyPr>
+                    </wps:wsp>
+                  </a:graphicData>
+                </a:graphic>
+                <wp14:sizeRelH relativeFrom="margin">
+                  <wp14:pctWidth>0</wp14:pctWidth>
+                </wp14:sizeRelH>
+                <wp14:sizeRelV relativeFrom="margin">
+                  <wp14:pctHeight>0</wp14:pctHeight>
+                </wp14:sizeRelV>
+              </wp:anchor>
+            </w:drawing>
+          </mc:Choice>
+          <mc:Fallback>
+            <w:pict>
+              <v:shape id="_x0000_s1033" type="#_x0000_t202" style="position:absolute;left:0;text-align:left;margin-left:0;margin-top:0;width:223.5pt;height:143.5pt;z-index:251673600;visibility:visible;mso-wrap-style:square;mso-width-percent:0;mso-height-percent:0;mso-wrap-distance-left:9pt;mso-wrap-distance-top:0;mso-wrap-distance-right:9pt;mso-wrap-distance-bottom:0;mso-position-horizontal:center;mso-position-horizontal-relative:text;mso-position-vertical:absolute;mso-position-vertical-relative:text;mso-width-percent:0;mso-height-percent:0;mso-width-relative:margin;mso-height-relative:margin;v-text-anchor:top" o:gfxdata="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">
+                <v:textbox>
+                  <w:txbxContent>
+                    <w:p>
+                      <w:r>
+                        <w:rPr>
+                          <w:noProof/>
+                        </w:rPr>
+                        <w:drawing>
+                          <wp:inline distT="0" distB="0" distL="0" distR="0" wp14:anchorId="7E412844" wp14:editId="7558A606">
+                            <wp:extent cx="2645833" cy="1682750"/>
+                            <wp:effectExtent l="0" t="0" r="2540" b="0"/>
+                            <wp:docPr id="15" name="Picture 15"/>
+                            <wp:cNvGraphicFramePr>
+                              <a:graphicFrameLocks xmlns:a="http://schemas.openxmlformats.org/drawingml/2006/main" noChangeAspect="1"/>
+                            </wp:cNvGraphicFramePr>
+                            <a:graphic xmlns:a="http://schemas.openxmlformats.org/drawingml/2006/main">
+                              <a:graphicData uri="http://schemas.openxmlformats.org/drawingml/2006/picture">
+                                <pic:pic xmlns:pic="http://schemas.openxmlformats.org/drawingml/2006/picture">
+                                  <pic:nvPicPr>
+                                    <pic:cNvPr id="0" name=""/>
+                                    <pic:cNvPicPr/>
+                                  </pic:nvPicPr>
+                                  <pic:blipFill>
+                                    <a:blip r:embed="rId20"/>
+                                    <a:stretch>
+                                      <a:fillRect/>
+                                    </a:stretch>
+                                  </pic:blipFill>
+                                  <pic:spPr>
+                                    <a:xfrm>
+                                      <a:off x="0" y="0"/>
+                                      <a:ext cx="2646680" cy="1683288"/>
+                                    </a:xfrm>
+                                    <a:prstGeom prst="rect">
+                                      <a:avLst/>
+                                    </a:prstGeom>
+                                  </pic:spPr>
+                                </pic:pic>
+                              </a:graphicData>
+                            </a:graphic>
+                          </wp:inline>
+                        </w:drawing>
+                      </w:r>
+                    </w:p>
+                  </w:txbxContent>
+                </v:textbox>
+              </v:shape>
+            </w:pict>
+          </mc:Fallback>
+        </mc:AlternateContent>
+      </w:r>
+    </w:p>
+    <w:p>
+      <w:pPr>
+        <w:pStyle w:val="References"/>
+        <w:spacing w:line="240" w:lineRule="auto"/>
+        <w:rPr>
+          <w:sz w:val="20"/>
+        </w:rPr>
+      </w:pPr>
+    </w:p>
+    <w:p>
+      <w:pPr>
+        <w:pStyle w:val="References"/>
+        <w:spacing w:line="240" w:lineRule="auto"/>
+        <w:rPr>
+          <w:sz w:val="20"/>
+        </w:rPr>
+      </w:pPr>
+    </w:p>
+    <w:p>
+      <w:pPr>
+        <w:pStyle w:val="References"/>
+        <w:spacing w:line="240" w:lineRule="auto"/>
+        <w:rPr>
+          <w:sz w:val="20"/>
+        </w:rPr>
+      </w:pPr>
+    </w:p>
+    <w:p>
+      <w:pPr>
+        <w:pStyle w:val="References"/>
+        <w:spacing w:line="240" w:lineRule="auto"/>
+        <w:rPr>
+          <w:sz w:val="20"/>
+        </w:rPr>
+      </w:pPr>
+    </w:p>
+    <w:p>
+      <w:pPr>
+        <w:pStyle w:val="References"/>
+        <w:spacing w:line="240" w:lineRule="auto"/>
+        <w:rPr>
+          <w:sz w:val="20"/>
+        </w:rPr>
+      </w:pPr>
+    </w:p>
+    <w:p>
+      <w:pPr>
+        <w:pStyle w:val="References"/>
+        <w:spacing w:line="240" w:lineRule="auto"/>
+        <w:rPr>
+          <w:sz w:val="20"/>
+        </w:rPr>
+      </w:pPr>
+    </w:p>
+    <w:p>
+      <w:pPr>
+        <w:pStyle w:val="References"/>
+        <w:spacing w:line="240" w:lineRule="auto"/>
+        <w:rPr>
+          <w:sz w:val="20"/>
+        </w:rPr>
+      </w:pPr>
+    </w:p>
+    <w:p>
+      <w:pPr>
+        <w:pStyle w:val="References"/>
+        <w:spacing w:line="240" w:lineRule="auto"/>
+        <w:rPr>
+          <w:sz w:val="20"/>
+        </w:rPr>
+      </w:pPr>
+    </w:p>
+    <w:p>
+      <w:pPr>
+        <w:pStyle w:val="References"/>
+        <w:spacing w:line="240" w:lineRule="auto"/>
+        <w:rPr>
+          <w:sz w:val="20"/>
+        </w:rPr>
+      </w:pPr>
+    </w:p>
+    <w:p>
+      <w:pPr>
+        <w:pStyle w:val="References"/>
+        <w:spacing w:line="240" w:lineRule="auto"/>
+        <w:jc w:val="center"/>
+        <w:rPr>
+          <w:i/>
+          <w:sz w:val="16"/>
+        </w:rPr>
+      </w:pPr>
+      <w:r>
+        <w:rPr>
+          <w:i/>
+          <w:sz w:val="16"/>
+        </w:rPr>
+        <w:t xml:space="preserve">Figure </w:t>
+      </w:r>
+      <w:r>
+        <w:rPr>
+          <w:i/>
+          <w:sz w:val="16"/>
+        </w:rPr>
+        <w:t>8</w:t>
+      </w:r>
+      <w:r>
+        <w:rPr>
+          <w:i/>
+          <w:sz w:val="16"/>
+        </w:rPr>
+        <w:t>: Time vs N for N-Queens problem</w:t>
+      </w:r>
+    </w:p>
+    <w:p>
+      <w:pPr>
+        <w:pStyle w:val="References"/>
+        <w:spacing w:line="240" w:lineRule="auto"/>
+        <w:rPr>
+          <w:sz w:val="20"/>
+        </w:rPr>
+      </w:pPr>
+    </w:p>
+    <w:p>
+      <w:pPr>
+        <w:pStyle w:val="References"/>
+        <w:spacing w:line="240" w:lineRule="auto"/>
+        <w:rPr>
+          <w:sz w:val="20"/>
+        </w:rPr>
+      </w:pPr>
+    </w:p>
+    <w:p>
+      <w:pPr>
+        <w:pStyle w:val="References"/>
+        <w:spacing w:line="240" w:lineRule="auto"/>
+        <w:rPr>
+          <w:b/>
+          <w:sz w:val="22"/>
+          <w:szCs w:val="22"/>
+        </w:rPr>
+      </w:pPr>
+      <w:r>
+        <w:rPr>
+          <w:b/>
+          <w:sz w:val="22"/>
+          <w:szCs w:val="22"/>
+        </w:rPr>
+        <w:t>Four Peaks Problem</w:t>
+      </w:r>
+    </w:p>
+    <w:p>
+      <w:pPr>
+        <w:pStyle w:val="References"/>
+        <w:spacing w:line="240" w:lineRule="auto"/>
+        <w:jc w:val="left"/>
+        <w:rPr>
+          <w:sz w:val="20"/>
+          <w:szCs w:val="22"/>
+        </w:rPr>
+      </w:pPr>
+      <w:r>
+        <w:rPr>
+          <w:sz w:val="20"/>
+          <w:szCs w:val="22"/>
+        </w:rPr>
+        <w:lastRenderedPageBreak/>
+        <w:t xml:space="preserve">The four peaks problem requires a maximization of a </w:t>
+      </w:r>
+      <w:r>
+        <w:rPr>
+          <w:sz w:val="20"/>
+          <w:szCs w:val="22"/>
+        </w:rPr>
+        <w:t xml:space="preserve">bit </w:t>
+      </w:r>
+      <w:r>
+        <w:rPr>
+          <w:sz w:val="20"/>
+          <w:szCs w:val="22"/>
+        </w:rPr>
+        <w:t>function</w:t>
+      </w:r>
+      <w:r>
+        <w:rPr>
+          <w:sz w:val="20"/>
+          <w:szCs w:val="22"/>
+        </w:rPr>
+        <w:t>.  There are two ways to earn a reward.  The first instance you will receive a reward of 100 if the number of leading 1’s and trailing 0’s are each greater than some T value</w:t>
+      </w:r>
+      <w:r>
+        <w:rPr>
+          <w:sz w:val="20"/>
+          <w:szCs w:val="22"/>
+        </w:rPr>
+        <w:t>.</w:t>
+      </w:r>
+      <w:r>
+        <w:rPr>
+          <w:sz w:val="20"/>
+          <w:szCs w:val="22"/>
+        </w:rPr>
+        <w:t xml:space="preserve">  In addition you receive another award that is equal to your number of zeros or ones, whichever is greater.</w:t>
+      </w:r>
+      <w:r>
+        <w:rPr>
+          <w:sz w:val="20"/>
+          <w:szCs w:val="22"/>
+        </w:rPr>
+        <w:t xml:space="preserve">  It gets its name from its</w:t>
+      </w:r>
+      <w:r>
+        <w:rPr>
+          <w:sz w:val="20"/>
+          <w:szCs w:val="22"/>
+        </w:rPr>
+        <w:t xml:space="preserve"> four optimal peaks.  There are two global optima and two local optima.  </w:t>
+      </w:r>
+      <w:r>
+        <w:rPr>
+          <w:sz w:val="20"/>
+          <w:szCs w:val="22"/>
+        </w:rPr>
+        <w:t>The local optima are the cases when the search algorithm inputs all 1’s or 0’s resulting in a reward of N.</w:t>
+      </w:r>
+    </w:p>
+    <w:p>
+      <w:pPr>
+        <w:pStyle w:val="References"/>
+        <w:spacing w:line="240" w:lineRule="auto"/>
+        <w:jc w:val="left"/>
+        <w:rPr>
+          <w:sz w:val="20"/>
+          <w:szCs w:val="22"/>
+        </w:rPr>
+      </w:pPr>
+      <w:r>
+        <w:rPr>
+          <w:sz w:val="20"/>
+          <w:szCs w:val="22"/>
+        </w:rPr>
+        <w:t>Fo</w:t>
+      </w:r>
+      <w:r>
+        <w:rPr>
+          <w:sz w:val="20"/>
+          <w:szCs w:val="22"/>
+        </w:rPr>
+        <w:t xml:space="preserve">r our setup we use T = 11 and vary the number of bits, N, between 80-120.  The figures are shown in figure 9 and 10.  Figure 9 shows </w:t>
+      </w:r>
+      <w:r>
+        <w:rPr>
+          <w:sz w:val="20"/>
+          <w:szCs w:val="22"/>
+        </w:rPr>
+        <w:t>the max reward values obtained by each algorithm</w:t>
+      </w:r>
+      <w:r>
+        <w:rPr>
+          <w:sz w:val="20"/>
+          <w:szCs w:val="22"/>
+        </w:rPr>
+        <w:t xml:space="preserve"> </w:t>
+      </w:r>
+      <w:r>
+        <w:rPr>
+          <w:sz w:val="20"/>
+          <w:szCs w:val="22"/>
+        </w:rPr>
+        <w:t>with N varying from 80 to 120.  For each value of N tested the reward values were averaged over 10 trials in order to remove variance.  Figure 10 shows the average time taken by each algorithm to compute its max reward value for different values of N.  Once again the time values were averaged to remove variance.</w:t>
+      </w:r>
+      <w:r>
+        <w:rPr>
+          <w:sz w:val="20"/>
+          <w:szCs w:val="22"/>
+        </w:rPr>
+        <w:t xml:space="preserve">  This problem will highlight the advantages of GAs.</w:t>
+      </w:r>
+    </w:p>
+    <w:p>
+      <w:pPr>
+        <w:pStyle w:val="References"/>
+        <w:spacing w:line="240" w:lineRule="auto"/>
+        <w:rPr>
+          <w:b/>
+          <w:sz w:val="22"/>
+          <w:szCs w:val="22"/>
+        </w:rPr>
+      </w:pPr>
+    </w:p>
+    <w:p>
+      <w:pPr>
+        <w:pStyle w:val="References"/>
+        <w:spacing w:line="240" w:lineRule="auto"/>
+        <w:rPr>
+          <w:b/>
+          <w:sz w:val="20"/>
+        </w:rPr>
+      </w:pPr>
+      <w:r>
+        <w:rPr>
+          <w:b/>
+          <w:sz w:val="20"/>
+        </w:rPr>
+        <w:t>RHC</w:t>
+      </w:r>
+    </w:p>
+    <w:p>
+      <w:pPr>
+        <w:pStyle w:val="References"/>
+        <w:spacing w:line="240" w:lineRule="auto"/>
+        <w:jc w:val="left"/>
+        <w:rPr>
+          <w:sz w:val="20"/>
+        </w:rPr>
+      </w:pPr>
+      <w:r>
+        <w:rPr>
+          <w:sz w:val="20"/>
+        </w:rPr>
+        <w:t xml:space="preserve">RHC often gets stuck at one of the two local optima.  This can be shown in figure 9.  </w:t>
+      </w:r>
+      <w:r>
+        <w:rPr>
+          <w:sz w:val="20"/>
+        </w:rPr>
+        <w:t xml:space="preserve">Following the curve for RHC we can see that the max value is always roughly equal to N.  </w:t>
+      </w:r>
+      <w:r>
+        <w:rPr>
+          <w:sz w:val="20"/>
+        </w:rPr>
+        <w:t>RHC has trouble escaping these local optima.</w:t>
+      </w:r>
+      <w:r>
+        <w:rPr>
+          <w:sz w:val="20"/>
+        </w:rPr>
+        <w:t xml:space="preserve">  From the RHC point of view every time it adds another 1 it increases its fitness.</w:t>
+      </w:r>
+      <w:r>
+        <w:rPr>
+          <w:sz w:val="20"/>
+        </w:rPr>
+        <w:t xml:space="preserve">  For instance, after creating 11 leading 1’s</w:t>
+      </w:r>
+      <w:r>
+        <w:rPr>
+          <w:sz w:val="20"/>
+        </w:rPr>
+        <w:t xml:space="preserve"> there are several neighbors that will increases fitness but many of them just involve adding another 1.</w:t>
+      </w:r>
+      <w:r>
+        <w:rPr>
+          <w:sz w:val="20"/>
+        </w:rPr>
+        <w:t xml:space="preserve">  From the RHC point of view adding a 1 to the tail increases fitness.  It has no way of knowing that by keeping the last 11 bits at 0 it will incur a large maximum reward in the future.  This weakness stems from the fact that RHC is an exploit algorithm.  </w:t>
+      </w:r>
+      <w:r>
+        <w:rPr>
+          <w:sz w:val="20"/>
+        </w:rPr>
+        <w:t>Without an ability to explore it has no way of finding the larger future reward.</w:t>
+      </w:r>
+      <w:r>
+        <w:rPr>
+          <w:sz w:val="20"/>
+        </w:rPr>
+        <w:t xml:space="preserve">  Once RHC adds a 1 to one of the last 11 bits of the tail it can no longer get the extra reward of 100.  </w:t>
+      </w:r>
+      <w:r>
+        <w:rPr>
+          <w:sz w:val="20"/>
+        </w:rPr>
+        <w:t>In order for the RHC to incur the large reward it must luck out and not add a 1 to the last 11 bits.</w:t>
+      </w:r>
+      <w:r>
+        <w:rPr>
+          <w:sz w:val="20"/>
+        </w:rPr>
+        <w:t xml:space="preserve">  The larger our value of T the larger the basin of attraction around the local optima and thus our RHC algorithm will have an even harder time.</w:t>
+      </w:r>
+    </w:p>
+    <w:p>
+      <w:pPr>
+        <w:pStyle w:val="References"/>
+        <w:spacing w:line="240" w:lineRule="auto"/>
+        <w:rPr>
+          <w:b/>
+          <w:sz w:val="20"/>
+        </w:rPr>
+      </w:pPr>
+    </w:p>
+    <w:p>
+      <w:pPr>
+        <w:pStyle w:val="References"/>
+        <w:spacing w:line="240" w:lineRule="auto"/>
+        <w:rPr>
+          <w:b/>
+          <w:sz w:val="20"/>
+        </w:rPr>
+      </w:pPr>
+    </w:p>
+    <w:p>
+      <w:pPr>
+        <w:pStyle w:val="References"/>
+        <w:spacing w:line="240" w:lineRule="auto"/>
+        <w:rPr>
+          <w:b/>
+          <w:sz w:val="20"/>
+        </w:rPr>
+      </w:pPr>
+      <w:r>
+        <w:rPr>
+          <w:b/>
+          <w:sz w:val="20"/>
+        </w:rPr>
+        <w:t>Simulated Annealing</w:t>
+      </w:r>
+    </w:p>
+    <w:p>
+      <w:pPr>
+        <w:pStyle w:val="References"/>
+        <w:spacing w:line="240" w:lineRule="auto"/>
+        <w:jc w:val="left"/>
+        <w:rPr>
+          <w:sz w:val="20"/>
+        </w:rPr>
+      </w:pPr>
+      <w:r>
+        <w:rPr>
+          <w:sz w:val="20"/>
+        </w:rPr>
+        <w:t xml:space="preserve">In Figure 9 we can see that SA performs somewhat better than RHC.  Its ability to explore allows it to escape the local optima on occasion.  SA still suffers often, however, from local optima.  This is because the global optima is narrow.  The SA algorithm still requires a lot of luck to happen into the global optima.  </w:t>
+      </w:r>
+      <w:bookmarkStart w:id="0" w:name="_GoBack"/>
+      <w:bookmarkEnd w:id="0"/>
+    </w:p>
+    <w:p>
+      <w:pPr>
+        <w:pStyle w:val="References"/>
+        <w:spacing w:line="240" w:lineRule="auto"/>
+        <w:jc w:val="left"/>
+        <w:rPr>
+          <w:sz w:val="20"/>
+        </w:rPr>
+      </w:pPr>
+      <w:r>
+        <w:rPr>
+          <w:sz w:val="20"/>
+        </w:rPr>
+        <w:t xml:space="preserve">Figure 10 shows that the SA is able to perform quickly.  </w:t>
+      </w:r>
+    </w:p>
+    <w:p>
+      <w:pPr>
+        <w:pStyle w:val="References"/>
+        <w:spacing w:line="240" w:lineRule="auto"/>
+        <w:rPr>
+          <w:b/>
+          <w:sz w:val="20"/>
+        </w:rPr>
+      </w:pPr>
+    </w:p>
+    <w:p>
+      <w:pPr>
+        <w:pStyle w:val="References"/>
+        <w:spacing w:line="240" w:lineRule="auto"/>
+        <w:rPr>
+          <w:b/>
+          <w:sz w:val="20"/>
+        </w:rPr>
+      </w:pPr>
+    </w:p>
+    <w:p>
+      <w:pPr>
+        <w:pStyle w:val="References"/>
+        <w:spacing w:line="240" w:lineRule="auto"/>
+        <w:rPr>
+          <w:b/>
+          <w:sz w:val="20"/>
+        </w:rPr>
+      </w:pPr>
+    </w:p>
+    <w:p>
+      <w:pPr>
+        <w:pStyle w:val="References"/>
+        <w:spacing w:line="240" w:lineRule="auto"/>
+        <w:rPr>
+          <w:b/>
+          <w:sz w:val="20"/>
+        </w:rPr>
+      </w:pPr>
+      <w:r>
+        <w:rPr>
+          <w:b/>
+          <w:sz w:val="20"/>
+        </w:rPr>
+        <w:t>Genetic Algorithm</w:t>
+      </w:r>
+    </w:p>
+    <w:p>
+      <w:pPr>
+        <w:pStyle w:val="References"/>
+        <w:spacing w:line="240" w:lineRule="auto"/>
+        <w:jc w:val="left"/>
+        <w:rPr>
+          <w:sz w:val="20"/>
+        </w:rPr>
+      </w:pPr>
+      <w:r>
+        <w:rPr>
+          <w:sz w:val="20"/>
+        </w:rPr>
+        <w:t>For the GA an initial population of 500 was used.</w:t>
+      </w:r>
+      <w:r>
+        <w:rPr>
+          <w:sz w:val="20"/>
+        </w:rPr>
+        <w:t xml:space="preserve">  Larger populations tended to do better.  This is because with a larger population you are more likely to have individuals with many leading 1’s or many trailing 0’s.</w:t>
+      </w:r>
+      <w:r>
+        <w:rPr>
+          <w:sz w:val="20"/>
+        </w:rPr>
+        <w:t xml:space="preserve">  The amount of the population used for crossover was 400 and the amount used for mutation was 3.  Single point crossover was used as this tends to give the best results for a four peaks problem.  </w:t>
+      </w:r>
+      <w:r>
+        <w:rPr>
+          <w:sz w:val="20"/>
+        </w:rPr>
+        <w:t xml:space="preserve">It gives best results because it is more likely that the two ends of the bit string will be combined without modification.  This will lead to children which will obtain the reward of 100 that can continue to increase their fitness.  </w:t>
+      </w:r>
+    </w:p>
+    <w:p>
+      <w:pPr>
+        <w:pStyle w:val="References"/>
+        <w:spacing w:line="240" w:lineRule="auto"/>
+        <w:jc w:val="left"/>
+        <w:rPr>
+          <w:sz w:val="20"/>
+        </w:rPr>
+      </w:pPr>
+      <w:r>
+        <w:rPr>
+          <w:sz w:val="20"/>
+        </w:rPr>
+        <w:t>If we look at Figure 9 we can see that the GA outperforms all other algorithms.</w:t>
+      </w:r>
+      <w:r>
+        <w:rPr>
+          <w:sz w:val="20"/>
+        </w:rPr>
+        <w:t xml:space="preserve">  While the RHC and SA tend to get stuck at local optima the GA averages a performance above it.  </w:t>
+      </w:r>
+      <w:r>
+        <w:rPr>
+          <w:sz w:val="20"/>
+        </w:rPr>
+        <w:t xml:space="preserve">Figure 10 also shows that GA is able to achieve this performance in a very short amount of time rivaling both the SA and RHC.  </w:t>
+      </w:r>
+      <w:r>
+        <w:rPr>
+          <w:sz w:val="20"/>
+        </w:rPr>
+        <w:t>The time required for the GA does not increase significantly for increasing N.</w:t>
+      </w:r>
+    </w:p>
+    <w:p>
+      <w:pPr>
+        <w:pStyle w:val="References"/>
+        <w:spacing w:line="240" w:lineRule="auto"/>
+        <w:rPr>
+          <w:b/>
+          <w:sz w:val="20"/>
+        </w:rPr>
+      </w:pPr>
+    </w:p>
+    <w:p>
+      <w:pPr>
+        <w:pStyle w:val="References"/>
+        <w:spacing w:line="240" w:lineRule="auto"/>
+        <w:rPr>
+          <w:b/>
+          <w:sz w:val="20"/>
+        </w:rPr>
+      </w:pPr>
+    </w:p>
+    <w:p>
+      <w:pPr>
+        <w:pStyle w:val="References"/>
+        <w:spacing w:line="240" w:lineRule="auto"/>
+        <w:rPr>
+          <w:b/>
+          <w:sz w:val="20"/>
+        </w:rPr>
+      </w:pPr>
+      <w:r>
+        <w:rPr>
+          <w:b/>
+          <w:sz w:val="20"/>
+        </w:rPr>
+        <w:t>MIMIC</w:t>
+      </w:r>
+    </w:p>
+    <w:p>
+      <w:pPr>
+        <w:pStyle w:val="References"/>
+        <w:spacing w:line="240" w:lineRule="auto"/>
+        <w:jc w:val="left"/>
+        <w:rPr>
+          <w:sz w:val="20"/>
+        </w:rPr>
+      </w:pPr>
+      <w:r>
+        <w:rPr>
+          <w:sz w:val="20"/>
+        </w:rPr>
+        <w:t xml:space="preserve">Figure 9 shows that MIMIC is the worst performer on the four peaks problem.  </w:t>
+      </w:r>
+    </w:p>
+    <w:p>
+      <w:pPr>
+        <w:pStyle w:val="References"/>
+        <w:spacing w:line="240" w:lineRule="auto"/>
+        <w:jc w:val="left"/>
+        <w:rPr>
+          <w:sz w:val="20"/>
+        </w:rPr>
+      </w:pPr>
+      <w:r>
+        <w:rPr>
+          <w:sz w:val="20"/>
+        </w:rPr>
+        <w:t xml:space="preserve">Figure 10 also shows the time requirement for MIMIC is much higher than the other algorithms.  </w:t>
+      </w:r>
+      <w:r>
+        <w:rPr>
+          <w:sz w:val="20"/>
+        </w:rPr>
+        <w:t xml:space="preserve">We can also see that time needed increases linearly with increasing N.  </w:t>
+      </w:r>
+      <w:r>
+        <w:rPr>
+          <w:sz w:val="20"/>
+        </w:rPr>
+        <w:t xml:space="preserve">MIMIC’s attempt to keep track of structure in this case is overkill.  </w:t>
+      </w:r>
+    </w:p>
+    <w:p>
+      <w:pPr>
+        <w:pStyle w:val="References"/>
+        <w:spacing w:line="240" w:lineRule="auto"/>
+        <w:rPr>
+          <w:sz w:val="20"/>
+          <w:szCs w:val="22"/>
+        </w:rPr>
+      </w:pPr>
+    </w:p>
+    <w:p>
+      <w:pPr>
+        <w:pStyle w:val="References"/>
+        <w:spacing w:line="240" w:lineRule="auto"/>
+        <w:rPr>
+          <w:sz w:val="20"/>
+          <w:szCs w:val="22"/>
+        </w:rPr>
+      </w:pPr>
+      <w:r>
+        <w:rPr>
+          <w:noProof/>
+          <w:sz w:val="20"/>
+          <w:szCs w:val="22"/>
+        </w:rPr>
+        <mc:AlternateContent>
+          <mc:Choice Requires="wps">
+            <w:drawing>
+              <wp:anchor distT="0" distB="0" distL="114300" distR="114300" simplePos="0" relativeHeight="251679744" behindDoc="0" locked="0" layoutInCell="1" allowOverlap="1" wp14:editId="36B11C9B">
+                <wp:simplePos x="0" y="0"/>
+                <wp:positionH relativeFrom="column">
+                  <wp:align>center</wp:align>
+                </wp:positionH>
+                <wp:positionV relativeFrom="paragraph">
+                  <wp:posOffset>0</wp:posOffset>
+                </wp:positionV>
+                <wp:extent cx="2946400" cy="2019300"/>
+                <wp:effectExtent l="0" t="0" r="25400" b="19050"/>
+                <wp:wrapNone/>
+                <wp:docPr id="20" name="Text Box 2"/>
+                <wp:cNvGraphicFramePr>
+                  <a:graphicFrameLocks xmlns:a="http://schemas.openxmlformats.org/drawingml/2006/main"/>
+                </wp:cNvGraphicFramePr>
+                <a:graphic xmlns:a="http://schemas.openxmlformats.org/drawingml/2006/main">
+                  <a:graphicData uri="http://schemas.microsoft.com/office/word/2010/wordprocessingShape">
+                    <wps:wsp>
+                      <wps:cNvSpPr txBox="1">
+                        <a:spLocks noChangeArrowheads="1"/>
+                      </wps:cNvSpPr>
+                      <wps:spPr bwMode="auto">
+                        <a:xfrm>
+                          <a:off x="0" y="0"/>
+                          <a:ext cx="2946400" cy="2019300"/>
+                        </a:xfrm>
+                        <a:prstGeom prst="rect">
+                          <a:avLst/>
+                        </a:prstGeom>
+                        <a:solidFill>
+                          <a:srgbClr val="FFFFFF"/>
+                        </a:solidFill>
+                        <a:ln w="9525">
+                          <a:solidFill>
+                            <a:srgbClr val="000000"/>
+                          </a:solidFill>
+                          <a:miter lim="800000"/>
+                          <a:headEnd/>
+                          <a:tailEnd/>
+                        </a:ln>
+                      </wps:spPr>
+                      <wps:txbx>
+                        <w:txbxContent>
+                          <w:p>
+                            <w:r>
+                              <w:rPr>
+                                <w:noProof/>
+                              </w:rPr>
+                              <w:drawing>
+                                <wp:inline distT="0" distB="0" distL="0" distR="0" wp14:anchorId="3BDB725D" wp14:editId="7DA25900">
+                                  <wp:extent cx="2751667" cy="1898650"/>
+                                  <wp:effectExtent l="0" t="0" r="0" b="6350"/>
+                                  <wp:docPr id="22" name="Picture 22"/>
+                                  <wp:cNvGraphicFramePr>
+                                    <a:graphicFrameLocks xmlns:a="http://schemas.openxmlformats.org/drawingml/2006/main" noChangeAspect="1"/>
+                                  </wp:cNvGraphicFramePr>
+                                  <a:graphic xmlns:a="http://schemas.openxmlformats.org/drawingml/2006/main">
+                                    <a:graphicData uri="http://schemas.openxmlformats.org/drawingml/2006/picture">
+                                      <pic:pic xmlns:pic="http://schemas.openxmlformats.org/drawingml/2006/picture">
+                                        <pic:nvPicPr>
+                                          <pic:cNvPr id="0" name=""/>
+                                          <pic:cNvPicPr/>
+                                        </pic:nvPicPr>
+                                        <pic:blipFill>
+                                          <a:blip r:embed="rId21"/>
+                                          <a:stretch>
+                                            <a:fillRect/>
+                                          </a:stretch>
+                                        </pic:blipFill>
+                                        <pic:spPr>
+                                          <a:xfrm>
+                                            <a:off x="0" y="0"/>
+                                            <a:ext cx="2754630" cy="1900695"/>
+                                          </a:xfrm>
+                                          <a:prstGeom prst="rect">
+                                            <a:avLst/>
+                                          </a:prstGeom>
+                                        </pic:spPr>
+                                      </pic:pic>
+                                    </a:graphicData>
+                                  </a:graphic>
+                                </wp:inline>
+                              </w:drawing>
+                            </w:r>
+                          </w:p>
+                        </w:txbxContent>
+                      </wps:txbx>
+                      <wps:bodyPr rot="0" vert="horz" wrap="square" lIns="91440" tIns="45720" rIns="91440" bIns="45720" anchor="t" anchorCtr="0">
+                        <a:noAutofit/>
+                      </wps:bodyPr>
+                    </wps:wsp>
+                  </a:graphicData>
+                </a:graphic>
+                <wp14:sizeRelH relativeFrom="margin">
+                  <wp14:pctWidth>0</wp14:pctWidth>
+                </wp14:sizeRelH>
+                <wp14:sizeRelV relativeFrom="margin">
+                  <wp14:pctHeight>0</wp14:pctHeight>
+                </wp14:sizeRelV>
+              </wp:anchor>
+            </w:drawing>
+          </mc:Choice>
+          <mc:Fallback>
+            <w:pict>
+              <v:shape id="_x0000_s1034" type="#_x0000_t202" style="position:absolute;left:0;text-align:left;margin-left:0;margin-top:0;width:232pt;height:159pt;z-index:251679744;visibility:visible;mso-wrap-style:square;mso-width-percent:0;mso-height-percent:0;mso-wrap-distance-left:9pt;mso-wrap-distance-top:0;mso-wrap-distance-right:9pt;mso-wrap-distance-bottom:0;mso-position-horizontal:center;mso-position-horizontal-relative:text;mso-position-vertical:absolute;mso-position-vertical-relative:text;mso-width-percent:0;mso-height-percent:0;mso-width-relative:margin;mso-height-relative:margin;v-text-anchor:top" o:gfxdata="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">
+                <v:textbox>
+                  <w:txbxContent>
+                    <w:p>
+                      <w:r>
+                        <w:rPr>
+                          <w:noProof/>
+                        </w:rPr>
+                        <w:drawing>
+                          <wp:inline distT="0" distB="0" distL="0" distR="0" wp14:anchorId="3BDB725D" wp14:editId="7DA25900">
+                            <wp:extent cx="2751667" cy="1898650"/>
+                            <wp:effectExtent l="0" t="0" r="0" b="6350"/>
+                            <wp:docPr id="22" name="Picture 22"/>
+                            <wp:cNvGraphicFramePr>
+                              <a:graphicFrameLocks xmlns:a="http://schemas.openxmlformats.org/drawingml/2006/main" noChangeAspect="1"/>
+                            </wp:cNvGraphicFramePr>
+                            <a:graphic xmlns:a="http://schemas.openxmlformats.org/drawingml/2006/main">
+                              <a:graphicData uri="http://schemas.openxmlformats.org/drawingml/2006/picture">
+                                <pic:pic xmlns:pic="http://schemas.openxmlformats.org/drawingml/2006/picture">
+                                  <pic:nvPicPr>
+                                    <pic:cNvPr id="0" name=""/>
+                                    <pic:cNvPicPr/>
+                                  </pic:nvPicPr>
+                                  <pic:blipFill>
+                                    <a:blip r:embed="rId21"/>
+                                    <a:stretch>
+                                      <a:fillRect/>
+                                    </a:stretch>
+                                  </pic:blipFill>
+                                  <pic:spPr>
+                                    <a:xfrm>
+                                      <a:off x="0" y="0"/>
+                                      <a:ext cx="2754630" cy="1900695"/>
+                                    </a:xfrm>
+                                    <a:prstGeom prst="rect">
+                                      <a:avLst/>
+                                    </a:prstGeom>
+                                  </pic:spPr>
+                                </pic:pic>
+                              </a:graphicData>
+                            </a:graphic>
+                          </wp:inline>
+                        </w:drawing>
+                      </w:r>
+                    </w:p>
+                  </w:txbxContent>
+                </v:textbox>
+              </v:shape>
+            </w:pict>
+          </mc:Fallback>
+        </mc:AlternateContent>
+      </w:r>
+    </w:p>
+    <w:p>
+      <w:pPr>
+        <w:pStyle w:val="References"/>
+        <w:spacing w:line="240" w:lineRule="auto"/>
+        <w:rPr>
+          <w:sz w:val="20"/>
+          <w:szCs w:val="22"/>
+        </w:rPr>
+      </w:pPr>
+    </w:p>
+    <w:p>
+      <w:pPr>
+        <w:pStyle w:val="References"/>
+        <w:spacing w:line="240" w:lineRule="auto"/>
+        <w:rPr>
+          <w:sz w:val="20"/>
+          <w:szCs w:val="22"/>
+        </w:rPr>
+      </w:pPr>
+    </w:p>
+    <w:p>
+      <w:pPr>
+        <w:pStyle w:val="References"/>
+        <w:spacing w:line="240" w:lineRule="auto"/>
+        <w:rPr>
+          <w:sz w:val="20"/>
+          <w:szCs w:val="22"/>
+        </w:rPr>
+      </w:pPr>
+    </w:p>
+    <w:p>
+      <w:pPr>
+        <w:pStyle w:val="References"/>
+        <w:spacing w:line="240" w:lineRule="auto"/>
+        <w:rPr>
+          <w:sz w:val="20"/>
+          <w:szCs w:val="22"/>
+        </w:rPr>
+      </w:pPr>
+    </w:p>
+    <w:p>
+      <w:pPr>
+        <w:pStyle w:val="References"/>
+        <w:spacing w:line="240" w:lineRule="auto"/>
+        <w:rPr>
+          <w:sz w:val="20"/>
+          <w:szCs w:val="22"/>
+        </w:rPr>
+      </w:pPr>
+    </w:p>
+    <w:p>
+      <w:pPr>
+        <w:pStyle w:val="References"/>
+        <w:spacing w:line="240" w:lineRule="auto"/>
+        <w:rPr>
+          <w:sz w:val="20"/>
+          <w:szCs w:val="22"/>
+        </w:rPr>
+      </w:pPr>
+    </w:p>
+    <w:p>
+      <w:pPr>
+        <w:pStyle w:val="References"/>
+        <w:spacing w:line="240" w:lineRule="auto"/>
+        <w:rPr>
+          <w:sz w:val="20"/>
+          <w:szCs w:val="22"/>
+        </w:rPr>
+      </w:pPr>
+    </w:p>
+    <w:p>
+      <w:pPr>
+        <w:pStyle w:val="References"/>
+        <w:spacing w:line="240" w:lineRule="auto"/>
+        <w:rPr>
+          <w:sz w:val="20"/>
+          <w:szCs w:val="22"/>
+        </w:rPr>
+      </w:pPr>
+    </w:p>
+    <w:p>
+      <w:pPr>
+        <w:pStyle w:val="References"/>
+        <w:spacing w:line="240" w:lineRule="auto"/>
+        <w:rPr>
+          <w:b/>
+          <w:sz w:val="20"/>
+        </w:rPr>
+      </w:pPr>
+    </w:p>
+    <w:p>
+      <w:pPr>
+        <w:pStyle w:val="References"/>
+        <w:spacing w:line="240" w:lineRule="auto"/>
+        <w:rPr>
+          <w:b/>
+          <w:sz w:val="20"/>
+        </w:rPr>
+      </w:pPr>
+    </w:p>
+    <w:p>
+      <w:pPr>
+        <w:pStyle w:val="References"/>
+        <w:spacing w:line="240" w:lineRule="auto"/>
+        <w:jc w:val="center"/>
+        <w:rPr>
+          <w:i/>
+          <w:sz w:val="16"/>
+        </w:rPr>
+      </w:pPr>
+      <w:r>
+        <w:rPr>
+          <w:i/>
+          <w:sz w:val="16"/>
+        </w:rPr>
+        <w:t xml:space="preserve">Figure </w:t>
+      </w:r>
+      <w:r>
+        <w:rPr>
+          <w:i/>
+          <w:sz w:val="16"/>
+        </w:rPr>
+        <w:t>9</w:t>
+      </w:r>
+      <w:r>
+        <w:rPr>
+          <w:i/>
+          <w:sz w:val="16"/>
+        </w:rPr>
+        <w:t xml:space="preserve">: Average Max vs N for Four Peaks, </w:t>
+      </w:r>
+    </w:p>
+    <w:p>
+      <w:pPr>
+        <w:pStyle w:val="References"/>
+        <w:spacing w:line="240" w:lineRule="auto"/>
+        <w:rPr>
+          <w:b/>
+          <w:sz w:val="20"/>
+        </w:rPr>
+      </w:pPr>
+    </w:p>
+    <w:p>
+      <w:pPr>
+        <w:pStyle w:val="References"/>
+        <w:spacing w:line="240" w:lineRule="auto"/>
+        <w:rPr>
+          <w:b/>
+          <w:sz w:val="20"/>
+        </w:rPr>
+      </w:pPr>
+      <w:r>
+        <w:rPr>
+          <w:b/>
+          <w:noProof/>
+          <w:sz w:val="20"/>
+        </w:rPr>
+        <mc:AlternateContent>
+          <mc:Choice Requires="wps">
+            <w:drawing>
+              <wp:anchor distT="0" distB="0" distL="114300" distR="114300" simplePos="0" relativeHeight="251681792" behindDoc="0" locked="0" layoutInCell="1" allowOverlap="1" wp14:editId="36B11C9B">
+                <wp:simplePos x="0" y="0"/>
+                <wp:positionH relativeFrom="column">
+                  <wp:align>center</wp:align>
+                </wp:positionH>
+                <wp:positionV relativeFrom="paragraph">
+                  <wp:posOffset>0</wp:posOffset>
+                </wp:positionV>
+                <wp:extent cx="2857500" cy="1905000"/>
+                <wp:effectExtent l="0" t="0" r="19050" b="19050"/>
+                <wp:wrapNone/>
+                <wp:docPr id="23" name="Text Box 2"/>
+                <wp:cNvGraphicFramePr>
+                  <a:graphicFrameLocks xmlns:a="http://schemas.openxmlformats.org/drawingml/2006/main"/>
+                </wp:cNvGraphicFramePr>
+                <a:graphic xmlns:a="http://schemas.openxmlformats.org/drawingml/2006/main">
+                  <a:graphicData uri="http://schemas.microsoft.com/office/word/2010/wordprocessingShape">
+                    <wps:wsp>
+                      <wps:cNvSpPr txBox="1">
+                        <a:spLocks noChangeArrowheads="1"/>
+                      </wps:cNvSpPr>
+                      <wps:spPr bwMode="auto">
+                        <a:xfrm>
+                          <a:off x="0" y="0"/>
+                          <a:ext cx="2857500" cy="1905000"/>
+                        </a:xfrm>
+                        <a:prstGeom prst="rect">
+                          <a:avLst/>
+                        </a:prstGeom>
+                        <a:solidFill>
+                          <a:srgbClr val="FFFFFF"/>
+                        </a:solidFill>
+                        <a:ln w="9525">
+                          <a:solidFill>
+                            <a:srgbClr val="000000"/>
+                          </a:solidFill>
+                          <a:miter lim="800000"/>
+                          <a:headEnd/>
+                          <a:tailEnd/>
+                        </a:ln>
+                      </wps:spPr>
+                      <wps:txbx>
+                        <w:txbxContent>
+                          <w:p>
+                            <w:r>
+                              <w:rPr>
+                                <w:noProof/>
+                              </w:rPr>
+                              <w:drawing>
+                                <wp:inline distT="0" distB="0" distL="0" distR="0" wp14:anchorId="25B2B4FD" wp14:editId="53D602CF">
+                                  <wp:extent cx="2705100" cy="1771650"/>
+                                  <wp:effectExtent l="0" t="0" r="0" b="0"/>
+                                  <wp:docPr id="24" name="Picture 24"/>
+                                  <wp:cNvGraphicFramePr>
+                                    <a:graphicFrameLocks xmlns:a="http://schemas.openxmlformats.org/drawingml/2006/main" noChangeAspect="1"/>
+                                  </wp:cNvGraphicFramePr>
+                                  <a:graphic xmlns:a="http://schemas.openxmlformats.org/drawingml/2006/main">
+                                    <a:graphicData uri="http://schemas.openxmlformats.org/drawingml/2006/picture">
+                                      <pic:pic xmlns:pic="http://schemas.openxmlformats.org/drawingml/2006/picture">
+                                        <pic:nvPicPr>
+                                          <pic:cNvPr id="0" name=""/>
+                                          <pic:cNvPicPr/>
+                                        </pic:nvPicPr>
+                                        <pic:blipFill>
+                                          <a:blip r:embed="rId22"/>
+                                          <a:stretch>
+                                            <a:fillRect/>
+                                          </a:stretch>
+                                        </pic:blipFill>
+                                        <pic:spPr>
+                                          <a:xfrm>
+                                            <a:off x="0" y="0"/>
+                                            <a:ext cx="2711165" cy="1775622"/>
+                                          </a:xfrm>
+                                          <a:prstGeom prst="rect">
+                                            <a:avLst/>
+                                          </a:prstGeom>
+                                        </pic:spPr>
+                                      </pic:pic>
+                                    </a:graphicData>
+                                  </a:graphic>
+                                </wp:inline>
+                              </w:drawing>
+                            </w:r>
+                          </w:p>
+                        </w:txbxContent>
+                      </wps:txbx>
+                      <wps:bodyPr rot="0" vert="horz" wrap="square" lIns="91440" tIns="45720" rIns="91440" bIns="45720" anchor="t" anchorCtr="0">
+                        <a:noAutofit/>
+                      </wps:bodyPr>
+                    </wps:wsp>
+                  </a:graphicData>
+                </a:graphic>
+                <wp14:sizeRelH relativeFrom="margin">
+                  <wp14:pctWidth>0</wp14:pctWidth>
+                </wp14:sizeRelH>
+                <wp14:sizeRelV relativeFrom="margin">
+                  <wp14:pctHeight>0</wp14:pctHeight>
+                </wp14:sizeRelV>
+              </wp:anchor>
+            </w:drawing>
+          </mc:Choice>
+          <mc:Fallback>
+            <w:pict>
+              <v:shape id="_x0000_s1035" type="#_x0000_t202" style="position:absolute;left:0;text-align:left;margin-left:0;margin-top:0;width:225pt;height:150pt;z-index:251681792;visibility:visible;mso-wrap-style:square;mso-width-percent:0;mso-height-percent:0;mso-wrap-distance-left:9pt;mso-wrap-distance-top:0;mso-wrap-distance-right:9pt;mso-wrap-distance-bottom:0;mso-position-horizontal:center;mso-position-horizontal-relative:text;mso-position-vertical:absolute;mso-position-vertical-relative:text;mso-width-percent:0;mso-height-percent:0;mso-width-relative:margin;mso-height-relative:margin;v-text-anchor:top" o:gfxdata="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">
+                <v:textbox>
+                  <w:txbxContent>
+                    <w:p>
+                      <w:r>
+                        <w:rPr>
+                          <w:noProof/>
+                        </w:rPr>
+                        <w:drawing>
+                          <wp:inline distT="0" distB="0" distL="0" distR="0" wp14:anchorId="25B2B4FD" wp14:editId="53D602CF">
+                            <wp:extent cx="2705100" cy="1771650"/>
+                            <wp:effectExtent l="0" t="0" r="0" b="0"/>
+                            <wp:docPr id="24" name="Picture 24"/>
+                            <wp:cNvGraphicFramePr>
+                              <a:graphicFrameLocks xmlns:a="http://schemas.openxmlformats.org/drawingml/2006/main" noChangeAspect="1"/>
+                            </wp:cNvGraphicFramePr>
+                            <a:graphic xmlns:a="http://schemas.openxmlformats.org/drawingml/2006/main">
+                              <a:graphicData uri="http://schemas.openxmlformats.org/drawingml/2006/picture">
+                                <pic:pic xmlns:pic="http://schemas.openxmlformats.org/drawingml/2006/picture">
+                                  <pic:nvPicPr>
+                                    <pic:cNvPr id="0" name=""/>
+                                    <pic:cNvPicPr/>
+                                  </pic:nvPicPr>
+                                  <pic:blipFill>
+                                    <a:blip r:embed="rId22"/>
+                                    <a:stretch>
+                                      <a:fillRect/>
+                                    </a:stretch>
+                                  </pic:blipFill>
+                                  <pic:spPr>
+                                    <a:xfrm>
+                                      <a:off x="0" y="0"/>
+                                      <a:ext cx="2711165" cy="1775622"/>
+                                    </a:xfrm>
+                                    <a:prstGeom prst="rect">
+                                      <a:avLst/>
+                                    </a:prstGeom>
+                                  </pic:spPr>
+                                </pic:pic>
+                              </a:graphicData>
+                            </a:graphic>
+                          </wp:inline>
+                        </w:drawing>
+                      </w:r>
+                    </w:p>
+                  </w:txbxContent>
+                </v:textbox>
+              </v:shape>
+            </w:pict>
+          </mc:Fallback>
+        </mc:AlternateContent>
+      </w:r>
+    </w:p>
+    <w:p>
+      <w:pPr>
+        <w:pStyle w:val="References"/>
+        <w:spacing w:line="240" w:lineRule="auto"/>
+        <w:rPr>
+          <w:b/>
+          <w:sz w:val="20"/>
+        </w:rPr>
+      </w:pPr>
+    </w:p>
+    <w:p>
+      <w:pPr>
+        <w:pStyle w:val="References"/>
+        <w:spacing w:line="240" w:lineRule="auto"/>
+        <w:rPr>
+          <w:b/>
+          <w:sz w:val="20"/>
+        </w:rPr>
+      </w:pPr>
+    </w:p>
+    <w:p>
+      <w:pPr>
+        <w:pStyle w:val="References"/>
+        <w:spacing w:line="240" w:lineRule="auto"/>
+        <w:rPr>
+          <w:b/>
+          <w:sz w:val="20"/>
+        </w:rPr>
+      </w:pPr>
+    </w:p>
+    <w:p>
+      <w:pPr>
+        <w:pStyle w:val="References"/>
+        <w:spacing w:line="240" w:lineRule="auto"/>
+        <w:rPr>
+          <w:b/>
+          <w:sz w:val="20"/>
+        </w:rPr>
+      </w:pPr>
+    </w:p>
+    <w:p>
+      <w:pPr>
+        <w:pStyle w:val="References"/>
+        <w:spacing w:line="240" w:lineRule="auto"/>
+        <w:rPr>
+          <w:b/>
+          <w:sz w:val="20"/>
+        </w:rPr>
+      </w:pPr>
+    </w:p>
+    <w:p>
+      <w:pPr>
+        <w:pStyle w:val="References"/>
+        <w:spacing w:line="240" w:lineRule="auto"/>
+        <w:rPr>
+          <w:b/>
+          <w:sz w:val="20"/>
+        </w:rPr>
+      </w:pPr>
+    </w:p>
+    <w:p>
+      <w:pPr>
+        <w:pStyle w:val="References"/>
+        <w:spacing w:line="240" w:lineRule="auto"/>
+        <w:rPr>
+          <w:b/>
+          <w:sz w:val="20"/>
+        </w:rPr>
+      </w:pPr>
+    </w:p>
+    <w:p>
+      <w:pPr>
+        <w:pStyle w:val="References"/>
+        <w:spacing w:line="240" w:lineRule="auto"/>
+        <w:rPr>
+          <w:b/>
+          <w:sz w:val="20"/>
+        </w:rPr>
+      </w:pPr>
+    </w:p>
+    <w:p>
+      <w:pPr>
+        <w:pStyle w:val="References"/>
+        <w:spacing w:line="240" w:lineRule="auto"/>
+        <w:rPr>
+          <w:b/>
+          <w:sz w:val="20"/>
+        </w:rPr>
+      </w:pPr>
+    </w:p>
+    <w:p>
+      <w:pPr>
+        <w:pStyle w:val="References"/>
+        <w:spacing w:line="240" w:lineRule="auto"/>
+        <w:rPr>
+          <w:b/>
+          <w:sz w:val="20"/>
+        </w:rPr>
+      </w:pPr>
+    </w:p>
+    <w:p>
+      <w:pPr>
+        <w:pStyle w:val="References"/>
+        <w:spacing w:line="240" w:lineRule="auto"/>
+        <w:jc w:val="center"/>
+        <w:rPr>
+          <w:i/>
+          <w:sz w:val="16"/>
+        </w:rPr>
+      </w:pPr>
+      <w:r>
+        <w:rPr>
+          <w:i/>
+          <w:sz w:val="16"/>
+        </w:rPr>
+        <w:t xml:space="preserve">Figure </w:t>
+      </w:r>
+      <w:r>
+        <w:rPr>
+          <w:i/>
+          <w:sz w:val="16"/>
+        </w:rPr>
+        <w:t>10</w:t>
+      </w:r>
+      <w:r>
+        <w:rPr>
+          <w:i/>
+          <w:sz w:val="16"/>
+        </w:rPr>
+        <w:t>: Average Time vs N for Four Peaks</w:t>
+      </w:r>
+    </w:p>
+    <w:p>
+      <w:pPr>
+        <w:pStyle w:val="References"/>
+        <w:spacing w:line="240" w:lineRule="auto"/>
+        <w:rPr>
+          <w:b/>
+          <w:sz w:val="20"/>
+        </w:rPr>
+      </w:pPr>
+    </w:p>
+    <w:p>
+      <w:pPr>
+        <w:pStyle w:val="References"/>
+        <w:spacing w:line="240" w:lineRule="auto"/>
+        <w:rPr>
+          <w:b/>
+          <w:sz w:val="20"/>
+        </w:rPr>
+      </w:pPr>
+    </w:p>
+    <w:p>
+      <w:pPr>
+        <w:pStyle w:val="References"/>
+        <w:spacing w:line="240" w:lineRule="auto"/>
+        <w:rPr>
+          <w:b/>
+          <w:sz w:val="22"/>
+          <w:szCs w:val="22"/>
+        </w:rPr>
+      </w:pPr>
+      <w:r>
+        <w:rPr>
+          <w:b/>
+          <w:sz w:val="22"/>
+          <w:szCs w:val="22"/>
+        </w:rPr>
+        <w:t>Max K-color Problem</w:t>
+      </w:r>
+    </w:p>
+    <w:p>
+      <w:pPr>
+        <w:pStyle w:val="References"/>
+        <w:spacing w:line="240" w:lineRule="auto"/>
+        <w:jc w:val="left"/>
+        <w:rPr>
+          <w:sz w:val="20"/>
+          <w:szCs w:val="22"/>
+        </w:rPr>
+      </w:pPr>
+      <w:r>
+        <w:rPr>
+          <w:sz w:val="20"/>
+          <w:szCs w:val="22"/>
+        </w:rPr>
+        <w:t xml:space="preserve">This version of the Max K-Color problem uses the algorithm to find how many iterations it takes to color the graph appropriately.  If it cannot be k-colored then the algorithm returns the number of iterations it takes to find out the graph is not k-colorable.  </w:t>
+      </w:r>
+    </w:p>
+    <w:p>
+      <w:pPr>
+        <w:pStyle w:val="References"/>
+        <w:spacing w:line="240" w:lineRule="auto"/>
+        <w:jc w:val="left"/>
+        <w:rPr>
+          <w:sz w:val="20"/>
+          <w:szCs w:val="22"/>
+        </w:rPr>
+      </w:pPr>
+      <w:r>
+        <w:rPr>
+          <w:sz w:val="20"/>
+          <w:szCs w:val="22"/>
+        </w:rPr>
+        <w:t>It seems that RHC,SA, and GA often fail.  MIMIC will succeed a few times  and then fail everytime after.  Why does it continue to fail after a certain K has been reached?  Is the graph not k colorable after that point?</w:t>
+      </w:r>
+      <w:r>
+        <w:rPr>
+          <w:sz w:val="20"/>
+          <w:szCs w:val="22"/>
+        </w:rPr>
+        <w:t xml:space="preserve">  Why are the other algs failing so often.  It seems that N must be really small for them to succeed.</w:t>
+      </w:r>
+    </w:p>
+    <w:p>
+      <w:pPr>
+        <w:pStyle w:val="References"/>
+        <w:spacing w:line="240" w:lineRule="auto"/>
+        <w:jc w:val="left"/>
+        <w:rPr>
+          <w:sz w:val="20"/>
+          <w:szCs w:val="22"/>
+        </w:rPr>
+      </w:pPr>
+      <w:r>
+        <w:rPr>
+          <w:sz w:val="20"/>
+          <w:szCs w:val="22"/>
+        </w:rPr>
+        <w:t>For N = 100,1000 MIMIC succeeds 3/9 times</w:t>
+      </w:r>
+      <w:r>
+        <w:rPr>
+          <w:sz w:val="20"/>
+          <w:szCs w:val="22"/>
+        </w:rPr>
+        <w:t>.  The success probably depends on K as well.</w:t>
+      </w:r>
+      <w:r>
+        <w:rPr>
+          <w:sz w:val="20"/>
+          <w:szCs w:val="22"/>
+        </w:rPr>
+        <w:t xml:space="preserve">  This if for L=3.  For L=1 MIMIC fails to find a solution which is odd because it is just a chain.  As long N is divisible by K there should be a chain that works.  It’s strange that MIMIC can’t find this.  Remember video quiz from lecture.  MIMIC may be having trouble finding the chain distribution</w:t>
+      </w:r>
+      <w:r>
+        <w:rPr>
+          <w:sz w:val="20"/>
+          <w:szCs w:val="22"/>
+        </w:rPr>
+        <w:t>.</w:t>
+      </w:r>
+    </w:p>
+    <w:p>
+      <w:pPr>
+        <w:pStyle w:val="References"/>
+        <w:spacing w:line="240" w:lineRule="auto"/>
+        <w:jc w:val="left"/>
+        <w:rPr>
+          <w:sz w:val="20"/>
+          <w:szCs w:val="22"/>
+        </w:rPr>
+      </w:pPr>
+      <w:r>
+        <w:rPr>
+          <w:sz w:val="20"/>
+          <w:szCs w:val="22"/>
+        </w:rPr>
+        <w:t>The function being maximized is the number of adjacent nodes with different colors.</w:t>
+      </w:r>
+    </w:p>
+    <w:p>
+      <w:pPr>
+        <w:pStyle w:val="References"/>
+        <w:spacing w:line="240" w:lineRule="auto"/>
+        <w:jc w:val="left"/>
+        <w:rPr>
+          <w:sz w:val="20"/>
+          <w:szCs w:val="22"/>
+        </w:rPr>
+      </w:pPr>
+      <w:r>
+        <w:rPr>
+          <w:sz w:val="20"/>
+          <w:szCs w:val="22"/>
+        </w:rPr>
+        <w:t>Highlights advantages of MIMIC.</w:t>
+      </w:r>
+    </w:p>
+    <w:p>
+      <w:pPr>
+        <w:pStyle w:val="References"/>
+        <w:spacing w:line="240" w:lineRule="auto"/>
+        <w:jc w:val="left"/>
+        <w:rPr>
+          <w:sz w:val="20"/>
+          <w:szCs w:val="22"/>
+        </w:rPr>
+      </w:pPr>
+    </w:p>
+    <w:p>
+      <w:pPr>
+        <w:pStyle w:val="References"/>
+        <w:spacing w:line="240" w:lineRule="auto"/>
+        <w:jc w:val="left"/>
+        <w:rPr>
+          <w:sz w:val="20"/>
+          <w:szCs w:val="22"/>
+        </w:rPr>
+      </w:pPr>
+      <w:r>
+        <w:rPr>
+          <w:sz w:val="20"/>
+          <w:szCs w:val="22"/>
+        </w:rPr>
+        <w:t>The graphs are for L=3, N=1000</w:t>
+      </w:r>
+    </w:p>
+    <w:p>
+      <w:pPr>
+        <w:pStyle w:val="References"/>
+        <w:spacing w:line="240" w:lineRule="auto"/>
+        <w:jc w:val="left"/>
+        <w:rPr>
+          <w:sz w:val="20"/>
+          <w:szCs w:val="22"/>
+        </w:rPr>
+      </w:pPr>
+      <w:r>
+        <w:rPr>
+          <w:sz w:val="20"/>
+          <w:szCs w:val="22"/>
+        </w:rPr>
+        <w:t>MIMIC succeeds for first 4 of 9.  GA succeeds for 1</w:t>
+      </w:r>
+      <w:r>
+        <w:rPr>
+          <w:sz w:val="20"/>
+          <w:szCs w:val="22"/>
+          <w:vertAlign w:val="superscript"/>
+        </w:rPr>
+        <w:t>st</w:t>
+      </w:r>
+      <w:r>
+        <w:rPr>
+          <w:sz w:val="20"/>
+          <w:szCs w:val="22"/>
+        </w:rPr>
+        <w:t>.  SA and RHC fail for all</w:t>
+      </w:r>
+    </w:p>
+    <w:p>
+      <w:pPr>
+        <w:pStyle w:val="References"/>
+        <w:spacing w:line="240" w:lineRule="auto"/>
+        <w:jc w:val="left"/>
+        <w:rPr>
+          <w:sz w:val="20"/>
+          <w:szCs w:val="22"/>
+        </w:rPr>
+      </w:pPr>
+    </w:p>
+    <w:p>
+      <w:pPr>
+        <w:pStyle w:val="References"/>
+        <w:spacing w:line="240" w:lineRule="auto"/>
+        <w:jc w:val="left"/>
+        <w:rPr>
+          <w:sz w:val="20"/>
+          <w:szCs w:val="22"/>
+        </w:rPr>
+      </w:pPr>
+    </w:p>
+    <w:p>
+      <w:pPr>
+        <w:pStyle w:val="References"/>
+        <w:spacing w:line="240" w:lineRule="auto"/>
+        <w:jc w:val="left"/>
+        <w:rPr>
+          <w:sz w:val="20"/>
+          <w:szCs w:val="22"/>
+        </w:rPr>
+      </w:pPr>
+    </w:p>
+    <w:p>
+      <w:pPr>
+        <w:pStyle w:val="References"/>
+        <w:spacing w:line="240" w:lineRule="auto"/>
+        <w:jc w:val="left"/>
+        <w:rPr>
+          <w:sz w:val="20"/>
+          <w:szCs w:val="22"/>
+        </w:rPr>
+      </w:pPr>
+    </w:p>
+    <w:p>
+      <w:pPr>
+        <w:pStyle w:val="References"/>
+        <w:spacing w:line="240" w:lineRule="auto"/>
+        <w:jc w:val="left"/>
+        <w:rPr>
+          <w:sz w:val="20"/>
+          <w:szCs w:val="22"/>
+        </w:rPr>
+      </w:pPr>
+      <w:r>
+        <w:rPr>
+          <w:noProof/>
+          <w:sz w:val="20"/>
+          <w:szCs w:val="22"/>
+        </w:rPr>
+        <mc:AlternateContent>
+          <mc:Choice Requires="wps">
+            <w:drawing>
+              <wp:anchor distT="0" distB="0" distL="114300" distR="114300" simplePos="0" relativeHeight="251675648" behindDoc="0" locked="0" layoutInCell="1" allowOverlap="1" wp14:editId="36B11C9B">
+                <wp:simplePos x="0" y="0"/>
+                <wp:positionH relativeFrom="column">
+                  <wp:align>center</wp:align>
+                </wp:positionH>
+                <wp:positionV relativeFrom="paragraph">
+                  <wp:posOffset>0</wp:posOffset>
+                </wp:positionV>
+                <wp:extent cx="3016250" cy="1981200"/>
+                <wp:effectExtent l="0" t="0" r="12700" b="19050"/>
+                <wp:wrapNone/>
+                <wp:docPr id="16" name="Text Box 2"/>
+                <wp:cNvGraphicFramePr>
+                  <a:graphicFrameLocks xmlns:a="http://schemas.openxmlformats.org/drawingml/2006/main"/>
+                </wp:cNvGraphicFramePr>
+                <a:graphic xmlns:a="http://schemas.openxmlformats.org/drawingml/2006/main">
+                  <a:graphicData uri="http://schemas.microsoft.com/office/word/2010/wordprocessingShape">
+                    <wps:wsp>
+                      <wps:cNvSpPr txBox="1">
+                        <a:spLocks noChangeArrowheads="1"/>
+                      </wps:cNvSpPr>
+                      <wps:spPr bwMode="auto">
+                        <a:xfrm>
+                          <a:off x="0" y="0"/>
+                          <a:ext cx="3016250" cy="1981200"/>
+                        </a:xfrm>
+                        <a:prstGeom prst="rect">
+                          <a:avLst/>
+                        </a:prstGeom>
+                        <a:solidFill>
+                          <a:srgbClr val="FFFFFF"/>
+                        </a:solidFill>
+                        <a:ln w="9525">
+                          <a:solidFill>
+                            <a:srgbClr val="000000"/>
+                          </a:solidFill>
+                          <a:miter lim="800000"/>
+                          <a:headEnd/>
+                          <a:tailEnd/>
+                        </a:ln>
+                      </wps:spPr>
+                      <wps:txbx>
+                        <w:txbxContent>
+                          <w:p>
+                            <w:r>
+                              <w:rPr>
+                                <w:noProof/>
+                              </w:rPr>
+                              <w:drawing>
+                                <wp:inline distT="0" distB="0" distL="0" distR="0" wp14:anchorId="6ECFA1D7" wp14:editId="2E80B8FB">
+                                  <wp:extent cx="2889250" cy="1885950"/>
+                                  <wp:effectExtent l="0" t="0" r="6350" b="0"/>
+                                  <wp:docPr id="17" name="Picture 17"/>
+                                  <wp:cNvGraphicFramePr>
+                                    <a:graphicFrameLocks xmlns:a="http://schemas.openxmlformats.org/drawingml/2006/main" noChangeAspect="1"/>
+                                  </wp:cNvGraphicFramePr>
+                                  <a:graphic xmlns:a="http://schemas.openxmlformats.org/drawingml/2006/main">
+                                    <a:graphicData uri="http://schemas.openxmlformats.org/drawingml/2006/picture">
+                                      <pic:pic xmlns:pic="http://schemas.openxmlformats.org/drawingml/2006/picture">
+                                        <pic:nvPicPr>
+                                          <pic:cNvPr id="0" name=""/>
+                                          <pic:cNvPicPr/>
+                                        </pic:nvPicPr>
+                                        <pic:blipFill>
+                                          <a:blip r:embed="rId23"/>
+                                          <a:stretch>
+                                            <a:fillRect/>
+                                          </a:stretch>
+                                        </pic:blipFill>
+                                        <pic:spPr>
+                                          <a:xfrm>
+                                            <a:off x="0" y="0"/>
+                                            <a:ext cx="2895728" cy="1890178"/>
+                                          </a:xfrm>
+                                          <a:prstGeom prst="rect">
+                                            <a:avLst/>
+                                          </a:prstGeom>
+                                        </pic:spPr>
+                                      </pic:pic>
+                                    </a:graphicData>
+                                  </a:graphic>
+                                </wp:inline>
+                              </w:drawing>
+                            </w:r>
+                          </w:p>
+                        </w:txbxContent>
+                      </wps:txbx>
+                      <wps:bodyPr rot="0" vert="horz" wrap="square" lIns="91440" tIns="45720" rIns="91440" bIns="45720" anchor="t" anchorCtr="0">
+                        <a:noAutofit/>
+                      </wps:bodyPr>
+                    </wps:wsp>
+                  </a:graphicData>
+                </a:graphic>
+                <wp14:sizeRelH relativeFrom="margin">
+                  <wp14:pctWidth>0</wp14:pctWidth>
+                </wp14:sizeRelH>
+                <wp14:sizeRelV relativeFrom="margin">
+                  <wp14:pctHeight>0</wp14:pctHeight>
+                </wp14:sizeRelV>
+              </wp:anchor>
+            </w:drawing>
+          </mc:Choice>
+          <mc:Fallback>
+            <w:pict>
+              <v:shape id="_x0000_s1036" type="#_x0000_t202" style="position:absolute;margin-left:0;margin-top:0;width:237.5pt;height:156pt;z-index:251675648;visibility:visible;mso-wrap-style:square;mso-width-percent:0;mso-height-percent:0;mso-wrap-distance-left:9pt;mso-wrap-distance-top:0;mso-wrap-distance-right:9pt;mso-wrap-distance-bottom:0;mso-position-horizontal:center;mso-position-horizontal-relative:text;mso-position-vertical:absolute;mso-position-vertical-relative:text;mso-width-percent:0;mso-height-percent:0;mso-width-relative:margin;mso-height-relative:margin;v-text-anchor:top" o:gfxdata="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">
+                <v:textbox>
+                  <w:txbxContent>
+                    <w:p>
+                      <w:r>
+                        <w:rPr>
+                          <w:noProof/>
+                        </w:rPr>
+                        <w:drawing>
+                          <wp:inline distT="0" distB="0" distL="0" distR="0" wp14:anchorId="6ECFA1D7" wp14:editId="2E80B8FB">
+                            <wp:extent cx="2889250" cy="1885950"/>
+                            <wp:effectExtent l="0" t="0" r="6350" b="0"/>
+                            <wp:docPr id="17" name="Picture 17"/>
+                            <wp:cNvGraphicFramePr>
+                              <a:graphicFrameLocks xmlns:a="http://schemas.openxmlformats.org/drawingml/2006/main" noChangeAspect="1"/>
+                            </wp:cNvGraphicFramePr>
+                            <a:graphic xmlns:a="http://schemas.openxmlformats.org/drawingml/2006/main">
+                              <a:graphicData uri="http://schemas.openxmlformats.org/drawingml/2006/picture">
+                                <pic:pic xmlns:pic="http://schemas.openxmlformats.org/drawingml/2006/picture">
+                                  <pic:nvPicPr>
+                                    <pic:cNvPr id="0" name=""/>
+                                    <pic:cNvPicPr/>
+                                  </pic:nvPicPr>
+                                  <pic:blipFill>
+                                    <a:blip r:embed="rId23"/>
+                                    <a:stretch>
+                                      <a:fillRect/>
+                                    </a:stretch>
+                                  </pic:blipFill>
+                                  <pic:spPr>
+                                    <a:xfrm>
+                                      <a:off x="0" y="0"/>
+                                      <a:ext cx="2895728" cy="1890178"/>
+                                    </a:xfrm>
+                                    <a:prstGeom prst="rect">
+                                      <a:avLst/>
+                                    </a:prstGeom>
+                                  </pic:spPr>
+                                </pic:pic>
+                              </a:graphicData>
+                            </a:graphic>
+                          </wp:inline>
+                        </w:drawing>
+                      </w:r>
+                    </w:p>
+                  </w:txbxContent>
+                </v:textbox>
+              </v:shape>
+            </w:pict>
+          </mc:Fallback>
+        </mc:AlternateContent>
+      </w:r>
+    </w:p>
+    <w:p>
+      <w:pPr>
+        <w:pStyle w:val="References"/>
+        <w:spacing w:line="240" w:lineRule="auto"/>
+        <w:jc w:val="left"/>
+        <w:rPr>
+          <w:sz w:val="20"/>
+          <w:szCs w:val="22"/>
+        </w:rPr>
+      </w:pPr>
+    </w:p>
+    <w:p>
+      <w:pPr>
+        <w:pStyle w:val="References"/>
+        <w:spacing w:line="240" w:lineRule="auto"/>
+        <w:jc w:val="left"/>
+        <w:rPr>
+          <w:sz w:val="20"/>
+          <w:szCs w:val="22"/>
+        </w:rPr>
+      </w:pPr>
+    </w:p>
+    <w:p>
+      <w:pPr>
+        <w:pStyle w:val="References"/>
+        <w:spacing w:line="240" w:lineRule="auto"/>
+        <w:jc w:val="left"/>
+        <w:rPr>
+          <w:sz w:val="20"/>
+          <w:szCs w:val="22"/>
+        </w:rPr>
+      </w:pPr>
+    </w:p>
+    <w:p>
+      <w:pPr>
+        <w:pStyle w:val="References"/>
+        <w:spacing w:line="240" w:lineRule="auto"/>
+        <w:jc w:val="left"/>
+        <w:rPr>
+          <w:sz w:val="20"/>
+          <w:szCs w:val="22"/>
+        </w:rPr>
+      </w:pPr>
+    </w:p>
+    <w:p>
+      <w:pPr>
+        <w:pStyle w:val="References"/>
+        <w:spacing w:line="240" w:lineRule="auto"/>
+        <w:jc w:val="left"/>
+        <w:rPr>
+          <w:sz w:val="20"/>
+          <w:szCs w:val="22"/>
+        </w:rPr>
+      </w:pPr>
+    </w:p>
+    <w:p>
+      <w:pPr>
+        <w:pStyle w:val="References"/>
+        <w:spacing w:line="240" w:lineRule="auto"/>
+        <w:jc w:val="left"/>
+        <w:rPr>
+          <w:sz w:val="20"/>
+          <w:szCs w:val="22"/>
+        </w:rPr>
+      </w:pPr>
+    </w:p>
+    <w:p>
+      <w:pPr>
+        <w:pStyle w:val="References"/>
+        <w:spacing w:line="240" w:lineRule="auto"/>
+        <w:jc w:val="left"/>
+        <w:rPr>
+          <w:sz w:val="20"/>
+          <w:szCs w:val="22"/>
+        </w:rPr>
+      </w:pPr>
+    </w:p>
+    <w:p>
+      <w:pPr>
+        <w:pStyle w:val="References"/>
+        <w:spacing w:line="240" w:lineRule="auto"/>
+        <w:jc w:val="left"/>
+        <w:rPr>
+          <w:sz w:val="20"/>
+          <w:szCs w:val="22"/>
+        </w:rPr>
+      </w:pPr>
+    </w:p>
+    <w:p>
+      <w:pPr>
+        <w:pStyle w:val="References"/>
+        <w:spacing w:line="240" w:lineRule="auto"/>
+        <w:jc w:val="left"/>
+        <w:rPr>
+          <w:sz w:val="20"/>
+          <w:szCs w:val="22"/>
+        </w:rPr>
+      </w:pPr>
+    </w:p>
+    <w:p>
+      <w:pPr>
+        <w:pStyle w:val="References"/>
+        <w:spacing w:line="240" w:lineRule="auto"/>
+        <w:jc w:val="left"/>
+        <w:rPr>
+          <w:sz w:val="20"/>
+          <w:szCs w:val="22"/>
+        </w:rPr>
+      </w:pPr>
+    </w:p>
+    <w:p>
+      <w:pPr>
+        <w:pStyle w:val="References"/>
+        <w:spacing w:line="240" w:lineRule="auto"/>
+        <w:jc w:val="center"/>
+        <w:rPr>
+          <w:i/>
+          <w:sz w:val="16"/>
+          <w:szCs w:val="22"/>
+        </w:rPr>
+      </w:pPr>
+      <w:r>
+        <w:rPr>
+          <w:i/>
+          <w:sz w:val="16"/>
+          <w:szCs w:val="22"/>
+        </w:rPr>
+        <w:t xml:space="preserve">Figure </w:t>
+      </w:r>
+      <w:r>
+        <w:rPr>
+          <w:i/>
+          <w:sz w:val="16"/>
+          <w:szCs w:val="22"/>
+        </w:rPr>
+        <w:t>11</w:t>
+      </w:r>
+      <w:r>
+        <w:rPr>
+          <w:i/>
+          <w:sz w:val="16"/>
+          <w:szCs w:val="22"/>
+        </w:rPr>
+        <w:t>:</w:t>
+      </w:r>
+      <w:r>
+        <w:rPr>
+          <w:i/>
+          <w:sz w:val="16"/>
+          <w:szCs w:val="22"/>
+        </w:rPr>
+        <w:t xml:space="preserve"> </w:t>
+      </w:r>
+      <w:r>
+        <w:rPr>
+          <w:i/>
+          <w:sz w:val="16"/>
+          <w:szCs w:val="22"/>
+        </w:rPr>
+        <w:t>Time vs N for Max K-Coloring problem</w:t>
+      </w:r>
+    </w:p>
+    <w:p>
+      <w:pPr>
+        <w:pStyle w:val="References"/>
+        <w:spacing w:line="240" w:lineRule="auto"/>
+        <w:jc w:val="center"/>
+        <w:rPr>
+          <w:i/>
+          <w:sz w:val="16"/>
+          <w:szCs w:val="22"/>
+        </w:rPr>
+      </w:pPr>
+    </w:p>
+    <w:p>
+      <w:pPr>
+        <w:pStyle w:val="References"/>
+        <w:spacing w:line="240" w:lineRule="auto"/>
+        <w:jc w:val="center"/>
+        <w:rPr>
+          <w:i/>
+          <w:sz w:val="16"/>
+          <w:szCs w:val="22"/>
+        </w:rPr>
+      </w:pPr>
+      <w:r>
+        <w:rPr>
+          <w:i/>
+          <w:noProof/>
+          <w:sz w:val="16"/>
+          <w:szCs w:val="22"/>
+        </w:rPr>
+        <mc:AlternateContent>
+          <mc:Choice Requires="wps">
+            <w:drawing>
+              <wp:anchor distT="0" distB="0" distL="114300" distR="114300" simplePos="0" relativeHeight="251677696" behindDoc="0" locked="0" layoutInCell="1" allowOverlap="1" wp14:editId="36B11C9B">
+                <wp:simplePos x="0" y="0"/>
+                <wp:positionH relativeFrom="column">
+                  <wp:align>center</wp:align>
+                </wp:positionH>
+                <wp:positionV relativeFrom="paragraph">
+                  <wp:posOffset>0</wp:posOffset>
+                </wp:positionV>
+                <wp:extent cx="2978150" cy="1943100"/>
+                <wp:effectExtent l="0" t="0" r="12700" b="19050"/>
+                <wp:wrapNone/>
+                <wp:docPr id="18" name="Text Box 2"/>
+                <wp:cNvGraphicFramePr>
+                  <a:graphicFrameLocks xmlns:a="http://schemas.openxmlformats.org/drawingml/2006/main"/>
+                </wp:cNvGraphicFramePr>
+                <a:graphic xmlns:a="http://schemas.openxmlformats.org/drawingml/2006/main">
+                  <a:graphicData uri="http://schemas.microsoft.com/office/word/2010/wordprocessingShape">
+                    <wps:wsp>
+                      <wps:cNvSpPr txBox="1">
+                        <a:spLocks noChangeArrowheads="1"/>
+                      </wps:cNvSpPr>
+                      <wps:spPr bwMode="auto">
+                        <a:xfrm>
+                          <a:off x="0" y="0"/>
+                          <a:ext cx="2978150" cy="1943100"/>
+                        </a:xfrm>
+                        <a:prstGeom prst="rect">
+                          <a:avLst/>
+                        </a:prstGeom>
+                        <a:solidFill>
+                          <a:srgbClr val="FFFFFF"/>
+                        </a:solidFill>
+                        <a:ln w="9525">
+                          <a:solidFill>
+                            <a:srgbClr val="000000"/>
+                          </a:solidFill>
+                          <a:miter lim="800000"/>
+                          <a:headEnd/>
+                          <a:tailEnd/>
+                        </a:ln>
+                      </wps:spPr>
+                      <wps:txbx>
+                        <w:txbxContent>
+                          <w:p>
+                            <w:r>
+                              <w:rPr>
+                                <w:noProof/>
+                              </w:rPr>
+                              <w:drawing>
+                                <wp:inline distT="0" distB="0" distL="0" distR="0" wp14:anchorId="54C723D2" wp14:editId="76B608E6">
+                                  <wp:extent cx="2813050" cy="1803400"/>
+                                  <wp:effectExtent l="0" t="0" r="6350" b="6350"/>
+                                  <wp:docPr id="19" name="Picture 19"/>
+                                  <wp:cNvGraphicFramePr>
+                                    <a:graphicFrameLocks xmlns:a="http://schemas.openxmlformats.org/drawingml/2006/main" noChangeAspect="1"/>
+                                  </wp:cNvGraphicFramePr>
+                                  <a:graphic xmlns:a="http://schemas.openxmlformats.org/drawingml/2006/main">
+                                    <a:graphicData uri="http://schemas.openxmlformats.org/drawingml/2006/picture">
+                                      <pic:pic xmlns:pic="http://schemas.openxmlformats.org/drawingml/2006/picture">
+                                        <pic:nvPicPr>
+                                          <pic:cNvPr id="0" name=""/>
+                                          <pic:cNvPicPr/>
+                                        </pic:nvPicPr>
+                                        <pic:blipFill>
+                                          <a:blip r:embed="rId24"/>
+                                          <a:stretch>
+                                            <a:fillRect/>
+                                          </a:stretch>
+                                        </pic:blipFill>
+                                        <pic:spPr>
+                                          <a:xfrm>
+                                            <a:off x="0" y="0"/>
+                                            <a:ext cx="2821478" cy="1808803"/>
+                                          </a:xfrm>
+                                          <a:prstGeom prst="rect">
+                                            <a:avLst/>
+                                          </a:prstGeom>
+                                        </pic:spPr>
+                                      </pic:pic>
+                                    </a:graphicData>
+                                  </a:graphic>
+                                </wp:inline>
+                              </w:drawing>
+                            </w:r>
+                          </w:p>
+                        </w:txbxContent>
+                      </wps:txbx>
+                      <wps:bodyPr rot="0" vert="horz" wrap="square" lIns="91440" tIns="45720" rIns="91440" bIns="45720" anchor="t" anchorCtr="0">
+                        <a:noAutofit/>
+                      </wps:bodyPr>
+                    </wps:wsp>
+                  </a:graphicData>
+                </a:graphic>
+                <wp14:sizeRelH relativeFrom="margin">
+                  <wp14:pctWidth>0</wp14:pctWidth>
+                </wp14:sizeRelH>
+                <wp14:sizeRelV relativeFrom="margin">
+                  <wp14:pctHeight>0</wp14:pctHeight>
+                </wp14:sizeRelV>
+              </wp:anchor>
+            </w:drawing>
+          </mc:Choice>
+          <mc:Fallback>
+            <w:pict>
+              <v:shape id="_x0000_s1037" type="#_x0000_t202" style="position:absolute;left:0;text-align:left;margin-left:0;margin-top:0;width:234.5pt;height:153pt;z-index:251677696;visibility:visible;mso-wrap-style:square;mso-width-percent:0;mso-height-percent:0;mso-wrap-distance-left:9pt;mso-wrap-distance-top:0;mso-wrap-distance-right:9pt;mso-wrap-distance-bottom:0;mso-position-horizontal:center;mso-position-horizontal-relative:text;mso-position-vertical:absolute;mso-position-vertical-relative:text;mso-width-percent:0;mso-height-percent:0;mso-width-relative:margin;mso-height-relative:margin;v-text-anchor:top" o:gfxdata="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">
+                <v:textbox>
+                  <w:txbxContent>
+                    <w:p>
+                      <w:r>
+                        <w:rPr>
+                          <w:noProof/>
+                        </w:rPr>
+                        <w:drawing>
+                          <wp:inline distT="0" distB="0" distL="0" distR="0" wp14:anchorId="54C723D2" wp14:editId="76B608E6">
+                            <wp:extent cx="2813050" cy="1803400"/>
+                            <wp:effectExtent l="0" t="0" r="6350" b="6350"/>
+                            <wp:docPr id="19" name="Picture 19"/>
+                            <wp:cNvGraphicFramePr>
+                              <a:graphicFrameLocks xmlns:a="http://schemas.openxmlformats.org/drawingml/2006/main" noChangeAspect="1"/>
+                            </wp:cNvGraphicFramePr>
+                            <a:graphic xmlns:a="http://schemas.openxmlformats.org/drawingml/2006/main">
+                              <a:graphicData uri="http://schemas.openxmlformats.org/drawingml/2006/picture">
+                                <pic:pic xmlns:pic="http://schemas.openxmlformats.org/drawingml/2006/picture">
+                                  <pic:nvPicPr>
+                                    <pic:cNvPr id="0" name=""/>
+                                    <pic:cNvPicPr/>
+                                  </pic:nvPicPr>
+                                  <pic:blipFill>
+                                    <a:blip r:embed="rId24"/>
+                                    <a:stretch>
+                                      <a:fillRect/>
+                                    </a:stretch>
+                                  </pic:blipFill>
+                                  <pic:spPr>
+                                    <a:xfrm>
+                                      <a:off x="0" y="0"/>
+                                      <a:ext cx="2821478" cy="1808803"/>
+                                    </a:xfrm>
+                                    <a:prstGeom prst="rect">
+                                      <a:avLst/>
+                                    </a:prstGeom>
+                                  </pic:spPr>
+                                </pic:pic>
+                              </a:graphicData>
+                            </a:graphic>
+                          </wp:inline>
+                        </w:drawing>
+                      </w:r>
+                    </w:p>
+                  </w:txbxContent>
+                </v:textbox>
+              </v:shape>
+            </w:pict>
+          </mc:Fallback>
+        </mc:AlternateContent>
+      </w:r>
+    </w:p>
+    <w:p>
+      <w:pPr>
+        <w:pStyle w:val="References"/>
+        <w:spacing w:line="240" w:lineRule="auto"/>
+        <w:jc w:val="center"/>
+        <w:rPr>
+          <w:i/>
+          <w:sz w:val="16"/>
+          <w:szCs w:val="22"/>
+        </w:rPr>
+      </w:pPr>
+    </w:p>
+    <w:p>
+      <w:pPr>
+        <w:pStyle w:val="References"/>
+        <w:spacing w:line="240" w:lineRule="auto"/>
+        <w:jc w:val="center"/>
+        <w:rPr>
+          <w:i/>
+          <w:sz w:val="16"/>
+          <w:szCs w:val="22"/>
+        </w:rPr>
+      </w:pPr>
+    </w:p>
+    <w:p>
+      <w:pPr>
+        <w:pStyle w:val="References"/>
+        <w:spacing w:line="240" w:lineRule="auto"/>
+        <w:jc w:val="center"/>
+        <w:rPr>
+          <w:i/>
+          <w:sz w:val="16"/>
+          <w:szCs w:val="22"/>
+        </w:rPr>
+      </w:pPr>
+    </w:p>
+    <w:p>
+      <w:pPr>
+        <w:pStyle w:val="References"/>
+        <w:spacing w:line="240" w:lineRule="auto"/>
+        <w:jc w:val="center"/>
+        <w:rPr>
+          <w:i/>
+          <w:sz w:val="16"/>
+          <w:szCs w:val="22"/>
+        </w:rPr>
+      </w:pPr>
+    </w:p>
+    <w:p>
+      <w:pPr>
+        <w:pStyle w:val="References"/>
+        <w:spacing w:line="240" w:lineRule="auto"/>
+        <w:jc w:val="center"/>
+        <w:rPr>
+          <w:i/>
+          <w:sz w:val="16"/>
+          <w:szCs w:val="22"/>
+        </w:rPr>
+      </w:pPr>
+    </w:p>
+    <w:p>
+      <w:pPr>
+        <w:pStyle w:val="References"/>
+        <w:spacing w:line="240" w:lineRule="auto"/>
+        <w:jc w:val="center"/>
+        <w:rPr>
+          <w:i/>
+          <w:sz w:val="16"/>
+          <w:szCs w:val="22"/>
+        </w:rPr>
+      </w:pPr>
+    </w:p>
+    <w:p>
+      <w:pPr>
+        <w:pStyle w:val="References"/>
+        <w:spacing w:line="240" w:lineRule="auto"/>
+        <w:jc w:val="center"/>
+        <w:rPr>
+          <w:i/>
+          <w:sz w:val="16"/>
+          <w:szCs w:val="22"/>
+        </w:rPr>
+      </w:pPr>
+    </w:p>
+    <w:p>
+      <w:pPr>
+        <w:pStyle w:val="References"/>
+        <w:spacing w:line="240" w:lineRule="auto"/>
+        <w:jc w:val="center"/>
+        <w:rPr>
+          <w:i/>
+          <w:sz w:val="16"/>
+          <w:szCs w:val="22"/>
+        </w:rPr>
+      </w:pPr>
+    </w:p>
+    <w:p>
+      <w:pPr>
+        <w:pStyle w:val="References"/>
+        <w:spacing w:line="240" w:lineRule="auto"/>
+        <w:jc w:val="center"/>
+        <w:rPr>
+          <w:i/>
+          <w:sz w:val="16"/>
+          <w:szCs w:val="22"/>
+        </w:rPr>
+      </w:pPr>
+    </w:p>
+    <w:p>
+      <w:pPr>
+        <w:pStyle w:val="References"/>
+        <w:spacing w:line="240" w:lineRule="auto"/>
+        <w:jc w:val="center"/>
+        <w:rPr>
+          <w:i/>
+          <w:sz w:val="16"/>
+          <w:szCs w:val="22"/>
+        </w:rPr>
+      </w:pPr>
+    </w:p>
+    <w:p>
+      <w:pPr>
+        <w:pStyle w:val="References"/>
+        <w:spacing w:line="240" w:lineRule="auto"/>
+        <w:jc w:val="center"/>
+        <w:rPr>
+          <w:i/>
+          <w:sz w:val="16"/>
+          <w:szCs w:val="22"/>
+        </w:rPr>
+      </w:pPr>
+    </w:p>
+    <w:p>
+      <w:pPr>
+        <w:pStyle w:val="References"/>
+        <w:spacing w:line="240" w:lineRule="auto"/>
+        <w:jc w:val="center"/>
+        <w:rPr>
+          <w:i/>
+          <w:sz w:val="16"/>
+          <w:szCs w:val="22"/>
+        </w:rPr>
+      </w:pPr>
+    </w:p>
+    <w:p>
+      <w:pPr>
+        <w:pStyle w:val="References"/>
+        <w:spacing w:line="240" w:lineRule="auto"/>
+        <w:jc w:val="center"/>
+        <w:rPr>
+          <w:i/>
+          <w:sz w:val="16"/>
+          <w:szCs w:val="22"/>
+        </w:rPr>
+      </w:pPr>
+      <w:r>
+        <w:rPr>
+          <w:i/>
+          <w:sz w:val="16"/>
+          <w:szCs w:val="22"/>
+        </w:rPr>
+        <w:t xml:space="preserve">Figure </w:t>
+      </w:r>
+      <w:r>
+        <w:rPr>
+          <w:i/>
+          <w:sz w:val="16"/>
+          <w:szCs w:val="22"/>
+        </w:rPr>
+        <w:t>12</w:t>
+      </w:r>
+      <w:r>
+        <w:rPr>
+          <w:i/>
+          <w:sz w:val="16"/>
+          <w:szCs w:val="22"/>
+        </w:rPr>
+        <w:t>: Iterations vs N for Max K coloring</w:t>
       </w:r>
     </w:p>
     <w:sectPr>

--- a/ml/assign2 analysis/gsaavedra3-analysis.docx
+++ b/ml/assign2 analysis/gsaavedra3-analysis.docx
@@ -3187,6 +3187,23 @@
           <w:sz w:val="20"/>
         </w:rPr>
       </w:pPr>
+      <w:r>
+        <w:rPr>
+          <w:sz w:val="20"/>
+        </w:rPr>
+        <w:t>Figure 7 shows that MIMIC takes about the same number of moves to find an optimum as the other algorithms.  Figure 8 shows that MIMIC takes much longer however.  This is because the cost of evaluating the fitness function for MIMIC is high.  Even though it’s taking the same number of moves every time it evaluates a move it takes much longer.</w:t>
+      </w:r>
+      <w:bookmarkStart w:id="0" w:name="_GoBack"/>
+      <w:bookmarkEnd w:id="0"/>
+    </w:p>
+    <w:p>
+      <w:pPr>
+        <w:pStyle w:val="References"/>
+        <w:spacing w:line="240" w:lineRule="auto"/>
+        <w:rPr>
+          <w:sz w:val="20"/>
+        </w:rPr>
+      </w:pPr>
     </w:p>
     <w:p>
       <w:pPr>
@@ -3336,7 +3353,7 @@
                                     <pic:cNvPicPr/>
                                   </pic:nvPicPr>
                                   <pic:blipFill>
-                                    <a:blip r:embed="rId19"/>
+                                    <a:blip r:embed="rId20"/>
                                     <a:stretch>
                                       <a:fillRect/>
                                     </a:stretch>
@@ -3572,7 +3589,7 @@
                                           <pic:cNvPicPr/>
                                         </pic:nvPicPr>
                                         <pic:blipFill>
-                                          <a:blip r:embed="rId20"/>
+                                          <a:blip r:embed="rId21"/>
                                           <a:stretch>
                                             <a:fillRect/>
                                           </a:stretch>
@@ -3636,7 +3653,7 @@
                                     <pic:cNvPicPr/>
                                   </pic:nvPicPr>
                                   <pic:blipFill>
-                                    <a:blip r:embed="rId20"/>
+                                    <a:blip r:embed="rId22"/>
                                     <a:stretch>
                                       <a:fillRect/>
                                     </a:stretch>
@@ -3830,7 +3847,6 @@
           <w:sz w:val="20"/>
           <w:szCs w:val="22"/>
         </w:rPr>
-        <w:lastRenderedPageBreak/>
         <w:t xml:space="preserve">The four peaks problem requires a maximization of a </w:t>
       </w:r>
       <w:r>
@@ -4097,10 +4113,9 @@
         <w:rPr>
           <w:sz w:val="20"/>
         </w:rPr>
+        <w:lastRenderedPageBreak/>
         <w:t xml:space="preserve">In Figure 9 we can see that SA performs somewhat better than RHC.  Its ability to explore allows it to escape the local optima on occasion.  SA still suffers often, however, from local optima.  This is because the global optima is narrow.  The SA algorithm still requires a lot of luck to happen into the global optima.  </w:t>
       </w:r>
-      <w:bookmarkStart w:id="0" w:name="_GoBack"/>
-      <w:bookmarkEnd w:id="0"/>
     </w:p>
     <w:p>
       <w:pPr>
@@ -4406,7 +4421,7 @@
                                           <pic:cNvPicPr/>
                                         </pic:nvPicPr>
                                         <pic:blipFill>
-                                          <a:blip r:embed="rId21"/>
+                                          <a:blip r:embed="rId23"/>
                                           <a:stretch>
                                             <a:fillRect/>
                                           </a:stretch>
@@ -4470,7 +4485,7 @@
                                     <pic:cNvPicPr/>
                                   </pic:nvPicPr>
                                   <pic:blipFill>
-                                    <a:blip r:embed="rId21"/>
+                                    <a:blip r:embed="rId24"/>
                                     <a:stretch>
                                       <a:fillRect/>
                                     </a:stretch>
@@ -4723,7 +4738,7 @@
                                           <pic:cNvPicPr/>
                                         </pic:nvPicPr>
                                         <pic:blipFill>
-                                          <a:blip r:embed="rId22"/>
+                                          <a:blip r:embed="rId25"/>
                                           <a:stretch>
                                             <a:fillRect/>
                                           </a:stretch>
@@ -4787,7 +4802,7 @@
                                     <pic:cNvPicPr/>
                                   </pic:nvPicPr>
                                   <pic:blipFill>
-                                    <a:blip r:embed="rId22"/>
+                                    <a:blip r:embed="rId26"/>
                                     <a:stretch>
                                       <a:fillRect/>
                                     </a:stretch>
@@ -5227,6 +5242,7 @@
           <w:sz w:val="20"/>
           <w:szCs w:val="22"/>
         </w:rPr>
+        <w:lastRenderedPageBreak/>
         <mc:AlternateContent>
           <mc:Choice Requires="wps">
             <w:drawing>
@@ -5279,10 +5295,10 @@
                                 <w:noProof/>
                               </w:rPr>
                               <w:drawing>
-                                <wp:inline distT="0" distB="0" distL="0" distR="0" wp14:anchorId="6ECFA1D7" wp14:editId="2E80B8FB">
-                                  <wp:extent cx="2889250" cy="1885950"/>
-                                  <wp:effectExtent l="0" t="0" r="6350" b="0"/>
-                                  <wp:docPr id="17" name="Picture 17"/>
+                                <wp:inline distT="0" distB="0" distL="0" distR="0" wp14:anchorId="0C966A66" wp14:editId="2059B5B8">
+                                  <wp:extent cx="2825750" cy="1854200"/>
+                                  <wp:effectExtent l="0" t="0" r="0" b="0"/>
+                                  <wp:docPr id="21" name="Picture 21"/>
                                   <wp:cNvGraphicFramePr>
                                     <a:graphicFrameLocks xmlns:a="http://schemas.openxmlformats.org/drawingml/2006/main" noChangeAspect="1"/>
                                   </wp:cNvGraphicFramePr>
@@ -5294,7 +5310,7 @@
                                           <pic:cNvPicPr/>
                                         </pic:nvPicPr>
                                         <pic:blipFill>
-                                          <a:blip r:embed="rId23"/>
+                                          <a:blip r:embed="rId27"/>
                                           <a:stretch>
                                             <a:fillRect/>
                                           </a:stretch>
@@ -5302,7 +5318,7 @@
                                         <pic:spPr>
                                           <a:xfrm>
                                             <a:off x="0" y="0"/>
-                                            <a:ext cx="2895728" cy="1890178"/>
+                                            <a:ext cx="2824480" cy="1853367"/>
                                           </a:xfrm>
                                           <a:prstGeom prst="rect">
                                             <a:avLst/>
@@ -5334,6 +5350,10 @@
           </mc:Choice>
           <mc:Fallback>
             <w:pict>
+              <v:shapetype id="_x0000_t202" coordsize="21600,21600" o:spt="202" path="m,l,21600r21600,l21600,xe">
+                <v:stroke joinstyle="miter"/>
+                <v:path gradientshapeok="t" o:connecttype="rect"/>
+              </v:shapetype>
               <v:shape id="_x0000_s1036" type="#_x0000_t202" style="position:absolute;margin-left:0;margin-top:0;width:237.5pt;height:156pt;z-index:251675648;visibility:visible;mso-wrap-style:square;mso-width-percent:0;mso-height-percent:0;mso-wrap-distance-left:9pt;mso-wrap-distance-top:0;mso-wrap-distance-right:9pt;mso-wrap-distance-bottom:0;mso-position-horizontal:center;mso-position-horizontal-relative:text;mso-position-vertical:absolute;mso-position-vertical-relative:text;mso-width-percent:0;mso-height-percent:0;mso-width-relative:margin;mso-height-relative:margin;v-text-anchor:top" o:gfxdata="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">
                 <v:textbox>
                   <w:txbxContent>
@@ -5343,10 +5363,10 @@
                           <w:noProof/>
                         </w:rPr>
                         <w:drawing>
-                          <wp:inline distT="0" distB="0" distL="0" distR="0" wp14:anchorId="6ECFA1D7" wp14:editId="2E80B8FB">
-                            <wp:extent cx="2889250" cy="1885950"/>
-                            <wp:effectExtent l="0" t="0" r="6350" b="0"/>
-                            <wp:docPr id="17" name="Picture 17"/>
+                          <wp:inline distT="0" distB="0" distL="0" distR="0" wp14:anchorId="0C966A66" wp14:editId="2059B5B8">
+                            <wp:extent cx="2825750" cy="1854200"/>
+                            <wp:effectExtent l="0" t="0" r="0" b="0"/>
+                            <wp:docPr id="21" name="Picture 21"/>
                             <wp:cNvGraphicFramePr>
                               <a:graphicFrameLocks xmlns:a="http://schemas.openxmlformats.org/drawingml/2006/main" noChangeAspect="1"/>
                             </wp:cNvGraphicFramePr>
@@ -5358,7 +5378,7 @@
                                     <pic:cNvPicPr/>
                                   </pic:nvPicPr>
                                   <pic:blipFill>
-                                    <a:blip r:embed="rId23"/>
+                                    <a:blip r:embed="rId27"/>
                                     <a:stretch>
                                       <a:fillRect/>
                                     </a:stretch>
@@ -5366,7 +5386,7 @@
                                   <pic:spPr>
                                     <a:xfrm>
                                       <a:off x="0" y="0"/>
-                                      <a:ext cx="2895728" cy="1890178"/>
+                                      <a:ext cx="2824480" cy="1853367"/>
                                     </a:xfrm>
                                     <a:prstGeom prst="rect">
                                       <a:avLst/>
@@ -5546,7 +5566,15 @@
           <w:sz w:val="16"/>
           <w:szCs w:val="22"/>
         </w:rPr>
-        <w:t>Time vs N for Max K-Coloring problem</w:t>
+        <w:t xml:space="preserve">Time vs K </w:t>
+      </w:r>
+      <w:r>
+        <w:rPr>
+          <w:i/>
+          <w:sz w:val="16"/>
+          <w:szCs w:val="22"/>
+        </w:rPr>
+        <w:t>for Max K-Coloring problem</w:t>
       </w:r>
     </w:p>
     <w:p>
@@ -5631,10 +5659,10 @@
                                 <w:noProof/>
                               </w:rPr>
                               <w:drawing>
-                                <wp:inline distT="0" distB="0" distL="0" distR="0" wp14:anchorId="54C723D2" wp14:editId="76B608E6">
-                                  <wp:extent cx="2813050" cy="1803400"/>
-                                  <wp:effectExtent l="0" t="0" r="6350" b="6350"/>
-                                  <wp:docPr id="19" name="Picture 19"/>
+                                <wp:inline distT="0" distB="0" distL="0" distR="0" wp14:anchorId="3D58FA87" wp14:editId="3EBC1EB5">
+                                  <wp:extent cx="2783417" cy="1854200"/>
+                                  <wp:effectExtent l="0" t="0" r="0" b="0"/>
+                                  <wp:docPr id="14" name="Picture 14"/>
                                   <wp:cNvGraphicFramePr>
                                     <a:graphicFrameLocks xmlns:a="http://schemas.openxmlformats.org/drawingml/2006/main" noChangeAspect="1"/>
                                   </wp:cNvGraphicFramePr>
@@ -5646,7 +5674,7 @@
                                           <pic:cNvPicPr/>
                                         </pic:nvPicPr>
                                         <pic:blipFill>
-                                          <a:blip r:embed="rId24"/>
+                                          <a:blip r:embed="rId28"/>
                                           <a:stretch>
                                             <a:fillRect/>
                                           </a:stretch>
@@ -5654,7 +5682,7 @@
                                         <pic:spPr>
                                           <a:xfrm>
                                             <a:off x="0" y="0"/>
-                                            <a:ext cx="2821478" cy="1808803"/>
+                                            <a:ext cx="2786380" cy="1856174"/>
                                           </a:xfrm>
                                           <a:prstGeom prst="rect">
                                             <a:avLst/>
@@ -5695,10 +5723,10 @@
                           <w:noProof/>
                         </w:rPr>
                         <w:drawing>
-                          <wp:inline distT="0" distB="0" distL="0" distR="0" wp14:anchorId="54C723D2" wp14:editId="76B608E6">
-                            <wp:extent cx="2813050" cy="1803400"/>
-                            <wp:effectExtent l="0" t="0" r="6350" b="6350"/>
-                            <wp:docPr id="19" name="Picture 19"/>
+                          <wp:inline distT="0" distB="0" distL="0" distR="0" wp14:anchorId="3D58FA87" wp14:editId="3EBC1EB5">
+                            <wp:extent cx="2783417" cy="1854200"/>
+                            <wp:effectExtent l="0" t="0" r="0" b="0"/>
+                            <wp:docPr id="14" name="Picture 14"/>
                             <wp:cNvGraphicFramePr>
                               <a:graphicFrameLocks xmlns:a="http://schemas.openxmlformats.org/drawingml/2006/main" noChangeAspect="1"/>
                             </wp:cNvGraphicFramePr>
@@ -5710,7 +5738,7 @@
                                     <pic:cNvPicPr/>
                                   </pic:nvPicPr>
                                   <pic:blipFill>
-                                    <a:blip r:embed="rId24"/>
+                                    <a:blip r:embed="rId28"/>
                                     <a:stretch>
                                       <a:fillRect/>
                                     </a:stretch>
@@ -5718,7 +5746,7 @@
                                   <pic:spPr>
                                     <a:xfrm>
                                       <a:off x="0" y="0"/>
-                                      <a:ext cx="2821478" cy="1808803"/>
+                                      <a:ext cx="2786380" cy="1856174"/>
                                     </a:xfrm>
                                     <a:prstGeom prst="rect">
                                       <a:avLst/>
@@ -5916,7 +5944,15 @@
           <w:sz w:val="16"/>
           <w:szCs w:val="22"/>
         </w:rPr>
-        <w:t>: Iterations vs N for Max K coloring</w:t>
+        <w:t>: Max vs K</w:t>
+      </w:r>
+      <w:r>
+        <w:rPr>
+          <w:i/>
+          <w:sz w:val="16"/>
+          <w:szCs w:val="22"/>
+        </w:rPr>
+        <w:t xml:space="preserve"> for Max K coloring</w:t>
       </w:r>
     </w:p>
     <w:sectPr>

--- a/ml/assign2 analysis/gsaavedra3-analysis.docx
+++ b/ml/assign2 analysis/gsaavedra3-analysis.docx
@@ -433,7 +433,7 @@
                                     <pic:cNvPicPr/>
                                   </pic:nvPicPr>
                                   <pic:blipFill>
-                                    <a:blip r:embed="rId8"/>
+                                    <a:blip r:embed="rId7"/>
                                     <a:stretch>
                                       <a:fillRect/>
                                     </a:stretch>
@@ -638,7 +638,7 @@
                                           <pic:cNvPicPr/>
                                         </pic:nvPicPr>
                                         <pic:blipFill>
-                                          <a:blip r:embed="rId9"/>
+                                          <a:blip r:embed="rId8"/>
                                           <a:stretch>
                                             <a:fillRect/>
                                           </a:stretch>
@@ -702,7 +702,7 @@
                                     <pic:cNvPicPr/>
                                   </pic:nvPicPr>
                                   <pic:blipFill>
-                                    <a:blip r:embed="rId10"/>
+                                    <a:blip r:embed="rId8"/>
                                     <a:stretch>
                                       <a:fillRect/>
                                     </a:stretch>
@@ -1137,7 +1137,7 @@
                                           <pic:cNvPicPr/>
                                         </pic:nvPicPr>
                                         <pic:blipFill>
-                                          <a:blip r:embed="rId11"/>
+                                          <a:blip r:embed="rId9"/>
                                           <a:stretch>
                                             <a:fillRect/>
                                           </a:stretch>
@@ -1201,7 +1201,7 @@
                                     <pic:cNvPicPr/>
                                   </pic:nvPicPr>
                                   <pic:blipFill>
-                                    <a:blip r:embed="rId12"/>
+                                    <a:blip r:embed="rId9"/>
                                     <a:stretch>
                                       <a:fillRect/>
                                     </a:stretch>
@@ -1570,7 +1570,7 @@
                                           <pic:cNvPicPr/>
                                         </pic:nvPicPr>
                                         <pic:blipFill>
-                                          <a:blip r:embed="rId13"/>
+                                          <a:blip r:embed="rId10"/>
                                           <a:stretch>
                                             <a:fillRect/>
                                           </a:stretch>
@@ -1634,7 +1634,7 @@
                                     <pic:cNvPicPr/>
                                   </pic:nvPicPr>
                                   <pic:blipFill>
-                                    <a:blip r:embed="rId14"/>
+                                    <a:blip r:embed="rId10"/>
                                     <a:stretch>
                                       <a:fillRect/>
                                     </a:stretch>
@@ -1913,7 +1913,7 @@
                                           <pic:cNvPicPr/>
                                         </pic:nvPicPr>
                                         <pic:blipFill>
-                                          <a:blip r:embed="rId15"/>
+                                          <a:blip r:embed="rId11"/>
                                           <a:stretch>
                                             <a:fillRect/>
                                           </a:stretch>
@@ -1977,7 +1977,7 @@
                                     <pic:cNvPicPr/>
                                   </pic:nvPicPr>
                                   <pic:blipFill>
-                                    <a:blip r:embed="rId16"/>
+                                    <a:blip r:embed="rId11"/>
                                     <a:stretch>
                                       <a:fillRect/>
                                     </a:stretch>
@@ -2249,7 +2249,7 @@
                                           <pic:cNvPicPr/>
                                         </pic:nvPicPr>
                                         <pic:blipFill>
-                                          <a:blip r:embed="rId17"/>
+                                          <a:blip r:embed="rId12"/>
                                           <a:stretch>
                                             <a:fillRect/>
                                           </a:stretch>
@@ -2313,7 +2313,7 @@
                                     <pic:cNvPicPr/>
                                   </pic:nvPicPr>
                                   <pic:blipFill>
-                                    <a:blip r:embed="rId18"/>
+                                    <a:blip r:embed="rId12"/>
                                     <a:stretch>
                                       <a:fillRect/>
                                     </a:stretch>
@@ -2828,75 +2828,130 @@
           <w:sz w:val="20"/>
           <w:szCs w:val="22"/>
         </w:rPr>
-        <w:t>What’s meant by number of moves in NQueensFitnessFunction.  What’s the starting board? Is it random?</w:t>
-      </w:r>
-      <w:r>
-        <w:rPr>
-          <w:sz w:val="20"/>
-          <w:szCs w:val="22"/>
-        </w:rPr>
-        <w:t xml:space="preserve">  The number of moves I roughly the same every time we run the test so I don’t think the starting board is random or it the final number of moves would vary more.</w:t>
-      </w:r>
-    </w:p>
-    <w:p>
-      <w:pPr>
-        <w:pStyle w:val="References"/>
-        <w:spacing w:line="240" w:lineRule="auto"/>
-        <w:jc w:val="left"/>
-        <w:rPr>
-          <w:sz w:val="20"/>
-          <w:szCs w:val="22"/>
-        </w:rPr>
-      </w:pPr>
-      <w:r>
-        <w:rPr>
-          <w:sz w:val="20"/>
-          <w:szCs w:val="22"/>
-        </w:rPr>
-        <w:t>The final board</w:t>
-      </w:r>
-      <w:r>
-        <w:rPr>
-          <w:sz w:val="20"/>
-          <w:szCs w:val="22"/>
-        </w:rPr>
-        <w:t xml:space="preserve"> configuration changes everytime we run the program.  This is because there is random starting point for each algorithm as well as a random sequence of events.</w:t>
-      </w:r>
-    </w:p>
-    <w:p>
-      <w:pPr>
-        <w:pStyle w:val="References"/>
-        <w:spacing w:line="240" w:lineRule="auto"/>
-        <w:jc w:val="left"/>
-        <w:rPr>
-          <w:sz w:val="20"/>
-          <w:szCs w:val="22"/>
-        </w:rPr>
-      </w:pPr>
-      <w:r>
-        <w:rPr>
-          <w:sz w:val="20"/>
-          <w:szCs w:val="22"/>
-        </w:rPr>
-        <w:t>I believe a single move can be considered a single function evaluation</w:t>
-      </w:r>
-    </w:p>
-    <w:p>
-      <w:pPr>
-        <w:pStyle w:val="References"/>
-        <w:spacing w:line="240" w:lineRule="auto"/>
-        <w:jc w:val="left"/>
-        <w:rPr>
-          <w:sz w:val="20"/>
-          <w:szCs w:val="22"/>
-        </w:rPr>
-      </w:pPr>
-      <w:r>
-        <w:rPr>
-          <w:sz w:val="20"/>
-          <w:szCs w:val="22"/>
-        </w:rPr>
-        <w:t>Highlights the advantages of SA.</w:t>
+        <w:t>The N-Queens problem is a well known computer scienc</w:t>
+      </w:r>
+      <w:r>
+        <w:rPr>
+          <w:sz w:val="20"/>
+          <w:szCs w:val="22"/>
+        </w:rPr>
+        <w:t xml:space="preserve">e problem.  It involves placing N queens on a N x N chessboard such that no queen attacks another.  The algorithm used is from the ABAGAIL library.  The fitness function is attempting to maximize non-attacking pairs of queens.  </w:t>
+      </w:r>
+    </w:p>
+    <w:p>
+      <w:pPr>
+        <w:pStyle w:val="References"/>
+        <w:spacing w:line="240" w:lineRule="auto"/>
+        <w:jc w:val="left"/>
+        <w:rPr>
+          <w:sz w:val="20"/>
+          <w:szCs w:val="22"/>
+        </w:rPr>
+      </w:pPr>
+      <w:r>
+        <w:rPr>
+          <w:sz w:val="20"/>
+        </w:rPr>
+        <w:t xml:space="preserve">The max fitness obtained by each algorithm for varying board sizes, N, is shown in Figure 7.  Figure 8 shows the time taken by each algorithm to maximize fitness for varying N.  </w:t>
+      </w:r>
+    </w:p>
+    <w:p>
+      <w:pPr>
+        <w:pStyle w:val="References"/>
+        <w:spacing w:line="240" w:lineRule="auto"/>
+        <w:jc w:val="left"/>
+        <w:rPr>
+          <w:b/>
+          <w:sz w:val="20"/>
+          <w:szCs w:val="22"/>
+        </w:rPr>
+      </w:pPr>
+      <w:r>
+        <w:rPr>
+          <w:b/>
+          <w:sz w:val="20"/>
+          <w:szCs w:val="22"/>
+        </w:rPr>
+        <w:t>Why is it Interesting?</w:t>
+      </w:r>
+    </w:p>
+    <w:p>
+      <w:pPr>
+        <w:pStyle w:val="References"/>
+        <w:spacing w:line="240" w:lineRule="auto"/>
+        <w:jc w:val="left"/>
+        <w:rPr>
+          <w:sz w:val="20"/>
+          <w:szCs w:val="22"/>
+        </w:rPr>
+      </w:pPr>
+      <w:r>
+        <w:rPr>
+          <w:sz w:val="20"/>
+          <w:szCs w:val="22"/>
+        </w:rPr>
+        <w:t>The N-Q</w:t>
+      </w:r>
+      <w:r>
+        <w:rPr>
+          <w:sz w:val="20"/>
+          <w:szCs w:val="22"/>
+        </w:rPr>
+        <w:t xml:space="preserve">ueens problem is an NP-hard problem.  It takes polynomial time to find a single solution and exponential time to find all solutions for a given N x N board.  </w:t>
+      </w:r>
+      <w:r>
+        <w:rPr>
+          <w:sz w:val="20"/>
+          <w:szCs w:val="22"/>
+        </w:rPr>
+        <w:t>For the case of an 8 x 8 board there are 4,426,165,368 possible board configurations but only 92 solutions.</w:t>
+      </w:r>
+      <w:r>
+        <w:rPr>
+          <w:sz w:val="20"/>
+          <w:szCs w:val="22"/>
+        </w:rPr>
+        <w:t xml:space="preserve">  In general there are N^N possible boards.</w:t>
+      </w:r>
+      <w:r>
+        <w:rPr>
+          <w:sz w:val="20"/>
+          <w:szCs w:val="22"/>
+        </w:rPr>
+        <w:t xml:space="preserve">  </w:t>
+      </w:r>
+      <w:r>
+        <w:rPr>
+          <w:sz w:val="20"/>
+          <w:szCs w:val="22"/>
+        </w:rPr>
+        <w:t xml:space="preserve">With such a large search </w:t>
+      </w:r>
+      <w:r>
+        <w:rPr>
+          <w:sz w:val="20"/>
+          <w:szCs w:val="22"/>
+        </w:rPr>
+        <w:lastRenderedPageBreak/>
+        <w:t>space a simple brute-force algorithm will not suffice to find a solution in a reasonable amount of time.</w:t>
+      </w:r>
+    </w:p>
+    <w:p>
+      <w:pPr>
+        <w:pStyle w:val="References"/>
+        <w:spacing w:line="240" w:lineRule="auto"/>
+        <w:jc w:val="left"/>
+        <w:rPr>
+          <w:sz w:val="20"/>
+          <w:szCs w:val="22"/>
+        </w:rPr>
+      </w:pPr>
+      <w:r>
+        <w:rPr>
+          <w:sz w:val="20"/>
+          <w:szCs w:val="22"/>
+        </w:rPr>
+        <w:t xml:space="preserve">The N-Queens problem will highlight the advantages of SA and RHC.  It will also show the weaknesses of MIMIC and GA.  </w:t>
       </w:r>
     </w:p>
     <w:p>
@@ -2928,43 +2983,296 @@
         <w:rPr>
           <w:sz w:val="20"/>
         </w:rPr>
-        <w:t>Time consistently is 1 ms.  Make graph for different N</w:t>
-      </w:r>
-    </w:p>
-    <w:p>
-      <w:pPr>
-        <w:pStyle w:val="References"/>
-        <w:spacing w:line="240" w:lineRule="auto"/>
-        <w:rPr>
-          <w:sz w:val="20"/>
-        </w:rPr>
-      </w:pPr>
-      <w:r>
-        <w:rPr>
-          <w:sz w:val="20"/>
-        </w:rPr>
-        <w:t>Takes more moves than GA and MIMIC but way less time.</w:t>
-      </w:r>
-    </w:p>
-    <w:p>
-      <w:pPr>
-        <w:pStyle w:val="References"/>
-        <w:spacing w:line="240" w:lineRule="auto"/>
-        <w:rPr>
-          <w:sz w:val="20"/>
-        </w:rPr>
-      </w:pPr>
-      <w:r>
-        <w:rPr>
-          <w:sz w:val="20"/>
-        </w:rPr>
-        <w:t>How does number of</w:t>
-      </w:r>
-      <w:r>
-        <w:rPr>
-          <w:sz w:val="20"/>
-        </w:rPr>
-        <w:t xml:space="preserve"> moves change with increasing </w:t>
+        <w:t xml:space="preserve">The algorithm starts by generating a random board configuration.  From there it considers moving a single queen and all the possible moves that can be taken.  It compares the fitness of each of these moves and takes the one with the highest fitness.  </w:t>
+      </w:r>
+      <w:r>
+        <w:rPr>
+          <w:sz w:val="20"/>
+        </w:rPr>
+        <w:t xml:space="preserve">If it gets stuck in </w:t>
+      </w:r>
+      <w:r>
+        <w:rPr>
+          <w:sz w:val="20"/>
+        </w:rPr>
+        <w:t>a local optima it restarts with another random board configuration.</w:t>
+      </w:r>
+    </w:p>
+    <w:p>
+      <w:pPr>
+        <w:pStyle w:val="References"/>
+        <w:spacing w:line="240" w:lineRule="auto"/>
+        <w:rPr>
+          <w:sz w:val="20"/>
+        </w:rPr>
+      </w:pPr>
+      <w:r>
+        <w:rPr>
+          <w:sz w:val="20"/>
+        </w:rPr>
+        <w:t>The RHC uses 100 iterations.</w:t>
+      </w:r>
+      <w:r>
+        <w:rPr>
+          <w:sz w:val="20"/>
+        </w:rPr>
+        <w:t xml:space="preserve">  </w:t>
+      </w:r>
+    </w:p>
+    <w:p>
+      <w:pPr>
+        <w:pStyle w:val="References"/>
+        <w:spacing w:line="240" w:lineRule="auto"/>
+        <w:rPr>
+          <w:sz w:val="20"/>
+        </w:rPr>
+      </w:pPr>
+      <w:r>
+        <w:rPr>
+          <w:sz w:val="20"/>
+        </w:rPr>
+        <w:t>As can be seen in F</w:t>
+      </w:r>
+      <w:r>
+        <w:rPr>
+          <w:sz w:val="20"/>
+        </w:rPr>
+        <w:t>igure</w:t>
+      </w:r>
+      <w:r>
+        <w:rPr>
+          <w:sz w:val="20"/>
+        </w:rPr>
+        <w:t xml:space="preserve"> 7</w:t>
+      </w:r>
+      <w:r>
+        <w:rPr>
+          <w:sz w:val="20"/>
+        </w:rPr>
+        <w:t xml:space="preserve"> all the algorithms </w:t>
+      </w:r>
+      <w:r>
+        <w:rPr>
+          <w:sz w:val="20"/>
+        </w:rPr>
+        <w:t xml:space="preserve">have a comparable performance.  By looking at Figure 8 we can see that RHC outperforms the GA and MIMIC.  </w:t>
+      </w:r>
+      <w:r>
+        <w:rPr>
+          <w:sz w:val="20"/>
+        </w:rPr>
+        <w:t>For N within the range of 10-55 the RHC takes only about 1 ms.</w:t>
+      </w:r>
+    </w:p>
+    <w:p>
+      <w:pPr>
+        <w:pStyle w:val="References"/>
+        <w:spacing w:line="240" w:lineRule="auto"/>
+        <w:rPr>
+          <w:sz w:val="20"/>
+        </w:rPr>
+      </w:pPr>
+      <w:r>
+        <w:rPr>
+          <w:sz w:val="20"/>
+        </w:rPr>
+        <w:t xml:space="preserve">The N-Queen fitness search space lends itself well to the RHC algorithm.  </w:t>
+      </w:r>
+    </w:p>
+    <w:p>
+      <w:pPr>
+        <w:pStyle w:val="References"/>
+        <w:spacing w:line="240" w:lineRule="auto"/>
+        <w:rPr>
+          <w:sz w:val="20"/>
+        </w:rPr>
+      </w:pPr>
+      <w:r>
+        <w:rPr>
+          <w:sz w:val="20"/>
+        </w:rPr>
+        <w:t xml:space="preserve">  </w:t>
+      </w:r>
+    </w:p>
+    <w:p>
+      <w:pPr>
+        <w:pStyle w:val="References"/>
+        <w:spacing w:line="240" w:lineRule="auto"/>
+        <w:rPr>
+          <w:b/>
+          <w:sz w:val="20"/>
+        </w:rPr>
+      </w:pPr>
+      <w:r>
+        <w:rPr>
+          <w:b/>
+          <w:sz w:val="20"/>
+        </w:rPr>
+        <w:t>Simulated Annealing</w:t>
+      </w:r>
+    </w:p>
+    <w:p>
+      <w:pPr>
+        <w:pStyle w:val="References"/>
+        <w:spacing w:line="240" w:lineRule="auto"/>
+        <w:rPr>
+          <w:sz w:val="20"/>
+        </w:rPr>
+      </w:pPr>
+      <w:r>
+        <w:rPr>
+          <w:sz w:val="20"/>
+        </w:rPr>
+        <w:t xml:space="preserve">For the SA algorithm a temperature of 10^11 and a cooling factor of 0.1 were used.  These parameters gave the best performance out of SA.  </w:t>
+      </w:r>
+      <w:r>
+        <w:rPr>
+          <w:sz w:val="20"/>
+        </w:rPr>
+        <w:t xml:space="preserve">The SA uses 100 iterations.  </w:t>
+      </w:r>
+    </w:p>
+    <w:p>
+      <w:pPr>
+        <w:pStyle w:val="References"/>
+        <w:spacing w:line="240" w:lineRule="auto"/>
+        <w:rPr>
+          <w:sz w:val="20"/>
+        </w:rPr>
+      </w:pPr>
+      <w:r>
+        <w:rPr>
+          <w:sz w:val="20"/>
+        </w:rPr>
+        <w:t>The SA algorithm for the N-Queens problem works similar to the RHC .  However, it is given a parameter temperature which allows the SA with some probability to choose a neighbor with lower fitness. This parameter allows the SA algorithm to escape local optima that RHC would get stuck in.</w:t>
+      </w:r>
+    </w:p>
+    <w:p>
+      <w:pPr>
+        <w:pStyle w:val="References"/>
+        <w:spacing w:line="240" w:lineRule="auto"/>
+        <w:rPr>
+          <w:sz w:val="20"/>
+        </w:rPr>
+      </w:pPr>
+      <w:r>
+        <w:rPr>
+          <w:sz w:val="20"/>
+        </w:rPr>
+        <w:t xml:space="preserve">Looking at Figure 7 and 8 we can see the SA algorithm’s performance is comparable to the RHC.  </w:t>
+      </w:r>
+      <w:r>
+        <w:rPr>
+          <w:sz w:val="20"/>
+        </w:rPr>
+        <w:t xml:space="preserve">For the same reasons as the RHC the SA performs </w:t>
+      </w:r>
+      <w:r>
+        <w:rPr>
+          <w:sz w:val="20"/>
+        </w:rPr>
+        <w:t>well.</w:t>
+      </w:r>
+      <w:r>
+        <w:rPr>
+          <w:sz w:val="20"/>
+        </w:rPr>
+        <w:t xml:space="preserve">  SA’s time performance is slightly better than RHC.  This is because of its ability to explore.  </w:t>
+      </w:r>
+      <w:r>
+        <w:rPr>
+          <w:sz w:val="20"/>
+        </w:rPr>
+        <w:t xml:space="preserve">The high starting temperature allows SA to explore and is less likely to get stuck in a local optima.  Thus it is less likely there will be a need for a random restart and having to start the search process over again.  However, the global optima is still unlikely to be found in only a few attempts, thus the time is only slightly better.  </w:t>
+      </w:r>
+      <w:r>
+        <w:rPr>
+          <w:sz w:val="20"/>
+        </w:rPr>
+        <w:t xml:space="preserve">  </w:t>
+      </w:r>
+    </w:p>
+    <w:p>
+      <w:pPr>
+        <w:pStyle w:val="References"/>
+        <w:spacing w:line="240" w:lineRule="auto"/>
+        <w:rPr>
+          <w:sz w:val="20"/>
+        </w:rPr>
+      </w:pPr>
+    </w:p>
+    <w:p>
+      <w:pPr>
+        <w:pStyle w:val="References"/>
+        <w:spacing w:line="240" w:lineRule="auto"/>
+        <w:rPr>
+          <w:b/>
+          <w:sz w:val="20"/>
+        </w:rPr>
+      </w:pPr>
+      <w:r>
+        <w:rPr>
+          <w:b/>
+          <w:sz w:val="20"/>
+        </w:rPr>
+        <w:t>Genetic Algorithm</w:t>
+      </w:r>
+    </w:p>
+    <w:p>
+      <w:pPr>
+        <w:pStyle w:val="References"/>
+        <w:spacing w:line="240" w:lineRule="auto"/>
+        <w:rPr>
+          <w:sz w:val="20"/>
+        </w:rPr>
+      </w:pPr>
+      <w:r>
+        <w:rPr>
+          <w:sz w:val="20"/>
+        </w:rPr>
+        <w:t>For the GA algorithm an initial population of 200 is used.  The number of the population selected for mutation is 10.</w:t>
+      </w:r>
+      <w:r>
+        <w:rPr>
+          <w:sz w:val="20"/>
+        </w:rPr>
+        <w:t xml:space="preserve">  </w:t>
+      </w:r>
+      <w:r>
+        <w:rPr>
+          <w:sz w:val="20"/>
+        </w:rPr>
+        <w:t>There is no crossover used.</w:t>
+      </w:r>
+      <w:r>
+        <w:rPr>
+          <w:sz w:val="20"/>
+        </w:rPr>
+        <w:t xml:space="preserve">  The number of iterations is 100.</w:t>
+      </w:r>
+      <w:r>
+        <w:rPr>
+          <w:sz w:val="20"/>
+        </w:rPr>
+        <w:t xml:space="preserve">  </w:t>
+      </w:r>
+      <w:r>
+        <w:rPr>
+          <w:sz w:val="20"/>
+        </w:rPr>
+        <w:t xml:space="preserve">These parameters gave the best performance.  </w:t>
+      </w:r>
+      <w:r>
+        <w:rPr>
+          <w:sz w:val="20"/>
+        </w:rPr>
+        <w:t xml:space="preserve">Not using crossover makes </w:t>
+      </w:r>
+      <w:r>
+        <w:rPr>
+          <w:sz w:val="20"/>
+        </w:rPr>
+        <w:t>sense for this problem.  There is no locality in this problem.  Taking a half of two high fitness boards and combining them will often not yield a better board.</w:t>
       </w:r>
     </w:p>
     <w:p>
@@ -2980,146 +3288,131 @@
           <w:sz w:val="20"/>
         </w:rPr>
         <w:lastRenderedPageBreak/>
-        <w:t>large increase for all algs in number of moves vs N.  For example N=100 moves is about 4800.  For N=200 its about 18000.</w:t>
-      </w:r>
-    </w:p>
-    <w:p>
-      <w:pPr>
-        <w:pStyle w:val="References"/>
-        <w:spacing w:line="240" w:lineRule="auto"/>
-        <w:rPr>
-          <w:b/>
-          <w:sz w:val="20"/>
-        </w:rPr>
-      </w:pPr>
-    </w:p>
-    <w:p>
-      <w:pPr>
-        <w:pStyle w:val="References"/>
-        <w:spacing w:line="240" w:lineRule="auto"/>
-        <w:rPr>
-          <w:b/>
-          <w:sz w:val="20"/>
-        </w:rPr>
-      </w:pPr>
-      <w:r>
-        <w:rPr>
-          <w:b/>
-          <w:sz w:val="20"/>
-        </w:rPr>
-        <w:t>Simulated Annealing</w:t>
-      </w:r>
-    </w:p>
-    <w:p>
-      <w:pPr>
-        <w:pStyle w:val="References"/>
-        <w:spacing w:line="240" w:lineRule="auto"/>
-        <w:rPr>
-          <w:sz w:val="20"/>
-        </w:rPr>
-      </w:pPr>
-      <w:r>
-        <w:rPr>
-          <w:sz w:val="20"/>
-        </w:rPr>
-        <w:t>Time consistently is 1 ms.  Make graph for different N.</w:t>
-      </w:r>
-    </w:p>
-    <w:p>
-      <w:pPr>
-        <w:pStyle w:val="References"/>
-        <w:spacing w:line="240" w:lineRule="auto"/>
-        <w:rPr>
-          <w:sz w:val="20"/>
-        </w:rPr>
-      </w:pPr>
-      <w:r>
-        <w:rPr>
-          <w:sz w:val="20"/>
-        </w:rPr>
-        <w:t>Takes more moves than GA and MIMIC but way less time.</w:t>
-      </w:r>
-    </w:p>
-    <w:p>
-      <w:pPr>
-        <w:pStyle w:val="References"/>
-        <w:spacing w:line="240" w:lineRule="auto"/>
-        <w:rPr>
-          <w:sz w:val="20"/>
-        </w:rPr>
-      </w:pPr>
-    </w:p>
-    <w:p>
-      <w:pPr>
-        <w:pStyle w:val="References"/>
-        <w:spacing w:line="240" w:lineRule="auto"/>
-        <w:rPr>
-          <w:b/>
-          <w:sz w:val="20"/>
-        </w:rPr>
-      </w:pPr>
-    </w:p>
-    <w:p>
-      <w:pPr>
-        <w:pStyle w:val="References"/>
-        <w:spacing w:line="240" w:lineRule="auto"/>
-        <w:rPr>
-          <w:b/>
-          <w:sz w:val="20"/>
-        </w:rPr>
-      </w:pPr>
-    </w:p>
-    <w:p>
-      <w:pPr>
-        <w:pStyle w:val="References"/>
-        <w:spacing w:line="240" w:lineRule="auto"/>
-        <w:rPr>
-          <w:b/>
-          <w:sz w:val="20"/>
-        </w:rPr>
-      </w:pPr>
-    </w:p>
-    <w:p>
-      <w:pPr>
-        <w:pStyle w:val="References"/>
-        <w:spacing w:line="240" w:lineRule="auto"/>
-        <w:rPr>
-          <w:b/>
-          <w:sz w:val="20"/>
-        </w:rPr>
-      </w:pPr>
-      <w:r>
-        <w:rPr>
-          <w:b/>
-          <w:sz w:val="20"/>
-        </w:rPr>
-        <w:t>Genetic Algorithm</w:t>
-      </w:r>
-    </w:p>
-    <w:p>
-      <w:pPr>
-        <w:pStyle w:val="References"/>
-        <w:spacing w:line="240" w:lineRule="auto"/>
-        <w:rPr>
-          <w:sz w:val="20"/>
-        </w:rPr>
-      </w:pPr>
-      <w:r>
-        <w:rPr>
-          <w:sz w:val="20"/>
-        </w:rPr>
-        <w:t>Time vs. N graph</w:t>
-      </w:r>
-    </w:p>
-    <w:p>
-      <w:pPr>
-        <w:pStyle w:val="References"/>
-        <w:spacing w:line="240" w:lineRule="auto"/>
-        <w:rPr>
-          <w:b/>
-          <w:sz w:val="20"/>
-        </w:rPr>
-      </w:pPr>
+        <w:t>The GA algorithm for the N-Queens problem works by choosing</w:t>
+      </w:r>
+      <w:r>
+        <w:rPr>
+          <w:sz w:val="20"/>
+        </w:rPr>
+        <w:t xml:space="preserve"> a population of 200 random board configurations.  From the population of board configurations it chooses 10 to randomly mutate.  </w:t>
+      </w:r>
+      <w:r>
+        <w:rPr>
+          <w:sz w:val="20"/>
+        </w:rPr>
+        <w:t xml:space="preserve">This process continues until </w:t>
+      </w:r>
+      <w:r>
+        <w:rPr>
+          <w:sz w:val="20"/>
+        </w:rPr>
+        <w:t xml:space="preserve">the number of iterations is used up.  </w:t>
+      </w:r>
+    </w:p>
+    <w:p>
+      <w:pPr>
+        <w:pStyle w:val="References"/>
+        <w:spacing w:line="240" w:lineRule="auto"/>
+        <w:rPr>
+          <w:sz w:val="20"/>
+        </w:rPr>
+      </w:pPr>
+      <w:r>
+        <w:rPr>
+          <w:sz w:val="20"/>
+        </w:rPr>
+        <w:t xml:space="preserve">Figure 7 shows the GA’s performance in finding the optima is comparable to all the other algorithms.  </w:t>
+      </w:r>
+      <w:r>
+        <w:rPr>
+          <w:sz w:val="20"/>
+        </w:rPr>
+        <w:t xml:space="preserve">Figure 8, however, shows that GA suffers from long run times.  Whereas the RHC and SA run times are about 1 ms, the GA’s run time is about 20 ms.  </w:t>
+      </w:r>
+    </w:p>
+    <w:p>
+      <w:pPr>
+        <w:pStyle w:val="References"/>
+        <w:spacing w:line="240" w:lineRule="auto"/>
+        <w:rPr>
+          <w:sz w:val="20"/>
+        </w:rPr>
+      </w:pPr>
+      <w:r>
+        <w:rPr>
+          <w:sz w:val="20"/>
+        </w:rPr>
+        <w:t>The GA’s poor performance is due to the structure of the problem.  First of all crossover hurts performance for this problem</w:t>
+      </w:r>
+      <w:r>
+        <w:rPr>
+          <w:sz w:val="20"/>
+        </w:rPr>
+        <w:t>,</w:t>
+      </w:r>
+      <w:r>
+        <w:rPr>
+          <w:sz w:val="20"/>
+        </w:rPr>
+        <w:t xml:space="preserve"> so we are limited to random mutations.  </w:t>
+      </w:r>
+    </w:p>
+    <w:p>
+      <w:pPr>
+        <w:pStyle w:val="References"/>
+        <w:spacing w:line="240" w:lineRule="auto"/>
+        <w:rPr>
+          <w:sz w:val="20"/>
+        </w:rPr>
+      </w:pPr>
+      <w:r>
+        <w:rPr>
+          <w:sz w:val="20"/>
+        </w:rPr>
+        <w:t xml:space="preserve">For each of the 200 board configurations we must evaluate the fitness function every iteration.  This will already take 200 x more time than RHC.  The advantage is that we have 200 starting boards to work with.  However, there is not much gain.  The 200 boards only make up a tiny fraction of the total board configurations.  </w:t>
+      </w:r>
+      <w:r>
+        <w:rPr>
+          <w:sz w:val="20"/>
+        </w:rPr>
+        <w:t xml:space="preserve">Any one of these 200 boards is unlikely to be close to the global optima.  </w:t>
+      </w:r>
+    </w:p>
+    <w:p>
+      <w:pPr>
+        <w:pStyle w:val="References"/>
+        <w:spacing w:line="240" w:lineRule="auto"/>
+        <w:rPr>
+          <w:sz w:val="20"/>
+        </w:rPr>
+      </w:pPr>
+      <w:r>
+        <w:rPr>
+          <w:sz w:val="20"/>
+        </w:rPr>
+        <w:t xml:space="preserve">It gets even worse.  Even though we choosing the best boards to mutate, the mutations are random.  In comparison to RHC which at least finds a neighbor with better performance we don’t get that guarantee with random mutation.  </w:t>
+      </w:r>
+      <w:r>
+        <w:rPr>
+          <w:sz w:val="20"/>
+        </w:rPr>
+        <w:t xml:space="preserve">Thus we must randomly stumble upon the solution.  </w:t>
+      </w:r>
+    </w:p>
+    <w:p>
+      <w:pPr>
+        <w:pStyle w:val="References"/>
+        <w:spacing w:line="240" w:lineRule="auto"/>
+        <w:rPr>
+          <w:sz w:val="20"/>
+        </w:rPr>
+      </w:pPr>
+      <w:r>
+        <w:rPr>
+          <w:sz w:val="20"/>
+        </w:rPr>
+        <w:t xml:space="preserve">Random mutations lead to a random convergence to the optima.  </w:t>
+      </w:r>
     </w:p>
     <w:p>
       <w:pPr>
@@ -3170,31 +3463,101 @@
         <w:rPr>
           <w:sz w:val="20"/>
         </w:rPr>
-        <w:t>Time vs. N graph</w:t>
-      </w:r>
-      <w:r>
-        <w:rPr>
-          <w:sz w:val="20"/>
-        </w:rPr>
-        <w:t>, seems to be exponential increase of time vs. N.</w:t>
-      </w:r>
-    </w:p>
-    <w:p>
-      <w:pPr>
-        <w:pStyle w:val="References"/>
-        <w:spacing w:line="240" w:lineRule="auto"/>
-        <w:rPr>
-          <w:sz w:val="20"/>
-        </w:rPr>
-      </w:pPr>
-      <w:r>
-        <w:rPr>
-          <w:sz w:val="20"/>
-        </w:rPr>
-        <w:t>Figure 7 shows that MIMIC takes about the same number of moves to find an optimum as the other algorithms.  Figure 8 shows that MIMIC takes much longer however.  This is because the cost of evaluating the fitness function for MIMIC is high.  Even though it’s taking the same number of moves every time it evaluates a move it takes much longer.</w:t>
+        <w:t xml:space="preserve">For the MIMIC algorithm we generate 200 samples per iteration and keep the best 10.  The N-Queens problem needs only 5 iterations.  </w:t>
+      </w:r>
+    </w:p>
+    <w:p>
+      <w:pPr>
+        <w:pStyle w:val="References"/>
+        <w:spacing w:line="240" w:lineRule="auto"/>
+        <w:rPr>
+          <w:sz w:val="20"/>
+        </w:rPr>
+      </w:pPr>
+      <w:r>
+        <w:rPr>
+          <w:sz w:val="20"/>
+        </w:rPr>
+        <w:t xml:space="preserve">Figure 7 shows that MIMIC performs at the same level as the other algorithms when finding the max fitness.  </w:t>
+      </w:r>
+      <w:r>
+        <w:rPr>
+          <w:sz w:val="20"/>
+        </w:rPr>
+        <w:t xml:space="preserve">However, looking at Figure 8 we can see that MIMIC takes a significant amount of time to reach the same optima as the other algorithms.  </w:t>
+      </w:r>
+      <w:r>
+        <w:rPr>
+          <w:sz w:val="20"/>
+        </w:rPr>
+        <w:t xml:space="preserve">This is an indication that the cost evaluation the fitness function for the N-Queens problem is low.  If it were high we would expect MIMIC to perform better than RHC and SA.  This is because MIMIC many fewer iterations than RHC and SA.  If the cost of evaluating the fitness function every iteration was high, SA and RHC would perform slowly. </w:t>
+      </w:r>
+    </w:p>
+    <w:p>
+      <w:pPr>
+        <w:pStyle w:val="References"/>
+        <w:spacing w:line="240" w:lineRule="auto"/>
+        <w:rPr>
+          <w:sz w:val="20"/>
+        </w:rPr>
+      </w:pPr>
+      <w:r>
+        <w:rPr>
+          <w:sz w:val="20"/>
+        </w:rPr>
+        <w:t>MIMIC performs more slowly because every iteration it must draw samples.  From those samples it must find the most fit samples and then use those samples to create a new distribution.  This process is time consuming and repeats every iteration.</w:t>
+      </w:r>
+    </w:p>
+    <w:p>
+      <w:pPr>
+        <w:pStyle w:val="References"/>
+        <w:spacing w:line="240" w:lineRule="auto"/>
+        <w:rPr>
+          <w:sz w:val="20"/>
+        </w:rPr>
+      </w:pPr>
+      <w:r>
+        <w:rPr>
+          <w:sz w:val="20"/>
+        </w:rPr>
+        <w:t xml:space="preserve">MIMIC still finds a comparable optima to the other algorithms because there is an underlying structure to the problem.  </w:t>
+      </w:r>
+    </w:p>
+    <w:p>
+      <w:pPr>
+        <w:pStyle w:val="References"/>
+        <w:spacing w:line="240" w:lineRule="auto"/>
+        <w:rPr>
+          <w:sz w:val="20"/>
+        </w:rPr>
+      </w:pPr>
+      <w:r>
+        <w:rPr>
+          <w:sz w:val="20"/>
+        </w:rPr>
+        <w:lastRenderedPageBreak/>
+        <w:t>MIMIC may perform better with a distribution other than dependency trees.</w:t>
       </w:r>
       <w:bookmarkStart w:id="0" w:name="_GoBack"/>
       <w:bookmarkEnd w:id="0"/>
+    </w:p>
+    <w:p>
+      <w:pPr>
+        <w:pStyle w:val="References"/>
+        <w:spacing w:line="240" w:lineRule="auto"/>
+        <w:rPr>
+          <w:sz w:val="20"/>
+        </w:rPr>
+      </w:pPr>
+    </w:p>
+    <w:p>
+      <w:pPr>
+        <w:pStyle w:val="References"/>
+        <w:spacing w:line="240" w:lineRule="auto"/>
+        <w:rPr>
+          <w:sz w:val="20"/>
+        </w:rPr>
+      </w:pPr>
     </w:p>
     <w:p>
       <w:pPr>
@@ -3270,10 +3633,10 @@
                                 <w:noProof/>
                               </w:rPr>
                               <w:drawing>
-                                <wp:inline distT="0" distB="0" distL="0" distR="0" wp14:anchorId="15A21E08" wp14:editId="0766D2FB">
-                                  <wp:extent cx="2654300" cy="1631950"/>
-                                  <wp:effectExtent l="0" t="0" r="0" b="6350"/>
-                                  <wp:docPr id="12" name="Picture 12"/>
+                                <wp:inline distT="0" distB="0" distL="0" distR="0" wp14:anchorId="359A355B" wp14:editId="5CFAABC2">
+                                  <wp:extent cx="2635250" cy="1644650"/>
+                                  <wp:effectExtent l="0" t="0" r="0" b="0"/>
+                                  <wp:docPr id="17" name="Picture 17"/>
                                   <wp:cNvGraphicFramePr>
                                     <a:graphicFrameLocks xmlns:a="http://schemas.openxmlformats.org/drawingml/2006/main" noChangeAspect="1"/>
                                   </wp:cNvGraphicFramePr>
@@ -3285,7 +3648,7 @@
                                           <pic:cNvPicPr/>
                                         </pic:nvPicPr>
                                         <pic:blipFill>
-                                          <a:blip r:embed="rId19"/>
+                                          <a:blip r:embed="rId13"/>
                                           <a:stretch>
                                             <a:fillRect/>
                                           </a:stretch>
@@ -3293,7 +3656,7 @@
                                         <pic:spPr>
                                           <a:xfrm>
                                             <a:off x="0" y="0"/>
-                                            <a:ext cx="2660251" cy="1635609"/>
+                                            <a:ext cx="2633980" cy="1643857"/>
                                           </a:xfrm>
                                           <a:prstGeom prst="rect">
                                             <a:avLst/>
@@ -3325,10 +3688,6 @@
           </mc:Choice>
           <mc:Fallback>
             <w:pict>
-              <v:shapetype id="_x0000_t202" coordsize="21600,21600" o:spt="202" path="m,l,21600r21600,l21600,xe">
-                <v:stroke joinstyle="miter"/>
-                <v:path gradientshapeok="t" o:connecttype="rect"/>
-              </v:shapetype>
               <v:shape id="_x0000_s1032" type="#_x0000_t202" style="position:absolute;left:0;text-align:left;margin-left:0;margin-top:0;width:222.5pt;height:138pt;z-index:251671552;visibility:visible;mso-wrap-style:square;mso-width-percent:0;mso-height-percent:0;mso-wrap-distance-left:9pt;mso-wrap-distance-top:0;mso-wrap-distance-right:9pt;mso-wrap-distance-bottom:0;mso-position-horizontal:center;mso-position-horizontal-relative:text;mso-position-vertical:absolute;mso-position-vertical-relative:text;mso-width-percent:0;mso-height-percent:0;mso-width-relative:margin;mso-height-relative:margin;v-text-anchor:top" o:gfxdata="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">
                 <v:textbox>
                   <w:txbxContent>
@@ -3338,10 +3697,10 @@
                           <w:noProof/>
                         </w:rPr>
                         <w:drawing>
-                          <wp:inline distT="0" distB="0" distL="0" distR="0" wp14:anchorId="15A21E08" wp14:editId="0766D2FB">
-                            <wp:extent cx="2654300" cy="1631950"/>
-                            <wp:effectExtent l="0" t="0" r="0" b="6350"/>
-                            <wp:docPr id="12" name="Picture 12"/>
+                          <wp:inline distT="0" distB="0" distL="0" distR="0" wp14:anchorId="359A355B" wp14:editId="5CFAABC2">
+                            <wp:extent cx="2635250" cy="1644650"/>
+                            <wp:effectExtent l="0" t="0" r="0" b="0"/>
+                            <wp:docPr id="17" name="Picture 17"/>
                             <wp:cNvGraphicFramePr>
                               <a:graphicFrameLocks xmlns:a="http://schemas.openxmlformats.org/drawingml/2006/main" noChangeAspect="1"/>
                             </wp:cNvGraphicFramePr>
@@ -3353,7 +3712,7 @@
                                     <pic:cNvPicPr/>
                                   </pic:nvPicPr>
                                   <pic:blipFill>
-                                    <a:blip r:embed="rId20"/>
+                                    <a:blip r:embed="rId13"/>
                                     <a:stretch>
                                       <a:fillRect/>
                                     </a:stretch>
@@ -3361,7 +3720,7 @@
                                   <pic:spPr>
                                     <a:xfrm>
                                       <a:off x="0" y="0"/>
-                                      <a:ext cx="2660251" cy="1635609"/>
+                                      <a:ext cx="2633980" cy="1643857"/>
                                     </a:xfrm>
                                     <a:prstGeom prst="rect">
                                       <a:avLst/>
@@ -3492,7 +3851,14 @@
           <w:i/>
           <w:sz w:val="16"/>
         </w:rPr>
-        <w:t>: Number of Moves vs. N for N-Queens Problem</w:t>
+        <w:t>: Fitness</w:t>
+      </w:r>
+      <w:r>
+        <w:rPr>
+          <w:i/>
+          <w:sz w:val="16"/>
+        </w:rPr>
+        <w:t xml:space="preserve"> vs. N for N-Queens Problem</w:t>
       </w:r>
     </w:p>
     <w:p>
@@ -3589,7 +3955,7 @@
                                           <pic:cNvPicPr/>
                                         </pic:nvPicPr>
                                         <pic:blipFill>
-                                          <a:blip r:embed="rId21"/>
+                                          <a:blip r:embed="rId14"/>
                                           <a:stretch>
                                             <a:fillRect/>
                                           </a:stretch>
@@ -3653,7 +4019,7 @@
                                     <pic:cNvPicPr/>
                                   </pic:nvPicPr>
                                   <pic:blipFill>
-                                    <a:blip r:embed="rId22"/>
+                                    <a:blip r:embed="rId14"/>
                                     <a:stretch>
                                       <a:fillRect/>
                                     </a:stretch>
@@ -3949,7 +4315,15 @@
           <w:sz w:val="20"/>
           <w:szCs w:val="22"/>
         </w:rPr>
-        <w:t>with N varying from 80 to 120.  For each value of N tested the reward values were averaged over 10 trials in order to remove variance.  Figure 10 shows the average time taken by each algorithm to compute its max reward value for different values of N.  Once again the time values were averaged to remove variance.</w:t>
+        <w:t xml:space="preserve">with N varying from 80 to 120.  For each value of N tested the reward values were averaged over 10 trials in order to remove variance.  Figure 10 shows the average time taken by each algorithm to compute its max </w:t>
+      </w:r>
+      <w:r>
+        <w:rPr>
+          <w:sz w:val="20"/>
+          <w:szCs w:val="22"/>
+        </w:rPr>
+        <w:lastRenderedPageBreak/>
+        <w:t>reward value for different values of N.  Once again the time values were averaged to remove variance.</w:t>
       </w:r>
       <w:r>
         <w:rPr>
@@ -3963,6 +4337,58 @@
       <w:pPr>
         <w:pStyle w:val="References"/>
         <w:spacing w:line="240" w:lineRule="auto"/>
+        <w:jc w:val="left"/>
+        <w:rPr>
+          <w:b/>
+          <w:sz w:val="20"/>
+          <w:szCs w:val="22"/>
+        </w:rPr>
+      </w:pPr>
+      <w:r>
+        <w:rPr>
+          <w:b/>
+          <w:sz w:val="20"/>
+          <w:szCs w:val="22"/>
+        </w:rPr>
+        <w:t>Why is it Interesting?</w:t>
+      </w:r>
+    </w:p>
+    <w:p>
+      <w:pPr>
+        <w:pStyle w:val="References"/>
+        <w:spacing w:line="240" w:lineRule="auto"/>
+        <w:jc w:val="left"/>
+        <w:rPr>
+          <w:sz w:val="20"/>
+          <w:szCs w:val="22"/>
+        </w:rPr>
+      </w:pPr>
+      <w:r>
+        <w:rPr>
+          <w:sz w:val="20"/>
+          <w:szCs w:val="22"/>
+        </w:rPr>
+        <w:t>The search space of the four peaks problem differs greatly from the other two selected problems.  There are four optima.  The two local optima have very wide basins of attraction.  The path to the local optima cover a large portion of the search space.  In contrast, the two global optima are very narrow.  The path to their peaks covers a very narrow portion of the search space.  This unique space is created by the large reward given for satisfying two conditions.  As we will see this search space will illuminate the weaknesses of RHC, SA, and MIMIC while showing the strengths of G</w:t>
+      </w:r>
+      <w:r>
+        <w:rPr>
+          <w:sz w:val="20"/>
+          <w:szCs w:val="22"/>
+        </w:rPr>
+        <w:t>A</w:t>
+      </w:r>
+      <w:r>
+        <w:rPr>
+          <w:sz w:val="20"/>
+          <w:szCs w:val="22"/>
+        </w:rPr>
+        <w:t>s.</w:t>
+      </w:r>
+    </w:p>
+    <w:p>
+      <w:pPr>
+        <w:pStyle w:val="References"/>
+        <w:spacing w:line="240" w:lineRule="auto"/>
         <w:rPr>
           <w:b/>
           <w:sz w:val="22"/>
@@ -4113,86 +4539,86 @@
         <w:rPr>
           <w:sz w:val="20"/>
         </w:rPr>
+        <w:t xml:space="preserve">In Figure 9 we can see that SA performs somewhat better than RHC.  Its ability to explore allows it to escape the local optima on occasion.  SA still suffers often, however, from local optima.  This is because the global optima is narrow.  The SA algorithm still requires a lot of luck to happen into the global optima.  </w:t>
+      </w:r>
+    </w:p>
+    <w:p>
+      <w:pPr>
+        <w:pStyle w:val="References"/>
+        <w:spacing w:line="240" w:lineRule="auto"/>
+        <w:jc w:val="left"/>
+        <w:rPr>
+          <w:sz w:val="20"/>
+        </w:rPr>
+      </w:pPr>
+      <w:r>
+        <w:rPr>
+          <w:sz w:val="20"/>
+        </w:rPr>
+        <w:t xml:space="preserve">Figure 10 shows that the SA is able to perform quickly.  </w:t>
+      </w:r>
+    </w:p>
+    <w:p>
+      <w:pPr>
+        <w:pStyle w:val="References"/>
+        <w:spacing w:line="240" w:lineRule="auto"/>
+        <w:rPr>
+          <w:b/>
+          <w:sz w:val="20"/>
+        </w:rPr>
+      </w:pPr>
+    </w:p>
+    <w:p>
+      <w:pPr>
+        <w:pStyle w:val="References"/>
+        <w:spacing w:line="240" w:lineRule="auto"/>
+        <w:rPr>
+          <w:b/>
+          <w:sz w:val="20"/>
+        </w:rPr>
+      </w:pPr>
+    </w:p>
+    <w:p>
+      <w:pPr>
+        <w:pStyle w:val="References"/>
+        <w:spacing w:line="240" w:lineRule="auto"/>
+        <w:rPr>
+          <w:b/>
+          <w:sz w:val="20"/>
+        </w:rPr>
+      </w:pPr>
+    </w:p>
+    <w:p>
+      <w:pPr>
+        <w:pStyle w:val="References"/>
+        <w:spacing w:line="240" w:lineRule="auto"/>
+        <w:rPr>
+          <w:b/>
+          <w:sz w:val="20"/>
+        </w:rPr>
+      </w:pPr>
+      <w:r>
+        <w:rPr>
+          <w:b/>
+          <w:sz w:val="20"/>
+        </w:rPr>
+        <w:t>Genetic Algorithm</w:t>
+      </w:r>
+    </w:p>
+    <w:p>
+      <w:pPr>
+        <w:pStyle w:val="References"/>
+        <w:spacing w:line="240" w:lineRule="auto"/>
+        <w:jc w:val="left"/>
+        <w:rPr>
+          <w:sz w:val="20"/>
+        </w:rPr>
+      </w:pPr>
+      <w:r>
+        <w:rPr>
+          <w:sz w:val="20"/>
+        </w:rPr>
         <w:lastRenderedPageBreak/>
-        <w:t xml:space="preserve">In Figure 9 we can see that SA performs somewhat better than RHC.  Its ability to explore allows it to escape the local optima on occasion.  SA still suffers often, however, from local optima.  This is because the global optima is narrow.  The SA algorithm still requires a lot of luck to happen into the global optima.  </w:t>
-      </w:r>
-    </w:p>
-    <w:p>
-      <w:pPr>
-        <w:pStyle w:val="References"/>
-        <w:spacing w:line="240" w:lineRule="auto"/>
-        <w:jc w:val="left"/>
-        <w:rPr>
-          <w:sz w:val="20"/>
-        </w:rPr>
-      </w:pPr>
-      <w:r>
-        <w:rPr>
-          <w:sz w:val="20"/>
-        </w:rPr>
-        <w:t xml:space="preserve">Figure 10 shows that the SA is able to perform quickly.  </w:t>
-      </w:r>
-    </w:p>
-    <w:p>
-      <w:pPr>
-        <w:pStyle w:val="References"/>
-        <w:spacing w:line="240" w:lineRule="auto"/>
-        <w:rPr>
-          <w:b/>
-          <w:sz w:val="20"/>
-        </w:rPr>
-      </w:pPr>
-    </w:p>
-    <w:p>
-      <w:pPr>
-        <w:pStyle w:val="References"/>
-        <w:spacing w:line="240" w:lineRule="auto"/>
-        <w:rPr>
-          <w:b/>
-          <w:sz w:val="20"/>
-        </w:rPr>
-      </w:pPr>
-    </w:p>
-    <w:p>
-      <w:pPr>
-        <w:pStyle w:val="References"/>
-        <w:spacing w:line="240" w:lineRule="auto"/>
-        <w:rPr>
-          <w:b/>
-          <w:sz w:val="20"/>
-        </w:rPr>
-      </w:pPr>
-    </w:p>
-    <w:p>
-      <w:pPr>
-        <w:pStyle w:val="References"/>
-        <w:spacing w:line="240" w:lineRule="auto"/>
-        <w:rPr>
-          <w:b/>
-          <w:sz w:val="20"/>
-        </w:rPr>
-      </w:pPr>
-      <w:r>
-        <w:rPr>
-          <w:b/>
-          <w:sz w:val="20"/>
-        </w:rPr>
-        <w:t>Genetic Algorithm</w:t>
-      </w:r>
-    </w:p>
-    <w:p>
-      <w:pPr>
-        <w:pStyle w:val="References"/>
-        <w:spacing w:line="240" w:lineRule="auto"/>
-        <w:jc w:val="left"/>
-        <w:rPr>
-          <w:sz w:val="20"/>
-        </w:rPr>
-      </w:pPr>
-      <w:r>
-        <w:rPr>
-          <w:sz w:val="20"/>
-        </w:rPr>
         <w:t>For the GA an initial population of 500 was used.</w:t>
       </w:r>
       <w:r>
@@ -4421,7 +4847,7 @@
                                           <pic:cNvPicPr/>
                                         </pic:nvPicPr>
                                         <pic:blipFill>
-                                          <a:blip r:embed="rId23"/>
+                                          <a:blip r:embed="rId15"/>
                                           <a:stretch>
                                             <a:fillRect/>
                                           </a:stretch>
@@ -4485,7 +4911,7 @@
                                     <pic:cNvPicPr/>
                                   </pic:nvPicPr>
                                   <pic:blipFill>
-                                    <a:blip r:embed="rId24"/>
+                                    <a:blip r:embed="rId15"/>
                                     <a:stretch>
                                       <a:fillRect/>
                                     </a:stretch>
@@ -4738,7 +5164,7 @@
                                           <pic:cNvPicPr/>
                                         </pic:nvPicPr>
                                         <pic:blipFill>
-                                          <a:blip r:embed="rId25"/>
+                                          <a:blip r:embed="rId16"/>
                                           <a:stretch>
                                             <a:fillRect/>
                                           </a:stretch>
@@ -4802,7 +5228,7 @@
                                     <pic:cNvPicPr/>
                                   </pic:nvPicPr>
                                   <pic:blipFill>
-                                    <a:blip r:embed="rId26"/>
+                                    <a:blip r:embed="rId16"/>
                                     <a:stretch>
                                       <a:fillRect/>
                                     </a:stretch>
@@ -5017,24 +5443,6 @@
           <w:sz w:val="20"/>
           <w:szCs w:val="22"/>
         </w:rPr>
-        <w:t xml:space="preserve">This version of the Max K-Color problem uses the algorithm to find how many iterations it takes to color the graph appropriately.  If it cannot be k-colored then the algorithm returns the number of iterations it takes to find out the graph is not k-colorable.  </w:t>
-      </w:r>
-    </w:p>
-    <w:p>
-      <w:pPr>
-        <w:pStyle w:val="References"/>
-        <w:spacing w:line="240" w:lineRule="auto"/>
-        <w:jc w:val="left"/>
-        <w:rPr>
-          <w:sz w:val="20"/>
-          <w:szCs w:val="22"/>
-        </w:rPr>
-      </w:pPr>
-      <w:r>
-        <w:rPr>
-          <w:sz w:val="20"/>
-          <w:szCs w:val="22"/>
-        </w:rPr>
         <w:t>It seems that RHC,SA, and GA often fail.  MIMIC will succeed a few times  and then fail everytime after.  Why does it continue to fail after a certain K has been reached?  Is the graph not k colorable after that point?</w:t>
       </w:r>
       <w:r>
@@ -5094,6 +5502,203 @@
           <w:szCs w:val="22"/>
         </w:rPr>
       </w:pPr>
+    </w:p>
+    <w:p>
+      <w:pPr>
+        <w:pStyle w:val="References"/>
+        <w:spacing w:line="240" w:lineRule="auto"/>
+        <w:jc w:val="left"/>
+        <w:rPr>
+          <w:sz w:val="20"/>
+          <w:szCs w:val="22"/>
+        </w:rPr>
+      </w:pPr>
+      <w:r>
+        <w:rPr>
+          <w:sz w:val="20"/>
+          <w:szCs w:val="22"/>
+        </w:rPr>
+        <w:t>MIMIC succeeds for first 4 of 9.  GA succeeds for 1</w:t>
+      </w:r>
+      <w:r>
+        <w:rPr>
+          <w:sz w:val="20"/>
+          <w:szCs w:val="22"/>
+          <w:vertAlign w:val="superscript"/>
+        </w:rPr>
+        <w:t>st</w:t>
+      </w:r>
+      <w:r>
+        <w:rPr>
+          <w:sz w:val="20"/>
+          <w:szCs w:val="22"/>
+        </w:rPr>
+        <w:t>.  SA and RHC fail for all</w:t>
+      </w:r>
+    </w:p>
+    <w:p>
+      <w:pPr>
+        <w:pStyle w:val="References"/>
+        <w:spacing w:line="240" w:lineRule="auto"/>
+        <w:jc w:val="left"/>
+        <w:rPr>
+          <w:sz w:val="20"/>
+          <w:szCs w:val="22"/>
+        </w:rPr>
+      </w:pPr>
+    </w:p>
+    <w:p>
+      <w:pPr>
+        <w:pStyle w:val="References"/>
+        <w:spacing w:line="240" w:lineRule="auto"/>
+        <w:jc w:val="left"/>
+        <w:rPr>
+          <w:sz w:val="20"/>
+          <w:szCs w:val="22"/>
+        </w:rPr>
+      </w:pPr>
+      <w:r>
+        <w:rPr>
+          <w:sz w:val="20"/>
+          <w:szCs w:val="22"/>
+        </w:rPr>
+        <w:t xml:space="preserve">The Max K Color problem is another popular problem in Computer Science.  </w:t>
+      </w:r>
+      <w:r>
+        <w:rPr>
+          <w:sz w:val="20"/>
+          <w:szCs w:val="22"/>
+        </w:rPr>
+        <w:t xml:space="preserve">It involves building a group of vertices each interconnected a number of times, L.  </w:t>
+      </w:r>
+      <w:r>
+        <w:rPr>
+          <w:sz w:val="20"/>
+          <w:szCs w:val="22"/>
+        </w:rPr>
+        <w:t xml:space="preserve">There are N vertices.  There are a certain number of colors, K, that each node can take on.  The goal is to create a graph with each node a different color than adjacent nodes.  </w:t>
+      </w:r>
+    </w:p>
+    <w:p>
+      <w:pPr>
+        <w:pStyle w:val="References"/>
+        <w:spacing w:line="240" w:lineRule="auto"/>
+        <w:jc w:val="left"/>
+        <w:rPr>
+          <w:sz w:val="20"/>
+          <w:szCs w:val="22"/>
+        </w:rPr>
+      </w:pPr>
+      <w:r>
+        <w:rPr>
+          <w:sz w:val="20"/>
+          <w:szCs w:val="22"/>
+        </w:rPr>
+        <w:t>For our setup we use L=3 and N=</w:t>
+      </w:r>
+      <w:r>
+        <w:rPr>
+          <w:sz w:val="20"/>
+          <w:szCs w:val="22"/>
+        </w:rPr>
+        <w:t>1000.  K varies from 10 to 45.  Figure 11 shows the time taken by each algorithm to obtain an optimum.  Figure 12 shows the maximum of distinct colored nodes sizes of K between 10 and 45.</w:t>
+      </w:r>
+    </w:p>
+    <w:p>
+      <w:pPr>
+        <w:pStyle w:val="References"/>
+        <w:spacing w:line="240" w:lineRule="auto"/>
+        <w:jc w:val="left"/>
+        <w:rPr>
+          <w:sz w:val="20"/>
+          <w:szCs w:val="22"/>
+        </w:rPr>
+      </w:pPr>
+    </w:p>
+    <w:p>
+      <w:pPr>
+        <w:pStyle w:val="References"/>
+        <w:spacing w:line="240" w:lineRule="auto"/>
+        <w:jc w:val="left"/>
+        <w:rPr>
+          <w:b/>
+          <w:sz w:val="20"/>
+          <w:szCs w:val="22"/>
+        </w:rPr>
+      </w:pPr>
+      <w:r>
+        <w:rPr>
+          <w:b/>
+          <w:sz w:val="20"/>
+          <w:szCs w:val="22"/>
+        </w:rPr>
+        <w:t>Why is it Interesting?</w:t>
+      </w:r>
+    </w:p>
+    <w:p>
+      <w:pPr>
+        <w:pStyle w:val="References"/>
+        <w:spacing w:line="240" w:lineRule="auto"/>
+        <w:jc w:val="left"/>
+        <w:rPr>
+          <w:sz w:val="20"/>
+          <w:szCs w:val="22"/>
+        </w:rPr>
+      </w:pPr>
+      <w:r>
+        <w:rPr>
+          <w:sz w:val="20"/>
+          <w:szCs w:val="22"/>
+        </w:rPr>
+        <w:t xml:space="preserve">The Max K Coloring problem provides an interesting search space for our algorithms.  </w:t>
+      </w:r>
+    </w:p>
+    <w:p>
+      <w:pPr>
+        <w:pStyle w:val="References"/>
+        <w:spacing w:line="240" w:lineRule="auto"/>
+        <w:jc w:val="left"/>
+        <w:rPr>
+          <w:sz w:val="20"/>
+          <w:szCs w:val="22"/>
+        </w:rPr>
+      </w:pPr>
+      <w:r>
+        <w:rPr>
+          <w:sz w:val="20"/>
+          <w:szCs w:val="22"/>
+        </w:rPr>
+        <w:t xml:space="preserve">The space proves difficult for GA, SA and RHC.  </w:t>
+      </w:r>
+    </w:p>
+    <w:p>
+      <w:pPr>
+        <w:pStyle w:val="References"/>
+        <w:spacing w:line="240" w:lineRule="auto"/>
+        <w:jc w:val="left"/>
+        <w:rPr>
+          <w:sz w:val="20"/>
+          <w:szCs w:val="22"/>
+        </w:rPr>
+      </w:pPr>
+      <w:r>
+        <w:rPr>
+          <w:sz w:val="20"/>
+          <w:szCs w:val="22"/>
+        </w:rPr>
+        <w:t xml:space="preserve">This problem highlights the advantages of MIMIC.  </w:t>
+      </w:r>
+    </w:p>
+    <w:p>
+      <w:pPr>
+        <w:pStyle w:val="References"/>
+        <w:spacing w:line="240" w:lineRule="auto"/>
+        <w:jc w:val="left"/>
+        <w:rPr>
+          <w:sz w:val="20"/>
+          <w:szCs w:val="22"/>
+        </w:rPr>
+      </w:pPr>
       <w:r>
         <w:rPr>
           <w:sz w:val="20"/>
@@ -5112,86 +5717,526 @@
           <w:szCs w:val="22"/>
         </w:rPr>
       </w:pPr>
-      <w:r>
-        <w:rPr>
-          <w:sz w:val="20"/>
-          <w:szCs w:val="22"/>
-        </w:rPr>
-        <w:t>Highlights advantages of MIMIC.</w:t>
-      </w:r>
-    </w:p>
-    <w:p>
-      <w:pPr>
-        <w:pStyle w:val="References"/>
-        <w:spacing w:line="240" w:lineRule="auto"/>
-        <w:jc w:val="left"/>
-        <w:rPr>
-          <w:sz w:val="20"/>
-          <w:szCs w:val="22"/>
-        </w:rPr>
-      </w:pPr>
-    </w:p>
-    <w:p>
-      <w:pPr>
-        <w:pStyle w:val="References"/>
-        <w:spacing w:line="240" w:lineRule="auto"/>
-        <w:jc w:val="left"/>
-        <w:rPr>
-          <w:sz w:val="20"/>
-          <w:szCs w:val="22"/>
-        </w:rPr>
-      </w:pPr>
-      <w:r>
-        <w:rPr>
-          <w:sz w:val="20"/>
-          <w:szCs w:val="22"/>
-        </w:rPr>
-        <w:t>The graphs are for L=3, N=1000</w:t>
-      </w:r>
-    </w:p>
-    <w:p>
-      <w:pPr>
-        <w:pStyle w:val="References"/>
-        <w:spacing w:line="240" w:lineRule="auto"/>
-        <w:jc w:val="left"/>
-        <w:rPr>
-          <w:sz w:val="20"/>
-          <w:szCs w:val="22"/>
-        </w:rPr>
-      </w:pPr>
-      <w:r>
-        <w:rPr>
-          <w:sz w:val="20"/>
-          <w:szCs w:val="22"/>
-        </w:rPr>
-        <w:t>MIMIC succeeds for first 4 of 9.  GA succeeds for 1</w:t>
-      </w:r>
-      <w:r>
-        <w:rPr>
-          <w:sz w:val="20"/>
-          <w:szCs w:val="22"/>
-          <w:vertAlign w:val="superscript"/>
-        </w:rPr>
-        <w:t>st</w:t>
-      </w:r>
-      <w:r>
-        <w:rPr>
-          <w:sz w:val="20"/>
-          <w:szCs w:val="22"/>
-        </w:rPr>
-        <w:t>.  SA and RHC fail for all</w:t>
-      </w:r>
-    </w:p>
-    <w:p>
-      <w:pPr>
-        <w:pStyle w:val="References"/>
-        <w:spacing w:line="240" w:lineRule="auto"/>
-        <w:jc w:val="left"/>
-        <w:rPr>
-          <w:sz w:val="20"/>
-          <w:szCs w:val="22"/>
-        </w:rPr>
-      </w:pPr>
+    </w:p>
+    <w:p>
+      <w:pPr>
+        <w:pStyle w:val="References"/>
+        <w:spacing w:line="240" w:lineRule="auto"/>
+        <w:jc w:val="left"/>
+        <w:rPr>
+          <w:b/>
+          <w:sz w:val="20"/>
+          <w:szCs w:val="22"/>
+        </w:rPr>
+      </w:pPr>
+      <w:r>
+        <w:rPr>
+          <w:b/>
+          <w:sz w:val="20"/>
+          <w:szCs w:val="22"/>
+        </w:rPr>
+        <w:t>Random Hill Climbing</w:t>
+      </w:r>
+    </w:p>
+    <w:p>
+      <w:pPr>
+        <w:pStyle w:val="References"/>
+        <w:spacing w:line="240" w:lineRule="auto"/>
+        <w:jc w:val="left"/>
+        <w:rPr>
+          <w:sz w:val="20"/>
+          <w:szCs w:val="22"/>
+        </w:rPr>
+      </w:pPr>
+      <w:r>
+        <w:rPr>
+          <w:sz w:val="20"/>
+          <w:szCs w:val="22"/>
+        </w:rPr>
+        <w:t>The RHC algorithm starts by generating a random graph of size 1000 with</w:t>
+      </w:r>
+      <w:r>
+        <w:rPr>
+          <w:sz w:val="20"/>
+          <w:szCs w:val="22"/>
+        </w:rPr>
+        <w:t xml:space="preserve"> 3</w:t>
+      </w:r>
+      <w:r>
+        <w:rPr>
+          <w:sz w:val="20"/>
+          <w:szCs w:val="22"/>
+        </w:rPr>
+        <w:t xml:space="preserve"> edges between each vertex with K colors.</w:t>
+      </w:r>
+      <w:r>
+        <w:rPr>
+          <w:sz w:val="20"/>
+          <w:szCs w:val="22"/>
+        </w:rPr>
+        <w:t xml:space="preserve">  From this starting point it finds all graphs with one color changed as its set of neighbors.  </w:t>
+      </w:r>
+      <w:r>
+        <w:rPr>
+          <w:sz w:val="20"/>
+          <w:szCs w:val="22"/>
+        </w:rPr>
+        <w:t xml:space="preserve">It chooses the neighbor </w:t>
+      </w:r>
+      <w:r>
+        <w:rPr>
+          <w:sz w:val="20"/>
+          <w:szCs w:val="22"/>
+        </w:rPr>
+        <w:lastRenderedPageBreak/>
+        <w:t xml:space="preserve">that provides the greatest improvement to the fitness function.  If RHC hits a dead end it does a random restarts and starts with a new random graph.  The number of iterations the RHC has to find an optimal function is 20,000.    </w:t>
+      </w:r>
+      <w:r>
+        <w:rPr>
+          <w:sz w:val="20"/>
+          <w:szCs w:val="22"/>
+        </w:rPr>
+        <w:t xml:space="preserve">   </w:t>
+      </w:r>
+    </w:p>
+    <w:p>
+      <w:pPr>
+        <w:pStyle w:val="References"/>
+        <w:spacing w:line="240" w:lineRule="auto"/>
+        <w:jc w:val="left"/>
+        <w:rPr>
+          <w:sz w:val="20"/>
+          <w:szCs w:val="22"/>
+        </w:rPr>
+      </w:pPr>
+      <w:r>
+        <w:rPr>
+          <w:sz w:val="20"/>
+          <w:szCs w:val="22"/>
+        </w:rPr>
+        <w:t>The performance for RHC in Figure 12 is hard to see but it overlaps the SA curve.</w:t>
+      </w:r>
+      <w:r>
+        <w:rPr>
+          <w:sz w:val="20"/>
+          <w:szCs w:val="22"/>
+        </w:rPr>
+        <w:t xml:space="preserve">  Figure 11 shows the time performance of RHC.  We can see that RHC is one of the worst performers.  </w:t>
+      </w:r>
+    </w:p>
+    <w:p>
+      <w:pPr>
+        <w:pStyle w:val="References"/>
+        <w:spacing w:line="240" w:lineRule="auto"/>
+        <w:jc w:val="left"/>
+        <w:rPr>
+          <w:sz w:val="20"/>
+          <w:szCs w:val="22"/>
+        </w:rPr>
+      </w:pPr>
+      <w:r>
+        <w:rPr>
+          <w:sz w:val="20"/>
+          <w:szCs w:val="22"/>
+        </w:rPr>
+        <w:t>The fitness space is difficult for RHC to search.</w:t>
+      </w:r>
+      <w:r>
+        <w:rPr>
+          <w:sz w:val="20"/>
+          <w:szCs w:val="22"/>
+        </w:rPr>
+        <w:t xml:space="preserve">  It is full of local optima.  It is often the case that the RHC fails to find the global optima.  </w:t>
+      </w:r>
+    </w:p>
+    <w:p>
+      <w:pPr>
+        <w:pStyle w:val="References"/>
+        <w:spacing w:line="240" w:lineRule="auto"/>
+        <w:jc w:val="left"/>
+        <w:rPr>
+          <w:sz w:val="20"/>
+          <w:szCs w:val="22"/>
+        </w:rPr>
+      </w:pPr>
+      <w:r>
+        <w:rPr>
+          <w:sz w:val="20"/>
+          <w:szCs w:val="22"/>
+        </w:rPr>
+        <w:t>Will tend to get confused by the different optima and will get pulled in different directions.</w:t>
+      </w:r>
+    </w:p>
+    <w:p>
+      <w:pPr>
+        <w:pStyle w:val="References"/>
+        <w:spacing w:line="240" w:lineRule="auto"/>
+        <w:jc w:val="left"/>
+        <w:rPr>
+          <w:b/>
+          <w:sz w:val="20"/>
+          <w:szCs w:val="22"/>
+        </w:rPr>
+      </w:pPr>
+    </w:p>
+    <w:p>
+      <w:pPr>
+        <w:pStyle w:val="References"/>
+        <w:spacing w:line="240" w:lineRule="auto"/>
+        <w:jc w:val="left"/>
+        <w:rPr>
+          <w:b/>
+          <w:sz w:val="20"/>
+          <w:szCs w:val="22"/>
+        </w:rPr>
+      </w:pPr>
+      <w:r>
+        <w:rPr>
+          <w:b/>
+          <w:sz w:val="20"/>
+          <w:szCs w:val="22"/>
+        </w:rPr>
+        <w:t>Simulated Annealing</w:t>
+      </w:r>
+    </w:p>
+    <w:p>
+      <w:pPr>
+        <w:pStyle w:val="References"/>
+        <w:spacing w:line="240" w:lineRule="auto"/>
+        <w:jc w:val="left"/>
+        <w:rPr>
+          <w:sz w:val="20"/>
+          <w:szCs w:val="22"/>
+        </w:rPr>
+      </w:pPr>
+      <w:r>
+        <w:rPr>
+          <w:sz w:val="20"/>
+          <w:szCs w:val="22"/>
+        </w:rPr>
+        <w:t xml:space="preserve">The initial temperature is 10^11 and the temperature decay factor is 0.1.  Similar to the RHC 20,000 iterations were used.  </w:t>
+      </w:r>
+    </w:p>
+    <w:p>
+      <w:pPr>
+        <w:pStyle w:val="References"/>
+        <w:spacing w:line="240" w:lineRule="auto"/>
+        <w:jc w:val="left"/>
+        <w:rPr>
+          <w:sz w:val="20"/>
+          <w:szCs w:val="22"/>
+        </w:rPr>
+      </w:pPr>
+      <w:r>
+        <w:rPr>
+          <w:sz w:val="20"/>
+          <w:szCs w:val="22"/>
+        </w:rPr>
+        <w:t>Figure</w:t>
+      </w:r>
+      <w:r>
+        <w:rPr>
+          <w:sz w:val="20"/>
+          <w:szCs w:val="22"/>
+        </w:rPr>
+        <w:t>s</w:t>
+      </w:r>
+      <w:r>
+        <w:rPr>
+          <w:sz w:val="20"/>
+          <w:szCs w:val="22"/>
+        </w:rPr>
+        <w:t xml:space="preserve"> 11</w:t>
+      </w:r>
+      <w:r>
+        <w:rPr>
+          <w:sz w:val="20"/>
+          <w:szCs w:val="22"/>
+        </w:rPr>
+        <w:t xml:space="preserve"> and 12 show</w:t>
+      </w:r>
+      <w:r>
+        <w:rPr>
+          <w:sz w:val="20"/>
+          <w:szCs w:val="22"/>
+        </w:rPr>
+        <w:t xml:space="preserve"> that SA’s performance is similar to RHC.  </w:t>
+      </w:r>
+    </w:p>
+    <w:p>
+      <w:pPr>
+        <w:pStyle w:val="References"/>
+        <w:spacing w:line="240" w:lineRule="auto"/>
+        <w:jc w:val="left"/>
+        <w:rPr>
+          <w:b/>
+          <w:sz w:val="20"/>
+          <w:szCs w:val="22"/>
+        </w:rPr>
+      </w:pPr>
+    </w:p>
+    <w:p>
+      <w:pPr>
+        <w:pStyle w:val="References"/>
+        <w:spacing w:line="240" w:lineRule="auto"/>
+        <w:jc w:val="left"/>
+        <w:rPr>
+          <w:b/>
+          <w:sz w:val="20"/>
+          <w:szCs w:val="22"/>
+        </w:rPr>
+      </w:pPr>
+    </w:p>
+    <w:p>
+      <w:pPr>
+        <w:pStyle w:val="References"/>
+        <w:spacing w:line="240" w:lineRule="auto"/>
+        <w:jc w:val="left"/>
+        <w:rPr>
+          <w:b/>
+          <w:sz w:val="20"/>
+          <w:szCs w:val="22"/>
+        </w:rPr>
+      </w:pPr>
+      <w:r>
+        <w:rPr>
+          <w:b/>
+          <w:sz w:val="20"/>
+          <w:szCs w:val="22"/>
+        </w:rPr>
+        <w:t>Genetic Algorithm</w:t>
+      </w:r>
+    </w:p>
+    <w:p>
+      <w:pPr>
+        <w:pStyle w:val="References"/>
+        <w:spacing w:line="240" w:lineRule="auto"/>
+        <w:jc w:val="left"/>
+        <w:rPr>
+          <w:sz w:val="20"/>
+          <w:szCs w:val="22"/>
+        </w:rPr>
+      </w:pPr>
+      <w:r>
+        <w:rPr>
+          <w:sz w:val="20"/>
+          <w:szCs w:val="22"/>
+        </w:rPr>
+        <w:t xml:space="preserve">An initial population of 200 was used.  10 members were chosen for single point crossover and 60 were chosen for mutation.  </w:t>
+      </w:r>
+      <w:r>
+        <w:rPr>
+          <w:sz w:val="20"/>
+          <w:szCs w:val="22"/>
+        </w:rPr>
+        <w:t xml:space="preserve">The GA uses 60 iterations.  </w:t>
+      </w:r>
+    </w:p>
+    <w:p>
+      <w:pPr>
+        <w:pStyle w:val="References"/>
+        <w:spacing w:line="240" w:lineRule="auto"/>
+        <w:jc w:val="left"/>
+        <w:rPr>
+          <w:sz w:val="20"/>
+          <w:szCs w:val="22"/>
+        </w:rPr>
+      </w:pPr>
+      <w:r>
+        <w:rPr>
+          <w:sz w:val="20"/>
+          <w:szCs w:val="22"/>
+        </w:rPr>
+        <w:t xml:space="preserve">In Figure 11 we can see that GA’s performance is much better than SA and RHC.  </w:t>
+      </w:r>
+      <w:r>
+        <w:rPr>
+          <w:sz w:val="20"/>
+          <w:szCs w:val="22"/>
+        </w:rPr>
+        <w:t xml:space="preserve">Figure 12 shows that it also performs well when maximizing the fitness function.  </w:t>
+      </w:r>
+    </w:p>
+    <w:p>
+      <w:pPr>
+        <w:pStyle w:val="References"/>
+        <w:spacing w:line="240" w:lineRule="auto"/>
+        <w:jc w:val="left"/>
+        <w:rPr>
+          <w:sz w:val="20"/>
+          <w:szCs w:val="22"/>
+        </w:rPr>
+      </w:pPr>
+      <w:r>
+        <w:rPr>
+          <w:sz w:val="20"/>
+          <w:szCs w:val="22"/>
+        </w:rPr>
+        <w:t xml:space="preserve">The structure of the graph is well suited for GAs.  </w:t>
+      </w:r>
+      <w:r>
+        <w:rPr>
+          <w:sz w:val="20"/>
+          <w:szCs w:val="22"/>
+        </w:rPr>
+        <w:t xml:space="preserve">The crossover function is able combine different portions of the graph that are performing well.  Although this is not ideal it can still nonetheless create a graph with a high optima.  If two portions of two separate graphs are performing well combining them will often lead to a higher optima even if it is not the global optima.  </w:t>
+      </w:r>
+      <w:r>
+        <w:rPr>
+          <w:sz w:val="20"/>
+          <w:szCs w:val="22"/>
+        </w:rPr>
+        <w:t>Mutation will further help by adding an ability to generate more random graphs.</w:t>
+      </w:r>
+    </w:p>
+    <w:p>
+      <w:pPr>
+        <w:pStyle w:val="References"/>
+        <w:spacing w:line="240" w:lineRule="auto"/>
+        <w:jc w:val="left"/>
+        <w:rPr>
+          <w:sz w:val="20"/>
+          <w:szCs w:val="22"/>
+        </w:rPr>
+      </w:pPr>
+      <w:r>
+        <w:rPr>
+          <w:sz w:val="20"/>
+          <w:szCs w:val="22"/>
+        </w:rPr>
+        <w:t>Why doesn’t it do as well as mimic.</w:t>
+      </w:r>
+    </w:p>
+    <w:p>
+      <w:pPr>
+        <w:pStyle w:val="References"/>
+        <w:spacing w:line="240" w:lineRule="auto"/>
+        <w:jc w:val="left"/>
+        <w:rPr>
+          <w:b/>
+          <w:sz w:val="20"/>
+          <w:szCs w:val="22"/>
+        </w:rPr>
+      </w:pPr>
+    </w:p>
+    <w:p>
+      <w:pPr>
+        <w:pStyle w:val="References"/>
+        <w:spacing w:line="240" w:lineRule="auto"/>
+        <w:jc w:val="left"/>
+        <w:rPr>
+          <w:b/>
+          <w:sz w:val="20"/>
+          <w:szCs w:val="22"/>
+        </w:rPr>
+      </w:pPr>
+    </w:p>
+    <w:p>
+      <w:pPr>
+        <w:pStyle w:val="References"/>
+        <w:spacing w:line="240" w:lineRule="auto"/>
+        <w:jc w:val="left"/>
+        <w:rPr>
+          <w:b/>
+          <w:sz w:val="20"/>
+          <w:szCs w:val="22"/>
+        </w:rPr>
+      </w:pPr>
+      <w:r>
+        <w:rPr>
+          <w:b/>
+          <w:sz w:val="20"/>
+          <w:szCs w:val="22"/>
+        </w:rPr>
+        <w:t>MIMIC</w:t>
+      </w:r>
+    </w:p>
+    <w:p>
+      <w:pPr>
+        <w:pStyle w:val="References"/>
+        <w:spacing w:line="240" w:lineRule="auto"/>
+        <w:jc w:val="left"/>
+        <w:rPr>
+          <w:sz w:val="20"/>
+          <w:szCs w:val="22"/>
+        </w:rPr>
+      </w:pPr>
+      <w:r>
+        <w:rPr>
+          <w:sz w:val="20"/>
+          <w:szCs w:val="22"/>
+        </w:rPr>
+        <w:t xml:space="preserve">MIMIC takes 200 samples and keeps 100 of the fittest samples.  </w:t>
+      </w:r>
+      <w:r>
+        <w:rPr>
+          <w:sz w:val="20"/>
+          <w:szCs w:val="22"/>
+        </w:rPr>
+        <w:t>It uses 5 iterations.</w:t>
+      </w:r>
+    </w:p>
+    <w:p>
+      <w:pPr>
+        <w:pStyle w:val="References"/>
+        <w:spacing w:line="240" w:lineRule="auto"/>
+        <w:jc w:val="left"/>
+        <w:rPr>
+          <w:sz w:val="20"/>
+          <w:szCs w:val="22"/>
+        </w:rPr>
+      </w:pPr>
+      <w:r>
+        <w:rPr>
+          <w:sz w:val="20"/>
+          <w:szCs w:val="22"/>
+        </w:rPr>
+        <w:t>Figure 11 shows that MIMIC has the best time performance compared to the other algorithms.  Figure 12 shows that MIMIC consistently maximizes the fitness function.</w:t>
+      </w:r>
+    </w:p>
+    <w:p>
+      <w:pPr>
+        <w:pStyle w:val="References"/>
+        <w:spacing w:line="240" w:lineRule="auto"/>
+        <w:jc w:val="left"/>
+        <w:rPr>
+          <w:sz w:val="20"/>
+          <w:szCs w:val="22"/>
+        </w:rPr>
+      </w:pPr>
+      <w:r>
+        <w:rPr>
+          <w:sz w:val="20"/>
+          <w:szCs w:val="22"/>
+        </w:rPr>
+        <w:t xml:space="preserve">The improved time performance, along with MIMIC only taking 5 iterations shows that the cost of evaluating the fitness function is high.  To evaluate the fitness function </w:t>
+      </w:r>
+      <w:r>
+        <w:rPr>
+          <w:sz w:val="20"/>
+          <w:szCs w:val="22"/>
+        </w:rPr>
+        <w:lastRenderedPageBreak/>
+        <w:t xml:space="preserve">we must evaluate each vertex of the graph and assure that none of the connected vertices have the same color.  </w:t>
+      </w:r>
+    </w:p>
+    <w:p>
+      <w:pPr>
+        <w:pStyle w:val="References"/>
+        <w:spacing w:line="240" w:lineRule="auto"/>
+        <w:jc w:val="left"/>
+        <w:rPr>
+          <w:sz w:val="20"/>
+          <w:szCs w:val="22"/>
+        </w:rPr>
+      </w:pPr>
+      <w:r>
+        <w:rPr>
+          <w:sz w:val="20"/>
+          <w:szCs w:val="22"/>
+        </w:rPr>
+        <w:t xml:space="preserve">MIMIC does well on the K-color graph because of the dependency tree used for the underlying probability distribution.  </w:t>
+      </w:r>
     </w:p>
     <w:p>
       <w:pPr>
@@ -5242,7 +6287,6 @@
           <w:sz w:val="20"/>
           <w:szCs w:val="22"/>
         </w:rPr>
-        <w:lastRenderedPageBreak/>
         <mc:AlternateContent>
           <mc:Choice Requires="wps">
             <w:drawing>
@@ -5310,7 +6354,7 @@
                                           <pic:cNvPicPr/>
                                         </pic:nvPicPr>
                                         <pic:blipFill>
-                                          <a:blip r:embed="rId27"/>
+                                          <a:blip r:embed="rId17"/>
                                           <a:stretch>
                                             <a:fillRect/>
                                           </a:stretch>
@@ -5350,10 +6394,6 @@
           </mc:Choice>
           <mc:Fallback>
             <w:pict>
-              <v:shapetype id="_x0000_t202" coordsize="21600,21600" o:spt="202" path="m,l,21600r21600,l21600,xe">
-                <v:stroke joinstyle="miter"/>
-                <v:path gradientshapeok="t" o:connecttype="rect"/>
-              </v:shapetype>
               <v:shape id="_x0000_s1036" type="#_x0000_t202" style="position:absolute;margin-left:0;margin-top:0;width:237.5pt;height:156pt;z-index:251675648;visibility:visible;mso-wrap-style:square;mso-width-percent:0;mso-height-percent:0;mso-wrap-distance-left:9pt;mso-wrap-distance-top:0;mso-wrap-distance-right:9pt;mso-wrap-distance-bottom:0;mso-position-horizontal:center;mso-position-horizontal-relative:text;mso-position-vertical:absolute;mso-position-vertical-relative:text;mso-width-percent:0;mso-height-percent:0;mso-width-relative:margin;mso-height-relative:margin;v-text-anchor:top" o:gfxdata="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">
                 <v:textbox>
                   <w:txbxContent>
@@ -5378,7 +6418,7 @@
                                     <pic:cNvPicPr/>
                                   </pic:nvPicPr>
                                   <pic:blipFill>
-                                    <a:blip r:embed="rId27"/>
+                                    <a:blip r:embed="rId17"/>
                                     <a:stretch>
                                       <a:fillRect/>
                                     </a:stretch>
@@ -5674,7 +6714,7 @@
                                           <pic:cNvPicPr/>
                                         </pic:nvPicPr>
                                         <pic:blipFill>
-                                          <a:blip r:embed="rId28"/>
+                                          <a:blip r:embed="rId18"/>
                                           <a:stretch>
                                             <a:fillRect/>
                                           </a:stretch>
@@ -5738,7 +6778,7 @@
                                     <pic:cNvPicPr/>
                                   </pic:nvPicPr>
                                   <pic:blipFill>
-                                    <a:blip r:embed="rId28"/>
+                                    <a:blip r:embed="rId18"/>
                                     <a:stretch>
                                       <a:fillRect/>
                                     </a:stretch>
@@ -6460,6 +7500,11 @@
       <w:szCs w:val="16"/>
     </w:rPr>
   </w:style>
+  <w:style w:type="character" w:customStyle="1" w:styleId="apple-converted-space">
+    <w:name w:val="apple-converted-space"/>
+    <w:basedOn w:val="DefaultParagraphFont"/>
+    <w:rsid w:val="003E0B4B"/>
+  </w:style>
 </w:styles>
 </file>
 
@@ -6920,6 +7965,11 @@
       <w:szCs w:val="16"/>
     </w:rPr>
   </w:style>
+  <w:style w:type="character" w:customStyle="1" w:styleId="apple-converted-space">
+    <w:name w:val="apple-converted-space"/>
+    <w:basedOn w:val="DefaultParagraphFont"/>
+    <w:rsid w:val="003E0B4B"/>
+  </w:style>
 </w:styles>
 </file>
 

--- a/ml/assign2 analysis/gsaavedra3-analysis.docx
+++ b/ml/assign2 analysis/gsaavedra3-analysis.docx
@@ -2828,26 +2828,15 @@
           <w:sz w:val="20"/>
           <w:szCs w:val="22"/>
         </w:rPr>
-        <w:t>The N-Queens problem is a well known computer scienc</w:t>
-      </w:r>
-      <w:r>
-        <w:rPr>
-          <w:sz w:val="20"/>
-          <w:szCs w:val="22"/>
-        </w:rPr>
-        <w:t xml:space="preserve">e problem.  It involves placing N queens on a N x N chessboard such that no queen attacks another.  The algorithm used is from the ABAGAIL library.  The fitness function is attempting to maximize non-attacking pairs of queens.  </w:t>
-      </w:r>
-    </w:p>
-    <w:p>
-      <w:pPr>
-        <w:pStyle w:val="References"/>
-        <w:spacing w:line="240" w:lineRule="auto"/>
-        <w:jc w:val="left"/>
-        <w:rPr>
-          <w:sz w:val="20"/>
-          <w:szCs w:val="22"/>
-        </w:rPr>
-      </w:pPr>
+        <w:t>The N-Queens problem</w:t>
+      </w:r>
+      <w:r>
+        <w:rPr>
+          <w:sz w:val="20"/>
+          <w:szCs w:val="22"/>
+        </w:rPr>
+        <w:t xml:space="preserve"> involves placing N queens on a N x N chessboard such that no queen attacks another.  The algorithm used is from the ABAGAIL library.  The fitness function is attempting to maximize non-attacking pairs of queens.  </w:t>
+      </w:r>
       <w:r>
         <w:rPr>
           <w:sz w:val="20"/>
@@ -2911,7 +2900,22 @@
           <w:sz w:val="20"/>
           <w:szCs w:val="22"/>
         </w:rPr>
-        <w:t xml:space="preserve">  In general there are N^N possible boards.</w:t>
+        <w:t xml:space="preserve">  In general there are N</w:t>
+      </w:r>
+      <w:r>
+        <w:rPr>
+          <w:sz w:val="20"/>
+          <w:szCs w:val="22"/>
+          <w:vertAlign w:val="superscript"/>
+        </w:rPr>
+        <w:t>N</w:t>
+      </w:r>
+      <w:r>
+        <w:rPr>
+          <w:sz w:val="20"/>
+          <w:szCs w:val="22"/>
+        </w:rPr>
+        <w:t xml:space="preserve"> possible boards.</w:t>
       </w:r>
       <w:r>
         <w:rPr>
@@ -2925,32 +2929,25 @@
           <w:sz w:val="20"/>
           <w:szCs w:val="22"/>
         </w:rPr>
-        <w:t xml:space="preserve">With such a large search </w:t>
-      </w:r>
+        <w:t>With such a large search space a simple brute-force algorithm will not suffice to find a solution in a reasonable amount of time.</w:t>
+      </w:r>
+    </w:p>
+    <w:p>
+      <w:pPr>
+        <w:pStyle w:val="References"/>
+        <w:spacing w:line="240" w:lineRule="auto"/>
+        <w:jc w:val="left"/>
+        <w:rPr>
+          <w:sz w:val="20"/>
+          <w:szCs w:val="22"/>
+        </w:rPr>
+      </w:pPr>
       <w:r>
         <w:rPr>
           <w:sz w:val="20"/>
           <w:szCs w:val="22"/>
         </w:rPr>
         <w:lastRenderedPageBreak/>
-        <w:t>space a simple brute-force algorithm will not suffice to find a solution in a reasonable amount of time.</w:t>
-      </w:r>
-    </w:p>
-    <w:p>
-      <w:pPr>
-        <w:pStyle w:val="References"/>
-        <w:spacing w:line="240" w:lineRule="auto"/>
-        <w:jc w:val="left"/>
-        <w:rPr>
-          <w:sz w:val="20"/>
-          <w:szCs w:val="22"/>
-        </w:rPr>
-      </w:pPr>
-      <w:r>
-        <w:rPr>
-          <w:sz w:val="20"/>
-          <w:szCs w:val="22"/>
-        </w:rPr>
         <w:t xml:space="preserve">The N-Queens problem will highlight the advantages of SA and RHC.  It will also show the weaknesses of MIMIC and GA.  </w:t>
       </w:r>
     </w:p>
@@ -2983,7 +2980,43 @@
         <w:rPr>
           <w:sz w:val="20"/>
         </w:rPr>
-        <w:t xml:space="preserve">The algorithm starts by generating a random board configuration.  From there it considers moving a single queen and all the possible moves that can be taken.  It compares the fitness of each of these moves and takes the one with the highest fitness.  </w:t>
+        <w:t>The</w:t>
+      </w:r>
+      <w:r>
+        <w:rPr>
+          <w:sz w:val="20"/>
+        </w:rPr>
+        <w:t xml:space="preserve"> RHC</w:t>
+      </w:r>
+      <w:r>
+        <w:rPr>
+          <w:sz w:val="20"/>
+        </w:rPr>
+        <w:t xml:space="preserve"> algorithm starts by generating a random board configuration.  From there it </w:t>
+      </w:r>
+      <w:r>
+        <w:rPr>
+          <w:sz w:val="20"/>
+        </w:rPr>
+        <w:t>chooses</w:t>
+      </w:r>
+      <w:r>
+        <w:rPr>
+          <w:sz w:val="20"/>
+        </w:rPr>
+        <w:t xml:space="preserve"> a single queen and</w:t>
+      </w:r>
+      <w:r>
+        <w:rPr>
+          <w:sz w:val="20"/>
+        </w:rPr>
+        <w:t xml:space="preserve"> considers</w:t>
+      </w:r>
+      <w:r>
+        <w:rPr>
+          <w:sz w:val="20"/>
+        </w:rPr>
+        <w:t xml:space="preserve"> all the possible moves that can be taken.  It compares the fitness of each of these moves and takes the one with the highest fitness.  </w:t>
       </w:r>
       <w:r>
         <w:rPr>
@@ -2995,22 +3028,37 @@
         <w:rPr>
           <w:sz w:val="20"/>
         </w:rPr>
-        <w:t>a local optima it restarts with another random board configuration.</w:t>
-      </w:r>
-    </w:p>
-    <w:p>
-      <w:pPr>
-        <w:pStyle w:val="References"/>
-        <w:spacing w:line="240" w:lineRule="auto"/>
-        <w:rPr>
-          <w:sz w:val="20"/>
-        </w:rPr>
-      </w:pPr>
-      <w:r>
-        <w:rPr>
-          <w:sz w:val="20"/>
-        </w:rPr>
-        <w:t>The RHC uses 100 iterations.</w:t>
+        <w:t>a local optima it restarts with another random board configuration</w:t>
+      </w:r>
+      <w:r>
+        <w:rPr>
+          <w:sz w:val="20"/>
+        </w:rPr>
+        <w:t xml:space="preserve"> and repeats the process</w:t>
+      </w:r>
+      <w:r>
+        <w:rPr>
+          <w:sz w:val="20"/>
+        </w:rPr>
+        <w:t>.</w:t>
+      </w:r>
+      <w:r>
+        <w:rPr>
+          <w:sz w:val="20"/>
+        </w:rPr>
+        <w:t xml:space="preserve">  The only parameter that RHC can vary is the number of iterations.  For the graphs shown the RHC</w:t>
+      </w:r>
+      <w:r>
+        <w:rPr>
+          <w:sz w:val="20"/>
+        </w:rPr>
+        <w:t xml:space="preserve"> uses 100 iterations.</w:t>
+      </w:r>
+      <w:r>
+        <w:rPr>
+          <w:sz w:val="20"/>
+        </w:rPr>
+        <w:t xml:space="preserve">  This setting gave the best run times while also finding optimal solutions.  </w:t>
       </w:r>
       <w:r>
         <w:rPr>
@@ -3031,6 +3079,12 @@
         <w:rPr>
           <w:sz w:val="20"/>
         </w:rPr>
+        <w:tab/>
+      </w:r>
+      <w:r>
+        <w:rPr>
+          <w:sz w:val="20"/>
+        </w:rPr>
         <w:t>As can be seen in F</w:t>
       </w:r>
       <w:r>
@@ -3055,7 +3109,37 @@
         <w:rPr>
           <w:sz w:val="20"/>
         </w:rPr>
-        <w:t xml:space="preserve">have a comparable performance.  By looking at Figure 8 we can see that RHC outperforms the GA and MIMIC.  </w:t>
+        <w:t>have a comparable performance</w:t>
+      </w:r>
+      <w:r>
+        <w:rPr>
+          <w:sz w:val="20"/>
+        </w:rPr>
+        <w:t xml:space="preserve"> when finding the maximum fitness</w:t>
+      </w:r>
+      <w:r>
+        <w:rPr>
+          <w:sz w:val="20"/>
+        </w:rPr>
+        <w:t>.  By looking at Figure 8</w:t>
+      </w:r>
+      <w:r>
+        <w:rPr>
+          <w:sz w:val="20"/>
+        </w:rPr>
+        <w:t>, however,</w:t>
+      </w:r>
+      <w:r>
+        <w:rPr>
+          <w:sz w:val="20"/>
+        </w:rPr>
+        <w:t xml:space="preserve"> we can see that RHC outperforms the GA and MIMIC.</w:t>
+      </w:r>
+      <w:r>
+        <w:rPr>
+          <w:sz w:val="20"/>
+        </w:rPr>
+        <w:t xml:space="preserve">  </w:t>
       </w:r>
       <w:r>
         <w:rPr>
@@ -3063,6 +3147,18 @@
         </w:rPr>
         <w:t>For N within the range of 10-55 the RHC takes only about 1 ms.</w:t>
       </w:r>
+      <w:r>
+        <w:rPr>
+          <w:sz w:val="20"/>
+        </w:rPr>
+        <w:t xml:space="preserve">  </w:t>
+      </w:r>
+      <w:r>
+        <w:rPr>
+          <w:sz w:val="20"/>
+        </w:rPr>
+        <w:t xml:space="preserve">Whereas, the GA takes an average of 20 ms and MIMIC increasing linearly with N with the worst case being about 200 ms.  </w:t>
+      </w:r>
     </w:p>
     <w:p>
       <w:pPr>
@@ -3123,28 +3219,125 @@
         <w:rPr>
           <w:sz w:val="20"/>
         </w:rPr>
-        <w:t xml:space="preserve">For the SA algorithm a temperature of 10^11 and a cooling factor of 0.1 were used.  These parameters gave the best performance out of SA.  </w:t>
-      </w:r>
-      <w:r>
-        <w:rPr>
-          <w:sz w:val="20"/>
-        </w:rPr>
-        <w:t xml:space="preserve">The SA uses 100 iterations.  </w:t>
-      </w:r>
-    </w:p>
-    <w:p>
-      <w:pPr>
-        <w:pStyle w:val="References"/>
-        <w:spacing w:line="240" w:lineRule="auto"/>
-        <w:rPr>
-          <w:sz w:val="20"/>
-        </w:rPr>
-      </w:pPr>
-      <w:r>
-        <w:rPr>
-          <w:sz w:val="20"/>
-        </w:rPr>
-        <w:t>The SA algorithm for the N-Queens problem works similar to the RHC .  However, it is given a parameter temperature which allows the SA with some probability to choose a neighbor with lower fitness. This parameter allows the SA algorithm to escape local optima that RHC would get stuck in.</w:t>
+        <w:t>For the SA alg</w:t>
+      </w:r>
+      <w:r>
+        <w:rPr>
+          <w:sz w:val="20"/>
+        </w:rPr>
+        <w:t>orithm a temperature of 10</w:t>
+      </w:r>
+      <w:r>
+        <w:rPr>
+          <w:sz w:val="20"/>
+          <w:vertAlign w:val="superscript"/>
+        </w:rPr>
+        <w:t>11</w:t>
+      </w:r>
+      <w:r>
+        <w:rPr>
+          <w:sz w:val="20"/>
+        </w:rPr>
+        <w:t xml:space="preserve"> and a cooling factor of 0.1 were used.  These parameters gave the best performance out of SA.  </w:t>
+      </w:r>
+      <w:r>
+        <w:rPr>
+          <w:sz w:val="20"/>
+        </w:rPr>
+        <w:t>The SA</w:t>
+      </w:r>
+      <w:r>
+        <w:rPr>
+          <w:sz w:val="20"/>
+        </w:rPr>
+        <w:t xml:space="preserve"> also</w:t>
+      </w:r>
+      <w:r>
+        <w:rPr>
+          <w:sz w:val="20"/>
+        </w:rPr>
+        <w:t xml:space="preserve"> uses 100 iterations.  </w:t>
+      </w:r>
+    </w:p>
+    <w:p>
+      <w:pPr>
+        <w:pStyle w:val="References"/>
+        <w:spacing w:line="240" w:lineRule="auto"/>
+        <w:rPr>
+          <w:sz w:val="20"/>
+        </w:rPr>
+      </w:pPr>
+      <w:r>
+        <w:rPr>
+          <w:sz w:val="20"/>
+        </w:rPr>
+        <w:t>The SA algorithm for the N-Queens p</w:t>
+      </w:r>
+      <w:r>
+        <w:rPr>
+          <w:sz w:val="20"/>
+        </w:rPr>
+        <w:t>roblem works similar to the RHC</w:t>
+      </w:r>
+      <w:r>
+        <w:rPr>
+          <w:sz w:val="20"/>
+        </w:rPr>
+        <w:t>.  However, it is given a parameter temperature which allows the SA with some probability to choose a neighbor with lower fitness. This parameter allows the SA algorithm</w:t>
+      </w:r>
+      <w:r>
+        <w:rPr>
+          <w:sz w:val="20"/>
+        </w:rPr>
+        <w:t xml:space="preserve"> to explore the space by moving the queen to a non-optimal position.  </w:t>
+      </w:r>
+      <w:r>
+        <w:rPr>
+          <w:sz w:val="20"/>
+        </w:rPr>
+        <w:t xml:space="preserve"> </w:t>
+      </w:r>
+      <w:r>
+        <w:rPr>
+          <w:sz w:val="20"/>
+        </w:rPr>
+        <w:t xml:space="preserve">This allows the SA </w:t>
+      </w:r>
+      <w:r>
+        <w:rPr>
+          <w:sz w:val="20"/>
+        </w:rPr>
+        <w:t>to escape local optima that</w:t>
+      </w:r>
+      <w:r>
+        <w:rPr>
+          <w:sz w:val="20"/>
+        </w:rPr>
+        <w:t xml:space="preserve"> the</w:t>
+      </w:r>
+      <w:r>
+        <w:rPr>
+          <w:sz w:val="20"/>
+        </w:rPr>
+        <w:t xml:space="preserve"> RHC would get stuck in</w:t>
+      </w:r>
+      <w:r>
+        <w:rPr>
+          <w:sz w:val="20"/>
+        </w:rPr>
+        <w:t xml:space="preserve"> and results in less random restarts to alternate board configurations</w:t>
+      </w:r>
+      <w:r>
+        <w:rPr>
+          <w:sz w:val="20"/>
+        </w:rPr>
+        <w:t>.</w:t>
+      </w:r>
+      <w:r>
+        <w:rPr>
+          <w:sz w:val="20"/>
+        </w:rPr>
+        <w:t xml:space="preserve">  </w:t>
       </w:r>
     </w:p>
     <w:p>
@@ -3165,7 +3358,19 @@
         <w:rPr>
           <w:sz w:val="20"/>
         </w:rPr>
-        <w:t xml:space="preserve">For the same reasons as the RHC the SA performs </w:t>
+        <w:t>For the same reasons as the RHC the SA performs</w:t>
+      </w:r>
+      <w:r>
+        <w:rPr>
+          <w:sz w:val="20"/>
+        </w:rPr>
+        <w:t>+</w:t>
+      </w:r>
+      <w:r>
+        <w:rPr>
+          <w:sz w:val="20"/>
+        </w:rPr>
+        <w:t xml:space="preserve"> </w:t>
       </w:r>
       <w:r>
         <w:rPr>
@@ -3183,7 +3388,19 @@
         <w:rPr>
           <w:sz w:val="20"/>
         </w:rPr>
-        <w:t xml:space="preserve">The high starting temperature allows SA to explore and is less likely to get stuck in a local optima.  Thus it is less likely there will be a need for a random restart and having to start the search process over again.  However, the global optima is still unlikely to be found in only a few attempts, thus the time is only slightly better.  </w:t>
+        <w:t>The high starting temperature allows SA to explore</w:t>
+      </w:r>
+      <w:r>
+        <w:rPr>
+          <w:sz w:val="20"/>
+        </w:rPr>
+        <w:t xml:space="preserve"> early on</w:t>
+      </w:r>
+      <w:r>
+        <w:rPr>
+          <w:sz w:val="20"/>
+        </w:rPr>
+        <w:t xml:space="preserve">.  Thus it is less likely there will be a need for a random restart and having to start the search process over again.  However, the global optima is still unlikely to be found in only a few attempts, thus the time is only slightly better.  </w:t>
       </w:r>
       <w:r>
         <w:rPr>
@@ -3230,7 +3447,31 @@
         <w:rPr>
           <w:sz w:val="20"/>
         </w:rPr>
-        <w:t>For the GA algorithm an initial population of 200 is used.  The number of the population selected for mutation is 10.</w:t>
+        <w:t>For the GA algorithm an initial population of 200 is used</w:t>
+      </w:r>
+      <w:r>
+        <w:rPr>
+          <w:sz w:val="20"/>
+        </w:rPr>
+        <w:t xml:space="preserve"> with 2</w:t>
+      </w:r>
+      <w:r>
+        <w:rPr>
+          <w:sz w:val="20"/>
+        </w:rPr>
+        <w:t>00 iterations for evolution</w:t>
+      </w:r>
+      <w:r>
+        <w:rPr>
+          <w:sz w:val="20"/>
+        </w:rPr>
+        <w:t>.</w:t>
+      </w:r>
+      <w:r>
+        <w:rPr>
+          <w:sz w:val="20"/>
+        </w:rPr>
+        <w:t xml:space="preserve">  The population in this case consists of random board configurations.</w:t>
       </w:r>
       <w:r>
         <w:rPr>
@@ -3242,13 +3483,50 @@
         <w:rPr>
           <w:sz w:val="20"/>
         </w:rPr>
-        <w:t>There is no crossover used.</w:t>
-      </w:r>
-      <w:r>
-        <w:rPr>
-          <w:sz w:val="20"/>
-        </w:rPr>
-        <w:t xml:space="preserve">  The number of iterations is 100.</w:t>
+        <w:t xml:space="preserve">From the population of board configurations it </w:t>
+      </w:r>
+      <w:r>
+        <w:rPr>
+          <w:sz w:val="20"/>
+        </w:rPr>
+        <w:t xml:space="preserve">chooses 10 to randomly mutate.  </w:t>
+      </w:r>
+      <w:r>
+        <w:rPr>
+          <w:sz w:val="20"/>
+        </w:rPr>
+        <w:t xml:space="preserve">This process continues until the number </w:t>
+      </w:r>
+      <w:r>
+        <w:rPr>
+          <w:sz w:val="20"/>
+        </w:rPr>
+        <w:lastRenderedPageBreak/>
+        <w:t xml:space="preserve">of iterations is used up.  </w:t>
+      </w:r>
+      <w:r>
+        <w:rPr>
+          <w:sz w:val="20"/>
+        </w:rPr>
+        <w:t xml:space="preserve"> </w:t>
+      </w:r>
+      <w:r>
+        <w:rPr>
+          <w:sz w:val="20"/>
+        </w:rPr>
+        <w:t xml:space="preserve"> </w:t>
+      </w:r>
+      <w:r>
+        <w:rPr>
+          <w:sz w:val="20"/>
+        </w:rPr>
+        <w:t>Crossover is not used</w:t>
+      </w:r>
+      <w:r>
+        <w:rPr>
+          <w:sz w:val="20"/>
+        </w:rPr>
+        <w:t>.</w:t>
       </w:r>
       <w:r>
         <w:rPr>
@@ -3260,237 +3538,476 @@
         <w:rPr>
           <w:sz w:val="20"/>
         </w:rPr>
-        <w:t xml:space="preserve">These parameters gave the best performance.  </w:t>
-      </w:r>
-      <w:r>
-        <w:rPr>
-          <w:sz w:val="20"/>
-        </w:rPr>
-        <w:t xml:space="preserve">Not using crossover makes </w:t>
-      </w:r>
-      <w:r>
-        <w:rPr>
-          <w:sz w:val="20"/>
-        </w:rPr>
-        <w:t>sense for this problem.  There is no locality in this problem.  Taking a half of two high fitness boards and combining them will often not yield a better board.</w:t>
-      </w:r>
-    </w:p>
-    <w:p>
-      <w:pPr>
-        <w:pStyle w:val="References"/>
-        <w:spacing w:line="240" w:lineRule="auto"/>
-        <w:rPr>
-          <w:sz w:val="20"/>
-        </w:rPr>
-      </w:pPr>
+        <w:t>The reason crossover is not used for this problem is locality.</w:t>
+      </w:r>
+      <w:r>
+        <w:rPr>
+          <w:sz w:val="20"/>
+        </w:rPr>
+        <w:t xml:space="preserve">  </w:t>
+      </w:r>
+      <w:r>
+        <w:rPr>
+          <w:sz w:val="20"/>
+        </w:rPr>
+        <w:t>In order for crossover to be effective we must assume locality when optimizing certain portions of our fitness space</w:t>
+      </w:r>
+      <w:r>
+        <w:rPr>
+          <w:sz w:val="20"/>
+        </w:rPr>
+        <w:t>.</w:t>
+      </w:r>
+      <w:r>
+        <w:rPr>
+          <w:sz w:val="20"/>
+        </w:rPr>
+        <w:t xml:space="preserve">  In this case using crossover would take two </w:t>
+      </w:r>
+      <w:r>
+        <w:rPr>
+          <w:sz w:val="20"/>
+        </w:rPr>
+        <w:t>pieces of</w:t>
+      </w:r>
+      <w:r>
+        <w:rPr>
+          <w:sz w:val="20"/>
+        </w:rPr>
+        <w:t xml:space="preserve"> well performing board configurations and combine them.</w:t>
+      </w:r>
+      <w:r>
+        <w:rPr>
+          <w:sz w:val="20"/>
+        </w:rPr>
+        <w:t xml:space="preserve">  </w:t>
+      </w:r>
+      <w:r>
+        <w:rPr>
+          <w:sz w:val="20"/>
+        </w:rPr>
+        <w:t>However, t</w:t>
+      </w:r>
+      <w:r>
+        <w:rPr>
+          <w:sz w:val="20"/>
+        </w:rPr>
+        <w:t>aking a portion</w:t>
+      </w:r>
+      <w:r>
+        <w:rPr>
+          <w:sz w:val="20"/>
+        </w:rPr>
+        <w:t xml:space="preserve"> of two high fitness boards and combining them will often not yield a better board.</w:t>
+      </w:r>
+      <w:r>
+        <w:rPr>
+          <w:sz w:val="20"/>
+        </w:rPr>
+        <w:t xml:space="preserve">  </w:t>
+      </w:r>
+      <w:r>
+        <w:rPr>
+          <w:sz w:val="20"/>
+        </w:rPr>
+        <w:t>The combination of the two halves will likely result in a boa</w:t>
+      </w:r>
+      <w:r>
+        <w:rPr>
+          <w:sz w:val="20"/>
+        </w:rPr>
+        <w:t>rd with many attacking queens b</w:t>
+      </w:r>
+      <w:r>
+        <w:rPr>
+          <w:sz w:val="20"/>
+        </w:rPr>
+        <w:t>ecause the queens from each board portion can still attack queens from the other portion</w:t>
+      </w:r>
+      <w:r>
+        <w:rPr>
+          <w:sz w:val="20"/>
+        </w:rPr>
+        <w:t>.  For this reason</w:t>
+      </w:r>
+      <w:r>
+        <w:rPr>
+          <w:sz w:val="20"/>
+        </w:rPr>
+        <w:t xml:space="preserve"> we cannot assume locality.  </w:t>
+      </w:r>
+    </w:p>
+    <w:p>
+      <w:pPr>
+        <w:pStyle w:val="References"/>
+        <w:spacing w:line="240" w:lineRule="auto"/>
+        <w:rPr>
+          <w:sz w:val="20"/>
+        </w:rPr>
+      </w:pPr>
+      <w:r>
+        <w:rPr>
+          <w:sz w:val="20"/>
+        </w:rPr>
+        <w:tab/>
+      </w:r>
+      <w:r>
+        <w:rPr>
+          <w:sz w:val="20"/>
+        </w:rPr>
+        <w:t xml:space="preserve">Figure 7 shows the GA’s performance in finding the optima is comparable to all the other algorithms.  </w:t>
+      </w:r>
+      <w:r>
+        <w:rPr>
+          <w:sz w:val="20"/>
+        </w:rPr>
+        <w:t xml:space="preserve">Figure 8, however, shows that GA suffers from long run times.  Whereas the RHC and SA run times are about 1 ms, the GA’s run time is about 20 ms.  </w:t>
+      </w:r>
+    </w:p>
+    <w:p>
+      <w:pPr>
+        <w:pStyle w:val="References"/>
+        <w:spacing w:line="240" w:lineRule="auto"/>
+        <w:rPr>
+          <w:sz w:val="20"/>
+        </w:rPr>
+      </w:pPr>
+      <w:r>
+        <w:rPr>
+          <w:sz w:val="20"/>
+        </w:rPr>
+        <w:tab/>
+      </w:r>
+      <w:r>
+        <w:rPr>
+          <w:sz w:val="20"/>
+        </w:rPr>
+        <w:t>The GA’s poor performance is due to the structure of the problem.</w:t>
+      </w:r>
+      <w:r>
+        <w:rPr>
+          <w:sz w:val="20"/>
+        </w:rPr>
+        <w:t xml:space="preserve">  One of the strengths of the GA is crossover.  The ability to take two strong performers and combine their strongest parts is one the greatest strengths of the GA.  However, in this problem crossover only hurts the GA because of the non-locality of the hypotheses.  The inability to use crossover limits us to mutations.  Only using mutations leaves us no better off than an RHC algorithm.  In reality, however, it is much worse.  The RHC at least has the ability to choose a neighbor that increases fitness.  A GA using only mutations takes no consideration of fitness.  Instead it randomly wanders until </w:t>
+      </w:r>
+      <w:r>
+        <w:rPr>
+          <w:sz w:val="20"/>
+        </w:rPr>
+        <w:t>its number of iterations is</w:t>
+      </w:r>
+      <w:r>
+        <w:rPr>
+          <w:sz w:val="20"/>
+        </w:rPr>
+        <w:t xml:space="preserve"> up.  </w:t>
+      </w:r>
+      <w:r>
+        <w:rPr>
+          <w:sz w:val="20"/>
+        </w:rPr>
+        <w:t>It is, in a sense, entirely and exploring algorithm with no exploitation capabilities.</w:t>
+      </w:r>
+      <w:r>
+        <w:rPr>
+          <w:sz w:val="20"/>
+        </w:rPr>
+        <w:t xml:space="preserve">  The randomness of mutations lead to a random amount of time required to converge to the global optima.</w:t>
+      </w:r>
+      <w:r>
+        <w:rPr>
+          <w:sz w:val="20"/>
+        </w:rPr>
+        <w:t xml:space="preserve">  </w:t>
+      </w:r>
+      <w:r>
+        <w:rPr>
+          <w:sz w:val="20"/>
+        </w:rPr>
+        <w:t xml:space="preserve"> </w:t>
+      </w:r>
+    </w:p>
+    <w:p>
+      <w:pPr>
+        <w:pStyle w:val="References"/>
+        <w:spacing w:line="240" w:lineRule="auto"/>
+        <w:rPr>
+          <w:sz w:val="20"/>
+        </w:rPr>
+      </w:pPr>
+      <w:r>
+        <w:rPr>
+          <w:sz w:val="20"/>
+        </w:rPr>
+        <w:tab/>
+      </w:r>
+      <w:r>
+        <w:rPr>
+          <w:sz w:val="20"/>
+        </w:rPr>
+        <w:t xml:space="preserve">The increased time to find an optima comes from the GA’s number of function evaluations.  </w:t>
+      </w:r>
+      <w:r>
+        <w:rPr>
+          <w:sz w:val="20"/>
+        </w:rPr>
+        <w:t>For</w:t>
+      </w:r>
+      <w:r>
+        <w:rPr>
+          <w:sz w:val="20"/>
+        </w:rPr>
+        <w:t xml:space="preserve"> every iteration</w:t>
+      </w:r>
+      <w:r>
+        <w:rPr>
+          <w:sz w:val="20"/>
+        </w:rPr>
+        <w:t xml:space="preserve"> we must evaluate the fitness function for</w:t>
+      </w:r>
+      <w:r>
+        <w:rPr>
+          <w:sz w:val="20"/>
+        </w:rPr>
+        <w:t xml:space="preserve"> each of the 200 board configurations</w:t>
+      </w:r>
+      <w:r>
+        <w:rPr>
+          <w:sz w:val="20"/>
+        </w:rPr>
+        <w:t xml:space="preserve"> in order to choose the most fit members</w:t>
+      </w:r>
+      <w:r>
+        <w:rPr>
+          <w:sz w:val="20"/>
+        </w:rPr>
+        <w:t>.  This</w:t>
+      </w:r>
+      <w:r>
+        <w:rPr>
+          <w:sz w:val="20"/>
+        </w:rPr>
+        <w:t xml:space="preserve"> process</w:t>
+      </w:r>
+      <w:r>
+        <w:rPr>
+          <w:sz w:val="20"/>
+        </w:rPr>
+        <w:t xml:space="preserve"> will already take 200 x more time than RHC</w:t>
+      </w:r>
+      <w:r>
+        <w:rPr>
+          <w:sz w:val="20"/>
+        </w:rPr>
+        <w:t xml:space="preserve"> and SA</w:t>
+      </w:r>
+      <w:r>
+        <w:rPr>
+          <w:sz w:val="20"/>
+        </w:rPr>
+        <w:t>.  The advantage</w:t>
+      </w:r>
+      <w:r>
+        <w:rPr>
+          <w:sz w:val="20"/>
+        </w:rPr>
+        <w:t>, of course,</w:t>
+      </w:r>
+      <w:r>
+        <w:rPr>
+          <w:sz w:val="20"/>
+        </w:rPr>
+        <w:t xml:space="preserve"> is that we have 200 starting boards to work with.  However, there is not much gain</w:t>
+      </w:r>
+      <w:r>
+        <w:rPr>
+          <w:sz w:val="20"/>
+        </w:rPr>
+        <w:t xml:space="preserve"> in this situation</w:t>
+      </w:r>
+      <w:r>
+        <w:rPr>
+          <w:sz w:val="20"/>
+        </w:rPr>
+        <w:t xml:space="preserve">.  The 200 boards only make up a tiny fraction of the total board configurations.  </w:t>
+      </w:r>
+      <w:r>
+        <w:rPr>
+          <w:sz w:val="20"/>
+        </w:rPr>
+        <w:t>Any one of these 200 boards is unlikely to be close to the global optima</w:t>
+      </w:r>
+      <w:r>
+        <w:rPr>
+          <w:sz w:val="20"/>
+        </w:rPr>
+        <w:t xml:space="preserve"> and will, thus, require a large number of mutations before finding the global optima</w:t>
+      </w:r>
+      <w:r>
+        <w:rPr>
+          <w:sz w:val="20"/>
+        </w:rPr>
+        <w:t xml:space="preserve">.  </w:t>
+      </w:r>
+    </w:p>
+    <w:p>
+      <w:pPr>
+        <w:pStyle w:val="References"/>
+        <w:spacing w:line="240" w:lineRule="auto"/>
+        <w:rPr>
+          <w:b/>
+          <w:sz w:val="20"/>
+        </w:rPr>
+      </w:pPr>
+    </w:p>
+    <w:p>
+      <w:pPr>
+        <w:pStyle w:val="References"/>
+        <w:spacing w:line="240" w:lineRule="auto"/>
+        <w:rPr>
+          <w:b/>
+          <w:sz w:val="20"/>
+        </w:rPr>
+      </w:pPr>
+      <w:r>
+        <w:rPr>
+          <w:b/>
+          <w:sz w:val="20"/>
+        </w:rPr>
+        <w:t>MIMIC</w:t>
+      </w:r>
+    </w:p>
+    <w:p>
+      <w:pPr>
+        <w:pStyle w:val="References"/>
+        <w:spacing w:line="240" w:lineRule="auto"/>
+        <w:rPr>
+          <w:sz w:val="20"/>
+        </w:rPr>
+      </w:pPr>
+      <w:r>
+        <w:rPr>
+          <w:sz w:val="20"/>
+        </w:rPr>
+        <w:t>For the MIMIC algorithm we generate 200 samples per iteration and keep the best 10.  The N-Queens problem needs only 5 iterations</w:t>
+      </w:r>
+      <w:r>
+        <w:rPr>
+          <w:sz w:val="20"/>
+        </w:rPr>
+        <w:t xml:space="preserve"> to find</w:t>
+      </w:r>
+      <w:r>
+        <w:rPr>
+          <w:sz w:val="20"/>
+        </w:rPr>
+        <w:t xml:space="preserve"> a</w:t>
+      </w:r>
+      <w:r>
+        <w:rPr>
+          <w:sz w:val="20"/>
+        </w:rPr>
+        <w:t xml:space="preserve"> </w:t>
+      </w:r>
+      <w:r>
+        <w:rPr>
+          <w:sz w:val="20"/>
+        </w:rPr>
+        <w:t>global</w:t>
+      </w:r>
+      <w:r>
+        <w:rPr>
+          <w:sz w:val="20"/>
+        </w:rPr>
+        <w:t xml:space="preserve"> optima</w:t>
+      </w:r>
+      <w:r>
+        <w:rPr>
+          <w:sz w:val="20"/>
+        </w:rPr>
+        <w:t xml:space="preserve">.  </w:t>
+      </w:r>
+    </w:p>
+    <w:p>
+      <w:pPr>
+        <w:pStyle w:val="References"/>
+        <w:spacing w:line="240" w:lineRule="auto"/>
+        <w:rPr>
+          <w:sz w:val="20"/>
+        </w:rPr>
+      </w:pPr>
+      <w:r>
+        <w:rPr>
+          <w:sz w:val="20"/>
+        </w:rPr>
+        <w:t xml:space="preserve">Figure 7 shows that MIMIC performs at the same level as the other algorithms when finding the max fitness.  </w:t>
+      </w:r>
+      <w:r>
+        <w:rPr>
+          <w:sz w:val="20"/>
+        </w:rPr>
+        <w:t xml:space="preserve">However, looking at Figure 8 we can see that MIMIC takes a significant amount of time to reach the same optima as </w:t>
+      </w:r>
       <w:r>
         <w:rPr>
           <w:sz w:val="20"/>
         </w:rPr>
         <w:lastRenderedPageBreak/>
-        <w:t>The GA algorithm for the N-Queens problem works by choosing</w:t>
-      </w:r>
-      <w:r>
-        <w:rPr>
-          <w:sz w:val="20"/>
-        </w:rPr>
-        <w:t xml:space="preserve"> a population of 200 random board configurations.  From the population of board configurations it chooses 10 to randomly mutate.  </w:t>
-      </w:r>
-      <w:r>
-        <w:rPr>
-          <w:sz w:val="20"/>
-        </w:rPr>
-        <w:t xml:space="preserve">This process continues until </w:t>
-      </w:r>
-      <w:r>
-        <w:rPr>
-          <w:sz w:val="20"/>
-        </w:rPr>
-        <w:t xml:space="preserve">the number of iterations is used up.  </w:t>
-      </w:r>
-    </w:p>
-    <w:p>
-      <w:pPr>
-        <w:pStyle w:val="References"/>
-        <w:spacing w:line="240" w:lineRule="auto"/>
-        <w:rPr>
-          <w:sz w:val="20"/>
-        </w:rPr>
-      </w:pPr>
-      <w:r>
-        <w:rPr>
-          <w:sz w:val="20"/>
-        </w:rPr>
-        <w:t xml:space="preserve">Figure 7 shows the GA’s performance in finding the optima is comparable to all the other algorithms.  </w:t>
-      </w:r>
-      <w:r>
-        <w:rPr>
-          <w:sz w:val="20"/>
-        </w:rPr>
-        <w:t xml:space="preserve">Figure 8, however, shows that GA suffers from long run times.  Whereas the RHC and SA run times are about 1 ms, the GA’s run time is about 20 ms.  </w:t>
-      </w:r>
-    </w:p>
-    <w:p>
-      <w:pPr>
-        <w:pStyle w:val="References"/>
-        <w:spacing w:line="240" w:lineRule="auto"/>
-        <w:rPr>
-          <w:sz w:val="20"/>
-        </w:rPr>
-      </w:pPr>
-      <w:r>
-        <w:rPr>
-          <w:sz w:val="20"/>
-        </w:rPr>
-        <w:t>The GA’s poor performance is due to the structure of the problem.  First of all crossover hurts performance for this problem</w:t>
-      </w:r>
-      <w:r>
-        <w:rPr>
-          <w:sz w:val="20"/>
-        </w:rPr>
-        <w:t>,</w:t>
-      </w:r>
-      <w:r>
-        <w:rPr>
-          <w:sz w:val="20"/>
-        </w:rPr>
-        <w:t xml:space="preserve"> so we are limited to random mutations.  </w:t>
-      </w:r>
-    </w:p>
-    <w:p>
-      <w:pPr>
-        <w:pStyle w:val="References"/>
-        <w:spacing w:line="240" w:lineRule="auto"/>
-        <w:rPr>
-          <w:sz w:val="20"/>
-        </w:rPr>
-      </w:pPr>
-      <w:r>
-        <w:rPr>
-          <w:sz w:val="20"/>
-        </w:rPr>
-        <w:t xml:space="preserve">For each of the 200 board configurations we must evaluate the fitness function every iteration.  This will already take 200 x more time than RHC.  The advantage is that we have 200 starting boards to work with.  However, there is not much gain.  The 200 boards only make up a tiny fraction of the total board configurations.  </w:t>
-      </w:r>
-      <w:r>
-        <w:rPr>
-          <w:sz w:val="20"/>
-        </w:rPr>
-        <w:t xml:space="preserve">Any one of these 200 boards is unlikely to be close to the global optima.  </w:t>
-      </w:r>
-    </w:p>
-    <w:p>
-      <w:pPr>
-        <w:pStyle w:val="References"/>
-        <w:spacing w:line="240" w:lineRule="auto"/>
-        <w:rPr>
-          <w:sz w:val="20"/>
-        </w:rPr>
-      </w:pPr>
-      <w:r>
-        <w:rPr>
-          <w:sz w:val="20"/>
-        </w:rPr>
-        <w:t xml:space="preserve">It gets even worse.  Even though we choosing the best boards to mutate, the mutations are random.  In comparison to RHC which at least finds a neighbor with better performance we don’t get that guarantee with random mutation.  </w:t>
-      </w:r>
-      <w:r>
-        <w:rPr>
-          <w:sz w:val="20"/>
-        </w:rPr>
-        <w:t xml:space="preserve">Thus we must randomly stumble upon the solution.  </w:t>
-      </w:r>
-    </w:p>
-    <w:p>
-      <w:pPr>
-        <w:pStyle w:val="References"/>
-        <w:spacing w:line="240" w:lineRule="auto"/>
-        <w:rPr>
-          <w:sz w:val="20"/>
-        </w:rPr>
-      </w:pPr>
-      <w:r>
-        <w:rPr>
-          <w:sz w:val="20"/>
-        </w:rPr>
-        <w:t xml:space="preserve">Random mutations lead to a random convergence to the optima.  </w:t>
-      </w:r>
-    </w:p>
-    <w:p>
-      <w:pPr>
-        <w:pStyle w:val="References"/>
-        <w:spacing w:line="240" w:lineRule="auto"/>
-        <w:rPr>
-          <w:b/>
-          <w:sz w:val="20"/>
-        </w:rPr>
-      </w:pPr>
-    </w:p>
-    <w:p>
-      <w:pPr>
-        <w:pStyle w:val="References"/>
-        <w:spacing w:line="240" w:lineRule="auto"/>
-        <w:rPr>
-          <w:b/>
-          <w:sz w:val="20"/>
-        </w:rPr>
-      </w:pPr>
-    </w:p>
-    <w:p>
-      <w:pPr>
-        <w:pStyle w:val="References"/>
-        <w:spacing w:line="240" w:lineRule="auto"/>
-        <w:rPr>
-          <w:b/>
-          <w:sz w:val="20"/>
-        </w:rPr>
-      </w:pPr>
-      <w:r>
-        <w:rPr>
-          <w:b/>
-          <w:sz w:val="20"/>
-        </w:rPr>
-        <w:t>MIMIC</w:t>
-      </w:r>
-    </w:p>
-    <w:p>
-      <w:pPr>
-        <w:pStyle w:val="References"/>
-        <w:spacing w:line="240" w:lineRule="auto"/>
-        <w:rPr>
-          <w:sz w:val="20"/>
-        </w:rPr>
-      </w:pPr>
-      <w:r>
-        <w:rPr>
-          <w:sz w:val="20"/>
-        </w:rPr>
-        <w:t xml:space="preserve">For the MIMIC algorithm we generate 200 samples per iteration and keep the best 10.  The N-Queens problem needs only 5 iterations.  </w:t>
-      </w:r>
-    </w:p>
-    <w:p>
-      <w:pPr>
-        <w:pStyle w:val="References"/>
-        <w:spacing w:line="240" w:lineRule="auto"/>
-        <w:rPr>
-          <w:sz w:val="20"/>
-        </w:rPr>
-      </w:pPr>
-      <w:r>
-        <w:rPr>
-          <w:sz w:val="20"/>
-        </w:rPr>
-        <w:t xml:space="preserve">Figure 7 shows that MIMIC performs at the same level as the other algorithms when finding the max fitness.  </w:t>
-      </w:r>
-      <w:r>
-        <w:rPr>
-          <w:sz w:val="20"/>
-        </w:rPr>
-        <w:t xml:space="preserve">However, looking at Figure 8 we can see that MIMIC takes a significant amount of time to reach the same optima as the other algorithms.  </w:t>
-      </w:r>
-      <w:r>
-        <w:rPr>
-          <w:sz w:val="20"/>
-        </w:rPr>
-        <w:t xml:space="preserve">This is an indication that the cost evaluation the fitness function for the N-Queens problem is low.  If it were high we would expect MIMIC to perform better than RHC and SA.  This is because MIMIC many fewer iterations than RHC and SA.  If the cost of evaluating the fitness function every iteration was high, SA and RHC would perform slowly. </w:t>
+        <w:t xml:space="preserve">the other algorithms.  </w:t>
+      </w:r>
+      <w:r>
+        <w:rPr>
+          <w:sz w:val="20"/>
+        </w:rPr>
+        <w:t>This is an ind</w:t>
+      </w:r>
+      <w:r>
+        <w:rPr>
+          <w:sz w:val="20"/>
+        </w:rPr>
+        <w:t>ication that the cost of evaluating</w:t>
+      </w:r>
+      <w:r>
+        <w:rPr>
+          <w:sz w:val="20"/>
+        </w:rPr>
+        <w:t xml:space="preserve"> the fitness function for the</w:t>
+      </w:r>
+      <w:r>
+        <w:rPr>
+          <w:sz w:val="20"/>
+        </w:rPr>
+        <w:t xml:space="preserve"> N-Queens problem is low.  If the cost of evaluating the fitness function</w:t>
+      </w:r>
+      <w:r>
+        <w:rPr>
+          <w:sz w:val="20"/>
+        </w:rPr>
+        <w:t xml:space="preserve"> </w:t>
+      </w:r>
+      <w:r>
+        <w:rPr>
+          <w:sz w:val="20"/>
+        </w:rPr>
+        <w:t>is</w:t>
+      </w:r>
+      <w:r>
+        <w:rPr>
+          <w:sz w:val="20"/>
+        </w:rPr>
+        <w:t xml:space="preserve"> high we would expect MIMIC to perform better than RHC and SA.  This is because MIMIC</w:t>
+      </w:r>
+      <w:r>
+        <w:rPr>
+          <w:sz w:val="20"/>
+        </w:rPr>
+        <w:t xml:space="preserve"> takes</w:t>
+      </w:r>
+      <w:r>
+        <w:rPr>
+          <w:sz w:val="20"/>
+        </w:rPr>
+        <w:t xml:space="preserve"> many fewer iterations than RHC and SA.  If the cost of evaluating the fitness function every iteration was high, SA and RHC would perform slowly. </w:t>
       </w:r>
     </w:p>
     <w:p>
@@ -3535,11 +4052,8 @@
         <w:rPr>
           <w:sz w:val="20"/>
         </w:rPr>
-        <w:lastRenderedPageBreak/>
         <w:t>MIMIC may perform better with a distribution other than dependency trees.</w:t>
       </w:r>
-      <w:bookmarkStart w:id="0" w:name="_GoBack"/>
-      <w:bookmarkEnd w:id="0"/>
     </w:p>
     <w:p>
       <w:pPr>
@@ -4213,28 +4727,57 @@
           <w:sz w:val="20"/>
           <w:szCs w:val="22"/>
         </w:rPr>
-        <w:t xml:space="preserve">The four peaks problem requires a maximization of a </w:t>
-      </w:r>
-      <w:r>
-        <w:rPr>
-          <w:sz w:val="20"/>
-          <w:szCs w:val="22"/>
-        </w:rPr>
-        <w:t xml:space="preserve">bit </w:t>
-      </w:r>
-      <w:r>
-        <w:rPr>
-          <w:sz w:val="20"/>
-          <w:szCs w:val="22"/>
-        </w:rPr>
-        <w:t>function</w:t>
-      </w:r>
-      <w:r>
-        <w:rPr>
-          <w:sz w:val="20"/>
-          <w:szCs w:val="22"/>
-        </w:rPr>
-        <w:t>.  There are two ways to earn a reward.  The first instance you will receive a reward of 100 if the number of leading 1’s and trailing 0’s are each greater than some T value</w:t>
+        <w:lastRenderedPageBreak/>
+        <w:t>The four peaks problem takes a bit string</w:t>
+      </w:r>
+      <w:r>
+        <w:rPr>
+          <w:sz w:val="20"/>
+          <w:szCs w:val="22"/>
+        </w:rPr>
+        <w:t xml:space="preserve"> of size N</w:t>
+      </w:r>
+      <w:r>
+        <w:rPr>
+          <w:sz w:val="20"/>
+          <w:szCs w:val="22"/>
+        </w:rPr>
+        <w:t xml:space="preserve"> and maximizes a fitness function based on two conditions</w:t>
+      </w:r>
+      <w:r>
+        <w:rPr>
+          <w:sz w:val="20"/>
+          <w:szCs w:val="22"/>
+        </w:rPr>
+        <w:t xml:space="preserve">.  </w:t>
+      </w:r>
+      <w:r>
+        <w:rPr>
+          <w:sz w:val="20"/>
+          <w:szCs w:val="22"/>
+        </w:rPr>
+        <w:t>For the first case</w:t>
+      </w:r>
+      <w:r>
+        <w:rPr>
+          <w:sz w:val="20"/>
+          <w:szCs w:val="22"/>
+        </w:rPr>
+        <w:t xml:space="preserve"> you will receive a reward of 100 if the number of leading 1’s and trailing 0’s are each greater than some</w:t>
+      </w:r>
+      <w:r>
+        <w:rPr>
+          <w:sz w:val="20"/>
+          <w:szCs w:val="22"/>
+        </w:rPr>
+        <w:t xml:space="preserve"> specified</w:t>
+      </w:r>
+      <w:r>
+        <w:rPr>
+          <w:sz w:val="20"/>
+          <w:szCs w:val="22"/>
+        </w:rPr>
+        <w:t xml:space="preserve"> T value</w:t>
       </w:r>
       <w:r>
         <w:rPr>
@@ -4248,40 +4791,40 @@
           <w:sz w:val="20"/>
           <w:szCs w:val="22"/>
         </w:rPr>
-        <w:t xml:space="preserve">  In addition you receive another award that is equal to your number of zeros or ones, whichever is greater.</w:t>
-      </w:r>
-      <w:r>
-        <w:rPr>
-          <w:sz w:val="20"/>
-          <w:szCs w:val="22"/>
-        </w:rPr>
-        <w:t xml:space="preserve">  It gets its name from its</w:t>
-      </w:r>
-      <w:r>
-        <w:rPr>
-          <w:sz w:val="20"/>
-          <w:szCs w:val="22"/>
-        </w:rPr>
-        <w:t xml:space="preserve"> four optimal peaks.  There are two global optima and two local optima.  </w:t>
-      </w:r>
-      <w:r>
-        <w:rPr>
-          <w:sz w:val="20"/>
-          <w:szCs w:val="22"/>
-        </w:rPr>
-        <w:t>The local optima are the cases when the search algorithm inputs all 1’s or 0’s resulting in a reward of N.</w:t>
-      </w:r>
-    </w:p>
-    <w:p>
-      <w:pPr>
-        <w:pStyle w:val="References"/>
-        <w:spacing w:line="240" w:lineRule="auto"/>
-        <w:jc w:val="left"/>
-        <w:rPr>
-          <w:sz w:val="20"/>
-          <w:szCs w:val="22"/>
-        </w:rPr>
-      </w:pPr>
+        <w:t xml:space="preserve">  In the second case you receive a reward </w:t>
+      </w:r>
+      <w:r>
+        <w:rPr>
+          <w:sz w:val="20"/>
+          <w:szCs w:val="22"/>
+        </w:rPr>
+        <w:t>that is equal to your number of zeros or ones, whichever is greater.</w:t>
+      </w:r>
+      <w:r>
+        <w:rPr>
+          <w:sz w:val="20"/>
+          <w:szCs w:val="22"/>
+        </w:rPr>
+        <w:t xml:space="preserve"> </w:t>
+      </w:r>
+    </w:p>
+    <w:p>
+      <w:pPr>
+        <w:pStyle w:val="References"/>
+        <w:spacing w:line="240" w:lineRule="auto"/>
+        <w:jc w:val="left"/>
+        <w:rPr>
+          <w:sz w:val="20"/>
+          <w:szCs w:val="22"/>
+        </w:rPr>
+      </w:pPr>
+      <w:r>
+        <w:rPr>
+          <w:sz w:val="20"/>
+          <w:szCs w:val="22"/>
+        </w:rPr>
+        <w:tab/>
+      </w:r>
       <w:r>
         <w:rPr>
           <w:sz w:val="20"/>
@@ -4294,7 +4837,35 @@
           <w:sz w:val="20"/>
           <w:szCs w:val="22"/>
         </w:rPr>
-        <w:t xml:space="preserve">r our setup we use T = 11 and vary the number of bits, N, between 80-120.  The figures are shown in figure 9 and 10.  Figure 9 shows </w:t>
+        <w:t>r our setup we use T = 11</w:t>
+      </w:r>
+      <w:r>
+        <w:rPr>
+          <w:sz w:val="20"/>
+          <w:szCs w:val="22"/>
+        </w:rPr>
+        <w:t xml:space="preserve"> and vary the length of the bit string, N,</w:t>
+      </w:r>
+      <w:r>
+        <w:rPr>
+          <w:sz w:val="20"/>
+          <w:szCs w:val="22"/>
+        </w:rPr>
+        <w:t xml:space="preserve"> between 80-</w:t>
+      </w:r>
+      <w:r>
+        <w:rPr>
+          <w:sz w:val="20"/>
+          <w:szCs w:val="22"/>
+        </w:rPr>
+        <w:t>120.  The figures are shown in F</w:t>
+      </w:r>
+      <w:r>
+        <w:rPr>
+          <w:sz w:val="20"/>
+          <w:szCs w:val="22"/>
+        </w:rPr>
+        <w:t xml:space="preserve">igure 9 and 10.  Figure 9 shows </w:t>
       </w:r>
       <w:r>
         <w:rPr>
@@ -4315,22 +4886,14 @@
           <w:sz w:val="20"/>
           <w:szCs w:val="22"/>
         </w:rPr>
-        <w:t xml:space="preserve">with N varying from 80 to 120.  For each value of N tested the reward values were averaged over 10 trials in order to remove variance.  Figure 10 shows the average time taken by each algorithm to compute its max </w:t>
-      </w:r>
-      <w:r>
-        <w:rPr>
-          <w:sz w:val="20"/>
-          <w:szCs w:val="22"/>
-        </w:rPr>
-        <w:lastRenderedPageBreak/>
-        <w:t>reward value for different values of N.  Once again the time values were averaged to remove variance.</w:t>
-      </w:r>
-      <w:r>
-        <w:rPr>
-          <w:sz w:val="20"/>
-          <w:szCs w:val="22"/>
-        </w:rPr>
-        <w:t xml:space="preserve">  This problem will highlight the advantages of GAs.</w:t>
+        <w:t>with N varying from 80 to 120.  For each value of N tested the reward values were averaged over 10 trials in order to remove variance.  Figure 10 shows the average time taken by each algorithm to compute its max reward value for different values of N.  Once again the time values were averaged to remove variance.</w:t>
+      </w:r>
+      <w:r>
+        <w:rPr>
+          <w:sz w:val="20"/>
+          <w:szCs w:val="22"/>
+        </w:rPr>
+        <w:t xml:space="preserve">  </w:t>
       </w:r>
     </w:p>
     <w:p>
@@ -4368,7 +4931,118 @@
           <w:sz w:val="20"/>
           <w:szCs w:val="22"/>
         </w:rPr>
-        <w:t>The search space of the four peaks problem differs greatly from the other two selected problems.  There are four optima.  The two local optima have very wide basins of attraction.  The path to the local optima cover a large portion of the search space.  In contrast, the two global optima are very narrow.  The path to their peaks covers a very narrow portion of the search space.  This unique space is created by the large reward given for satisfying two conditions.  As we will see this search space will illuminate the weaknesses of RHC, SA, and MIMIC while showing the strengths of G</w:t>
+        <w:t>The search space of the four peaks problem differs greatly from the other two selected problems.</w:t>
+      </w:r>
+      <w:r>
+        <w:rPr>
+          <w:sz w:val="20"/>
+          <w:szCs w:val="22"/>
+        </w:rPr>
+        <w:t xml:space="preserve"> </w:t>
+      </w:r>
+      <w:r>
+        <w:rPr>
+          <w:sz w:val="20"/>
+          <w:szCs w:val="22"/>
+        </w:rPr>
+        <w:t xml:space="preserve"> </w:t>
+      </w:r>
+      <w:r>
+        <w:rPr>
+          <w:sz w:val="20"/>
+          <w:szCs w:val="22"/>
+        </w:rPr>
+        <w:t>In the four peaks problem there are four optima.  There is a set of two local optima and two global optima.  The local optima are the cases when the search algorithm inputs all 1’s or 0’s resulting in a reward of N.  The global optima results when you earn the reward of 100, as well as, the reward for maximizing the number of ones or zeros.</w:t>
+      </w:r>
+      <w:r>
+        <w:rPr>
+          <w:sz w:val="20"/>
+          <w:szCs w:val="22"/>
+        </w:rPr>
+        <w:t xml:space="preserve">  </w:t>
+      </w:r>
+    </w:p>
+    <w:p>
+      <w:pPr>
+        <w:pStyle w:val="References"/>
+        <w:spacing w:line="240" w:lineRule="auto"/>
+        <w:jc w:val="left"/>
+        <w:rPr>
+          <w:sz w:val="20"/>
+          <w:szCs w:val="22"/>
+        </w:rPr>
+      </w:pPr>
+      <w:r>
+        <w:rPr>
+          <w:sz w:val="20"/>
+          <w:szCs w:val="22"/>
+        </w:rPr>
+        <w:tab/>
+      </w:r>
+      <w:r>
+        <w:rPr>
+          <w:sz w:val="20"/>
+          <w:szCs w:val="22"/>
+        </w:rPr>
+        <w:t>The two local optima have very wide basins of attraction.  The path to the local optima cover a large portion of the search space.  In contrast, the two global optima are very narrow.  The path</w:t>
+      </w:r>
+      <w:r>
+        <w:rPr>
+          <w:sz w:val="20"/>
+          <w:szCs w:val="22"/>
+        </w:rPr>
+        <w:t>s</w:t>
+      </w:r>
+      <w:r>
+        <w:rPr>
+          <w:sz w:val="20"/>
+          <w:szCs w:val="22"/>
+        </w:rPr>
+        <w:t xml:space="preserve"> to their peaks </w:t>
+      </w:r>
+      <w:r>
+        <w:rPr>
+          <w:sz w:val="20"/>
+          <w:szCs w:val="22"/>
+        </w:rPr>
+        <w:t>cover</w:t>
+      </w:r>
+      <w:r>
+        <w:rPr>
+          <w:sz w:val="20"/>
+          <w:szCs w:val="22"/>
+        </w:rPr>
+        <w:t xml:space="preserve"> a very narrow portion of the search space.  This unique space is created by the large</w:t>
+      </w:r>
+      <w:r>
+        <w:rPr>
+          <w:sz w:val="20"/>
+          <w:szCs w:val="22"/>
+        </w:rPr>
+        <w:t xml:space="preserve"> reward given for satisfying the single</w:t>
+      </w:r>
+      <w:r>
+        <w:rPr>
+          <w:sz w:val="20"/>
+          <w:szCs w:val="22"/>
+        </w:rPr>
+        <w:t xml:space="preserve"> condition</w:t>
+      </w:r>
+      <w:r>
+        <w:rPr>
+          <w:sz w:val="20"/>
+          <w:szCs w:val="22"/>
+        </w:rPr>
+        <w:t xml:space="preserve"> that for the head and tail</w:t>
+      </w:r>
+      <w:bookmarkStart w:id="0" w:name="_GoBack"/>
+      <w:bookmarkEnd w:id="0"/>
+      <w:r>
+        <w:rPr>
+          <w:sz w:val="20"/>
+          <w:szCs w:val="22"/>
+        </w:rPr>
+        <w:t>.  As we will see this search space will illuminate the weaknesses of RHC, SA, and MIMIC while showing the strengths of G</w:t>
       </w:r>
       <w:r>
         <w:rPr>
@@ -4480,7 +5154,14 @@
         <w:rPr>
           <w:sz w:val="20"/>
         </w:rPr>
-        <w:t>In order for the RHC to incur the large reward it must luck out and not add a 1 to the last 11 bits.</w:t>
+        <w:t xml:space="preserve">In order for the RHC to incur the large reward it must luck out and not add a 1 to the last 11 </w:t>
+      </w:r>
+      <w:r>
+        <w:rPr>
+          <w:sz w:val="20"/>
+        </w:rPr>
+        <w:lastRenderedPageBreak/>
+        <w:t>bits.</w:t>
       </w:r>
       <w:r>
         <w:rPr>
@@ -4618,7 +5299,6 @@
         <w:rPr>
           <w:sz w:val="20"/>
         </w:rPr>
-        <w:lastRenderedPageBreak/>
         <w:t>For the GA an initial population of 500 was used.</w:t>
       </w:r>
       <w:r>
@@ -5594,6 +6274,7 @@
           <w:sz w:val="20"/>
           <w:szCs w:val="22"/>
         </w:rPr>
+        <w:lastRenderedPageBreak/>
         <w:t>For our setup we use L=3 and N=</w:t>
       </w:r>
       <w:r>
@@ -5781,7 +6462,297 @@
           <w:sz w:val="20"/>
           <w:szCs w:val="22"/>
         </w:rPr>
-        <w:t xml:space="preserve">It chooses the neighbor </w:t>
+        <w:t xml:space="preserve">It chooses the neighbor that provides the greatest improvement to the fitness function.  If RHC hits a dead end it does a random restarts and starts with a new random graph.  The number of iterations the RHC has to find an optimal function is 20,000.    </w:t>
+      </w:r>
+      <w:r>
+        <w:rPr>
+          <w:sz w:val="20"/>
+          <w:szCs w:val="22"/>
+        </w:rPr>
+        <w:t xml:space="preserve">   </w:t>
+      </w:r>
+    </w:p>
+    <w:p>
+      <w:pPr>
+        <w:pStyle w:val="References"/>
+        <w:spacing w:line="240" w:lineRule="auto"/>
+        <w:jc w:val="left"/>
+        <w:rPr>
+          <w:sz w:val="20"/>
+          <w:szCs w:val="22"/>
+        </w:rPr>
+      </w:pPr>
+      <w:r>
+        <w:rPr>
+          <w:sz w:val="20"/>
+          <w:szCs w:val="22"/>
+        </w:rPr>
+        <w:t>The performance for RHC in Figure 12 is hard to see but it overlaps the SA curve.</w:t>
+      </w:r>
+      <w:r>
+        <w:rPr>
+          <w:sz w:val="20"/>
+          <w:szCs w:val="22"/>
+        </w:rPr>
+        <w:t xml:space="preserve">  Figure 11 shows the time performance of RHC.  We can see that RHC is one of the worst performers.  </w:t>
+      </w:r>
+    </w:p>
+    <w:p>
+      <w:pPr>
+        <w:pStyle w:val="References"/>
+        <w:spacing w:line="240" w:lineRule="auto"/>
+        <w:jc w:val="left"/>
+        <w:rPr>
+          <w:sz w:val="20"/>
+          <w:szCs w:val="22"/>
+        </w:rPr>
+      </w:pPr>
+      <w:r>
+        <w:rPr>
+          <w:sz w:val="20"/>
+          <w:szCs w:val="22"/>
+        </w:rPr>
+        <w:t>The fitness space is difficult for RHC to search.</w:t>
+      </w:r>
+      <w:r>
+        <w:rPr>
+          <w:sz w:val="20"/>
+          <w:szCs w:val="22"/>
+        </w:rPr>
+        <w:t xml:space="preserve">  It is full of local optima.  It is often the case that the RHC fails to find the global optima.  </w:t>
+      </w:r>
+    </w:p>
+    <w:p>
+      <w:pPr>
+        <w:pStyle w:val="References"/>
+        <w:spacing w:line="240" w:lineRule="auto"/>
+        <w:jc w:val="left"/>
+        <w:rPr>
+          <w:sz w:val="20"/>
+          <w:szCs w:val="22"/>
+        </w:rPr>
+      </w:pPr>
+      <w:r>
+        <w:rPr>
+          <w:sz w:val="20"/>
+          <w:szCs w:val="22"/>
+        </w:rPr>
+        <w:t>Will tend to get confused by the different optima and will get pulled in different directions.</w:t>
+      </w:r>
+    </w:p>
+    <w:p>
+      <w:pPr>
+        <w:pStyle w:val="References"/>
+        <w:spacing w:line="240" w:lineRule="auto"/>
+        <w:jc w:val="left"/>
+        <w:rPr>
+          <w:b/>
+          <w:sz w:val="20"/>
+          <w:szCs w:val="22"/>
+        </w:rPr>
+      </w:pPr>
+    </w:p>
+    <w:p>
+      <w:pPr>
+        <w:pStyle w:val="References"/>
+        <w:spacing w:line="240" w:lineRule="auto"/>
+        <w:jc w:val="left"/>
+        <w:rPr>
+          <w:b/>
+          <w:sz w:val="20"/>
+          <w:szCs w:val="22"/>
+        </w:rPr>
+      </w:pPr>
+      <w:r>
+        <w:rPr>
+          <w:b/>
+          <w:sz w:val="20"/>
+          <w:szCs w:val="22"/>
+        </w:rPr>
+        <w:t>Simulated Annealing</w:t>
+      </w:r>
+    </w:p>
+    <w:p>
+      <w:pPr>
+        <w:pStyle w:val="References"/>
+        <w:spacing w:line="240" w:lineRule="auto"/>
+        <w:jc w:val="left"/>
+        <w:rPr>
+          <w:sz w:val="20"/>
+          <w:szCs w:val="22"/>
+        </w:rPr>
+      </w:pPr>
+      <w:r>
+        <w:rPr>
+          <w:sz w:val="20"/>
+          <w:szCs w:val="22"/>
+        </w:rPr>
+        <w:t xml:space="preserve">The initial temperature is 10^11 and the temperature decay factor is 0.1.  Similar to the RHC 20,000 iterations were used.  </w:t>
+      </w:r>
+    </w:p>
+    <w:p>
+      <w:pPr>
+        <w:pStyle w:val="References"/>
+        <w:spacing w:line="240" w:lineRule="auto"/>
+        <w:jc w:val="left"/>
+        <w:rPr>
+          <w:sz w:val="20"/>
+          <w:szCs w:val="22"/>
+        </w:rPr>
+      </w:pPr>
+      <w:r>
+        <w:rPr>
+          <w:sz w:val="20"/>
+          <w:szCs w:val="22"/>
+        </w:rPr>
+        <w:t>Figure</w:t>
+      </w:r>
+      <w:r>
+        <w:rPr>
+          <w:sz w:val="20"/>
+          <w:szCs w:val="22"/>
+        </w:rPr>
+        <w:t>s</w:t>
+      </w:r>
+      <w:r>
+        <w:rPr>
+          <w:sz w:val="20"/>
+          <w:szCs w:val="22"/>
+        </w:rPr>
+        <w:t xml:space="preserve"> 11</w:t>
+      </w:r>
+      <w:r>
+        <w:rPr>
+          <w:sz w:val="20"/>
+          <w:szCs w:val="22"/>
+        </w:rPr>
+        <w:t xml:space="preserve"> and 12 show</w:t>
+      </w:r>
+      <w:r>
+        <w:rPr>
+          <w:sz w:val="20"/>
+          <w:szCs w:val="22"/>
+        </w:rPr>
+        <w:t xml:space="preserve"> that SA’s performance is similar to RHC.  </w:t>
+      </w:r>
+    </w:p>
+    <w:p>
+      <w:pPr>
+        <w:pStyle w:val="References"/>
+        <w:spacing w:line="240" w:lineRule="auto"/>
+        <w:jc w:val="left"/>
+        <w:rPr>
+          <w:b/>
+          <w:sz w:val="20"/>
+          <w:szCs w:val="22"/>
+        </w:rPr>
+      </w:pPr>
+    </w:p>
+    <w:p>
+      <w:pPr>
+        <w:pStyle w:val="References"/>
+        <w:spacing w:line="240" w:lineRule="auto"/>
+        <w:jc w:val="left"/>
+        <w:rPr>
+          <w:b/>
+          <w:sz w:val="20"/>
+          <w:szCs w:val="22"/>
+        </w:rPr>
+      </w:pPr>
+    </w:p>
+    <w:p>
+      <w:pPr>
+        <w:pStyle w:val="References"/>
+        <w:spacing w:line="240" w:lineRule="auto"/>
+        <w:jc w:val="left"/>
+        <w:rPr>
+          <w:b/>
+          <w:sz w:val="20"/>
+          <w:szCs w:val="22"/>
+        </w:rPr>
+      </w:pPr>
+      <w:r>
+        <w:rPr>
+          <w:b/>
+          <w:sz w:val="20"/>
+          <w:szCs w:val="22"/>
+        </w:rPr>
+        <w:t>Genetic Algorithm</w:t>
+      </w:r>
+    </w:p>
+    <w:p>
+      <w:pPr>
+        <w:pStyle w:val="References"/>
+        <w:spacing w:line="240" w:lineRule="auto"/>
+        <w:jc w:val="left"/>
+        <w:rPr>
+          <w:sz w:val="20"/>
+          <w:szCs w:val="22"/>
+        </w:rPr>
+      </w:pPr>
+      <w:r>
+        <w:rPr>
+          <w:sz w:val="20"/>
+          <w:szCs w:val="22"/>
+        </w:rPr>
+        <w:t xml:space="preserve">An initial population of 200 was used.  10 members were chosen for single point crossover and 60 were chosen for mutation.  </w:t>
+      </w:r>
+      <w:r>
+        <w:rPr>
+          <w:sz w:val="20"/>
+          <w:szCs w:val="22"/>
+        </w:rPr>
+        <w:t xml:space="preserve">The GA uses 60 iterations.  </w:t>
+      </w:r>
+    </w:p>
+    <w:p>
+      <w:pPr>
+        <w:pStyle w:val="References"/>
+        <w:spacing w:line="240" w:lineRule="auto"/>
+        <w:jc w:val="left"/>
+        <w:rPr>
+          <w:sz w:val="20"/>
+          <w:szCs w:val="22"/>
+        </w:rPr>
+      </w:pPr>
+      <w:r>
+        <w:rPr>
+          <w:sz w:val="20"/>
+          <w:szCs w:val="22"/>
+        </w:rPr>
+        <w:t xml:space="preserve">In Figure 11 we can see that GA’s performance is much better than SA and RHC.  </w:t>
+      </w:r>
+      <w:r>
+        <w:rPr>
+          <w:sz w:val="20"/>
+          <w:szCs w:val="22"/>
+        </w:rPr>
+        <w:t xml:space="preserve">Figure 12 shows that it also performs well when maximizing the fitness function.  </w:t>
+      </w:r>
+    </w:p>
+    <w:p>
+      <w:pPr>
+        <w:pStyle w:val="References"/>
+        <w:spacing w:line="240" w:lineRule="auto"/>
+        <w:jc w:val="left"/>
+        <w:rPr>
+          <w:sz w:val="20"/>
+          <w:szCs w:val="22"/>
+        </w:rPr>
+      </w:pPr>
+      <w:r>
+        <w:rPr>
+          <w:sz w:val="20"/>
+          <w:szCs w:val="22"/>
+        </w:rPr>
+        <w:t xml:space="preserve">The structure of the graph is well suited for GAs.  </w:t>
+      </w:r>
+      <w:r>
+        <w:rPr>
+          <w:sz w:val="20"/>
+          <w:szCs w:val="22"/>
+        </w:rPr>
+        <w:t xml:space="preserve">The crossover function is able combine different portions of the </w:t>
       </w:r>
       <w:r>
         <w:rPr>
@@ -5789,82 +6760,32 @@
           <w:szCs w:val="22"/>
         </w:rPr>
         <w:lastRenderedPageBreak/>
-        <w:t xml:space="preserve">that provides the greatest improvement to the fitness function.  If RHC hits a dead end it does a random restarts and starts with a new random graph.  The number of iterations the RHC has to find an optimal function is 20,000.    </w:t>
-      </w:r>
-      <w:r>
-        <w:rPr>
-          <w:sz w:val="20"/>
-          <w:szCs w:val="22"/>
-        </w:rPr>
-        <w:t xml:space="preserve">   </w:t>
-      </w:r>
-    </w:p>
-    <w:p>
-      <w:pPr>
-        <w:pStyle w:val="References"/>
-        <w:spacing w:line="240" w:lineRule="auto"/>
-        <w:jc w:val="left"/>
-        <w:rPr>
-          <w:sz w:val="20"/>
-          <w:szCs w:val="22"/>
-        </w:rPr>
-      </w:pPr>
-      <w:r>
-        <w:rPr>
-          <w:sz w:val="20"/>
-          <w:szCs w:val="22"/>
-        </w:rPr>
-        <w:t>The performance for RHC in Figure 12 is hard to see but it overlaps the SA curve.</w:t>
-      </w:r>
-      <w:r>
-        <w:rPr>
-          <w:sz w:val="20"/>
-          <w:szCs w:val="22"/>
-        </w:rPr>
-        <w:t xml:space="preserve">  Figure 11 shows the time performance of RHC.  We can see that RHC is one of the worst performers.  </w:t>
-      </w:r>
-    </w:p>
-    <w:p>
-      <w:pPr>
-        <w:pStyle w:val="References"/>
-        <w:spacing w:line="240" w:lineRule="auto"/>
-        <w:jc w:val="left"/>
-        <w:rPr>
-          <w:sz w:val="20"/>
-          <w:szCs w:val="22"/>
-        </w:rPr>
-      </w:pPr>
-      <w:r>
-        <w:rPr>
-          <w:sz w:val="20"/>
-          <w:szCs w:val="22"/>
-        </w:rPr>
-        <w:t>The fitness space is difficult for RHC to search.</w:t>
-      </w:r>
-      <w:r>
-        <w:rPr>
-          <w:sz w:val="20"/>
-          <w:szCs w:val="22"/>
-        </w:rPr>
-        <w:t xml:space="preserve">  It is full of local optima.  It is often the case that the RHC fails to find the global optima.  </w:t>
-      </w:r>
-    </w:p>
-    <w:p>
-      <w:pPr>
-        <w:pStyle w:val="References"/>
-        <w:spacing w:line="240" w:lineRule="auto"/>
-        <w:jc w:val="left"/>
-        <w:rPr>
-          <w:sz w:val="20"/>
-          <w:szCs w:val="22"/>
-        </w:rPr>
-      </w:pPr>
-      <w:r>
-        <w:rPr>
-          <w:sz w:val="20"/>
-          <w:szCs w:val="22"/>
-        </w:rPr>
-        <w:t>Will tend to get confused by the different optima and will get pulled in different directions.</w:t>
+        <w:t xml:space="preserve">graph that are performing well.  Although this is not ideal it can still nonetheless create a graph with a high optima.  If two portions of two separate graphs are performing well combining them will often lead to a higher optima even if it is not the global optima.  </w:t>
+      </w:r>
+      <w:r>
+        <w:rPr>
+          <w:sz w:val="20"/>
+          <w:szCs w:val="22"/>
+        </w:rPr>
+        <w:t>Mutation will further help by adding an ability to generate more random graphs.</w:t>
+      </w:r>
+    </w:p>
+    <w:p>
+      <w:pPr>
+        <w:pStyle w:val="References"/>
+        <w:spacing w:line="240" w:lineRule="auto"/>
+        <w:jc w:val="left"/>
+        <w:rPr>
+          <w:sz w:val="20"/>
+          <w:szCs w:val="22"/>
+        </w:rPr>
+      </w:pPr>
+      <w:r>
+        <w:rPr>
+          <w:sz w:val="20"/>
+          <w:szCs w:val="22"/>
+        </w:rPr>
+        <w:t>Why doesn’t it do as well as mimic.</w:t>
       </w:r>
     </w:p>
     <w:p>
@@ -5890,264 +6811,24 @@
           <w:szCs w:val="22"/>
         </w:rPr>
       </w:pPr>
-      <w:r>
+    </w:p>
+    <w:p>
+      <w:pPr>
+        <w:pStyle w:val="References"/>
+        <w:spacing w:line="240" w:lineRule="auto"/>
+        <w:jc w:val="left"/>
         <w:rPr>
           <w:b/>
           <w:sz w:val="20"/>
           <w:szCs w:val="22"/>
         </w:rPr>
-        <w:t>Simulated Annealing</w:t>
-      </w:r>
-    </w:p>
-    <w:p>
-      <w:pPr>
-        <w:pStyle w:val="References"/>
-        <w:spacing w:line="240" w:lineRule="auto"/>
-        <w:jc w:val="left"/>
-        <w:rPr>
-          <w:sz w:val="20"/>
-          <w:szCs w:val="22"/>
-        </w:rPr>
-      </w:pPr>
-      <w:r>
-        <w:rPr>
-          <w:sz w:val="20"/>
-          <w:szCs w:val="22"/>
-        </w:rPr>
-        <w:t xml:space="preserve">The initial temperature is 10^11 and the temperature decay factor is 0.1.  Similar to the RHC 20,000 iterations were used.  </w:t>
-      </w:r>
-    </w:p>
-    <w:p>
-      <w:pPr>
-        <w:pStyle w:val="References"/>
-        <w:spacing w:line="240" w:lineRule="auto"/>
-        <w:jc w:val="left"/>
-        <w:rPr>
-          <w:sz w:val="20"/>
-          <w:szCs w:val="22"/>
-        </w:rPr>
-      </w:pPr>
-      <w:r>
-        <w:rPr>
-          <w:sz w:val="20"/>
-          <w:szCs w:val="22"/>
-        </w:rPr>
-        <w:t>Figure</w:t>
-      </w:r>
-      <w:r>
-        <w:rPr>
-          <w:sz w:val="20"/>
-          <w:szCs w:val="22"/>
-        </w:rPr>
-        <w:t>s</w:t>
-      </w:r>
-      <w:r>
-        <w:rPr>
-          <w:sz w:val="20"/>
-          <w:szCs w:val="22"/>
-        </w:rPr>
-        <w:t xml:space="preserve"> 11</w:t>
-      </w:r>
-      <w:r>
-        <w:rPr>
-          <w:sz w:val="20"/>
-          <w:szCs w:val="22"/>
-        </w:rPr>
-        <w:t xml:space="preserve"> and 12 show</w:t>
-      </w:r>
-      <w:r>
-        <w:rPr>
-          <w:sz w:val="20"/>
-          <w:szCs w:val="22"/>
-        </w:rPr>
-        <w:t xml:space="preserve"> that SA’s performance is similar to RHC.  </w:t>
-      </w:r>
-    </w:p>
-    <w:p>
-      <w:pPr>
-        <w:pStyle w:val="References"/>
-        <w:spacing w:line="240" w:lineRule="auto"/>
-        <w:jc w:val="left"/>
+      </w:pPr>
+      <w:r>
         <w:rPr>
           <w:b/>
           <w:sz w:val="20"/>
           <w:szCs w:val="22"/>
         </w:rPr>
-      </w:pPr>
-    </w:p>
-    <w:p>
-      <w:pPr>
-        <w:pStyle w:val="References"/>
-        <w:spacing w:line="240" w:lineRule="auto"/>
-        <w:jc w:val="left"/>
-        <w:rPr>
-          <w:b/>
-          <w:sz w:val="20"/>
-          <w:szCs w:val="22"/>
-        </w:rPr>
-      </w:pPr>
-    </w:p>
-    <w:p>
-      <w:pPr>
-        <w:pStyle w:val="References"/>
-        <w:spacing w:line="240" w:lineRule="auto"/>
-        <w:jc w:val="left"/>
-        <w:rPr>
-          <w:b/>
-          <w:sz w:val="20"/>
-          <w:szCs w:val="22"/>
-        </w:rPr>
-      </w:pPr>
-      <w:r>
-        <w:rPr>
-          <w:b/>
-          <w:sz w:val="20"/>
-          <w:szCs w:val="22"/>
-        </w:rPr>
-        <w:t>Genetic Algorithm</w:t>
-      </w:r>
-    </w:p>
-    <w:p>
-      <w:pPr>
-        <w:pStyle w:val="References"/>
-        <w:spacing w:line="240" w:lineRule="auto"/>
-        <w:jc w:val="left"/>
-        <w:rPr>
-          <w:sz w:val="20"/>
-          <w:szCs w:val="22"/>
-        </w:rPr>
-      </w:pPr>
-      <w:r>
-        <w:rPr>
-          <w:sz w:val="20"/>
-          <w:szCs w:val="22"/>
-        </w:rPr>
-        <w:t xml:space="preserve">An initial population of 200 was used.  10 members were chosen for single point crossover and 60 were chosen for mutation.  </w:t>
-      </w:r>
-      <w:r>
-        <w:rPr>
-          <w:sz w:val="20"/>
-          <w:szCs w:val="22"/>
-        </w:rPr>
-        <w:t xml:space="preserve">The GA uses 60 iterations.  </w:t>
-      </w:r>
-    </w:p>
-    <w:p>
-      <w:pPr>
-        <w:pStyle w:val="References"/>
-        <w:spacing w:line="240" w:lineRule="auto"/>
-        <w:jc w:val="left"/>
-        <w:rPr>
-          <w:sz w:val="20"/>
-          <w:szCs w:val="22"/>
-        </w:rPr>
-      </w:pPr>
-      <w:r>
-        <w:rPr>
-          <w:sz w:val="20"/>
-          <w:szCs w:val="22"/>
-        </w:rPr>
-        <w:t xml:space="preserve">In Figure 11 we can see that GA’s performance is much better than SA and RHC.  </w:t>
-      </w:r>
-      <w:r>
-        <w:rPr>
-          <w:sz w:val="20"/>
-          <w:szCs w:val="22"/>
-        </w:rPr>
-        <w:t xml:space="preserve">Figure 12 shows that it also performs well when maximizing the fitness function.  </w:t>
-      </w:r>
-    </w:p>
-    <w:p>
-      <w:pPr>
-        <w:pStyle w:val="References"/>
-        <w:spacing w:line="240" w:lineRule="auto"/>
-        <w:jc w:val="left"/>
-        <w:rPr>
-          <w:sz w:val="20"/>
-          <w:szCs w:val="22"/>
-        </w:rPr>
-      </w:pPr>
-      <w:r>
-        <w:rPr>
-          <w:sz w:val="20"/>
-          <w:szCs w:val="22"/>
-        </w:rPr>
-        <w:t xml:space="preserve">The structure of the graph is well suited for GAs.  </w:t>
-      </w:r>
-      <w:r>
-        <w:rPr>
-          <w:sz w:val="20"/>
-          <w:szCs w:val="22"/>
-        </w:rPr>
-        <w:t xml:space="preserve">The crossover function is able combine different portions of the graph that are performing well.  Although this is not ideal it can still nonetheless create a graph with a high optima.  If two portions of two separate graphs are performing well combining them will often lead to a higher optima even if it is not the global optima.  </w:t>
-      </w:r>
-      <w:r>
-        <w:rPr>
-          <w:sz w:val="20"/>
-          <w:szCs w:val="22"/>
-        </w:rPr>
-        <w:t>Mutation will further help by adding an ability to generate more random graphs.</w:t>
-      </w:r>
-    </w:p>
-    <w:p>
-      <w:pPr>
-        <w:pStyle w:val="References"/>
-        <w:spacing w:line="240" w:lineRule="auto"/>
-        <w:jc w:val="left"/>
-        <w:rPr>
-          <w:sz w:val="20"/>
-          <w:szCs w:val="22"/>
-        </w:rPr>
-      </w:pPr>
-      <w:r>
-        <w:rPr>
-          <w:sz w:val="20"/>
-          <w:szCs w:val="22"/>
-        </w:rPr>
-        <w:t>Why doesn’t it do as well as mimic.</w:t>
-      </w:r>
-    </w:p>
-    <w:p>
-      <w:pPr>
-        <w:pStyle w:val="References"/>
-        <w:spacing w:line="240" w:lineRule="auto"/>
-        <w:jc w:val="left"/>
-        <w:rPr>
-          <w:b/>
-          <w:sz w:val="20"/>
-          <w:szCs w:val="22"/>
-        </w:rPr>
-      </w:pPr>
-    </w:p>
-    <w:p>
-      <w:pPr>
-        <w:pStyle w:val="References"/>
-        <w:spacing w:line="240" w:lineRule="auto"/>
-        <w:jc w:val="left"/>
-        <w:rPr>
-          <w:b/>
-          <w:sz w:val="20"/>
-          <w:szCs w:val="22"/>
-        </w:rPr>
-      </w:pPr>
-    </w:p>
-    <w:p>
-      <w:pPr>
-        <w:pStyle w:val="References"/>
-        <w:spacing w:line="240" w:lineRule="auto"/>
-        <w:jc w:val="left"/>
-        <w:rPr>
-          <w:b/>
-          <w:sz w:val="20"/>
-          <w:szCs w:val="22"/>
-        </w:rPr>
-      </w:pPr>
-      <w:r>
-        <w:rPr>
-          <w:b/>
-          <w:sz w:val="20"/>
-          <w:szCs w:val="22"/>
-        </w:rPr>
         <w:t>MIMIC</w:t>
       </w:r>
     </w:p>
@@ -6209,15 +6890,7 @@
           <w:sz w:val="20"/>
           <w:szCs w:val="22"/>
         </w:rPr>
-        <w:t xml:space="preserve">The improved time performance, along with MIMIC only taking 5 iterations shows that the cost of evaluating the fitness function is high.  To evaluate the fitness function </w:t>
-      </w:r>
-      <w:r>
-        <w:rPr>
-          <w:sz w:val="20"/>
-          <w:szCs w:val="22"/>
-        </w:rPr>
-        <w:lastRenderedPageBreak/>
-        <w:t xml:space="preserve">we must evaluate each vertex of the graph and assure that none of the connected vertices have the same color.  </w:t>
+        <w:t xml:space="preserve">The improved time performance, along with MIMIC only taking 5 iterations shows that the cost of evaluating the fitness function is high.  To evaluate the fitness function we must evaluate each vertex of the graph and assure that none of the connected vertices have the same color.  </w:t>
       </w:r>
     </w:p>
     <w:p>

--- a/ml/assign2 analysis/gsaavedra3-analysis.docx
+++ b/ml/assign2 analysis/gsaavedra3-analysis.docx
@@ -147,7 +147,15 @@
         <w:pStyle w:val="Text"/>
       </w:pPr>
       <w:r>
-        <w:t xml:space="preserve">This assignment was done using Pushkar’s ABAGAIL code.  </w:t>
+        <w:t xml:space="preserve">This assignment was done using </w:t>
+      </w:r>
+      <w:proofErr w:type="spellStart"/>
+      <w:r>
+        <w:t>Pushkar’s</w:t>
+      </w:r>
+      <w:proofErr w:type="spellEnd"/>
+      <w:r>
+        <w:t xml:space="preserve"> ABAGAIL code.  </w:t>
       </w:r>
     </w:p>
     <w:p>
@@ -191,10 +199,26 @@
         <w:t>, and a Genetic Algorithm</w:t>
       </w:r>
       <w:r>
-        <w:t xml:space="preserve"> (GA)</w:t>
-      </w:r>
-      <w:r>
-        <w:t xml:space="preserve">(which one, parameters?) instead of BackPropagation.  </w:t>
+        <w:t xml:space="preserve"> (GA</w:t>
+      </w:r>
+      <w:proofErr w:type="gramStart"/>
+      <w:r>
+        <w:t>)</w:t>
+      </w:r>
+      <w:r>
+        <w:t>(</w:t>
+      </w:r>
+      <w:proofErr w:type="gramEnd"/>
+      <w:r>
+        <w:t xml:space="preserve">which one, parameters?) instead of </w:t>
+      </w:r>
+      <w:proofErr w:type="spellStart"/>
+      <w:r>
+        <w:t>BackPropagation</w:t>
+      </w:r>
+      <w:proofErr w:type="spellEnd"/>
+      <w:r>
+        <w:t xml:space="preserve">.  </w:t>
       </w:r>
       <w:r>
         <w:t xml:space="preserve">The training error is used as a fitness function (how to word this, since we are trying to optimize fitness not minimize cost).   </w:t>
@@ -223,8 +247,13 @@
         <w:t>RHC is most likely not doing well</w:t>
       </w:r>
       <w:r>
-        <w:t xml:space="preserve"> because it is getting stuck in a</w:t>
-      </w:r>
+        <w:t xml:space="preserve"> because it is getting stuck </w:t>
+      </w:r>
+      <w:proofErr w:type="gramStart"/>
+      <w:r>
+        <w:t>in a</w:t>
+      </w:r>
+      <w:proofErr w:type="gramEnd"/>
       <w:r>
         <w:t xml:space="preserve"> local optima.</w:t>
       </w:r>
@@ -268,8 +297,13 @@
       <w:r>
         <w:tab/>
       </w:r>
-      <w:r>
-        <w:t xml:space="preserve">Strange part of the graph.  The training error is lower than the testing error.  However, this is not a major deal since they are very close together that means they are </w:t>
+      <w:proofErr w:type="gramStart"/>
+      <w:r>
+        <w:t>Strange part of the graph.</w:t>
+      </w:r>
+      <w:proofErr w:type="gramEnd"/>
+      <w:r>
+        <w:t xml:space="preserve">  The training error is lower than the testing error.  However, this is not a major deal since they are very close together that means they are </w:t>
       </w:r>
       <w:r>
         <w:lastRenderedPageBreak/>
@@ -433,7 +467,7 @@
                                     <pic:cNvPicPr/>
                                   </pic:nvPicPr>
                                   <pic:blipFill>
-                                    <a:blip r:embed="rId7"/>
+                                    <a:blip r:embed="rId8"/>
                                     <a:stretch>
                                       <a:fillRect/>
                                     </a:stretch>
@@ -638,7 +672,7 @@
                                           <pic:cNvPicPr/>
                                         </pic:nvPicPr>
                                         <pic:blipFill>
-                                          <a:blip r:embed="rId8"/>
+                                          <a:blip r:embed="rId9"/>
                                           <a:stretch>
                                             <a:fillRect/>
                                           </a:stretch>
@@ -702,7 +736,7 @@
                                     <pic:cNvPicPr/>
                                   </pic:nvPicPr>
                                   <pic:blipFill>
-                                    <a:blip r:embed="rId8"/>
+                                    <a:blip r:embed="rId10"/>
                                     <a:stretch>
                                       <a:fillRect/>
                                     </a:stretch>
@@ -847,8 +881,18 @@
           <w:sz w:val="16"/>
           <w:szCs w:val="16"/>
         </w:rPr>
-        <w:t>Figure 2: Error rate for neural net using BackPropogation</w:t>
-      </w:r>
+        <w:t xml:space="preserve">Figure 2: Error rate for neural net using </w:t>
+      </w:r>
+      <w:proofErr w:type="spellStart"/>
+      <w:r>
+        <w:rPr>
+          <w:i/>
+          <w:sz w:val="16"/>
+          <w:szCs w:val="16"/>
+        </w:rPr>
+        <w:t>BackPropogation</w:t>
+      </w:r>
+      <w:proofErr w:type="spellEnd"/>
     </w:p>
     <w:p>
       <w:pPr>
@@ -972,7 +1016,45 @@
           <w:b w:val="0"/>
           <w:sz w:val="20"/>
         </w:rPr>
-        <w:t>For the SA algorithm the temperature starts at 10^11 and steps down 5% every iteration.  The error stays at 21% even after 1,000,000 iterations.</w:t>
+        <w:t xml:space="preserve">For the SA algorithm </w:t>
+      </w:r>
+      <w:r>
+        <w:rPr>
+          <w:b w:val="0"/>
+          <w:sz w:val="20"/>
+        </w:rPr>
+        <w:t>the temperature starts at 10</w:t>
+      </w:r>
+      <w:r>
+        <w:rPr>
+          <w:b w:val="0"/>
+          <w:sz w:val="20"/>
+          <w:vertAlign w:val="superscript"/>
+        </w:rPr>
+        <w:t>11</w:t>
+      </w:r>
+      <w:r>
+        <w:rPr>
+          <w:b w:val="0"/>
+          <w:sz w:val="20"/>
+        </w:rPr>
+        <w:t xml:space="preserve"> and steps down 5% </w:t>
+      </w:r>
+      <w:proofErr w:type="gramStart"/>
+      <w:r>
+        <w:rPr>
+          <w:b w:val="0"/>
+          <w:sz w:val="20"/>
+        </w:rPr>
+        <w:t>every iteration</w:t>
+      </w:r>
+      <w:proofErr w:type="gramEnd"/>
+      <w:r>
+        <w:rPr>
+          <w:b w:val="0"/>
+          <w:sz w:val="20"/>
+        </w:rPr>
+        <w:t>.  The error stays at 21% even after 1,000,000 iterations.</w:t>
       </w:r>
     </w:p>
     <w:p>
@@ -1005,7 +1087,23 @@
           <w:b w:val="0"/>
           <w:sz w:val="20"/>
         </w:rPr>
-        <w:t xml:space="preserve"> Why doesn’t SA converge after fewer iterations than RHC.  It seems like it would since it’s less likely to get stuck at local optima.</w:t>
+        <w:t xml:space="preserve"> Why doesn’t SA converge after </w:t>
+      </w:r>
+      <w:proofErr w:type="gramStart"/>
+      <w:r>
+        <w:rPr>
+          <w:b w:val="0"/>
+          <w:sz w:val="20"/>
+        </w:rPr>
+        <w:t>fewer iterations</w:t>
+      </w:r>
+      <w:proofErr w:type="gramEnd"/>
+      <w:r>
+        <w:rPr>
+          <w:b w:val="0"/>
+          <w:sz w:val="20"/>
+        </w:rPr>
+        <w:t xml:space="preserve"> than RHC.  It seems like it would since it’s less likely to get stuck at local optima.</w:t>
       </w:r>
     </w:p>
     <w:p>
@@ -1031,7 +1129,23 @@
           <w:b w:val="0"/>
           <w:sz w:val="20"/>
         </w:rPr>
-        <w:t xml:space="preserve">It is possible there are many local optima with a weight configuration that gives approximately 21% error.  These many local optima would dominate the probability function that decides which optima is chosen.  </w:t>
+        <w:t xml:space="preserve">It is possible there are many local optima with a weight configuration that gives approximately 21% error.  These many local optima would dominate the probability function that decides which </w:t>
+      </w:r>
+      <w:proofErr w:type="gramStart"/>
+      <w:r>
+        <w:rPr>
+          <w:b w:val="0"/>
+          <w:sz w:val="20"/>
+        </w:rPr>
+        <w:t>optima is</w:t>
+      </w:r>
+      <w:proofErr w:type="gramEnd"/>
+      <w:r>
+        <w:rPr>
+          <w:b w:val="0"/>
+          <w:sz w:val="20"/>
+        </w:rPr>
+        <w:t xml:space="preserve"> chosen.  </w:t>
       </w:r>
       <w:r>
         <w:rPr>
@@ -1137,7 +1251,7 @@
                                           <pic:cNvPicPr/>
                                         </pic:nvPicPr>
                                         <pic:blipFill>
-                                          <a:blip r:embed="rId9"/>
+                                          <a:blip r:embed="rId11"/>
                                           <a:stretch>
                                             <a:fillRect/>
                                           </a:stretch>
@@ -1201,7 +1315,7 @@
                                     <pic:cNvPicPr/>
                                   </pic:nvPicPr>
                                   <pic:blipFill>
-                                    <a:blip r:embed="rId9"/>
+                                    <a:blip r:embed="rId12"/>
                                     <a:stretch>
                                       <a:fillRect/>
                                     </a:stretch>
@@ -1479,7 +1593,23 @@
           <w:b w:val="0"/>
           <w:sz w:val="20"/>
         </w:rPr>
-        <w:t>The randomness of mutations and matings may cause this.</w:t>
+        <w:t xml:space="preserve">The randomness of mutations and </w:t>
+      </w:r>
+      <w:proofErr w:type="spellStart"/>
+      <w:r>
+        <w:rPr>
+          <w:b w:val="0"/>
+          <w:sz w:val="20"/>
+        </w:rPr>
+        <w:t>matings</w:t>
+      </w:r>
+      <w:proofErr w:type="spellEnd"/>
+      <w:r>
+        <w:rPr>
+          <w:b w:val="0"/>
+          <w:sz w:val="20"/>
+        </w:rPr>
+        <w:t xml:space="preserve"> may cause this.</w:t>
       </w:r>
     </w:p>
     <w:p>
@@ -1570,7 +1700,7 @@
                                           <pic:cNvPicPr/>
                                         </pic:nvPicPr>
                                         <pic:blipFill>
-                                          <a:blip r:embed="rId10"/>
+                                          <a:blip r:embed="rId13"/>
                                           <a:stretch>
                                             <a:fillRect/>
                                           </a:stretch>
@@ -1634,7 +1764,7 @@
                                     <pic:cNvPicPr/>
                                   </pic:nvPicPr>
                                   <pic:blipFill>
-                                    <a:blip r:embed="rId10"/>
+                                    <a:blip r:embed="rId14"/>
                                     <a:stretch>
                                       <a:fillRect/>
                                     </a:stretch>
@@ -1913,7 +2043,7 @@
                                           <pic:cNvPicPr/>
                                         </pic:nvPicPr>
                                         <pic:blipFill>
-                                          <a:blip r:embed="rId11"/>
+                                          <a:blip r:embed="rId15"/>
                                           <a:stretch>
                                             <a:fillRect/>
                                           </a:stretch>
@@ -1977,7 +2107,7 @@
                                     <pic:cNvPicPr/>
                                   </pic:nvPicPr>
                                   <pic:blipFill>
-                                    <a:blip r:embed="rId11"/>
+                                    <a:blip r:embed="rId16"/>
                                     <a:stretch>
                                       <a:fillRect/>
                                     </a:stretch>
@@ -2249,7 +2379,7 @@
                                           <pic:cNvPicPr/>
                                         </pic:nvPicPr>
                                         <pic:blipFill>
-                                          <a:blip r:embed="rId12"/>
+                                          <a:blip r:embed="rId17"/>
                                           <a:stretch>
                                             <a:fillRect/>
                                           </a:stretch>
@@ -2313,7 +2443,7 @@
                                     <pic:cNvPicPr/>
                                   </pic:nvPicPr>
                                   <pic:blipFill>
-                                    <a:blip r:embed="rId12"/>
+                                    <a:blip r:embed="rId18"/>
                                     <a:stretch>
                                       <a:fillRect/>
                                     </a:stretch>
@@ -2571,218 +2701,98 @@
         <w:rPr>
           <w:sz w:val="20"/>
         </w:rPr>
-        <w:t xml:space="preserve">How is time being measured?  It looks like in the n queens alg he is not measuring the time for the train() method.  What is the train method exactly? Why aren’t </w:t>
-      </w:r>
-      <w:r>
-        <w:rPr>
-          <w:sz w:val="20"/>
-        </w:rPr>
-        <w:t>we including it?</w:t>
-      </w:r>
-      <w:r>
-        <w:rPr>
-          <w:sz w:val="20"/>
-        </w:rPr>
-        <w:t xml:space="preserve">  </w:t>
-      </w:r>
-    </w:p>
-    <w:p>
-      <w:pPr>
-        <w:pStyle w:val="References"/>
-        <w:spacing w:line="240" w:lineRule="auto"/>
-        <w:rPr>
-          <w:sz w:val="20"/>
-        </w:rPr>
-      </w:pPr>
-      <w:r>
-        <w:rPr>
-          <w:sz w:val="20"/>
-        </w:rPr>
-        <w:t>Including the train() method does seem to make a difference</w:t>
-      </w:r>
-      <w:r>
-        <w:rPr>
-          <w:sz w:val="20"/>
-        </w:rPr>
-        <w:t xml:space="preserve"> for traveling salesman</w:t>
-      </w:r>
-      <w:r>
-        <w:rPr>
-          <w:sz w:val="20"/>
-        </w:rPr>
-        <w:t>.  For RHC instead of 1ms I got 230 ms when including train().</w:t>
-      </w:r>
-      <w:r>
-        <w:rPr>
-          <w:sz w:val="20"/>
-        </w:rPr>
-        <w:t xml:space="preserve">  For MIMIC I got 22000 instead of 3 when including training time.  Maybe pushkar made a mistake.  </w:t>
-      </w:r>
-    </w:p>
-    <w:p>
-      <w:pPr>
-        <w:pStyle w:val="References"/>
-        <w:spacing w:line="240" w:lineRule="auto"/>
-        <w:rPr>
-          <w:sz w:val="20"/>
-        </w:rPr>
-      </w:pPr>
-      <w:r>
-        <w:rPr>
-          <w:sz w:val="20"/>
-        </w:rPr>
-        <w:t>For max K coloring pushkar does include the training t</w:t>
-      </w:r>
-      <w:r>
-        <w:rPr>
-          <w:sz w:val="20"/>
-        </w:rPr>
-        <w:t>ime.</w:t>
-      </w:r>
-    </w:p>
-    <w:p>
-      <w:pPr>
-        <w:pStyle w:val="References"/>
-        <w:spacing w:line="240" w:lineRule="auto"/>
-        <w:rPr>
-          <w:sz w:val="20"/>
-        </w:rPr>
-      </w:pPr>
-      <w:r>
-        <w:rPr>
-          <w:sz w:val="20"/>
-        </w:rPr>
-        <w:t>Idea for graph. Results for each alg over ten different training sessions so we can remove some of the randomness.</w:t>
-      </w:r>
-    </w:p>
-    <w:p>
-      <w:pPr>
-        <w:pStyle w:val="References"/>
-        <w:spacing w:line="240" w:lineRule="auto"/>
-        <w:rPr>
-          <w:sz w:val="20"/>
-        </w:rPr>
-      </w:pPr>
-      <w:r>
-        <w:rPr>
-          <w:sz w:val="20"/>
-        </w:rPr>
-        <w:t>N queens demonstrates speed and minimal number of moves for SA</w:t>
-      </w:r>
-      <w:r>
-        <w:rPr>
-          <w:sz w:val="20"/>
-        </w:rPr>
-        <w:t>.  GA performs slowly and doesn’t do much better.  MIMIC performs really slow and doesn’t do much better.  Does this mean cost of evaluating function is low.</w:t>
-      </w:r>
-    </w:p>
-    <w:p>
-      <w:pPr>
-        <w:pStyle w:val="References"/>
-        <w:spacing w:line="240" w:lineRule="auto"/>
-        <w:rPr>
-          <w:sz w:val="20"/>
-        </w:rPr>
-      </w:pPr>
-      <w:r>
-        <w:rPr>
-          <w:sz w:val="20"/>
-        </w:rPr>
-        <w:t>Traveling salesman demonstrates MIMIC finding best solution for MIMIC but</w:t>
-      </w:r>
-      <w:r>
-        <w:rPr>
-          <w:sz w:val="20"/>
-        </w:rPr>
-        <w:t xml:space="preserve"> slowest time.  GA also performs </w:t>
-      </w:r>
-      <w:r>
-        <w:rPr>
-          <w:sz w:val="20"/>
-        </w:rPr>
-        <w:t>with a much slower time than n queens problem.</w:t>
-      </w:r>
-    </w:p>
-    <w:p>
-      <w:pPr>
-        <w:pStyle w:val="References"/>
-        <w:spacing w:line="240" w:lineRule="auto"/>
-        <w:rPr>
-          <w:sz w:val="20"/>
-        </w:rPr>
-      </w:pPr>
-      <w:r>
-        <w:rPr>
-          <w:sz w:val="20"/>
-        </w:rPr>
-        <w:t>Need to find problem in which mimic performs quickly.</w:t>
-      </w:r>
-      <w:r>
-        <w:rPr>
-          <w:sz w:val="20"/>
-        </w:rPr>
-        <w:t xml:space="preserve">  Or possibly find a proble</w:t>
-      </w:r>
-      <w:r>
-        <w:rPr>
-          <w:sz w:val="20"/>
-        </w:rPr>
-        <w:t>m</w:t>
-      </w:r>
-      <w:r>
-        <w:rPr>
-          <w:sz w:val="20"/>
-        </w:rPr>
-        <w:t xml:space="preserve"> in which GA performs better than others or more quickly</w:t>
-      </w:r>
-      <w:r>
-        <w:rPr>
-          <w:sz w:val="20"/>
-        </w:rPr>
-        <w:t xml:space="preserve">.  MIMIC performs quickly on k color problem and seems to find good solution. </w:t>
-      </w:r>
-      <w:r>
-        <w:rPr>
-          <w:sz w:val="20"/>
-        </w:rPr>
-        <w:t>SA fails to find solution.  GA finds solution in less time though</w:t>
-      </w:r>
-      <w:r>
-        <w:rPr>
-          <w:sz w:val="20"/>
-        </w:rPr>
-        <w:t>.  For n =10000 mimic does better on time.</w:t>
-      </w:r>
-      <w:r>
-        <w:rPr>
-          <w:sz w:val="20"/>
-        </w:rPr>
-        <w:t xml:space="preserve">  May be a bug in k coloring check piazza favorites.</w:t>
-      </w:r>
-    </w:p>
-    <w:p>
-      <w:pPr>
-        <w:pStyle w:val="References"/>
-        <w:spacing w:line="240" w:lineRule="auto"/>
-        <w:rPr>
-          <w:sz w:val="20"/>
-        </w:rPr>
-      </w:pPr>
-      <w:r>
-        <w:rPr>
-          <w:sz w:val="20"/>
-        </w:rPr>
-        <w:t xml:space="preserve">Variable ef in each test represents fitness function for each test.  I need to find out what each fitness fnctions is for each test.  What are we optimizing.  </w:t>
-      </w:r>
-    </w:p>
-    <w:p>
-      <w:pPr>
-        <w:pStyle w:val="References"/>
-        <w:spacing w:line="240" w:lineRule="auto"/>
-        <w:rPr>
-          <w:sz w:val="20"/>
-        </w:rPr>
-      </w:pPr>
+        <w:t>Optimization involves maximizing a particular function called the fitness function.  The fitness function</w:t>
+      </w:r>
+      <w:r>
+        <w:rPr>
+          <w:sz w:val="20"/>
+        </w:rPr>
+        <w:t xml:space="preserve"> we are attempting to maximize</w:t>
+      </w:r>
+      <w:r>
+        <w:rPr>
+          <w:sz w:val="20"/>
+        </w:rPr>
+        <w:t xml:space="preserve"> varies for each particular problem.  </w:t>
+      </w:r>
+      <w:r>
+        <w:rPr>
+          <w:sz w:val="20"/>
+        </w:rPr>
+        <w:t>To demonstrate optimization</w:t>
+      </w:r>
+      <w:r>
+        <w:rPr>
+          <w:sz w:val="20"/>
+        </w:rPr>
+        <w:t xml:space="preserve"> </w:t>
+      </w:r>
+      <w:r>
+        <w:rPr>
+          <w:sz w:val="20"/>
+        </w:rPr>
+        <w:t>three</w:t>
+      </w:r>
+      <w:r>
+        <w:rPr>
+          <w:sz w:val="20"/>
+        </w:rPr>
+        <w:t xml:space="preserve"> well known problems </w:t>
+      </w:r>
+      <w:r>
+        <w:rPr>
+          <w:sz w:val="20"/>
+        </w:rPr>
+        <w:t>the</w:t>
+      </w:r>
+      <w:r>
+        <w:rPr>
+          <w:sz w:val="20"/>
+        </w:rPr>
+        <w:t xml:space="preserve"> N-Queens, Four Peaks, and Max K-Coloring</w:t>
+      </w:r>
+      <w:r>
+        <w:rPr>
+          <w:sz w:val="20"/>
+        </w:rPr>
+        <w:t xml:space="preserve"> problems</w:t>
+      </w:r>
+      <w:r>
+        <w:rPr>
+          <w:sz w:val="20"/>
+        </w:rPr>
+        <w:t xml:space="preserve"> </w:t>
+      </w:r>
+      <w:r>
+        <w:rPr>
+          <w:sz w:val="20"/>
+        </w:rPr>
+        <w:t xml:space="preserve">were chosen.  These </w:t>
+      </w:r>
+      <w:r>
+        <w:rPr>
+          <w:sz w:val="20"/>
+        </w:rPr>
+        <w:t>three</w:t>
+      </w:r>
+      <w:r>
+        <w:rPr>
+          <w:sz w:val="20"/>
+        </w:rPr>
+        <w:t xml:space="preserve"> problems demonstrate the strengths and wea</w:t>
+      </w:r>
+      <w:r>
+        <w:rPr>
+          <w:sz w:val="20"/>
+        </w:rPr>
+        <w:t>knesses of RHC, SA, GA, and MIMIC.</w:t>
+      </w:r>
+      <w:r>
+        <w:rPr>
+          <w:sz w:val="20"/>
+        </w:rPr>
+        <w:t xml:space="preserve"> </w:t>
+      </w:r>
     </w:p>
     <w:p>
       <w:pPr>
@@ -2835,7 +2845,23 @@
           <w:sz w:val="20"/>
           <w:szCs w:val="22"/>
         </w:rPr>
-        <w:t xml:space="preserve"> involves placing N queens on a N x N chessboard such that no queen attacks another.  The algorithm used is from the ABAGAIL library.  The fitness function is attempting to maximize non-attacking pairs of queens.  </w:t>
+        <w:t xml:space="preserve"> involves placing N queens on </w:t>
+      </w:r>
+      <w:proofErr w:type="gramStart"/>
+      <w:r>
+        <w:rPr>
+          <w:sz w:val="20"/>
+          <w:szCs w:val="22"/>
+        </w:rPr>
+        <w:t>a</w:t>
+      </w:r>
+      <w:proofErr w:type="gramEnd"/>
+      <w:r>
+        <w:rPr>
+          <w:sz w:val="20"/>
+          <w:szCs w:val="22"/>
+        </w:rPr>
+        <w:t xml:space="preserve"> N x N chessboard such that no queen attacks another.  The algorithm used is from the ABAGAIL library.  The fitness function is attempting to maximize non-attacking pairs of queens.  </w:t>
       </w:r>
       <w:r>
         <w:rPr>
@@ -2868,7 +2894,6 @@
       <w:pPr>
         <w:pStyle w:val="References"/>
         <w:spacing w:line="240" w:lineRule="auto"/>
-        <w:jc w:val="left"/>
         <w:rPr>
           <w:sz w:val="20"/>
           <w:szCs w:val="22"/>
@@ -2900,55 +2925,1375 @@
           <w:sz w:val="20"/>
           <w:szCs w:val="22"/>
         </w:rPr>
-        <w:t xml:space="preserve">  In general there are N</w:t>
-      </w:r>
-      <w:r>
-        <w:rPr>
-          <w:sz w:val="20"/>
-          <w:szCs w:val="22"/>
+        <w:t xml:space="preserve">  The number of possible board configurations increases exponentially with increasing N.</w:t>
+      </w:r>
+      <w:r>
+        <w:rPr>
+          <w:sz w:val="20"/>
+          <w:szCs w:val="22"/>
+        </w:rPr>
+        <w:t xml:space="preserve">  </w:t>
+      </w:r>
+      <w:r>
+        <w:rPr>
+          <w:sz w:val="20"/>
+          <w:szCs w:val="22"/>
+        </w:rPr>
+        <w:t>With such a large search space a simple brute-force algorithm will not suffice to find a solution in a reasonable amount of time.</w:t>
+      </w:r>
+      <w:r>
+        <w:rPr>
+          <w:sz w:val="20"/>
+          <w:szCs w:val="22"/>
+        </w:rPr>
+        <w:t xml:space="preserve">  </w:t>
+      </w:r>
+      <w:r>
+        <w:rPr>
+          <w:sz w:val="20"/>
+          <w:szCs w:val="22"/>
+        </w:rPr>
+        <w:t xml:space="preserve">The N-Queens problem will highlight the advantages of SA and RHC.  It will also show the weaknesses of MIMIC and GA.  </w:t>
+      </w:r>
+    </w:p>
+    <w:p>
+      <w:pPr>
+        <w:pStyle w:val="References"/>
+        <w:spacing w:line="240" w:lineRule="auto"/>
+        <w:rPr>
+          <w:b/>
+          <w:sz w:val="20"/>
+        </w:rPr>
+      </w:pPr>
+      <w:r>
+        <w:rPr>
+          <w:b/>
+          <w:sz w:val="20"/>
+        </w:rPr>
+        <w:t>RHC</w:t>
+      </w:r>
+    </w:p>
+    <w:p>
+      <w:pPr>
+        <w:pStyle w:val="References"/>
+        <w:spacing w:line="240" w:lineRule="auto"/>
+        <w:rPr>
+          <w:sz w:val="20"/>
+        </w:rPr>
+      </w:pPr>
+      <w:r>
+        <w:rPr>
+          <w:sz w:val="20"/>
+        </w:rPr>
+        <w:t>The</w:t>
+      </w:r>
+      <w:r>
+        <w:rPr>
+          <w:sz w:val="20"/>
+        </w:rPr>
+        <w:t xml:space="preserve"> RHC</w:t>
+      </w:r>
+      <w:r>
+        <w:rPr>
+          <w:sz w:val="20"/>
+        </w:rPr>
+        <w:t xml:space="preserve"> algorithm starts by generating a random board configuration</w:t>
+      </w:r>
+      <w:r>
+        <w:rPr>
+          <w:sz w:val="20"/>
+        </w:rPr>
+        <w:t xml:space="preserve"> with all N queens placed in random positions on the board</w:t>
+      </w:r>
+      <w:r>
+        <w:rPr>
+          <w:sz w:val="20"/>
+        </w:rPr>
+        <w:t xml:space="preserve">.  From there it </w:t>
+      </w:r>
+      <w:r>
+        <w:rPr>
+          <w:sz w:val="20"/>
+        </w:rPr>
+        <w:t>chooses</w:t>
+      </w:r>
+      <w:r>
+        <w:rPr>
+          <w:sz w:val="20"/>
+        </w:rPr>
+        <w:t xml:space="preserve"> a single queen and</w:t>
+      </w:r>
+      <w:r>
+        <w:rPr>
+          <w:sz w:val="20"/>
+        </w:rPr>
+        <w:t xml:space="preserve"> considers</w:t>
+      </w:r>
+      <w:r>
+        <w:rPr>
+          <w:sz w:val="20"/>
+        </w:rPr>
+        <w:t xml:space="preserve"> all the possible moves that can be taken.  It compares the fitness of each of these moves and takes the one with the highest fitness.  </w:t>
+      </w:r>
+      <w:r>
+        <w:rPr>
+          <w:sz w:val="20"/>
+        </w:rPr>
+        <w:t xml:space="preserve">If it gets stuck in </w:t>
+      </w:r>
+      <w:r>
+        <w:rPr>
+          <w:sz w:val="20"/>
+        </w:rPr>
+        <w:t>a local optimum</w:t>
+      </w:r>
+      <w:r>
+        <w:rPr>
+          <w:sz w:val="20"/>
+        </w:rPr>
+        <w:t xml:space="preserve"> it restarts with another random board configuration</w:t>
+      </w:r>
+      <w:r>
+        <w:rPr>
+          <w:sz w:val="20"/>
+        </w:rPr>
+        <w:t xml:space="preserve"> and repeats the process</w:t>
+      </w:r>
+      <w:r>
+        <w:rPr>
+          <w:sz w:val="20"/>
+        </w:rPr>
+        <w:t>.</w:t>
+      </w:r>
+      <w:r>
+        <w:rPr>
+          <w:sz w:val="20"/>
+        </w:rPr>
+        <w:t xml:space="preserve">  The only parameter that RHC can vary is the number of iterations.  For the graphs shown the RHC</w:t>
+      </w:r>
+      <w:r>
+        <w:rPr>
+          <w:sz w:val="20"/>
+        </w:rPr>
+        <w:t xml:space="preserve"> uses 100 iterations.</w:t>
+      </w:r>
+      <w:r>
+        <w:rPr>
+          <w:sz w:val="20"/>
+        </w:rPr>
+        <w:t xml:space="preserve">  This setting gave the best run times while also finding optimal solutions.  </w:t>
+      </w:r>
+      <w:r>
+        <w:rPr>
+          <w:sz w:val="20"/>
+        </w:rPr>
+        <w:t xml:space="preserve">  </w:t>
+      </w:r>
+    </w:p>
+    <w:p>
+      <w:pPr>
+        <w:pStyle w:val="References"/>
+        <w:spacing w:line="240" w:lineRule="auto"/>
+        <w:rPr>
+          <w:sz w:val="20"/>
+        </w:rPr>
+      </w:pPr>
+      <w:r>
+        <w:rPr>
+          <w:sz w:val="20"/>
+        </w:rPr>
+        <w:tab/>
+      </w:r>
+      <w:r>
+        <w:rPr>
+          <w:sz w:val="20"/>
+        </w:rPr>
+        <w:t>As can be seen in F</w:t>
+      </w:r>
+      <w:r>
+        <w:rPr>
+          <w:sz w:val="20"/>
+        </w:rPr>
+        <w:t>igure</w:t>
+      </w:r>
+      <w:r>
+        <w:rPr>
+          <w:sz w:val="20"/>
+        </w:rPr>
+        <w:t xml:space="preserve"> 7</w:t>
+      </w:r>
+      <w:r>
+        <w:rPr>
+          <w:sz w:val="20"/>
+        </w:rPr>
+        <w:t xml:space="preserve"> all the algorithms </w:t>
+      </w:r>
+      <w:r>
+        <w:rPr>
+          <w:sz w:val="20"/>
+        </w:rPr>
+        <w:t>have a comparable performance</w:t>
+      </w:r>
+      <w:r>
+        <w:rPr>
+          <w:sz w:val="20"/>
+        </w:rPr>
+        <w:t xml:space="preserve"> when finding the maximum fitness</w:t>
+      </w:r>
+      <w:r>
+        <w:rPr>
+          <w:sz w:val="20"/>
+        </w:rPr>
+        <w:t>.  By looking at Figure 8</w:t>
+      </w:r>
+      <w:r>
+        <w:rPr>
+          <w:sz w:val="20"/>
+        </w:rPr>
+        <w:t>, however,</w:t>
+      </w:r>
+      <w:r>
+        <w:rPr>
+          <w:sz w:val="20"/>
+        </w:rPr>
+        <w:t xml:space="preserve"> we can see that RHC outperforms the GA and MIMIC.</w:t>
+      </w:r>
+      <w:r>
+        <w:rPr>
+          <w:sz w:val="20"/>
+        </w:rPr>
+        <w:t xml:space="preserve">  </w:t>
+      </w:r>
+      <w:r>
+        <w:rPr>
+          <w:sz w:val="20"/>
+        </w:rPr>
+        <w:t xml:space="preserve">For N within the range of 10-55 the RHC takes only about 1 </w:t>
+      </w:r>
+      <w:proofErr w:type="spellStart"/>
+      <w:proofErr w:type="gramStart"/>
+      <w:r>
+        <w:rPr>
+          <w:sz w:val="20"/>
+        </w:rPr>
+        <w:t>ms</w:t>
+      </w:r>
+      <w:proofErr w:type="gramEnd"/>
+      <w:r>
+        <w:rPr>
+          <w:sz w:val="20"/>
+        </w:rPr>
+        <w:t>.</w:t>
+      </w:r>
+      <w:proofErr w:type="spellEnd"/>
+      <w:r>
+        <w:rPr>
+          <w:sz w:val="20"/>
+        </w:rPr>
+        <w:t xml:space="preserve">  In contrast</w:t>
+      </w:r>
+      <w:r>
+        <w:rPr>
+          <w:sz w:val="20"/>
+        </w:rPr>
+        <w:t xml:space="preserve">, the GA takes an average of 20 </w:t>
+      </w:r>
+      <w:proofErr w:type="spellStart"/>
+      <w:r>
+        <w:rPr>
+          <w:sz w:val="20"/>
+        </w:rPr>
+        <w:t>ms</w:t>
+      </w:r>
+      <w:proofErr w:type="spellEnd"/>
+      <w:r>
+        <w:rPr>
+          <w:sz w:val="20"/>
+        </w:rPr>
+        <w:t xml:space="preserve"> and</w:t>
+      </w:r>
+      <w:r>
+        <w:rPr>
+          <w:sz w:val="20"/>
+        </w:rPr>
+        <w:t xml:space="preserve"> the time taken to train MIMIC increases</w:t>
+      </w:r>
+      <w:r>
+        <w:rPr>
+          <w:sz w:val="20"/>
+        </w:rPr>
+        <w:t xml:space="preserve"> linearly</w:t>
+      </w:r>
+      <w:r>
+        <w:rPr>
+          <w:sz w:val="20"/>
+        </w:rPr>
+        <w:t>,</w:t>
+      </w:r>
+      <w:r>
+        <w:rPr>
+          <w:sz w:val="20"/>
+        </w:rPr>
+        <w:t xml:space="preserve"> with N with the worst case being about 200 </w:t>
+      </w:r>
+      <w:proofErr w:type="spellStart"/>
+      <w:r>
+        <w:rPr>
+          <w:sz w:val="20"/>
+        </w:rPr>
+        <w:t>ms.</w:t>
+      </w:r>
+      <w:proofErr w:type="spellEnd"/>
+      <w:r>
+        <w:rPr>
+          <w:sz w:val="20"/>
+        </w:rPr>
+        <w:t xml:space="preserve">  </w:t>
+      </w:r>
+    </w:p>
+    <w:p>
+      <w:pPr>
+        <w:pStyle w:val="References"/>
+        <w:spacing w:line="240" w:lineRule="auto"/>
+        <w:rPr>
+          <w:sz w:val="20"/>
+        </w:rPr>
+      </w:pPr>
+      <w:r>
+        <w:rPr>
+          <w:sz w:val="20"/>
+        </w:rPr>
+        <w:tab/>
+      </w:r>
+      <w:r>
+        <w:rPr>
+          <w:sz w:val="20"/>
+        </w:rPr>
+        <w:t xml:space="preserve">The N-Queen fitness search space lends itself well to the RHC algorithm.  </w:t>
+      </w:r>
+      <w:r>
+        <w:rPr>
+          <w:sz w:val="20"/>
+        </w:rPr>
+        <w:t xml:space="preserve">When the RHC is choosing between the </w:t>
+      </w:r>
+      <w:r>
+        <w:rPr>
+          <w:sz w:val="20"/>
+        </w:rPr>
+        <w:lastRenderedPageBreak/>
+        <w:t xml:space="preserve">moves a particular queen can take, it is likely that at least one of those moves will increase fitness.  </w:t>
+      </w:r>
+      <w:r>
+        <w:rPr>
+          <w:sz w:val="20"/>
+        </w:rPr>
+        <w:t>If it happens that there are no moves that increase fitness the RHC can start with a new board configuration.  It is unlikely after 100 iterations that one of the global optima was not reached.</w:t>
+      </w:r>
+    </w:p>
+    <w:p>
+      <w:pPr>
+        <w:pStyle w:val="References"/>
+        <w:spacing w:line="240" w:lineRule="auto"/>
+        <w:rPr>
+          <w:sz w:val="20"/>
+        </w:rPr>
+      </w:pPr>
+      <w:r>
+        <w:rPr>
+          <w:sz w:val="20"/>
+        </w:rPr>
+        <w:t xml:space="preserve">  </w:t>
+      </w:r>
+    </w:p>
+    <w:p>
+      <w:pPr>
+        <w:pStyle w:val="References"/>
+        <w:spacing w:line="240" w:lineRule="auto"/>
+        <w:rPr>
+          <w:b/>
+          <w:sz w:val="20"/>
+        </w:rPr>
+      </w:pPr>
+      <w:r>
+        <w:rPr>
+          <w:b/>
+          <w:sz w:val="20"/>
+        </w:rPr>
+        <w:t>Simulated Annealing</w:t>
+      </w:r>
+    </w:p>
+    <w:p>
+      <w:pPr>
+        <w:pStyle w:val="References"/>
+        <w:spacing w:line="240" w:lineRule="auto"/>
+        <w:rPr>
+          <w:sz w:val="20"/>
+        </w:rPr>
+      </w:pPr>
+      <w:r>
+        <w:rPr>
+          <w:sz w:val="20"/>
+        </w:rPr>
+        <w:t>For the SA alg</w:t>
+      </w:r>
+      <w:r>
+        <w:rPr>
+          <w:sz w:val="20"/>
+        </w:rPr>
+        <w:t>orithm a temperature of 10</w:t>
+      </w:r>
+      <w:r>
+        <w:rPr>
+          <w:sz w:val="20"/>
           <w:vertAlign w:val="superscript"/>
         </w:rPr>
-        <w:t>N</w:t>
-      </w:r>
-      <w:r>
-        <w:rPr>
-          <w:sz w:val="20"/>
-          <w:szCs w:val="22"/>
-        </w:rPr>
-        <w:t xml:space="preserve"> possible boards.</w:t>
-      </w:r>
-      <w:r>
-        <w:rPr>
-          <w:sz w:val="20"/>
-          <w:szCs w:val="22"/>
+        <w:t>11</w:t>
+      </w:r>
+      <w:r>
+        <w:rPr>
+          <w:sz w:val="20"/>
+        </w:rPr>
+        <w:t xml:space="preserve"> and a cooling factor of 0.1 were used.</w:t>
+      </w:r>
+      <w:r>
+        <w:rPr>
+          <w:sz w:val="20"/>
+        </w:rPr>
+        <w:t xml:space="preserve">  The SA algorithm, similar to RHC, also uses 100 iterations.  </w:t>
+      </w:r>
+      <w:r>
+        <w:rPr>
+          <w:sz w:val="20"/>
+        </w:rPr>
+        <w:t xml:space="preserve">  These parameters gave the best performance out of SA.  </w:t>
+      </w:r>
+    </w:p>
+    <w:p>
+      <w:pPr>
+        <w:pStyle w:val="References"/>
+        <w:spacing w:line="240" w:lineRule="auto"/>
+        <w:rPr>
+          <w:sz w:val="20"/>
+        </w:rPr>
+      </w:pPr>
+      <w:r>
+        <w:rPr>
+          <w:sz w:val="20"/>
+        </w:rPr>
+        <w:tab/>
+      </w:r>
+      <w:r>
+        <w:rPr>
+          <w:sz w:val="20"/>
+        </w:rPr>
+        <w:t>The SA algorithm for the N-Queens p</w:t>
+      </w:r>
+      <w:r>
+        <w:rPr>
+          <w:sz w:val="20"/>
+        </w:rPr>
+        <w:t>roblem works similar to the RHC</w:t>
+      </w:r>
+      <w:r>
+        <w:rPr>
+          <w:sz w:val="20"/>
+        </w:rPr>
+        <w:t xml:space="preserve"> algorithm</w:t>
+      </w:r>
+      <w:r>
+        <w:rPr>
+          <w:sz w:val="20"/>
+        </w:rPr>
+        <w:t>.  However, it is</w:t>
+      </w:r>
+      <w:r>
+        <w:rPr>
+          <w:sz w:val="20"/>
+        </w:rPr>
+        <w:t xml:space="preserve"> also</w:t>
+      </w:r>
+      <w:r>
+        <w:rPr>
+          <w:sz w:val="20"/>
+        </w:rPr>
+        <w:t xml:space="preserve"> given a </w:t>
+      </w:r>
+      <w:r>
+        <w:rPr>
+          <w:sz w:val="20"/>
+        </w:rPr>
+        <w:t xml:space="preserve">temperature parameter which allows the </w:t>
+      </w:r>
+      <w:r>
+        <w:rPr>
+          <w:sz w:val="20"/>
+        </w:rPr>
+        <w:t>SA</w:t>
+      </w:r>
+      <w:r>
+        <w:rPr>
+          <w:sz w:val="20"/>
+        </w:rPr>
+        <w:t xml:space="preserve"> algorithm</w:t>
+      </w:r>
+      <w:r>
+        <w:rPr>
+          <w:sz w:val="20"/>
+        </w:rPr>
+        <w:t xml:space="preserve"> to choose a neighbor with lower fitness</w:t>
+      </w:r>
+      <w:r>
+        <w:rPr>
+          <w:sz w:val="20"/>
+        </w:rPr>
+        <w:t xml:space="preserve"> with some probability. The temperature</w:t>
+      </w:r>
+      <w:r>
+        <w:rPr>
+          <w:sz w:val="20"/>
+        </w:rPr>
+        <w:t xml:space="preserve"> parameter allows the SA algorithm</w:t>
+      </w:r>
+      <w:r>
+        <w:rPr>
+          <w:sz w:val="20"/>
+        </w:rPr>
+        <w:t xml:space="preserve"> to explore the space by moving the queen to a non-optimal position.  </w:t>
+      </w:r>
+      <w:r>
+        <w:rPr>
+          <w:sz w:val="20"/>
+        </w:rPr>
+        <w:t xml:space="preserve"> </w:t>
+      </w:r>
+      <w:r>
+        <w:rPr>
+          <w:sz w:val="20"/>
+        </w:rPr>
+        <w:t xml:space="preserve">This allows the SA </w:t>
+      </w:r>
+      <w:r>
+        <w:rPr>
+          <w:sz w:val="20"/>
+        </w:rPr>
+        <w:t>to escape local optima that</w:t>
+      </w:r>
+      <w:r>
+        <w:rPr>
+          <w:sz w:val="20"/>
+        </w:rPr>
+        <w:t xml:space="preserve"> the</w:t>
+      </w:r>
+      <w:r>
+        <w:rPr>
+          <w:sz w:val="20"/>
+        </w:rPr>
+        <w:t xml:space="preserve"> RHC would get stuck in</w:t>
+      </w:r>
+      <w:r>
+        <w:rPr>
+          <w:sz w:val="20"/>
+        </w:rPr>
+        <w:t xml:space="preserve"> and results in less random restarts to alternate board configurations</w:t>
+      </w:r>
+      <w:r>
+        <w:rPr>
+          <w:sz w:val="20"/>
+        </w:rPr>
+        <w:t>.</w:t>
+      </w:r>
+      <w:r>
+        <w:rPr>
+          <w:sz w:val="20"/>
         </w:rPr>
         <w:t xml:space="preserve">  </w:t>
       </w:r>
-      <w:r>
-        <w:rPr>
-          <w:sz w:val="20"/>
-          <w:szCs w:val="22"/>
-        </w:rPr>
-        <w:t>With such a large search space a simple brute-force algorithm will not suffice to find a solution in a reasonable amount of time.</w:t>
-      </w:r>
-    </w:p>
-    <w:p>
-      <w:pPr>
-        <w:pStyle w:val="References"/>
-        <w:spacing w:line="240" w:lineRule="auto"/>
-        <w:jc w:val="left"/>
-        <w:rPr>
-          <w:sz w:val="20"/>
-          <w:szCs w:val="22"/>
-        </w:rPr>
-      </w:pPr>
-      <w:r>
-        <w:rPr>
-          <w:sz w:val="20"/>
-          <w:szCs w:val="22"/>
+    </w:p>
+    <w:p>
+      <w:pPr>
+        <w:pStyle w:val="References"/>
+        <w:spacing w:line="240" w:lineRule="auto"/>
+        <w:rPr>
+          <w:sz w:val="20"/>
+        </w:rPr>
+      </w:pPr>
+      <w:r>
+        <w:rPr>
+          <w:sz w:val="20"/>
+        </w:rPr>
+        <w:tab/>
+      </w:r>
+      <w:r>
+        <w:rPr>
+          <w:sz w:val="20"/>
+        </w:rPr>
+        <w:t>Looking at Figure 7 a</w:t>
+      </w:r>
+      <w:r>
+        <w:rPr>
+          <w:sz w:val="20"/>
+        </w:rPr>
+        <w:t>nd 8 we can see that SA</w:t>
+      </w:r>
+      <w:r>
+        <w:rPr>
+          <w:sz w:val="20"/>
+        </w:rPr>
+        <w:t>’s perform</w:t>
+      </w:r>
+      <w:r>
+        <w:rPr>
+          <w:sz w:val="20"/>
+        </w:rPr>
+        <w:t>ance is comparable to the RHC.  SA performs well on the N-Queens problem for many of the same reason the RHC performs well.  The search space is ideal for hill climbing algorithms.  SA, however, has the additional advantage of temperature which allows it to escape local optima and converge to the global optima for quickly.</w:t>
+      </w:r>
+      <w:r>
+        <w:rPr>
+          <w:sz w:val="20"/>
+        </w:rPr>
+        <w:t xml:space="preserve">  For this reason </w:t>
+      </w:r>
+      <w:r>
+        <w:rPr>
+          <w:sz w:val="20"/>
+        </w:rPr>
+        <w:t xml:space="preserve">SA’s time performance is slightly better than RHC.  </w:t>
+      </w:r>
+      <w:r>
+        <w:rPr>
+          <w:sz w:val="20"/>
+        </w:rPr>
+        <w:t>The high starting temperature allows SA to explore</w:t>
+      </w:r>
+      <w:r>
+        <w:rPr>
+          <w:sz w:val="20"/>
+        </w:rPr>
+        <w:t xml:space="preserve"> </w:t>
+      </w:r>
+      <w:r>
+        <w:rPr>
+          <w:sz w:val="20"/>
+        </w:rPr>
+        <w:t xml:space="preserve">alternate board configurations </w:t>
+      </w:r>
+      <w:r>
+        <w:rPr>
+          <w:sz w:val="20"/>
+        </w:rPr>
+        <w:t>early on</w:t>
+      </w:r>
+      <w:r>
+        <w:rPr>
+          <w:sz w:val="20"/>
+        </w:rPr>
+        <w:t xml:space="preserve"> that would not be considered by RHC</w:t>
+      </w:r>
+      <w:r>
+        <w:rPr>
+          <w:sz w:val="20"/>
+        </w:rPr>
+        <w:t xml:space="preserve">.  Thus it is less likely there will be a need for a random restart and having to start the search process over again.  However, the global optima is still unlikely to be found in only a few attempts, thus the time is only slightly better.  </w:t>
+      </w:r>
+      <w:r>
+        <w:rPr>
+          <w:sz w:val="20"/>
+        </w:rPr>
+        <w:t xml:space="preserve">  </w:t>
+      </w:r>
+    </w:p>
+    <w:p>
+      <w:pPr>
+        <w:pStyle w:val="References"/>
+        <w:spacing w:line="240" w:lineRule="auto"/>
+        <w:rPr>
+          <w:sz w:val="20"/>
+        </w:rPr>
+      </w:pPr>
+    </w:p>
+    <w:p>
+      <w:pPr>
+        <w:pStyle w:val="References"/>
+        <w:spacing w:line="240" w:lineRule="auto"/>
+        <w:rPr>
+          <w:b/>
+          <w:sz w:val="20"/>
+        </w:rPr>
+      </w:pPr>
+      <w:r>
+        <w:rPr>
+          <w:b/>
+          <w:sz w:val="20"/>
+        </w:rPr>
+        <w:t>Genetic Algorithm</w:t>
+      </w:r>
+    </w:p>
+    <w:p>
+      <w:pPr>
+        <w:pStyle w:val="References"/>
+        <w:spacing w:line="240" w:lineRule="auto"/>
+        <w:rPr>
+          <w:sz w:val="20"/>
+        </w:rPr>
+      </w:pPr>
+      <w:r>
+        <w:rPr>
+          <w:sz w:val="20"/>
+        </w:rPr>
+        <w:t>For the GA algorithm an initial population of 200 is used</w:t>
+      </w:r>
+      <w:r>
+        <w:rPr>
+          <w:sz w:val="20"/>
+        </w:rPr>
+        <w:t xml:space="preserve"> with 2</w:t>
+      </w:r>
+      <w:r>
+        <w:rPr>
+          <w:sz w:val="20"/>
+        </w:rPr>
+        <w:t>00 iterations</w:t>
+      </w:r>
+      <w:r>
+        <w:rPr>
+          <w:sz w:val="20"/>
+        </w:rPr>
+        <w:t xml:space="preserve"> used</w:t>
+      </w:r>
+      <w:r>
+        <w:rPr>
+          <w:sz w:val="20"/>
+        </w:rPr>
+        <w:t xml:space="preserve"> for evolution</w:t>
+      </w:r>
+      <w:r>
+        <w:rPr>
+          <w:sz w:val="20"/>
+        </w:rPr>
+        <w:t>.</w:t>
+      </w:r>
+      <w:r>
+        <w:rPr>
+          <w:sz w:val="20"/>
+        </w:rPr>
+        <w:t xml:space="preserve">  Each member of the</w:t>
+      </w:r>
+      <w:r>
+        <w:rPr>
+          <w:sz w:val="20"/>
+        </w:rPr>
+        <w:t xml:space="preserve"> pop</w:t>
+      </w:r>
+      <w:r>
+        <w:rPr>
+          <w:sz w:val="20"/>
+        </w:rPr>
+        <w:t>ulation in this case is a random board configuration</w:t>
+      </w:r>
+      <w:r>
+        <w:rPr>
+          <w:sz w:val="20"/>
+        </w:rPr>
+        <w:t>.</w:t>
+      </w:r>
+      <w:r>
+        <w:rPr>
+          <w:sz w:val="20"/>
+        </w:rPr>
+        <w:t xml:space="preserve">  </w:t>
+      </w:r>
+      <w:r>
+        <w:rPr>
+          <w:sz w:val="20"/>
+        </w:rPr>
+        <w:t>From the popul</w:t>
+      </w:r>
+      <w:r>
+        <w:rPr>
+          <w:sz w:val="20"/>
+        </w:rPr>
+        <w:t>ation of board configurations the GA</w:t>
+      </w:r>
+      <w:r>
+        <w:rPr>
+          <w:sz w:val="20"/>
+        </w:rPr>
+        <w:t xml:space="preserve"> </w:t>
+      </w:r>
+      <w:r>
+        <w:rPr>
+          <w:sz w:val="20"/>
+        </w:rPr>
+        <w:t xml:space="preserve">probabilistically </w:t>
+      </w:r>
+      <w:r>
+        <w:rPr>
+          <w:sz w:val="20"/>
+        </w:rPr>
+        <w:t>chooses 10</w:t>
+      </w:r>
+      <w:r>
+        <w:rPr>
+          <w:sz w:val="20"/>
+        </w:rPr>
+        <w:t xml:space="preserve"> of the fittest members</w:t>
+      </w:r>
+      <w:r>
+        <w:rPr>
+          <w:sz w:val="20"/>
+        </w:rPr>
+        <w:t xml:space="preserve"> to randomly mutate.  This proces</w:t>
+      </w:r>
+      <w:r>
+        <w:rPr>
+          <w:sz w:val="20"/>
+        </w:rPr>
+        <w:t>s continues for 200 iterations</w:t>
+      </w:r>
+      <w:r>
+        <w:rPr>
+          <w:sz w:val="20"/>
+        </w:rPr>
+        <w:t xml:space="preserve">.   </w:t>
+      </w:r>
+      <w:r>
+        <w:rPr>
+          <w:sz w:val="20"/>
+        </w:rPr>
+        <w:t xml:space="preserve"> </w:t>
+      </w:r>
+      <w:r>
+        <w:rPr>
+          <w:sz w:val="20"/>
+        </w:rPr>
+        <w:t>Crossover</w:t>
+      </w:r>
+      <w:r>
+        <w:rPr>
+          <w:sz w:val="20"/>
+        </w:rPr>
+        <w:t xml:space="preserve"> tends to degrade performance for this problem, hence it</w:t>
+      </w:r>
+      <w:r>
+        <w:rPr>
+          <w:sz w:val="20"/>
+        </w:rPr>
+        <w:t xml:space="preserve"> is not used</w:t>
+      </w:r>
+      <w:r>
+        <w:rPr>
+          <w:sz w:val="20"/>
+        </w:rPr>
+        <w:t xml:space="preserve">.  </w:t>
+      </w:r>
+      <w:r>
+        <w:rPr>
+          <w:sz w:val="20"/>
+        </w:rPr>
+        <w:t xml:space="preserve">The reason crossover </w:t>
+      </w:r>
+      <w:r>
+        <w:rPr>
+          <w:sz w:val="20"/>
+        </w:rPr>
+        <w:t xml:space="preserve">tends to be detrimental to performance </w:t>
+      </w:r>
+      <w:r>
+        <w:rPr>
+          <w:sz w:val="20"/>
+        </w:rPr>
+        <w:t>is</w:t>
+      </w:r>
+      <w:r>
+        <w:rPr>
+          <w:sz w:val="20"/>
+        </w:rPr>
+        <w:t xml:space="preserve"> the non-</w:t>
+      </w:r>
+      <w:r>
+        <w:rPr>
+          <w:sz w:val="20"/>
+        </w:rPr>
+        <w:t>locality</w:t>
+      </w:r>
+      <w:r>
+        <w:rPr>
+          <w:sz w:val="20"/>
+        </w:rPr>
+        <w:t xml:space="preserve"> of parameters in this problem</w:t>
+      </w:r>
+      <w:r>
+        <w:rPr>
+          <w:sz w:val="20"/>
+        </w:rPr>
+        <w:t>.</w:t>
+      </w:r>
+      <w:r>
+        <w:rPr>
+          <w:sz w:val="20"/>
+        </w:rPr>
+        <w:t xml:space="preserve">  </w:t>
+      </w:r>
+      <w:r>
+        <w:rPr>
+          <w:sz w:val="20"/>
+        </w:rPr>
+        <w:t>In order for crossover to be effective we must assume locality when optimizing certain portions of our fitness space</w:t>
+      </w:r>
+      <w:r>
+        <w:rPr>
+          <w:sz w:val="20"/>
+        </w:rPr>
+        <w:t>.</w:t>
+      </w:r>
+      <w:r>
+        <w:rPr>
+          <w:sz w:val="20"/>
+        </w:rPr>
+        <w:t xml:space="preserve">  In this case using</w:t>
+      </w:r>
+      <w:r>
+        <w:rPr>
+          <w:sz w:val="20"/>
+        </w:rPr>
+        <w:t xml:space="preserve"> single point crossover would take a piece from each</w:t>
+      </w:r>
+      <w:r>
+        <w:rPr>
+          <w:sz w:val="20"/>
+        </w:rPr>
+        <w:t xml:space="preserve"> of</w:t>
+      </w:r>
+      <w:r>
+        <w:rPr>
+          <w:sz w:val="20"/>
+        </w:rPr>
+        <w:t xml:space="preserve"> two</w:t>
+      </w:r>
+      <w:r>
+        <w:rPr>
+          <w:sz w:val="20"/>
+        </w:rPr>
+        <w:t xml:space="preserve"> well performing board configurations and combine them.</w:t>
+      </w:r>
+      <w:r>
+        <w:rPr>
+          <w:sz w:val="20"/>
+        </w:rPr>
+        <w:t xml:space="preserve">  </w:t>
+      </w:r>
+      <w:r>
+        <w:rPr>
+          <w:sz w:val="20"/>
+        </w:rPr>
+        <w:t>However, t</w:t>
+      </w:r>
+      <w:r>
+        <w:rPr>
+          <w:sz w:val="20"/>
+        </w:rPr>
+        <w:t>aking a portion</w:t>
+      </w:r>
+      <w:r>
+        <w:rPr>
+          <w:sz w:val="20"/>
+        </w:rPr>
+        <w:t xml:space="preserve"> of two high fitness boards and combining them will often not yield a better board.</w:t>
+      </w:r>
+      <w:r>
+        <w:rPr>
+          <w:sz w:val="20"/>
+        </w:rPr>
+        <w:t xml:space="preserve">  The queens on one portion of the board are not independent of </w:t>
+      </w:r>
+      <w:r>
+        <w:rPr>
+          <w:sz w:val="20"/>
         </w:rPr>
         <w:lastRenderedPageBreak/>
-        <w:t xml:space="preserve">The N-Queens problem will highlight the advantages of SA and RHC.  It will also show the weaknesses of MIMIC and GA.  </w:t>
+        <w:t>the queens on the other portion of a board.</w:t>
+      </w:r>
+      <w:r>
+        <w:rPr>
+          <w:sz w:val="20"/>
+        </w:rPr>
+        <w:t xml:space="preserve">  </w:t>
+      </w:r>
+      <w:r>
+        <w:rPr>
+          <w:sz w:val="20"/>
+        </w:rPr>
+        <w:t xml:space="preserve">The </w:t>
+      </w:r>
+      <w:proofErr w:type="gramStart"/>
+      <w:r>
+        <w:rPr>
+          <w:sz w:val="20"/>
+        </w:rPr>
+        <w:t>combination of the two halves will</w:t>
+      </w:r>
+      <w:proofErr w:type="gramEnd"/>
+      <w:r>
+        <w:rPr>
+          <w:sz w:val="20"/>
+        </w:rPr>
+        <w:t xml:space="preserve"> likely result in a board with many attacking queens.  For this reason</w:t>
+      </w:r>
+      <w:r>
+        <w:rPr>
+          <w:sz w:val="20"/>
+        </w:rPr>
+        <w:t xml:space="preserve"> we cannot assume locality.  </w:t>
+      </w:r>
+    </w:p>
+    <w:p>
+      <w:pPr>
+        <w:pStyle w:val="References"/>
+        <w:spacing w:line="240" w:lineRule="auto"/>
+        <w:rPr>
+          <w:sz w:val="20"/>
+        </w:rPr>
+      </w:pPr>
+      <w:r>
+        <w:rPr>
+          <w:sz w:val="20"/>
+        </w:rPr>
+        <w:tab/>
+      </w:r>
+      <w:r>
+        <w:rPr>
+          <w:sz w:val="20"/>
+        </w:rPr>
+        <w:t xml:space="preserve">Figure 7 </w:t>
+      </w:r>
+      <w:proofErr w:type="gramStart"/>
+      <w:r>
+        <w:rPr>
+          <w:sz w:val="20"/>
+        </w:rPr>
+        <w:t>shows</w:t>
+      </w:r>
+      <w:proofErr w:type="gramEnd"/>
+      <w:r>
+        <w:rPr>
+          <w:sz w:val="20"/>
+        </w:rPr>
+        <w:t xml:space="preserve"> the GA’s performance in finding the optima is comparable to all the other algorithms.  </w:t>
+      </w:r>
+      <w:r>
+        <w:rPr>
+          <w:sz w:val="20"/>
+        </w:rPr>
+        <w:t xml:space="preserve">Figure 8, however, shows that GA suffers from long run times.  Whereas the RHC and SA run times are about 1 </w:t>
+      </w:r>
+      <w:proofErr w:type="spellStart"/>
+      <w:proofErr w:type="gramStart"/>
+      <w:r>
+        <w:rPr>
+          <w:sz w:val="20"/>
+        </w:rPr>
+        <w:t>ms</w:t>
+      </w:r>
+      <w:proofErr w:type="spellEnd"/>
+      <w:proofErr w:type="gramEnd"/>
+      <w:r>
+        <w:rPr>
+          <w:sz w:val="20"/>
+        </w:rPr>
+        <w:t xml:space="preserve">, the GA’s run time is about 20 </w:t>
+      </w:r>
+      <w:proofErr w:type="spellStart"/>
+      <w:r>
+        <w:rPr>
+          <w:sz w:val="20"/>
+        </w:rPr>
+        <w:t>ms.</w:t>
+      </w:r>
+      <w:proofErr w:type="spellEnd"/>
+      <w:r>
+        <w:rPr>
+          <w:sz w:val="20"/>
+        </w:rPr>
+        <w:t xml:space="preserve">  </w:t>
+      </w:r>
+    </w:p>
+    <w:p>
+      <w:pPr>
+        <w:pStyle w:val="References"/>
+        <w:spacing w:line="240" w:lineRule="auto"/>
+        <w:rPr>
+          <w:sz w:val="20"/>
+        </w:rPr>
+      </w:pPr>
+      <w:r>
+        <w:rPr>
+          <w:sz w:val="20"/>
+        </w:rPr>
+        <w:tab/>
+      </w:r>
+      <w:r>
+        <w:rPr>
+          <w:sz w:val="20"/>
+        </w:rPr>
+        <w:t>The GA’s poor performance is due to the structure of the problem.</w:t>
+      </w:r>
+      <w:r>
+        <w:rPr>
+          <w:sz w:val="20"/>
+        </w:rPr>
+        <w:t xml:space="preserve">  One of the strengths of the GA is crossover.  The ability to take two strong performers and combine their strongest parts is one the </w:t>
+      </w:r>
+      <w:r>
+        <w:rPr>
+          <w:sz w:val="20"/>
+        </w:rPr>
+        <w:t>main advantages</w:t>
+      </w:r>
+      <w:r>
+        <w:rPr>
+          <w:sz w:val="20"/>
+        </w:rPr>
+        <w:t xml:space="preserve"> of the GA.  However, in this problem crossover</w:t>
+      </w:r>
+      <w:r>
+        <w:rPr>
+          <w:sz w:val="20"/>
+        </w:rPr>
+        <w:t xml:space="preserve"> only hurts the GA because </w:t>
+      </w:r>
+      <w:r>
+        <w:rPr>
+          <w:sz w:val="20"/>
+        </w:rPr>
+        <w:t>locality on portions of the hypotheses cannot be assumed</w:t>
+      </w:r>
+      <w:r>
+        <w:rPr>
+          <w:sz w:val="20"/>
+        </w:rPr>
+        <w:t xml:space="preserve">.  The inability to use crossover limits us to </w:t>
+      </w:r>
+      <w:r>
+        <w:rPr>
+          <w:sz w:val="20"/>
+        </w:rPr>
+        <w:t xml:space="preserve">random </w:t>
+      </w:r>
+      <w:r>
+        <w:rPr>
+          <w:sz w:val="20"/>
+        </w:rPr>
+        <w:t>mutations.  Only using mutations leaves us no better off than an RHC algori</w:t>
+      </w:r>
+      <w:r>
+        <w:rPr>
+          <w:sz w:val="20"/>
+        </w:rPr>
+        <w:t>thm.  In reality, however, using only random mutations will cause the GA to perform worse than RHC</w:t>
+      </w:r>
+      <w:r>
+        <w:rPr>
+          <w:sz w:val="20"/>
+        </w:rPr>
+        <w:t>.  The RHC at least has the ability to choose a neighbor that increases fitness.  A GA using only mutations takes no consideration of fitness</w:t>
+      </w:r>
+      <w:r>
+        <w:rPr>
+          <w:sz w:val="20"/>
+        </w:rPr>
+        <w:t xml:space="preserve"> and chooses a neighbor randomly.  </w:t>
+      </w:r>
+      <w:r>
+        <w:rPr>
+          <w:sz w:val="20"/>
+        </w:rPr>
+        <w:t xml:space="preserve"> </w:t>
+      </w:r>
+    </w:p>
+    <w:p>
+      <w:pPr>
+        <w:pStyle w:val="References"/>
+        <w:spacing w:line="240" w:lineRule="auto"/>
+        <w:rPr>
+          <w:sz w:val="20"/>
+        </w:rPr>
+      </w:pPr>
+      <w:r>
+        <w:rPr>
+          <w:sz w:val="20"/>
+        </w:rPr>
+        <w:tab/>
+      </w:r>
+      <w:r>
+        <w:rPr>
+          <w:sz w:val="20"/>
+        </w:rPr>
+        <w:t xml:space="preserve">The </w:t>
+      </w:r>
+      <w:r>
+        <w:rPr>
+          <w:sz w:val="20"/>
+        </w:rPr>
+        <w:t>increased time to find an optimum</w:t>
+      </w:r>
+      <w:r>
+        <w:rPr>
+          <w:sz w:val="20"/>
+        </w:rPr>
+        <w:t xml:space="preserve"> comes from the GA’s number of function evaluations.  </w:t>
+      </w:r>
+      <w:r>
+        <w:rPr>
+          <w:sz w:val="20"/>
+        </w:rPr>
+        <w:t>For</w:t>
+      </w:r>
+      <w:r>
+        <w:rPr>
+          <w:sz w:val="20"/>
+        </w:rPr>
+        <w:t xml:space="preserve"> every iteration</w:t>
+      </w:r>
+      <w:r>
+        <w:rPr>
+          <w:sz w:val="20"/>
+        </w:rPr>
+        <w:t xml:space="preserve"> we must evaluate the fitness function for</w:t>
+      </w:r>
+      <w:r>
+        <w:rPr>
+          <w:sz w:val="20"/>
+        </w:rPr>
+        <w:t xml:space="preserve"> each of the 200 board configurations</w:t>
+      </w:r>
+      <w:r>
+        <w:rPr>
+          <w:sz w:val="20"/>
+        </w:rPr>
+        <w:t xml:space="preserve"> in order to choose the </w:t>
+      </w:r>
+      <w:proofErr w:type="gramStart"/>
+      <w:r>
+        <w:rPr>
+          <w:sz w:val="20"/>
+        </w:rPr>
+        <w:t>most fit</w:t>
+      </w:r>
+      <w:proofErr w:type="gramEnd"/>
+      <w:r>
+        <w:rPr>
+          <w:sz w:val="20"/>
+        </w:rPr>
+        <w:t xml:space="preserve"> members</w:t>
+      </w:r>
+      <w:r>
+        <w:rPr>
+          <w:sz w:val="20"/>
+        </w:rPr>
+        <w:t>.  This</w:t>
+      </w:r>
+      <w:r>
+        <w:rPr>
+          <w:sz w:val="20"/>
+        </w:rPr>
+        <w:t xml:space="preserve"> process</w:t>
+      </w:r>
+      <w:r>
+        <w:rPr>
+          <w:sz w:val="20"/>
+        </w:rPr>
+        <w:t xml:space="preserve"> will require</w:t>
+      </w:r>
+      <w:r>
+        <w:rPr>
+          <w:sz w:val="20"/>
+        </w:rPr>
+        <w:t xml:space="preserve"> more time than</w:t>
+      </w:r>
+      <w:r>
+        <w:rPr>
+          <w:sz w:val="20"/>
+        </w:rPr>
+        <w:t xml:space="preserve"> the process the</w:t>
+      </w:r>
+      <w:r>
+        <w:rPr>
+          <w:sz w:val="20"/>
+        </w:rPr>
+        <w:t xml:space="preserve"> RHC</w:t>
+      </w:r>
+      <w:r>
+        <w:rPr>
+          <w:sz w:val="20"/>
+        </w:rPr>
+        <w:t xml:space="preserve"> and SA</w:t>
+      </w:r>
+      <w:r>
+        <w:rPr>
+          <w:sz w:val="20"/>
+        </w:rPr>
+        <w:t xml:space="preserve"> use to evaluate fitness</w:t>
+      </w:r>
+      <w:r>
+        <w:rPr>
+          <w:sz w:val="20"/>
+        </w:rPr>
+        <w:t>.  The advantage</w:t>
+      </w:r>
+      <w:r>
+        <w:rPr>
+          <w:sz w:val="20"/>
+        </w:rPr>
+        <w:t>, of course,</w:t>
+      </w:r>
+      <w:r>
+        <w:rPr>
+          <w:sz w:val="20"/>
+        </w:rPr>
+        <w:t xml:space="preserve"> is that we have 200 starting boards to work with</w:t>
+      </w:r>
+      <w:r>
+        <w:rPr>
+          <w:sz w:val="20"/>
+        </w:rPr>
+        <w:t xml:space="preserve"> rather than 1, as is the case with RHC and SA</w:t>
+      </w:r>
+      <w:r>
+        <w:rPr>
+          <w:sz w:val="20"/>
+        </w:rPr>
+        <w:t>.  However, there is not much gain</w:t>
+      </w:r>
+      <w:r>
+        <w:rPr>
+          <w:sz w:val="20"/>
+        </w:rPr>
+        <w:t xml:space="preserve"> in this situation</w:t>
+      </w:r>
+      <w:r>
+        <w:rPr>
+          <w:sz w:val="20"/>
+        </w:rPr>
+        <w:t xml:space="preserve">.  The 200 boards only make up a tiny fraction of the total board configurations.  </w:t>
+      </w:r>
+      <w:r>
+        <w:rPr>
+          <w:sz w:val="20"/>
+        </w:rPr>
+        <w:t>Any one of these 200 boards is unlikely to be close to the global optima</w:t>
+      </w:r>
+      <w:r>
+        <w:rPr>
+          <w:sz w:val="20"/>
+        </w:rPr>
+        <w:t xml:space="preserve"> and will, thus, require a large number of mutations before finding the global optima</w:t>
+      </w:r>
+      <w:r>
+        <w:rPr>
+          <w:sz w:val="20"/>
+        </w:rPr>
+        <w:t xml:space="preserve">.  </w:t>
       </w:r>
     </w:p>
     <w:p>
@@ -2960,111 +4305,85 @@
           <w:sz w:val="20"/>
         </w:rPr>
       </w:pPr>
-      <w:r>
+    </w:p>
+    <w:p>
+      <w:pPr>
+        <w:pStyle w:val="References"/>
+        <w:spacing w:line="240" w:lineRule="auto"/>
         <w:rPr>
           <w:b/>
           <w:sz w:val="20"/>
         </w:rPr>
-        <w:t>RHC</w:t>
-      </w:r>
-    </w:p>
-    <w:p>
-      <w:pPr>
-        <w:pStyle w:val="References"/>
-        <w:spacing w:line="240" w:lineRule="auto"/>
-        <w:rPr>
-          <w:sz w:val="20"/>
-        </w:rPr>
-      </w:pPr>
-      <w:r>
-        <w:rPr>
-          <w:sz w:val="20"/>
-        </w:rPr>
-        <w:t>The</w:t>
-      </w:r>
-      <w:r>
-        <w:rPr>
-          <w:sz w:val="20"/>
-        </w:rPr>
-        <w:t xml:space="preserve"> RHC</w:t>
-      </w:r>
-      <w:r>
-        <w:rPr>
-          <w:sz w:val="20"/>
-        </w:rPr>
-        <w:t xml:space="preserve"> algorithm starts by generating a random board configuration.  From there it </w:t>
-      </w:r>
-      <w:r>
-        <w:rPr>
-          <w:sz w:val="20"/>
-        </w:rPr>
-        <w:t>chooses</w:t>
-      </w:r>
-      <w:r>
-        <w:rPr>
-          <w:sz w:val="20"/>
-        </w:rPr>
-        <w:t xml:space="preserve"> a single queen and</w:t>
-      </w:r>
-      <w:r>
-        <w:rPr>
-          <w:sz w:val="20"/>
-        </w:rPr>
-        <w:t xml:space="preserve"> considers</w:t>
-      </w:r>
-      <w:r>
-        <w:rPr>
-          <w:sz w:val="20"/>
-        </w:rPr>
-        <w:t xml:space="preserve"> all the possible moves that can be taken.  It compares the fitness of each of these moves and takes the one with the highest fitness.  </w:t>
-      </w:r>
-      <w:r>
-        <w:rPr>
-          <w:sz w:val="20"/>
-        </w:rPr>
-        <w:t xml:space="preserve">If it gets stuck in </w:t>
-      </w:r>
-      <w:r>
-        <w:rPr>
-          <w:sz w:val="20"/>
-        </w:rPr>
-        <w:t>a local optima it restarts with another random board configuration</w:t>
-      </w:r>
-      <w:r>
-        <w:rPr>
-          <w:sz w:val="20"/>
-        </w:rPr>
-        <w:t xml:space="preserve"> and repeats the process</w:t>
-      </w:r>
-      <w:r>
-        <w:rPr>
-          <w:sz w:val="20"/>
-        </w:rPr>
-        <w:t>.</w:t>
-      </w:r>
-      <w:r>
-        <w:rPr>
-          <w:sz w:val="20"/>
-        </w:rPr>
-        <w:t xml:space="preserve">  The only parameter that RHC can vary is the number of iterations.  For the graphs shown the RHC</w:t>
-      </w:r>
-      <w:r>
-        <w:rPr>
-          <w:sz w:val="20"/>
-        </w:rPr>
-        <w:t xml:space="preserve"> uses 100 iterations.</w:t>
-      </w:r>
-      <w:r>
-        <w:rPr>
-          <w:sz w:val="20"/>
-        </w:rPr>
-        <w:t xml:space="preserve">  This setting gave the best run times while also finding optimal solutions.  </w:t>
-      </w:r>
-      <w:r>
-        <w:rPr>
-          <w:sz w:val="20"/>
-        </w:rPr>
-        <w:t xml:space="preserve">  </w:t>
+      </w:pPr>
+      <w:r>
+        <w:rPr>
+          <w:b/>
+          <w:sz w:val="20"/>
+        </w:rPr>
+        <w:t>MIMIC</w:t>
+      </w:r>
+    </w:p>
+    <w:p>
+      <w:pPr>
+        <w:pStyle w:val="References"/>
+        <w:spacing w:line="240" w:lineRule="auto"/>
+        <w:rPr>
+          <w:sz w:val="20"/>
+        </w:rPr>
+      </w:pPr>
+      <w:r>
+        <w:rPr>
+          <w:sz w:val="20"/>
+        </w:rPr>
+        <w:t>For the MIMIC algorithm we generate 200 samples per iteration and keep the best 10.</w:t>
+      </w:r>
+      <w:r>
+        <w:rPr>
+          <w:sz w:val="20"/>
+        </w:rPr>
+        <w:t xml:space="preserve">  These 10 samples are used to create a new distribution to sample from the next iteration.</w:t>
+      </w:r>
+      <w:r>
+        <w:rPr>
+          <w:sz w:val="20"/>
+        </w:rPr>
+        <w:t xml:space="preserve">  The N-Queens problem needs only 5 iterations</w:t>
+      </w:r>
+      <w:r>
+        <w:rPr>
+          <w:sz w:val="20"/>
+        </w:rPr>
+        <w:t xml:space="preserve"> to find</w:t>
+      </w:r>
+      <w:r>
+        <w:rPr>
+          <w:sz w:val="20"/>
+        </w:rPr>
+        <w:t xml:space="preserve"> a</w:t>
+      </w:r>
+      <w:r>
+        <w:rPr>
+          <w:sz w:val="20"/>
+        </w:rPr>
+        <w:t xml:space="preserve"> </w:t>
+      </w:r>
+      <w:r>
+        <w:rPr>
+          <w:sz w:val="20"/>
+        </w:rPr>
+        <w:t>global</w:t>
+      </w:r>
+      <w:r>
+        <w:rPr>
+          <w:sz w:val="20"/>
+        </w:rPr>
+        <w:t xml:space="preserve"> optimum</w:t>
+      </w:r>
+      <w:r>
+        <w:rPr>
+          <w:sz w:val="20"/>
+        </w:rPr>
+        <w:t xml:space="preserve">.  </w:t>
       </w:r>
     </w:p>
     <w:p>
@@ -3085,211 +4404,55 @@
         <w:rPr>
           <w:sz w:val="20"/>
         </w:rPr>
-        <w:t>As can be seen in F</w:t>
-      </w:r>
-      <w:r>
-        <w:rPr>
-          <w:sz w:val="20"/>
-        </w:rPr>
-        <w:t>igure</w:t>
-      </w:r>
-      <w:r>
-        <w:rPr>
-          <w:sz w:val="20"/>
-        </w:rPr>
-        <w:t xml:space="preserve"> 7</w:t>
-      </w:r>
-      <w:r>
-        <w:rPr>
-          <w:sz w:val="20"/>
-        </w:rPr>
-        <w:t xml:space="preserve"> all the algorithms </w:t>
-      </w:r>
-      <w:r>
-        <w:rPr>
-          <w:sz w:val="20"/>
-        </w:rPr>
-        <w:t>have a comparable performance</w:t>
-      </w:r>
-      <w:r>
-        <w:rPr>
-          <w:sz w:val="20"/>
-        </w:rPr>
-        <w:t xml:space="preserve"> when finding the maximum fitness</w:t>
-      </w:r>
-      <w:r>
-        <w:rPr>
-          <w:sz w:val="20"/>
-        </w:rPr>
-        <w:t>.  By looking at Figure 8</w:t>
-      </w:r>
-      <w:r>
-        <w:rPr>
-          <w:sz w:val="20"/>
-        </w:rPr>
-        <w:t>, however,</w:t>
-      </w:r>
-      <w:r>
-        <w:rPr>
-          <w:sz w:val="20"/>
-        </w:rPr>
-        <w:t xml:space="preserve"> we can see that RHC outperforms the GA and MIMIC.</w:t>
-      </w:r>
-      <w:r>
-        <w:rPr>
-          <w:sz w:val="20"/>
-        </w:rPr>
-        <w:t xml:space="preserve">  </w:t>
-      </w:r>
-      <w:r>
-        <w:rPr>
-          <w:sz w:val="20"/>
-        </w:rPr>
-        <w:t>For N within the range of 10-55 the RHC takes only about 1 ms.</w:t>
-      </w:r>
-      <w:r>
-        <w:rPr>
-          <w:sz w:val="20"/>
-        </w:rPr>
-        <w:t xml:space="preserve">  </w:t>
-      </w:r>
-      <w:r>
-        <w:rPr>
-          <w:sz w:val="20"/>
-        </w:rPr>
-        <w:t xml:space="preserve">Whereas, the GA takes an average of 20 ms and MIMIC increasing linearly with N with the worst case being about 200 ms.  </w:t>
-      </w:r>
-    </w:p>
-    <w:p>
-      <w:pPr>
-        <w:pStyle w:val="References"/>
-        <w:spacing w:line="240" w:lineRule="auto"/>
-        <w:rPr>
-          <w:sz w:val="20"/>
-        </w:rPr>
-      </w:pPr>
-      <w:r>
-        <w:rPr>
-          <w:sz w:val="20"/>
-        </w:rPr>
-        <w:t xml:space="preserve">The N-Queen fitness search space lends itself well to the RHC algorithm.  </w:t>
-      </w:r>
-    </w:p>
-    <w:p>
-      <w:pPr>
-        <w:pStyle w:val="References"/>
-        <w:spacing w:line="240" w:lineRule="auto"/>
-        <w:rPr>
-          <w:sz w:val="20"/>
-        </w:rPr>
-      </w:pPr>
-      <w:r>
-        <w:rPr>
-          <w:sz w:val="20"/>
-        </w:rPr>
-        <w:t xml:space="preserve">  </w:t>
-      </w:r>
-    </w:p>
-    <w:p>
-      <w:pPr>
-        <w:pStyle w:val="References"/>
-        <w:spacing w:line="240" w:lineRule="auto"/>
-        <w:rPr>
-          <w:b/>
-          <w:sz w:val="20"/>
-        </w:rPr>
-      </w:pPr>
-      <w:r>
-        <w:rPr>
-          <w:b/>
-          <w:sz w:val="20"/>
-        </w:rPr>
-        <w:t>Simulated Annealing</w:t>
-      </w:r>
-    </w:p>
-    <w:p>
-      <w:pPr>
-        <w:pStyle w:val="References"/>
-        <w:spacing w:line="240" w:lineRule="auto"/>
-        <w:rPr>
-          <w:sz w:val="20"/>
-        </w:rPr>
-      </w:pPr>
-      <w:r>
-        <w:rPr>
-          <w:sz w:val="20"/>
-        </w:rPr>
-        <w:t>For the SA alg</w:t>
-      </w:r>
-      <w:r>
-        <w:rPr>
-          <w:sz w:val="20"/>
-        </w:rPr>
-        <w:t>orithm a temperature of 10</w:t>
-      </w:r>
-      <w:r>
-        <w:rPr>
-          <w:sz w:val="20"/>
-          <w:vertAlign w:val="superscript"/>
-        </w:rPr>
-        <w:t>11</w:t>
-      </w:r>
-      <w:r>
-        <w:rPr>
-          <w:sz w:val="20"/>
-        </w:rPr>
-        <w:t xml:space="preserve"> and a cooling factor of 0.1 were used.  These parameters gave the best performance out of SA.  </w:t>
-      </w:r>
-      <w:r>
-        <w:rPr>
-          <w:sz w:val="20"/>
-        </w:rPr>
-        <w:t>The SA</w:t>
-      </w:r>
-      <w:r>
-        <w:rPr>
-          <w:sz w:val="20"/>
-        </w:rPr>
-        <w:t xml:space="preserve"> also</w:t>
-      </w:r>
-      <w:r>
-        <w:rPr>
-          <w:sz w:val="20"/>
-        </w:rPr>
-        <w:t xml:space="preserve"> uses 100 iterations.  </w:t>
-      </w:r>
-    </w:p>
-    <w:p>
-      <w:pPr>
-        <w:pStyle w:val="References"/>
-        <w:spacing w:line="240" w:lineRule="auto"/>
-        <w:rPr>
-          <w:sz w:val="20"/>
-        </w:rPr>
-      </w:pPr>
-      <w:r>
-        <w:rPr>
-          <w:sz w:val="20"/>
-        </w:rPr>
-        <w:t>The SA algorithm for the N-Queens p</w:t>
-      </w:r>
-      <w:r>
-        <w:rPr>
-          <w:sz w:val="20"/>
-        </w:rPr>
-        <w:t>roblem works similar to the RHC</w:t>
-      </w:r>
-      <w:r>
-        <w:rPr>
-          <w:sz w:val="20"/>
-        </w:rPr>
-        <w:t>.  However, it is given a parameter temperature which allows the SA with some probability to choose a neighbor with lower fitness. This parameter allows the SA algorithm</w:t>
-      </w:r>
-      <w:r>
-        <w:rPr>
-          <w:sz w:val="20"/>
-        </w:rPr>
-        <w:t xml:space="preserve"> to explore the space by moving the queen to a non-optimal position.  </w:t>
+        <w:t xml:space="preserve">Figure 7 shows that MIMIC performs at the same level as the other algorithms when finding the max fitness.  </w:t>
+      </w:r>
+      <w:r>
+        <w:rPr>
+          <w:sz w:val="20"/>
+        </w:rPr>
+        <w:t xml:space="preserve">However, looking at Figure 8 we can see that MIMIC takes a significant amount of </w:t>
+      </w:r>
+      <w:r>
+        <w:rPr>
+          <w:sz w:val="20"/>
+        </w:rPr>
+        <w:t>time to reach the optimum compared to</w:t>
+      </w:r>
+      <w:r>
+        <w:rPr>
+          <w:sz w:val="20"/>
+        </w:rPr>
+        <w:t xml:space="preserve"> the other algorithms.  </w:t>
+      </w:r>
+      <w:r>
+        <w:rPr>
+          <w:sz w:val="20"/>
+        </w:rPr>
+        <w:t>The large amount of time needed</w:t>
+      </w:r>
+      <w:r>
+        <w:rPr>
+          <w:sz w:val="20"/>
+        </w:rPr>
+        <w:t xml:space="preserve"> is an ind</w:t>
+      </w:r>
+      <w:r>
+        <w:rPr>
+          <w:sz w:val="20"/>
+        </w:rPr>
+        <w:t>ication that the cost of evaluating</w:t>
+      </w:r>
+      <w:r>
+        <w:rPr>
+          <w:sz w:val="20"/>
+        </w:rPr>
+        <w:t xml:space="preserve"> the fitness function for the</w:t>
+      </w:r>
+      <w:r>
+        <w:rPr>
+          <w:sz w:val="20"/>
+        </w:rPr>
+        <w:t xml:space="preserve"> N-Queens problem is low.  If the cost of evaluating the fitness function</w:t>
       </w:r>
       <w:r>
         <w:rPr>
@@ -3301,340 +4464,70 @@
         <w:rPr>
           <w:sz w:val="20"/>
         </w:rPr>
-        <w:t xml:space="preserve">This allows the SA </w:t>
-      </w:r>
-      <w:r>
-        <w:rPr>
-          <w:sz w:val="20"/>
-        </w:rPr>
-        <w:t>to escape local optima that</w:t>
-      </w:r>
-      <w:r>
-        <w:rPr>
-          <w:sz w:val="20"/>
-        </w:rPr>
-        <w:t xml:space="preserve"> the</w:t>
-      </w:r>
-      <w:r>
-        <w:rPr>
-          <w:sz w:val="20"/>
-        </w:rPr>
-        <w:t xml:space="preserve"> RHC would get stuck in</w:t>
-      </w:r>
-      <w:r>
-        <w:rPr>
-          <w:sz w:val="20"/>
-        </w:rPr>
-        <w:t xml:space="preserve"> and results in less random restarts to alternate board configurations</w:t>
-      </w:r>
-      <w:r>
-        <w:rPr>
-          <w:sz w:val="20"/>
-        </w:rPr>
-        <w:t>.</w:t>
-      </w:r>
-      <w:r>
-        <w:rPr>
-          <w:sz w:val="20"/>
-        </w:rPr>
-        <w:t xml:space="preserve">  </w:t>
-      </w:r>
-    </w:p>
-    <w:p>
-      <w:pPr>
-        <w:pStyle w:val="References"/>
-        <w:spacing w:line="240" w:lineRule="auto"/>
-        <w:rPr>
-          <w:sz w:val="20"/>
-        </w:rPr>
-      </w:pPr>
-      <w:r>
-        <w:rPr>
-          <w:sz w:val="20"/>
-        </w:rPr>
-        <w:t xml:space="preserve">Looking at Figure 7 and 8 we can see the SA algorithm’s performance is comparable to the RHC.  </w:t>
-      </w:r>
-      <w:r>
-        <w:rPr>
-          <w:sz w:val="20"/>
-        </w:rPr>
-        <w:t>For the same reasons as the RHC the SA performs</w:t>
-      </w:r>
-      <w:r>
-        <w:rPr>
-          <w:sz w:val="20"/>
-        </w:rPr>
-        <w:t>+</w:t>
-      </w:r>
-      <w:r>
-        <w:rPr>
-          <w:sz w:val="20"/>
-        </w:rPr>
-        <w:t xml:space="preserve"> </w:t>
-      </w:r>
-      <w:r>
-        <w:rPr>
-          <w:sz w:val="20"/>
-        </w:rPr>
-        <w:t>well.</w:t>
-      </w:r>
-      <w:r>
-        <w:rPr>
-          <w:sz w:val="20"/>
-        </w:rPr>
-        <w:t xml:space="preserve">  SA’s time performance is slightly better than RHC.  This is because of its ability to explore.  </w:t>
-      </w:r>
-      <w:r>
-        <w:rPr>
-          <w:sz w:val="20"/>
-        </w:rPr>
-        <w:t>The high starting temperature allows SA to explore</w:t>
-      </w:r>
-      <w:r>
-        <w:rPr>
-          <w:sz w:val="20"/>
-        </w:rPr>
-        <w:t xml:space="preserve"> early on</w:t>
-      </w:r>
-      <w:r>
-        <w:rPr>
-          <w:sz w:val="20"/>
-        </w:rPr>
-        <w:t xml:space="preserve">.  Thus it is less likely there will be a need for a random restart and having to start the search process over again.  However, the global optima is still unlikely to be found in only a few attempts, thus the time is only slightly better.  </w:t>
-      </w:r>
-      <w:r>
-        <w:rPr>
-          <w:sz w:val="20"/>
-        </w:rPr>
-        <w:t xml:space="preserve">  </w:t>
-      </w:r>
-    </w:p>
-    <w:p>
-      <w:pPr>
-        <w:pStyle w:val="References"/>
-        <w:spacing w:line="240" w:lineRule="auto"/>
-        <w:rPr>
-          <w:sz w:val="20"/>
-        </w:rPr>
-      </w:pPr>
-    </w:p>
-    <w:p>
-      <w:pPr>
-        <w:pStyle w:val="References"/>
-        <w:spacing w:line="240" w:lineRule="auto"/>
-        <w:rPr>
-          <w:b/>
-          <w:sz w:val="20"/>
-        </w:rPr>
-      </w:pPr>
-      <w:r>
-        <w:rPr>
-          <w:b/>
-          <w:sz w:val="20"/>
-        </w:rPr>
-        <w:t>Genetic Algorithm</w:t>
-      </w:r>
-    </w:p>
-    <w:p>
-      <w:pPr>
-        <w:pStyle w:val="References"/>
-        <w:spacing w:line="240" w:lineRule="auto"/>
-        <w:rPr>
-          <w:sz w:val="20"/>
-        </w:rPr>
-      </w:pPr>
-      <w:r>
-        <w:rPr>
-          <w:sz w:val="20"/>
-        </w:rPr>
-        <w:t>For the GA algorithm an initial population of 200 is used</w:t>
-      </w:r>
-      <w:r>
-        <w:rPr>
-          <w:sz w:val="20"/>
-        </w:rPr>
-        <w:t xml:space="preserve"> with 2</w:t>
-      </w:r>
-      <w:r>
-        <w:rPr>
-          <w:sz w:val="20"/>
-        </w:rPr>
-        <w:t>00 iterations for evolution</w:t>
-      </w:r>
-      <w:r>
-        <w:rPr>
-          <w:sz w:val="20"/>
-        </w:rPr>
-        <w:t>.</w:t>
-      </w:r>
-      <w:r>
-        <w:rPr>
-          <w:sz w:val="20"/>
-        </w:rPr>
-        <w:t xml:space="preserve">  The population in this case consists of random board configurations.</w:t>
-      </w:r>
-      <w:r>
-        <w:rPr>
-          <w:sz w:val="20"/>
-        </w:rPr>
-        <w:t xml:space="preserve">  </w:t>
-      </w:r>
-      <w:r>
-        <w:rPr>
-          <w:sz w:val="20"/>
-        </w:rPr>
-        <w:t xml:space="preserve">From the population of board configurations it </w:t>
-      </w:r>
-      <w:r>
-        <w:rPr>
-          <w:sz w:val="20"/>
-        </w:rPr>
-        <w:t xml:space="preserve">chooses 10 to randomly mutate.  </w:t>
-      </w:r>
-      <w:r>
-        <w:rPr>
-          <w:sz w:val="20"/>
-        </w:rPr>
-        <w:t xml:space="preserve">This process continues until the number </w:t>
+        <w:t>is</w:t>
+      </w:r>
+      <w:r>
+        <w:rPr>
+          <w:sz w:val="20"/>
+        </w:rPr>
+        <w:t xml:space="preserve"> high we would expect MIMIC to perform better than RHC and SA.  </w:t>
+      </w:r>
+      <w:r>
+        <w:rPr>
+          <w:sz w:val="20"/>
+        </w:rPr>
+        <w:t>With only 5 iterations MIMIC performs very few</w:t>
+      </w:r>
+      <w:r>
+        <w:rPr>
+          <w:sz w:val="20"/>
+        </w:rPr>
+        <w:t xml:space="preserve"> fitness</w:t>
+      </w:r>
+      <w:r>
+        <w:rPr>
+          <w:sz w:val="20"/>
+        </w:rPr>
+        <w:t xml:space="preserve"> function evaluations.  In contrast, RHC and SA use 100 </w:t>
       </w:r>
       <w:r>
         <w:rPr>
           <w:sz w:val="20"/>
         </w:rPr>
         <w:lastRenderedPageBreak/>
-        <w:t xml:space="preserve">of iterations is used up.  </w:t>
-      </w:r>
-      <w:r>
-        <w:rPr>
-          <w:sz w:val="20"/>
-        </w:rPr>
-        <w:t xml:space="preserve"> </w:t>
-      </w:r>
-      <w:r>
-        <w:rPr>
-          <w:sz w:val="20"/>
-        </w:rPr>
-        <w:t xml:space="preserve"> </w:t>
-      </w:r>
-      <w:r>
-        <w:rPr>
-          <w:sz w:val="20"/>
-        </w:rPr>
-        <w:t>Crossover is not used</w:t>
-      </w:r>
-      <w:r>
-        <w:rPr>
-          <w:sz w:val="20"/>
-        </w:rPr>
-        <w:t>.</w:t>
-      </w:r>
-      <w:r>
-        <w:rPr>
-          <w:sz w:val="20"/>
-        </w:rPr>
-        <w:t xml:space="preserve">  </w:t>
-      </w:r>
-      <w:r>
-        <w:rPr>
-          <w:sz w:val="20"/>
-        </w:rPr>
-        <w:t>The reason crossover is not used for this problem is locality.</w:t>
-      </w:r>
-      <w:r>
-        <w:rPr>
-          <w:sz w:val="20"/>
-        </w:rPr>
-        <w:t xml:space="preserve">  </w:t>
-      </w:r>
-      <w:r>
-        <w:rPr>
-          <w:sz w:val="20"/>
-        </w:rPr>
-        <w:t>In order for crossover to be effective we must assume locality when optimizing certain portions of our fitness space</w:t>
-      </w:r>
-      <w:r>
-        <w:rPr>
-          <w:sz w:val="20"/>
-        </w:rPr>
-        <w:t>.</w:t>
-      </w:r>
-      <w:r>
-        <w:rPr>
-          <w:sz w:val="20"/>
-        </w:rPr>
-        <w:t xml:space="preserve">  In this case using crossover would take two </w:t>
-      </w:r>
-      <w:r>
-        <w:rPr>
-          <w:sz w:val="20"/>
-        </w:rPr>
-        <w:t>pieces of</w:t>
-      </w:r>
-      <w:r>
-        <w:rPr>
-          <w:sz w:val="20"/>
-        </w:rPr>
-        <w:t xml:space="preserve"> well performing board configurations and combine them.</w:t>
-      </w:r>
-      <w:r>
-        <w:rPr>
-          <w:sz w:val="20"/>
-        </w:rPr>
-        <w:t xml:space="preserve">  </w:t>
-      </w:r>
-      <w:r>
-        <w:rPr>
-          <w:sz w:val="20"/>
-        </w:rPr>
-        <w:t>However, t</w:t>
-      </w:r>
-      <w:r>
-        <w:rPr>
-          <w:sz w:val="20"/>
-        </w:rPr>
-        <w:t>aking a portion</w:t>
-      </w:r>
-      <w:r>
-        <w:rPr>
-          <w:sz w:val="20"/>
-        </w:rPr>
-        <w:t xml:space="preserve"> of two high fitness boards and combining them will often not yield a better board.</w:t>
-      </w:r>
-      <w:r>
-        <w:rPr>
-          <w:sz w:val="20"/>
-        </w:rPr>
-        <w:t xml:space="preserve">  </w:t>
-      </w:r>
-      <w:r>
-        <w:rPr>
-          <w:sz w:val="20"/>
-        </w:rPr>
-        <w:t>The combination of the two halves will likely result in a boa</w:t>
-      </w:r>
-      <w:r>
-        <w:rPr>
-          <w:sz w:val="20"/>
-        </w:rPr>
-        <w:t>rd with many attacking queens b</w:t>
-      </w:r>
-      <w:r>
-        <w:rPr>
-          <w:sz w:val="20"/>
-        </w:rPr>
-        <w:t>ecause the queens from each board portion can still attack queens from the other portion</w:t>
-      </w:r>
-      <w:r>
-        <w:rPr>
-          <w:sz w:val="20"/>
-        </w:rPr>
-        <w:t>.  For this reason</w:t>
-      </w:r>
-      <w:r>
-        <w:rPr>
-          <w:sz w:val="20"/>
-        </w:rPr>
-        <w:t xml:space="preserve"> we cannot assume locality.  </w:t>
+        <w:t>iterations thereby</w:t>
+      </w:r>
+      <w:r>
+        <w:rPr>
+          <w:sz w:val="20"/>
+        </w:rPr>
+        <w:t xml:space="preserve"> performing many more function </w:t>
+      </w:r>
+      <w:r>
+        <w:rPr>
+          <w:sz w:val="20"/>
+        </w:rPr>
+        <w:t xml:space="preserve">evaluations than MIMIC.  </w:t>
+      </w:r>
+      <w:r>
+        <w:rPr>
+          <w:sz w:val="20"/>
+        </w:rPr>
+        <w:t xml:space="preserve">If the cost of evaluating the fitness function </w:t>
+      </w:r>
+      <w:proofErr w:type="gramStart"/>
+      <w:r>
+        <w:rPr>
+          <w:sz w:val="20"/>
+        </w:rPr>
+        <w:t>every iteration</w:t>
+      </w:r>
+      <w:proofErr w:type="gramEnd"/>
+      <w:r>
+        <w:rPr>
+          <w:sz w:val="20"/>
+        </w:rPr>
+        <w:t xml:space="preserve"> was high, SA and RHC would perform slowly.</w:t>
       </w:r>
     </w:p>
     <w:p>
@@ -3655,271 +4548,91 @@
         <w:rPr>
           <w:sz w:val="20"/>
         </w:rPr>
-        <w:t xml:space="preserve">Figure 7 shows the GA’s performance in finding the optima is comparable to all the other algorithms.  </w:t>
-      </w:r>
-      <w:r>
-        <w:rPr>
-          <w:sz w:val="20"/>
-        </w:rPr>
-        <w:t xml:space="preserve">Figure 8, however, shows that GA suffers from long run times.  Whereas the RHC and SA run times are about 1 ms, the GA’s run time is about 20 ms.  </w:t>
-      </w:r>
-    </w:p>
-    <w:p>
-      <w:pPr>
-        <w:pStyle w:val="References"/>
-        <w:spacing w:line="240" w:lineRule="auto"/>
-        <w:rPr>
-          <w:sz w:val="20"/>
-        </w:rPr>
-      </w:pPr>
-      <w:r>
-        <w:rPr>
-          <w:sz w:val="20"/>
-        </w:rPr>
-        <w:tab/>
-      </w:r>
-      <w:r>
-        <w:rPr>
-          <w:sz w:val="20"/>
-        </w:rPr>
-        <w:t>The GA’s poor performance is due to the structure of the problem.</w:t>
-      </w:r>
-      <w:r>
-        <w:rPr>
-          <w:sz w:val="20"/>
-        </w:rPr>
-        <w:t xml:space="preserve">  One of the strengths of the GA is crossover.  The ability to take two strong performers and combine their strongest parts is one the greatest strengths of the GA.  However, in this problem crossover only hurts the GA because of the non-locality of the hypotheses.  The inability to use crossover limits us to mutations.  Only using mutations leaves us no better off than an RHC algorithm.  In reality, however, it is much worse.  The RHC at least has the ability to choose a neighbor that increases fitness.  A GA using only mutations takes no consideration of fitness.  Instead it randomly wanders until </w:t>
-      </w:r>
-      <w:r>
-        <w:rPr>
-          <w:sz w:val="20"/>
-        </w:rPr>
-        <w:t>its number of iterations is</w:t>
-      </w:r>
-      <w:r>
-        <w:rPr>
-          <w:sz w:val="20"/>
-        </w:rPr>
-        <w:t xml:space="preserve"> up.  </w:t>
-      </w:r>
-      <w:r>
-        <w:rPr>
-          <w:sz w:val="20"/>
-        </w:rPr>
-        <w:t>It is, in a sense, entirely and exploring algorithm with no exploitation capabilities.</w:t>
-      </w:r>
-      <w:r>
-        <w:rPr>
-          <w:sz w:val="20"/>
-        </w:rPr>
-        <w:t xml:space="preserve">  The randomness of mutations lead to a random amount of time required to converge to the global optima.</w:t>
-      </w:r>
-      <w:r>
-        <w:rPr>
-          <w:sz w:val="20"/>
-        </w:rPr>
-        <w:t xml:space="preserve">  </w:t>
-      </w:r>
-      <w:r>
-        <w:rPr>
-          <w:sz w:val="20"/>
-        </w:rPr>
-        <w:t xml:space="preserve"> </w:t>
-      </w:r>
-    </w:p>
-    <w:p>
-      <w:pPr>
-        <w:pStyle w:val="References"/>
-        <w:spacing w:line="240" w:lineRule="auto"/>
-        <w:rPr>
-          <w:sz w:val="20"/>
-        </w:rPr>
-      </w:pPr>
-      <w:r>
-        <w:rPr>
-          <w:sz w:val="20"/>
-        </w:rPr>
-        <w:tab/>
-      </w:r>
-      <w:r>
-        <w:rPr>
-          <w:sz w:val="20"/>
-        </w:rPr>
-        <w:t xml:space="preserve">The increased time to find an optima comes from the GA’s number of function evaluations.  </w:t>
-      </w:r>
-      <w:r>
-        <w:rPr>
-          <w:sz w:val="20"/>
-        </w:rPr>
-        <w:t>For</w:t>
-      </w:r>
-      <w:r>
-        <w:rPr>
-          <w:sz w:val="20"/>
-        </w:rPr>
-        <w:t xml:space="preserve"> every iteration</w:t>
-      </w:r>
-      <w:r>
-        <w:rPr>
-          <w:sz w:val="20"/>
-        </w:rPr>
-        <w:t xml:space="preserve"> we must evaluate the fitness function for</w:t>
-      </w:r>
-      <w:r>
-        <w:rPr>
-          <w:sz w:val="20"/>
-        </w:rPr>
-        <w:t xml:space="preserve"> each of the 200 board configurations</w:t>
-      </w:r>
-      <w:r>
-        <w:rPr>
-          <w:sz w:val="20"/>
-        </w:rPr>
-        <w:t xml:space="preserve"> in order to choose the most fit members</w:t>
-      </w:r>
-      <w:r>
-        <w:rPr>
-          <w:sz w:val="20"/>
-        </w:rPr>
-        <w:t>.  This</w:t>
-      </w:r>
-      <w:r>
-        <w:rPr>
-          <w:sz w:val="20"/>
-        </w:rPr>
-        <w:t xml:space="preserve"> process</w:t>
-      </w:r>
-      <w:r>
-        <w:rPr>
-          <w:sz w:val="20"/>
-        </w:rPr>
-        <w:t xml:space="preserve"> will already take 200 x more time than RHC</w:t>
-      </w:r>
-      <w:r>
-        <w:rPr>
-          <w:sz w:val="20"/>
-        </w:rPr>
-        <w:t xml:space="preserve"> and SA</w:t>
-      </w:r>
-      <w:r>
-        <w:rPr>
-          <w:sz w:val="20"/>
-        </w:rPr>
-        <w:t>.  The advantage</w:t>
-      </w:r>
-      <w:r>
-        <w:rPr>
-          <w:sz w:val="20"/>
-        </w:rPr>
-        <w:t>, of course,</w:t>
-      </w:r>
-      <w:r>
-        <w:rPr>
-          <w:sz w:val="20"/>
-        </w:rPr>
-        <w:t xml:space="preserve"> is that we have 200 starting boards to work with.  However, there is not much gain</w:t>
-      </w:r>
-      <w:r>
-        <w:rPr>
-          <w:sz w:val="20"/>
-        </w:rPr>
-        <w:t xml:space="preserve"> in this situation</w:t>
-      </w:r>
-      <w:r>
-        <w:rPr>
-          <w:sz w:val="20"/>
-        </w:rPr>
-        <w:t xml:space="preserve">.  The 200 boards only make up a tiny fraction of the total board configurations.  </w:t>
-      </w:r>
-      <w:r>
-        <w:rPr>
-          <w:sz w:val="20"/>
-        </w:rPr>
-        <w:t>Any one of these 200 boards is unlikely to be close to the global optima</w:t>
-      </w:r>
-      <w:r>
-        <w:rPr>
-          <w:sz w:val="20"/>
-        </w:rPr>
-        <w:t xml:space="preserve"> and will, thus, require a large number of mutations before finding the global optima</w:t>
-      </w:r>
+        <w:t>MIMIC</w:t>
+      </w:r>
+      <w:r>
+        <w:rPr>
+          <w:sz w:val="20"/>
+        </w:rPr>
+        <w:t>’s slow performance is due</w:t>
+      </w:r>
+      <w:r>
+        <w:rPr>
+          <w:sz w:val="20"/>
+        </w:rPr>
+        <w:t xml:space="preserve"> to the number of steps taken </w:t>
+      </w:r>
+      <w:proofErr w:type="gramStart"/>
+      <w:r>
+        <w:rPr>
+          <w:sz w:val="20"/>
+        </w:rPr>
+        <w:t>during</w:t>
+      </w:r>
+      <w:r>
+        <w:rPr>
+          <w:sz w:val="20"/>
+        </w:rPr>
+        <w:t xml:space="preserve"> each iteration</w:t>
+      </w:r>
+      <w:proofErr w:type="gramEnd"/>
       <w:r>
         <w:rPr>
           <w:sz w:val="20"/>
         </w:rPr>
         <w:t xml:space="preserve">.  </w:t>
       </w:r>
-    </w:p>
-    <w:p>
-      <w:pPr>
-        <w:pStyle w:val="References"/>
-        <w:spacing w:line="240" w:lineRule="auto"/>
-        <w:rPr>
-          <w:b/>
-          <w:sz w:val="20"/>
-        </w:rPr>
-      </w:pPr>
-    </w:p>
-    <w:p>
-      <w:pPr>
-        <w:pStyle w:val="References"/>
-        <w:spacing w:line="240" w:lineRule="auto"/>
-        <w:rPr>
-          <w:b/>
-          <w:sz w:val="20"/>
-        </w:rPr>
-      </w:pPr>
-      <w:r>
-        <w:rPr>
-          <w:b/>
-          <w:sz w:val="20"/>
-        </w:rPr>
-        <w:t>MIMIC</w:t>
-      </w:r>
-    </w:p>
-    <w:p>
-      <w:pPr>
-        <w:pStyle w:val="References"/>
-        <w:spacing w:line="240" w:lineRule="auto"/>
-        <w:rPr>
-          <w:sz w:val="20"/>
-        </w:rPr>
-      </w:pPr>
-      <w:r>
-        <w:rPr>
-          <w:sz w:val="20"/>
-        </w:rPr>
-        <w:t>For the MIMIC algorithm we generate 200 samples per iteration and keep the best 10.  The N-Queens problem needs only 5 iterations</w:t>
-      </w:r>
-      <w:r>
-        <w:rPr>
-          <w:sz w:val="20"/>
-        </w:rPr>
-        <w:t xml:space="preserve"> to find</w:t>
-      </w:r>
-      <w:r>
-        <w:rPr>
-          <w:sz w:val="20"/>
-        </w:rPr>
-        <w:t xml:space="preserve"> a</w:t>
-      </w:r>
-      <w:r>
-        <w:rPr>
-          <w:sz w:val="20"/>
-        </w:rPr>
-        <w:t xml:space="preserve"> </w:t>
-      </w:r>
-      <w:r>
-        <w:rPr>
-          <w:sz w:val="20"/>
-        </w:rPr>
-        <w:t>global</w:t>
-      </w:r>
-      <w:r>
-        <w:rPr>
-          <w:sz w:val="20"/>
-        </w:rPr>
-        <w:t xml:space="preserve"> optima</w:t>
+      <w:proofErr w:type="gramStart"/>
+      <w:r>
+        <w:rPr>
+          <w:sz w:val="20"/>
+        </w:rPr>
+        <w:t>For each iteration</w:t>
+      </w:r>
+      <w:proofErr w:type="gramEnd"/>
+      <w:r>
+        <w:rPr>
+          <w:sz w:val="20"/>
+        </w:rPr>
+        <w:t xml:space="preserve"> it draws 200 samples from the fitness function space.  For each of those samples it must evaluate the fitness function to find the </w:t>
+      </w:r>
+      <w:proofErr w:type="gramStart"/>
+      <w:r>
+        <w:rPr>
+          <w:sz w:val="20"/>
+        </w:rPr>
+        <w:t>most fit</w:t>
+      </w:r>
+      <w:proofErr w:type="gramEnd"/>
+      <w:r>
+        <w:rPr>
+          <w:sz w:val="20"/>
+        </w:rPr>
+        <w:t xml:space="preserve"> samples.  It</w:t>
+      </w:r>
+      <w:r>
+        <w:rPr>
+          <w:sz w:val="20"/>
+        </w:rPr>
+        <w:t xml:space="preserve"> then use</w:t>
+      </w:r>
+      <w:r>
+        <w:rPr>
+          <w:sz w:val="20"/>
+        </w:rPr>
+        <w:t>s the</w:t>
+      </w:r>
+      <w:r>
+        <w:rPr>
+          <w:sz w:val="20"/>
+        </w:rPr>
+        <w:t>se samples to create a new distribution</w:t>
+      </w:r>
+      <w:r>
+        <w:rPr>
+          <w:sz w:val="20"/>
+        </w:rPr>
+        <w:t xml:space="preserve"> and repeat the process</w:t>
       </w:r>
       <w:r>
         <w:rPr>
@@ -3927,151 +4640,6 @@
         </w:rPr>
         <w:t xml:space="preserve">.  </w:t>
       </w:r>
-    </w:p>
-    <w:p>
-      <w:pPr>
-        <w:pStyle w:val="References"/>
-        <w:spacing w:line="240" w:lineRule="auto"/>
-        <w:rPr>
-          <w:sz w:val="20"/>
-        </w:rPr>
-      </w:pPr>
-      <w:r>
-        <w:rPr>
-          <w:sz w:val="20"/>
-        </w:rPr>
-        <w:t xml:space="preserve">Figure 7 shows that MIMIC performs at the same level as the other algorithms when finding the max fitness.  </w:t>
-      </w:r>
-      <w:r>
-        <w:rPr>
-          <w:sz w:val="20"/>
-        </w:rPr>
-        <w:t xml:space="preserve">However, looking at Figure 8 we can see that MIMIC takes a significant amount of time to reach the same optima as </w:t>
-      </w:r>
-      <w:r>
-        <w:rPr>
-          <w:sz w:val="20"/>
-        </w:rPr>
-        <w:lastRenderedPageBreak/>
-        <w:t xml:space="preserve">the other algorithms.  </w:t>
-      </w:r>
-      <w:r>
-        <w:rPr>
-          <w:sz w:val="20"/>
-        </w:rPr>
-        <w:t>This is an ind</w:t>
-      </w:r>
-      <w:r>
-        <w:rPr>
-          <w:sz w:val="20"/>
-        </w:rPr>
-        <w:t>ication that the cost of evaluating</w:t>
-      </w:r>
-      <w:r>
-        <w:rPr>
-          <w:sz w:val="20"/>
-        </w:rPr>
-        <w:t xml:space="preserve"> the fitness function for the</w:t>
-      </w:r>
-      <w:r>
-        <w:rPr>
-          <w:sz w:val="20"/>
-        </w:rPr>
-        <w:t xml:space="preserve"> N-Queens problem is low.  If the cost of evaluating the fitness function</w:t>
-      </w:r>
-      <w:r>
-        <w:rPr>
-          <w:sz w:val="20"/>
-        </w:rPr>
-        <w:t xml:space="preserve"> </w:t>
-      </w:r>
-      <w:r>
-        <w:rPr>
-          <w:sz w:val="20"/>
-        </w:rPr>
-        <w:t>is</w:t>
-      </w:r>
-      <w:r>
-        <w:rPr>
-          <w:sz w:val="20"/>
-        </w:rPr>
-        <w:t xml:space="preserve"> high we would expect MIMIC to perform better than RHC and SA.  This is because MIMIC</w:t>
-      </w:r>
-      <w:r>
-        <w:rPr>
-          <w:sz w:val="20"/>
-        </w:rPr>
-        <w:t xml:space="preserve"> takes</w:t>
-      </w:r>
-      <w:r>
-        <w:rPr>
-          <w:sz w:val="20"/>
-        </w:rPr>
-        <w:t xml:space="preserve"> many fewer iterations than RHC and SA.  If the cost of evaluating the fitness function every iteration was high, SA and RHC would perform slowly. </w:t>
-      </w:r>
-    </w:p>
-    <w:p>
-      <w:pPr>
-        <w:pStyle w:val="References"/>
-        <w:spacing w:line="240" w:lineRule="auto"/>
-        <w:rPr>
-          <w:sz w:val="20"/>
-        </w:rPr>
-      </w:pPr>
-      <w:r>
-        <w:rPr>
-          <w:sz w:val="20"/>
-        </w:rPr>
-        <w:t>MIMIC performs more slowly because every iteration it must draw samples.  From those samples it must find the most fit samples and then use those samples to create a new distribution.  This process is time consuming and repeats every iteration.</w:t>
-      </w:r>
-    </w:p>
-    <w:p>
-      <w:pPr>
-        <w:pStyle w:val="References"/>
-        <w:spacing w:line="240" w:lineRule="auto"/>
-        <w:rPr>
-          <w:sz w:val="20"/>
-        </w:rPr>
-      </w:pPr>
-      <w:r>
-        <w:rPr>
-          <w:sz w:val="20"/>
-        </w:rPr>
-        <w:t xml:space="preserve">MIMIC still finds a comparable optima to the other algorithms because there is an underlying structure to the problem.  </w:t>
-      </w:r>
-    </w:p>
-    <w:p>
-      <w:pPr>
-        <w:pStyle w:val="References"/>
-        <w:spacing w:line="240" w:lineRule="auto"/>
-        <w:rPr>
-          <w:sz w:val="20"/>
-        </w:rPr>
-      </w:pPr>
-      <w:r>
-        <w:rPr>
-          <w:sz w:val="20"/>
-        </w:rPr>
-        <w:t>MIMIC may perform better with a distribution other than dependency trees.</w:t>
-      </w:r>
-    </w:p>
-    <w:p>
-      <w:pPr>
-        <w:pStyle w:val="References"/>
-        <w:spacing w:line="240" w:lineRule="auto"/>
-        <w:rPr>
-          <w:sz w:val="20"/>
-        </w:rPr>
-      </w:pPr>
-    </w:p>
-    <w:p>
-      <w:pPr>
-        <w:pStyle w:val="References"/>
-        <w:spacing w:line="240" w:lineRule="auto"/>
-        <w:rPr>
-          <w:sz w:val="20"/>
-        </w:rPr>
-      </w:pPr>
     </w:p>
     <w:p>
       <w:pPr>
@@ -4162,7 +4730,7 @@
                                           <pic:cNvPicPr/>
                                         </pic:nvPicPr>
                                         <pic:blipFill>
-                                          <a:blip r:embed="rId13"/>
+                                          <a:blip r:embed="rId19"/>
                                           <a:stretch>
                                             <a:fillRect/>
                                           </a:stretch>
@@ -4226,7 +4794,7 @@
                                     <pic:cNvPicPr/>
                                   </pic:nvPicPr>
                                   <pic:blipFill>
-                                    <a:blip r:embed="rId13"/>
+                                    <a:blip r:embed="rId20"/>
                                     <a:stretch>
                                       <a:fillRect/>
                                     </a:stretch>
@@ -4469,7 +5037,7 @@
                                           <pic:cNvPicPr/>
                                         </pic:nvPicPr>
                                         <pic:blipFill>
-                                          <a:blip r:embed="rId14"/>
+                                          <a:blip r:embed="rId21"/>
                                           <a:stretch>
                                             <a:fillRect/>
                                           </a:stretch>
@@ -4533,7 +5101,7 @@
                                     <pic:cNvPicPr/>
                                   </pic:nvPicPr>
                                   <pic:blipFill>
-                                    <a:blip r:embed="rId14"/>
+                                    <a:blip r:embed="rId22"/>
                                     <a:stretch>
                                       <a:fillRect/>
                                     </a:stretch>
@@ -4716,348 +5284,1614 @@
       <w:pPr>
         <w:pStyle w:val="References"/>
         <w:spacing w:line="240" w:lineRule="auto"/>
+        <w:rPr>
+          <w:sz w:val="20"/>
+          <w:szCs w:val="22"/>
+        </w:rPr>
+      </w:pPr>
+      <w:r>
+        <w:rPr>
+          <w:sz w:val="20"/>
+          <w:szCs w:val="22"/>
+        </w:rPr>
+        <w:t>The four peaks problem takes a bit string</w:t>
+      </w:r>
+      <w:r>
+        <w:rPr>
+          <w:sz w:val="20"/>
+          <w:szCs w:val="22"/>
+        </w:rPr>
+        <w:t xml:space="preserve"> of size N</w:t>
+      </w:r>
+      <w:r>
+        <w:rPr>
+          <w:sz w:val="20"/>
+          <w:szCs w:val="22"/>
+        </w:rPr>
+        <w:t xml:space="preserve"> and maximizes a fitness function based on two conditions</w:t>
+      </w:r>
+      <w:r>
+        <w:rPr>
+          <w:sz w:val="20"/>
+          <w:szCs w:val="22"/>
+        </w:rPr>
+        <w:t xml:space="preserve">.  </w:t>
+      </w:r>
+      <w:r>
+        <w:rPr>
+          <w:sz w:val="20"/>
+          <w:szCs w:val="22"/>
+        </w:rPr>
+        <w:t>For the first case</w:t>
+      </w:r>
+      <w:r>
+        <w:rPr>
+          <w:sz w:val="20"/>
+          <w:szCs w:val="22"/>
+        </w:rPr>
+        <w:t xml:space="preserve"> you will receive a reward of 100 if the number of leading 1’s and trailing 0’s are each greater than some</w:t>
+      </w:r>
+      <w:r>
+        <w:rPr>
+          <w:sz w:val="20"/>
+          <w:szCs w:val="22"/>
+        </w:rPr>
+        <w:t xml:space="preserve"> specified</w:t>
+      </w:r>
+      <w:r>
+        <w:rPr>
+          <w:sz w:val="20"/>
+          <w:szCs w:val="22"/>
+        </w:rPr>
+        <w:t xml:space="preserve"> T value</w:t>
+      </w:r>
+      <w:r>
+        <w:rPr>
+          <w:sz w:val="20"/>
+          <w:szCs w:val="22"/>
+        </w:rPr>
+        <w:t>.</w:t>
+      </w:r>
+      <w:r>
+        <w:rPr>
+          <w:sz w:val="20"/>
+          <w:szCs w:val="22"/>
+        </w:rPr>
+        <w:t xml:space="preserve">  In the second case you receive a reward </w:t>
+      </w:r>
+      <w:r>
+        <w:rPr>
+          <w:sz w:val="20"/>
+          <w:szCs w:val="22"/>
+        </w:rPr>
+        <w:t>that is equal to your number of zeros or ones, whichever is greater.</w:t>
+      </w:r>
+      <w:r>
+        <w:rPr>
+          <w:sz w:val="20"/>
+          <w:szCs w:val="22"/>
+        </w:rPr>
+        <w:t xml:space="preserve"> </w:t>
+      </w:r>
+      <w:r>
+        <w:rPr>
+          <w:sz w:val="20"/>
+          <w:szCs w:val="22"/>
+        </w:rPr>
+        <w:t xml:space="preserve"> The fitness function for the four peaks problem is the sum of the rewards obtained from these two cases.</w:t>
+      </w:r>
+    </w:p>
+    <w:p>
+      <w:pPr>
+        <w:pStyle w:val="References"/>
+        <w:spacing w:line="240" w:lineRule="auto"/>
+        <w:rPr>
+          <w:sz w:val="20"/>
+          <w:szCs w:val="22"/>
+        </w:rPr>
+      </w:pPr>
+      <w:r>
+        <w:rPr>
+          <w:sz w:val="20"/>
+          <w:szCs w:val="22"/>
+        </w:rPr>
+        <w:tab/>
+      </w:r>
+      <w:r>
+        <w:rPr>
+          <w:sz w:val="20"/>
+          <w:szCs w:val="22"/>
+        </w:rPr>
+        <w:t>Fo</w:t>
+      </w:r>
+      <w:r>
+        <w:rPr>
+          <w:sz w:val="20"/>
+          <w:szCs w:val="22"/>
+        </w:rPr>
+        <w:t>r our setup we use T = 11</w:t>
+      </w:r>
+      <w:r>
+        <w:rPr>
+          <w:sz w:val="20"/>
+          <w:szCs w:val="22"/>
+        </w:rPr>
+        <w:t xml:space="preserve"> and vary the length of the bit string, N,</w:t>
+      </w:r>
+      <w:r>
+        <w:rPr>
+          <w:sz w:val="20"/>
+          <w:szCs w:val="22"/>
+        </w:rPr>
+        <w:t xml:space="preserve"> from</w:t>
+      </w:r>
+      <w:r>
+        <w:rPr>
+          <w:sz w:val="20"/>
+          <w:szCs w:val="22"/>
+        </w:rPr>
+        <w:t xml:space="preserve"> 80-</w:t>
+      </w:r>
+      <w:r>
+        <w:rPr>
+          <w:sz w:val="20"/>
+          <w:szCs w:val="22"/>
+        </w:rPr>
+        <w:t xml:space="preserve">120.  </w:t>
+      </w:r>
+      <w:r>
+        <w:rPr>
+          <w:sz w:val="20"/>
+          <w:szCs w:val="22"/>
+        </w:rPr>
+        <w:t xml:space="preserve">Figure 9 shows </w:t>
+      </w:r>
+      <w:r>
+        <w:rPr>
+          <w:sz w:val="20"/>
+          <w:szCs w:val="22"/>
+        </w:rPr>
+        <w:t xml:space="preserve">the </w:t>
+      </w:r>
+      <w:r>
+        <w:rPr>
+          <w:sz w:val="20"/>
+          <w:szCs w:val="22"/>
+        </w:rPr>
+        <w:t xml:space="preserve">fitness function evaluations for </w:t>
+      </w:r>
+      <w:r>
+        <w:rPr>
+          <w:sz w:val="20"/>
+          <w:szCs w:val="22"/>
+        </w:rPr>
+        <w:t>each algorithm</w:t>
+      </w:r>
+      <w:r>
+        <w:rPr>
+          <w:sz w:val="20"/>
+          <w:szCs w:val="22"/>
+        </w:rPr>
+        <w:t xml:space="preserve"> </w:t>
+      </w:r>
+      <w:r>
+        <w:rPr>
+          <w:sz w:val="20"/>
+          <w:szCs w:val="22"/>
+        </w:rPr>
+        <w:t xml:space="preserve">with N varying </w:t>
+      </w:r>
+      <w:r>
+        <w:rPr>
+          <w:sz w:val="20"/>
+          <w:szCs w:val="22"/>
+        </w:rPr>
+        <w:lastRenderedPageBreak/>
+        <w:t xml:space="preserve">from 80 to 120.  For each value of N tested the reward values were averaged over 10 trials in order to remove variance.  Figure 10 shows the average time taken </w:t>
+      </w:r>
+      <w:r>
+        <w:rPr>
+          <w:sz w:val="20"/>
+          <w:szCs w:val="22"/>
+        </w:rPr>
+        <w:t>by each algorithm to compute the max fitness</w:t>
+      </w:r>
+      <w:r>
+        <w:rPr>
+          <w:sz w:val="20"/>
+          <w:szCs w:val="22"/>
+        </w:rPr>
+        <w:t xml:space="preserve"> value for diff</w:t>
+      </w:r>
+      <w:r>
+        <w:rPr>
+          <w:sz w:val="20"/>
+          <w:szCs w:val="22"/>
+        </w:rPr>
+        <w:t>erent values of N.  T</w:t>
+      </w:r>
+      <w:r>
+        <w:rPr>
+          <w:sz w:val="20"/>
+          <w:szCs w:val="22"/>
+        </w:rPr>
+        <w:t>he time values were averaged</w:t>
+      </w:r>
+      <w:r>
+        <w:rPr>
+          <w:sz w:val="20"/>
+          <w:szCs w:val="22"/>
+        </w:rPr>
+        <w:t xml:space="preserve"> over 10 trials</w:t>
+      </w:r>
+      <w:r>
+        <w:rPr>
+          <w:sz w:val="20"/>
+          <w:szCs w:val="22"/>
+        </w:rPr>
+        <w:t xml:space="preserve"> to remove variance.</w:t>
+      </w:r>
+      <w:r>
+        <w:rPr>
+          <w:sz w:val="20"/>
+          <w:szCs w:val="22"/>
+        </w:rPr>
+        <w:t xml:space="preserve">  </w:t>
+      </w:r>
+    </w:p>
+    <w:p>
+      <w:pPr>
+        <w:pStyle w:val="References"/>
+        <w:spacing w:line="240" w:lineRule="auto"/>
         <w:jc w:val="left"/>
         <w:rPr>
-          <w:sz w:val="20"/>
-          <w:szCs w:val="22"/>
-        </w:rPr>
-      </w:pPr>
-      <w:r>
-        <w:rPr>
-          <w:sz w:val="20"/>
-          <w:szCs w:val="22"/>
+          <w:b/>
+          <w:sz w:val="20"/>
+          <w:szCs w:val="22"/>
+        </w:rPr>
+      </w:pPr>
+      <w:r>
+        <w:rPr>
+          <w:b/>
+          <w:sz w:val="20"/>
+          <w:szCs w:val="22"/>
+        </w:rPr>
+        <w:t>Why is it Interesting?</w:t>
+      </w:r>
+    </w:p>
+    <w:p>
+      <w:pPr>
+        <w:pStyle w:val="References"/>
+        <w:spacing w:line="240" w:lineRule="auto"/>
+        <w:rPr>
+          <w:sz w:val="20"/>
+          <w:szCs w:val="22"/>
+        </w:rPr>
+      </w:pPr>
+      <w:r>
+        <w:rPr>
+          <w:sz w:val="20"/>
+          <w:szCs w:val="22"/>
+        </w:rPr>
+        <w:t>The search space of the Four P</w:t>
+      </w:r>
+      <w:r>
+        <w:rPr>
+          <w:sz w:val="20"/>
+          <w:szCs w:val="22"/>
+        </w:rPr>
+        <w:t>eaks problem differs greatly from the other two selected problems.</w:t>
+      </w:r>
+      <w:r>
+        <w:rPr>
+          <w:sz w:val="20"/>
+          <w:szCs w:val="22"/>
+        </w:rPr>
+        <w:t xml:space="preserve"> </w:t>
+      </w:r>
+      <w:r>
+        <w:rPr>
+          <w:sz w:val="20"/>
+          <w:szCs w:val="22"/>
+        </w:rPr>
+        <w:t xml:space="preserve"> </w:t>
+      </w:r>
+      <w:r>
+        <w:rPr>
+          <w:sz w:val="20"/>
+          <w:szCs w:val="22"/>
+        </w:rPr>
+        <w:t>In the four peaks problem there are four optima.  There is a set of two local optima and two global optima.  The local optima are the cases when the search algorithm inputs all 1’s or 0’s resulting in a reward of N.  The global optima results when you earn the reward of 100</w:t>
+      </w:r>
+      <w:r>
+        <w:rPr>
+          <w:sz w:val="20"/>
+          <w:szCs w:val="22"/>
+        </w:rPr>
+        <w:t xml:space="preserve"> for meeting the head and tail conditions</w:t>
+      </w:r>
+      <w:r>
+        <w:rPr>
+          <w:sz w:val="20"/>
+          <w:szCs w:val="22"/>
+        </w:rPr>
+        <w:t>, as well as, the reward for maximizing the number of ones or zeros.</w:t>
+      </w:r>
+      <w:r>
+        <w:rPr>
+          <w:sz w:val="20"/>
+          <w:szCs w:val="22"/>
+        </w:rPr>
+        <w:t xml:space="preserve">  </w:t>
+      </w:r>
+    </w:p>
+    <w:p>
+      <w:pPr>
+        <w:pStyle w:val="References"/>
+        <w:spacing w:line="240" w:lineRule="auto"/>
+        <w:rPr>
+          <w:sz w:val="20"/>
+          <w:szCs w:val="22"/>
+        </w:rPr>
+      </w:pPr>
+      <w:r>
+        <w:rPr>
+          <w:sz w:val="20"/>
+          <w:szCs w:val="22"/>
+        </w:rPr>
+        <w:tab/>
+      </w:r>
+      <w:r>
+        <w:rPr>
+          <w:sz w:val="20"/>
+          <w:szCs w:val="22"/>
+        </w:rPr>
+        <w:t>The two local optima have very wide basins of attraction.  The path</w:t>
+      </w:r>
+      <w:r>
+        <w:rPr>
+          <w:sz w:val="20"/>
+          <w:szCs w:val="22"/>
+        </w:rPr>
+        <w:t>s</w:t>
+      </w:r>
+      <w:r>
+        <w:rPr>
+          <w:sz w:val="20"/>
+          <w:szCs w:val="22"/>
+        </w:rPr>
+        <w:t xml:space="preserve"> to the local optima cover a large portion of the search space.  In contrast, the two global optima are very narrow.  The path</w:t>
+      </w:r>
+      <w:r>
+        <w:rPr>
+          <w:sz w:val="20"/>
+          <w:szCs w:val="22"/>
+        </w:rPr>
+        <w:t>s</w:t>
+      </w:r>
+      <w:r>
+        <w:rPr>
+          <w:sz w:val="20"/>
+          <w:szCs w:val="22"/>
+        </w:rPr>
+        <w:t xml:space="preserve"> to their peaks </w:t>
+      </w:r>
+      <w:r>
+        <w:rPr>
+          <w:sz w:val="20"/>
+          <w:szCs w:val="22"/>
+        </w:rPr>
+        <w:t>cover</w:t>
+      </w:r>
+      <w:r>
+        <w:rPr>
+          <w:sz w:val="20"/>
+          <w:szCs w:val="22"/>
+        </w:rPr>
+        <w:t xml:space="preserve"> a very narrow portion of the search space.  This unique space is created by the large</w:t>
+      </w:r>
+      <w:r>
+        <w:rPr>
+          <w:sz w:val="20"/>
+          <w:szCs w:val="22"/>
+        </w:rPr>
+        <w:t xml:space="preserve"> reward given for satisfying the single</w:t>
+      </w:r>
+      <w:r>
+        <w:rPr>
+          <w:sz w:val="20"/>
+          <w:szCs w:val="22"/>
+        </w:rPr>
+        <w:t xml:space="preserve"> condition</w:t>
+      </w:r>
+      <w:r>
+        <w:rPr>
+          <w:sz w:val="20"/>
+          <w:szCs w:val="22"/>
+        </w:rPr>
+        <w:t xml:space="preserve"> for the head and tail</w:t>
+      </w:r>
+      <w:r>
+        <w:rPr>
+          <w:sz w:val="20"/>
+          <w:szCs w:val="22"/>
+        </w:rPr>
+        <w:t>.  As we will see this search space will illuminate the weaknesses of RHC, SA, and MIMIC while showing the strengths of G</w:t>
+      </w:r>
+      <w:r>
+        <w:rPr>
+          <w:sz w:val="20"/>
+          <w:szCs w:val="22"/>
+        </w:rPr>
+        <w:t>A</w:t>
+      </w:r>
+      <w:r>
+        <w:rPr>
+          <w:sz w:val="20"/>
+          <w:szCs w:val="22"/>
+        </w:rPr>
+        <w:t>s.</w:t>
+      </w:r>
+    </w:p>
+    <w:p>
+      <w:pPr>
+        <w:pStyle w:val="References"/>
+        <w:spacing w:line="240" w:lineRule="auto"/>
+        <w:rPr>
+          <w:b/>
+          <w:sz w:val="22"/>
+          <w:szCs w:val="22"/>
+        </w:rPr>
+      </w:pPr>
+    </w:p>
+    <w:p>
+      <w:pPr>
+        <w:pStyle w:val="References"/>
+        <w:spacing w:line="240" w:lineRule="auto"/>
+        <w:rPr>
+          <w:b/>
+          <w:sz w:val="20"/>
+        </w:rPr>
+      </w:pPr>
+      <w:r>
+        <w:rPr>
+          <w:b/>
+          <w:sz w:val="20"/>
+        </w:rPr>
+        <w:t>RHC</w:t>
+      </w:r>
+    </w:p>
+    <w:p>
+      <w:pPr>
+        <w:pStyle w:val="References"/>
+        <w:spacing w:line="240" w:lineRule="auto"/>
+        <w:rPr>
+          <w:sz w:val="20"/>
+        </w:rPr>
+      </w:pPr>
+      <w:r>
+        <w:rPr>
+          <w:sz w:val="20"/>
+        </w:rPr>
+        <w:t>For the RHC there is only one parameter to vary in the ABAGAIL library, the number of iterations.  In this case t</w:t>
+      </w:r>
+      <w:r>
+        <w:rPr>
+          <w:sz w:val="20"/>
+        </w:rPr>
+        <w:t>he number of iterations used was 200,000.</w:t>
+      </w:r>
+      <w:r>
+        <w:rPr>
+          <w:sz w:val="20"/>
+        </w:rPr>
+        <w:t xml:space="preserve">  Increasing beyond this number of iterations did not improve performance.  </w:t>
+      </w:r>
+      <w:r>
+        <w:rPr>
+          <w:sz w:val="20"/>
+        </w:rPr>
+        <w:t>The RHC algorithm begins by creating a random bit string of length N.  It then flips bits from each position and performs a fitness function evaluation to choose which neighbor to move to.</w:t>
+      </w:r>
+    </w:p>
+    <w:p>
+      <w:pPr>
+        <w:pStyle w:val="References"/>
+        <w:spacing w:line="240" w:lineRule="auto"/>
+        <w:rPr>
+          <w:sz w:val="20"/>
+        </w:rPr>
+      </w:pPr>
+      <w:r>
+        <w:rPr>
+          <w:sz w:val="20"/>
+        </w:rPr>
+        <w:tab/>
+      </w:r>
+      <w:r>
+        <w:rPr>
+          <w:sz w:val="20"/>
+        </w:rPr>
+        <w:t xml:space="preserve">RHC often gets stuck at one of the two </w:t>
+      </w:r>
+      <w:r>
+        <w:rPr>
+          <w:sz w:val="20"/>
+        </w:rPr>
+        <w:t>local optima.  This can be seen</w:t>
+      </w:r>
+      <w:r>
+        <w:rPr>
+          <w:sz w:val="20"/>
+        </w:rPr>
+        <w:t xml:space="preserve"> in </w:t>
+      </w:r>
+      <w:r>
+        <w:rPr>
+          <w:sz w:val="20"/>
+        </w:rPr>
+        <w:t>F</w:t>
+      </w:r>
+      <w:r>
+        <w:rPr>
+          <w:sz w:val="20"/>
+        </w:rPr>
+        <w:t xml:space="preserve">igure 9.  </w:t>
+      </w:r>
+      <w:r>
+        <w:rPr>
+          <w:sz w:val="20"/>
+        </w:rPr>
+        <w:t xml:space="preserve">Following the curve for RHC we can see that the max value is always roughly equal to N.  </w:t>
+      </w:r>
+      <w:r>
+        <w:rPr>
+          <w:sz w:val="20"/>
+        </w:rPr>
+        <w:t>From the RHC point of v</w:t>
+      </w:r>
+      <w:r>
+        <w:rPr>
+          <w:sz w:val="20"/>
+        </w:rPr>
+        <w:t>iew every time it adds another 1 or 0</w:t>
+      </w:r>
+      <w:r>
+        <w:rPr>
+          <w:sz w:val="20"/>
+        </w:rPr>
+        <w:t xml:space="preserve"> (whichever is currently the majority)</w:t>
+      </w:r>
+      <w:r>
+        <w:rPr>
+          <w:sz w:val="20"/>
+        </w:rPr>
+        <w:t xml:space="preserve"> it increases its fitness.</w:t>
+      </w:r>
+      <w:r>
+        <w:rPr>
+          <w:sz w:val="20"/>
+        </w:rPr>
+        <w:t xml:space="preserve">  For ins</w:t>
+      </w:r>
+      <w:r>
+        <w:rPr>
+          <w:sz w:val="20"/>
+        </w:rPr>
+        <w:t>tance, after creating several</w:t>
+      </w:r>
+      <w:r>
+        <w:rPr>
+          <w:sz w:val="20"/>
+        </w:rPr>
+        <w:t xml:space="preserve"> 1’s</w:t>
+      </w:r>
+      <w:r>
+        <w:rPr>
+          <w:sz w:val="20"/>
+        </w:rPr>
+        <w:t xml:space="preserve"> there are several neighbors that will increases fitness but many of them just involve adding another 1.</w:t>
+      </w:r>
+      <w:r>
+        <w:rPr>
+          <w:sz w:val="20"/>
+        </w:rPr>
+        <w:t xml:space="preserve">  From the RHC point of view adding a 1 to the tail increases fitness.  It has no way of knowing that by keeping the last 11 bits at 0 it will incur a large maximum reward in the future.  This weakness stems from the fact that RHC is an exploit</w:t>
+      </w:r>
+      <w:r>
+        <w:rPr>
+          <w:sz w:val="20"/>
+        </w:rPr>
+        <w:t>ation</w:t>
+      </w:r>
+      <w:r>
+        <w:rPr>
+          <w:sz w:val="20"/>
+        </w:rPr>
+        <w:t xml:space="preserve"> algorithm.  </w:t>
+      </w:r>
+      <w:r>
+        <w:rPr>
+          <w:sz w:val="20"/>
+        </w:rPr>
+        <w:t>Without an ability to explore it has no way of finding the larger future reward.</w:t>
+      </w:r>
+      <w:r>
+        <w:rPr>
+          <w:sz w:val="20"/>
+        </w:rPr>
+        <w:t xml:space="preserve">  Once RHC adds a 1 to one of the last 11 bits of the tail it can no longer get the extra reward of 100.  </w:t>
+      </w:r>
+      <w:r>
+        <w:rPr>
+          <w:sz w:val="20"/>
+        </w:rPr>
+        <w:t>In order for the RHC to incur t</w:t>
+      </w:r>
+      <w:r>
+        <w:rPr>
+          <w:sz w:val="20"/>
+        </w:rPr>
+        <w:t>he large reward it must get lucky</w:t>
+      </w:r>
+      <w:r>
+        <w:rPr>
+          <w:sz w:val="20"/>
+        </w:rPr>
+        <w:t xml:space="preserve"> and not add a 1 to the last 11 bits</w:t>
+      </w:r>
+      <w:r>
+        <w:rPr>
+          <w:sz w:val="20"/>
+        </w:rPr>
+        <w:t xml:space="preserve"> </w:t>
+      </w:r>
+      <w:r>
+        <w:rPr>
+          <w:sz w:val="20"/>
+        </w:rPr>
+        <w:t>until the first 11 bits are all ones</w:t>
+      </w:r>
+      <w:r>
+        <w:rPr>
+          <w:sz w:val="20"/>
+        </w:rPr>
+        <w:t>.</w:t>
+      </w:r>
+      <w:r>
+        <w:rPr>
+          <w:sz w:val="20"/>
+        </w:rPr>
+        <w:t xml:space="preserve">  The larger our value of T the larger the basin of attraction around the local </w:t>
+      </w:r>
+      <w:r>
+        <w:rPr>
+          <w:sz w:val="20"/>
         </w:rPr>
         <w:lastRenderedPageBreak/>
-        <w:t>The four peaks problem takes a bit string</w:t>
-      </w:r>
-      <w:r>
-        <w:rPr>
-          <w:sz w:val="20"/>
-          <w:szCs w:val="22"/>
-        </w:rPr>
-        <w:t xml:space="preserve"> of size N</w:t>
-      </w:r>
-      <w:r>
-        <w:rPr>
-          <w:sz w:val="20"/>
-          <w:szCs w:val="22"/>
-        </w:rPr>
-        <w:t xml:space="preserve"> and maximizes a fitness function based on two conditions</w:t>
-      </w:r>
-      <w:r>
-        <w:rPr>
-          <w:sz w:val="20"/>
-          <w:szCs w:val="22"/>
+        <w:t>optima</w:t>
+      </w:r>
+      <w:r>
+        <w:rPr>
+          <w:sz w:val="20"/>
+        </w:rPr>
+        <w:t>,</w:t>
+      </w:r>
+      <w:r>
+        <w:rPr>
+          <w:sz w:val="20"/>
+        </w:rPr>
+        <w:t xml:space="preserve"> and thus our RHC algorithm will have an even harder time.</w:t>
+      </w:r>
+    </w:p>
+    <w:p>
+      <w:pPr>
+        <w:pStyle w:val="References"/>
+        <w:spacing w:line="240" w:lineRule="auto"/>
+        <w:rPr>
+          <w:b/>
+          <w:sz w:val="20"/>
+        </w:rPr>
+      </w:pPr>
+    </w:p>
+    <w:p>
+      <w:pPr>
+        <w:pStyle w:val="References"/>
+        <w:spacing w:line="240" w:lineRule="auto"/>
+        <w:rPr>
+          <w:b/>
+          <w:sz w:val="20"/>
+        </w:rPr>
+      </w:pPr>
+      <w:r>
+        <w:rPr>
+          <w:b/>
+          <w:sz w:val="20"/>
+        </w:rPr>
+        <w:t>Simulated Annealing</w:t>
+      </w:r>
+    </w:p>
+    <w:p>
+      <w:pPr>
+        <w:pStyle w:val="References"/>
+        <w:spacing w:line="240" w:lineRule="auto"/>
+        <w:rPr>
+          <w:sz w:val="20"/>
+        </w:rPr>
+      </w:pPr>
+      <w:r>
+        <w:rPr>
+          <w:sz w:val="20"/>
+        </w:rPr>
+        <w:t xml:space="preserve">For the ABAGAIL version of SA there are 3 parameters that can vary.  </w:t>
+      </w:r>
+      <w:r>
+        <w:rPr>
+          <w:sz w:val="20"/>
+        </w:rPr>
+        <w:t>The initial temperature is 10</w:t>
+      </w:r>
+      <w:r>
+        <w:rPr>
+          <w:sz w:val="20"/>
+          <w:vertAlign w:val="superscript"/>
+        </w:rPr>
+        <w:t>10</w:t>
+      </w:r>
+      <w:r>
+        <w:rPr>
+          <w:sz w:val="20"/>
+        </w:rPr>
+        <w:t xml:space="preserve"> and the decay rate is .95.  The number of iterations used is 200,000.</w:t>
+      </w:r>
+      <w:r>
+        <w:rPr>
+          <w:sz w:val="20"/>
+        </w:rPr>
+        <w:t xml:space="preserve">  These parameters gave the best results for SA.</w:t>
+      </w:r>
+    </w:p>
+    <w:p>
+      <w:pPr>
+        <w:pStyle w:val="References"/>
+        <w:spacing w:line="240" w:lineRule="auto"/>
+        <w:rPr>
+          <w:sz w:val="20"/>
+        </w:rPr>
+      </w:pPr>
+      <w:r>
+        <w:rPr>
+          <w:sz w:val="20"/>
+        </w:rPr>
+        <w:tab/>
+      </w:r>
+      <w:r>
+        <w:rPr>
+          <w:sz w:val="20"/>
+        </w:rPr>
+        <w:t>In Figure 9 we can see that SA performs somewhat better than RHC.  Its ability to explore allows it to</w:t>
+      </w:r>
+      <w:r>
+        <w:rPr>
+          <w:sz w:val="20"/>
+        </w:rPr>
+        <w:t xml:space="preserve"> occasionally</w:t>
+      </w:r>
+      <w:r>
+        <w:rPr>
+          <w:sz w:val="20"/>
+        </w:rPr>
+        <w:t xml:space="preserve"> escape the local optima</w:t>
+      </w:r>
+      <w:r>
+        <w:rPr>
+          <w:sz w:val="20"/>
+        </w:rPr>
+        <w:t xml:space="preserve"> that RHC gets stuck in</w:t>
+      </w:r>
+      <w:r>
+        <w:rPr>
+          <w:sz w:val="20"/>
+        </w:rPr>
+        <w:t>.  SA still suffers often, however, from</w:t>
+      </w:r>
+      <w:r>
+        <w:rPr>
+          <w:sz w:val="20"/>
+        </w:rPr>
+        <w:t xml:space="preserve"> the</w:t>
+      </w:r>
+      <w:r>
+        <w:rPr>
+          <w:sz w:val="20"/>
+        </w:rPr>
+        <w:t xml:space="preserve"> </w:t>
+      </w:r>
+      <w:r>
+        <w:rPr>
+          <w:sz w:val="20"/>
+        </w:rPr>
+        <w:t>large basins of attraction of the local optima</w:t>
+      </w:r>
+      <w:r>
+        <w:rPr>
+          <w:sz w:val="20"/>
+        </w:rPr>
+        <w:t>.  B</w:t>
+      </w:r>
+      <w:r>
+        <w:rPr>
+          <w:sz w:val="20"/>
+        </w:rPr>
+        <w:t>ecau</w:t>
+      </w:r>
+      <w:r>
+        <w:rPr>
+          <w:sz w:val="20"/>
+        </w:rPr>
+        <w:t>se the</w:t>
+      </w:r>
+      <w:r>
+        <w:rPr>
+          <w:sz w:val="20"/>
+        </w:rPr>
+        <w:t xml:space="preserve"> path</w:t>
+      </w:r>
+      <w:r>
+        <w:rPr>
+          <w:sz w:val="20"/>
+        </w:rPr>
+        <w:t>s</w:t>
+      </w:r>
+      <w:r>
+        <w:rPr>
+          <w:sz w:val="20"/>
+        </w:rPr>
+        <w:t xml:space="preserve"> to the</w:t>
+      </w:r>
+      <w:r>
+        <w:rPr>
+          <w:sz w:val="20"/>
+        </w:rPr>
+        <w:t xml:space="preserve"> global optima are contained in a</w:t>
+      </w:r>
+      <w:r>
+        <w:rPr>
+          <w:sz w:val="20"/>
+        </w:rPr>
+        <w:t xml:space="preserve"> narrow</w:t>
+      </w:r>
+      <w:r>
+        <w:rPr>
+          <w:sz w:val="20"/>
+        </w:rPr>
+        <w:t xml:space="preserve"> part of the search space</w:t>
+      </w:r>
+      <w:r>
+        <w:rPr>
+          <w:sz w:val="20"/>
+        </w:rPr>
+        <w:t>,</w:t>
+      </w:r>
+      <w:r>
+        <w:rPr>
+          <w:sz w:val="20"/>
+        </w:rPr>
+        <w:t xml:space="preserve"> t</w:t>
+      </w:r>
+      <w:r>
+        <w:rPr>
+          <w:sz w:val="20"/>
+        </w:rPr>
+        <w:t xml:space="preserve">he SA algorithm still requires a lot of luck </w:t>
+      </w:r>
+      <w:r>
+        <w:rPr>
+          <w:sz w:val="20"/>
+        </w:rPr>
+        <w:t>to reach a</w:t>
+      </w:r>
+      <w:r>
+        <w:rPr>
+          <w:sz w:val="20"/>
+        </w:rPr>
+        <w:t xml:space="preserve"> global </w:t>
+      </w:r>
+      <w:r>
+        <w:rPr>
+          <w:sz w:val="20"/>
+        </w:rPr>
+        <w:t>optimum</w:t>
+      </w:r>
+      <w:r>
+        <w:rPr>
+          <w:sz w:val="20"/>
         </w:rPr>
         <w:t xml:space="preserve">.  </w:t>
       </w:r>
       <w:r>
         <w:rPr>
           <w:sz w:val="20"/>
-          <w:szCs w:val="22"/>
-        </w:rPr>
-        <w:t>For the first case</w:t>
-      </w:r>
-      <w:r>
-        <w:rPr>
-          <w:sz w:val="20"/>
-          <w:szCs w:val="22"/>
-        </w:rPr>
-        <w:t xml:space="preserve"> you will receive a reward of 100 if the number of leading 1’s and trailing 0’s are each greater than some</w:t>
-      </w:r>
-      <w:r>
-        <w:rPr>
-          <w:sz w:val="20"/>
-          <w:szCs w:val="22"/>
-        </w:rPr>
-        <w:t xml:space="preserve"> specified</w:t>
-      </w:r>
-      <w:r>
-        <w:rPr>
-          <w:sz w:val="20"/>
-          <w:szCs w:val="22"/>
-        </w:rPr>
-        <w:t xml:space="preserve"> T value</w:t>
-      </w:r>
-      <w:r>
-        <w:rPr>
-          <w:sz w:val="20"/>
-          <w:szCs w:val="22"/>
+        </w:rPr>
+        <w:t xml:space="preserve">SA will perform better on search spaces where the global optima have large basins of attraction.  While temperature is high </w:t>
+      </w:r>
+      <w:r>
+        <w:rPr>
+          <w:sz w:val="20"/>
+        </w:rPr>
+        <w:t xml:space="preserve">the SA will overcome the local optima and search the part of the space containing the </w:t>
+      </w:r>
+      <w:r>
+        <w:rPr>
+          <w:sz w:val="20"/>
+        </w:rPr>
+        <w:t>global optima.  However, as temperature begins to cool the SA is less likely to explore and will conve</w:t>
+      </w:r>
+      <w:r>
+        <w:rPr>
+          <w:sz w:val="20"/>
+        </w:rPr>
+        <w:t xml:space="preserve">rge towards the optima by following a path of neighbors that increase </w:t>
+      </w:r>
+      <w:proofErr w:type="gramStart"/>
+      <w:r>
+        <w:rPr>
+          <w:sz w:val="20"/>
+        </w:rPr>
+        <w:t>fitness</w:t>
+      </w:r>
+      <w:proofErr w:type="gramEnd"/>
+      <w:r>
+        <w:rPr>
+          <w:sz w:val="20"/>
+        </w:rPr>
+        <w:t>.  If the path to the global optima is</w:t>
+      </w:r>
+      <w:r>
+        <w:rPr>
+          <w:sz w:val="20"/>
+        </w:rPr>
+        <w:t xml:space="preserve"> narrow SA is unlikely to wander</w:t>
+      </w:r>
+      <w:r>
+        <w:rPr>
+          <w:sz w:val="20"/>
+        </w:rPr>
+        <w:t xml:space="preserve"> in</w:t>
+      </w:r>
+      <w:r>
+        <w:rPr>
+          <w:sz w:val="20"/>
+        </w:rPr>
+        <w:t>to</w:t>
+      </w:r>
+      <w:r>
+        <w:rPr>
+          <w:sz w:val="20"/>
+        </w:rPr>
+        <w:t xml:space="preserve"> the portion</w:t>
+      </w:r>
+      <w:r>
+        <w:rPr>
+          <w:sz w:val="20"/>
+        </w:rPr>
+        <w:t xml:space="preserve"> of the search space leading </w:t>
+      </w:r>
+      <w:r>
+        <w:rPr>
+          <w:sz w:val="20"/>
+        </w:rPr>
+        <w:t>to</w:t>
+      </w:r>
+      <w:r>
+        <w:rPr>
+          <w:sz w:val="20"/>
+        </w:rPr>
+        <w:t xml:space="preserve"> global optima</w:t>
+      </w:r>
+      <w:r>
+        <w:rPr>
+          <w:sz w:val="20"/>
+        </w:rPr>
+        <w:t xml:space="preserve"> before the temperature cools</w:t>
+      </w:r>
+      <w:r>
+        <w:rPr>
+          <w:sz w:val="20"/>
+        </w:rPr>
+        <w:t xml:space="preserve">.  </w:t>
+      </w:r>
+    </w:p>
+    <w:p>
+      <w:pPr>
+        <w:pStyle w:val="References"/>
+        <w:spacing w:line="240" w:lineRule="auto"/>
+        <w:rPr>
+          <w:sz w:val="20"/>
+        </w:rPr>
+      </w:pPr>
+      <w:r>
+        <w:rPr>
+          <w:sz w:val="20"/>
+        </w:rPr>
+        <w:tab/>
+      </w:r>
+      <w:r>
+        <w:rPr>
+          <w:sz w:val="20"/>
+        </w:rPr>
+        <w:t>Figure 10 shows</w:t>
+      </w:r>
+      <w:r>
+        <w:rPr>
+          <w:sz w:val="20"/>
+        </w:rPr>
+        <w:t>, however,</w:t>
+      </w:r>
+      <w:r>
+        <w:rPr>
+          <w:sz w:val="20"/>
+        </w:rPr>
+        <w:t xml:space="preserve"> that the SA is able to perform quickly. </w:t>
+      </w:r>
+      <w:r>
+        <w:rPr>
+          <w:sz w:val="20"/>
+        </w:rPr>
+        <w:t xml:space="preserve"> </w:t>
+      </w:r>
+      <w:r>
+        <w:rPr>
+          <w:sz w:val="20"/>
+        </w:rPr>
+        <w:t>Overall the SA algorithm performs well on this algorithm.  Its performance</w:t>
+      </w:r>
+      <w:r>
+        <w:rPr>
+          <w:sz w:val="20"/>
+        </w:rPr>
+        <w:t xml:space="preserve"> </w:t>
+      </w:r>
+      <w:r>
+        <w:rPr>
+          <w:sz w:val="20"/>
+        </w:rPr>
+        <w:t>rivals</w:t>
+      </w:r>
+      <w:r>
+        <w:rPr>
+          <w:sz w:val="20"/>
+        </w:rPr>
+        <w:t xml:space="preserve"> the GAs performance</w:t>
+      </w:r>
+      <w:r>
+        <w:rPr>
+          <w:sz w:val="20"/>
+        </w:rPr>
+        <w:t xml:space="preserve"> both in terms of maximized fitness and time</w:t>
+      </w:r>
+      <w:r>
+        <w:rPr>
+          <w:sz w:val="20"/>
+        </w:rPr>
+        <w:t xml:space="preserve">.  </w:t>
+      </w:r>
+      <w:r>
+        <w:rPr>
+          <w:sz w:val="20"/>
+        </w:rPr>
+        <w:t xml:space="preserve"> </w:t>
+      </w:r>
+    </w:p>
+    <w:p>
+      <w:pPr>
+        <w:pStyle w:val="References"/>
+        <w:spacing w:line="240" w:lineRule="auto"/>
+        <w:rPr>
+          <w:b/>
+          <w:sz w:val="20"/>
+        </w:rPr>
+      </w:pPr>
+    </w:p>
+    <w:p>
+      <w:pPr>
+        <w:pStyle w:val="References"/>
+        <w:spacing w:line="240" w:lineRule="auto"/>
+        <w:rPr>
+          <w:b/>
+          <w:sz w:val="20"/>
+        </w:rPr>
+      </w:pPr>
+      <w:r>
+        <w:rPr>
+          <w:b/>
+          <w:sz w:val="20"/>
+        </w:rPr>
+        <w:t>Genetic Algorithm</w:t>
+      </w:r>
+    </w:p>
+    <w:p>
+      <w:pPr>
+        <w:pStyle w:val="References"/>
+        <w:spacing w:line="240" w:lineRule="auto"/>
+        <w:rPr>
+          <w:sz w:val="20"/>
+        </w:rPr>
+      </w:pPr>
+      <w:r>
+        <w:rPr>
+          <w:sz w:val="20"/>
+        </w:rPr>
+        <w:t xml:space="preserve">The ABAGAIL version of the GA for this problem works by creating a population of different bit strings.  </w:t>
+      </w:r>
+      <w:r>
+        <w:rPr>
+          <w:sz w:val="20"/>
+        </w:rPr>
+        <w:t>For the GA an initial population of 500 was used.</w:t>
+      </w:r>
+      <w:r>
+        <w:rPr>
+          <w:sz w:val="20"/>
+        </w:rPr>
+        <w:t xml:space="preserve">  Larger populations tended to</w:t>
+      </w:r>
+      <w:r>
+        <w:rPr>
+          <w:sz w:val="20"/>
+        </w:rPr>
+        <w:t xml:space="preserve"> do better.  This is because </w:t>
+      </w:r>
+      <w:r>
+        <w:rPr>
+          <w:sz w:val="20"/>
+        </w:rPr>
+        <w:t xml:space="preserve">a larger population </w:t>
+      </w:r>
+      <w:r>
+        <w:rPr>
+          <w:sz w:val="20"/>
+        </w:rPr>
+        <w:t>is more likely to contain</w:t>
+      </w:r>
+      <w:r>
+        <w:rPr>
+          <w:sz w:val="20"/>
+        </w:rPr>
+        <w:t xml:space="preserve"> individuals with many leading 1’s or many trailing 0’s.</w:t>
+      </w:r>
+      <w:r>
+        <w:rPr>
+          <w:sz w:val="20"/>
+        </w:rPr>
+        <w:t xml:space="preserve">  </w:t>
+      </w:r>
+      <w:r>
+        <w:rPr>
+          <w:sz w:val="20"/>
+        </w:rPr>
+        <w:t>The amount of the population used for crossover was 400 and the amount used for mutation was 3.  Single point crossover was used as this tend</w:t>
+      </w:r>
+      <w:r>
+        <w:rPr>
+          <w:sz w:val="20"/>
+        </w:rPr>
+        <w:t>s to give the best results for the Four P</w:t>
+      </w:r>
+      <w:r>
+        <w:rPr>
+          <w:sz w:val="20"/>
+        </w:rPr>
+        <w:t xml:space="preserve">eaks problem.  </w:t>
+      </w:r>
+      <w:r>
+        <w:rPr>
+          <w:sz w:val="20"/>
+        </w:rPr>
+        <w:t>Single point crossover</w:t>
+      </w:r>
+      <w:r>
+        <w:rPr>
+          <w:sz w:val="20"/>
+        </w:rPr>
+        <w:t xml:space="preserve"> gives best results because</w:t>
+      </w:r>
+      <w:r>
+        <w:rPr>
+          <w:sz w:val="20"/>
+        </w:rPr>
+        <w:t xml:space="preserve"> it is more likely that the two</w:t>
+      </w:r>
+      <w:r>
+        <w:rPr>
+          <w:sz w:val="20"/>
+        </w:rPr>
+        <w:t xml:space="preserve"> bit string</w:t>
+      </w:r>
+      <w:r>
+        <w:rPr>
+          <w:sz w:val="20"/>
+        </w:rPr>
+        <w:t>s</w:t>
+      </w:r>
+      <w:r>
+        <w:rPr>
+          <w:sz w:val="20"/>
+        </w:rPr>
+        <w:t xml:space="preserve"> will be combined without modification</w:t>
+      </w:r>
+      <w:r>
+        <w:rPr>
+          <w:sz w:val="20"/>
+        </w:rPr>
+        <w:t xml:space="preserve"> to either end</w:t>
+      </w:r>
+      <w:r>
+        <w:rPr>
+          <w:sz w:val="20"/>
         </w:rPr>
         <w:t>.</w:t>
       </w:r>
       <w:r>
         <w:rPr>
           <w:sz w:val="20"/>
-          <w:szCs w:val="22"/>
-        </w:rPr>
-        <w:t xml:space="preserve">  In the second case you receive a reward </w:t>
-      </w:r>
-      <w:r>
-        <w:rPr>
-          <w:sz w:val="20"/>
-          <w:szCs w:val="22"/>
-        </w:rPr>
-        <w:t>that is equal to your number of zeros or ones, whichever is greater.</w:t>
-      </w:r>
-      <w:r>
-        <w:rPr>
-          <w:sz w:val="20"/>
-          <w:szCs w:val="22"/>
+        </w:rPr>
+        <w:t xml:space="preserve">  This will create populations where many members already contain the necessary bit pattern for a reward of 100.  These populations can then be further improved and a reward greater than 100 will be attained.</w:t>
+      </w:r>
+      <w:r>
+        <w:rPr>
+          <w:sz w:val="20"/>
+        </w:rPr>
+        <w:t xml:space="preserve">  </w:t>
+      </w:r>
+    </w:p>
+    <w:p>
+      <w:pPr>
+        <w:pStyle w:val="References"/>
+        <w:spacing w:line="240" w:lineRule="auto"/>
+        <w:rPr>
+          <w:sz w:val="20"/>
+        </w:rPr>
+      </w:pPr>
+      <w:r>
+        <w:rPr>
+          <w:sz w:val="20"/>
+        </w:rPr>
+        <w:tab/>
+      </w:r>
+      <w:r>
+        <w:rPr>
+          <w:sz w:val="20"/>
+        </w:rPr>
+        <w:t>If we look at Figure 9 we can see that the GA outperforms all other algorithms</w:t>
+      </w:r>
+      <w:r>
+        <w:rPr>
+          <w:sz w:val="20"/>
+        </w:rPr>
+        <w:t xml:space="preserve"> by obtaining a greater optimum than the other algorithms</w:t>
+      </w:r>
+      <w:r>
+        <w:rPr>
+          <w:sz w:val="20"/>
+        </w:rPr>
+        <w:t>.</w:t>
+      </w:r>
+      <w:r>
+        <w:rPr>
+          <w:sz w:val="20"/>
+        </w:rPr>
+        <w:t xml:space="preserve">  While the RHC and SA tend to get stuck at local optima the GA </w:t>
+      </w:r>
+      <w:r>
+        <w:rPr>
+          <w:sz w:val="20"/>
+        </w:rPr>
+        <w:t>is able to find optima greater than</w:t>
+      </w:r>
+      <w:r>
+        <w:rPr>
+          <w:sz w:val="20"/>
+        </w:rPr>
+        <w:t xml:space="preserve"> the local</w:t>
+      </w:r>
+      <w:r>
+        <w:rPr>
+          <w:sz w:val="20"/>
+        </w:rPr>
+        <w:t>.</w:t>
+      </w:r>
+      <w:r>
+        <w:rPr>
+          <w:sz w:val="20"/>
+        </w:rPr>
+        <w:t xml:space="preserve">  The GA’s performance is due to the structure of the fitness search space</w:t>
+      </w:r>
+      <w:r>
+        <w:rPr>
+          <w:sz w:val="20"/>
+        </w:rPr>
+        <w:t>.</w:t>
+      </w:r>
+      <w:r>
+        <w:rPr>
+          <w:sz w:val="20"/>
+        </w:rPr>
+        <w:t xml:space="preserve">  </w:t>
+      </w:r>
+      <w:r>
+        <w:rPr>
+          <w:sz w:val="20"/>
+        </w:rPr>
+        <w:t xml:space="preserve">The GA will perform well with a fitness space whose structure </w:t>
+      </w:r>
+      <w:r>
+        <w:rPr>
+          <w:sz w:val="20"/>
+        </w:rPr>
+        <w:lastRenderedPageBreak/>
+        <w:t xml:space="preserve">contains local groupings that can be optimized separately.   </w:t>
+      </w:r>
+      <w:r>
+        <w:rPr>
+          <w:sz w:val="20"/>
+        </w:rPr>
+        <w:t xml:space="preserve">  The bit pa</w:t>
+      </w:r>
+      <w:r>
+        <w:rPr>
+          <w:sz w:val="20"/>
+        </w:rPr>
+        <w:t>ttern</w:t>
+      </w:r>
+      <w:r>
+        <w:rPr>
+          <w:sz w:val="20"/>
+        </w:rPr>
+        <w:t xml:space="preserve"> for the Four Peaks problem</w:t>
+      </w:r>
+      <w:r>
+        <w:rPr>
+          <w:sz w:val="20"/>
+        </w:rPr>
+        <w:t xml:space="preserve"> can be thought of as having different</w:t>
+      </w:r>
+      <w:r>
+        <w:rPr>
+          <w:sz w:val="20"/>
+        </w:rPr>
+        <w:t xml:space="preserve"> localized positions.  The first 11 bits and last 11 bits each form a local grouping, while the bits in between these form another local grouping.</w:t>
+      </w:r>
+      <w:r>
+        <w:rPr>
+          <w:sz w:val="20"/>
+        </w:rPr>
+        <w:t xml:space="preserve">  </w:t>
+      </w:r>
+      <w:r>
+        <w:rPr>
+          <w:sz w:val="20"/>
+        </w:rPr>
+        <w:t>The GA is able to improve fitness overall by improving</w:t>
+      </w:r>
+      <w:r>
+        <w:rPr>
+          <w:sz w:val="20"/>
+        </w:rPr>
+        <w:t xml:space="preserve"> the</w:t>
+      </w:r>
+      <w:r>
+        <w:rPr>
+          <w:sz w:val="20"/>
+        </w:rPr>
+        <w:t xml:space="preserve"> fitness of each of the individual local positions and then combining the results.</w:t>
+      </w:r>
+    </w:p>
+    <w:p>
+      <w:pPr>
+        <w:pStyle w:val="References"/>
+        <w:spacing w:line="240" w:lineRule="auto"/>
+        <w:rPr>
+          <w:sz w:val="20"/>
+        </w:rPr>
+      </w:pPr>
+      <w:r>
+        <w:rPr>
+          <w:sz w:val="20"/>
+        </w:rPr>
+        <w:tab/>
+      </w:r>
+      <w:r>
+        <w:rPr>
+          <w:sz w:val="20"/>
+        </w:rPr>
+        <w:t>Figure 10 also shows</w:t>
+      </w:r>
+      <w:r>
+        <w:rPr>
+          <w:sz w:val="20"/>
+        </w:rPr>
+        <w:t xml:space="preserve"> that GA is able to obtain a large optimum</w:t>
+      </w:r>
+      <w:r>
+        <w:rPr>
+          <w:sz w:val="20"/>
+        </w:rPr>
+        <w:t xml:space="preserve"> in a very short amount of time rivaling both the SA and RHC.</w:t>
+      </w:r>
+      <w:r>
+        <w:rPr>
+          <w:sz w:val="20"/>
+        </w:rPr>
+        <w:t xml:space="preserve">  </w:t>
+      </w:r>
+      <w:r>
+        <w:rPr>
+          <w:sz w:val="20"/>
+        </w:rPr>
+        <w:t xml:space="preserve">  The excellent time performance of the GA is due to its selection process.  With an initial population of 200 it is likely that there will be at least one bit string in the population with a large number of 1’s that are not in the final 11 positions</w:t>
+      </w:r>
+      <w:r>
+        <w:rPr>
+          <w:sz w:val="20"/>
+        </w:rPr>
+        <w:t xml:space="preserve"> or a large number of 0’s that are not in the first 11 positions</w:t>
+      </w:r>
+      <w:r>
+        <w:rPr>
+          <w:sz w:val="20"/>
+        </w:rPr>
+        <w:t>.</w:t>
+      </w:r>
+      <w:r>
+        <w:rPr>
+          <w:sz w:val="20"/>
         </w:rPr>
         <w:t xml:space="preserve"> </w:t>
       </w:r>
-    </w:p>
-    <w:p>
-      <w:pPr>
-        <w:pStyle w:val="References"/>
-        <w:spacing w:line="240" w:lineRule="auto"/>
-        <w:jc w:val="left"/>
-        <w:rPr>
-          <w:sz w:val="20"/>
-          <w:szCs w:val="22"/>
-        </w:rPr>
-      </w:pPr>
-      <w:r>
-        <w:rPr>
-          <w:sz w:val="20"/>
-          <w:szCs w:val="22"/>
+      <w:r>
+        <w:rPr>
+          <w:sz w:val="20"/>
+        </w:rPr>
+        <w:t xml:space="preserve"> </w:t>
+      </w:r>
+      <w:r>
+        <w:rPr>
+          <w:sz w:val="20"/>
+        </w:rPr>
+        <w:t>These individuals will have a high fitness and will be carried over to the new population. Even if the initial population does not contain these type</w:t>
+      </w:r>
+      <w:r>
+        <w:rPr>
+          <w:sz w:val="20"/>
+        </w:rPr>
+        <w:t>s</w:t>
+      </w:r>
+      <w:r>
+        <w:rPr>
+          <w:sz w:val="20"/>
+        </w:rPr>
+        <w:t xml:space="preserve"> of individuals</w:t>
+      </w:r>
+      <w:r>
+        <w:rPr>
+          <w:sz w:val="20"/>
+        </w:rPr>
+        <w:t xml:space="preserve"> the successive populations will be likely to contain </w:t>
+      </w:r>
+      <w:r>
+        <w:rPr>
+          <w:sz w:val="20"/>
+        </w:rPr>
+        <w:t xml:space="preserve">them. </w:t>
+      </w:r>
+      <w:r>
+        <w:rPr>
+          <w:sz w:val="20"/>
+        </w:rPr>
+        <w:t xml:space="preserve"> The presence of the high fitness individuals in one of the early populations will cause the GA to quickly converge towards an optimum greater than a local optimum.</w:t>
+      </w:r>
+    </w:p>
+    <w:p>
+      <w:pPr>
+        <w:pStyle w:val="References"/>
+        <w:spacing w:line="240" w:lineRule="auto"/>
+        <w:rPr>
+          <w:sz w:val="20"/>
+        </w:rPr>
+      </w:pPr>
+      <w:r>
+        <w:rPr>
+          <w:sz w:val="20"/>
         </w:rPr>
         <w:tab/>
       </w:r>
       <w:r>
         <w:rPr>
           <w:sz w:val="20"/>
-          <w:szCs w:val="22"/>
-        </w:rPr>
-        <w:t>Fo</w:t>
-      </w:r>
-      <w:r>
-        <w:rPr>
-          <w:sz w:val="20"/>
-          <w:szCs w:val="22"/>
-        </w:rPr>
-        <w:t>r our setup we use T = 11</w:t>
-      </w:r>
-      <w:r>
-        <w:rPr>
-          <w:sz w:val="20"/>
-          <w:szCs w:val="22"/>
-        </w:rPr>
-        <w:t xml:space="preserve"> and vary the length of the bit string, N,</w:t>
-      </w:r>
-      <w:r>
-        <w:rPr>
-          <w:sz w:val="20"/>
-          <w:szCs w:val="22"/>
-        </w:rPr>
-        <w:t xml:space="preserve"> between 80-</w:t>
-      </w:r>
-      <w:r>
-        <w:rPr>
-          <w:sz w:val="20"/>
-          <w:szCs w:val="22"/>
-        </w:rPr>
-        <w:t>120.  The figures are shown in F</w:t>
-      </w:r>
-      <w:r>
-        <w:rPr>
-          <w:sz w:val="20"/>
-          <w:szCs w:val="22"/>
-        </w:rPr>
-        <w:t xml:space="preserve">igure 9 and 10.  Figure 9 shows </w:t>
-      </w:r>
-      <w:r>
-        <w:rPr>
-          <w:sz w:val="20"/>
-          <w:szCs w:val="22"/>
-        </w:rPr>
-        <w:t>the max reward values obtained by each algorithm</w:t>
-      </w:r>
-      <w:r>
-        <w:rPr>
-          <w:sz w:val="20"/>
-          <w:szCs w:val="22"/>
-        </w:rPr>
-        <w:t xml:space="preserve"> </w:t>
-      </w:r>
-      <w:r>
-        <w:rPr>
-          <w:sz w:val="20"/>
-          <w:szCs w:val="22"/>
-        </w:rPr>
-        <w:t>with N varying from 80 to 120.  For each value of N tested the reward values were averaged over 10 trials in order to remove variance.  Figure 10 shows the average time taken by each algorithm to compute its max reward value for different values of N.  Once again the time values were averaged to remove variance.</w:t>
-      </w:r>
-      <w:r>
-        <w:rPr>
-          <w:sz w:val="20"/>
-          <w:szCs w:val="22"/>
-        </w:rPr>
-        <w:t xml:space="preserve">  </w:t>
-      </w:r>
-    </w:p>
-    <w:p>
-      <w:pPr>
-        <w:pStyle w:val="References"/>
-        <w:spacing w:line="240" w:lineRule="auto"/>
-        <w:jc w:val="left"/>
-        <w:rPr>
-          <w:b/>
-          <w:sz w:val="20"/>
-          <w:szCs w:val="22"/>
-        </w:rPr>
-      </w:pPr>
-      <w:r>
-        <w:rPr>
-          <w:b/>
-          <w:sz w:val="20"/>
-          <w:szCs w:val="22"/>
-        </w:rPr>
-        <w:t>Why is it Interesting?</w:t>
-      </w:r>
-    </w:p>
-    <w:p>
-      <w:pPr>
-        <w:pStyle w:val="References"/>
-        <w:spacing w:line="240" w:lineRule="auto"/>
-        <w:jc w:val="left"/>
-        <w:rPr>
-          <w:sz w:val="20"/>
-          <w:szCs w:val="22"/>
-        </w:rPr>
-      </w:pPr>
-      <w:r>
-        <w:rPr>
-          <w:sz w:val="20"/>
-          <w:szCs w:val="22"/>
-        </w:rPr>
-        <w:t>The search space of the four peaks problem differs greatly from the other two selected problems.</w:t>
-      </w:r>
-      <w:r>
-        <w:rPr>
-          <w:sz w:val="20"/>
-          <w:szCs w:val="22"/>
-        </w:rPr>
-        <w:t xml:space="preserve"> </w:t>
-      </w:r>
-      <w:r>
-        <w:rPr>
-          <w:sz w:val="20"/>
-          <w:szCs w:val="22"/>
-        </w:rPr>
-        <w:t xml:space="preserve"> </w:t>
-      </w:r>
-      <w:r>
-        <w:rPr>
-          <w:sz w:val="20"/>
-          <w:szCs w:val="22"/>
-        </w:rPr>
-        <w:t>In the four peaks problem there are four optima.  There is a set of two local optima and two global optima.  The local optima are the cases when the search algorithm inputs all 1’s or 0’s resulting in a reward of N.  The global optima results when you earn the reward of 100, as well as, the reward for maximizing the number of ones or zeros.</w:t>
-      </w:r>
-      <w:r>
-        <w:rPr>
-          <w:sz w:val="20"/>
-          <w:szCs w:val="22"/>
-        </w:rPr>
-        <w:t xml:space="preserve">  </w:t>
-      </w:r>
-    </w:p>
-    <w:p>
-      <w:pPr>
-        <w:pStyle w:val="References"/>
-        <w:spacing w:line="240" w:lineRule="auto"/>
-        <w:jc w:val="left"/>
-        <w:rPr>
-          <w:sz w:val="20"/>
-          <w:szCs w:val="22"/>
-        </w:rPr>
-      </w:pPr>
-      <w:r>
-        <w:rPr>
-          <w:sz w:val="20"/>
-          <w:szCs w:val="22"/>
-        </w:rPr>
-        <w:tab/>
-      </w:r>
-      <w:r>
-        <w:rPr>
-          <w:sz w:val="20"/>
-          <w:szCs w:val="22"/>
-        </w:rPr>
-        <w:t>The two local optima have very wide basins of attraction.  The path to the local optima cover a large portion of the search space.  In contrast, the two global optima are very narrow.  The path</w:t>
-      </w:r>
-      <w:r>
-        <w:rPr>
-          <w:sz w:val="20"/>
-          <w:szCs w:val="22"/>
-        </w:rPr>
-        <w:t>s</w:t>
-      </w:r>
-      <w:r>
-        <w:rPr>
-          <w:sz w:val="20"/>
-          <w:szCs w:val="22"/>
-        </w:rPr>
-        <w:t xml:space="preserve"> to their peaks </w:t>
-      </w:r>
-      <w:r>
-        <w:rPr>
-          <w:sz w:val="20"/>
-          <w:szCs w:val="22"/>
-        </w:rPr>
-        <w:t>cover</w:t>
-      </w:r>
-      <w:r>
-        <w:rPr>
-          <w:sz w:val="20"/>
-          <w:szCs w:val="22"/>
-        </w:rPr>
-        <w:t xml:space="preserve"> a very narrow portion of the search space.  This unique space is created by the large</w:t>
-      </w:r>
-      <w:r>
-        <w:rPr>
-          <w:sz w:val="20"/>
-          <w:szCs w:val="22"/>
-        </w:rPr>
-        <w:t xml:space="preserve"> reward given for satisfying the single</w:t>
-      </w:r>
-      <w:r>
-        <w:rPr>
-          <w:sz w:val="20"/>
-          <w:szCs w:val="22"/>
-        </w:rPr>
-        <w:t xml:space="preserve"> condition</w:t>
-      </w:r>
-      <w:r>
-        <w:rPr>
-          <w:sz w:val="20"/>
-          <w:szCs w:val="22"/>
-        </w:rPr>
-        <w:t xml:space="preserve"> that for the head and tail</w:t>
+        </w:rPr>
+        <w:t>Figure 10 also shows t</w:t>
+      </w:r>
+      <w:r>
+        <w:rPr>
+          <w:sz w:val="20"/>
+        </w:rPr>
+        <w:t>he time required for the GA does not increase significantly for increasing N.</w:t>
+      </w:r>
+      <w:r>
+        <w:rPr>
+          <w:sz w:val="20"/>
+        </w:rPr>
+        <w:t xml:space="preserve">  This is because the execution time of the GA does not depend</w:t>
+      </w:r>
+      <w:r>
+        <w:rPr>
+          <w:sz w:val="20"/>
+        </w:rPr>
+        <w:t xml:space="preserve"> strongly</w:t>
+      </w:r>
+      <w:r>
+        <w:rPr>
+          <w:sz w:val="20"/>
+        </w:rPr>
+        <w:t xml:space="preserve"> on the size of the bit string.  </w:t>
+      </w:r>
+      <w:r>
+        <w:rPr>
+          <w:sz w:val="20"/>
+        </w:rPr>
+        <w:t>The GA obtains 200 individuals and performs crossover and mutation on them</w:t>
+      </w:r>
+      <w:r>
+        <w:rPr>
+          <w:sz w:val="20"/>
+        </w:rPr>
+        <w:t>,</w:t>
+      </w:r>
+      <w:r>
+        <w:rPr>
+          <w:sz w:val="20"/>
+        </w:rPr>
+        <w:t xml:space="preserve"> but that is independent of the individual’s length.  </w:t>
+      </w:r>
+      <w:r>
+        <w:rPr>
+          <w:sz w:val="20"/>
+        </w:rPr>
+        <w:t>The fitness evaluatio</w:t>
+      </w:r>
+      <w:r>
+        <w:rPr>
+          <w:sz w:val="20"/>
+        </w:rPr>
+        <w:t>n only depends on two checks</w:t>
+      </w:r>
+      <w:r>
+        <w:rPr>
+          <w:sz w:val="20"/>
+        </w:rPr>
+        <w:t xml:space="preserve"> of the bit string.  It must check if the first 11 bits are one and the last 11 bits are zero.  This process is also constant</w:t>
+      </w:r>
+      <w:r>
+        <w:rPr>
+          <w:sz w:val="20"/>
+        </w:rPr>
+        <w:t xml:space="preserve"> with changing N</w:t>
+      </w:r>
+      <w:r>
+        <w:rPr>
+          <w:sz w:val="20"/>
+        </w:rPr>
+        <w:t xml:space="preserve"> since </w:t>
+      </w:r>
+      <w:r>
+        <w:rPr>
+          <w:sz w:val="20"/>
+        </w:rPr>
+        <w:t xml:space="preserve">T is unchanging.  The only thing that increases the fitness evaluation time is counting the number of ones or zeros and adding them to the reward value.  This increases with N but the cost is small.  </w:t>
       </w:r>
       <w:bookmarkStart w:id="0" w:name="_GoBack"/>
       <w:bookmarkEnd w:id="0"/>
-      <w:r>
-        <w:rPr>
-          <w:sz w:val="20"/>
-          <w:szCs w:val="22"/>
-        </w:rPr>
-        <w:t>.  As we will see this search space will illuminate the weaknesses of RHC, SA, and MIMIC while showing the strengths of G</w:t>
-      </w:r>
-      <w:r>
-        <w:rPr>
-          <w:sz w:val="20"/>
-          <w:szCs w:val="22"/>
-        </w:rPr>
-        <w:t>A</w:t>
-      </w:r>
-      <w:r>
-        <w:rPr>
-          <w:sz w:val="20"/>
-          <w:szCs w:val="22"/>
-        </w:rPr>
-        <w:t>s.</w:t>
-      </w:r>
     </w:p>
     <w:p>
       <w:pPr>
@@ -5065,8 +6899,7 @@
         <w:spacing w:line="240" w:lineRule="auto"/>
         <w:rPr>
           <w:b/>
-          <w:sz w:val="22"/>
-          <w:szCs w:val="22"/>
+          <w:sz w:val="20"/>
         </w:rPr>
       </w:pPr>
     </w:p>
@@ -5084,355 +6917,231 @@
           <w:b/>
           <w:sz w:val="20"/>
         </w:rPr>
-        <w:t>RHC</w:t>
-      </w:r>
-    </w:p>
-    <w:p>
-      <w:pPr>
-        <w:pStyle w:val="References"/>
-        <w:spacing w:line="240" w:lineRule="auto"/>
-        <w:jc w:val="left"/>
-        <w:rPr>
-          <w:sz w:val="20"/>
-        </w:rPr>
-      </w:pPr>
-      <w:r>
-        <w:rPr>
-          <w:sz w:val="20"/>
-        </w:rPr>
-        <w:t xml:space="preserve">RHC often gets stuck at one of the two local optima.  This can be shown in figure 9.  </w:t>
-      </w:r>
-      <w:r>
-        <w:rPr>
-          <w:sz w:val="20"/>
-        </w:rPr>
-        <w:t xml:space="preserve">Following the curve for RHC we can see that the max value is always roughly equal to N.  </w:t>
-      </w:r>
-      <w:r>
-        <w:rPr>
-          <w:sz w:val="20"/>
-        </w:rPr>
-        <w:t>RHC has trouble escaping these local optima.</w:t>
-      </w:r>
-      <w:r>
-        <w:rPr>
-          <w:sz w:val="20"/>
-        </w:rPr>
-        <w:t xml:space="preserve">  From the RHC point of view every time it adds another 1 it increases its fitness.</w:t>
-      </w:r>
-      <w:r>
-        <w:rPr>
-          <w:sz w:val="20"/>
-        </w:rPr>
-        <w:t xml:space="preserve">  For instance, after creating 11 leading 1’s</w:t>
-      </w:r>
-      <w:r>
-        <w:rPr>
-          <w:sz w:val="20"/>
-        </w:rPr>
-        <w:t xml:space="preserve"> there are several neighbors that will increases fitness but many of them just involve adding another 1.</w:t>
-      </w:r>
-      <w:r>
-        <w:rPr>
-          <w:sz w:val="20"/>
-        </w:rPr>
-        <w:t xml:space="preserve">  From the RHC point of view adding a 1 to the tail increases fitness.  It has no way of knowing that by keeping the last 11 bits at 0 it will incur a large maximum reward in the future.  This weakness stems from the fact that RHC is an exploit algorithm.  </w:t>
-      </w:r>
-      <w:r>
-        <w:rPr>
-          <w:sz w:val="20"/>
-        </w:rPr>
-        <w:t>Without an ability to explore it has no way of finding the larger future reward.</w:t>
-      </w:r>
-      <w:r>
-        <w:rPr>
-          <w:sz w:val="20"/>
-        </w:rPr>
-        <w:t xml:space="preserve">  Once RHC adds a 1 to one of the last 11 bits of the tail it can no longer get the extra reward of 100.  </w:t>
-      </w:r>
-      <w:r>
-        <w:rPr>
-          <w:sz w:val="20"/>
-        </w:rPr>
-        <w:t xml:space="preserve">In order for the RHC to incur the large reward it must luck out and not add a 1 to the last 11 </w:t>
+        <w:t>MIMIC</w:t>
+      </w:r>
+    </w:p>
+    <w:p>
+      <w:pPr>
+        <w:pStyle w:val="References"/>
+        <w:spacing w:line="240" w:lineRule="auto"/>
+        <w:rPr>
+          <w:sz w:val="20"/>
+        </w:rPr>
+      </w:pPr>
+      <w:r>
+        <w:rPr>
+          <w:sz w:val="20"/>
+        </w:rPr>
+        <w:t>The MIMIC algorithm</w:t>
+      </w:r>
+      <w:r>
+        <w:rPr>
+          <w:sz w:val="20"/>
+        </w:rPr>
+        <w:t xml:space="preserve"> takes 200 samples and keeps the 20 with the highest fitness.  It uses 1000 iterations.</w:t>
+      </w:r>
+      <w:r>
+        <w:rPr>
+          <w:sz w:val="20"/>
+        </w:rPr>
+        <w:t xml:space="preserve">  These parameters gave the best performance for MIMIC.</w:t>
+      </w:r>
+      <w:r>
+        <w:rPr>
+          <w:sz w:val="20"/>
+        </w:rPr>
+        <w:t xml:space="preserve">  </w:t>
+      </w:r>
+      <w:r>
+        <w:rPr>
+          <w:sz w:val="20"/>
+        </w:rPr>
+        <w:t>The high number of iterations is needed to effectively search this space where the global maxima make up only a small portion of the search space.</w:t>
+      </w:r>
+    </w:p>
+    <w:p>
+      <w:pPr>
+        <w:pStyle w:val="References"/>
+        <w:spacing w:line="240" w:lineRule="auto"/>
+        <w:rPr>
+          <w:sz w:val="20"/>
+        </w:rPr>
+      </w:pPr>
+      <w:r>
+        <w:rPr>
+          <w:sz w:val="20"/>
+        </w:rPr>
+        <w:tab/>
+      </w:r>
+      <w:r>
+        <w:rPr>
+          <w:sz w:val="20"/>
+        </w:rPr>
+        <w:t>Figure 9 shows that MIMIC is t</w:t>
+      </w:r>
+      <w:r>
+        <w:rPr>
+          <w:sz w:val="20"/>
+        </w:rPr>
+        <w:t>he worst performer on the Four P</w:t>
+      </w:r>
+      <w:r>
+        <w:rPr>
+          <w:sz w:val="20"/>
+        </w:rPr>
+        <w:t>eaks problem.</w:t>
+      </w:r>
+      <w:r>
+        <w:rPr>
+          <w:sz w:val="20"/>
+        </w:rPr>
+        <w:t xml:space="preserve">  </w:t>
+      </w:r>
+      <w:r>
+        <w:rPr>
+          <w:sz w:val="20"/>
+        </w:rPr>
+        <w:tab/>
+        <w:t>Figure 10 also shows the time requirement for MIMIC is much higher than the other algorithms.  We can also see that time needed increas</w:t>
+      </w:r>
+      <w:r>
+        <w:rPr>
+          <w:sz w:val="20"/>
+        </w:rPr>
+        <w:t>es linearly with increasing N.</w:t>
+      </w:r>
+      <w:r>
+        <w:rPr>
+          <w:sz w:val="20"/>
+        </w:rPr>
+        <w:t xml:space="preserve">  </w:t>
+      </w:r>
+      <w:r>
+        <w:rPr>
+          <w:sz w:val="20"/>
+        </w:rPr>
+        <w:t>The poor performance of MIMIC is due to t</w:t>
+      </w:r>
+      <w:r>
+        <w:rPr>
+          <w:sz w:val="20"/>
+        </w:rPr>
+        <w:t>he structure of the search space</w:t>
+      </w:r>
+      <w:r>
+        <w:rPr>
+          <w:sz w:val="20"/>
+        </w:rPr>
+        <w:t xml:space="preserve"> for the Four Peaks problem. </w:t>
+      </w:r>
+      <w:r>
+        <w:rPr>
+          <w:sz w:val="20"/>
+        </w:rPr>
+        <w:t xml:space="preserve"> When MIMIC takes its</w:t>
+      </w:r>
+      <w:r>
+        <w:rPr>
+          <w:sz w:val="20"/>
+        </w:rPr>
+        <w:t xml:space="preserve"> samples most</w:t>
+      </w:r>
+      <w:r>
+        <w:rPr>
+          <w:sz w:val="20"/>
+        </w:rPr>
+        <w:t xml:space="preserve"> likely they</w:t>
+      </w:r>
+      <w:r>
+        <w:rPr>
+          <w:sz w:val="20"/>
+        </w:rPr>
+        <w:t xml:space="preserve"> will be</w:t>
+      </w:r>
+      <w:r>
+        <w:rPr>
+          <w:sz w:val="20"/>
+        </w:rPr>
+        <w:t xml:space="preserve"> chosen</w:t>
+      </w:r>
+      <w:r>
+        <w:rPr>
+          <w:sz w:val="20"/>
+        </w:rPr>
+        <w:t xml:space="preserve"> from the area of the spac</w:t>
+      </w:r>
+      <w:r>
+        <w:rPr>
+          <w:sz w:val="20"/>
+        </w:rPr>
+        <w:t>e containing the local optima.</w:t>
+      </w:r>
+      <w:r>
+        <w:rPr>
+          <w:sz w:val="20"/>
+        </w:rPr>
+        <w:t xml:space="preserve">  MIMIC will then use some</w:t>
+      </w:r>
+      <w:r>
+        <w:rPr>
+          <w:sz w:val="20"/>
+        </w:rPr>
+        <w:t xml:space="preserve"> </w:t>
+      </w:r>
+      <w:r>
+        <w:rPr>
+          <w:sz w:val="20"/>
+        </w:rPr>
+        <w:t xml:space="preserve">portion of these </w:t>
+      </w:r>
+      <w:r>
+        <w:rPr>
+          <w:sz w:val="20"/>
+        </w:rPr>
+        <w:t xml:space="preserve">samples to create another distribution.  </w:t>
       </w:r>
       <w:r>
         <w:rPr>
           <w:sz w:val="20"/>
         </w:rPr>
         <w:lastRenderedPageBreak/>
-        <w:t>bits.</w:t>
-      </w:r>
-      <w:r>
-        <w:rPr>
-          <w:sz w:val="20"/>
-        </w:rPr>
-        <w:t xml:space="preserve">  The larger our value of T the larger the basin of attraction around the local optima and thus our RHC algorithm will have an even harder time.</w:t>
-      </w:r>
-    </w:p>
-    <w:p>
-      <w:pPr>
-        <w:pStyle w:val="References"/>
-        <w:spacing w:line="240" w:lineRule="auto"/>
-        <w:rPr>
-          <w:b/>
-          <w:sz w:val="20"/>
-        </w:rPr>
-      </w:pPr>
-    </w:p>
-    <w:p>
-      <w:pPr>
-        <w:pStyle w:val="References"/>
-        <w:spacing w:line="240" w:lineRule="auto"/>
-        <w:rPr>
-          <w:b/>
-          <w:sz w:val="20"/>
-        </w:rPr>
-      </w:pPr>
-    </w:p>
-    <w:p>
-      <w:pPr>
-        <w:pStyle w:val="References"/>
-        <w:spacing w:line="240" w:lineRule="auto"/>
-        <w:rPr>
-          <w:b/>
-          <w:sz w:val="20"/>
-        </w:rPr>
-      </w:pPr>
-      <w:r>
-        <w:rPr>
-          <w:b/>
-          <w:sz w:val="20"/>
-        </w:rPr>
-        <w:t>Simulated Annealing</w:t>
-      </w:r>
-    </w:p>
-    <w:p>
-      <w:pPr>
-        <w:pStyle w:val="References"/>
-        <w:spacing w:line="240" w:lineRule="auto"/>
-        <w:jc w:val="left"/>
-        <w:rPr>
-          <w:sz w:val="20"/>
-        </w:rPr>
-      </w:pPr>
-      <w:r>
-        <w:rPr>
-          <w:sz w:val="20"/>
-        </w:rPr>
-        <w:t xml:space="preserve">In Figure 9 we can see that SA performs somewhat better than RHC.  Its ability to explore allows it to escape the local optima on occasion.  SA still suffers often, however, from local optima.  This is because the global optima is narrow.  The SA algorithm still requires a lot of luck to happen into the global optima.  </w:t>
-      </w:r>
-    </w:p>
-    <w:p>
-      <w:pPr>
-        <w:pStyle w:val="References"/>
-        <w:spacing w:line="240" w:lineRule="auto"/>
-        <w:jc w:val="left"/>
-        <w:rPr>
-          <w:sz w:val="20"/>
-        </w:rPr>
-      </w:pPr>
-      <w:r>
-        <w:rPr>
-          <w:sz w:val="20"/>
-        </w:rPr>
-        <w:t xml:space="preserve">Figure 10 shows that the SA is able to perform quickly.  </w:t>
-      </w:r>
-    </w:p>
-    <w:p>
-      <w:pPr>
-        <w:pStyle w:val="References"/>
-        <w:spacing w:line="240" w:lineRule="auto"/>
-        <w:rPr>
-          <w:b/>
-          <w:sz w:val="20"/>
-        </w:rPr>
-      </w:pPr>
-    </w:p>
-    <w:p>
-      <w:pPr>
-        <w:pStyle w:val="References"/>
-        <w:spacing w:line="240" w:lineRule="auto"/>
-        <w:rPr>
-          <w:b/>
-          <w:sz w:val="20"/>
-        </w:rPr>
-      </w:pPr>
-    </w:p>
-    <w:p>
-      <w:pPr>
-        <w:pStyle w:val="References"/>
-        <w:spacing w:line="240" w:lineRule="auto"/>
-        <w:rPr>
-          <w:b/>
-          <w:sz w:val="20"/>
-        </w:rPr>
-      </w:pPr>
-    </w:p>
-    <w:p>
-      <w:pPr>
-        <w:pStyle w:val="References"/>
-        <w:spacing w:line="240" w:lineRule="auto"/>
-        <w:rPr>
-          <w:b/>
-          <w:sz w:val="20"/>
-        </w:rPr>
-      </w:pPr>
-      <w:r>
-        <w:rPr>
-          <w:b/>
-          <w:sz w:val="20"/>
-        </w:rPr>
-        <w:t>Genetic Algorithm</w:t>
-      </w:r>
-    </w:p>
-    <w:p>
-      <w:pPr>
-        <w:pStyle w:val="References"/>
-        <w:spacing w:line="240" w:lineRule="auto"/>
-        <w:jc w:val="left"/>
-        <w:rPr>
-          <w:sz w:val="20"/>
-        </w:rPr>
-      </w:pPr>
-      <w:r>
-        <w:rPr>
-          <w:sz w:val="20"/>
-        </w:rPr>
-        <w:t>For the GA an initial population of 500 was used.</w:t>
-      </w:r>
-      <w:r>
-        <w:rPr>
-          <w:sz w:val="20"/>
-        </w:rPr>
-        <w:t xml:space="preserve">  Larger populations tended to do better.  This is because with a larger population you are more likely to have individuals with many leading 1’s or many trailing 0’s.</w:t>
-      </w:r>
-      <w:r>
-        <w:rPr>
-          <w:sz w:val="20"/>
-        </w:rPr>
-        <w:t xml:space="preserve">  The amount of the population used for crossover was 400 and the amount used for mutation was 3.  Single point crossover was used as this tends to give the best results for a four peaks problem.  </w:t>
-      </w:r>
-      <w:r>
-        <w:rPr>
-          <w:sz w:val="20"/>
-        </w:rPr>
-        <w:t xml:space="preserve">It gives best results because it is more likely that the two ends of the bit string will be combined without modification.  This will lead to children which will obtain the reward of 100 that can continue to increase their fitness.  </w:t>
-      </w:r>
-    </w:p>
-    <w:p>
-      <w:pPr>
-        <w:pStyle w:val="References"/>
-        <w:spacing w:line="240" w:lineRule="auto"/>
-        <w:jc w:val="left"/>
-        <w:rPr>
-          <w:sz w:val="20"/>
-        </w:rPr>
-      </w:pPr>
-      <w:r>
-        <w:rPr>
-          <w:sz w:val="20"/>
-        </w:rPr>
-        <w:t>If we look at Figure 9 we can see that the GA outperforms all other algorithms.</w:t>
-      </w:r>
-      <w:r>
-        <w:rPr>
-          <w:sz w:val="20"/>
-        </w:rPr>
-        <w:t xml:space="preserve">  While the RHC and SA tend to get stuck at local optima the GA averages a performance above it.  </w:t>
-      </w:r>
-      <w:r>
-        <w:rPr>
-          <w:sz w:val="20"/>
-        </w:rPr>
-        <w:t xml:space="preserve">Figure 10 also shows that GA is able to achieve this performance in a very short amount of time rivaling both the SA and RHC.  </w:t>
-      </w:r>
-      <w:r>
-        <w:rPr>
-          <w:sz w:val="20"/>
-        </w:rPr>
-        <w:t>The time required for the GA does not increase significantly for increasing N.</w:t>
-      </w:r>
-    </w:p>
-    <w:p>
-      <w:pPr>
-        <w:pStyle w:val="References"/>
-        <w:spacing w:line="240" w:lineRule="auto"/>
-        <w:rPr>
-          <w:b/>
-          <w:sz w:val="20"/>
-        </w:rPr>
-      </w:pPr>
-    </w:p>
-    <w:p>
-      <w:pPr>
-        <w:pStyle w:val="References"/>
-        <w:spacing w:line="240" w:lineRule="auto"/>
-        <w:rPr>
-          <w:b/>
-          <w:sz w:val="20"/>
-        </w:rPr>
-      </w:pPr>
-    </w:p>
-    <w:p>
-      <w:pPr>
-        <w:pStyle w:val="References"/>
-        <w:spacing w:line="240" w:lineRule="auto"/>
-        <w:rPr>
-          <w:b/>
-          <w:sz w:val="20"/>
-        </w:rPr>
-      </w:pPr>
-      <w:r>
-        <w:rPr>
-          <w:b/>
-          <w:sz w:val="20"/>
-        </w:rPr>
-        <w:t>MIMIC</w:t>
-      </w:r>
-    </w:p>
-    <w:p>
-      <w:pPr>
-        <w:pStyle w:val="References"/>
-        <w:spacing w:line="240" w:lineRule="auto"/>
-        <w:jc w:val="left"/>
-        <w:rPr>
-          <w:sz w:val="20"/>
-        </w:rPr>
-      </w:pPr>
-      <w:r>
-        <w:rPr>
-          <w:sz w:val="20"/>
-        </w:rPr>
-        <w:t xml:space="preserve">Figure 9 shows that MIMIC is the worst performer on the four peaks problem.  </w:t>
-      </w:r>
-    </w:p>
-    <w:p>
-      <w:pPr>
-        <w:pStyle w:val="References"/>
-        <w:spacing w:line="240" w:lineRule="auto"/>
-        <w:jc w:val="left"/>
-        <w:rPr>
-          <w:sz w:val="20"/>
-        </w:rPr>
-      </w:pPr>
-      <w:r>
-        <w:rPr>
-          <w:sz w:val="20"/>
-        </w:rPr>
-        <w:t xml:space="preserve">Figure 10 also shows the time requirement for MIMIC is much higher than the other algorithms.  </w:t>
-      </w:r>
-      <w:r>
-        <w:rPr>
-          <w:sz w:val="20"/>
-        </w:rPr>
-        <w:t xml:space="preserve">We can also see that time needed increases linearly with increasing N.  </w:t>
-      </w:r>
-      <w:r>
-        <w:rPr>
-          <w:sz w:val="20"/>
-        </w:rPr>
-        <w:t xml:space="preserve">MIMIC’s attempt to keep track of structure in this case is overkill.  </w:t>
+        <w:t xml:space="preserve">Since any of these samples are unlikely to be from the area of the global optima the new distribution will be biased towards the local optima.  This process repeats until we either exhaust the </w:t>
+      </w:r>
+      <w:r>
+        <w:rPr>
+          <w:sz w:val="20"/>
+        </w:rPr>
+        <w:t>all</w:t>
+      </w:r>
+      <w:r>
+        <w:rPr>
+          <w:sz w:val="20"/>
+        </w:rPr>
+        <w:t xml:space="preserve">otted iterations or we return a distribution containing the local optima.  </w:t>
+      </w:r>
+      <w:r>
+        <w:rPr>
+          <w:sz w:val="20"/>
+        </w:rPr>
+        <w:t xml:space="preserve">Increasing the number of samples from 200 to 2000 greatly improves MIMIC’s performance on this problem.  This is because with more samples we are more likely to pick points from the global optima for our distribution.  However, we pay a cost in time with the </w:t>
+      </w:r>
+      <w:r>
+        <w:rPr>
+          <w:sz w:val="20"/>
+        </w:rPr>
+        <w:t>avera</w:t>
+      </w:r>
+      <w:r>
+        <w:rPr>
+          <w:sz w:val="20"/>
+        </w:rPr>
+        <w:t>ge time increasing about 4x</w:t>
+      </w:r>
+      <w:r>
+        <w:rPr>
+          <w:sz w:val="20"/>
+        </w:rPr>
+        <w:t xml:space="preserve"> the original.</w:t>
       </w:r>
     </w:p>
     <w:p>
@@ -5527,7 +7236,7 @@
                                           <pic:cNvPicPr/>
                                         </pic:nvPicPr>
                                         <pic:blipFill>
-                                          <a:blip r:embed="rId15"/>
+                                          <a:blip r:embed="rId23"/>
                                           <a:stretch>
                                             <a:fillRect/>
                                           </a:stretch>
@@ -5591,7 +7300,7 @@
                                     <pic:cNvPicPr/>
                                   </pic:nvPicPr>
                                   <pic:blipFill>
-                                    <a:blip r:embed="rId15"/>
+                                    <a:blip r:embed="rId24"/>
                                     <a:stretch>
                                       <a:fillRect/>
                                     </a:stretch>
@@ -5844,7 +7553,7 @@
                                           <pic:cNvPicPr/>
                                         </pic:nvPicPr>
                                         <pic:blipFill>
-                                          <a:blip r:embed="rId16"/>
+                                          <a:blip r:embed="rId25"/>
                                           <a:stretch>
                                             <a:fillRect/>
                                           </a:stretch>
@@ -5908,7 +7617,7 @@
                                     <pic:cNvPicPr/>
                                   </pic:nvPicPr>
                                   <pic:blipFill>
-                                    <a:blip r:embed="rId16"/>
+                                    <a:blip r:embed="rId26"/>
                                     <a:stretch>
                                       <a:fillRect/>
                                     </a:stretch>
@@ -6105,7 +7814,15 @@
           <w:sz w:val="22"/>
           <w:szCs w:val="22"/>
         </w:rPr>
-        <w:t>Max K-color Problem</w:t>
+        <w:t>Max K-C</w:t>
+      </w:r>
+      <w:r>
+        <w:rPr>
+          <w:b/>
+          <w:sz w:val="22"/>
+          <w:szCs w:val="22"/>
+        </w:rPr>
+        <w:t>olor Problem</w:t>
       </w:r>
     </w:p>
     <w:p>
@@ -6123,14 +7840,56 @@
           <w:sz w:val="20"/>
           <w:szCs w:val="22"/>
         </w:rPr>
-        <w:t>It seems that RHC,SA, and GA often fail.  MIMIC will succeed a few times  and then fail everytime after.  Why does it continue to fail after a certain K has been reached?  Is the graph not k colorable after that point?</w:t>
-      </w:r>
-      <w:r>
-        <w:rPr>
-          <w:sz w:val="20"/>
-          <w:szCs w:val="22"/>
-        </w:rPr>
-        <w:t xml:space="preserve">  Why are the other algs failing so often.  It seems that N must be really small for them to succeed.</w:t>
+        <w:t>The Max K-Color problem</w:t>
+      </w:r>
+      <w:r>
+        <w:rPr>
+          <w:sz w:val="20"/>
+          <w:szCs w:val="22"/>
+        </w:rPr>
+        <w:t xml:space="preserve"> involves building a group of vertices each interconnected a number of times, L.  </w:t>
+      </w:r>
+      <w:r>
+        <w:rPr>
+          <w:sz w:val="20"/>
+          <w:szCs w:val="22"/>
+        </w:rPr>
+        <w:t>There are N vertices and a K amount of colors that each vertex</w:t>
+      </w:r>
+      <w:r>
+        <w:rPr>
+          <w:sz w:val="20"/>
+          <w:szCs w:val="22"/>
+        </w:rPr>
+        <w:t xml:space="preserve"> can take on.  The goal is </w:t>
+      </w:r>
+      <w:r>
+        <w:rPr>
+          <w:sz w:val="20"/>
+          <w:szCs w:val="22"/>
+        </w:rPr>
+        <w:t>to create a graph with each vertex having</w:t>
+      </w:r>
+      <w:r>
+        <w:rPr>
+          <w:sz w:val="20"/>
+          <w:szCs w:val="22"/>
+        </w:rPr>
+        <w:t xml:space="preserve"> a different color than adjacent</w:t>
+      </w:r>
+      <w:r>
+        <w:rPr>
+          <w:sz w:val="20"/>
+          <w:szCs w:val="22"/>
+        </w:rPr>
+        <w:t xml:space="preserve"> neighbor</w:t>
+      </w:r>
+      <w:r>
+        <w:rPr>
+          <w:sz w:val="20"/>
+          <w:szCs w:val="22"/>
+        </w:rPr>
+        <w:t xml:space="preserve"> nodes.  </w:t>
       </w:r>
     </w:p>
     <w:p>
@@ -6148,28 +7907,92 @@
           <w:sz w:val="20"/>
           <w:szCs w:val="22"/>
         </w:rPr>
-        <w:t>For N = 100,1000 MIMIC succeeds 3/9 times</w:t>
-      </w:r>
-      <w:r>
-        <w:rPr>
-          <w:sz w:val="20"/>
-          <w:szCs w:val="22"/>
-        </w:rPr>
-        <w:t>.  The success probably depends on K as well.</w:t>
-      </w:r>
-      <w:r>
-        <w:rPr>
-          <w:sz w:val="20"/>
-          <w:szCs w:val="22"/>
-        </w:rPr>
-        <w:t xml:space="preserve">  This if for L=3.  For L=1 MIMIC fails to find a solution which is odd because it is just a chain.  As long N is divisible by K there should be a chain that works.  It’s strange that MIMIC can’t find this.  Remember video quiz from lecture.  MIMIC may be having trouble finding the chain distribution</w:t>
-      </w:r>
-      <w:r>
-        <w:rPr>
-          <w:sz w:val="20"/>
-          <w:szCs w:val="22"/>
-        </w:rPr>
-        <w:t>.</w:t>
+        <w:tab/>
+      </w:r>
+      <w:r>
+        <w:rPr>
+          <w:sz w:val="20"/>
+          <w:szCs w:val="22"/>
+        </w:rPr>
+        <w:t>For our setup we use L=3 and N=</w:t>
+      </w:r>
+      <w:r>
+        <w:rPr>
+          <w:sz w:val="20"/>
+          <w:szCs w:val="22"/>
+        </w:rPr>
+        <w:t>1000.  K varies from 10 to 45</w:t>
+      </w:r>
+      <w:r>
+        <w:rPr>
+          <w:sz w:val="20"/>
+          <w:szCs w:val="22"/>
+        </w:rPr>
+        <w:t xml:space="preserve"> in the figures</w:t>
+      </w:r>
+      <w:r>
+        <w:rPr>
+          <w:sz w:val="20"/>
+          <w:szCs w:val="22"/>
+        </w:rPr>
+        <w:t>.  Figure 11 shows the time taken by each algorithm to obtain an optimum.  Figure 12 shows the</w:t>
+      </w:r>
+      <w:r>
+        <w:rPr>
+          <w:sz w:val="20"/>
+          <w:szCs w:val="22"/>
+        </w:rPr>
+        <w:t xml:space="preserve"> </w:t>
+      </w:r>
+      <w:r>
+        <w:rPr>
+          <w:sz w:val="20"/>
+          <w:szCs w:val="22"/>
+        </w:rPr>
+        <w:lastRenderedPageBreak/>
+        <w:t>fitness</w:t>
+      </w:r>
+      <w:r>
+        <w:rPr>
+          <w:sz w:val="20"/>
+          <w:szCs w:val="22"/>
+        </w:rPr>
+        <w:t xml:space="preserve"> maximum </w:t>
+      </w:r>
+      <w:r>
+        <w:rPr>
+          <w:sz w:val="20"/>
+          <w:szCs w:val="22"/>
+        </w:rPr>
+        <w:t>vs</w:t>
+      </w:r>
+      <w:r>
+        <w:rPr>
+          <w:sz w:val="20"/>
+          <w:szCs w:val="22"/>
+        </w:rPr>
+        <w:t xml:space="preserve"> K</w:t>
+      </w:r>
+      <w:r>
+        <w:rPr>
+          <w:sz w:val="20"/>
+          <w:szCs w:val="22"/>
+        </w:rPr>
+        <w:t xml:space="preserve"> varying</w:t>
+      </w:r>
+      <w:r>
+        <w:rPr>
+          <w:sz w:val="20"/>
+          <w:szCs w:val="22"/>
+        </w:rPr>
+        <w:t xml:space="preserve"> between 10 and 45.</w:t>
+      </w:r>
+      <w:r>
+        <w:rPr>
+          <w:sz w:val="20"/>
+          <w:szCs w:val="22"/>
+        </w:rPr>
+        <w:t xml:space="preserve">  The function being maximized is the number of adjacent nodes with different colors.</w:t>
       </w:r>
     </w:p>
     <w:p>
@@ -6189,16 +8012,343 @@
         <w:spacing w:line="240" w:lineRule="auto"/>
         <w:jc w:val="left"/>
         <w:rPr>
-          <w:sz w:val="20"/>
-          <w:szCs w:val="22"/>
-        </w:rPr>
-      </w:pPr>
-      <w:r>
-        <w:rPr>
-          <w:sz w:val="20"/>
-          <w:szCs w:val="22"/>
-        </w:rPr>
-        <w:t>MIMIC succeeds for first 4 of 9.  GA succeeds for 1</w:t>
+          <w:b/>
+          <w:sz w:val="20"/>
+          <w:szCs w:val="22"/>
+        </w:rPr>
+      </w:pPr>
+      <w:r>
+        <w:rPr>
+          <w:b/>
+          <w:sz w:val="20"/>
+          <w:szCs w:val="22"/>
+        </w:rPr>
+        <w:t>Why is it Interesting?</w:t>
+      </w:r>
+    </w:p>
+    <w:p>
+      <w:pPr>
+        <w:pStyle w:val="References"/>
+        <w:spacing w:line="240" w:lineRule="auto"/>
+        <w:jc w:val="left"/>
+        <w:rPr>
+          <w:sz w:val="20"/>
+          <w:szCs w:val="22"/>
+        </w:rPr>
+      </w:pPr>
+      <w:r>
+        <w:rPr>
+          <w:sz w:val="20"/>
+          <w:szCs w:val="22"/>
+        </w:rPr>
+        <w:t>The Max K Coloring problem</w:t>
+      </w:r>
+      <w:r>
+        <w:rPr>
+          <w:sz w:val="20"/>
+          <w:szCs w:val="22"/>
+        </w:rPr>
+        <w:t xml:space="preserve"> is an NP-complete problem and</w:t>
+      </w:r>
+      <w:r>
+        <w:rPr>
+          <w:sz w:val="20"/>
+          <w:szCs w:val="22"/>
+        </w:rPr>
+        <w:t xml:space="preserve"> provides an interesting search space for our algorithms.  </w:t>
+      </w:r>
+      <w:r>
+        <w:rPr>
+          <w:sz w:val="20"/>
+          <w:szCs w:val="22"/>
+        </w:rPr>
+        <w:t xml:space="preserve">The space proves difficult for GA, SA and RHC.  </w:t>
+      </w:r>
+      <w:r>
+        <w:rPr>
+          <w:sz w:val="20"/>
+          <w:szCs w:val="22"/>
+        </w:rPr>
+        <w:t>The structure of this</w:t>
+      </w:r>
+      <w:r>
+        <w:rPr>
+          <w:sz w:val="20"/>
+          <w:szCs w:val="22"/>
+        </w:rPr>
+        <w:t xml:space="preserve"> problem highlights the advantages of MIMIC.  </w:t>
+      </w:r>
+      <w:r>
+        <w:rPr>
+          <w:sz w:val="20"/>
+          <w:szCs w:val="22"/>
+        </w:rPr>
+        <w:t>In particular our MIMIC algorithm uses a dependency tree</w:t>
+      </w:r>
+      <w:r>
+        <w:rPr>
+          <w:sz w:val="20"/>
+          <w:szCs w:val="22"/>
+        </w:rPr>
+        <w:t xml:space="preserve"> to represent the underlying structure.  The underlying structure of the graph is very similar to the dependency tree.  </w:t>
+      </w:r>
+    </w:p>
+    <w:p>
+      <w:pPr>
+        <w:pStyle w:val="References"/>
+        <w:spacing w:line="240" w:lineRule="auto"/>
+        <w:jc w:val="left"/>
+        <w:rPr>
+          <w:sz w:val="20"/>
+          <w:szCs w:val="22"/>
+        </w:rPr>
+      </w:pPr>
+    </w:p>
+    <w:p>
+      <w:pPr>
+        <w:pStyle w:val="References"/>
+        <w:spacing w:line="240" w:lineRule="auto"/>
+        <w:jc w:val="left"/>
+        <w:rPr>
+          <w:b/>
+          <w:sz w:val="20"/>
+          <w:szCs w:val="22"/>
+        </w:rPr>
+      </w:pPr>
+      <w:r>
+        <w:rPr>
+          <w:b/>
+          <w:sz w:val="20"/>
+          <w:szCs w:val="22"/>
+        </w:rPr>
+        <w:t>Random Hill Climbing</w:t>
+      </w:r>
+    </w:p>
+    <w:p>
+      <w:pPr>
+        <w:pStyle w:val="References"/>
+        <w:spacing w:line="240" w:lineRule="auto"/>
+        <w:jc w:val="left"/>
+        <w:rPr>
+          <w:sz w:val="20"/>
+          <w:szCs w:val="22"/>
+        </w:rPr>
+      </w:pPr>
+      <w:r>
+        <w:rPr>
+          <w:sz w:val="20"/>
+          <w:szCs w:val="22"/>
+        </w:rPr>
+        <w:t>The RHC algorithm starts by generating a random graph of size 1000 with</w:t>
+      </w:r>
+      <w:r>
+        <w:rPr>
+          <w:sz w:val="20"/>
+          <w:szCs w:val="22"/>
+        </w:rPr>
+        <w:t xml:space="preserve"> 3</w:t>
+      </w:r>
+      <w:r>
+        <w:rPr>
+          <w:sz w:val="20"/>
+          <w:szCs w:val="22"/>
+        </w:rPr>
+        <w:t xml:space="preserve"> edges between each vertex with K colors.</w:t>
+      </w:r>
+      <w:r>
+        <w:rPr>
+          <w:sz w:val="20"/>
+          <w:szCs w:val="22"/>
+        </w:rPr>
+        <w:t xml:space="preserve">  From this starting point it finds all graphs with one color changed as its set of neighbors.  </w:t>
+      </w:r>
+      <w:r>
+        <w:rPr>
+          <w:sz w:val="20"/>
+          <w:szCs w:val="22"/>
+        </w:rPr>
+        <w:t xml:space="preserve">It chooses the neighbor that provides the greatest improvement to the fitness function.  If RHC hits a dead end it does a random restarts and starts with a new random graph.  The number of iterations the RHC has to find an optimal function is 20,000.    </w:t>
+      </w:r>
+      <w:r>
+        <w:rPr>
+          <w:sz w:val="20"/>
+          <w:szCs w:val="22"/>
+        </w:rPr>
+        <w:t xml:space="preserve">   </w:t>
+      </w:r>
+    </w:p>
+    <w:p>
+      <w:pPr>
+        <w:pStyle w:val="References"/>
+        <w:spacing w:line="240" w:lineRule="auto"/>
+        <w:jc w:val="left"/>
+        <w:rPr>
+          <w:sz w:val="20"/>
+          <w:szCs w:val="22"/>
+        </w:rPr>
+      </w:pPr>
+      <w:r>
+        <w:rPr>
+          <w:sz w:val="20"/>
+          <w:szCs w:val="22"/>
+        </w:rPr>
+        <w:t>The performance for RHC in Figure 12 is hard to see but it overlaps the SA curve.</w:t>
+      </w:r>
+      <w:r>
+        <w:rPr>
+          <w:sz w:val="20"/>
+          <w:szCs w:val="22"/>
+        </w:rPr>
+        <w:t xml:space="preserve">  Figure 11 shows the time performance of RHC.  We can see that RHC is one of the worst performers.  </w:t>
+      </w:r>
+    </w:p>
+    <w:p>
+      <w:pPr>
+        <w:pStyle w:val="References"/>
+        <w:spacing w:line="240" w:lineRule="auto"/>
+        <w:jc w:val="left"/>
+        <w:rPr>
+          <w:sz w:val="20"/>
+          <w:szCs w:val="22"/>
+        </w:rPr>
+      </w:pPr>
+      <w:r>
+        <w:rPr>
+          <w:sz w:val="20"/>
+          <w:szCs w:val="22"/>
+        </w:rPr>
+        <w:t>The fitness space is difficult for RHC to search.</w:t>
+      </w:r>
+      <w:r>
+        <w:rPr>
+          <w:sz w:val="20"/>
+          <w:szCs w:val="22"/>
+        </w:rPr>
+        <w:t xml:space="preserve">  It is full of local optima.  It is often the case that the RHC fails to find the global optima.  </w:t>
+      </w:r>
+    </w:p>
+    <w:p>
+      <w:pPr>
+        <w:pStyle w:val="References"/>
+        <w:spacing w:line="240" w:lineRule="auto"/>
+        <w:jc w:val="left"/>
+        <w:rPr>
+          <w:sz w:val="20"/>
+          <w:szCs w:val="22"/>
+        </w:rPr>
+      </w:pPr>
+      <w:r>
+        <w:rPr>
+          <w:sz w:val="20"/>
+          <w:szCs w:val="22"/>
+        </w:rPr>
+        <w:t>RHC often fails to find the max K-Colorable graph.  This is because it</w:t>
+      </w:r>
+      <w:r>
+        <w:rPr>
+          <w:sz w:val="20"/>
+          <w:szCs w:val="22"/>
+        </w:rPr>
+        <w:t xml:space="preserve"> tend</w:t>
+      </w:r>
+      <w:r>
+        <w:rPr>
+          <w:sz w:val="20"/>
+          <w:szCs w:val="22"/>
+        </w:rPr>
+        <w:t>s</w:t>
+      </w:r>
+      <w:r>
+        <w:rPr>
+          <w:sz w:val="20"/>
+          <w:szCs w:val="22"/>
+        </w:rPr>
+        <w:t xml:space="preserve"> to get confused by the different optima and will get pulled in different directions.</w:t>
+      </w:r>
+      <w:r>
+        <w:rPr>
+          <w:sz w:val="20"/>
+          <w:szCs w:val="22"/>
+        </w:rPr>
+        <w:t xml:space="preserve">  By doing so it uses up all of its iteration</w:t>
+      </w:r>
+      <w:r>
+        <w:rPr>
+          <w:sz w:val="20"/>
+          <w:szCs w:val="22"/>
+        </w:rPr>
+        <w:t>s</w:t>
+      </w:r>
+      <w:r>
+        <w:rPr>
+          <w:sz w:val="20"/>
+          <w:szCs w:val="22"/>
+        </w:rPr>
+        <w:t xml:space="preserve"> bouncing back and forth</w:t>
+      </w:r>
+      <w:r>
+        <w:rPr>
+          <w:sz w:val="20"/>
+          <w:szCs w:val="22"/>
+        </w:rPr>
+        <w:t xml:space="preserve"> (actually it probably random restarts at some point)</w:t>
+      </w:r>
+      <w:r>
+        <w:rPr>
+          <w:sz w:val="20"/>
+          <w:szCs w:val="22"/>
+        </w:rPr>
+        <w:t xml:space="preserve">.  For almost all cases the number returned for the optima shown in the graph is not the global max.  </w:t>
+      </w:r>
+    </w:p>
+    <w:p>
+      <w:pPr>
+        <w:pStyle w:val="References"/>
+        <w:spacing w:line="240" w:lineRule="auto"/>
+        <w:jc w:val="left"/>
+        <w:rPr>
+          <w:b/>
+          <w:sz w:val="20"/>
+          <w:szCs w:val="22"/>
+        </w:rPr>
+      </w:pPr>
+    </w:p>
+    <w:p>
+      <w:pPr>
+        <w:pStyle w:val="References"/>
+        <w:spacing w:line="240" w:lineRule="auto"/>
+        <w:jc w:val="left"/>
+        <w:rPr>
+          <w:b/>
+          <w:sz w:val="20"/>
+          <w:szCs w:val="22"/>
+        </w:rPr>
+      </w:pPr>
+      <w:r>
+        <w:rPr>
+          <w:b/>
+          <w:sz w:val="20"/>
+          <w:szCs w:val="22"/>
+        </w:rPr>
+        <w:t>Simulated Annealing</w:t>
+      </w:r>
+    </w:p>
+    <w:p>
+      <w:pPr>
+        <w:pStyle w:val="References"/>
+        <w:spacing w:line="240" w:lineRule="auto"/>
+        <w:jc w:val="left"/>
+        <w:rPr>
+          <w:sz w:val="20"/>
+          <w:szCs w:val="22"/>
+        </w:rPr>
+      </w:pPr>
+      <w:r>
+        <w:rPr>
+          <w:sz w:val="20"/>
+          <w:szCs w:val="22"/>
+        </w:rPr>
+        <w:t>The initial temperature is 10</w:t>
       </w:r>
       <w:r>
         <w:rPr>
@@ -6206,14 +8356,14 @@
           <w:szCs w:val="22"/>
           <w:vertAlign w:val="superscript"/>
         </w:rPr>
-        <w:t>st</w:t>
-      </w:r>
-      <w:r>
-        <w:rPr>
-          <w:sz w:val="20"/>
-          <w:szCs w:val="22"/>
-        </w:rPr>
-        <w:t>.  SA and RHC fail for all</w:t>
+        <w:t>11</w:t>
+      </w:r>
+      <w:r>
+        <w:rPr>
+          <w:sz w:val="20"/>
+          <w:szCs w:val="22"/>
+        </w:rPr>
+        <w:t xml:space="preserve"> and the temperature decay factor is 0.1.  Similar to the RHC 20,000 iterations were used.  </w:t>
       </w:r>
     </w:p>
     <w:p>
@@ -6226,6 +8376,78 @@
           <w:szCs w:val="22"/>
         </w:rPr>
       </w:pPr>
+      <w:proofErr w:type="gramStart"/>
+      <w:r>
+        <w:rPr>
+          <w:sz w:val="20"/>
+          <w:szCs w:val="22"/>
+        </w:rPr>
+        <w:t>Figure</w:t>
+      </w:r>
+      <w:r>
+        <w:rPr>
+          <w:sz w:val="20"/>
+          <w:szCs w:val="22"/>
+        </w:rPr>
+        <w:t>s</w:t>
+      </w:r>
+      <w:r>
+        <w:rPr>
+          <w:sz w:val="20"/>
+          <w:szCs w:val="22"/>
+        </w:rPr>
+        <w:t xml:space="preserve"> 11</w:t>
+      </w:r>
+      <w:r>
+        <w:rPr>
+          <w:sz w:val="20"/>
+          <w:szCs w:val="22"/>
+        </w:rPr>
+        <w:t xml:space="preserve"> and 12 show</w:t>
+      </w:r>
+      <w:r>
+        <w:rPr>
+          <w:sz w:val="20"/>
+          <w:szCs w:val="22"/>
+        </w:rPr>
+        <w:t xml:space="preserve"> that SA’s performance is similar to RHC.</w:t>
+      </w:r>
+      <w:proofErr w:type="gramEnd"/>
+      <w:r>
+        <w:rPr>
+          <w:sz w:val="20"/>
+          <w:szCs w:val="22"/>
+        </w:rPr>
+        <w:t xml:space="preserve">  </w:t>
+      </w:r>
+      <w:r>
+        <w:rPr>
+          <w:sz w:val="20"/>
+          <w:szCs w:val="22"/>
+        </w:rPr>
+        <w:t>SA’s ability to explore in this case does not provide much benefit.  This</w:t>
+      </w:r>
+      <w:r>
+        <w:rPr>
+          <w:sz w:val="20"/>
+          <w:szCs w:val="22"/>
+        </w:rPr>
+        <w:t xml:space="preserve"> is</w:t>
+      </w:r>
+      <w:r>
+        <w:rPr>
+          <w:sz w:val="20"/>
+          <w:szCs w:val="22"/>
+        </w:rPr>
+        <w:t xml:space="preserve"> because there are many small</w:t>
+      </w:r>
+      <w:r>
+        <w:rPr>
+          <w:sz w:val="20"/>
+          <w:szCs w:val="22"/>
+        </w:rPr>
+        <w:t xml:space="preserve"> peaks in the search space.  During the high temperature phase SA is able to overcome some of these local optima.  However, it is still unlikely to reach the global optima.  </w:t>
+      </w:r>
     </w:p>
     <w:p>
       <w:pPr>
@@ -6233,31 +8455,11 @@
         <w:spacing w:line="240" w:lineRule="auto"/>
         <w:jc w:val="left"/>
         <w:rPr>
-          <w:sz w:val="20"/>
-          <w:szCs w:val="22"/>
-        </w:rPr>
-      </w:pPr>
-      <w:r>
-        <w:rPr>
-          <w:sz w:val="20"/>
-          <w:szCs w:val="22"/>
-        </w:rPr>
-        <w:t xml:space="preserve">The Max K Color problem is another popular problem in Computer Science.  </w:t>
-      </w:r>
-      <w:r>
-        <w:rPr>
-          <w:sz w:val="20"/>
-          <w:szCs w:val="22"/>
-        </w:rPr>
-        <w:t xml:space="preserve">It involves building a group of vertices each interconnected a number of times, L.  </w:t>
-      </w:r>
-      <w:r>
-        <w:rPr>
-          <w:sz w:val="20"/>
-          <w:szCs w:val="22"/>
-        </w:rPr>
-        <w:t xml:space="preserve">There are N vertices.  There are a certain number of colors, K, that each node can take on.  The goal is to create a graph with each node a different color than adjacent nodes.  </w:t>
-      </w:r>
+          <w:b/>
+          <w:sz w:val="20"/>
+          <w:szCs w:val="22"/>
+        </w:rPr>
+      </w:pPr>
     </w:p>
     <w:p>
       <w:pPr>
@@ -6265,6 +8467,38 @@
         <w:spacing w:line="240" w:lineRule="auto"/>
         <w:jc w:val="left"/>
         <w:rPr>
+          <w:b/>
+          <w:sz w:val="20"/>
+          <w:szCs w:val="22"/>
+        </w:rPr>
+      </w:pPr>
+    </w:p>
+    <w:p>
+      <w:pPr>
+        <w:pStyle w:val="References"/>
+        <w:spacing w:line="240" w:lineRule="auto"/>
+        <w:jc w:val="left"/>
+        <w:rPr>
+          <w:b/>
+          <w:sz w:val="20"/>
+          <w:szCs w:val="22"/>
+        </w:rPr>
+      </w:pPr>
+      <w:r>
+        <w:rPr>
+          <w:b/>
+          <w:sz w:val="20"/>
+          <w:szCs w:val="22"/>
+        </w:rPr>
+        <w:t>Genetic Algorithm</w:t>
+      </w:r>
+    </w:p>
+    <w:p>
+      <w:pPr>
+        <w:pStyle w:val="References"/>
+        <w:spacing w:line="240" w:lineRule="auto"/>
+        <w:jc w:val="left"/>
+        <w:rPr>
           <w:sz w:val="20"/>
           <w:szCs w:val="22"/>
         </w:rPr>
@@ -6275,14 +8509,14 @@
           <w:szCs w:val="22"/>
         </w:rPr>
         <w:lastRenderedPageBreak/>
-        <w:t>For our setup we use L=3 and N=</w:t>
-      </w:r>
-      <w:r>
-        <w:rPr>
-          <w:sz w:val="20"/>
-          <w:szCs w:val="22"/>
-        </w:rPr>
-        <w:t>1000.  K varies from 10 to 45.  Figure 11 shows the time taken by each algorithm to obtain an optimum.  Figure 12 shows the maximum of distinct colored nodes sizes of K between 10 and 45.</w:t>
+        <w:t xml:space="preserve">An initial population of 200 was used.  10 members were chosen for single point crossover and 60 were chosen for mutation.  </w:t>
+      </w:r>
+      <w:r>
+        <w:rPr>
+          <w:sz w:val="20"/>
+          <w:szCs w:val="22"/>
+        </w:rPr>
+        <w:t xml:space="preserve">The GA uses 60 iterations.  </w:t>
       </w:r>
     </w:p>
     <w:p>
@@ -6295,6 +8529,20 @@
           <w:szCs w:val="22"/>
         </w:rPr>
       </w:pPr>
+      <w:r>
+        <w:rPr>
+          <w:sz w:val="20"/>
+          <w:szCs w:val="22"/>
+        </w:rPr>
+        <w:t xml:space="preserve">In Figure 11 we can see that GA’s performance is much better than SA and RHC.  </w:t>
+      </w:r>
+      <w:r>
+        <w:rPr>
+          <w:sz w:val="20"/>
+          <w:szCs w:val="22"/>
+        </w:rPr>
+        <w:t xml:space="preserve">Figure 12 shows that it also performs well when maximizing the fitness function.  </w:t>
+      </w:r>
     </w:p>
     <w:p>
       <w:pPr>
@@ -6302,19 +8550,105 @@
         <w:spacing w:line="240" w:lineRule="auto"/>
         <w:jc w:val="left"/>
         <w:rPr>
+          <w:sz w:val="20"/>
+          <w:szCs w:val="22"/>
+        </w:rPr>
+      </w:pPr>
+      <w:r>
+        <w:rPr>
+          <w:sz w:val="20"/>
+          <w:szCs w:val="22"/>
+        </w:rPr>
+        <w:t xml:space="preserve">The structure of the graph is well suited for GAs.  </w:t>
+      </w:r>
+      <w:r>
+        <w:rPr>
+          <w:sz w:val="20"/>
+          <w:szCs w:val="22"/>
+        </w:rPr>
+        <w:t xml:space="preserve">The crossover function is able combine different portions of the graph that are performing well.  Although this is not ideal it can still nonetheless create a graph </w:t>
+      </w:r>
+      <w:proofErr w:type="gramStart"/>
+      <w:r>
+        <w:rPr>
+          <w:sz w:val="20"/>
+          <w:szCs w:val="22"/>
+        </w:rPr>
+        <w:t>with a</w:t>
+      </w:r>
+      <w:proofErr w:type="gramEnd"/>
+      <w:r>
+        <w:rPr>
+          <w:sz w:val="20"/>
+          <w:szCs w:val="22"/>
+        </w:rPr>
+        <w:t xml:space="preserve"> high optima.  If two portions of two separate graphs are performing well combining them will often lead </w:t>
+      </w:r>
+      <w:proofErr w:type="gramStart"/>
+      <w:r>
+        <w:rPr>
+          <w:sz w:val="20"/>
+          <w:szCs w:val="22"/>
+        </w:rPr>
+        <w:t>to a</w:t>
+      </w:r>
+      <w:proofErr w:type="gramEnd"/>
+      <w:r>
+        <w:rPr>
+          <w:sz w:val="20"/>
+          <w:szCs w:val="22"/>
+        </w:rPr>
+        <w:t xml:space="preserve"> higher optima even if it is not the global optima.  </w:t>
+      </w:r>
+      <w:r>
+        <w:rPr>
+          <w:sz w:val="20"/>
+          <w:szCs w:val="22"/>
+        </w:rPr>
+        <w:t>Mutation will further help by adding an ability to generate more random graphs.</w:t>
+      </w:r>
+    </w:p>
+    <w:p>
+      <w:pPr>
+        <w:pStyle w:val="References"/>
+        <w:spacing w:line="240" w:lineRule="auto"/>
+        <w:jc w:val="left"/>
+        <w:rPr>
+          <w:sz w:val="20"/>
+          <w:szCs w:val="22"/>
+        </w:rPr>
+      </w:pPr>
+      <w:r>
+        <w:rPr>
+          <w:sz w:val="20"/>
+          <w:szCs w:val="22"/>
+        </w:rPr>
+        <w:t>Why doesn’t it do as well as mimic.</w:t>
+      </w:r>
+    </w:p>
+    <w:p>
+      <w:pPr>
+        <w:pStyle w:val="References"/>
+        <w:spacing w:line="240" w:lineRule="auto"/>
+        <w:jc w:val="left"/>
+        <w:rPr>
           <w:b/>
           <w:sz w:val="20"/>
           <w:szCs w:val="22"/>
         </w:rPr>
       </w:pPr>
-      <w:r>
+    </w:p>
+    <w:p>
+      <w:pPr>
+        <w:pStyle w:val="References"/>
+        <w:spacing w:line="240" w:lineRule="auto"/>
+        <w:jc w:val="left"/>
         <w:rPr>
           <w:b/>
           <w:sz w:val="20"/>
           <w:szCs w:val="22"/>
         </w:rPr>
-        <w:t>Why is it Interesting?</w:t>
-      </w:r>
+      </w:pPr>
     </w:p>
     <w:p>
       <w:pPr>
@@ -6322,16 +8656,18 @@
         <w:spacing w:line="240" w:lineRule="auto"/>
         <w:jc w:val="left"/>
         <w:rPr>
-          <w:sz w:val="20"/>
-          <w:szCs w:val="22"/>
-        </w:rPr>
-      </w:pPr>
-      <w:r>
-        <w:rPr>
-          <w:sz w:val="20"/>
-          <w:szCs w:val="22"/>
-        </w:rPr>
-        <w:t xml:space="preserve">The Max K Coloring problem provides an interesting search space for our algorithms.  </w:t>
+          <w:b/>
+          <w:sz w:val="20"/>
+          <w:szCs w:val="22"/>
+        </w:rPr>
+      </w:pPr>
+      <w:r>
+        <w:rPr>
+          <w:b/>
+          <w:sz w:val="20"/>
+          <w:szCs w:val="22"/>
+        </w:rPr>
+        <w:t>MIMIC</w:t>
       </w:r>
     </w:p>
     <w:p>
@@ -6349,7 +8685,14 @@
           <w:sz w:val="20"/>
           <w:szCs w:val="22"/>
         </w:rPr>
-        <w:t xml:space="preserve">The space proves difficult for GA, SA and RHC.  </w:t>
+        <w:t xml:space="preserve">MIMIC takes 200 samples and keeps 100 of the fittest samples.  </w:t>
+      </w:r>
+      <w:r>
+        <w:rPr>
+          <w:sz w:val="20"/>
+          <w:szCs w:val="22"/>
+        </w:rPr>
+        <w:t>It uses 5 iterations.</w:t>
       </w:r>
     </w:p>
     <w:p>
@@ -6367,7 +8710,7 @@
           <w:sz w:val="20"/>
           <w:szCs w:val="22"/>
         </w:rPr>
-        <w:t xml:space="preserve">This problem highlights the advantages of MIMIC.  </w:t>
+        <w:t>Figure 11 shows that MIMIC has the best time performance compared to the other algorithms.  Figure 12 shows that MIMIC consistently maximizes the fitness function.</w:t>
       </w:r>
     </w:p>
     <w:p>
@@ -6385,7 +8728,21 @@
           <w:sz w:val="20"/>
           <w:szCs w:val="22"/>
         </w:rPr>
-        <w:t>The function being maximized is the number of adjacent nodes with different colors.</w:t>
+        <w:tab/>
+      </w:r>
+      <w:r>
+        <w:rPr>
+          <w:sz w:val="20"/>
+          <w:szCs w:val="22"/>
+        </w:rPr>
+        <w:t xml:space="preserve">The improved time performance, along with MIMIC only taking 5 iterations shows that the cost of evaluating the fitness function is high.  To evaluate the fitness function we must evaluate each vertex of the graph and assure that none of the connected vertices have the same color.  </w:t>
+      </w:r>
+      <w:r>
+        <w:rPr>
+          <w:sz w:val="20"/>
+          <w:szCs w:val="22"/>
+        </w:rPr>
+        <w:t xml:space="preserve"> </w:t>
       </w:r>
     </w:p>
     <w:p>
@@ -6398,517 +8755,54 @@
           <w:szCs w:val="22"/>
         </w:rPr>
       </w:pPr>
-    </w:p>
-    <w:p>
-      <w:pPr>
-        <w:pStyle w:val="References"/>
-        <w:spacing w:line="240" w:lineRule="auto"/>
-        <w:jc w:val="left"/>
-        <w:rPr>
-          <w:b/>
-          <w:sz w:val="20"/>
-          <w:szCs w:val="22"/>
-        </w:rPr>
-      </w:pPr>
-      <w:r>
-        <w:rPr>
-          <w:b/>
-          <w:sz w:val="20"/>
-          <w:szCs w:val="22"/>
-        </w:rPr>
-        <w:t>Random Hill Climbing</w:t>
-      </w:r>
-    </w:p>
-    <w:p>
-      <w:pPr>
-        <w:pStyle w:val="References"/>
-        <w:spacing w:line="240" w:lineRule="auto"/>
-        <w:jc w:val="left"/>
-        <w:rPr>
-          <w:sz w:val="20"/>
-          <w:szCs w:val="22"/>
-        </w:rPr>
-      </w:pPr>
-      <w:r>
-        <w:rPr>
-          <w:sz w:val="20"/>
-          <w:szCs w:val="22"/>
-        </w:rPr>
-        <w:t>The RHC algorithm starts by generating a random graph of size 1000 with</w:t>
-      </w:r>
-      <w:r>
-        <w:rPr>
-          <w:sz w:val="20"/>
-          <w:szCs w:val="22"/>
-        </w:rPr>
-        <w:t xml:space="preserve"> 3</w:t>
-      </w:r>
-      <w:r>
-        <w:rPr>
-          <w:sz w:val="20"/>
-          <w:szCs w:val="22"/>
-        </w:rPr>
-        <w:t xml:space="preserve"> edges between each vertex with K colors.</w:t>
-      </w:r>
-      <w:r>
-        <w:rPr>
-          <w:sz w:val="20"/>
-          <w:szCs w:val="22"/>
-        </w:rPr>
-        <w:t xml:space="preserve">  From this starting point it finds all graphs with one color changed as its set of neighbors.  </w:t>
-      </w:r>
-      <w:r>
-        <w:rPr>
-          <w:sz w:val="20"/>
-          <w:szCs w:val="22"/>
-        </w:rPr>
-        <w:t xml:space="preserve">It chooses the neighbor that provides the greatest improvement to the fitness function.  If RHC hits a dead end it does a random restarts and starts with a new random graph.  The number of iterations the RHC has to find an optimal function is 20,000.    </w:t>
-      </w:r>
-      <w:r>
-        <w:rPr>
-          <w:sz w:val="20"/>
-          <w:szCs w:val="22"/>
-        </w:rPr>
-        <w:t xml:space="preserve">   </w:t>
-      </w:r>
-    </w:p>
-    <w:p>
-      <w:pPr>
-        <w:pStyle w:val="References"/>
-        <w:spacing w:line="240" w:lineRule="auto"/>
-        <w:jc w:val="left"/>
-        <w:rPr>
-          <w:sz w:val="20"/>
-          <w:szCs w:val="22"/>
-        </w:rPr>
-      </w:pPr>
-      <w:r>
-        <w:rPr>
-          <w:sz w:val="20"/>
-          <w:szCs w:val="22"/>
-        </w:rPr>
-        <w:t>The performance for RHC in Figure 12 is hard to see but it overlaps the SA curve.</w:t>
-      </w:r>
-      <w:r>
-        <w:rPr>
-          <w:sz w:val="20"/>
-          <w:szCs w:val="22"/>
-        </w:rPr>
-        <w:t xml:space="preserve">  Figure 11 shows the time performance of RHC.  We can see that RHC is one of the worst performers.  </w:t>
-      </w:r>
-    </w:p>
-    <w:p>
-      <w:pPr>
-        <w:pStyle w:val="References"/>
-        <w:spacing w:line="240" w:lineRule="auto"/>
-        <w:jc w:val="left"/>
-        <w:rPr>
-          <w:sz w:val="20"/>
-          <w:szCs w:val="22"/>
-        </w:rPr>
-      </w:pPr>
-      <w:r>
-        <w:rPr>
-          <w:sz w:val="20"/>
-          <w:szCs w:val="22"/>
-        </w:rPr>
-        <w:t>The fitness space is difficult for RHC to search.</w:t>
-      </w:r>
-      <w:r>
-        <w:rPr>
-          <w:sz w:val="20"/>
-          <w:szCs w:val="22"/>
-        </w:rPr>
-        <w:t xml:space="preserve">  It is full of local optima.  It is often the case that the RHC fails to find the global optima.  </w:t>
-      </w:r>
-    </w:p>
-    <w:p>
-      <w:pPr>
-        <w:pStyle w:val="References"/>
-        <w:spacing w:line="240" w:lineRule="auto"/>
-        <w:jc w:val="left"/>
-        <w:rPr>
-          <w:sz w:val="20"/>
-          <w:szCs w:val="22"/>
-        </w:rPr>
-      </w:pPr>
-      <w:r>
-        <w:rPr>
-          <w:sz w:val="20"/>
-          <w:szCs w:val="22"/>
-        </w:rPr>
-        <w:t>Will tend to get confused by the different optima and will get pulled in different directions.</w:t>
-      </w:r>
-    </w:p>
-    <w:p>
-      <w:pPr>
-        <w:pStyle w:val="References"/>
-        <w:spacing w:line="240" w:lineRule="auto"/>
-        <w:jc w:val="left"/>
-        <w:rPr>
-          <w:b/>
-          <w:sz w:val="20"/>
-          <w:szCs w:val="22"/>
-        </w:rPr>
-      </w:pPr>
-    </w:p>
-    <w:p>
-      <w:pPr>
-        <w:pStyle w:val="References"/>
-        <w:spacing w:line="240" w:lineRule="auto"/>
-        <w:jc w:val="left"/>
-        <w:rPr>
-          <w:b/>
-          <w:sz w:val="20"/>
-          <w:szCs w:val="22"/>
-        </w:rPr>
-      </w:pPr>
-      <w:r>
-        <w:rPr>
-          <w:b/>
-          <w:sz w:val="20"/>
-          <w:szCs w:val="22"/>
-        </w:rPr>
-        <w:t>Simulated Annealing</w:t>
-      </w:r>
-    </w:p>
-    <w:p>
-      <w:pPr>
-        <w:pStyle w:val="References"/>
-        <w:spacing w:line="240" w:lineRule="auto"/>
-        <w:jc w:val="left"/>
-        <w:rPr>
-          <w:sz w:val="20"/>
-          <w:szCs w:val="22"/>
-        </w:rPr>
-      </w:pPr>
-      <w:r>
-        <w:rPr>
-          <w:sz w:val="20"/>
-          <w:szCs w:val="22"/>
-        </w:rPr>
-        <w:t xml:space="preserve">The initial temperature is 10^11 and the temperature decay factor is 0.1.  Similar to the RHC 20,000 iterations were used.  </w:t>
-      </w:r>
-    </w:p>
-    <w:p>
-      <w:pPr>
-        <w:pStyle w:val="References"/>
-        <w:spacing w:line="240" w:lineRule="auto"/>
-        <w:jc w:val="left"/>
-        <w:rPr>
-          <w:sz w:val="20"/>
-          <w:szCs w:val="22"/>
-        </w:rPr>
-      </w:pPr>
-      <w:r>
-        <w:rPr>
-          <w:sz w:val="20"/>
-          <w:szCs w:val="22"/>
-        </w:rPr>
-        <w:t>Figure</w:t>
-      </w:r>
-      <w:r>
-        <w:rPr>
-          <w:sz w:val="20"/>
-          <w:szCs w:val="22"/>
-        </w:rPr>
-        <w:t>s</w:t>
-      </w:r>
-      <w:r>
-        <w:rPr>
-          <w:sz w:val="20"/>
-          <w:szCs w:val="22"/>
-        </w:rPr>
-        <w:t xml:space="preserve"> 11</w:t>
-      </w:r>
-      <w:r>
-        <w:rPr>
-          <w:sz w:val="20"/>
-          <w:szCs w:val="22"/>
-        </w:rPr>
-        <w:t xml:space="preserve"> and 12 show</w:t>
-      </w:r>
-      <w:r>
-        <w:rPr>
-          <w:sz w:val="20"/>
-          <w:szCs w:val="22"/>
-        </w:rPr>
-        <w:t xml:space="preserve"> that SA’s performance is similar to RHC.  </w:t>
-      </w:r>
-    </w:p>
-    <w:p>
-      <w:pPr>
-        <w:pStyle w:val="References"/>
-        <w:spacing w:line="240" w:lineRule="auto"/>
-        <w:jc w:val="left"/>
-        <w:rPr>
-          <w:b/>
-          <w:sz w:val="20"/>
-          <w:szCs w:val="22"/>
-        </w:rPr>
-      </w:pPr>
-    </w:p>
-    <w:p>
-      <w:pPr>
-        <w:pStyle w:val="References"/>
-        <w:spacing w:line="240" w:lineRule="auto"/>
-        <w:jc w:val="left"/>
-        <w:rPr>
-          <w:b/>
-          <w:sz w:val="20"/>
-          <w:szCs w:val="22"/>
-        </w:rPr>
-      </w:pPr>
-    </w:p>
-    <w:p>
-      <w:pPr>
-        <w:pStyle w:val="References"/>
-        <w:spacing w:line="240" w:lineRule="auto"/>
-        <w:jc w:val="left"/>
-        <w:rPr>
-          <w:b/>
-          <w:sz w:val="20"/>
-          <w:szCs w:val="22"/>
-        </w:rPr>
-      </w:pPr>
-      <w:r>
-        <w:rPr>
-          <w:b/>
-          <w:sz w:val="20"/>
-          <w:szCs w:val="22"/>
-        </w:rPr>
-        <w:t>Genetic Algorithm</w:t>
-      </w:r>
-    </w:p>
-    <w:p>
-      <w:pPr>
-        <w:pStyle w:val="References"/>
-        <w:spacing w:line="240" w:lineRule="auto"/>
-        <w:jc w:val="left"/>
-        <w:rPr>
-          <w:sz w:val="20"/>
-          <w:szCs w:val="22"/>
-        </w:rPr>
-      </w:pPr>
-      <w:r>
-        <w:rPr>
-          <w:sz w:val="20"/>
-          <w:szCs w:val="22"/>
-        </w:rPr>
-        <w:t xml:space="preserve">An initial population of 200 was used.  10 members were chosen for single point crossover and 60 were chosen for mutation.  </w:t>
-      </w:r>
-      <w:r>
-        <w:rPr>
-          <w:sz w:val="20"/>
-          <w:szCs w:val="22"/>
-        </w:rPr>
-        <w:t xml:space="preserve">The GA uses 60 iterations.  </w:t>
-      </w:r>
-    </w:p>
-    <w:p>
-      <w:pPr>
-        <w:pStyle w:val="References"/>
-        <w:spacing w:line="240" w:lineRule="auto"/>
-        <w:jc w:val="left"/>
-        <w:rPr>
-          <w:sz w:val="20"/>
-          <w:szCs w:val="22"/>
-        </w:rPr>
-      </w:pPr>
-      <w:r>
-        <w:rPr>
-          <w:sz w:val="20"/>
-          <w:szCs w:val="22"/>
-        </w:rPr>
-        <w:t xml:space="preserve">In Figure 11 we can see that GA’s performance is much better than SA and RHC.  </w:t>
-      </w:r>
-      <w:r>
-        <w:rPr>
-          <w:sz w:val="20"/>
-          <w:szCs w:val="22"/>
-        </w:rPr>
-        <w:t xml:space="preserve">Figure 12 shows that it also performs well when maximizing the fitness function.  </w:t>
-      </w:r>
-    </w:p>
-    <w:p>
-      <w:pPr>
-        <w:pStyle w:val="References"/>
-        <w:spacing w:line="240" w:lineRule="auto"/>
-        <w:jc w:val="left"/>
-        <w:rPr>
-          <w:sz w:val="20"/>
-          <w:szCs w:val="22"/>
-        </w:rPr>
-      </w:pPr>
-      <w:r>
-        <w:rPr>
-          <w:sz w:val="20"/>
-          <w:szCs w:val="22"/>
-        </w:rPr>
-        <w:t xml:space="preserve">The structure of the graph is well suited for GAs.  </w:t>
-      </w:r>
-      <w:r>
-        <w:rPr>
-          <w:sz w:val="20"/>
-          <w:szCs w:val="22"/>
-        </w:rPr>
-        <w:t xml:space="preserve">The crossover function is able combine different portions of the </w:t>
-      </w:r>
-      <w:r>
-        <w:rPr>
-          <w:sz w:val="20"/>
-          <w:szCs w:val="22"/>
-        </w:rPr>
-        <w:lastRenderedPageBreak/>
-        <w:t xml:space="preserve">graph that are performing well.  Although this is not ideal it can still nonetheless create a graph with a high optima.  If two portions of two separate graphs are performing well combining them will often lead to a higher optima even if it is not the global optima.  </w:t>
-      </w:r>
-      <w:r>
-        <w:rPr>
-          <w:sz w:val="20"/>
-          <w:szCs w:val="22"/>
-        </w:rPr>
-        <w:t>Mutation will further help by adding an ability to generate more random graphs.</w:t>
-      </w:r>
-    </w:p>
-    <w:p>
-      <w:pPr>
-        <w:pStyle w:val="References"/>
-        <w:spacing w:line="240" w:lineRule="auto"/>
-        <w:jc w:val="left"/>
-        <w:rPr>
-          <w:sz w:val="20"/>
-          <w:szCs w:val="22"/>
-        </w:rPr>
-      </w:pPr>
-      <w:r>
-        <w:rPr>
-          <w:sz w:val="20"/>
-          <w:szCs w:val="22"/>
-        </w:rPr>
-        <w:t>Why doesn’t it do as well as mimic.</w:t>
-      </w:r>
-    </w:p>
-    <w:p>
-      <w:pPr>
-        <w:pStyle w:val="References"/>
-        <w:spacing w:line="240" w:lineRule="auto"/>
-        <w:jc w:val="left"/>
-        <w:rPr>
-          <w:b/>
-          <w:sz w:val="20"/>
-          <w:szCs w:val="22"/>
-        </w:rPr>
-      </w:pPr>
-    </w:p>
-    <w:p>
-      <w:pPr>
-        <w:pStyle w:val="References"/>
-        <w:spacing w:line="240" w:lineRule="auto"/>
-        <w:jc w:val="left"/>
-        <w:rPr>
-          <w:b/>
-          <w:sz w:val="20"/>
-          <w:szCs w:val="22"/>
-        </w:rPr>
-      </w:pPr>
-    </w:p>
-    <w:p>
-      <w:pPr>
-        <w:pStyle w:val="References"/>
-        <w:spacing w:line="240" w:lineRule="auto"/>
-        <w:jc w:val="left"/>
-        <w:rPr>
-          <w:b/>
-          <w:sz w:val="20"/>
-          <w:szCs w:val="22"/>
-        </w:rPr>
-      </w:pPr>
-      <w:r>
-        <w:rPr>
-          <w:b/>
-          <w:sz w:val="20"/>
-          <w:szCs w:val="22"/>
-        </w:rPr>
-        <w:t>MIMIC</w:t>
-      </w:r>
-    </w:p>
-    <w:p>
-      <w:pPr>
-        <w:pStyle w:val="References"/>
-        <w:spacing w:line="240" w:lineRule="auto"/>
-        <w:jc w:val="left"/>
-        <w:rPr>
-          <w:sz w:val="20"/>
-          <w:szCs w:val="22"/>
-        </w:rPr>
-      </w:pPr>
-      <w:r>
-        <w:rPr>
-          <w:sz w:val="20"/>
-          <w:szCs w:val="22"/>
-        </w:rPr>
-        <w:t xml:space="preserve">MIMIC takes 200 samples and keeps 100 of the fittest samples.  </w:t>
-      </w:r>
-      <w:r>
-        <w:rPr>
-          <w:sz w:val="20"/>
-          <w:szCs w:val="22"/>
-        </w:rPr>
-        <w:t>It uses 5 iterations.</w:t>
-      </w:r>
-    </w:p>
-    <w:p>
-      <w:pPr>
-        <w:pStyle w:val="References"/>
-        <w:spacing w:line="240" w:lineRule="auto"/>
-        <w:jc w:val="left"/>
-        <w:rPr>
-          <w:sz w:val="20"/>
-          <w:szCs w:val="22"/>
-        </w:rPr>
-      </w:pPr>
-      <w:r>
-        <w:rPr>
-          <w:sz w:val="20"/>
-          <w:szCs w:val="22"/>
-        </w:rPr>
-        <w:t>Figure 11 shows that MIMIC has the best time performance compared to the other algorithms.  Figure 12 shows that MIMIC consistently maximizes the fitness function.</w:t>
-      </w:r>
-    </w:p>
-    <w:p>
-      <w:pPr>
-        <w:pStyle w:val="References"/>
-        <w:spacing w:line="240" w:lineRule="auto"/>
-        <w:jc w:val="left"/>
-        <w:rPr>
-          <w:sz w:val="20"/>
-          <w:szCs w:val="22"/>
-        </w:rPr>
-      </w:pPr>
-      <w:r>
-        <w:rPr>
-          <w:sz w:val="20"/>
-          <w:szCs w:val="22"/>
-        </w:rPr>
-        <w:t xml:space="preserve">The improved time performance, along with MIMIC only taking 5 iterations shows that the cost of evaluating the fitness function is high.  To evaluate the fitness function we must evaluate each vertex of the graph and assure that none of the connected vertices have the same color.  </w:t>
-      </w:r>
-    </w:p>
-    <w:p>
-      <w:pPr>
-        <w:pStyle w:val="References"/>
-        <w:spacing w:line="240" w:lineRule="auto"/>
-        <w:jc w:val="left"/>
-        <w:rPr>
-          <w:sz w:val="20"/>
-          <w:szCs w:val="22"/>
-        </w:rPr>
-      </w:pPr>
-      <w:r>
-        <w:rPr>
-          <w:sz w:val="20"/>
-          <w:szCs w:val="22"/>
-        </w:rPr>
-        <w:t xml:space="preserve">MIMIC does well on the K-color graph because of the dependency tree used for the underlying probability distribution.  </w:t>
+      <w:r>
+        <w:rPr>
+          <w:sz w:val="20"/>
+          <w:szCs w:val="22"/>
+        </w:rPr>
+        <w:tab/>
+      </w:r>
+      <w:r>
+        <w:rPr>
+          <w:sz w:val="20"/>
+          <w:szCs w:val="22"/>
+        </w:rPr>
+        <w:t xml:space="preserve">The search space lends itself well to MIMIC.  </w:t>
+      </w:r>
+      <w:r>
+        <w:rPr>
+          <w:sz w:val="20"/>
+          <w:szCs w:val="22"/>
+        </w:rPr>
+        <w:t xml:space="preserve">The curve leading up to the maximum fitness is wide and covers a large portion of the search space.  Even though there are many small peaks leading up the max MIMIC’s sampling </w:t>
+      </w:r>
+      <w:r>
+        <w:rPr>
+          <w:sz w:val="20"/>
+          <w:szCs w:val="22"/>
+        </w:rPr>
+        <w:t xml:space="preserve">will be able to successively overcome these local peaks.  </w:t>
+      </w:r>
+      <w:r>
+        <w:rPr>
+          <w:sz w:val="20"/>
+          <w:szCs w:val="22"/>
+        </w:rPr>
+        <w:t>It can do this because samples from the newest distribution are likely to contain improved fitness</w:t>
+      </w:r>
+      <w:r>
+        <w:rPr>
+          <w:sz w:val="20"/>
+          <w:szCs w:val="22"/>
+        </w:rPr>
+        <w:t>, in</w:t>
+      </w:r>
+      <w:r>
+        <w:rPr>
+          <w:sz w:val="20"/>
+          <w:szCs w:val="22"/>
+        </w:rPr>
+        <w:t xml:space="preserve"> contrast to the four peaks problem where the odds of picking samples from the paths leading to the global optima.</w:t>
       </w:r>
     </w:p>
     <w:p>
@@ -7027,7 +8921,7 @@
                                           <pic:cNvPicPr/>
                                         </pic:nvPicPr>
                                         <pic:blipFill>
-                                          <a:blip r:embed="rId17"/>
+                                          <a:blip r:embed="rId27"/>
                                           <a:stretch>
                                             <a:fillRect/>
                                           </a:stretch>
@@ -7091,7 +8985,7 @@
                                     <pic:cNvPicPr/>
                                   </pic:nvPicPr>
                                   <pic:blipFill>
-                                    <a:blip r:embed="rId17"/>
+                                    <a:blip r:embed="rId28"/>
                                     <a:stretch>
                                       <a:fillRect/>
                                     </a:stretch>
@@ -7387,7 +9281,7 @@
                                           <pic:cNvPicPr/>
                                         </pic:nvPicPr>
                                         <pic:blipFill>
-                                          <a:blip r:embed="rId18"/>
+                                          <a:blip r:embed="rId29"/>
                                           <a:stretch>
                                             <a:fillRect/>
                                           </a:stretch>
@@ -7451,7 +9345,7 @@
                                     <pic:cNvPicPr/>
                                   </pic:nvPicPr>
                                   <pic:blipFill>
-                                    <a:blip r:embed="rId18"/>
+                                    <a:blip r:embed="rId30"/>
                                     <a:stretch>
                                       <a:fillRect/>
                                     </a:stretch>

--- a/ml/assign2 analysis/gsaavedra3-analysis.docx
+++ b/ml/assign2 analysis/gsaavedra3-analysis.docx
@@ -2737,7 +2737,19 @@
         <w:rPr>
           <w:sz w:val="20"/>
         </w:rPr>
-        <w:t xml:space="preserve"> well known problems </w:t>
+        <w:t xml:space="preserve"> well known problems</w:t>
+      </w:r>
+      <w:r>
+        <w:rPr>
+          <w:sz w:val="20"/>
+        </w:rPr>
+        <w:t>,</w:t>
+      </w:r>
+      <w:r>
+        <w:rPr>
+          <w:sz w:val="20"/>
+        </w:rPr>
+        <w:t xml:space="preserve"> </w:t>
       </w:r>
       <w:r>
         <w:rPr>
@@ -2791,7 +2803,37 @@
         <w:rPr>
           <w:sz w:val="20"/>
         </w:rPr>
-        <w:t xml:space="preserve"> </w:t>
+        <w:t xml:space="preserve">  </w:t>
+      </w:r>
+      <w:r>
+        <w:rPr>
+          <w:sz w:val="20"/>
+        </w:rPr>
+        <w:t>These problems are</w:t>
+      </w:r>
+      <w:r>
+        <w:rPr>
+          <w:sz w:val="20"/>
+        </w:rPr>
+        <w:t xml:space="preserve"> also</w:t>
+      </w:r>
+      <w:r>
+        <w:rPr>
+          <w:sz w:val="20"/>
+        </w:rPr>
+        <w:t xml:space="preserve"> illustrative of</w:t>
+      </w:r>
+      <w:r>
+        <w:rPr>
+          <w:sz w:val="20"/>
+        </w:rPr>
+        <w:t xml:space="preserve"> the No Free Lunch Theorem </w:t>
+      </w:r>
+      <w:r>
+        <w:rPr>
+          <w:sz w:val="20"/>
+        </w:rPr>
+        <w:t>which states that if an algorithm performs well on a particular problem then it must perform poorly on another problem.</w:t>
       </w:r>
     </w:p>
     <w:p>
@@ -3216,7 +3258,14 @@
         <w:rPr>
           <w:sz w:val="20"/>
         </w:rPr>
-        <w:t xml:space="preserve"> the time taken to train MIMIC increases</w:t>
+        <w:t xml:space="preserve"> the time </w:t>
+      </w:r>
+      <w:r>
+        <w:rPr>
+          <w:sz w:val="20"/>
+        </w:rPr>
+        <w:lastRenderedPageBreak/>
+        <w:t>taken to train MIMIC increases</w:t>
       </w:r>
       <w:r>
         <w:rPr>
@@ -3275,614 +3324,614 @@
         <w:rPr>
           <w:sz w:val="20"/>
         </w:rPr>
-        <w:t xml:space="preserve">When the RHC is choosing between the </w:t>
+        <w:t xml:space="preserve">When the RHC is choosing between the moves a particular queen can take, it is likely that at least one of those moves will increase fitness.  </w:t>
+      </w:r>
+      <w:r>
+        <w:rPr>
+          <w:sz w:val="20"/>
+        </w:rPr>
+        <w:t>If it happens that there are no moves that increase fitness the RHC can start with a new board configuration.  It is unlikely after 100 iterations that one of the global optima was not reached.</w:t>
+      </w:r>
+    </w:p>
+    <w:p>
+      <w:pPr>
+        <w:pStyle w:val="References"/>
+        <w:spacing w:line="240" w:lineRule="auto"/>
+        <w:rPr>
+          <w:sz w:val="20"/>
+        </w:rPr>
+      </w:pPr>
+      <w:r>
+        <w:rPr>
+          <w:sz w:val="20"/>
+        </w:rPr>
+        <w:t xml:space="preserve">  </w:t>
+      </w:r>
+    </w:p>
+    <w:p>
+      <w:pPr>
+        <w:pStyle w:val="References"/>
+        <w:spacing w:line="240" w:lineRule="auto"/>
+        <w:rPr>
+          <w:b/>
+          <w:sz w:val="20"/>
+        </w:rPr>
+      </w:pPr>
+      <w:r>
+        <w:rPr>
+          <w:b/>
+          <w:sz w:val="20"/>
+        </w:rPr>
+        <w:t>Simulated Annealing</w:t>
+      </w:r>
+    </w:p>
+    <w:p>
+      <w:pPr>
+        <w:pStyle w:val="References"/>
+        <w:spacing w:line="240" w:lineRule="auto"/>
+        <w:rPr>
+          <w:sz w:val="20"/>
+        </w:rPr>
+      </w:pPr>
+      <w:r>
+        <w:rPr>
+          <w:sz w:val="20"/>
+        </w:rPr>
+        <w:t>For the SA alg</w:t>
+      </w:r>
+      <w:r>
+        <w:rPr>
+          <w:sz w:val="20"/>
+        </w:rPr>
+        <w:t>orithm a temperature of 10</w:t>
+      </w:r>
+      <w:r>
+        <w:rPr>
+          <w:sz w:val="20"/>
+          <w:vertAlign w:val="superscript"/>
+        </w:rPr>
+        <w:t>11</w:t>
+      </w:r>
+      <w:r>
+        <w:rPr>
+          <w:sz w:val="20"/>
+        </w:rPr>
+        <w:t xml:space="preserve"> and a cooling factor of 0.1 were used.</w:t>
+      </w:r>
+      <w:r>
+        <w:rPr>
+          <w:sz w:val="20"/>
+        </w:rPr>
+        <w:t xml:space="preserve">  The SA algorithm, similar to RHC, also uses 100 iterations.  </w:t>
+      </w:r>
+      <w:r>
+        <w:rPr>
+          <w:sz w:val="20"/>
+        </w:rPr>
+        <w:t xml:space="preserve">  These parameters gave the best performance out of SA.  </w:t>
+      </w:r>
+    </w:p>
+    <w:p>
+      <w:pPr>
+        <w:pStyle w:val="References"/>
+        <w:spacing w:line="240" w:lineRule="auto"/>
+        <w:rPr>
+          <w:sz w:val="20"/>
+        </w:rPr>
+      </w:pPr>
+      <w:r>
+        <w:rPr>
+          <w:sz w:val="20"/>
+        </w:rPr>
+        <w:tab/>
+      </w:r>
+      <w:r>
+        <w:rPr>
+          <w:sz w:val="20"/>
+        </w:rPr>
+        <w:t>The SA algorithm for the N-Queens p</w:t>
+      </w:r>
+      <w:r>
+        <w:rPr>
+          <w:sz w:val="20"/>
+        </w:rPr>
+        <w:t>roblem works similar to the RHC</w:t>
+      </w:r>
+      <w:r>
+        <w:rPr>
+          <w:sz w:val="20"/>
+        </w:rPr>
+        <w:t xml:space="preserve"> algorithm</w:t>
+      </w:r>
+      <w:r>
+        <w:rPr>
+          <w:sz w:val="20"/>
+        </w:rPr>
+        <w:t>.  However, it is</w:t>
+      </w:r>
+      <w:r>
+        <w:rPr>
+          <w:sz w:val="20"/>
+        </w:rPr>
+        <w:t xml:space="preserve"> also</w:t>
+      </w:r>
+      <w:r>
+        <w:rPr>
+          <w:sz w:val="20"/>
+        </w:rPr>
+        <w:t xml:space="preserve"> given a </w:t>
+      </w:r>
+      <w:r>
+        <w:rPr>
+          <w:sz w:val="20"/>
+        </w:rPr>
+        <w:t xml:space="preserve">temperature parameter which allows the </w:t>
+      </w:r>
+      <w:r>
+        <w:rPr>
+          <w:sz w:val="20"/>
+        </w:rPr>
+        <w:t>SA</w:t>
+      </w:r>
+      <w:r>
+        <w:rPr>
+          <w:sz w:val="20"/>
+        </w:rPr>
+        <w:t xml:space="preserve"> algorithm</w:t>
+      </w:r>
+      <w:r>
+        <w:rPr>
+          <w:sz w:val="20"/>
+        </w:rPr>
+        <w:t xml:space="preserve"> to choose a neighbor with lower fitness</w:t>
+      </w:r>
+      <w:r>
+        <w:rPr>
+          <w:sz w:val="20"/>
+        </w:rPr>
+        <w:t xml:space="preserve"> with some probability. The temperature</w:t>
+      </w:r>
+      <w:r>
+        <w:rPr>
+          <w:sz w:val="20"/>
+        </w:rPr>
+        <w:t xml:space="preserve"> parameter allows the SA algorithm</w:t>
+      </w:r>
+      <w:r>
+        <w:rPr>
+          <w:sz w:val="20"/>
+        </w:rPr>
+        <w:t xml:space="preserve"> to explore the space by moving the queen to a non-optimal position.  </w:t>
+      </w:r>
+      <w:r>
+        <w:rPr>
+          <w:sz w:val="20"/>
+        </w:rPr>
+        <w:t xml:space="preserve"> </w:t>
+      </w:r>
+      <w:r>
+        <w:rPr>
+          <w:sz w:val="20"/>
+        </w:rPr>
+        <w:t xml:space="preserve">This allows the SA </w:t>
+      </w:r>
+      <w:r>
+        <w:rPr>
+          <w:sz w:val="20"/>
+        </w:rPr>
+        <w:t>to escape local optima that</w:t>
+      </w:r>
+      <w:r>
+        <w:rPr>
+          <w:sz w:val="20"/>
+        </w:rPr>
+        <w:t xml:space="preserve"> the</w:t>
+      </w:r>
+      <w:r>
+        <w:rPr>
+          <w:sz w:val="20"/>
+        </w:rPr>
+        <w:t xml:space="preserve"> RHC would get stuck in</w:t>
+      </w:r>
+      <w:r>
+        <w:rPr>
+          <w:sz w:val="20"/>
+        </w:rPr>
+        <w:t xml:space="preserve"> and results in less random restarts to alternate board configurations</w:t>
+      </w:r>
+      <w:r>
+        <w:rPr>
+          <w:sz w:val="20"/>
+        </w:rPr>
+        <w:t>.</w:t>
+      </w:r>
+      <w:r>
+        <w:rPr>
+          <w:sz w:val="20"/>
+        </w:rPr>
+        <w:t xml:space="preserve">  </w:t>
+      </w:r>
+    </w:p>
+    <w:p>
+      <w:pPr>
+        <w:pStyle w:val="References"/>
+        <w:spacing w:line="240" w:lineRule="auto"/>
+        <w:rPr>
+          <w:sz w:val="20"/>
+        </w:rPr>
+      </w:pPr>
+      <w:r>
+        <w:rPr>
+          <w:sz w:val="20"/>
+        </w:rPr>
+        <w:tab/>
+      </w:r>
+      <w:r>
+        <w:rPr>
+          <w:sz w:val="20"/>
+        </w:rPr>
+        <w:t>Looking at Figure 7 a</w:t>
+      </w:r>
+      <w:r>
+        <w:rPr>
+          <w:sz w:val="20"/>
+        </w:rPr>
+        <w:t>nd 8 we can see that SA</w:t>
+      </w:r>
+      <w:r>
+        <w:rPr>
+          <w:sz w:val="20"/>
+        </w:rPr>
+        <w:t>’s perform</w:t>
+      </w:r>
+      <w:r>
+        <w:rPr>
+          <w:sz w:val="20"/>
+        </w:rPr>
+        <w:t>ance is comparable to the RHC.  SA performs well on the N-Queens problem for many of the same reason the RHC performs well.  The search space is ideal for hill climbing algorithms.  SA, however, has the additional advantage of temperature which allows it to escape local optima and converge to the global optima for quickly.</w:t>
+      </w:r>
+      <w:r>
+        <w:rPr>
+          <w:sz w:val="20"/>
+        </w:rPr>
+        <w:t xml:space="preserve">  For this reason </w:t>
+      </w:r>
+      <w:r>
+        <w:rPr>
+          <w:sz w:val="20"/>
+        </w:rPr>
+        <w:t xml:space="preserve">SA’s time performance is slightly better than RHC.  </w:t>
+      </w:r>
+      <w:r>
+        <w:rPr>
+          <w:sz w:val="20"/>
+        </w:rPr>
+        <w:t>The high starting temperature allows SA to explore</w:t>
+      </w:r>
+      <w:r>
+        <w:rPr>
+          <w:sz w:val="20"/>
+        </w:rPr>
+        <w:t xml:space="preserve"> </w:t>
+      </w:r>
+      <w:r>
+        <w:rPr>
+          <w:sz w:val="20"/>
+        </w:rPr>
+        <w:t xml:space="preserve">alternate board configurations </w:t>
+      </w:r>
+      <w:r>
+        <w:rPr>
+          <w:sz w:val="20"/>
+        </w:rPr>
+        <w:t>early on</w:t>
+      </w:r>
+      <w:r>
+        <w:rPr>
+          <w:sz w:val="20"/>
+        </w:rPr>
+        <w:t xml:space="preserve"> that would not be considered by RHC</w:t>
+      </w:r>
+      <w:r>
+        <w:rPr>
+          <w:sz w:val="20"/>
+        </w:rPr>
+        <w:t xml:space="preserve">.  Thus it is less likely there will be a need for a random restart and having to start the search process over again.  However, the global optima is still unlikely to be found in only a few attempts, thus the time is only slightly better.  </w:t>
+      </w:r>
+      <w:r>
+        <w:rPr>
+          <w:sz w:val="20"/>
+        </w:rPr>
+        <w:t xml:space="preserve">  </w:t>
+      </w:r>
+    </w:p>
+    <w:p>
+      <w:pPr>
+        <w:pStyle w:val="References"/>
+        <w:spacing w:line="240" w:lineRule="auto"/>
+        <w:rPr>
+          <w:sz w:val="20"/>
+        </w:rPr>
+      </w:pPr>
+    </w:p>
+    <w:p>
+      <w:pPr>
+        <w:pStyle w:val="References"/>
+        <w:spacing w:line="240" w:lineRule="auto"/>
+        <w:rPr>
+          <w:b/>
+          <w:sz w:val="20"/>
+        </w:rPr>
+      </w:pPr>
+      <w:r>
+        <w:rPr>
+          <w:b/>
+          <w:sz w:val="20"/>
+        </w:rPr>
+        <w:t>Genetic Algorithm</w:t>
+      </w:r>
+    </w:p>
+    <w:p>
+      <w:pPr>
+        <w:pStyle w:val="References"/>
+        <w:spacing w:line="240" w:lineRule="auto"/>
+        <w:rPr>
+          <w:sz w:val="20"/>
+        </w:rPr>
+      </w:pPr>
+      <w:r>
+        <w:rPr>
+          <w:sz w:val="20"/>
+        </w:rPr>
+        <w:t>For the GA algorithm an initial population of 200 is used</w:t>
+      </w:r>
+      <w:r>
+        <w:rPr>
+          <w:sz w:val="20"/>
+        </w:rPr>
+        <w:t xml:space="preserve"> with 2</w:t>
+      </w:r>
+      <w:r>
+        <w:rPr>
+          <w:sz w:val="20"/>
+        </w:rPr>
+        <w:t>00 iterations</w:t>
+      </w:r>
+      <w:r>
+        <w:rPr>
+          <w:sz w:val="20"/>
+        </w:rPr>
+        <w:t xml:space="preserve"> used</w:t>
+      </w:r>
+      <w:r>
+        <w:rPr>
+          <w:sz w:val="20"/>
+        </w:rPr>
+        <w:t xml:space="preserve"> for evolution</w:t>
+      </w:r>
+      <w:r>
+        <w:rPr>
+          <w:sz w:val="20"/>
+        </w:rPr>
+        <w:t>.</w:t>
+      </w:r>
+      <w:r>
+        <w:rPr>
+          <w:sz w:val="20"/>
+        </w:rPr>
+        <w:t xml:space="preserve">  Each member of the</w:t>
+      </w:r>
+      <w:r>
+        <w:rPr>
+          <w:sz w:val="20"/>
+        </w:rPr>
+        <w:t xml:space="preserve"> pop</w:t>
+      </w:r>
+      <w:r>
+        <w:rPr>
+          <w:sz w:val="20"/>
+        </w:rPr>
+        <w:t>ulation in this case is a random board configuration</w:t>
+      </w:r>
+      <w:r>
+        <w:rPr>
+          <w:sz w:val="20"/>
+        </w:rPr>
+        <w:t>.</w:t>
+      </w:r>
+      <w:r>
+        <w:rPr>
+          <w:sz w:val="20"/>
+        </w:rPr>
+        <w:t xml:space="preserve">  </w:t>
+      </w:r>
+      <w:r>
+        <w:rPr>
+          <w:sz w:val="20"/>
+        </w:rPr>
+        <w:t>From the popul</w:t>
+      </w:r>
+      <w:r>
+        <w:rPr>
+          <w:sz w:val="20"/>
+        </w:rPr>
+        <w:t>ation of board configurations the GA</w:t>
+      </w:r>
+      <w:r>
+        <w:rPr>
+          <w:sz w:val="20"/>
+        </w:rPr>
+        <w:t xml:space="preserve"> </w:t>
+      </w:r>
+      <w:r>
+        <w:rPr>
+          <w:sz w:val="20"/>
+        </w:rPr>
+        <w:t xml:space="preserve">probabilistically </w:t>
+      </w:r>
+      <w:r>
+        <w:rPr>
+          <w:sz w:val="20"/>
+        </w:rPr>
+        <w:t>chooses 10</w:t>
+      </w:r>
+      <w:r>
+        <w:rPr>
+          <w:sz w:val="20"/>
+        </w:rPr>
+        <w:t xml:space="preserve"> of the fittest members</w:t>
+      </w:r>
+      <w:r>
+        <w:rPr>
+          <w:sz w:val="20"/>
+        </w:rPr>
+        <w:t xml:space="preserve"> to randomly mutate.  This proces</w:t>
+      </w:r>
+      <w:r>
+        <w:rPr>
+          <w:sz w:val="20"/>
+        </w:rPr>
+        <w:t>s continues for 200 iterations</w:t>
+      </w:r>
+      <w:r>
+        <w:rPr>
+          <w:sz w:val="20"/>
+        </w:rPr>
+        <w:t xml:space="preserve">.   </w:t>
+      </w:r>
+      <w:r>
+        <w:rPr>
+          <w:sz w:val="20"/>
+        </w:rPr>
+        <w:t xml:space="preserve"> </w:t>
+      </w:r>
+      <w:r>
+        <w:rPr>
+          <w:sz w:val="20"/>
+        </w:rPr>
+        <w:t>Crossover</w:t>
+      </w:r>
+      <w:r>
+        <w:rPr>
+          <w:sz w:val="20"/>
+        </w:rPr>
+        <w:t xml:space="preserve"> tends to degrade performance for this problem, hence it</w:t>
+      </w:r>
+      <w:r>
+        <w:rPr>
+          <w:sz w:val="20"/>
+        </w:rPr>
+        <w:t xml:space="preserve"> is not used</w:t>
+      </w:r>
+      <w:r>
+        <w:rPr>
+          <w:sz w:val="20"/>
+        </w:rPr>
+        <w:t xml:space="preserve">.  </w:t>
+      </w:r>
+      <w:r>
+        <w:rPr>
+          <w:sz w:val="20"/>
+        </w:rPr>
+        <w:t xml:space="preserve">The reason crossover </w:t>
+      </w:r>
+      <w:r>
+        <w:rPr>
+          <w:sz w:val="20"/>
+        </w:rPr>
+        <w:t xml:space="preserve">tends to be detrimental to performance </w:t>
+      </w:r>
+      <w:r>
+        <w:rPr>
+          <w:sz w:val="20"/>
+        </w:rPr>
+        <w:t>is</w:t>
+      </w:r>
+      <w:r>
+        <w:rPr>
+          <w:sz w:val="20"/>
+        </w:rPr>
+        <w:t xml:space="preserve"> the non-</w:t>
+      </w:r>
+      <w:r>
+        <w:rPr>
+          <w:sz w:val="20"/>
+        </w:rPr>
+        <w:t>locality</w:t>
+      </w:r>
+      <w:r>
+        <w:rPr>
+          <w:sz w:val="20"/>
+        </w:rPr>
+        <w:t xml:space="preserve"> of parameters in this problem</w:t>
+      </w:r>
+      <w:r>
+        <w:rPr>
+          <w:sz w:val="20"/>
+        </w:rPr>
+        <w:t>.</w:t>
+      </w:r>
+      <w:r>
+        <w:rPr>
+          <w:sz w:val="20"/>
+        </w:rPr>
+        <w:t xml:space="preserve">  </w:t>
+      </w:r>
+      <w:r>
+        <w:rPr>
+          <w:sz w:val="20"/>
+        </w:rPr>
+        <w:t>In order for crossover to be effective we must assume locality when optimizing certain portions of our fitness space</w:t>
+      </w:r>
+      <w:r>
+        <w:rPr>
+          <w:sz w:val="20"/>
+        </w:rPr>
+        <w:t>.</w:t>
+      </w:r>
+      <w:r>
+        <w:rPr>
+          <w:sz w:val="20"/>
+        </w:rPr>
+        <w:t xml:space="preserve">  In this case using</w:t>
+      </w:r>
+      <w:r>
+        <w:rPr>
+          <w:sz w:val="20"/>
+        </w:rPr>
+        <w:t xml:space="preserve"> single point crossover would take a piece from each</w:t>
+      </w:r>
+      <w:r>
+        <w:rPr>
+          <w:sz w:val="20"/>
+        </w:rPr>
+        <w:t xml:space="preserve"> of</w:t>
+      </w:r>
+      <w:r>
+        <w:rPr>
+          <w:sz w:val="20"/>
+        </w:rPr>
+        <w:t xml:space="preserve"> two</w:t>
+      </w:r>
+      <w:r>
+        <w:rPr>
+          <w:sz w:val="20"/>
+        </w:rPr>
+        <w:t xml:space="preserve"> well </w:t>
       </w:r>
       <w:r>
         <w:rPr>
           <w:sz w:val="20"/>
         </w:rPr>
         <w:lastRenderedPageBreak/>
-        <w:t xml:space="preserve">moves a particular queen can take, it is likely that at least one of those moves will increase fitness.  </w:t>
-      </w:r>
-      <w:r>
-        <w:rPr>
-          <w:sz w:val="20"/>
-        </w:rPr>
-        <w:t>If it happens that there are no moves that increase fitness the RHC can start with a new board configuration.  It is unlikely after 100 iterations that one of the global optima was not reached.</w:t>
-      </w:r>
-    </w:p>
-    <w:p>
-      <w:pPr>
-        <w:pStyle w:val="References"/>
-        <w:spacing w:line="240" w:lineRule="auto"/>
-        <w:rPr>
-          <w:sz w:val="20"/>
-        </w:rPr>
-      </w:pPr>
+        <w:t>performing board configurations and combine them.</w:t>
+      </w:r>
       <w:r>
         <w:rPr>
           <w:sz w:val="20"/>
         </w:rPr>
         <w:t xml:space="preserve">  </w:t>
       </w:r>
-    </w:p>
-    <w:p>
-      <w:pPr>
-        <w:pStyle w:val="References"/>
-        <w:spacing w:line="240" w:lineRule="auto"/>
-        <w:rPr>
-          <w:b/>
-          <w:sz w:val="20"/>
-        </w:rPr>
-      </w:pPr>
-      <w:r>
-        <w:rPr>
-          <w:b/>
-          <w:sz w:val="20"/>
-        </w:rPr>
-        <w:t>Simulated Annealing</w:t>
-      </w:r>
-    </w:p>
-    <w:p>
-      <w:pPr>
-        <w:pStyle w:val="References"/>
-        <w:spacing w:line="240" w:lineRule="auto"/>
-        <w:rPr>
-          <w:sz w:val="20"/>
-        </w:rPr>
-      </w:pPr>
-      <w:r>
-        <w:rPr>
-          <w:sz w:val="20"/>
-        </w:rPr>
-        <w:t>For the SA alg</w:t>
-      </w:r>
-      <w:r>
-        <w:rPr>
-          <w:sz w:val="20"/>
-        </w:rPr>
-        <w:t>orithm a temperature of 10</w:t>
-      </w:r>
-      <w:r>
-        <w:rPr>
-          <w:sz w:val="20"/>
-          <w:vertAlign w:val="superscript"/>
-        </w:rPr>
-        <w:t>11</w:t>
-      </w:r>
-      <w:r>
-        <w:rPr>
-          <w:sz w:val="20"/>
-        </w:rPr>
-        <w:t xml:space="preserve"> and a cooling factor of 0.1 were used.</w:t>
-      </w:r>
-      <w:r>
-        <w:rPr>
-          <w:sz w:val="20"/>
-        </w:rPr>
-        <w:t xml:space="preserve">  The SA algorithm, similar to RHC, also uses 100 iterations.  </w:t>
-      </w:r>
-      <w:r>
-        <w:rPr>
-          <w:sz w:val="20"/>
-        </w:rPr>
-        <w:t xml:space="preserve">  These parameters gave the best performance out of SA.  </w:t>
-      </w:r>
-    </w:p>
-    <w:p>
-      <w:pPr>
-        <w:pStyle w:val="References"/>
-        <w:spacing w:line="240" w:lineRule="auto"/>
-        <w:rPr>
-          <w:sz w:val="20"/>
-        </w:rPr>
-      </w:pPr>
-      <w:r>
-        <w:rPr>
-          <w:sz w:val="20"/>
-        </w:rPr>
-        <w:tab/>
-      </w:r>
-      <w:r>
-        <w:rPr>
-          <w:sz w:val="20"/>
-        </w:rPr>
-        <w:t>The SA algorithm for the N-Queens p</w:t>
-      </w:r>
-      <w:r>
-        <w:rPr>
-          <w:sz w:val="20"/>
-        </w:rPr>
-        <w:t>roblem works similar to the RHC</w:t>
-      </w:r>
-      <w:r>
-        <w:rPr>
-          <w:sz w:val="20"/>
-        </w:rPr>
-        <w:t xml:space="preserve"> algorithm</w:t>
-      </w:r>
-      <w:r>
-        <w:rPr>
-          <w:sz w:val="20"/>
-        </w:rPr>
-        <w:t>.  However, it is</w:t>
-      </w:r>
-      <w:r>
-        <w:rPr>
-          <w:sz w:val="20"/>
-        </w:rPr>
-        <w:t xml:space="preserve"> also</w:t>
-      </w:r>
-      <w:r>
-        <w:rPr>
-          <w:sz w:val="20"/>
-        </w:rPr>
-        <w:t xml:space="preserve"> given a </w:t>
-      </w:r>
-      <w:r>
-        <w:rPr>
-          <w:sz w:val="20"/>
-        </w:rPr>
-        <w:t xml:space="preserve">temperature parameter which allows the </w:t>
-      </w:r>
-      <w:r>
-        <w:rPr>
-          <w:sz w:val="20"/>
-        </w:rPr>
-        <w:t>SA</w:t>
-      </w:r>
-      <w:r>
-        <w:rPr>
-          <w:sz w:val="20"/>
-        </w:rPr>
-        <w:t xml:space="preserve"> algorithm</w:t>
-      </w:r>
-      <w:r>
-        <w:rPr>
-          <w:sz w:val="20"/>
-        </w:rPr>
-        <w:t xml:space="preserve"> to choose a neighbor with lower fitness</w:t>
-      </w:r>
-      <w:r>
-        <w:rPr>
-          <w:sz w:val="20"/>
-        </w:rPr>
-        <w:t xml:space="preserve"> with some probability. The temperature</w:t>
-      </w:r>
-      <w:r>
-        <w:rPr>
-          <w:sz w:val="20"/>
-        </w:rPr>
-        <w:t xml:space="preserve"> parameter allows the SA algorithm</w:t>
-      </w:r>
-      <w:r>
-        <w:rPr>
-          <w:sz w:val="20"/>
-        </w:rPr>
-        <w:t xml:space="preserve"> to explore the space by moving the queen to a non-optimal position.  </w:t>
-      </w:r>
-      <w:r>
-        <w:rPr>
-          <w:sz w:val="20"/>
-        </w:rPr>
-        <w:t xml:space="preserve"> </w:t>
-      </w:r>
-      <w:r>
-        <w:rPr>
-          <w:sz w:val="20"/>
-        </w:rPr>
-        <w:t xml:space="preserve">This allows the SA </w:t>
-      </w:r>
-      <w:r>
-        <w:rPr>
-          <w:sz w:val="20"/>
-        </w:rPr>
-        <w:t>to escape local optima that</w:t>
-      </w:r>
-      <w:r>
-        <w:rPr>
-          <w:sz w:val="20"/>
-        </w:rPr>
-        <w:t xml:space="preserve"> the</w:t>
-      </w:r>
-      <w:r>
-        <w:rPr>
-          <w:sz w:val="20"/>
-        </w:rPr>
-        <w:t xml:space="preserve"> RHC would get stuck in</w:t>
-      </w:r>
-      <w:r>
-        <w:rPr>
-          <w:sz w:val="20"/>
-        </w:rPr>
-        <w:t xml:space="preserve"> and results in less random restarts to alternate board configurations</w:t>
-      </w:r>
-      <w:r>
-        <w:rPr>
-          <w:sz w:val="20"/>
-        </w:rPr>
-        <w:t>.</w:t>
-      </w:r>
-      <w:r>
-        <w:rPr>
-          <w:sz w:val="20"/>
-        </w:rPr>
-        <w:t xml:space="preserve">  </w:t>
-      </w:r>
-    </w:p>
-    <w:p>
-      <w:pPr>
-        <w:pStyle w:val="References"/>
-        <w:spacing w:line="240" w:lineRule="auto"/>
-        <w:rPr>
-          <w:sz w:val="20"/>
-        </w:rPr>
-      </w:pPr>
-      <w:r>
-        <w:rPr>
-          <w:sz w:val="20"/>
-        </w:rPr>
-        <w:tab/>
-      </w:r>
-      <w:r>
-        <w:rPr>
-          <w:sz w:val="20"/>
-        </w:rPr>
-        <w:t>Looking at Figure 7 a</w:t>
-      </w:r>
-      <w:r>
-        <w:rPr>
-          <w:sz w:val="20"/>
-        </w:rPr>
-        <w:t>nd 8 we can see that SA</w:t>
-      </w:r>
-      <w:r>
-        <w:rPr>
-          <w:sz w:val="20"/>
-        </w:rPr>
-        <w:t>’s perform</w:t>
-      </w:r>
-      <w:r>
-        <w:rPr>
-          <w:sz w:val="20"/>
-        </w:rPr>
-        <w:t>ance is comparable to the RHC.  SA performs well on the N-Queens problem for many of the same reason the RHC performs well.  The search space is ideal for hill climbing algorithms.  SA, however, has the additional advantage of temperature which allows it to escape local optima and converge to the global optima for quickly.</w:t>
-      </w:r>
-      <w:r>
-        <w:rPr>
-          <w:sz w:val="20"/>
-        </w:rPr>
-        <w:t xml:space="preserve">  For this reason </w:t>
-      </w:r>
-      <w:r>
-        <w:rPr>
-          <w:sz w:val="20"/>
-        </w:rPr>
-        <w:t xml:space="preserve">SA’s time performance is slightly better than RHC.  </w:t>
-      </w:r>
-      <w:r>
-        <w:rPr>
-          <w:sz w:val="20"/>
-        </w:rPr>
-        <w:t>The high starting temperature allows SA to explore</w:t>
-      </w:r>
-      <w:r>
-        <w:rPr>
-          <w:sz w:val="20"/>
-        </w:rPr>
-        <w:t xml:space="preserve"> </w:t>
-      </w:r>
-      <w:r>
-        <w:rPr>
-          <w:sz w:val="20"/>
-        </w:rPr>
-        <w:t xml:space="preserve">alternate board configurations </w:t>
-      </w:r>
-      <w:r>
-        <w:rPr>
-          <w:sz w:val="20"/>
-        </w:rPr>
-        <w:t>early on</w:t>
-      </w:r>
-      <w:r>
-        <w:rPr>
-          <w:sz w:val="20"/>
-        </w:rPr>
-        <w:t xml:space="preserve"> that would not be considered by RHC</w:t>
-      </w:r>
-      <w:r>
-        <w:rPr>
-          <w:sz w:val="20"/>
-        </w:rPr>
-        <w:t xml:space="preserve">.  Thus it is less likely there will be a need for a random restart and having to start the search process over again.  However, the global optima is still unlikely to be found in only a few attempts, thus the time is only slightly better.  </w:t>
-      </w:r>
-      <w:r>
-        <w:rPr>
-          <w:sz w:val="20"/>
-        </w:rPr>
-        <w:t xml:space="preserve">  </w:t>
-      </w:r>
-    </w:p>
-    <w:p>
-      <w:pPr>
-        <w:pStyle w:val="References"/>
-        <w:spacing w:line="240" w:lineRule="auto"/>
-        <w:rPr>
-          <w:sz w:val="20"/>
-        </w:rPr>
-      </w:pPr>
-    </w:p>
-    <w:p>
-      <w:pPr>
-        <w:pStyle w:val="References"/>
-        <w:spacing w:line="240" w:lineRule="auto"/>
-        <w:rPr>
-          <w:b/>
-          <w:sz w:val="20"/>
-        </w:rPr>
-      </w:pPr>
-      <w:r>
-        <w:rPr>
-          <w:b/>
-          <w:sz w:val="20"/>
-        </w:rPr>
-        <w:t>Genetic Algorithm</w:t>
-      </w:r>
-    </w:p>
-    <w:p>
-      <w:pPr>
-        <w:pStyle w:val="References"/>
-        <w:spacing w:line="240" w:lineRule="auto"/>
-        <w:rPr>
-          <w:sz w:val="20"/>
-        </w:rPr>
-      </w:pPr>
-      <w:r>
-        <w:rPr>
-          <w:sz w:val="20"/>
-        </w:rPr>
-        <w:t>For the GA algorithm an initial population of 200 is used</w:t>
-      </w:r>
-      <w:r>
-        <w:rPr>
-          <w:sz w:val="20"/>
-        </w:rPr>
-        <w:t xml:space="preserve"> with 2</w:t>
-      </w:r>
-      <w:r>
-        <w:rPr>
-          <w:sz w:val="20"/>
-        </w:rPr>
-        <w:t>00 iterations</w:t>
-      </w:r>
-      <w:r>
-        <w:rPr>
-          <w:sz w:val="20"/>
-        </w:rPr>
-        <w:t xml:space="preserve"> used</w:t>
-      </w:r>
-      <w:r>
-        <w:rPr>
-          <w:sz w:val="20"/>
-        </w:rPr>
-        <w:t xml:space="preserve"> for evolution</w:t>
-      </w:r>
-      <w:r>
-        <w:rPr>
-          <w:sz w:val="20"/>
-        </w:rPr>
-        <w:t>.</w:t>
-      </w:r>
-      <w:r>
-        <w:rPr>
-          <w:sz w:val="20"/>
-        </w:rPr>
-        <w:t xml:space="preserve">  Each member of the</w:t>
-      </w:r>
-      <w:r>
-        <w:rPr>
-          <w:sz w:val="20"/>
-        </w:rPr>
-        <w:t xml:space="preserve"> pop</w:t>
-      </w:r>
-      <w:r>
-        <w:rPr>
-          <w:sz w:val="20"/>
-        </w:rPr>
-        <w:t>ulation in this case is a random board configuration</w:t>
-      </w:r>
-      <w:r>
-        <w:rPr>
-          <w:sz w:val="20"/>
-        </w:rPr>
-        <w:t>.</w:t>
-      </w:r>
-      <w:r>
-        <w:rPr>
-          <w:sz w:val="20"/>
-        </w:rPr>
-        <w:t xml:space="preserve">  </w:t>
-      </w:r>
-      <w:r>
-        <w:rPr>
-          <w:sz w:val="20"/>
-        </w:rPr>
-        <w:t>From the popul</w:t>
-      </w:r>
-      <w:r>
-        <w:rPr>
-          <w:sz w:val="20"/>
-        </w:rPr>
-        <w:t>ation of board configurations the GA</w:t>
-      </w:r>
-      <w:r>
-        <w:rPr>
-          <w:sz w:val="20"/>
-        </w:rPr>
-        <w:t xml:space="preserve"> </w:t>
-      </w:r>
-      <w:r>
-        <w:rPr>
-          <w:sz w:val="20"/>
-        </w:rPr>
-        <w:t xml:space="preserve">probabilistically </w:t>
-      </w:r>
-      <w:r>
-        <w:rPr>
-          <w:sz w:val="20"/>
-        </w:rPr>
-        <w:t>chooses 10</w:t>
-      </w:r>
-      <w:r>
-        <w:rPr>
-          <w:sz w:val="20"/>
-        </w:rPr>
-        <w:t xml:space="preserve"> of the fittest members</w:t>
-      </w:r>
-      <w:r>
-        <w:rPr>
-          <w:sz w:val="20"/>
-        </w:rPr>
-        <w:t xml:space="preserve"> to randomly mutate.  This proces</w:t>
-      </w:r>
-      <w:r>
-        <w:rPr>
-          <w:sz w:val="20"/>
-        </w:rPr>
-        <w:t>s continues for 200 iterations</w:t>
-      </w:r>
-      <w:r>
-        <w:rPr>
-          <w:sz w:val="20"/>
-        </w:rPr>
-        <w:t xml:space="preserve">.   </w:t>
-      </w:r>
-      <w:r>
-        <w:rPr>
-          <w:sz w:val="20"/>
-        </w:rPr>
-        <w:t xml:space="preserve"> </w:t>
-      </w:r>
-      <w:r>
-        <w:rPr>
-          <w:sz w:val="20"/>
-        </w:rPr>
-        <w:t>Crossover</w:t>
-      </w:r>
-      <w:r>
-        <w:rPr>
-          <w:sz w:val="20"/>
-        </w:rPr>
-        <w:t xml:space="preserve"> tends to degrade performance for this problem, hence it</w:t>
-      </w:r>
-      <w:r>
-        <w:rPr>
-          <w:sz w:val="20"/>
-        </w:rPr>
-        <w:t xml:space="preserve"> is not used</w:t>
-      </w:r>
-      <w:r>
-        <w:rPr>
-          <w:sz w:val="20"/>
-        </w:rPr>
-        <w:t xml:space="preserve">.  </w:t>
-      </w:r>
-      <w:r>
-        <w:rPr>
-          <w:sz w:val="20"/>
-        </w:rPr>
-        <w:t xml:space="preserve">The reason crossover </w:t>
-      </w:r>
-      <w:r>
-        <w:rPr>
-          <w:sz w:val="20"/>
-        </w:rPr>
-        <w:t xml:space="preserve">tends to be detrimental to performance </w:t>
-      </w:r>
-      <w:r>
-        <w:rPr>
-          <w:sz w:val="20"/>
-        </w:rPr>
-        <w:t>is</w:t>
-      </w:r>
-      <w:r>
-        <w:rPr>
-          <w:sz w:val="20"/>
-        </w:rPr>
-        <w:t xml:space="preserve"> the non-</w:t>
-      </w:r>
-      <w:r>
-        <w:rPr>
-          <w:sz w:val="20"/>
-        </w:rPr>
-        <w:t>locality</w:t>
-      </w:r>
-      <w:r>
-        <w:rPr>
-          <w:sz w:val="20"/>
-        </w:rPr>
-        <w:t xml:space="preserve"> of parameters in this problem</w:t>
-      </w:r>
-      <w:r>
-        <w:rPr>
-          <w:sz w:val="20"/>
-        </w:rPr>
-        <w:t>.</w:t>
-      </w:r>
-      <w:r>
-        <w:rPr>
-          <w:sz w:val="20"/>
-        </w:rPr>
-        <w:t xml:space="preserve">  </w:t>
-      </w:r>
-      <w:r>
-        <w:rPr>
-          <w:sz w:val="20"/>
-        </w:rPr>
-        <w:t>In order for crossover to be effective we must assume locality when optimizing certain portions of our fitness space</w:t>
-      </w:r>
-      <w:r>
-        <w:rPr>
-          <w:sz w:val="20"/>
-        </w:rPr>
-        <w:t>.</w:t>
-      </w:r>
-      <w:r>
-        <w:rPr>
-          <w:sz w:val="20"/>
-        </w:rPr>
-        <w:t xml:space="preserve">  In this case using</w:t>
-      </w:r>
-      <w:r>
-        <w:rPr>
-          <w:sz w:val="20"/>
-        </w:rPr>
-        <w:t xml:space="preserve"> single point crossover would take a piece from each</w:t>
-      </w:r>
-      <w:r>
-        <w:rPr>
-          <w:sz w:val="20"/>
-        </w:rPr>
-        <w:t xml:space="preserve"> of</w:t>
-      </w:r>
-      <w:r>
-        <w:rPr>
-          <w:sz w:val="20"/>
-        </w:rPr>
-        <w:t xml:space="preserve"> two</w:t>
-      </w:r>
-      <w:r>
-        <w:rPr>
-          <w:sz w:val="20"/>
-        </w:rPr>
-        <w:t xml:space="preserve"> well performing board configurations and combine them.</w:t>
-      </w:r>
-      <w:r>
-        <w:rPr>
-          <w:sz w:val="20"/>
-        </w:rPr>
-        <w:t xml:space="preserve">  </w:t>
-      </w:r>
       <w:r>
         <w:rPr>
           <w:sz w:val="20"/>
@@ -3905,14 +3954,7 @@
         <w:rPr>
           <w:sz w:val="20"/>
         </w:rPr>
-        <w:t xml:space="preserve">  The queens on one portion of the board are not independent of </w:t>
-      </w:r>
-      <w:r>
-        <w:rPr>
-          <w:sz w:val="20"/>
-        </w:rPr>
-        <w:lastRenderedPageBreak/>
-        <w:t>the queens on the other portion of a board.</w:t>
+        <w:t xml:space="preserve">  The queens on one portion of the board are not independent of the queens on the other portion of a board.</w:t>
       </w:r>
       <w:r>
         <w:rPr>
@@ -4452,7 +4494,14 @@
         <w:rPr>
           <w:sz w:val="20"/>
         </w:rPr>
-        <w:t xml:space="preserve"> N-Queens problem is low.  If the cost of evaluating the fitness function</w:t>
+        <w:t xml:space="preserve"> N-Queens problem is low.  If the </w:t>
+      </w:r>
+      <w:r>
+        <w:rPr>
+          <w:sz w:val="20"/>
+        </w:rPr>
+        <w:lastRenderedPageBreak/>
+        <w:t>cost of evaluating the fitness function</w:t>
       </w:r>
       <w:r>
         <w:rPr>
@@ -4488,14 +4537,7 @@
         <w:rPr>
           <w:sz w:val="20"/>
         </w:rPr>
-        <w:t xml:space="preserve"> function evaluations.  In contrast, RHC and SA use 100 </w:t>
-      </w:r>
-      <w:r>
-        <w:rPr>
-          <w:sz w:val="20"/>
-        </w:rPr>
-        <w:lastRenderedPageBreak/>
-        <w:t>iterations thereby</w:t>
+        <w:t xml:space="preserve"> function evaluations.  In contrast, RHC and SA use 100 iterations thereby</w:t>
       </w:r>
       <w:r>
         <w:rPr>
@@ -5378,7 +5420,15 @@
           <w:sz w:val="20"/>
           <w:szCs w:val="22"/>
         </w:rPr>
-        <w:t xml:space="preserve"> The fitness function for the four peaks problem is the sum of the rewards obtained from these two cases.</w:t>
+        <w:t xml:space="preserve"> The fitness function for the four </w:t>
+      </w:r>
+      <w:r>
+        <w:rPr>
+          <w:sz w:val="20"/>
+          <w:szCs w:val="22"/>
+        </w:rPr>
+        <w:lastRenderedPageBreak/>
+        <w:t>peaks problem is the sum of the rewards obtained from these two cases.</w:t>
       </w:r>
     </w:p>
     <w:p>
@@ -5479,15 +5529,7 @@
           <w:sz w:val="20"/>
           <w:szCs w:val="22"/>
         </w:rPr>
-        <w:t xml:space="preserve">with N varying </w:t>
-      </w:r>
-      <w:r>
-        <w:rPr>
-          <w:sz w:val="20"/>
-          <w:szCs w:val="22"/>
-        </w:rPr>
-        <w:lastRenderedPageBreak/>
-        <w:t xml:space="preserve">from 80 to 120.  For each value of N tested the reward values were averaged over 10 trials in order to remove variance.  Figure 10 shows the average time taken </w:t>
+        <w:t xml:space="preserve">with N varying from 80 to 120.  For each value of N tested the reward values were averaged over 10 trials in order to remove variance.  Figure 10 shows the average time taken </w:t>
       </w:r>
       <w:r>
         <w:rPr>
@@ -5920,7 +5962,14 @@
         <w:rPr>
           <w:sz w:val="20"/>
         </w:rPr>
-        <w:t xml:space="preserve">  Once RHC adds a 1 to one of the last 11 bits of the tail it can no longer get the extra reward of 100.  </w:t>
+        <w:t xml:space="preserve">  Once RHC adds a 1 to </w:t>
+      </w:r>
+      <w:r>
+        <w:rPr>
+          <w:sz w:val="20"/>
+        </w:rPr>
+        <w:lastRenderedPageBreak/>
+        <w:t xml:space="preserve">one of the last 11 bits of the tail it can no longer get the extra reward of 100.  </w:t>
       </w:r>
       <w:r>
         <w:rPr>
@@ -5962,14 +6011,852 @@
         <w:rPr>
           <w:sz w:val="20"/>
         </w:rPr>
-        <w:t xml:space="preserve">  The larger our value of T the larger the basin of attraction around the local </w:t>
+        <w:t xml:space="preserve">  The larger our value of T the larger the basin of attraction around the local optima</w:t>
+      </w:r>
+      <w:r>
+        <w:rPr>
+          <w:sz w:val="20"/>
+        </w:rPr>
+        <w:t>,</w:t>
+      </w:r>
+      <w:r>
+        <w:rPr>
+          <w:sz w:val="20"/>
+        </w:rPr>
+        <w:t xml:space="preserve"> and thus our RHC algorithm will have an even harder time.</w:t>
+      </w:r>
+    </w:p>
+    <w:p>
+      <w:pPr>
+        <w:pStyle w:val="References"/>
+        <w:spacing w:line="240" w:lineRule="auto"/>
+        <w:rPr>
+          <w:b/>
+          <w:sz w:val="20"/>
+        </w:rPr>
+      </w:pPr>
+    </w:p>
+    <w:p>
+      <w:pPr>
+        <w:pStyle w:val="References"/>
+        <w:spacing w:line="240" w:lineRule="auto"/>
+        <w:rPr>
+          <w:b/>
+          <w:sz w:val="20"/>
+        </w:rPr>
+      </w:pPr>
+      <w:r>
+        <w:rPr>
+          <w:b/>
+          <w:sz w:val="20"/>
+        </w:rPr>
+        <w:t>Simulated Annealing</w:t>
+      </w:r>
+    </w:p>
+    <w:p>
+      <w:pPr>
+        <w:pStyle w:val="References"/>
+        <w:spacing w:line="240" w:lineRule="auto"/>
+        <w:rPr>
+          <w:sz w:val="20"/>
+        </w:rPr>
+      </w:pPr>
+      <w:r>
+        <w:rPr>
+          <w:sz w:val="20"/>
+        </w:rPr>
+        <w:t xml:space="preserve">For the ABAGAIL version of SA there are 3 parameters that can vary.  </w:t>
+      </w:r>
+      <w:r>
+        <w:rPr>
+          <w:sz w:val="20"/>
+        </w:rPr>
+        <w:t>The initial temperature is 10</w:t>
+      </w:r>
+      <w:r>
+        <w:rPr>
+          <w:sz w:val="20"/>
+          <w:vertAlign w:val="superscript"/>
+        </w:rPr>
+        <w:t>10</w:t>
+      </w:r>
+      <w:r>
+        <w:rPr>
+          <w:sz w:val="20"/>
+        </w:rPr>
+        <w:t xml:space="preserve"> and the decay rate is .95.  The number of iterations used is 200,000.</w:t>
+      </w:r>
+      <w:r>
+        <w:rPr>
+          <w:sz w:val="20"/>
+        </w:rPr>
+        <w:t xml:space="preserve">  These parameters gave the best results for SA.</w:t>
+      </w:r>
+    </w:p>
+    <w:p>
+      <w:pPr>
+        <w:pStyle w:val="References"/>
+        <w:spacing w:line="240" w:lineRule="auto"/>
+        <w:rPr>
+          <w:sz w:val="20"/>
+        </w:rPr>
+      </w:pPr>
+      <w:r>
+        <w:rPr>
+          <w:sz w:val="20"/>
+        </w:rPr>
+        <w:tab/>
+      </w:r>
+      <w:r>
+        <w:rPr>
+          <w:sz w:val="20"/>
+        </w:rPr>
+        <w:t>In Figure 9 we can see that SA performs somewhat better than RHC.  Its ability to explore allows it to</w:t>
+      </w:r>
+      <w:r>
+        <w:rPr>
+          <w:sz w:val="20"/>
+        </w:rPr>
+        <w:t xml:space="preserve"> occasionally</w:t>
+      </w:r>
+      <w:r>
+        <w:rPr>
+          <w:sz w:val="20"/>
+        </w:rPr>
+        <w:t xml:space="preserve"> escape the local optima</w:t>
+      </w:r>
+      <w:r>
+        <w:rPr>
+          <w:sz w:val="20"/>
+        </w:rPr>
+        <w:t xml:space="preserve"> that RHC gets stuck in</w:t>
+      </w:r>
+      <w:r>
+        <w:rPr>
+          <w:sz w:val="20"/>
+        </w:rPr>
+        <w:t>.  SA still suffers often, however, from</w:t>
+      </w:r>
+      <w:r>
+        <w:rPr>
+          <w:sz w:val="20"/>
+        </w:rPr>
+        <w:t xml:space="preserve"> the</w:t>
+      </w:r>
+      <w:r>
+        <w:rPr>
+          <w:sz w:val="20"/>
+        </w:rPr>
+        <w:t xml:space="preserve"> </w:t>
+      </w:r>
+      <w:r>
+        <w:rPr>
+          <w:sz w:val="20"/>
+        </w:rPr>
+        <w:t>large basins of attraction of the local optima</w:t>
+      </w:r>
+      <w:r>
+        <w:rPr>
+          <w:sz w:val="20"/>
+        </w:rPr>
+        <w:t>.  B</w:t>
+      </w:r>
+      <w:r>
+        <w:rPr>
+          <w:sz w:val="20"/>
+        </w:rPr>
+        <w:t>ecau</w:t>
+      </w:r>
+      <w:r>
+        <w:rPr>
+          <w:sz w:val="20"/>
+        </w:rPr>
+        <w:t>se the</w:t>
+      </w:r>
+      <w:r>
+        <w:rPr>
+          <w:sz w:val="20"/>
+        </w:rPr>
+        <w:t xml:space="preserve"> path</w:t>
+      </w:r>
+      <w:r>
+        <w:rPr>
+          <w:sz w:val="20"/>
+        </w:rPr>
+        <w:t>s</w:t>
+      </w:r>
+      <w:r>
+        <w:rPr>
+          <w:sz w:val="20"/>
+        </w:rPr>
+        <w:t xml:space="preserve"> to the</w:t>
+      </w:r>
+      <w:r>
+        <w:rPr>
+          <w:sz w:val="20"/>
+        </w:rPr>
+        <w:t xml:space="preserve"> global optima are contained in a</w:t>
+      </w:r>
+      <w:r>
+        <w:rPr>
+          <w:sz w:val="20"/>
+        </w:rPr>
+        <w:t xml:space="preserve"> narrow</w:t>
+      </w:r>
+      <w:r>
+        <w:rPr>
+          <w:sz w:val="20"/>
+        </w:rPr>
+        <w:t xml:space="preserve"> part of the search space</w:t>
+      </w:r>
+      <w:r>
+        <w:rPr>
+          <w:sz w:val="20"/>
+        </w:rPr>
+        <w:t>,</w:t>
+      </w:r>
+      <w:r>
+        <w:rPr>
+          <w:sz w:val="20"/>
+        </w:rPr>
+        <w:t xml:space="preserve"> t</w:t>
+      </w:r>
+      <w:r>
+        <w:rPr>
+          <w:sz w:val="20"/>
+        </w:rPr>
+        <w:t xml:space="preserve">he SA algorithm still requires a lot of luck </w:t>
+      </w:r>
+      <w:r>
+        <w:rPr>
+          <w:sz w:val="20"/>
+        </w:rPr>
+        <w:t>to reach a</w:t>
+      </w:r>
+      <w:r>
+        <w:rPr>
+          <w:sz w:val="20"/>
+        </w:rPr>
+        <w:t xml:space="preserve"> global </w:t>
+      </w:r>
+      <w:r>
+        <w:rPr>
+          <w:sz w:val="20"/>
+        </w:rPr>
+        <w:t>optimum</w:t>
+      </w:r>
+      <w:r>
+        <w:rPr>
+          <w:sz w:val="20"/>
+        </w:rPr>
+        <w:t xml:space="preserve">.  </w:t>
+      </w:r>
+      <w:r>
+        <w:rPr>
+          <w:sz w:val="20"/>
+        </w:rPr>
+        <w:t xml:space="preserve">SA will perform better on search spaces where the global optima have large basins of attraction.  While temperature is high </w:t>
+      </w:r>
+      <w:r>
+        <w:rPr>
+          <w:sz w:val="20"/>
+        </w:rPr>
+        <w:t xml:space="preserve">the SA will overcome the local optima and search the part of the space containing the </w:t>
+      </w:r>
+      <w:r>
+        <w:rPr>
+          <w:sz w:val="20"/>
+        </w:rPr>
+        <w:t>global optima.  However, as temperature begins to cool the SA is less likely to explore and will conve</w:t>
+      </w:r>
+      <w:r>
+        <w:rPr>
+          <w:sz w:val="20"/>
+        </w:rPr>
+        <w:t>rge towards the optima by following a path of neighbors that increase fitness</w:t>
+      </w:r>
+      <w:r>
+        <w:rPr>
+          <w:sz w:val="20"/>
+        </w:rPr>
+        <w:t>.  If the path to the global optima is</w:t>
+      </w:r>
+      <w:r>
+        <w:rPr>
+          <w:sz w:val="20"/>
+        </w:rPr>
+        <w:t xml:space="preserve"> narrow SA is unlikely to wander</w:t>
+      </w:r>
+      <w:r>
+        <w:rPr>
+          <w:sz w:val="20"/>
+        </w:rPr>
+        <w:t xml:space="preserve"> in</w:t>
+      </w:r>
+      <w:r>
+        <w:rPr>
+          <w:sz w:val="20"/>
+        </w:rPr>
+        <w:t>to</w:t>
+      </w:r>
+      <w:r>
+        <w:rPr>
+          <w:sz w:val="20"/>
+        </w:rPr>
+        <w:t xml:space="preserve"> the portion</w:t>
+      </w:r>
+      <w:r>
+        <w:rPr>
+          <w:sz w:val="20"/>
+        </w:rPr>
+        <w:t xml:space="preserve"> of the search space leading </w:t>
+      </w:r>
+      <w:r>
+        <w:rPr>
+          <w:sz w:val="20"/>
+        </w:rPr>
+        <w:t>to</w:t>
+      </w:r>
+      <w:r>
+        <w:rPr>
+          <w:sz w:val="20"/>
+        </w:rPr>
+        <w:t xml:space="preserve"> global optima</w:t>
+      </w:r>
+      <w:r>
+        <w:rPr>
+          <w:sz w:val="20"/>
+        </w:rPr>
+        <w:t xml:space="preserve"> before the temperature cools</w:t>
+      </w:r>
+      <w:r>
+        <w:rPr>
+          <w:sz w:val="20"/>
+        </w:rPr>
+        <w:t xml:space="preserve">.  </w:t>
+      </w:r>
+    </w:p>
+    <w:p>
+      <w:pPr>
+        <w:pStyle w:val="References"/>
+        <w:spacing w:line="240" w:lineRule="auto"/>
+        <w:rPr>
+          <w:sz w:val="20"/>
+        </w:rPr>
+      </w:pPr>
+      <w:r>
+        <w:rPr>
+          <w:sz w:val="20"/>
+        </w:rPr>
+        <w:tab/>
+      </w:r>
+      <w:r>
+        <w:rPr>
+          <w:sz w:val="20"/>
+        </w:rPr>
+        <w:t>Figure 10 shows</w:t>
+      </w:r>
+      <w:r>
+        <w:rPr>
+          <w:sz w:val="20"/>
+        </w:rPr>
+        <w:t>, however,</w:t>
+      </w:r>
+      <w:r>
+        <w:rPr>
+          <w:sz w:val="20"/>
+        </w:rPr>
+        <w:t xml:space="preserve"> that the SA is able to perform quickly. </w:t>
+      </w:r>
+      <w:r>
+        <w:rPr>
+          <w:sz w:val="20"/>
+        </w:rPr>
+        <w:t xml:space="preserve"> </w:t>
+      </w:r>
+      <w:r>
+        <w:rPr>
+          <w:sz w:val="20"/>
+        </w:rPr>
+        <w:t>Overall the SA algorithm performs well on this algorithm.  Its performance</w:t>
+      </w:r>
+      <w:r>
+        <w:rPr>
+          <w:sz w:val="20"/>
+        </w:rPr>
+        <w:t xml:space="preserve"> </w:t>
+      </w:r>
+      <w:r>
+        <w:rPr>
+          <w:sz w:val="20"/>
+        </w:rPr>
+        <w:t>rivals</w:t>
+      </w:r>
+      <w:r>
+        <w:rPr>
+          <w:sz w:val="20"/>
+        </w:rPr>
+        <w:t xml:space="preserve"> the GAs performance</w:t>
+      </w:r>
+      <w:r>
+        <w:rPr>
+          <w:sz w:val="20"/>
+        </w:rPr>
+        <w:t xml:space="preserve"> both in terms of maximized fitness and time</w:t>
+      </w:r>
+      <w:r>
+        <w:rPr>
+          <w:sz w:val="20"/>
+        </w:rPr>
+        <w:t xml:space="preserve">.  </w:t>
+      </w:r>
+      <w:r>
+        <w:rPr>
+          <w:sz w:val="20"/>
+        </w:rPr>
+        <w:t xml:space="preserve"> </w:t>
+      </w:r>
+    </w:p>
+    <w:p>
+      <w:pPr>
+        <w:pStyle w:val="References"/>
+        <w:spacing w:line="240" w:lineRule="auto"/>
+        <w:rPr>
+          <w:b/>
+          <w:sz w:val="20"/>
+        </w:rPr>
+      </w:pPr>
+    </w:p>
+    <w:p>
+      <w:pPr>
+        <w:pStyle w:val="References"/>
+        <w:spacing w:line="240" w:lineRule="auto"/>
+        <w:rPr>
+          <w:b/>
+          <w:sz w:val="20"/>
+        </w:rPr>
+      </w:pPr>
+      <w:r>
+        <w:rPr>
+          <w:b/>
+          <w:sz w:val="20"/>
+        </w:rPr>
+        <w:t>Genetic Algorithm</w:t>
+      </w:r>
+    </w:p>
+    <w:p>
+      <w:pPr>
+        <w:pStyle w:val="References"/>
+        <w:spacing w:line="240" w:lineRule="auto"/>
+        <w:rPr>
+          <w:sz w:val="20"/>
+        </w:rPr>
+      </w:pPr>
+      <w:r>
+        <w:rPr>
+          <w:sz w:val="20"/>
+        </w:rPr>
+        <w:t xml:space="preserve">The ABAGAIL version of the GA for this problem works by creating a population of different bit strings.  </w:t>
+      </w:r>
+      <w:r>
+        <w:rPr>
+          <w:sz w:val="20"/>
+        </w:rPr>
+        <w:t>For the GA an initial population of 500 was used.</w:t>
+      </w:r>
+      <w:r>
+        <w:rPr>
+          <w:sz w:val="20"/>
+        </w:rPr>
+        <w:t xml:space="preserve">  Larger populations tended to</w:t>
+      </w:r>
+      <w:r>
+        <w:rPr>
+          <w:sz w:val="20"/>
+        </w:rPr>
+        <w:t xml:space="preserve"> do better.  This is because </w:t>
+      </w:r>
+      <w:r>
+        <w:rPr>
+          <w:sz w:val="20"/>
+        </w:rPr>
+        <w:t xml:space="preserve">a larger population </w:t>
+      </w:r>
+      <w:r>
+        <w:rPr>
+          <w:sz w:val="20"/>
+        </w:rPr>
+        <w:t>is more likely to contain</w:t>
+      </w:r>
+      <w:r>
+        <w:rPr>
+          <w:sz w:val="20"/>
+        </w:rPr>
+        <w:t xml:space="preserve"> individuals with many leading 1’s or many trailing 0’s.</w:t>
+      </w:r>
+      <w:r>
+        <w:rPr>
+          <w:sz w:val="20"/>
+        </w:rPr>
+        <w:t xml:space="preserve">  </w:t>
+      </w:r>
+      <w:r>
+        <w:rPr>
+          <w:sz w:val="20"/>
+        </w:rPr>
+        <w:t>The amount of the population used for crossover was 400 and the amount used for mutation was 3.  Single point crossover was used as this tend</w:t>
+      </w:r>
+      <w:r>
+        <w:rPr>
+          <w:sz w:val="20"/>
+        </w:rPr>
+        <w:t>s to give the best results for the Four P</w:t>
+      </w:r>
+      <w:r>
+        <w:rPr>
+          <w:sz w:val="20"/>
+        </w:rPr>
+        <w:t xml:space="preserve">eaks problem.  </w:t>
+      </w:r>
+      <w:r>
+        <w:rPr>
+          <w:sz w:val="20"/>
+        </w:rPr>
+        <w:t>Single point crossover</w:t>
+      </w:r>
+      <w:r>
+        <w:rPr>
+          <w:sz w:val="20"/>
+        </w:rPr>
+        <w:t xml:space="preserve"> gives best results because</w:t>
+      </w:r>
+      <w:r>
+        <w:rPr>
+          <w:sz w:val="20"/>
+        </w:rPr>
+        <w:t xml:space="preserve"> it is more likely that the two</w:t>
+      </w:r>
+      <w:r>
+        <w:rPr>
+          <w:sz w:val="20"/>
+        </w:rPr>
+        <w:t xml:space="preserve"> bit string</w:t>
+      </w:r>
+      <w:r>
+        <w:rPr>
+          <w:sz w:val="20"/>
+        </w:rPr>
+        <w:t>s</w:t>
+      </w:r>
+      <w:r>
+        <w:rPr>
+          <w:sz w:val="20"/>
+        </w:rPr>
+        <w:t xml:space="preserve"> will be combined without modification</w:t>
+      </w:r>
+      <w:r>
+        <w:rPr>
+          <w:sz w:val="20"/>
+        </w:rPr>
+        <w:t xml:space="preserve"> to either end</w:t>
+      </w:r>
+      <w:r>
+        <w:rPr>
+          <w:sz w:val="20"/>
+        </w:rPr>
+        <w:t>.</w:t>
+      </w:r>
+      <w:r>
+        <w:rPr>
+          <w:sz w:val="20"/>
+        </w:rPr>
+        <w:t xml:space="preserve">  This will create populations where many members already contain the necessary bit pattern for a reward of 100.  These populations can then be further improved and a reward greater than 100 will be attained.</w:t>
+      </w:r>
+      <w:r>
+        <w:rPr>
+          <w:sz w:val="20"/>
+        </w:rPr>
+        <w:t xml:space="preserve">  </w:t>
+      </w:r>
+    </w:p>
+    <w:p>
+      <w:pPr>
+        <w:pStyle w:val="References"/>
+        <w:spacing w:line="240" w:lineRule="auto"/>
+        <w:rPr>
+          <w:sz w:val="20"/>
+        </w:rPr>
+      </w:pPr>
+      <w:r>
+        <w:rPr>
+          <w:sz w:val="20"/>
+        </w:rPr>
+        <w:tab/>
+      </w:r>
+      <w:r>
+        <w:rPr>
+          <w:sz w:val="20"/>
+        </w:rPr>
+        <w:t>If we look at Figure 9 we can see that the GA outperforms all other algorithms</w:t>
+      </w:r>
+      <w:r>
+        <w:rPr>
+          <w:sz w:val="20"/>
+        </w:rPr>
+        <w:t xml:space="preserve"> by obtaining a greater </w:t>
       </w:r>
       <w:r>
         <w:rPr>
           <w:sz w:val="20"/>
         </w:rPr>
         <w:lastRenderedPageBreak/>
-        <w:t>optima</w:t>
+        <w:t>optimum than the other algorithms</w:t>
+      </w:r>
+      <w:r>
+        <w:rPr>
+          <w:sz w:val="20"/>
+        </w:rPr>
+        <w:t>.</w:t>
+      </w:r>
+      <w:r>
+        <w:rPr>
+          <w:sz w:val="20"/>
+        </w:rPr>
+        <w:t xml:space="preserve">  While the RHC and SA tend to get stuck at local optima the GA </w:t>
+      </w:r>
+      <w:r>
+        <w:rPr>
+          <w:sz w:val="20"/>
+        </w:rPr>
+        <w:t>is able to find optima greater than</w:t>
+      </w:r>
+      <w:r>
+        <w:rPr>
+          <w:sz w:val="20"/>
+        </w:rPr>
+        <w:t xml:space="preserve"> the local</w:t>
+      </w:r>
+      <w:r>
+        <w:rPr>
+          <w:sz w:val="20"/>
+        </w:rPr>
+        <w:t>.</w:t>
+      </w:r>
+      <w:r>
+        <w:rPr>
+          <w:sz w:val="20"/>
+        </w:rPr>
+        <w:t xml:space="preserve">  The GA’s performance is due to the structure of the fitness search space</w:t>
+      </w:r>
+      <w:r>
+        <w:rPr>
+          <w:sz w:val="20"/>
+        </w:rPr>
+        <w:t>.</w:t>
+      </w:r>
+      <w:r>
+        <w:rPr>
+          <w:sz w:val="20"/>
+        </w:rPr>
+        <w:t xml:space="preserve">  The GA will perform well with a fitness space whose structure contains local groupings that can be optimized separately.   </w:t>
+      </w:r>
+      <w:r>
+        <w:rPr>
+          <w:sz w:val="20"/>
+        </w:rPr>
+        <w:t xml:space="preserve">  The bit pa</w:t>
+      </w:r>
+      <w:r>
+        <w:rPr>
+          <w:sz w:val="20"/>
+        </w:rPr>
+        <w:t>ttern</w:t>
+      </w:r>
+      <w:r>
+        <w:rPr>
+          <w:sz w:val="20"/>
+        </w:rPr>
+        <w:t xml:space="preserve"> for the Four Peaks problem</w:t>
+      </w:r>
+      <w:r>
+        <w:rPr>
+          <w:sz w:val="20"/>
+        </w:rPr>
+        <w:t xml:space="preserve"> can be thought of as having different</w:t>
+      </w:r>
+      <w:r>
+        <w:rPr>
+          <w:sz w:val="20"/>
+        </w:rPr>
+        <w:t xml:space="preserve"> localized positions.  The first 11 bits and last 11 bits each form a local grouping, while the bits in between these form another local grouping.</w:t>
+      </w:r>
+      <w:r>
+        <w:rPr>
+          <w:sz w:val="20"/>
+        </w:rPr>
+        <w:t xml:space="preserve">  </w:t>
+      </w:r>
+      <w:r>
+        <w:rPr>
+          <w:sz w:val="20"/>
+        </w:rPr>
+        <w:t>The GA is able to improve fitness overall by improving</w:t>
+      </w:r>
+      <w:r>
+        <w:rPr>
+          <w:sz w:val="20"/>
+        </w:rPr>
+        <w:t xml:space="preserve"> the</w:t>
+      </w:r>
+      <w:r>
+        <w:rPr>
+          <w:sz w:val="20"/>
+        </w:rPr>
+        <w:t xml:space="preserve"> fitness of each of the individual local positions and then combining the results.</w:t>
+      </w:r>
+    </w:p>
+    <w:p>
+      <w:pPr>
+        <w:pStyle w:val="References"/>
+        <w:spacing w:line="240" w:lineRule="auto"/>
+        <w:rPr>
+          <w:sz w:val="20"/>
+        </w:rPr>
+      </w:pPr>
+      <w:r>
+        <w:rPr>
+          <w:sz w:val="20"/>
+        </w:rPr>
+        <w:tab/>
+      </w:r>
+      <w:r>
+        <w:rPr>
+          <w:sz w:val="20"/>
+        </w:rPr>
+        <w:t>Figure 10 also shows</w:t>
+      </w:r>
+      <w:r>
+        <w:rPr>
+          <w:sz w:val="20"/>
+        </w:rPr>
+        <w:t xml:space="preserve"> that GA is able to obtain a large optimum</w:t>
+      </w:r>
+      <w:r>
+        <w:rPr>
+          <w:sz w:val="20"/>
+        </w:rPr>
+        <w:t xml:space="preserve"> in a very short amount of time rivaling both the SA and RHC.</w:t>
+      </w:r>
+      <w:r>
+        <w:rPr>
+          <w:sz w:val="20"/>
+        </w:rPr>
+        <w:t xml:space="preserve">  </w:t>
+      </w:r>
+      <w:r>
+        <w:rPr>
+          <w:sz w:val="20"/>
+        </w:rPr>
+        <w:t xml:space="preserve">  The excellent time performance of the GA is due to its selection process.  With an initial population of 200 it is likely that there will be at least one bit string in the population with a large number of 1’s that are not in the final 11 positions</w:t>
+      </w:r>
+      <w:r>
+        <w:rPr>
+          <w:sz w:val="20"/>
+        </w:rPr>
+        <w:t xml:space="preserve"> or a large number of 0’s that are not in the first 11 positions</w:t>
+      </w:r>
+      <w:r>
+        <w:rPr>
+          <w:sz w:val="20"/>
+        </w:rPr>
+        <w:t>.</w:t>
+      </w:r>
+      <w:r>
+        <w:rPr>
+          <w:sz w:val="20"/>
+        </w:rPr>
+        <w:t xml:space="preserve"> </w:t>
+      </w:r>
+      <w:r>
+        <w:rPr>
+          <w:sz w:val="20"/>
+        </w:rPr>
+        <w:t xml:space="preserve"> </w:t>
+      </w:r>
+      <w:r>
+        <w:rPr>
+          <w:sz w:val="20"/>
+        </w:rPr>
+        <w:t>These individuals will have a high fitness and will be carried over to the new population. Even if the initial population does not contain these type</w:t>
+      </w:r>
+      <w:r>
+        <w:rPr>
+          <w:sz w:val="20"/>
+        </w:rPr>
+        <w:t>s</w:t>
+      </w:r>
+      <w:r>
+        <w:rPr>
+          <w:sz w:val="20"/>
+        </w:rPr>
+        <w:t xml:space="preserve"> of individuals the successive populations will be likely to contain them. </w:t>
+      </w:r>
+      <w:r>
+        <w:rPr>
+          <w:sz w:val="20"/>
+        </w:rPr>
+        <w:t xml:space="preserve"> The presence of the high fitness individuals in one of the early populations will cause the GA to quickly converge towards an optimum greater than a local optimum.</w:t>
+      </w:r>
+    </w:p>
+    <w:p>
+      <w:pPr>
+        <w:pStyle w:val="References"/>
+        <w:spacing w:line="240" w:lineRule="auto"/>
+        <w:rPr>
+          <w:sz w:val="20"/>
+        </w:rPr>
+      </w:pPr>
+      <w:r>
+        <w:rPr>
+          <w:sz w:val="20"/>
+        </w:rPr>
+        <w:tab/>
+      </w:r>
+      <w:r>
+        <w:rPr>
+          <w:sz w:val="20"/>
+        </w:rPr>
+        <w:t>Figure 10 also shows t</w:t>
+      </w:r>
+      <w:r>
+        <w:rPr>
+          <w:sz w:val="20"/>
+        </w:rPr>
+        <w:t>he time required for the GA does not increase significantly for increasing N.</w:t>
+      </w:r>
+      <w:r>
+        <w:rPr>
+          <w:sz w:val="20"/>
+        </w:rPr>
+        <w:t xml:space="preserve">  This is because the execution time of the GA does not depend</w:t>
+      </w:r>
+      <w:r>
+        <w:rPr>
+          <w:sz w:val="20"/>
+        </w:rPr>
+        <w:t xml:space="preserve"> strongly</w:t>
+      </w:r>
+      <w:r>
+        <w:rPr>
+          <w:sz w:val="20"/>
+        </w:rPr>
+        <w:t xml:space="preserve"> on the size of the bit string.  </w:t>
+      </w:r>
+      <w:r>
+        <w:rPr>
+          <w:sz w:val="20"/>
+        </w:rPr>
+        <w:t>The GA obtains 200 individuals and performs crossover and mutation on them</w:t>
       </w:r>
       <w:r>
         <w:rPr>
@@ -5981,7 +6868,43 @@
         <w:rPr>
           <w:sz w:val="20"/>
         </w:rPr>
-        <w:t xml:space="preserve"> and thus our RHC algorithm will have an even harder time.</w:t>
+        <w:t xml:space="preserve"> but that is independent of the individual’s length.  </w:t>
+      </w:r>
+      <w:r>
+        <w:rPr>
+          <w:sz w:val="20"/>
+        </w:rPr>
+        <w:t>The fitness evaluatio</w:t>
+      </w:r>
+      <w:r>
+        <w:rPr>
+          <w:sz w:val="20"/>
+        </w:rPr>
+        <w:t>n only depends on two checks</w:t>
+      </w:r>
+      <w:r>
+        <w:rPr>
+          <w:sz w:val="20"/>
+        </w:rPr>
+        <w:t xml:space="preserve"> of the bit string.  It must check if the first 11 bits are one and the last 11 bits are zero.  This process is also constant</w:t>
+      </w:r>
+      <w:r>
+        <w:rPr>
+          <w:sz w:val="20"/>
+        </w:rPr>
+        <w:t xml:space="preserve"> with changing N</w:t>
+      </w:r>
+      <w:r>
+        <w:rPr>
+          <w:sz w:val="20"/>
+        </w:rPr>
+        <w:t xml:space="preserve"> since </w:t>
+      </w:r>
+      <w:r>
+        <w:rPr>
+          <w:sz w:val="20"/>
+        </w:rPr>
+        <w:t xml:space="preserve">T is unchanging.  The only thing that increases the fitness evaluation time is counting the number of ones or zeros and adding them to the reward value.  This increases with N but the cost is small.  </w:t>
       </w:r>
     </w:p>
     <w:p>
@@ -6008,47 +6931,46 @@
           <w:b/>
           <w:sz w:val="20"/>
         </w:rPr>
-        <w:t>Simulated Annealing</w:t>
-      </w:r>
-    </w:p>
-    <w:p>
-      <w:pPr>
-        <w:pStyle w:val="References"/>
-        <w:spacing w:line="240" w:lineRule="auto"/>
-        <w:rPr>
-          <w:sz w:val="20"/>
-        </w:rPr>
-      </w:pPr>
-      <w:r>
-        <w:rPr>
-          <w:sz w:val="20"/>
-        </w:rPr>
-        <w:t xml:space="preserve">For the ABAGAIL version of SA there are 3 parameters that can vary.  </w:t>
-      </w:r>
-      <w:r>
-        <w:rPr>
-          <w:sz w:val="20"/>
-        </w:rPr>
-        <w:t>The initial temperature is 10</w:t>
-      </w:r>
-      <w:r>
-        <w:rPr>
-          <w:sz w:val="20"/>
-          <w:vertAlign w:val="superscript"/>
-        </w:rPr>
-        <w:t>10</w:t>
-      </w:r>
-      <w:r>
-        <w:rPr>
-          <w:sz w:val="20"/>
-        </w:rPr>
-        <w:t xml:space="preserve"> and the decay rate is .95.  The number of iterations used is 200,000.</w:t>
-      </w:r>
-      <w:r>
-        <w:rPr>
-          <w:sz w:val="20"/>
-        </w:rPr>
-        <w:t xml:space="preserve">  These parameters gave the best results for SA.</w:t>
+        <w:t>MIMIC</w:t>
+      </w:r>
+    </w:p>
+    <w:p>
+      <w:pPr>
+        <w:pStyle w:val="References"/>
+        <w:spacing w:line="240" w:lineRule="auto"/>
+        <w:rPr>
+          <w:sz w:val="20"/>
+        </w:rPr>
+      </w:pPr>
+      <w:r>
+        <w:rPr>
+          <w:sz w:val="20"/>
+        </w:rPr>
+        <w:t>The MIMIC algorithm</w:t>
+      </w:r>
+      <w:r>
+        <w:rPr>
+          <w:sz w:val="20"/>
+        </w:rPr>
+        <w:t xml:space="preserve"> takes 200 samples and keeps the 20 with the highest fitness.  It uses 1000 iterations.</w:t>
+      </w:r>
+      <w:r>
+        <w:rPr>
+          <w:sz w:val="20"/>
+        </w:rPr>
+        <w:t xml:space="preserve">  These parameters gave the best performance for MIMIC.</w:t>
+      </w:r>
+      <w:r>
+        <w:rPr>
+          <w:sz w:val="20"/>
+        </w:rPr>
+        <w:t xml:space="preserve">  </w:t>
+      </w:r>
+      <w:r>
+        <w:rPr>
+          <w:sz w:val="20"/>
+        </w:rPr>
+        <w:t>The high number of iterations is needed to effectively search this space where the global maxima make up only a small portion of the search space.</w:t>
       </w:r>
     </w:p>
     <w:p>
@@ -6069,37 +6991,111 @@
         <w:rPr>
           <w:sz w:val="20"/>
         </w:rPr>
-        <w:t>In Figure 9 we can see that SA performs somewhat better than RHC.  Its ability to explore allows it to</w:t>
-      </w:r>
-      <w:r>
-        <w:rPr>
-          <w:sz w:val="20"/>
-        </w:rPr>
-        <w:t xml:space="preserve"> occasionally</w:t>
-      </w:r>
-      <w:r>
-        <w:rPr>
-          <w:sz w:val="20"/>
-        </w:rPr>
-        <w:t xml:space="preserve"> escape the local optima</w:t>
-      </w:r>
-      <w:r>
-        <w:rPr>
-          <w:sz w:val="20"/>
-        </w:rPr>
-        <w:t xml:space="preserve"> that RHC gets stuck in</w:t>
-      </w:r>
-      <w:r>
-        <w:rPr>
-          <w:sz w:val="20"/>
-        </w:rPr>
-        <w:t>.  SA still suffers often, however, from</w:t>
-      </w:r>
-      <w:r>
-        <w:rPr>
-          <w:sz w:val="20"/>
-        </w:rPr>
-        <w:t xml:space="preserve"> the</w:t>
+        <w:t>Figure 9 shows that MIMIC is t</w:t>
+      </w:r>
+      <w:r>
+        <w:rPr>
+          <w:sz w:val="20"/>
+        </w:rPr>
+        <w:t>he worst performer on the Four P</w:t>
+      </w:r>
+      <w:r>
+        <w:rPr>
+          <w:sz w:val="20"/>
+        </w:rPr>
+        <w:t>eaks problem.</w:t>
+      </w:r>
+      <w:r>
+        <w:rPr>
+          <w:sz w:val="20"/>
+        </w:rPr>
+        <w:t xml:space="preserve">  </w:t>
+      </w:r>
+      <w:r>
+        <w:rPr>
+          <w:sz w:val="20"/>
+        </w:rPr>
+        <w:tab/>
+        <w:t>Figure 10 also shows the time requirement for MIMIC is much higher than the other algorithms.  We can also see that time needed increases linearly with increasing N.</w:t>
+      </w:r>
+      <w:r>
+        <w:rPr>
+          <w:sz w:val="20"/>
+        </w:rPr>
+        <w:t xml:space="preserve">  </w:t>
+      </w:r>
+      <w:r>
+        <w:rPr>
+          <w:sz w:val="20"/>
+        </w:rPr>
+        <w:t xml:space="preserve">The poor performance of </w:t>
+      </w:r>
+      <w:r>
+        <w:rPr>
+          <w:sz w:val="20"/>
+        </w:rPr>
+        <w:lastRenderedPageBreak/>
+        <w:t>MIMIC is due to t</w:t>
+      </w:r>
+      <w:r>
+        <w:rPr>
+          <w:sz w:val="20"/>
+        </w:rPr>
+        <w:t>he structure of the search space</w:t>
+      </w:r>
+      <w:r>
+        <w:rPr>
+          <w:sz w:val="20"/>
+        </w:rPr>
+        <w:t xml:space="preserve"> for the Four Peaks problem. </w:t>
+      </w:r>
+      <w:r>
+        <w:rPr>
+          <w:sz w:val="20"/>
+        </w:rPr>
+        <w:t xml:space="preserve"> When MIMIC takes its</w:t>
+      </w:r>
+      <w:r>
+        <w:rPr>
+          <w:sz w:val="20"/>
+        </w:rPr>
+        <w:t xml:space="preserve"> samples most</w:t>
+      </w:r>
+      <w:r>
+        <w:rPr>
+          <w:sz w:val="20"/>
+        </w:rPr>
+        <w:t xml:space="preserve"> likely they</w:t>
+      </w:r>
+      <w:r>
+        <w:rPr>
+          <w:sz w:val="20"/>
+        </w:rPr>
+        <w:t xml:space="preserve"> will be</w:t>
+      </w:r>
+      <w:r>
+        <w:rPr>
+          <w:sz w:val="20"/>
+        </w:rPr>
+        <w:t xml:space="preserve"> chosen</w:t>
+      </w:r>
+      <w:r>
+        <w:rPr>
+          <w:sz w:val="20"/>
+        </w:rPr>
+        <w:t xml:space="preserve"> from the area of the spac</w:t>
+      </w:r>
+      <w:r>
+        <w:rPr>
+          <w:sz w:val="20"/>
+        </w:rPr>
+        <w:t>e containing the local optima.</w:t>
+      </w:r>
+      <w:r>
+        <w:rPr>
+          <w:sz w:val="20"/>
+        </w:rPr>
+        <w:t xml:space="preserve">  MIMIC will then use some</w:t>
       </w:r>
       <w:r>
         <w:rPr>
@@ -6111,987 +7107,6 @@
         <w:rPr>
           <w:sz w:val="20"/>
         </w:rPr>
-        <w:t>large basins of attraction of the local optima</w:t>
-      </w:r>
-      <w:r>
-        <w:rPr>
-          <w:sz w:val="20"/>
-        </w:rPr>
-        <w:t>.  B</w:t>
-      </w:r>
-      <w:r>
-        <w:rPr>
-          <w:sz w:val="20"/>
-        </w:rPr>
-        <w:t>ecau</w:t>
-      </w:r>
-      <w:r>
-        <w:rPr>
-          <w:sz w:val="20"/>
-        </w:rPr>
-        <w:t>se the</w:t>
-      </w:r>
-      <w:r>
-        <w:rPr>
-          <w:sz w:val="20"/>
-        </w:rPr>
-        <w:t xml:space="preserve"> path</w:t>
-      </w:r>
-      <w:r>
-        <w:rPr>
-          <w:sz w:val="20"/>
-        </w:rPr>
-        <w:t>s</w:t>
-      </w:r>
-      <w:r>
-        <w:rPr>
-          <w:sz w:val="20"/>
-        </w:rPr>
-        <w:t xml:space="preserve"> to the</w:t>
-      </w:r>
-      <w:r>
-        <w:rPr>
-          <w:sz w:val="20"/>
-        </w:rPr>
-        <w:t xml:space="preserve"> global optima are contained in a</w:t>
-      </w:r>
-      <w:r>
-        <w:rPr>
-          <w:sz w:val="20"/>
-        </w:rPr>
-        <w:t xml:space="preserve"> narrow</w:t>
-      </w:r>
-      <w:r>
-        <w:rPr>
-          <w:sz w:val="20"/>
-        </w:rPr>
-        <w:t xml:space="preserve"> part of the search space</w:t>
-      </w:r>
-      <w:r>
-        <w:rPr>
-          <w:sz w:val="20"/>
-        </w:rPr>
-        <w:t>,</w:t>
-      </w:r>
-      <w:r>
-        <w:rPr>
-          <w:sz w:val="20"/>
-        </w:rPr>
-        <w:t xml:space="preserve"> t</w:t>
-      </w:r>
-      <w:r>
-        <w:rPr>
-          <w:sz w:val="20"/>
-        </w:rPr>
-        <w:t xml:space="preserve">he SA algorithm still requires a lot of luck </w:t>
-      </w:r>
-      <w:r>
-        <w:rPr>
-          <w:sz w:val="20"/>
-        </w:rPr>
-        <w:t>to reach a</w:t>
-      </w:r>
-      <w:r>
-        <w:rPr>
-          <w:sz w:val="20"/>
-        </w:rPr>
-        <w:t xml:space="preserve"> global </w:t>
-      </w:r>
-      <w:r>
-        <w:rPr>
-          <w:sz w:val="20"/>
-        </w:rPr>
-        <w:t>optimum</w:t>
-      </w:r>
-      <w:r>
-        <w:rPr>
-          <w:sz w:val="20"/>
-        </w:rPr>
-        <w:t xml:space="preserve">.  </w:t>
-      </w:r>
-      <w:r>
-        <w:rPr>
-          <w:sz w:val="20"/>
-        </w:rPr>
-        <w:t xml:space="preserve">SA will perform better on search spaces where the global optima have large basins of attraction.  While temperature is high </w:t>
-      </w:r>
-      <w:r>
-        <w:rPr>
-          <w:sz w:val="20"/>
-        </w:rPr>
-        <w:t xml:space="preserve">the SA will overcome the local optima and search the part of the space containing the </w:t>
-      </w:r>
-      <w:r>
-        <w:rPr>
-          <w:sz w:val="20"/>
-        </w:rPr>
-        <w:t>global optima.  However, as temperature begins to cool the SA is less likely to explore and will conve</w:t>
-      </w:r>
-      <w:r>
-        <w:rPr>
-          <w:sz w:val="20"/>
-        </w:rPr>
-        <w:t xml:space="preserve">rge towards the optima by following a path of neighbors that increase </w:t>
-      </w:r>
-      <w:proofErr w:type="gramStart"/>
-      <w:r>
-        <w:rPr>
-          <w:sz w:val="20"/>
-        </w:rPr>
-        <w:t>fitness</w:t>
-      </w:r>
-      <w:proofErr w:type="gramEnd"/>
-      <w:r>
-        <w:rPr>
-          <w:sz w:val="20"/>
-        </w:rPr>
-        <w:t>.  If the path to the global optima is</w:t>
-      </w:r>
-      <w:r>
-        <w:rPr>
-          <w:sz w:val="20"/>
-        </w:rPr>
-        <w:t xml:space="preserve"> narrow SA is unlikely to wander</w:t>
-      </w:r>
-      <w:r>
-        <w:rPr>
-          <w:sz w:val="20"/>
-        </w:rPr>
-        <w:t xml:space="preserve"> in</w:t>
-      </w:r>
-      <w:r>
-        <w:rPr>
-          <w:sz w:val="20"/>
-        </w:rPr>
-        <w:t>to</w:t>
-      </w:r>
-      <w:r>
-        <w:rPr>
-          <w:sz w:val="20"/>
-        </w:rPr>
-        <w:t xml:space="preserve"> the portion</w:t>
-      </w:r>
-      <w:r>
-        <w:rPr>
-          <w:sz w:val="20"/>
-        </w:rPr>
-        <w:t xml:space="preserve"> of the search space leading </w:t>
-      </w:r>
-      <w:r>
-        <w:rPr>
-          <w:sz w:val="20"/>
-        </w:rPr>
-        <w:t>to</w:t>
-      </w:r>
-      <w:r>
-        <w:rPr>
-          <w:sz w:val="20"/>
-        </w:rPr>
-        <w:t xml:space="preserve"> global optima</w:t>
-      </w:r>
-      <w:r>
-        <w:rPr>
-          <w:sz w:val="20"/>
-        </w:rPr>
-        <w:t xml:space="preserve"> before the temperature cools</w:t>
-      </w:r>
-      <w:r>
-        <w:rPr>
-          <w:sz w:val="20"/>
-        </w:rPr>
-        <w:t xml:space="preserve">.  </w:t>
-      </w:r>
-    </w:p>
-    <w:p>
-      <w:pPr>
-        <w:pStyle w:val="References"/>
-        <w:spacing w:line="240" w:lineRule="auto"/>
-        <w:rPr>
-          <w:sz w:val="20"/>
-        </w:rPr>
-      </w:pPr>
-      <w:r>
-        <w:rPr>
-          <w:sz w:val="20"/>
-        </w:rPr>
-        <w:tab/>
-      </w:r>
-      <w:r>
-        <w:rPr>
-          <w:sz w:val="20"/>
-        </w:rPr>
-        <w:t>Figure 10 shows</w:t>
-      </w:r>
-      <w:r>
-        <w:rPr>
-          <w:sz w:val="20"/>
-        </w:rPr>
-        <w:t>, however,</w:t>
-      </w:r>
-      <w:r>
-        <w:rPr>
-          <w:sz w:val="20"/>
-        </w:rPr>
-        <w:t xml:space="preserve"> that the SA is able to perform quickly. </w:t>
-      </w:r>
-      <w:r>
-        <w:rPr>
-          <w:sz w:val="20"/>
-        </w:rPr>
-        <w:t xml:space="preserve"> </w:t>
-      </w:r>
-      <w:r>
-        <w:rPr>
-          <w:sz w:val="20"/>
-        </w:rPr>
-        <w:t>Overall the SA algorithm performs well on this algorithm.  Its performance</w:t>
-      </w:r>
-      <w:r>
-        <w:rPr>
-          <w:sz w:val="20"/>
-        </w:rPr>
-        <w:t xml:space="preserve"> </w:t>
-      </w:r>
-      <w:r>
-        <w:rPr>
-          <w:sz w:val="20"/>
-        </w:rPr>
-        <w:t>rivals</w:t>
-      </w:r>
-      <w:r>
-        <w:rPr>
-          <w:sz w:val="20"/>
-        </w:rPr>
-        <w:t xml:space="preserve"> the GAs performance</w:t>
-      </w:r>
-      <w:r>
-        <w:rPr>
-          <w:sz w:val="20"/>
-        </w:rPr>
-        <w:t xml:space="preserve"> both in terms of maximized fitness and time</w:t>
-      </w:r>
-      <w:r>
-        <w:rPr>
-          <w:sz w:val="20"/>
-        </w:rPr>
-        <w:t xml:space="preserve">.  </w:t>
-      </w:r>
-      <w:r>
-        <w:rPr>
-          <w:sz w:val="20"/>
-        </w:rPr>
-        <w:t xml:space="preserve"> </w:t>
-      </w:r>
-    </w:p>
-    <w:p>
-      <w:pPr>
-        <w:pStyle w:val="References"/>
-        <w:spacing w:line="240" w:lineRule="auto"/>
-        <w:rPr>
-          <w:b/>
-          <w:sz w:val="20"/>
-        </w:rPr>
-      </w:pPr>
-    </w:p>
-    <w:p>
-      <w:pPr>
-        <w:pStyle w:val="References"/>
-        <w:spacing w:line="240" w:lineRule="auto"/>
-        <w:rPr>
-          <w:b/>
-          <w:sz w:val="20"/>
-        </w:rPr>
-      </w:pPr>
-      <w:r>
-        <w:rPr>
-          <w:b/>
-          <w:sz w:val="20"/>
-        </w:rPr>
-        <w:t>Genetic Algorithm</w:t>
-      </w:r>
-    </w:p>
-    <w:p>
-      <w:pPr>
-        <w:pStyle w:val="References"/>
-        <w:spacing w:line="240" w:lineRule="auto"/>
-        <w:rPr>
-          <w:sz w:val="20"/>
-        </w:rPr>
-      </w:pPr>
-      <w:r>
-        <w:rPr>
-          <w:sz w:val="20"/>
-        </w:rPr>
-        <w:t xml:space="preserve">The ABAGAIL version of the GA for this problem works by creating a population of different bit strings.  </w:t>
-      </w:r>
-      <w:r>
-        <w:rPr>
-          <w:sz w:val="20"/>
-        </w:rPr>
-        <w:t>For the GA an initial population of 500 was used.</w:t>
-      </w:r>
-      <w:r>
-        <w:rPr>
-          <w:sz w:val="20"/>
-        </w:rPr>
-        <w:t xml:space="preserve">  Larger populations tended to</w:t>
-      </w:r>
-      <w:r>
-        <w:rPr>
-          <w:sz w:val="20"/>
-        </w:rPr>
-        <w:t xml:space="preserve"> do better.  This is because </w:t>
-      </w:r>
-      <w:r>
-        <w:rPr>
-          <w:sz w:val="20"/>
-        </w:rPr>
-        <w:t xml:space="preserve">a larger population </w:t>
-      </w:r>
-      <w:r>
-        <w:rPr>
-          <w:sz w:val="20"/>
-        </w:rPr>
-        <w:t>is more likely to contain</w:t>
-      </w:r>
-      <w:r>
-        <w:rPr>
-          <w:sz w:val="20"/>
-        </w:rPr>
-        <w:t xml:space="preserve"> individuals with many leading 1’s or many trailing 0’s.</w:t>
-      </w:r>
-      <w:r>
-        <w:rPr>
-          <w:sz w:val="20"/>
-        </w:rPr>
-        <w:t xml:space="preserve">  </w:t>
-      </w:r>
-      <w:r>
-        <w:rPr>
-          <w:sz w:val="20"/>
-        </w:rPr>
-        <w:t>The amount of the population used for crossover was 400 and the amount used for mutation was 3.  Single point crossover was used as this tend</w:t>
-      </w:r>
-      <w:r>
-        <w:rPr>
-          <w:sz w:val="20"/>
-        </w:rPr>
-        <w:t>s to give the best results for the Four P</w:t>
-      </w:r>
-      <w:r>
-        <w:rPr>
-          <w:sz w:val="20"/>
-        </w:rPr>
-        <w:t xml:space="preserve">eaks problem.  </w:t>
-      </w:r>
-      <w:r>
-        <w:rPr>
-          <w:sz w:val="20"/>
-        </w:rPr>
-        <w:t>Single point crossover</w:t>
-      </w:r>
-      <w:r>
-        <w:rPr>
-          <w:sz w:val="20"/>
-        </w:rPr>
-        <w:t xml:space="preserve"> gives best results because</w:t>
-      </w:r>
-      <w:r>
-        <w:rPr>
-          <w:sz w:val="20"/>
-        </w:rPr>
-        <w:t xml:space="preserve"> it is more likely that the two</w:t>
-      </w:r>
-      <w:r>
-        <w:rPr>
-          <w:sz w:val="20"/>
-        </w:rPr>
-        <w:t xml:space="preserve"> bit string</w:t>
-      </w:r>
-      <w:r>
-        <w:rPr>
-          <w:sz w:val="20"/>
-        </w:rPr>
-        <w:t>s</w:t>
-      </w:r>
-      <w:r>
-        <w:rPr>
-          <w:sz w:val="20"/>
-        </w:rPr>
-        <w:t xml:space="preserve"> will be combined without modification</w:t>
-      </w:r>
-      <w:r>
-        <w:rPr>
-          <w:sz w:val="20"/>
-        </w:rPr>
-        <w:t xml:space="preserve"> to either end</w:t>
-      </w:r>
-      <w:r>
-        <w:rPr>
-          <w:sz w:val="20"/>
-        </w:rPr>
-        <w:t>.</w:t>
-      </w:r>
-      <w:r>
-        <w:rPr>
-          <w:sz w:val="20"/>
-        </w:rPr>
-        <w:t xml:space="preserve">  This will create populations where many members already contain the necessary bit pattern for a reward of 100.  These populations can then be further improved and a reward greater than 100 will be attained.</w:t>
-      </w:r>
-      <w:r>
-        <w:rPr>
-          <w:sz w:val="20"/>
-        </w:rPr>
-        <w:t xml:space="preserve">  </w:t>
-      </w:r>
-    </w:p>
-    <w:p>
-      <w:pPr>
-        <w:pStyle w:val="References"/>
-        <w:spacing w:line="240" w:lineRule="auto"/>
-        <w:rPr>
-          <w:sz w:val="20"/>
-        </w:rPr>
-      </w:pPr>
-      <w:r>
-        <w:rPr>
-          <w:sz w:val="20"/>
-        </w:rPr>
-        <w:tab/>
-      </w:r>
-      <w:r>
-        <w:rPr>
-          <w:sz w:val="20"/>
-        </w:rPr>
-        <w:t>If we look at Figure 9 we can see that the GA outperforms all other algorithms</w:t>
-      </w:r>
-      <w:r>
-        <w:rPr>
-          <w:sz w:val="20"/>
-        </w:rPr>
-        <w:t xml:space="preserve"> by obtaining a greater optimum than the other algorithms</w:t>
-      </w:r>
-      <w:r>
-        <w:rPr>
-          <w:sz w:val="20"/>
-        </w:rPr>
-        <w:t>.</w:t>
-      </w:r>
-      <w:r>
-        <w:rPr>
-          <w:sz w:val="20"/>
-        </w:rPr>
-        <w:t xml:space="preserve">  While the RHC and SA tend to get stuck at local optima the GA </w:t>
-      </w:r>
-      <w:r>
-        <w:rPr>
-          <w:sz w:val="20"/>
-        </w:rPr>
-        <w:t>is able to find optima greater than</w:t>
-      </w:r>
-      <w:r>
-        <w:rPr>
-          <w:sz w:val="20"/>
-        </w:rPr>
-        <w:t xml:space="preserve"> the local</w:t>
-      </w:r>
-      <w:r>
-        <w:rPr>
-          <w:sz w:val="20"/>
-        </w:rPr>
-        <w:t>.</w:t>
-      </w:r>
-      <w:r>
-        <w:rPr>
-          <w:sz w:val="20"/>
-        </w:rPr>
-        <w:t xml:space="preserve">  The GA’s performance is due to the structure of the fitness search space</w:t>
-      </w:r>
-      <w:r>
-        <w:rPr>
-          <w:sz w:val="20"/>
-        </w:rPr>
-        <w:t>.</w:t>
-      </w:r>
-      <w:r>
-        <w:rPr>
-          <w:sz w:val="20"/>
-        </w:rPr>
-        <w:t xml:space="preserve">  </w:t>
-      </w:r>
-      <w:r>
-        <w:rPr>
-          <w:sz w:val="20"/>
-        </w:rPr>
-        <w:t xml:space="preserve">The GA will perform well with a fitness space whose structure </w:t>
-      </w:r>
-      <w:r>
-        <w:rPr>
-          <w:sz w:val="20"/>
-        </w:rPr>
-        <w:lastRenderedPageBreak/>
-        <w:t xml:space="preserve">contains local groupings that can be optimized separately.   </w:t>
-      </w:r>
-      <w:r>
-        <w:rPr>
-          <w:sz w:val="20"/>
-        </w:rPr>
-        <w:t xml:space="preserve">  The bit pa</w:t>
-      </w:r>
-      <w:r>
-        <w:rPr>
-          <w:sz w:val="20"/>
-        </w:rPr>
-        <w:t>ttern</w:t>
-      </w:r>
-      <w:r>
-        <w:rPr>
-          <w:sz w:val="20"/>
-        </w:rPr>
-        <w:t xml:space="preserve"> for the Four Peaks problem</w:t>
-      </w:r>
-      <w:r>
-        <w:rPr>
-          <w:sz w:val="20"/>
-        </w:rPr>
-        <w:t xml:space="preserve"> can be thought of as having different</w:t>
-      </w:r>
-      <w:r>
-        <w:rPr>
-          <w:sz w:val="20"/>
-        </w:rPr>
-        <w:t xml:space="preserve"> localized positions.  The first 11 bits and last 11 bits each form a local grouping, while the bits in between these form another local grouping.</w:t>
-      </w:r>
-      <w:r>
-        <w:rPr>
-          <w:sz w:val="20"/>
-        </w:rPr>
-        <w:t xml:space="preserve">  </w:t>
-      </w:r>
-      <w:r>
-        <w:rPr>
-          <w:sz w:val="20"/>
-        </w:rPr>
-        <w:t>The GA is able to improve fitness overall by improving</w:t>
-      </w:r>
-      <w:r>
-        <w:rPr>
-          <w:sz w:val="20"/>
-        </w:rPr>
-        <w:t xml:space="preserve"> the</w:t>
-      </w:r>
-      <w:r>
-        <w:rPr>
-          <w:sz w:val="20"/>
-        </w:rPr>
-        <w:t xml:space="preserve"> fitness of each of the individual local positions and then combining the results.</w:t>
-      </w:r>
-    </w:p>
-    <w:p>
-      <w:pPr>
-        <w:pStyle w:val="References"/>
-        <w:spacing w:line="240" w:lineRule="auto"/>
-        <w:rPr>
-          <w:sz w:val="20"/>
-        </w:rPr>
-      </w:pPr>
-      <w:r>
-        <w:rPr>
-          <w:sz w:val="20"/>
-        </w:rPr>
-        <w:tab/>
-      </w:r>
-      <w:r>
-        <w:rPr>
-          <w:sz w:val="20"/>
-        </w:rPr>
-        <w:t>Figure 10 also shows</w:t>
-      </w:r>
-      <w:r>
-        <w:rPr>
-          <w:sz w:val="20"/>
-        </w:rPr>
-        <w:t xml:space="preserve"> that GA is able to obtain a large optimum</w:t>
-      </w:r>
-      <w:r>
-        <w:rPr>
-          <w:sz w:val="20"/>
-        </w:rPr>
-        <w:t xml:space="preserve"> in a very short amount of time rivaling both the SA and RHC.</w:t>
-      </w:r>
-      <w:r>
-        <w:rPr>
-          <w:sz w:val="20"/>
-        </w:rPr>
-        <w:t xml:space="preserve">  </w:t>
-      </w:r>
-      <w:r>
-        <w:rPr>
-          <w:sz w:val="20"/>
-        </w:rPr>
-        <w:t xml:space="preserve">  The excellent time performance of the GA is due to its selection process.  With an initial population of 200 it is likely that there will be at least one bit string in the population with a large number of 1’s that are not in the final 11 positions</w:t>
-      </w:r>
-      <w:r>
-        <w:rPr>
-          <w:sz w:val="20"/>
-        </w:rPr>
-        <w:t xml:space="preserve"> or a large number of 0’s that are not in the first 11 positions</w:t>
-      </w:r>
-      <w:r>
-        <w:rPr>
-          <w:sz w:val="20"/>
-        </w:rPr>
-        <w:t>.</w:t>
-      </w:r>
-      <w:r>
-        <w:rPr>
-          <w:sz w:val="20"/>
-        </w:rPr>
-        <w:t xml:space="preserve"> </w:t>
-      </w:r>
-      <w:r>
-        <w:rPr>
-          <w:sz w:val="20"/>
-        </w:rPr>
-        <w:t xml:space="preserve"> </w:t>
-      </w:r>
-      <w:r>
-        <w:rPr>
-          <w:sz w:val="20"/>
-        </w:rPr>
-        <w:t>These individuals will have a high fitness and will be carried over to the new population. Even if the initial population does not contain these type</w:t>
-      </w:r>
-      <w:r>
-        <w:rPr>
-          <w:sz w:val="20"/>
-        </w:rPr>
-        <w:t>s</w:t>
-      </w:r>
-      <w:r>
-        <w:rPr>
-          <w:sz w:val="20"/>
-        </w:rPr>
-        <w:t xml:space="preserve"> of individuals</w:t>
-      </w:r>
-      <w:r>
-        <w:rPr>
-          <w:sz w:val="20"/>
-        </w:rPr>
-        <w:t xml:space="preserve"> the successive populations will be likely to contain </w:t>
-      </w:r>
-      <w:r>
-        <w:rPr>
-          <w:sz w:val="20"/>
-        </w:rPr>
-        <w:t xml:space="preserve">them. </w:t>
-      </w:r>
-      <w:r>
-        <w:rPr>
-          <w:sz w:val="20"/>
-        </w:rPr>
-        <w:t xml:space="preserve"> The presence of the high fitness individuals in one of the early populations will cause the GA to quickly converge towards an optimum greater than a local optimum.</w:t>
-      </w:r>
-    </w:p>
-    <w:p>
-      <w:pPr>
-        <w:pStyle w:val="References"/>
-        <w:spacing w:line="240" w:lineRule="auto"/>
-        <w:rPr>
-          <w:sz w:val="20"/>
-        </w:rPr>
-      </w:pPr>
-      <w:r>
-        <w:rPr>
-          <w:sz w:val="20"/>
-        </w:rPr>
-        <w:tab/>
-      </w:r>
-      <w:r>
-        <w:rPr>
-          <w:sz w:val="20"/>
-        </w:rPr>
-        <w:t>Figure 10 also shows t</w:t>
-      </w:r>
-      <w:r>
-        <w:rPr>
-          <w:sz w:val="20"/>
-        </w:rPr>
-        <w:t>he time required for the GA does not increase significantly for increasing N.</w:t>
-      </w:r>
-      <w:r>
-        <w:rPr>
-          <w:sz w:val="20"/>
-        </w:rPr>
-        <w:t xml:space="preserve">  This is because the execution time of the GA does not depend</w:t>
-      </w:r>
-      <w:r>
-        <w:rPr>
-          <w:sz w:val="20"/>
-        </w:rPr>
-        <w:t xml:space="preserve"> strongly</w:t>
-      </w:r>
-      <w:r>
-        <w:rPr>
-          <w:sz w:val="20"/>
-        </w:rPr>
-        <w:t xml:space="preserve"> on the size of the bit string.  </w:t>
-      </w:r>
-      <w:r>
-        <w:rPr>
-          <w:sz w:val="20"/>
-        </w:rPr>
-        <w:t>The GA obtains 200 individuals and performs crossover and mutation on them</w:t>
-      </w:r>
-      <w:r>
-        <w:rPr>
-          <w:sz w:val="20"/>
-        </w:rPr>
-        <w:t>,</w:t>
-      </w:r>
-      <w:r>
-        <w:rPr>
-          <w:sz w:val="20"/>
-        </w:rPr>
-        <w:t xml:space="preserve"> but that is independent of the individual’s length.  </w:t>
-      </w:r>
-      <w:r>
-        <w:rPr>
-          <w:sz w:val="20"/>
-        </w:rPr>
-        <w:t>The fitness evaluatio</w:t>
-      </w:r>
-      <w:r>
-        <w:rPr>
-          <w:sz w:val="20"/>
-        </w:rPr>
-        <w:t>n only depends on two checks</w:t>
-      </w:r>
-      <w:r>
-        <w:rPr>
-          <w:sz w:val="20"/>
-        </w:rPr>
-        <w:t xml:space="preserve"> of the bit string.  It must check if the first 11 bits are one and the last 11 bits are zero.  This process is also constant</w:t>
-      </w:r>
-      <w:r>
-        <w:rPr>
-          <w:sz w:val="20"/>
-        </w:rPr>
-        <w:t xml:space="preserve"> with changing N</w:t>
-      </w:r>
-      <w:r>
-        <w:rPr>
-          <w:sz w:val="20"/>
-        </w:rPr>
-        <w:t xml:space="preserve"> since </w:t>
-      </w:r>
-      <w:r>
-        <w:rPr>
-          <w:sz w:val="20"/>
-        </w:rPr>
-        <w:t xml:space="preserve">T is unchanging.  The only thing that increases the fitness evaluation time is counting the number of ones or zeros and adding them to the reward value.  This increases with N but the cost is small.  </w:t>
-      </w:r>
-      <w:bookmarkStart w:id="0" w:name="_GoBack"/>
-      <w:bookmarkEnd w:id="0"/>
-    </w:p>
-    <w:p>
-      <w:pPr>
-        <w:pStyle w:val="References"/>
-        <w:spacing w:line="240" w:lineRule="auto"/>
-        <w:rPr>
-          <w:b/>
-          <w:sz w:val="20"/>
-        </w:rPr>
-      </w:pPr>
-    </w:p>
-    <w:p>
-      <w:pPr>
-        <w:pStyle w:val="References"/>
-        <w:spacing w:line="240" w:lineRule="auto"/>
-        <w:rPr>
-          <w:b/>
-          <w:sz w:val="20"/>
-        </w:rPr>
-      </w:pPr>
-      <w:r>
-        <w:rPr>
-          <w:b/>
-          <w:sz w:val="20"/>
-        </w:rPr>
-        <w:t>MIMIC</w:t>
-      </w:r>
-    </w:p>
-    <w:p>
-      <w:pPr>
-        <w:pStyle w:val="References"/>
-        <w:spacing w:line="240" w:lineRule="auto"/>
-        <w:rPr>
-          <w:sz w:val="20"/>
-        </w:rPr>
-      </w:pPr>
-      <w:r>
-        <w:rPr>
-          <w:sz w:val="20"/>
-        </w:rPr>
-        <w:t>The MIMIC algorithm</w:t>
-      </w:r>
-      <w:r>
-        <w:rPr>
-          <w:sz w:val="20"/>
-        </w:rPr>
-        <w:t xml:space="preserve"> takes 200 samples and keeps the 20 with the highest fitness.  It uses 1000 iterations.</w:t>
-      </w:r>
-      <w:r>
-        <w:rPr>
-          <w:sz w:val="20"/>
-        </w:rPr>
-        <w:t xml:space="preserve">  These parameters gave the best performance for MIMIC.</w:t>
-      </w:r>
-      <w:r>
-        <w:rPr>
-          <w:sz w:val="20"/>
-        </w:rPr>
-        <w:t xml:space="preserve">  </w:t>
-      </w:r>
-      <w:r>
-        <w:rPr>
-          <w:sz w:val="20"/>
-        </w:rPr>
-        <w:t>The high number of iterations is needed to effectively search this space where the global maxima make up only a small portion of the search space.</w:t>
-      </w:r>
-    </w:p>
-    <w:p>
-      <w:pPr>
-        <w:pStyle w:val="References"/>
-        <w:spacing w:line="240" w:lineRule="auto"/>
-        <w:rPr>
-          <w:sz w:val="20"/>
-        </w:rPr>
-      </w:pPr>
-      <w:r>
-        <w:rPr>
-          <w:sz w:val="20"/>
-        </w:rPr>
-        <w:tab/>
-      </w:r>
-      <w:r>
-        <w:rPr>
-          <w:sz w:val="20"/>
-        </w:rPr>
-        <w:t>Figure 9 shows that MIMIC is t</w:t>
-      </w:r>
-      <w:r>
-        <w:rPr>
-          <w:sz w:val="20"/>
-        </w:rPr>
-        <w:t>he worst performer on the Four P</w:t>
-      </w:r>
-      <w:r>
-        <w:rPr>
-          <w:sz w:val="20"/>
-        </w:rPr>
-        <w:t>eaks problem.</w:t>
-      </w:r>
-      <w:r>
-        <w:rPr>
-          <w:sz w:val="20"/>
-        </w:rPr>
-        <w:t xml:space="preserve">  </w:t>
-      </w:r>
-      <w:r>
-        <w:rPr>
-          <w:sz w:val="20"/>
-        </w:rPr>
-        <w:tab/>
-        <w:t>Figure 10 also shows the time requirement for MIMIC is much higher than the other algorithms.  We can also see that time needed increas</w:t>
-      </w:r>
-      <w:r>
-        <w:rPr>
-          <w:sz w:val="20"/>
-        </w:rPr>
-        <w:t>es linearly with increasing N.</w:t>
-      </w:r>
-      <w:r>
-        <w:rPr>
-          <w:sz w:val="20"/>
-        </w:rPr>
-        <w:t xml:space="preserve">  </w:t>
-      </w:r>
-      <w:r>
-        <w:rPr>
-          <w:sz w:val="20"/>
-        </w:rPr>
-        <w:t>The poor performance of MIMIC is due to t</w:t>
-      </w:r>
-      <w:r>
-        <w:rPr>
-          <w:sz w:val="20"/>
-        </w:rPr>
-        <w:t>he structure of the search space</w:t>
-      </w:r>
-      <w:r>
-        <w:rPr>
-          <w:sz w:val="20"/>
-        </w:rPr>
-        <w:t xml:space="preserve"> for the Four Peaks problem. </w:t>
-      </w:r>
-      <w:r>
-        <w:rPr>
-          <w:sz w:val="20"/>
-        </w:rPr>
-        <w:t xml:space="preserve"> When MIMIC takes its</w:t>
-      </w:r>
-      <w:r>
-        <w:rPr>
-          <w:sz w:val="20"/>
-        </w:rPr>
-        <w:t xml:space="preserve"> samples most</w:t>
-      </w:r>
-      <w:r>
-        <w:rPr>
-          <w:sz w:val="20"/>
-        </w:rPr>
-        <w:t xml:space="preserve"> likely they</w:t>
-      </w:r>
-      <w:r>
-        <w:rPr>
-          <w:sz w:val="20"/>
-        </w:rPr>
-        <w:t xml:space="preserve"> will be</w:t>
-      </w:r>
-      <w:r>
-        <w:rPr>
-          <w:sz w:val="20"/>
-        </w:rPr>
-        <w:t xml:space="preserve"> chosen</w:t>
-      </w:r>
-      <w:r>
-        <w:rPr>
-          <w:sz w:val="20"/>
-        </w:rPr>
-        <w:t xml:space="preserve"> from the area of the spac</w:t>
-      </w:r>
-      <w:r>
-        <w:rPr>
-          <w:sz w:val="20"/>
-        </w:rPr>
-        <w:t>e containing the local optima.</w:t>
-      </w:r>
-      <w:r>
-        <w:rPr>
-          <w:sz w:val="20"/>
-        </w:rPr>
-        <w:t xml:space="preserve">  MIMIC will then use some</w:t>
-      </w:r>
-      <w:r>
-        <w:rPr>
-          <w:sz w:val="20"/>
-        </w:rPr>
-        <w:t xml:space="preserve"> </w:t>
-      </w:r>
-      <w:r>
-        <w:rPr>
-          <w:sz w:val="20"/>
-        </w:rPr>
         <w:t xml:space="preserve">portion of these </w:t>
       </w:r>
       <w:r>
@@ -7104,7 +7119,6 @@
         <w:rPr>
           <w:sz w:val="20"/>
         </w:rPr>
-        <w:lastRenderedPageBreak/>
         <w:t xml:space="preserve">Since any of these samples are unlikely to be from the area of the global optima the new distribution will be biased towards the local optima.  This process repeats until we either exhaust the </w:t>
       </w:r>
       <w:r>
@@ -7829,68 +7843,210 @@
       <w:pPr>
         <w:pStyle w:val="References"/>
         <w:spacing w:line="240" w:lineRule="auto"/>
+        <w:rPr>
+          <w:sz w:val="20"/>
+          <w:szCs w:val="22"/>
+        </w:rPr>
+      </w:pPr>
+      <w:r>
+        <w:rPr>
+          <w:sz w:val="20"/>
+          <w:szCs w:val="22"/>
+        </w:rPr>
+        <w:t>The Max K-Color problem</w:t>
+      </w:r>
+      <w:r>
+        <w:rPr>
+          <w:sz w:val="20"/>
+          <w:szCs w:val="22"/>
+        </w:rPr>
+        <w:t xml:space="preserve"> involves building a group of vertices each interconnected a number of times, L.  </w:t>
+      </w:r>
+      <w:r>
+        <w:rPr>
+          <w:sz w:val="20"/>
+          <w:szCs w:val="22"/>
+        </w:rPr>
+        <w:t>There are N vertices and a K amount of colors that each vertex</w:t>
+      </w:r>
+      <w:r>
+        <w:rPr>
+          <w:sz w:val="20"/>
+          <w:szCs w:val="22"/>
+        </w:rPr>
+        <w:t xml:space="preserve"> </w:t>
+      </w:r>
+      <w:r>
+        <w:rPr>
+          <w:sz w:val="20"/>
+          <w:szCs w:val="22"/>
+        </w:rPr>
+        <w:lastRenderedPageBreak/>
+        <w:t xml:space="preserve">can take on.  The goal is </w:t>
+      </w:r>
+      <w:r>
+        <w:rPr>
+          <w:sz w:val="20"/>
+          <w:szCs w:val="22"/>
+        </w:rPr>
+        <w:t>to create a graph with each vertex having</w:t>
+      </w:r>
+      <w:r>
+        <w:rPr>
+          <w:sz w:val="20"/>
+          <w:szCs w:val="22"/>
+        </w:rPr>
+        <w:t xml:space="preserve"> a different color than adjacent</w:t>
+      </w:r>
+      <w:r>
+        <w:rPr>
+          <w:sz w:val="20"/>
+          <w:szCs w:val="22"/>
+        </w:rPr>
+        <w:t xml:space="preserve"> neighbor</w:t>
+      </w:r>
+      <w:r>
+        <w:rPr>
+          <w:sz w:val="20"/>
+          <w:szCs w:val="22"/>
+        </w:rPr>
+        <w:t xml:space="preserve"> nodes.  </w:t>
+      </w:r>
+    </w:p>
+    <w:p>
+      <w:pPr>
+        <w:pStyle w:val="References"/>
+        <w:spacing w:line="240" w:lineRule="auto"/>
+        <w:rPr>
+          <w:sz w:val="20"/>
+          <w:szCs w:val="22"/>
+        </w:rPr>
+      </w:pPr>
+      <w:r>
+        <w:rPr>
+          <w:sz w:val="20"/>
+          <w:szCs w:val="22"/>
+        </w:rPr>
+        <w:tab/>
+      </w:r>
+      <w:r>
+        <w:rPr>
+          <w:sz w:val="20"/>
+          <w:szCs w:val="22"/>
+        </w:rPr>
+        <w:t>For our setup we use L=3 and N=</w:t>
+      </w:r>
+      <w:r>
+        <w:rPr>
+          <w:sz w:val="20"/>
+          <w:szCs w:val="22"/>
+        </w:rPr>
+        <w:t>1000.  K varies from 10 to 45</w:t>
+      </w:r>
+      <w:r>
+        <w:rPr>
+          <w:sz w:val="20"/>
+          <w:szCs w:val="22"/>
+        </w:rPr>
+        <w:t xml:space="preserve"> in the figures</w:t>
+      </w:r>
+      <w:r>
+        <w:rPr>
+          <w:sz w:val="20"/>
+          <w:szCs w:val="22"/>
+        </w:rPr>
+        <w:t>.  Figure 11 shows the time taken by each algorithm to obtain an optimum.  Figure 12 shows the</w:t>
+      </w:r>
+      <w:r>
+        <w:rPr>
+          <w:sz w:val="20"/>
+          <w:szCs w:val="22"/>
+        </w:rPr>
+        <w:t xml:space="preserve"> fitness</w:t>
+      </w:r>
+      <w:r>
+        <w:rPr>
+          <w:sz w:val="20"/>
+          <w:szCs w:val="22"/>
+        </w:rPr>
+        <w:t xml:space="preserve"> maximum </w:t>
+      </w:r>
+      <w:r>
+        <w:rPr>
+          <w:sz w:val="20"/>
+          <w:szCs w:val="22"/>
+        </w:rPr>
+        <w:t>vs</w:t>
+      </w:r>
+      <w:r>
+        <w:rPr>
+          <w:sz w:val="20"/>
+          <w:szCs w:val="22"/>
+        </w:rPr>
+        <w:t xml:space="preserve"> </w:t>
+      </w:r>
+      <w:proofErr w:type="gramStart"/>
+      <w:r>
+        <w:rPr>
+          <w:sz w:val="20"/>
+          <w:szCs w:val="22"/>
+        </w:rPr>
+        <w:t>K</w:t>
+      </w:r>
+      <w:r>
+        <w:rPr>
+          <w:sz w:val="20"/>
+          <w:szCs w:val="22"/>
+        </w:rPr>
+        <w:t xml:space="preserve"> </w:t>
+      </w:r>
+      <w:r>
+        <w:rPr>
+          <w:sz w:val="20"/>
+          <w:szCs w:val="22"/>
+        </w:rPr>
+        <w:t xml:space="preserve"> with</w:t>
+      </w:r>
+      <w:proofErr w:type="gramEnd"/>
+      <w:r>
+        <w:rPr>
+          <w:sz w:val="20"/>
+          <w:szCs w:val="22"/>
+        </w:rPr>
+        <w:t xml:space="preserve"> K </w:t>
+      </w:r>
+      <w:r>
+        <w:rPr>
+          <w:sz w:val="20"/>
+          <w:szCs w:val="22"/>
+        </w:rPr>
+        <w:t>varying</w:t>
+      </w:r>
+      <w:r>
+        <w:rPr>
+          <w:sz w:val="20"/>
+          <w:szCs w:val="22"/>
+        </w:rPr>
+        <w:t xml:space="preserve"> between 10 and 45.</w:t>
+      </w:r>
+      <w:r>
+        <w:rPr>
+          <w:sz w:val="20"/>
+          <w:szCs w:val="22"/>
+        </w:rPr>
+        <w:t xml:space="preserve">  The function being maximized is the number of adjacent nodes with different colors.</w:t>
+      </w:r>
+    </w:p>
+    <w:p>
+      <w:pPr>
+        <w:pStyle w:val="References"/>
+        <w:spacing w:line="240" w:lineRule="auto"/>
         <w:jc w:val="left"/>
         <w:rPr>
           <w:sz w:val="20"/>
           <w:szCs w:val="22"/>
         </w:rPr>
       </w:pPr>
-      <w:r>
-        <w:rPr>
-          <w:sz w:val="20"/>
-          <w:szCs w:val="22"/>
-        </w:rPr>
-        <w:t>The Max K-Color problem</w:t>
-      </w:r>
-      <w:r>
-        <w:rPr>
-          <w:sz w:val="20"/>
-          <w:szCs w:val="22"/>
-        </w:rPr>
-        <w:t xml:space="preserve"> involves building a group of vertices each interconnected a number of times, L.  </w:t>
-      </w:r>
-      <w:r>
-        <w:rPr>
-          <w:sz w:val="20"/>
-          <w:szCs w:val="22"/>
-        </w:rPr>
-        <w:t>There are N vertices and a K amount of colors that each vertex</w:t>
-      </w:r>
-      <w:r>
-        <w:rPr>
-          <w:sz w:val="20"/>
-          <w:szCs w:val="22"/>
-        </w:rPr>
-        <w:t xml:space="preserve"> can take on.  The goal is </w:t>
-      </w:r>
-      <w:r>
-        <w:rPr>
-          <w:sz w:val="20"/>
-          <w:szCs w:val="22"/>
-        </w:rPr>
-        <w:t>to create a graph with each vertex having</w:t>
-      </w:r>
-      <w:r>
-        <w:rPr>
-          <w:sz w:val="20"/>
-          <w:szCs w:val="22"/>
-        </w:rPr>
-        <w:t xml:space="preserve"> a different color than adjacent</w:t>
-      </w:r>
-      <w:r>
-        <w:rPr>
-          <w:sz w:val="20"/>
-          <w:szCs w:val="22"/>
-        </w:rPr>
-        <w:t xml:space="preserve"> neighbor</w:t>
-      </w:r>
-      <w:r>
-        <w:rPr>
-          <w:sz w:val="20"/>
-          <w:szCs w:val="22"/>
-        </w:rPr>
-        <w:t xml:space="preserve"> nodes.  </w:t>
-      </w:r>
     </w:p>
     <w:p>
       <w:pPr>
@@ -7898,6 +8054,188 @@
         <w:spacing w:line="240" w:lineRule="auto"/>
         <w:jc w:val="left"/>
         <w:rPr>
+          <w:b/>
+          <w:sz w:val="20"/>
+          <w:szCs w:val="22"/>
+        </w:rPr>
+      </w:pPr>
+      <w:r>
+        <w:rPr>
+          <w:b/>
+          <w:sz w:val="20"/>
+          <w:szCs w:val="22"/>
+        </w:rPr>
+        <w:t>Why is it Interesting?</w:t>
+      </w:r>
+    </w:p>
+    <w:p>
+      <w:pPr>
+        <w:pStyle w:val="References"/>
+        <w:spacing w:line="240" w:lineRule="auto"/>
+        <w:rPr>
+          <w:sz w:val="20"/>
+          <w:szCs w:val="22"/>
+        </w:rPr>
+      </w:pPr>
+      <w:r>
+        <w:rPr>
+          <w:sz w:val="20"/>
+          <w:szCs w:val="22"/>
+        </w:rPr>
+        <w:t>The Max K Coloring problem</w:t>
+      </w:r>
+      <w:r>
+        <w:rPr>
+          <w:sz w:val="20"/>
+          <w:szCs w:val="22"/>
+        </w:rPr>
+        <w:t xml:space="preserve"> is an NP-complete problem and</w:t>
+      </w:r>
+      <w:r>
+        <w:rPr>
+          <w:sz w:val="20"/>
+          <w:szCs w:val="22"/>
+        </w:rPr>
+        <w:t xml:space="preserve"> provides an interesting search space for our algorithms.  </w:t>
+      </w:r>
+      <w:r>
+        <w:rPr>
+          <w:sz w:val="20"/>
+          <w:szCs w:val="22"/>
+        </w:rPr>
+        <w:t>The space proves</w:t>
+      </w:r>
+      <w:r>
+        <w:rPr>
+          <w:sz w:val="20"/>
+          <w:szCs w:val="22"/>
+        </w:rPr>
+        <w:t xml:space="preserve"> difficult for GA, SA and RHC while highlighting</w:t>
+      </w:r>
+      <w:r>
+        <w:rPr>
+          <w:sz w:val="20"/>
+          <w:szCs w:val="22"/>
+        </w:rPr>
+        <w:t xml:space="preserve"> the advantages of MIMIC.  </w:t>
+      </w:r>
+      <w:r>
+        <w:rPr>
+          <w:sz w:val="20"/>
+          <w:szCs w:val="22"/>
+        </w:rPr>
+        <w:t>In particular our MIMIC algorithm uses a dependency tree</w:t>
+      </w:r>
+      <w:r>
+        <w:rPr>
+          <w:sz w:val="20"/>
+          <w:szCs w:val="22"/>
+        </w:rPr>
+        <w:t xml:space="preserve"> to represent the underlying structure.  The underlying structure of the graph is very similar to the dependency tree.  </w:t>
+      </w:r>
+    </w:p>
+    <w:p>
+      <w:pPr>
+        <w:pStyle w:val="References"/>
+        <w:spacing w:line="240" w:lineRule="auto"/>
+        <w:jc w:val="left"/>
+        <w:rPr>
+          <w:sz w:val="20"/>
+          <w:szCs w:val="22"/>
+        </w:rPr>
+      </w:pPr>
+    </w:p>
+    <w:p>
+      <w:pPr>
+        <w:pStyle w:val="References"/>
+        <w:spacing w:line="240" w:lineRule="auto"/>
+        <w:jc w:val="left"/>
+        <w:rPr>
+          <w:b/>
+          <w:sz w:val="20"/>
+          <w:szCs w:val="22"/>
+        </w:rPr>
+      </w:pPr>
+      <w:r>
+        <w:rPr>
+          <w:b/>
+          <w:sz w:val="20"/>
+          <w:szCs w:val="22"/>
+        </w:rPr>
+        <w:t>Random Hill Climbing</w:t>
+      </w:r>
+    </w:p>
+    <w:p>
+      <w:pPr>
+        <w:pStyle w:val="References"/>
+        <w:spacing w:line="240" w:lineRule="auto"/>
+        <w:rPr>
+          <w:sz w:val="20"/>
+          <w:szCs w:val="22"/>
+        </w:rPr>
+      </w:pPr>
+      <w:r>
+        <w:rPr>
+          <w:sz w:val="20"/>
+          <w:szCs w:val="22"/>
+        </w:rPr>
+        <w:t>The RHC algorithm starts by generating a random graph of size 1000 with</w:t>
+      </w:r>
+      <w:r>
+        <w:rPr>
+          <w:sz w:val="20"/>
+          <w:szCs w:val="22"/>
+        </w:rPr>
+        <w:t xml:space="preserve"> 3</w:t>
+      </w:r>
+      <w:r>
+        <w:rPr>
+          <w:sz w:val="20"/>
+          <w:szCs w:val="22"/>
+        </w:rPr>
+        <w:t xml:space="preserve"> edges between each vertex with K colors.</w:t>
+      </w:r>
+      <w:r>
+        <w:rPr>
+          <w:sz w:val="20"/>
+          <w:szCs w:val="22"/>
+        </w:rPr>
+        <w:t xml:space="preserve">  From this starting point it finds all graphs with one color changed as its set of neighbors.  </w:t>
+      </w:r>
+      <w:r>
+        <w:rPr>
+          <w:sz w:val="20"/>
+          <w:szCs w:val="22"/>
+        </w:rPr>
+        <w:t>It chooses the neighbor that provides the greatest improvement to the fitness function.  If RHC hits a de</w:t>
+      </w:r>
+      <w:r>
+        <w:rPr>
+          <w:sz w:val="20"/>
+          <w:szCs w:val="22"/>
+        </w:rPr>
+        <w:t>ad end it does a random restart</w:t>
+      </w:r>
+      <w:r>
+        <w:rPr>
+          <w:sz w:val="20"/>
+          <w:szCs w:val="22"/>
+        </w:rPr>
+        <w:t xml:space="preserve"> and starts with a new random graph.  The number of iterations the RHC has to find an optimal function is 20,000.    </w:t>
+      </w:r>
+      <w:r>
+        <w:rPr>
+          <w:sz w:val="20"/>
+          <w:szCs w:val="22"/>
+        </w:rPr>
+        <w:t xml:space="preserve">   </w:t>
+      </w:r>
+    </w:p>
+    <w:p>
+      <w:pPr>
+        <w:pStyle w:val="References"/>
+        <w:spacing w:line="240" w:lineRule="auto"/>
+        <w:rPr>
           <w:sz w:val="20"/>
           <w:szCs w:val="22"/>
         </w:rPr>
@@ -7914,28 +8252,914 @@
           <w:sz w:val="20"/>
           <w:szCs w:val="22"/>
         </w:rPr>
-        <w:t>For our setup we use L=3 and N=</w:t>
-      </w:r>
-      <w:r>
-        <w:rPr>
-          <w:sz w:val="20"/>
-          <w:szCs w:val="22"/>
-        </w:rPr>
-        <w:t>1000.  K varies from 10 to 45</w:t>
-      </w:r>
-      <w:r>
-        <w:rPr>
-          <w:sz w:val="20"/>
-          <w:szCs w:val="22"/>
-        </w:rPr>
-        <w:t xml:space="preserve"> in the figures</w:t>
-      </w:r>
-      <w:r>
-        <w:rPr>
-          <w:sz w:val="20"/>
-          <w:szCs w:val="22"/>
-        </w:rPr>
-        <w:t>.  Figure 11 shows the time taken by each algorithm to obtain an optimum.  Figure 12 shows the</w:t>
+        <w:t>The performance for RHC</w:t>
+      </w:r>
+      <w:r>
+        <w:rPr>
+          <w:sz w:val="20"/>
+          <w:szCs w:val="22"/>
+        </w:rPr>
+        <w:t xml:space="preserve"> in Figure 12 is hard to see because</w:t>
+      </w:r>
+      <w:r>
+        <w:rPr>
+          <w:sz w:val="20"/>
+          <w:szCs w:val="22"/>
+        </w:rPr>
+        <w:t xml:space="preserve"> it overlaps the SA curve.</w:t>
+      </w:r>
+      <w:r>
+        <w:rPr>
+          <w:sz w:val="20"/>
+          <w:szCs w:val="22"/>
+        </w:rPr>
+        <w:t xml:space="preserve">  Figure 11 shows the time performance of RHC.  We can see that RHC is one of the worst performers.  </w:t>
+      </w:r>
+      <w:r>
+        <w:rPr>
+          <w:sz w:val="20"/>
+          <w:szCs w:val="22"/>
+        </w:rPr>
+        <w:t>The fitness space is difficult for RHC to search.</w:t>
+      </w:r>
+      <w:r>
+        <w:rPr>
+          <w:sz w:val="20"/>
+          <w:szCs w:val="22"/>
+        </w:rPr>
+        <w:t xml:space="preserve">  It is full of local optima.  It is often the case that the RHC fails to find the global optima.  </w:t>
+      </w:r>
+      <w:r>
+        <w:rPr>
+          <w:sz w:val="20"/>
+          <w:szCs w:val="22"/>
+        </w:rPr>
+        <w:t xml:space="preserve">RHC often fails to </w:t>
+      </w:r>
+      <w:r>
+        <w:rPr>
+          <w:sz w:val="20"/>
+          <w:szCs w:val="22"/>
+        </w:rPr>
+        <w:t xml:space="preserve">find the max K-Colorable graph </w:t>
+      </w:r>
+      <w:r>
+        <w:rPr>
+          <w:sz w:val="20"/>
+          <w:szCs w:val="22"/>
+        </w:rPr>
+        <w:t>because it</w:t>
+      </w:r>
+      <w:r>
+        <w:rPr>
+          <w:sz w:val="20"/>
+          <w:szCs w:val="22"/>
+        </w:rPr>
+        <w:t xml:space="preserve"> tend</w:t>
+      </w:r>
+      <w:r>
+        <w:rPr>
+          <w:sz w:val="20"/>
+          <w:szCs w:val="22"/>
+        </w:rPr>
+        <w:t>s</w:t>
+      </w:r>
+      <w:r>
+        <w:rPr>
+          <w:sz w:val="20"/>
+          <w:szCs w:val="22"/>
+        </w:rPr>
+        <w:t xml:space="preserve"> to get confused by the different optima and will get pulled in different directions.</w:t>
+      </w:r>
+      <w:r>
+        <w:rPr>
+          <w:sz w:val="20"/>
+          <w:szCs w:val="22"/>
+        </w:rPr>
+        <w:t xml:space="preserve">  When it eventually settles it has usually ended up at a local optima.</w:t>
+      </w:r>
+      <w:r>
+        <w:rPr>
+          <w:sz w:val="20"/>
+          <w:szCs w:val="22"/>
+        </w:rPr>
+        <w:t xml:space="preserve">  </w:t>
+      </w:r>
+      <w:r>
+        <w:rPr>
+          <w:sz w:val="20"/>
+          <w:szCs w:val="22"/>
+        </w:rPr>
+        <w:t>The RHC will then restart but there are so many peaks that it is unlikely it will find the global optima.</w:t>
+      </w:r>
+    </w:p>
+    <w:p>
+      <w:pPr>
+        <w:pStyle w:val="References"/>
+        <w:spacing w:line="240" w:lineRule="auto"/>
+        <w:rPr>
+          <w:sz w:val="20"/>
+          <w:szCs w:val="22"/>
+        </w:rPr>
+      </w:pPr>
+      <w:r>
+        <w:rPr>
+          <w:sz w:val="20"/>
+          <w:szCs w:val="22"/>
+        </w:rPr>
+        <w:tab/>
+        <w:t>Figure 11 shows the time performance of RHC is poor compared to GA and MIMIC.  The poor performance is due to the high cost of evaluating the fitness functi</w:t>
+      </w:r>
+      <w:r>
+        <w:rPr>
+          <w:sz w:val="20"/>
+          <w:szCs w:val="22"/>
+        </w:rPr>
+        <w:t>on.  For each K-colorable graph</w:t>
+      </w:r>
+      <w:r>
+        <w:rPr>
+          <w:sz w:val="20"/>
+          <w:szCs w:val="22"/>
+        </w:rPr>
+        <w:t xml:space="preserve"> there are many neighbors and evaluating their fitness function involves comparing the colors of each of the nodes.</w:t>
+      </w:r>
+    </w:p>
+    <w:p>
+      <w:pPr>
+        <w:pStyle w:val="References"/>
+        <w:spacing w:line="240" w:lineRule="auto"/>
+        <w:rPr>
+          <w:sz w:val="20"/>
+          <w:szCs w:val="22"/>
+        </w:rPr>
+      </w:pPr>
+    </w:p>
+    <w:p>
+      <w:pPr>
+        <w:pStyle w:val="References"/>
+        <w:spacing w:line="240" w:lineRule="auto"/>
+        <w:jc w:val="left"/>
+        <w:rPr>
+          <w:b/>
+          <w:sz w:val="20"/>
+          <w:szCs w:val="22"/>
+        </w:rPr>
+      </w:pPr>
+      <w:r>
+        <w:rPr>
+          <w:b/>
+          <w:sz w:val="20"/>
+          <w:szCs w:val="22"/>
+        </w:rPr>
+        <w:t>Simulated Annealing</w:t>
+      </w:r>
+    </w:p>
+    <w:p>
+      <w:pPr>
+        <w:pStyle w:val="References"/>
+        <w:spacing w:line="240" w:lineRule="auto"/>
+        <w:rPr>
+          <w:sz w:val="20"/>
+          <w:szCs w:val="22"/>
+        </w:rPr>
+      </w:pPr>
+      <w:r>
+        <w:rPr>
+          <w:sz w:val="20"/>
+          <w:szCs w:val="22"/>
+        </w:rPr>
+        <w:t>The initial temperature is 10</w:t>
+      </w:r>
+      <w:r>
+        <w:rPr>
+          <w:sz w:val="20"/>
+          <w:szCs w:val="22"/>
+          <w:vertAlign w:val="superscript"/>
+        </w:rPr>
+        <w:t>11</w:t>
+      </w:r>
+      <w:r>
+        <w:rPr>
+          <w:sz w:val="20"/>
+          <w:szCs w:val="22"/>
+        </w:rPr>
+        <w:t xml:space="preserve"> and the temperature decay factor is 0.1.  Similar to the RHC</w:t>
+      </w:r>
+      <w:r>
+        <w:rPr>
+          <w:sz w:val="20"/>
+          <w:szCs w:val="22"/>
+        </w:rPr>
+        <w:t>,</w:t>
+      </w:r>
+      <w:r>
+        <w:rPr>
+          <w:sz w:val="20"/>
+          <w:szCs w:val="22"/>
+        </w:rPr>
+        <w:t xml:space="preserve"> 20,000 iterations were used.  </w:t>
+      </w:r>
+      <w:r>
+        <w:rPr>
+          <w:sz w:val="20"/>
+          <w:szCs w:val="22"/>
+        </w:rPr>
+        <w:t xml:space="preserve">The SA algorithm in ABAGAIL for this problem </w:t>
+      </w:r>
+      <w:r>
+        <w:rPr>
+          <w:sz w:val="20"/>
+          <w:szCs w:val="22"/>
+        </w:rPr>
+        <w:lastRenderedPageBreak/>
+        <w:t xml:space="preserve">works similar to the RHC algorithm except the temperature parameter is added.  </w:t>
+      </w:r>
+    </w:p>
+    <w:p>
+      <w:pPr>
+        <w:pStyle w:val="References"/>
+        <w:spacing w:line="240" w:lineRule="auto"/>
+        <w:rPr>
+          <w:sz w:val="20"/>
+          <w:szCs w:val="22"/>
+        </w:rPr>
+      </w:pPr>
+      <w:r>
+        <w:rPr>
+          <w:sz w:val="20"/>
+          <w:szCs w:val="22"/>
+        </w:rPr>
+        <w:tab/>
+      </w:r>
+      <w:r>
+        <w:rPr>
+          <w:sz w:val="20"/>
+          <w:szCs w:val="22"/>
+        </w:rPr>
+        <w:t>Figure</w:t>
+      </w:r>
+      <w:r>
+        <w:rPr>
+          <w:sz w:val="20"/>
+          <w:szCs w:val="22"/>
+        </w:rPr>
+        <w:t>s</w:t>
+      </w:r>
+      <w:r>
+        <w:rPr>
+          <w:sz w:val="20"/>
+          <w:szCs w:val="22"/>
+        </w:rPr>
+        <w:t xml:space="preserve"> 11</w:t>
+      </w:r>
+      <w:r>
+        <w:rPr>
+          <w:sz w:val="20"/>
+          <w:szCs w:val="22"/>
+        </w:rPr>
+        <w:t xml:space="preserve"> and 12 show</w:t>
+      </w:r>
+      <w:r>
+        <w:rPr>
+          <w:sz w:val="20"/>
+          <w:szCs w:val="22"/>
+        </w:rPr>
+        <w:t xml:space="preserve"> that SA’s performance is similar to RHC.  </w:t>
+      </w:r>
+      <w:r>
+        <w:rPr>
+          <w:sz w:val="20"/>
+          <w:szCs w:val="22"/>
+        </w:rPr>
+        <w:t xml:space="preserve">SA suffers from many of the same issues as RHC in this problem.  </w:t>
+      </w:r>
+      <w:r>
+        <w:rPr>
+          <w:sz w:val="20"/>
+          <w:szCs w:val="22"/>
+        </w:rPr>
+        <w:t xml:space="preserve">In general, a hill climbing algorithm will have trouble with this space because of the many peaks.  </w:t>
+      </w:r>
+      <w:r>
+        <w:rPr>
+          <w:sz w:val="20"/>
+          <w:szCs w:val="22"/>
+        </w:rPr>
+        <w:t xml:space="preserve">SA’s ability to explore in this case </w:t>
+      </w:r>
+      <w:r>
+        <w:rPr>
+          <w:sz w:val="20"/>
+          <w:szCs w:val="22"/>
+        </w:rPr>
+        <w:t xml:space="preserve">does not provide much benefit </w:t>
+      </w:r>
+      <w:r>
+        <w:rPr>
+          <w:sz w:val="20"/>
+          <w:szCs w:val="22"/>
+        </w:rPr>
+        <w:t>because there are many small</w:t>
+      </w:r>
+      <w:r>
+        <w:rPr>
+          <w:sz w:val="20"/>
+          <w:szCs w:val="22"/>
+        </w:rPr>
+        <w:t xml:space="preserve"> peaks in the search space.  During the high temperature phase SA is able to overcome some local optima.  However, it is still unlikely to reach the global optima</w:t>
+      </w:r>
+      <w:r>
+        <w:rPr>
+          <w:sz w:val="20"/>
+          <w:szCs w:val="22"/>
+        </w:rPr>
+        <w:t xml:space="preserve"> by the time the temperature has cooled</w:t>
+      </w:r>
+      <w:r>
+        <w:rPr>
+          <w:sz w:val="20"/>
+          <w:szCs w:val="22"/>
+        </w:rPr>
+        <w:t xml:space="preserve">.  </w:t>
+      </w:r>
+      <w:r>
+        <w:rPr>
+          <w:sz w:val="20"/>
+          <w:szCs w:val="22"/>
+        </w:rPr>
+        <w:t>In addition the cost of evaluating the fitness function remains high, and thus gives the SA a poor performance time.</w:t>
+      </w:r>
+    </w:p>
+    <w:p>
+      <w:pPr>
+        <w:pStyle w:val="References"/>
+        <w:spacing w:line="240" w:lineRule="auto"/>
+        <w:jc w:val="left"/>
+        <w:rPr>
+          <w:b/>
+          <w:sz w:val="20"/>
+          <w:szCs w:val="22"/>
+        </w:rPr>
+      </w:pPr>
+    </w:p>
+    <w:p>
+      <w:pPr>
+        <w:pStyle w:val="References"/>
+        <w:spacing w:line="240" w:lineRule="auto"/>
+        <w:jc w:val="left"/>
+        <w:rPr>
+          <w:b/>
+          <w:sz w:val="20"/>
+          <w:szCs w:val="22"/>
+        </w:rPr>
+      </w:pPr>
+      <w:r>
+        <w:rPr>
+          <w:b/>
+          <w:sz w:val="20"/>
+          <w:szCs w:val="22"/>
+        </w:rPr>
+        <w:t>Genetic Algorithm</w:t>
+      </w:r>
+    </w:p>
+    <w:p>
+      <w:pPr>
+        <w:pStyle w:val="References"/>
+        <w:spacing w:line="240" w:lineRule="auto"/>
+        <w:rPr>
+          <w:sz w:val="20"/>
+          <w:szCs w:val="22"/>
+        </w:rPr>
+      </w:pPr>
+      <w:r>
+        <w:rPr>
+          <w:sz w:val="20"/>
+          <w:szCs w:val="22"/>
+        </w:rPr>
+        <w:t>The GA works by creating an initial population of graphs with random color arrangements.  In this case a</w:t>
+      </w:r>
+      <w:r>
+        <w:rPr>
+          <w:sz w:val="20"/>
+          <w:szCs w:val="22"/>
+        </w:rPr>
+        <w:t>n initial</w:t>
+      </w:r>
+      <w:r>
+        <w:rPr>
+          <w:sz w:val="20"/>
+          <w:szCs w:val="22"/>
+        </w:rPr>
+        <w:t xml:space="preserve"> population of 200 was used.  Only 10</w:t>
+      </w:r>
+      <w:r>
+        <w:rPr>
+          <w:sz w:val="20"/>
+          <w:szCs w:val="22"/>
+        </w:rPr>
+        <w:t xml:space="preserve"> members were chosen for single point crossover and 60 were chosen for mutation.  </w:t>
+      </w:r>
+      <w:r>
+        <w:rPr>
+          <w:sz w:val="20"/>
+          <w:szCs w:val="22"/>
+        </w:rPr>
+        <w:t>The GA</w:t>
+      </w:r>
+      <w:r>
+        <w:rPr>
+          <w:sz w:val="20"/>
+          <w:szCs w:val="22"/>
+        </w:rPr>
+        <w:t xml:space="preserve"> for this problem</w:t>
+      </w:r>
+      <w:r>
+        <w:rPr>
+          <w:sz w:val="20"/>
+          <w:szCs w:val="22"/>
+        </w:rPr>
+        <w:t xml:space="preserve"> uses 60 iterations.</w:t>
+      </w:r>
+      <w:r>
+        <w:rPr>
+          <w:sz w:val="20"/>
+          <w:szCs w:val="22"/>
+        </w:rPr>
+        <w:t xml:space="preserve">  These parameters gave the best output for the GA.</w:t>
+      </w:r>
+      <w:r>
+        <w:rPr>
+          <w:sz w:val="20"/>
+          <w:szCs w:val="22"/>
+        </w:rPr>
+        <w:t xml:space="preserve">  </w:t>
+      </w:r>
+    </w:p>
+    <w:p>
+      <w:pPr>
+        <w:pStyle w:val="References"/>
+        <w:spacing w:line="240" w:lineRule="auto"/>
+        <w:rPr>
+          <w:sz w:val="20"/>
+          <w:szCs w:val="22"/>
+        </w:rPr>
+      </w:pPr>
+      <w:r>
+        <w:rPr>
+          <w:sz w:val="20"/>
+          <w:szCs w:val="22"/>
+        </w:rPr>
+        <w:tab/>
+      </w:r>
+      <w:r>
+        <w:rPr>
+          <w:sz w:val="20"/>
+          <w:szCs w:val="22"/>
+        </w:rPr>
+        <w:t>In Figure 11 we can see that GA’s</w:t>
+      </w:r>
+      <w:r>
+        <w:rPr>
+          <w:sz w:val="20"/>
+          <w:szCs w:val="22"/>
+        </w:rPr>
+        <w:t xml:space="preserve"> time</w:t>
+      </w:r>
+      <w:r>
+        <w:rPr>
+          <w:sz w:val="20"/>
+          <w:szCs w:val="22"/>
+        </w:rPr>
+        <w:t xml:space="preserve"> performance is much better than SA and RHC.  </w:t>
+      </w:r>
+      <w:r>
+        <w:rPr>
+          <w:sz w:val="20"/>
+          <w:szCs w:val="22"/>
+        </w:rPr>
+        <w:t xml:space="preserve">The time performance for the GA is better than SA and RHC because of the reduced amount of fitness function evaluations.  </w:t>
+      </w:r>
+      <w:r>
+        <w:rPr>
+          <w:sz w:val="20"/>
+          <w:szCs w:val="22"/>
+        </w:rPr>
+        <w:t>The GA only needs to evaluate the fitness of the 200 members</w:t>
+      </w:r>
+      <w:r>
+        <w:rPr>
+          <w:sz w:val="20"/>
+          <w:szCs w:val="22"/>
+        </w:rPr>
+        <w:t xml:space="preserve"> of the population</w:t>
+      </w:r>
+      <w:r>
+        <w:rPr>
+          <w:sz w:val="20"/>
+          <w:szCs w:val="22"/>
+        </w:rPr>
+        <w:t xml:space="preserve">.  RHC and SA, on the other hand, </w:t>
+      </w:r>
+      <w:r>
+        <w:rPr>
+          <w:sz w:val="20"/>
+          <w:szCs w:val="22"/>
+        </w:rPr>
+        <w:t>must evaluate the fitness for each individual neighbor.  A neighbor in this case is a graph with one color changed.  That</w:t>
+      </w:r>
+      <w:r>
+        <w:rPr>
+          <w:sz w:val="20"/>
+          <w:szCs w:val="22"/>
+        </w:rPr>
+        <w:t xml:space="preserve"> means for N=</w:t>
+      </w:r>
+      <w:r>
+        <w:rPr>
+          <w:sz w:val="20"/>
+          <w:szCs w:val="22"/>
+        </w:rPr>
+        <w:t>1000 there are 1000 different neighbors to evaluate</w:t>
+      </w:r>
+      <w:r>
+        <w:rPr>
+          <w:sz w:val="20"/>
+          <w:szCs w:val="22"/>
+        </w:rPr>
+        <w:t xml:space="preserve"> for the RHC and SA algorithm</w:t>
+      </w:r>
+      <w:r>
+        <w:rPr>
+          <w:sz w:val="20"/>
+          <w:szCs w:val="22"/>
+        </w:rPr>
+        <w:t xml:space="preserve">.  </w:t>
+      </w:r>
+      <w:r>
+        <w:rPr>
+          <w:sz w:val="20"/>
+          <w:szCs w:val="22"/>
+        </w:rPr>
+        <w:t>In addition the GA only uses 60 iterations.</w:t>
+      </w:r>
+    </w:p>
+    <w:p>
+      <w:pPr>
+        <w:pStyle w:val="References"/>
+        <w:spacing w:line="240" w:lineRule="auto"/>
+        <w:rPr>
+          <w:b/>
+          <w:sz w:val="20"/>
+          <w:szCs w:val="22"/>
+        </w:rPr>
+      </w:pPr>
+      <w:r>
+        <w:rPr>
+          <w:sz w:val="20"/>
+          <w:szCs w:val="22"/>
+        </w:rPr>
+        <w:tab/>
+      </w:r>
+      <w:r>
+        <w:rPr>
+          <w:sz w:val="20"/>
+          <w:szCs w:val="22"/>
+        </w:rPr>
+        <w:t>Figure 12 shows that the GA</w:t>
+      </w:r>
+      <w:r>
+        <w:rPr>
+          <w:sz w:val="20"/>
+          <w:szCs w:val="22"/>
+        </w:rPr>
+        <w:t xml:space="preserve"> also performs well when maximizing the fitness function.</w:t>
+      </w:r>
+      <w:r>
+        <w:rPr>
+          <w:sz w:val="20"/>
+          <w:szCs w:val="22"/>
+        </w:rPr>
+        <w:t xml:space="preserve">  The GA is able to outperform SA and RHC due to its ability to take advantage of the structure of the K-color graph.</w:t>
+      </w:r>
+      <w:r>
+        <w:rPr>
+          <w:sz w:val="20"/>
+          <w:szCs w:val="22"/>
+        </w:rPr>
+        <w:t xml:space="preserve">  </w:t>
+      </w:r>
+      <w:r>
+        <w:rPr>
+          <w:sz w:val="20"/>
+          <w:szCs w:val="22"/>
+        </w:rPr>
+        <w:t>The structure of the</w:t>
+      </w:r>
+      <w:r>
+        <w:rPr>
+          <w:sz w:val="20"/>
+          <w:szCs w:val="22"/>
+        </w:rPr>
+        <w:t xml:space="preserve"> K-color</w:t>
+      </w:r>
+      <w:r>
+        <w:rPr>
+          <w:sz w:val="20"/>
+          <w:szCs w:val="22"/>
+        </w:rPr>
+        <w:t xml:space="preserve"> graph is well suited for GAs.  </w:t>
+      </w:r>
+      <w:r>
+        <w:rPr>
+          <w:sz w:val="20"/>
+          <w:szCs w:val="22"/>
+        </w:rPr>
+        <w:t>The crossover function is able combine different portions of the graph that are performing well.  Although this is not ideal it can still nonetheless c</w:t>
+      </w:r>
+      <w:r>
+        <w:rPr>
+          <w:sz w:val="20"/>
+          <w:szCs w:val="22"/>
+        </w:rPr>
+        <w:t>reate a graph with a high optimum</w:t>
+      </w:r>
+      <w:r>
+        <w:rPr>
+          <w:sz w:val="20"/>
+          <w:szCs w:val="22"/>
+        </w:rPr>
+        <w:t xml:space="preserve"> because l</w:t>
+      </w:r>
+      <w:r>
+        <w:rPr>
+          <w:sz w:val="20"/>
+          <w:szCs w:val="22"/>
+        </w:rPr>
+        <w:t xml:space="preserve">ocality of different portions of the graph </w:t>
+      </w:r>
+      <w:r>
+        <w:rPr>
+          <w:sz w:val="20"/>
+          <w:szCs w:val="22"/>
+        </w:rPr>
+        <w:t>can mostly be assumed</w:t>
+      </w:r>
+      <w:r>
+        <w:rPr>
+          <w:sz w:val="20"/>
+          <w:szCs w:val="22"/>
+        </w:rPr>
+        <w:t>.  For example if we use single point crossover and combine two halves of two graphs that are performing well we can expect the new graph to perform</w:t>
+      </w:r>
+      <w:r>
+        <w:rPr>
+          <w:sz w:val="20"/>
+          <w:szCs w:val="22"/>
+        </w:rPr>
+        <w:t xml:space="preserve"> well.  </w:t>
+      </w:r>
+      <w:r>
+        <w:rPr>
+          <w:sz w:val="20"/>
+          <w:szCs w:val="22"/>
+        </w:rPr>
+        <w:t>We can expect improved performance</w:t>
+      </w:r>
+      <w:r>
+        <w:rPr>
+          <w:sz w:val="20"/>
+          <w:szCs w:val="22"/>
+        </w:rPr>
+        <w:t xml:space="preserve"> because</w:t>
+      </w:r>
+      <w:r>
+        <w:rPr>
+          <w:sz w:val="20"/>
+          <w:szCs w:val="22"/>
+        </w:rPr>
+        <w:t xml:space="preserve"> o</w:t>
+      </w:r>
+      <w:r>
+        <w:rPr>
+          <w:sz w:val="20"/>
+          <w:szCs w:val="22"/>
+        </w:rPr>
+        <w:t>nly a few fitn</w:t>
+      </w:r>
+      <w:r>
+        <w:rPr>
+          <w:sz w:val="20"/>
+          <w:szCs w:val="22"/>
+        </w:rPr>
+        <w:t>ess points are lost at the joint</w:t>
+      </w:r>
+      <w:r>
+        <w:rPr>
+          <w:sz w:val="20"/>
+          <w:szCs w:val="22"/>
+        </w:rPr>
+        <w:t xml:space="preserve"> where the two halves are linked</w:t>
+      </w:r>
+      <w:r>
+        <w:rPr>
+          <w:sz w:val="20"/>
+          <w:szCs w:val="22"/>
+        </w:rPr>
+        <w:t xml:space="preserve"> if the linked nodes share the same color</w:t>
+      </w:r>
+      <w:r>
+        <w:rPr>
+          <w:sz w:val="20"/>
+          <w:szCs w:val="22"/>
+        </w:rPr>
+        <w:t>.</w:t>
+      </w:r>
+      <w:r>
+        <w:rPr>
+          <w:sz w:val="20"/>
+          <w:szCs w:val="22"/>
+        </w:rPr>
+        <w:t xml:space="preserve">  T</w:t>
+      </w:r>
+      <w:r>
+        <w:rPr>
+          <w:sz w:val="20"/>
+          <w:szCs w:val="22"/>
+        </w:rPr>
+        <w:t>he rest of the graph will perform independently of the linking point.</w:t>
+      </w:r>
+      <w:r>
+        <w:rPr>
+          <w:sz w:val="20"/>
+          <w:szCs w:val="22"/>
+        </w:rPr>
+        <w:t xml:space="preserve">  Mutation can further improve performance by possibly mutating the color where the two halves are joined.</w:t>
+      </w:r>
+    </w:p>
+    <w:p>
+      <w:pPr>
+        <w:pStyle w:val="References"/>
+        <w:spacing w:line="240" w:lineRule="auto"/>
+        <w:jc w:val="left"/>
+        <w:rPr>
+          <w:b/>
+          <w:sz w:val="20"/>
+          <w:szCs w:val="22"/>
+        </w:rPr>
+      </w:pPr>
+    </w:p>
+    <w:p>
+      <w:pPr>
+        <w:pStyle w:val="References"/>
+        <w:spacing w:line="240" w:lineRule="auto"/>
+        <w:jc w:val="left"/>
+        <w:rPr>
+          <w:b/>
+          <w:sz w:val="20"/>
+          <w:szCs w:val="22"/>
+        </w:rPr>
+      </w:pPr>
+      <w:r>
+        <w:rPr>
+          <w:b/>
+          <w:sz w:val="20"/>
+          <w:szCs w:val="22"/>
+        </w:rPr>
+        <w:t>MIMIC</w:t>
+      </w:r>
+    </w:p>
+    <w:p>
+      <w:pPr>
+        <w:pStyle w:val="References"/>
+        <w:spacing w:line="240" w:lineRule="auto"/>
+        <w:rPr>
+          <w:sz w:val="20"/>
+          <w:szCs w:val="22"/>
+        </w:rPr>
+      </w:pPr>
+      <w:r>
+        <w:rPr>
+          <w:sz w:val="20"/>
+          <w:szCs w:val="22"/>
+        </w:rPr>
+        <w:lastRenderedPageBreak/>
+        <w:t xml:space="preserve">The MIMIC algorithm was obtained from the ABAGAIL library.  It works by considering the space of K-color graphs and successively choosing stronger performers each iteration.  For each iteration </w:t>
+      </w:r>
+      <w:r>
+        <w:rPr>
+          <w:sz w:val="20"/>
+          <w:szCs w:val="22"/>
+        </w:rPr>
+        <w:t>MIMIC takes 200 samples and kee</w:t>
+      </w:r>
+      <w:r>
+        <w:rPr>
+          <w:sz w:val="20"/>
+          <w:szCs w:val="22"/>
+        </w:rPr>
+        <w:t>ps 100 of the fittest samples.  In this case</w:t>
+      </w:r>
+      <w:r>
+        <w:rPr>
+          <w:sz w:val="20"/>
+          <w:szCs w:val="22"/>
+        </w:rPr>
+        <w:t xml:space="preserve"> 5 iterations</w:t>
+      </w:r>
+      <w:r>
+        <w:rPr>
+          <w:sz w:val="20"/>
+          <w:szCs w:val="22"/>
+        </w:rPr>
+        <w:t xml:space="preserve"> were used</w:t>
+      </w:r>
+      <w:r>
+        <w:rPr>
+          <w:sz w:val="20"/>
+          <w:szCs w:val="22"/>
+        </w:rPr>
+        <w:t>.</w:t>
+      </w:r>
+      <w:r>
+        <w:rPr>
+          <w:sz w:val="20"/>
+          <w:szCs w:val="22"/>
+        </w:rPr>
+        <w:t xml:space="preserve">  These parameters gave the best performance.  </w:t>
+      </w:r>
+    </w:p>
+    <w:p>
+      <w:pPr>
+        <w:pStyle w:val="References"/>
+        <w:spacing w:line="240" w:lineRule="auto"/>
+        <w:rPr>
+          <w:sz w:val="20"/>
+          <w:szCs w:val="22"/>
+        </w:rPr>
+      </w:pPr>
+      <w:r>
+        <w:rPr>
+          <w:sz w:val="20"/>
+          <w:szCs w:val="22"/>
+        </w:rPr>
+        <w:tab/>
+      </w:r>
+      <w:r>
+        <w:rPr>
+          <w:sz w:val="20"/>
+          <w:szCs w:val="22"/>
+        </w:rPr>
+        <w:t xml:space="preserve">Figure 11 shows that MIMIC has the best time performance compared to the other algorithms.  </w:t>
+      </w:r>
+      <w:r>
+        <w:rPr>
+          <w:sz w:val="20"/>
+          <w:szCs w:val="22"/>
+        </w:rPr>
+        <w:t>The improved time performance, along with MIMIC only taking 5 iterations</w:t>
+      </w:r>
+      <w:r>
+        <w:rPr>
+          <w:sz w:val="20"/>
+          <w:szCs w:val="22"/>
+        </w:rPr>
+        <w:t xml:space="preserve"> to perform better than the other algorithms</w:t>
+      </w:r>
+      <w:r>
+        <w:rPr>
+          <w:sz w:val="20"/>
+          <w:szCs w:val="22"/>
+        </w:rPr>
+        <w:t xml:space="preserve"> shows that the cost of evaluating the fitness function is high.  To evaluate the fitness function we must evaluate each vertex of the graph and assure that none of the connecte</w:t>
+      </w:r>
+      <w:r>
+        <w:rPr>
+          <w:sz w:val="20"/>
+          <w:szCs w:val="22"/>
+        </w:rPr>
+        <w:t xml:space="preserve">d vertices have the same color.  </w:t>
+      </w:r>
+      <w:r>
+        <w:rPr>
+          <w:sz w:val="20"/>
+          <w:szCs w:val="22"/>
+        </w:rPr>
+        <w:t xml:space="preserve">This means there are N function evaluations </w:t>
+      </w:r>
+      <w:r>
+        <w:rPr>
+          <w:sz w:val="20"/>
+          <w:szCs w:val="22"/>
+        </w:rPr>
+        <w:t>for each iteration.</w:t>
+      </w:r>
+      <w:r>
+        <w:rPr>
+          <w:sz w:val="20"/>
+          <w:szCs w:val="22"/>
+        </w:rPr>
+        <w:t xml:space="preserve">  MIMIC’s excellent time performance is due to the fact that it uses so few iterations.</w:t>
       </w:r>
       <w:r>
         <w:rPr>
@@ -7949,470 +9173,50 @@
           <w:sz w:val="20"/>
           <w:szCs w:val="22"/>
         </w:rPr>
-        <w:lastRenderedPageBreak/>
-        <w:t>fitness</w:t>
-      </w:r>
-      <w:r>
-        <w:rPr>
-          <w:sz w:val="20"/>
-          <w:szCs w:val="22"/>
-        </w:rPr>
-        <w:t xml:space="preserve"> maximum </w:t>
-      </w:r>
-      <w:r>
-        <w:rPr>
-          <w:sz w:val="20"/>
-          <w:szCs w:val="22"/>
-        </w:rPr>
-        <w:t>vs</w:t>
-      </w:r>
-      <w:r>
-        <w:rPr>
-          <w:sz w:val="20"/>
-          <w:szCs w:val="22"/>
-        </w:rPr>
-        <w:t xml:space="preserve"> K</w:t>
-      </w:r>
-      <w:r>
-        <w:rPr>
-          <w:sz w:val="20"/>
-          <w:szCs w:val="22"/>
-        </w:rPr>
-        <w:t xml:space="preserve"> varying</w:t>
-      </w:r>
-      <w:r>
-        <w:rPr>
-          <w:sz w:val="20"/>
-          <w:szCs w:val="22"/>
-        </w:rPr>
-        <w:t xml:space="preserve"> between 10 and 45.</w:t>
-      </w:r>
-      <w:r>
-        <w:rPr>
-          <w:sz w:val="20"/>
-          <w:szCs w:val="22"/>
-        </w:rPr>
-        <w:t xml:space="preserve">  The function being maximized is the number of adjacent nodes with different colors.</w:t>
-      </w:r>
-    </w:p>
-    <w:p>
-      <w:pPr>
-        <w:pStyle w:val="References"/>
-        <w:spacing w:line="240" w:lineRule="auto"/>
-        <w:jc w:val="left"/>
-        <w:rPr>
-          <w:sz w:val="20"/>
-          <w:szCs w:val="22"/>
-        </w:rPr>
-      </w:pPr>
-    </w:p>
-    <w:p>
-      <w:pPr>
-        <w:pStyle w:val="References"/>
-        <w:spacing w:line="240" w:lineRule="auto"/>
-        <w:jc w:val="left"/>
-        <w:rPr>
-          <w:b/>
-          <w:sz w:val="20"/>
-          <w:szCs w:val="22"/>
-        </w:rPr>
-      </w:pPr>
-      <w:r>
-        <w:rPr>
-          <w:b/>
-          <w:sz w:val="20"/>
-          <w:szCs w:val="22"/>
-        </w:rPr>
-        <w:t>Why is it Interesting?</w:t>
-      </w:r>
-    </w:p>
-    <w:p>
-      <w:pPr>
-        <w:pStyle w:val="References"/>
-        <w:spacing w:line="240" w:lineRule="auto"/>
-        <w:jc w:val="left"/>
-        <w:rPr>
-          <w:sz w:val="20"/>
-          <w:szCs w:val="22"/>
-        </w:rPr>
-      </w:pPr>
-      <w:r>
-        <w:rPr>
-          <w:sz w:val="20"/>
-          <w:szCs w:val="22"/>
-        </w:rPr>
-        <w:t>The Max K Coloring problem</w:t>
-      </w:r>
-      <w:r>
-        <w:rPr>
-          <w:sz w:val="20"/>
-          <w:szCs w:val="22"/>
-        </w:rPr>
-        <w:t xml:space="preserve"> is an NP-complete problem and</w:t>
-      </w:r>
-      <w:r>
-        <w:rPr>
-          <w:sz w:val="20"/>
-          <w:szCs w:val="22"/>
-        </w:rPr>
-        <w:t xml:space="preserve"> provides an interesting search space for our algorithms.  </w:t>
-      </w:r>
-      <w:r>
-        <w:rPr>
-          <w:sz w:val="20"/>
-          <w:szCs w:val="22"/>
-        </w:rPr>
-        <w:t xml:space="preserve">The space proves difficult for GA, SA and RHC.  </w:t>
-      </w:r>
-      <w:r>
-        <w:rPr>
-          <w:sz w:val="20"/>
-          <w:szCs w:val="22"/>
-        </w:rPr>
-        <w:t>The structure of this</w:t>
-      </w:r>
-      <w:r>
-        <w:rPr>
-          <w:sz w:val="20"/>
-          <w:szCs w:val="22"/>
-        </w:rPr>
-        <w:t xml:space="preserve"> problem highlights the advantages of MIMIC.  </w:t>
-      </w:r>
-      <w:r>
-        <w:rPr>
-          <w:sz w:val="20"/>
-          <w:szCs w:val="22"/>
-        </w:rPr>
-        <w:t>In particular our MIMIC algorithm uses a dependency tree</w:t>
-      </w:r>
-      <w:r>
-        <w:rPr>
-          <w:sz w:val="20"/>
-          <w:szCs w:val="22"/>
-        </w:rPr>
-        <w:t xml:space="preserve"> to represent the underlying structure.  The underlying structure of the graph is very similar to the dependency tree.  </w:t>
-      </w:r>
-    </w:p>
-    <w:p>
-      <w:pPr>
-        <w:pStyle w:val="References"/>
-        <w:spacing w:line="240" w:lineRule="auto"/>
-        <w:jc w:val="left"/>
-        <w:rPr>
-          <w:sz w:val="20"/>
-          <w:szCs w:val="22"/>
-        </w:rPr>
-      </w:pPr>
-    </w:p>
-    <w:p>
-      <w:pPr>
-        <w:pStyle w:val="References"/>
-        <w:spacing w:line="240" w:lineRule="auto"/>
-        <w:jc w:val="left"/>
-        <w:rPr>
-          <w:b/>
-          <w:sz w:val="20"/>
-          <w:szCs w:val="22"/>
-        </w:rPr>
-      </w:pPr>
-      <w:r>
-        <w:rPr>
-          <w:b/>
-          <w:sz w:val="20"/>
-          <w:szCs w:val="22"/>
-        </w:rPr>
-        <w:t>Random Hill Climbing</w:t>
-      </w:r>
-    </w:p>
-    <w:p>
-      <w:pPr>
-        <w:pStyle w:val="References"/>
-        <w:spacing w:line="240" w:lineRule="auto"/>
-        <w:jc w:val="left"/>
-        <w:rPr>
-          <w:sz w:val="20"/>
-          <w:szCs w:val="22"/>
-        </w:rPr>
-      </w:pPr>
-      <w:r>
-        <w:rPr>
-          <w:sz w:val="20"/>
-          <w:szCs w:val="22"/>
-        </w:rPr>
-        <w:t>The RHC algorithm starts by generating a random graph of size 1000 with</w:t>
-      </w:r>
-      <w:r>
-        <w:rPr>
-          <w:sz w:val="20"/>
-          <w:szCs w:val="22"/>
-        </w:rPr>
-        <w:t xml:space="preserve"> 3</w:t>
-      </w:r>
-      <w:r>
-        <w:rPr>
-          <w:sz w:val="20"/>
-          <w:szCs w:val="22"/>
-        </w:rPr>
-        <w:t xml:space="preserve"> edges between each vertex with K colors.</w:t>
-      </w:r>
-      <w:r>
-        <w:rPr>
-          <w:sz w:val="20"/>
-          <w:szCs w:val="22"/>
-        </w:rPr>
-        <w:t xml:space="preserve">  From this starting point it finds all graphs with one color changed as its set of neighbors.  </w:t>
-      </w:r>
-      <w:r>
-        <w:rPr>
-          <w:sz w:val="20"/>
-          <w:szCs w:val="22"/>
-        </w:rPr>
-        <w:t xml:space="preserve">It chooses the neighbor that provides the greatest improvement to the fitness function.  If RHC hits a dead end it does a random restarts and starts with a new random graph.  The number of iterations the RHC has to find an optimal function is 20,000.    </w:t>
-      </w:r>
-      <w:r>
-        <w:rPr>
-          <w:sz w:val="20"/>
-          <w:szCs w:val="22"/>
-        </w:rPr>
-        <w:t xml:space="preserve">   </w:t>
-      </w:r>
-    </w:p>
-    <w:p>
-      <w:pPr>
-        <w:pStyle w:val="References"/>
-        <w:spacing w:line="240" w:lineRule="auto"/>
-        <w:jc w:val="left"/>
-        <w:rPr>
-          <w:sz w:val="20"/>
-          <w:szCs w:val="22"/>
-        </w:rPr>
-      </w:pPr>
-      <w:r>
-        <w:rPr>
-          <w:sz w:val="20"/>
-          <w:szCs w:val="22"/>
-        </w:rPr>
-        <w:t>The performance for RHC in Figure 12 is hard to see but it overlaps the SA curve.</w:t>
-      </w:r>
-      <w:r>
-        <w:rPr>
-          <w:sz w:val="20"/>
-          <w:szCs w:val="22"/>
-        </w:rPr>
-        <w:t xml:space="preserve">  Figure 11 shows the time performance of RHC.  We can see that RHC is one of the worst performers.  </w:t>
-      </w:r>
-    </w:p>
-    <w:p>
-      <w:pPr>
-        <w:pStyle w:val="References"/>
-        <w:spacing w:line="240" w:lineRule="auto"/>
-        <w:jc w:val="left"/>
-        <w:rPr>
-          <w:sz w:val="20"/>
-          <w:szCs w:val="22"/>
-        </w:rPr>
-      </w:pPr>
-      <w:r>
-        <w:rPr>
-          <w:sz w:val="20"/>
-          <w:szCs w:val="22"/>
-        </w:rPr>
-        <w:t>The fitness space is difficult for RHC to search.</w:t>
-      </w:r>
-      <w:r>
-        <w:rPr>
-          <w:sz w:val="20"/>
-          <w:szCs w:val="22"/>
-        </w:rPr>
-        <w:t xml:space="preserve">  It is full of local optima.  It is often the case that the RHC fails to find the global optima.  </w:t>
-      </w:r>
-    </w:p>
-    <w:p>
-      <w:pPr>
-        <w:pStyle w:val="References"/>
-        <w:spacing w:line="240" w:lineRule="auto"/>
-        <w:jc w:val="left"/>
-        <w:rPr>
-          <w:sz w:val="20"/>
-          <w:szCs w:val="22"/>
-        </w:rPr>
-      </w:pPr>
-      <w:r>
-        <w:rPr>
-          <w:sz w:val="20"/>
-          <w:szCs w:val="22"/>
-        </w:rPr>
-        <w:t>RHC often fails to find the max K-Colorable graph.  This is because it</w:t>
-      </w:r>
-      <w:r>
-        <w:rPr>
-          <w:sz w:val="20"/>
-          <w:szCs w:val="22"/>
-        </w:rPr>
-        <w:t xml:space="preserve"> tend</w:t>
-      </w:r>
-      <w:r>
-        <w:rPr>
-          <w:sz w:val="20"/>
-          <w:szCs w:val="22"/>
-        </w:rPr>
-        <w:t>s</w:t>
-      </w:r>
-      <w:r>
-        <w:rPr>
-          <w:sz w:val="20"/>
-          <w:szCs w:val="22"/>
-        </w:rPr>
-        <w:t xml:space="preserve"> to get confused by the different optima and will get pulled in different directions.</w:t>
-      </w:r>
-      <w:r>
-        <w:rPr>
-          <w:sz w:val="20"/>
-          <w:szCs w:val="22"/>
-        </w:rPr>
-        <w:t xml:space="preserve">  By doing so it uses up all of its iteration</w:t>
-      </w:r>
-      <w:r>
-        <w:rPr>
-          <w:sz w:val="20"/>
-          <w:szCs w:val="22"/>
-        </w:rPr>
-        <w:t>s</w:t>
-      </w:r>
-      <w:r>
-        <w:rPr>
-          <w:sz w:val="20"/>
-          <w:szCs w:val="22"/>
-        </w:rPr>
-        <w:t xml:space="preserve"> bouncing back and forth</w:t>
-      </w:r>
-      <w:r>
-        <w:rPr>
-          <w:sz w:val="20"/>
-          <w:szCs w:val="22"/>
-        </w:rPr>
-        <w:t xml:space="preserve"> (actually it probably random restarts at some point)</w:t>
-      </w:r>
-      <w:r>
-        <w:rPr>
-          <w:sz w:val="20"/>
-          <w:szCs w:val="22"/>
-        </w:rPr>
-        <w:t xml:space="preserve">.  For almost all cases the number returned for the optima shown in the graph is not the global max.  </w:t>
-      </w:r>
-    </w:p>
-    <w:p>
-      <w:pPr>
-        <w:pStyle w:val="References"/>
-        <w:spacing w:line="240" w:lineRule="auto"/>
-        <w:jc w:val="left"/>
-        <w:rPr>
-          <w:b/>
-          <w:sz w:val="20"/>
-          <w:szCs w:val="22"/>
-        </w:rPr>
-      </w:pPr>
-    </w:p>
-    <w:p>
-      <w:pPr>
-        <w:pStyle w:val="References"/>
-        <w:spacing w:line="240" w:lineRule="auto"/>
-        <w:jc w:val="left"/>
-        <w:rPr>
-          <w:b/>
-          <w:sz w:val="20"/>
-          <w:szCs w:val="22"/>
-        </w:rPr>
-      </w:pPr>
-      <w:r>
-        <w:rPr>
-          <w:b/>
-          <w:sz w:val="20"/>
-          <w:szCs w:val="22"/>
-        </w:rPr>
-        <w:t>Simulated Annealing</w:t>
-      </w:r>
-    </w:p>
-    <w:p>
-      <w:pPr>
-        <w:pStyle w:val="References"/>
-        <w:spacing w:line="240" w:lineRule="auto"/>
-        <w:jc w:val="left"/>
-        <w:rPr>
-          <w:sz w:val="20"/>
-          <w:szCs w:val="22"/>
-        </w:rPr>
-      </w:pPr>
-      <w:r>
-        <w:rPr>
-          <w:sz w:val="20"/>
-          <w:szCs w:val="22"/>
-        </w:rPr>
-        <w:t>The initial temperature is 10</w:t>
-      </w:r>
-      <w:r>
-        <w:rPr>
-          <w:sz w:val="20"/>
-          <w:szCs w:val="22"/>
-          <w:vertAlign w:val="superscript"/>
-        </w:rPr>
-        <w:t>11</w:t>
-      </w:r>
-      <w:r>
-        <w:rPr>
-          <w:sz w:val="20"/>
-          <w:szCs w:val="22"/>
-        </w:rPr>
-        <w:t xml:space="preserve"> and the temperature decay factor is 0.1.  Similar to the RHC 20,000 iterations were used.  </w:t>
-      </w:r>
-    </w:p>
-    <w:p>
-      <w:pPr>
-        <w:pStyle w:val="References"/>
-        <w:spacing w:line="240" w:lineRule="auto"/>
-        <w:jc w:val="left"/>
-        <w:rPr>
-          <w:sz w:val="20"/>
-          <w:szCs w:val="22"/>
-        </w:rPr>
-      </w:pPr>
-      <w:proofErr w:type="gramStart"/>
-      <w:r>
-        <w:rPr>
-          <w:sz w:val="20"/>
-          <w:szCs w:val="22"/>
-        </w:rPr>
-        <w:t>Figure</w:t>
-      </w:r>
-      <w:r>
-        <w:rPr>
-          <w:sz w:val="20"/>
-          <w:szCs w:val="22"/>
-        </w:rPr>
-        <w:t>s</w:t>
-      </w:r>
-      <w:r>
-        <w:rPr>
-          <w:sz w:val="20"/>
-          <w:szCs w:val="22"/>
-        </w:rPr>
-        <w:t xml:space="preserve"> 11</w:t>
-      </w:r>
-      <w:r>
-        <w:rPr>
-          <w:sz w:val="20"/>
-          <w:szCs w:val="22"/>
-        </w:rPr>
-        <w:t xml:space="preserve"> and 12 show</w:t>
-      </w:r>
-      <w:r>
-        <w:rPr>
-          <w:sz w:val="20"/>
-          <w:szCs w:val="22"/>
-        </w:rPr>
-        <w:t xml:space="preserve"> that SA’s performance is similar to RHC.</w:t>
-      </w:r>
-      <w:proofErr w:type="gramEnd"/>
+        <w:t xml:space="preserve"> RHC and SA</w:t>
+      </w:r>
+      <w:r>
+        <w:rPr>
+          <w:sz w:val="20"/>
+          <w:szCs w:val="22"/>
+        </w:rPr>
+        <w:t>,</w:t>
+      </w:r>
+      <w:r>
+        <w:rPr>
+          <w:sz w:val="20"/>
+          <w:szCs w:val="22"/>
+        </w:rPr>
+        <w:t xml:space="preserve"> on the other hand</w:t>
+      </w:r>
+      <w:r>
+        <w:rPr>
+          <w:sz w:val="20"/>
+          <w:szCs w:val="22"/>
+        </w:rPr>
+        <w:t>,</w:t>
+      </w:r>
+      <w:r>
+        <w:rPr>
+          <w:sz w:val="20"/>
+          <w:szCs w:val="22"/>
+        </w:rPr>
+        <w:t xml:space="preserve"> must make the</w:t>
+      </w:r>
+      <w:r>
+        <w:rPr>
+          <w:sz w:val="20"/>
+          <w:szCs w:val="22"/>
+        </w:rPr>
+        <w:t xml:space="preserve"> function</w:t>
+      </w:r>
+      <w:r>
+        <w:rPr>
+          <w:sz w:val="20"/>
+          <w:szCs w:val="22"/>
+        </w:rPr>
+        <w:t xml:space="preserve"> evaluation N times for every one of their 20,000 iterations.</w:t>
+      </w:r>
       <w:r>
         <w:rPr>
           <w:sz w:val="20"/>
@@ -8425,299 +9229,149 @@
           <w:sz w:val="20"/>
           <w:szCs w:val="22"/>
         </w:rPr>
-        <w:t>SA’s ability to explore in this case does not provide much benefit.  This</w:t>
-      </w:r>
-      <w:r>
-        <w:rPr>
-          <w:sz w:val="20"/>
-          <w:szCs w:val="22"/>
-        </w:rPr>
-        <w:t xml:space="preserve"> is</w:t>
-      </w:r>
-      <w:r>
-        <w:rPr>
-          <w:sz w:val="20"/>
-          <w:szCs w:val="22"/>
-        </w:rPr>
-        <w:t xml:space="preserve"> because there are many small</w:t>
-      </w:r>
-      <w:r>
-        <w:rPr>
-          <w:sz w:val="20"/>
-          <w:szCs w:val="22"/>
-        </w:rPr>
-        <w:t xml:space="preserve"> peaks in the search space.  During the high temperature phase SA is able to overcome some of these local optima.  However, it is still unlikely to reach the global optima.  </w:t>
-      </w:r>
-    </w:p>
-    <w:p>
-      <w:pPr>
-        <w:pStyle w:val="References"/>
-        <w:spacing w:line="240" w:lineRule="auto"/>
-        <w:jc w:val="left"/>
-        <w:rPr>
-          <w:b/>
-          <w:sz w:val="20"/>
-          <w:szCs w:val="22"/>
-        </w:rPr>
-      </w:pPr>
-    </w:p>
-    <w:p>
-      <w:pPr>
-        <w:pStyle w:val="References"/>
-        <w:spacing w:line="240" w:lineRule="auto"/>
-        <w:jc w:val="left"/>
-        <w:rPr>
-          <w:b/>
-          <w:sz w:val="20"/>
-          <w:szCs w:val="22"/>
-        </w:rPr>
-      </w:pPr>
-    </w:p>
-    <w:p>
-      <w:pPr>
-        <w:pStyle w:val="References"/>
-        <w:spacing w:line="240" w:lineRule="auto"/>
-        <w:jc w:val="left"/>
-        <w:rPr>
-          <w:b/>
-          <w:sz w:val="20"/>
-          <w:szCs w:val="22"/>
-        </w:rPr>
-      </w:pPr>
-      <w:r>
-        <w:rPr>
-          <w:b/>
-          <w:sz w:val="20"/>
-          <w:szCs w:val="22"/>
-        </w:rPr>
-        <w:t>Genetic Algorithm</w:t>
-      </w:r>
-    </w:p>
-    <w:p>
-      <w:pPr>
-        <w:pStyle w:val="References"/>
-        <w:spacing w:line="240" w:lineRule="auto"/>
-        <w:jc w:val="left"/>
-        <w:rPr>
-          <w:sz w:val="20"/>
-          <w:szCs w:val="22"/>
-        </w:rPr>
-      </w:pPr>
-      <w:r>
-        <w:rPr>
-          <w:sz w:val="20"/>
-          <w:szCs w:val="22"/>
-        </w:rPr>
-        <w:lastRenderedPageBreak/>
-        <w:t xml:space="preserve">An initial population of 200 was used.  10 members were chosen for single point crossover and 60 were chosen for mutation.  </w:t>
-      </w:r>
-      <w:r>
-        <w:rPr>
-          <w:sz w:val="20"/>
-          <w:szCs w:val="22"/>
-        </w:rPr>
-        <w:t xml:space="preserve">The GA uses 60 iterations.  </w:t>
-      </w:r>
-    </w:p>
-    <w:p>
-      <w:pPr>
-        <w:pStyle w:val="References"/>
-        <w:spacing w:line="240" w:lineRule="auto"/>
-        <w:jc w:val="left"/>
-        <w:rPr>
-          <w:sz w:val="20"/>
-          <w:szCs w:val="22"/>
-        </w:rPr>
-      </w:pPr>
-      <w:r>
-        <w:rPr>
-          <w:sz w:val="20"/>
-          <w:szCs w:val="22"/>
-        </w:rPr>
-        <w:t xml:space="preserve">In Figure 11 we can see that GA’s performance is much better than SA and RHC.  </w:t>
-      </w:r>
-      <w:r>
-        <w:rPr>
-          <w:sz w:val="20"/>
-          <w:szCs w:val="22"/>
-        </w:rPr>
-        <w:t xml:space="preserve">Figure 12 shows that it also performs well when maximizing the fitness function.  </w:t>
-      </w:r>
-    </w:p>
-    <w:p>
-      <w:pPr>
-        <w:pStyle w:val="References"/>
-        <w:spacing w:line="240" w:lineRule="auto"/>
-        <w:jc w:val="left"/>
-        <w:rPr>
-          <w:sz w:val="20"/>
-          <w:szCs w:val="22"/>
-        </w:rPr>
-      </w:pPr>
-      <w:r>
-        <w:rPr>
-          <w:sz w:val="20"/>
-          <w:szCs w:val="22"/>
-        </w:rPr>
-        <w:t xml:space="preserve">The structure of the graph is well suited for GAs.  </w:t>
-      </w:r>
-      <w:r>
-        <w:rPr>
-          <w:sz w:val="20"/>
-          <w:szCs w:val="22"/>
-        </w:rPr>
-        <w:t xml:space="preserve">The crossover function is able combine different portions of the graph that are performing well.  Although this is not ideal it can still nonetheless create a graph </w:t>
-      </w:r>
-      <w:proofErr w:type="gramStart"/>
-      <w:r>
-        <w:rPr>
-          <w:sz w:val="20"/>
-          <w:szCs w:val="22"/>
-        </w:rPr>
-        <w:t>with a</w:t>
-      </w:r>
-      <w:proofErr w:type="gramEnd"/>
-      <w:r>
-        <w:rPr>
-          <w:sz w:val="20"/>
-          <w:szCs w:val="22"/>
-        </w:rPr>
-        <w:t xml:space="preserve"> high optima.  If two portions of two separate graphs are performing well combining them will often lead </w:t>
-      </w:r>
-      <w:proofErr w:type="gramStart"/>
-      <w:r>
-        <w:rPr>
-          <w:sz w:val="20"/>
-          <w:szCs w:val="22"/>
-        </w:rPr>
-        <w:t>to a</w:t>
-      </w:r>
-      <w:proofErr w:type="gramEnd"/>
-      <w:r>
-        <w:rPr>
-          <w:sz w:val="20"/>
-          <w:szCs w:val="22"/>
-        </w:rPr>
-        <w:t xml:space="preserve"> higher optima even if it is not the global optima.  </w:t>
-      </w:r>
-      <w:r>
-        <w:rPr>
-          <w:sz w:val="20"/>
-          <w:szCs w:val="22"/>
-        </w:rPr>
-        <w:t>Mutation will further help by adding an ability to generate more random graphs.</w:t>
-      </w:r>
-    </w:p>
-    <w:p>
-      <w:pPr>
-        <w:pStyle w:val="References"/>
-        <w:spacing w:line="240" w:lineRule="auto"/>
-        <w:jc w:val="left"/>
-        <w:rPr>
-          <w:sz w:val="20"/>
-          <w:szCs w:val="22"/>
-        </w:rPr>
-      </w:pPr>
-      <w:r>
-        <w:rPr>
-          <w:sz w:val="20"/>
-          <w:szCs w:val="22"/>
-        </w:rPr>
-        <w:t>Why doesn’t it do as well as mimic.</w:t>
-      </w:r>
-    </w:p>
-    <w:p>
-      <w:pPr>
-        <w:pStyle w:val="References"/>
-        <w:spacing w:line="240" w:lineRule="auto"/>
-        <w:jc w:val="left"/>
-        <w:rPr>
-          <w:b/>
-          <w:sz w:val="20"/>
-          <w:szCs w:val="22"/>
-        </w:rPr>
-      </w:pPr>
-    </w:p>
-    <w:p>
-      <w:pPr>
-        <w:pStyle w:val="References"/>
-        <w:spacing w:line="240" w:lineRule="auto"/>
-        <w:jc w:val="left"/>
-        <w:rPr>
-          <w:b/>
-          <w:sz w:val="20"/>
-          <w:szCs w:val="22"/>
-        </w:rPr>
-      </w:pPr>
-    </w:p>
-    <w:p>
-      <w:pPr>
-        <w:pStyle w:val="References"/>
-        <w:spacing w:line="240" w:lineRule="auto"/>
-        <w:jc w:val="left"/>
-        <w:rPr>
-          <w:b/>
-          <w:sz w:val="20"/>
-          <w:szCs w:val="22"/>
-        </w:rPr>
-      </w:pPr>
-      <w:r>
-        <w:rPr>
-          <w:b/>
-          <w:sz w:val="20"/>
-          <w:szCs w:val="22"/>
-        </w:rPr>
-        <w:t>MIMIC</w:t>
-      </w:r>
-    </w:p>
-    <w:p>
-      <w:pPr>
-        <w:pStyle w:val="References"/>
-        <w:spacing w:line="240" w:lineRule="auto"/>
-        <w:jc w:val="left"/>
-        <w:rPr>
-          <w:sz w:val="20"/>
-          <w:szCs w:val="22"/>
-        </w:rPr>
-      </w:pPr>
-      <w:r>
-        <w:rPr>
-          <w:sz w:val="20"/>
-          <w:szCs w:val="22"/>
-        </w:rPr>
-        <w:t xml:space="preserve">MIMIC takes 200 samples and keeps 100 of the fittest samples.  </w:t>
-      </w:r>
-      <w:r>
-        <w:rPr>
-          <w:sz w:val="20"/>
-          <w:szCs w:val="22"/>
-        </w:rPr>
-        <w:t>It uses 5 iterations.</w:t>
-      </w:r>
-    </w:p>
-    <w:p>
-      <w:pPr>
-        <w:pStyle w:val="References"/>
-        <w:spacing w:line="240" w:lineRule="auto"/>
-        <w:jc w:val="left"/>
-        <w:rPr>
-          <w:sz w:val="20"/>
-          <w:szCs w:val="22"/>
-        </w:rPr>
-      </w:pPr>
-      <w:r>
-        <w:rPr>
-          <w:sz w:val="20"/>
-          <w:szCs w:val="22"/>
-        </w:rPr>
-        <w:t>Figure 11 shows that MIMIC has the best time performance compared to the other algorithms.  Figure 12 shows that MIMIC consistently maximizes the fitness function.</w:t>
-      </w:r>
-    </w:p>
-    <w:p>
-      <w:pPr>
-        <w:pStyle w:val="References"/>
-        <w:spacing w:line="240" w:lineRule="auto"/>
-        <w:jc w:val="left"/>
+        <w:t xml:space="preserve"> </w:t>
+      </w:r>
+      <w:r>
+        <w:rPr>
+          <w:sz w:val="20"/>
+          <w:szCs w:val="22"/>
+        </w:rPr>
+        <w:t xml:space="preserve"> </w:t>
+      </w:r>
+    </w:p>
+    <w:p>
+      <w:pPr>
+        <w:pStyle w:val="References"/>
+        <w:spacing w:line="240" w:lineRule="auto"/>
+        <w:rPr>
+          <w:sz w:val="20"/>
+          <w:szCs w:val="22"/>
+        </w:rPr>
+      </w:pPr>
+      <w:r>
+        <w:rPr>
+          <w:sz w:val="20"/>
+          <w:szCs w:val="22"/>
+        </w:rPr>
+        <w:t>Figure 12 shows that MIMIC consistently</w:t>
+      </w:r>
+      <w:r>
+        <w:rPr>
+          <w:sz w:val="20"/>
+          <w:szCs w:val="22"/>
+        </w:rPr>
+        <w:t xml:space="preserve"> outperforms the other algorithms when maximizing</w:t>
+      </w:r>
+      <w:r>
+        <w:rPr>
+          <w:sz w:val="20"/>
+          <w:szCs w:val="22"/>
+        </w:rPr>
+        <w:t xml:space="preserve"> the fitness function.</w:t>
+      </w:r>
+      <w:r>
+        <w:rPr>
+          <w:sz w:val="20"/>
+          <w:szCs w:val="22"/>
+        </w:rPr>
+        <w:t xml:space="preserve">  </w:t>
+      </w:r>
+      <w:r>
+        <w:rPr>
+          <w:sz w:val="20"/>
+          <w:szCs w:val="22"/>
+        </w:rPr>
+        <w:t xml:space="preserve">The search space lends itself well to MIMIC.  </w:t>
+      </w:r>
+      <w:r>
+        <w:rPr>
+          <w:sz w:val="20"/>
+          <w:szCs w:val="22"/>
+        </w:rPr>
+        <w:t>The curve leading up to the maximum fitness is wide and covers a large portion of the search space.  Even though there are</w:t>
+      </w:r>
+      <w:r>
+        <w:rPr>
+          <w:sz w:val="20"/>
+          <w:szCs w:val="22"/>
+        </w:rPr>
+        <w:t xml:space="preserve"> many small peaks in the path to the</w:t>
+      </w:r>
+      <w:r>
+        <w:rPr>
+          <w:sz w:val="20"/>
+          <w:szCs w:val="22"/>
+        </w:rPr>
+        <w:t xml:space="preserve"> max</w:t>
+      </w:r>
+      <w:r>
+        <w:rPr>
+          <w:sz w:val="20"/>
+          <w:szCs w:val="22"/>
+        </w:rPr>
+        <w:t>,</w:t>
+      </w:r>
+      <w:r>
+        <w:rPr>
+          <w:sz w:val="20"/>
+          <w:szCs w:val="22"/>
+        </w:rPr>
+        <w:t xml:space="preserve"> MIMIC’s sampling </w:t>
+      </w:r>
+      <w:r>
+        <w:rPr>
+          <w:sz w:val="20"/>
+          <w:szCs w:val="22"/>
+        </w:rPr>
+        <w:t xml:space="preserve">will be able to successively overcome these local peaks.  </w:t>
+      </w:r>
+      <w:r>
+        <w:rPr>
+          <w:sz w:val="20"/>
+          <w:szCs w:val="22"/>
+        </w:rPr>
+        <w:t>It can do this because samples from the newest distribution are likely to contain improved fitness</w:t>
+      </w:r>
+      <w:r>
+        <w:rPr>
+          <w:sz w:val="20"/>
+          <w:szCs w:val="22"/>
+        </w:rPr>
+        <w:t>, in</w:t>
+      </w:r>
+      <w:r>
+        <w:rPr>
+          <w:sz w:val="20"/>
+          <w:szCs w:val="22"/>
+        </w:rPr>
+        <w:t xml:space="preserve"> contrast to the Four P</w:t>
+      </w:r>
+      <w:r>
+        <w:rPr>
+          <w:sz w:val="20"/>
+          <w:szCs w:val="22"/>
+        </w:rPr>
+        <w:t>eaks problem where the odds of picking samples from the paths leading to the global optima</w:t>
+      </w:r>
+      <w:r>
+        <w:rPr>
+          <w:sz w:val="20"/>
+          <w:szCs w:val="22"/>
+        </w:rPr>
+        <w:t xml:space="preserve"> were low</w:t>
+      </w:r>
+      <w:r>
+        <w:rPr>
+          <w:sz w:val="20"/>
+          <w:szCs w:val="22"/>
+        </w:rPr>
+        <w:t>.</w:t>
+      </w:r>
+    </w:p>
+    <w:p>
+      <w:pPr>
+        <w:pStyle w:val="References"/>
+        <w:spacing w:line="240" w:lineRule="auto"/>
         <w:rPr>
           <w:sz w:val="20"/>
           <w:szCs w:val="22"/>
@@ -8735,97 +9389,80 @@
           <w:sz w:val="20"/>
           <w:szCs w:val="22"/>
         </w:rPr>
-        <w:t xml:space="preserve">The improved time performance, along with MIMIC only taking 5 iterations shows that the cost of evaluating the fitness function is high.  To evaluate the fitness function we must evaluate each vertex of the graph and assure that none of the connected vertices have the same color.  </w:t>
-      </w:r>
-      <w:r>
-        <w:rPr>
-          <w:sz w:val="20"/>
-          <w:szCs w:val="22"/>
-        </w:rPr>
-        <w:t xml:space="preserve"> </w:t>
-      </w:r>
-    </w:p>
-    <w:p>
-      <w:pPr>
-        <w:pStyle w:val="References"/>
-        <w:spacing w:line="240" w:lineRule="auto"/>
-        <w:jc w:val="left"/>
-        <w:rPr>
-          <w:sz w:val="20"/>
-          <w:szCs w:val="22"/>
-        </w:rPr>
-      </w:pPr>
-      <w:r>
-        <w:rPr>
-          <w:sz w:val="20"/>
-          <w:szCs w:val="22"/>
-        </w:rPr>
-        <w:tab/>
-      </w:r>
-      <w:r>
-        <w:rPr>
-          <w:sz w:val="20"/>
-          <w:szCs w:val="22"/>
-        </w:rPr>
-        <w:t xml:space="preserve">The search space lends itself well to MIMIC.  </w:t>
-      </w:r>
-      <w:r>
-        <w:rPr>
-          <w:sz w:val="20"/>
-          <w:szCs w:val="22"/>
-        </w:rPr>
-        <w:t xml:space="preserve">The curve leading up to the maximum fitness is wide and covers a large portion of the search space.  Even though there are many small peaks leading up the max MIMIC’s sampling </w:t>
-      </w:r>
-      <w:r>
-        <w:rPr>
-          <w:sz w:val="20"/>
-          <w:szCs w:val="22"/>
-        </w:rPr>
-        <w:t xml:space="preserve">will be able to successively overcome these local peaks.  </w:t>
-      </w:r>
-      <w:r>
-        <w:rPr>
-          <w:sz w:val="20"/>
-          <w:szCs w:val="22"/>
-        </w:rPr>
-        <w:t>It can do this because samples from the newest distribution are likely to contain improved fitness</w:t>
-      </w:r>
-      <w:r>
-        <w:rPr>
-          <w:sz w:val="20"/>
-          <w:szCs w:val="22"/>
-        </w:rPr>
-        <w:t>, in</w:t>
-      </w:r>
-      <w:r>
-        <w:rPr>
-          <w:sz w:val="20"/>
-          <w:szCs w:val="22"/>
-        </w:rPr>
-        <w:t xml:space="preserve"> contrast to the four peaks problem where the odds of picking samples from the paths leading to the global optima.</w:t>
-      </w:r>
-    </w:p>
-    <w:p>
-      <w:pPr>
-        <w:pStyle w:val="References"/>
-        <w:spacing w:line="240" w:lineRule="auto"/>
-        <w:jc w:val="left"/>
-        <w:rPr>
-          <w:sz w:val="20"/>
-          <w:szCs w:val="22"/>
-        </w:rPr>
-      </w:pPr>
-    </w:p>
-    <w:p>
-      <w:pPr>
-        <w:pStyle w:val="References"/>
-        <w:spacing w:line="240" w:lineRule="auto"/>
-        <w:jc w:val="left"/>
-        <w:rPr>
-          <w:sz w:val="20"/>
-          <w:szCs w:val="22"/>
-        </w:rPr>
-      </w:pPr>
+        <w:t>Figure 11 and 12</w:t>
+      </w:r>
+      <w:r>
+        <w:rPr>
+          <w:sz w:val="20"/>
+          <w:szCs w:val="22"/>
+        </w:rPr>
+        <w:t xml:space="preserve"> show that MI</w:t>
+      </w:r>
+      <w:bookmarkStart w:id="0" w:name="_GoBack"/>
+      <w:bookmarkEnd w:id="0"/>
+      <w:r>
+        <w:rPr>
+          <w:sz w:val="20"/>
+          <w:szCs w:val="22"/>
+        </w:rPr>
+        <w:t xml:space="preserve">MIC outperforms the GA.  </w:t>
+      </w:r>
+      <w:r>
+        <w:rPr>
+          <w:sz w:val="20"/>
+          <w:szCs w:val="22"/>
+        </w:rPr>
+        <w:t xml:space="preserve">MIMIC is able to </w:t>
+      </w:r>
+      <w:r>
+        <w:rPr>
+          <w:sz w:val="20"/>
+          <w:szCs w:val="22"/>
+        </w:rPr>
+        <w:t>bypass</w:t>
+      </w:r>
+      <w:r>
+        <w:rPr>
+          <w:sz w:val="20"/>
+          <w:szCs w:val="22"/>
+        </w:rPr>
+        <w:t xml:space="preserve"> the limitations of the GA by taking</w:t>
+      </w:r>
+      <w:r>
+        <w:rPr>
+          <w:sz w:val="20"/>
+          <w:szCs w:val="22"/>
+        </w:rPr>
+        <w:t xml:space="preserve"> into</w:t>
+      </w:r>
+      <w:r>
+        <w:rPr>
+          <w:sz w:val="20"/>
+          <w:szCs w:val="22"/>
+        </w:rPr>
+        <w:t xml:space="preserve"> account </w:t>
+      </w:r>
+      <w:r>
+        <w:rPr>
+          <w:sz w:val="20"/>
+          <w:szCs w:val="22"/>
+        </w:rPr>
+        <w:t>the global structure rather than local parts.</w:t>
+      </w:r>
+      <w:r>
+        <w:rPr>
+          <w:sz w:val="20"/>
+          <w:szCs w:val="22"/>
+        </w:rPr>
+        <w:t xml:space="preserve">  GA assumed that certain portions of the K-color graph were independent when in fact they were not.  </w:t>
+      </w:r>
+      <w:r>
+        <w:rPr>
+          <w:sz w:val="20"/>
+          <w:szCs w:val="22"/>
+        </w:rPr>
+        <w:t xml:space="preserve">This led to loss of fitness at joint points.  MIMIC makes no assumption of locality and instead considers the structure as a whole.  </w:t>
+      </w:r>
     </w:p>
     <w:p>
       <w:pPr>

--- a/ml/assign2 analysis/gsaavedra3-analysis.docx
+++ b/ml/assign2 analysis/gsaavedra3-analysis.docx
@@ -131,38 +131,10 @@
     </w:p>
     <w:p>
       <w:pPr>
-        <w:pStyle w:val="SectionHeading"/>
-        <w:rPr>
-          <w:b w:val="0"/>
-          <w:i/>
-        </w:rPr>
+        <w:pStyle w:val="SubsectionHeading"/>
       </w:pPr>
       <w:r>
         <w:lastRenderedPageBreak/>
-        <w:t>Introduction</w:t>
-      </w:r>
-    </w:p>
-    <w:p>
-      <w:pPr>
-        <w:pStyle w:val="Text"/>
-      </w:pPr>
-      <w:r>
-        <w:t xml:space="preserve">This assignment was done using </w:t>
-      </w:r>
-      <w:proofErr w:type="spellStart"/>
-      <w:r>
-        <w:t>Pushkar’s</w:t>
-      </w:r>
-      <w:proofErr w:type="spellEnd"/>
-      <w:r>
-        <w:t xml:space="preserve"> ABAGAIL code.  </w:t>
-      </w:r>
-    </w:p>
-    <w:p>
-      <w:pPr>
-        <w:pStyle w:val="SubsectionHeading"/>
-      </w:pPr>
-      <w:r>
         <w:t>Training a Neural Net</w:t>
       </w:r>
     </w:p>
@@ -184,7 +156,13 @@
         <w:t xml:space="preserve"> at the output layer.  Seven</w:t>
       </w:r>
       <w:r>
-        <w:t xml:space="preserve"> nodes were used at the hidden layer because that is the number at which the original neural net performed best.  The neural net was trained using Random Hill Climbing</w:t>
+        <w:t xml:space="preserve"> nodes were used at the hidden layer because that is the number at which the original neural net </w:t>
+      </w:r>
+      <w:r>
+        <w:t xml:space="preserve">from Assignment 1 </w:t>
+      </w:r>
+      <w:r>
+        <w:t>performed best.  The neural net was trained using Random Hill Climbing</w:t>
       </w:r>
       <w:r>
         <w:t xml:space="preserve"> (RHC)</w:t>
@@ -199,32 +177,31 @@
         <w:t>, and a Genetic Algorithm</w:t>
       </w:r>
       <w:r>
-        <w:t xml:space="preserve"> (GA</w:t>
-      </w:r>
-      <w:proofErr w:type="gramStart"/>
-      <w:r>
-        <w:t>)</w:t>
-      </w:r>
-      <w:r>
-        <w:t>(</w:t>
-      </w:r>
-      <w:proofErr w:type="gramEnd"/>
-      <w:r>
-        <w:t xml:space="preserve">which one, parameters?) instead of </w:t>
-      </w:r>
-      <w:proofErr w:type="spellStart"/>
-      <w:r>
-        <w:t>BackPropagation</w:t>
-      </w:r>
-      <w:proofErr w:type="spellEnd"/>
+        <w:t xml:space="preserve"> (GA)</w:t>
+      </w:r>
+      <w:r>
+        <w:t xml:space="preserve"> </w:t>
+      </w:r>
+      <w:r>
+        <w:t xml:space="preserve">instead of BackPropagation.  </w:t>
+      </w:r>
+      <w:r>
+        <w:t>The training error</w:t>
+      </w:r>
+      <w:r>
+        <w:t xml:space="preserve"> is used as a fitness function.  </w:t>
+      </w:r>
+      <w:r>
+        <w:t>Sum of squared errors is used as the error measurement</w:t>
+      </w:r>
+      <w:r>
+        <w:t xml:space="preserve"> to be optimized</w:t>
+      </w:r>
       <w:r>
         <w:t xml:space="preserve">.  </w:t>
       </w:r>
       <w:r>
-        <w:t xml:space="preserve">The training error is used as a fitness function (how to word this, since we are trying to optimize fitness not minimize cost).   </w:t>
-      </w:r>
-      <w:r>
-        <w:t xml:space="preserve">Sum of squared errors is used as the error measurement.  </w:t>
+        <w:t xml:space="preserve">The data set used is the Tic Tac Toe set.  The Tic Tac Toe set is a collection which represents the end board configurations of tic tac toe match.  </w:t>
       </w:r>
     </w:p>
     <w:p>
@@ -241,33 +218,67 @@
         <w:ind w:firstLine="0"/>
       </w:pPr>
       <w:r>
-        <w:t xml:space="preserve">Figure 1 shows a graph of error vs iterations for a RHC algorithm.  In the figure we can that both the training error and testing error start at about 65% for 1000 iterations.  After about 4000 iterations the error bottoms out at 21%.  The RHC algorithm is not able to choose a set of weights that improve the error rate beyond 21%.  The </w:t>
-      </w:r>
-      <w:r>
-        <w:t>RHC is most likely not doing well</w:t>
-      </w:r>
-      <w:r>
-        <w:t xml:space="preserve"> because it is getting stuck </w:t>
-      </w:r>
-      <w:proofErr w:type="gramStart"/>
-      <w:r>
-        <w:t>in a</w:t>
-      </w:r>
-      <w:proofErr w:type="gramEnd"/>
-      <w:r>
-        <w:t xml:space="preserve"> local optima.</w:t>
+        <w:t>Figure 1 shows a graph of error vs iterations for a RHC algorithm.</w:t>
+      </w:r>
+      <w:r>
+        <w:t xml:space="preserve">  The error in this figure is the misclassification error.</w:t>
+      </w:r>
+      <w:r>
+        <w:t xml:space="preserve">  In the figure we can</w:t>
+      </w:r>
+      <w:r>
+        <w:t xml:space="preserve"> see</w:t>
+      </w:r>
+      <w:r>
+        <w:t xml:space="preserve"> that both the training error and testing error start at about 65% for 1000 iterations.  After about 4000 iterations the error bottoms out at 21%.  The RHC algorithm is not able to choose a set of weights that improve the error rate beyond 21%.</w:t>
       </w:r>
       <w:r>
         <w:t xml:space="preserve">  </w:t>
       </w:r>
       <w:r>
-        <w:t>The error stays at .221 even after 1,000,00</w:t>
-      </w:r>
-      <w:r>
-        <w:t>0 iterations</w:t>
-      </w:r>
-      <w:r>
-        <w:t xml:space="preserve">.  If we look at the error from Assignment 1 using this same network we get a sum of squared errors of 16%. </w:t>
+        <w:t>If we look at the error from Assignment 1</w:t>
+      </w:r>
+      <w:r>
+        <w:t xml:space="preserve"> in Figure 2</w:t>
+      </w:r>
+      <w:r>
+        <w:t xml:space="preserve"> u</w:t>
+      </w:r>
+      <w:r>
+        <w:t xml:space="preserve">sing this same network we get a total misclassification error of about 3% using 7 nodes.  </w:t>
+      </w:r>
+      <w:r>
+        <w:t>The</w:t>
+      </w:r>
+      <w:r>
+        <w:t>re are two reasons the</w:t>
+      </w:r>
+      <w:r>
+        <w:t xml:space="preserve"> </w:t>
+      </w:r>
+      <w:r>
+        <w:t xml:space="preserve">RHC </w:t>
+      </w:r>
+      <w:r>
+        <w:t xml:space="preserve">may not be </w:t>
+      </w:r>
+      <w:r>
+        <w:t>doing well.</w:t>
+      </w:r>
+      <w:r>
+        <w:t xml:space="preserve">  </w:t>
+      </w:r>
+      <w:r>
+        <w:t>The RHC may be</w:t>
+      </w:r>
+      <w:r>
+        <w:t xml:space="preserve"> getting stuck at a local optimum.</w:t>
+      </w:r>
+      <w:r>
+        <w:t xml:space="preserve"> </w:t>
+      </w:r>
+      <w:r>
+        <w:t xml:space="preserve">There are a few reasons we may be getting an error higher than our original.  The global optima may be very narrow and hard to reach.  This is known as a basin of attraction.  Even though RHC has random restarts and therefore many chances to converge to the global optimum, the large basin of attraction makes it unlikely the global optimum will ever be found.  </w:t>
       </w:r>
     </w:p>
     <w:p>
@@ -277,16 +288,29 @@
       </w:pPr>
       <w:r>
         <w:tab/>
-        <w:t>There are a few reasons we may be getting an error higher than our original.  The global optima may be very narrow and hard to reach.  This is known as a basin of attraction.  Even though RHC has random restarts and therefore many chances to converge to the global optimum, the large basin of attraction makes it unlikely the global optimum will ever be found.</w:t>
-      </w:r>
-      <w:r>
-        <w:t xml:space="preserve"> </w:t>
-      </w:r>
-      <w:r>
-        <w:t xml:space="preserve"> </w:t>
-      </w:r>
-      <w:r>
-        <w:t xml:space="preserve">The algorithms may also not generalize a continuous space perfectly.  </w:t>
+        <w:t>It is also</w:t>
+      </w:r>
+      <w:r>
+        <w:t xml:space="preserve"> possible that there are limitations in the RHC’s ability in a continuous space.</w:t>
+      </w:r>
+      <w:r>
+        <w:t xml:space="preserve">  In order for the RHC to generalize to a continuous space it must make some sacrifices.  It cannot consider a nearest neighbor as the weight that is within some infinitesimal distance of the current weight.  Doing so would prevent the algorithm </w:t>
+      </w:r>
+      <w:r>
+        <w:lastRenderedPageBreak/>
+        <w:t xml:space="preserve">from ever moving anywhere.  Therefore it must choose some step size that it will use when considering neighbors.  The chosen step size may be interfering with the RHC’s ability to minimize the error.  If the ideal weights lie somewhere in between two weights that cannot be reached because of the step size then it will raise our error. </w:t>
+      </w:r>
+      <w:r>
+        <w:t xml:space="preserve"> There is evidence for this.  </w:t>
+      </w:r>
+      <w:r>
+        <w:t>The error stays at .221 even after 1,000,00</w:t>
+      </w:r>
+      <w:r>
+        <w:t>0 iterations</w:t>
+      </w:r>
+      <w:r>
+        <w:t xml:space="preserve">.  </w:t>
       </w:r>
     </w:p>
     <w:p>
@@ -297,17 +321,20 @@
       <w:r>
         <w:tab/>
       </w:r>
-      <w:proofErr w:type="gramStart"/>
-      <w:r>
-        <w:t>Strange part of the graph.</w:t>
-      </w:r>
-      <w:proofErr w:type="gramEnd"/>
-      <w:r>
-        <w:t xml:space="preserve">  The training error is lower than the testing error.  However, this is not a major deal since they are very close together that means they are </w:t>
-      </w:r>
-      <w:r>
-        <w:lastRenderedPageBreak/>
-        <w:t xml:space="preserve">within the range of variance for each other.  </w:t>
+      <w:r>
+        <w:t xml:space="preserve"> </w:t>
+      </w:r>
+    </w:p>
+    <w:p>
+      <w:pPr>
+        <w:pStyle w:val="Text-Indent"/>
+        <w:ind w:firstLine="0"/>
+      </w:pPr>
+      <w:r>
+        <w:tab/>
+      </w:r>
+      <w:r>
+        <w:t xml:space="preserve">Strange part of the graph.  The training error is lower than the testing error.  However, this is not a major deal since they are very close together that means they are within the range of variance for each other.  </w:t>
       </w:r>
       <w:r>
         <w:t>The training and testin</w:t>
@@ -616,8 +643,8 @@
                 <wp:positionV relativeFrom="paragraph">
                   <wp:posOffset>0</wp:posOffset>
                 </wp:positionV>
-                <wp:extent cx="2838450" cy="1682750"/>
-                <wp:effectExtent l="0" t="0" r="19050" b="12700"/>
+                <wp:extent cx="2838450" cy="1809750"/>
+                <wp:effectExtent l="0" t="0" r="19050" b="19050"/>
                 <wp:wrapNone/>
                 <wp:docPr id="10" name="Text Box 2"/>
                 <wp:cNvGraphicFramePr>
@@ -632,7 +659,7 @@
                       <wps:spPr bwMode="auto">
                         <a:xfrm>
                           <a:off x="0" y="0"/>
-                          <a:ext cx="2838450" cy="1682750"/>
+                          <a:ext cx="2838450" cy="1809750"/>
                         </a:xfrm>
                         <a:prstGeom prst="rect">
                           <a:avLst/>
@@ -658,8 +685,8 @@
                               </w:rPr>
                               <w:drawing>
                                 <wp:inline distT="0" distB="0" distL="0" distR="0" wp14:anchorId="7B345978" wp14:editId="22593F31">
-                                  <wp:extent cx="2679700" cy="1574448"/>
-                                  <wp:effectExtent l="0" t="0" r="6350" b="6985"/>
+                                  <wp:extent cx="2679700" cy="1695450"/>
+                                  <wp:effectExtent l="0" t="0" r="6350" b="0"/>
                                   <wp:docPr id="301" name="Picture 301"/>
                                   <wp:cNvGraphicFramePr>
                                     <a:graphicFrameLocks xmlns:a="http://schemas.openxmlformats.org/drawingml/2006/main" noChangeAspect="1"/>
@@ -680,7 +707,7 @@
                                         <pic:spPr>
                                           <a:xfrm>
                                             <a:off x="0" y="0"/>
-                                            <a:ext cx="2683301" cy="1576564"/>
+                                            <a:ext cx="2683301" cy="1697728"/>
                                           </a:xfrm>
                                           <a:prstGeom prst="rect">
                                             <a:avLst/>
@@ -712,7 +739,11 @@
           </mc:Choice>
           <mc:Fallback>
             <w:pict>
-              <v:shape id="_x0000_s1027" type="#_x0000_t202" style="position:absolute;left:0;text-align:left;margin-left:0;margin-top:0;width:223.5pt;height:132.5pt;z-index:251669504;visibility:visible;mso-wrap-style:square;mso-width-percent:0;mso-height-percent:0;mso-wrap-distance-left:9pt;mso-wrap-distance-top:0;mso-wrap-distance-right:9pt;mso-wrap-distance-bottom:0;mso-position-horizontal:center;mso-position-horizontal-relative:text;mso-position-vertical:absolute;mso-position-vertical-relative:text;mso-width-percent:0;mso-height-percent:0;mso-width-relative:margin;mso-height-relative:margin;v-text-anchor:top" o:gfxdata="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">
+              <v:shapetype id="_x0000_t202" coordsize="21600,21600" o:spt="202" path="m,l,21600r21600,l21600,xe">
+                <v:stroke joinstyle="miter"/>
+                <v:path gradientshapeok="t" o:connecttype="rect"/>
+              </v:shapetype>
+              <v:shape id="_x0000_s1027" type="#_x0000_t202" style="position:absolute;left:0;text-align:left;margin-left:0;margin-top:0;width:223.5pt;height:142.5pt;z-index:251669504;visibility:visible;mso-wrap-style:square;mso-width-percent:0;mso-height-percent:0;mso-wrap-distance-left:9pt;mso-wrap-distance-top:0;mso-wrap-distance-right:9pt;mso-wrap-distance-bottom:0;mso-position-horizontal:center;mso-position-horizontal-relative:text;mso-position-vertical:absolute;mso-position-vertical-relative:text;mso-width-percent:0;mso-height-percent:0;mso-width-relative:margin;mso-height-relative:margin;v-text-anchor:top" o:gfxdata="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">
                 <v:textbox>
                   <w:txbxContent>
                     <w:p>
@@ -722,8 +753,8 @@
                         </w:rPr>
                         <w:drawing>
                           <wp:inline distT="0" distB="0" distL="0" distR="0" wp14:anchorId="7B345978" wp14:editId="22593F31">
-                            <wp:extent cx="2679700" cy="1574448"/>
-                            <wp:effectExtent l="0" t="0" r="6350" b="6985"/>
+                            <wp:extent cx="2679700" cy="1695450"/>
+                            <wp:effectExtent l="0" t="0" r="6350" b="0"/>
                             <wp:docPr id="301" name="Picture 301"/>
                             <wp:cNvGraphicFramePr>
                               <a:graphicFrameLocks xmlns:a="http://schemas.openxmlformats.org/drawingml/2006/main" noChangeAspect="1"/>
@@ -736,7 +767,7 @@
                                     <pic:cNvPicPr/>
                                   </pic:nvPicPr>
                                   <pic:blipFill>
-                                    <a:blip r:embed="rId10"/>
+                                    <a:blip r:embed="rId9"/>
                                     <a:stretch>
                                       <a:fillRect/>
                                     </a:stretch>
@@ -744,7 +775,7 @@
                                   <pic:spPr>
                                     <a:xfrm>
                                       <a:off x="0" y="0"/>
-                                      <a:ext cx="2683301" cy="1576564"/>
+                                      <a:ext cx="2683301" cy="1697728"/>
                                     </a:xfrm>
                                     <a:prstGeom prst="rect">
                                       <a:avLst/>
@@ -875,24 +906,25 @@
           <w:szCs w:val="16"/>
         </w:rPr>
       </w:pPr>
-      <w:r>
+    </w:p>
+    <w:p>
+      <w:pPr>
+        <w:pStyle w:val="Text-Indent"/>
+        <w:jc w:val="center"/>
         <w:rPr>
           <w:i/>
           <w:sz w:val="16"/>
           <w:szCs w:val="16"/>
         </w:rPr>
-        <w:t xml:space="preserve">Figure 2: Error rate for neural net using </w:t>
-      </w:r>
-      <w:proofErr w:type="spellStart"/>
+      </w:pPr>
       <w:r>
         <w:rPr>
           <w:i/>
           <w:sz w:val="16"/>
           <w:szCs w:val="16"/>
         </w:rPr>
-        <w:t>BackPropogation</w:t>
-      </w:r>
-      <w:proofErr w:type="spellEnd"/>
+        <w:t>Figure 2: Error rate for neural net using BackPropogation</w:t>
+      </w:r>
     </w:p>
     <w:p>
       <w:pPr>
@@ -996,7 +1028,6 @@
         <w:rPr>
           <w:sz w:val="20"/>
         </w:rPr>
-        <w:lastRenderedPageBreak/>
         <w:t>Simulated Annealing</w:t>
       </w:r>
     </w:p>
@@ -1004,7 +1035,7 @@
       <w:pPr>
         <w:pStyle w:val="SectionHeading"/>
         <w:spacing w:before="0" w:after="0" w:line="240" w:lineRule="auto"/>
-        <w:jc w:val="left"/>
+        <w:jc w:val="both"/>
         <w:outlineLvl w:val="0"/>
         <w:rPr>
           <w:b w:val="0"/>
@@ -1038,30 +1069,14 @@
           <w:b w:val="0"/>
           <w:sz w:val="20"/>
         </w:rPr>
-        <w:t xml:space="preserve"> and steps down 5% </w:t>
-      </w:r>
-      <w:proofErr w:type="gramStart"/>
-      <w:r>
-        <w:rPr>
-          <w:b w:val="0"/>
-          <w:sz w:val="20"/>
-        </w:rPr>
-        <w:t>every iteration</w:t>
-      </w:r>
-      <w:proofErr w:type="gramEnd"/>
-      <w:r>
-        <w:rPr>
-          <w:b w:val="0"/>
-          <w:sz w:val="20"/>
-        </w:rPr>
-        <w:t>.  The error stays at 21% even after 1,000,000 iterations.</w:t>
+        <w:t xml:space="preserve"> and steps down 5% every iteration.  The error stays at 21% even after 1,000,000 iterations.</w:t>
       </w:r>
     </w:p>
     <w:p>
       <w:pPr>
         <w:pStyle w:val="SectionHeading"/>
         <w:spacing w:before="0" w:after="0" w:line="240" w:lineRule="auto"/>
-        <w:jc w:val="left"/>
+        <w:jc w:val="both"/>
         <w:outlineLvl w:val="0"/>
         <w:rPr>
           <w:b w:val="0"/>
@@ -1087,30 +1102,14 @@
           <w:b w:val="0"/>
           <w:sz w:val="20"/>
         </w:rPr>
-        <w:t xml:space="preserve"> Why doesn’t SA converge after </w:t>
-      </w:r>
-      <w:proofErr w:type="gramStart"/>
-      <w:r>
-        <w:rPr>
-          <w:b w:val="0"/>
-          <w:sz w:val="20"/>
-        </w:rPr>
-        <w:t>fewer iterations</w:t>
-      </w:r>
-      <w:proofErr w:type="gramEnd"/>
-      <w:r>
-        <w:rPr>
-          <w:b w:val="0"/>
-          <w:sz w:val="20"/>
-        </w:rPr>
-        <w:t xml:space="preserve"> than RHC.  It seems like it would since it’s less likely to get stuck at local optima.</w:t>
+        <w:t xml:space="preserve"> </w:t>
       </w:r>
     </w:p>
     <w:p>
       <w:pPr>
         <w:pStyle w:val="SectionHeading"/>
         <w:spacing w:before="0" w:after="0" w:line="240" w:lineRule="auto"/>
-        <w:jc w:val="left"/>
+        <w:jc w:val="both"/>
         <w:outlineLvl w:val="0"/>
         <w:rPr>
           <w:b w:val="0"/>
@@ -1129,23 +1128,21 @@
           <w:b w:val="0"/>
           <w:sz w:val="20"/>
         </w:rPr>
-        <w:t xml:space="preserve">It is possible there are many local optima with a weight configuration that gives approximately 21% error.  These many local optima would dominate the probability function that decides which </w:t>
-      </w:r>
-      <w:proofErr w:type="gramStart"/>
+        <w:t>It is possible there are many local optima with a weight configuration that gives approximately 21% error.  These many local optima would dominate the probability fu</w:t>
+      </w:r>
       <w:r>
         <w:rPr>
           <w:b w:val="0"/>
           <w:sz w:val="20"/>
         </w:rPr>
-        <w:t>optima is</w:t>
-      </w:r>
-      <w:proofErr w:type="gramEnd"/>
+        <w:t>nction that decides which optimum</w:t>
+      </w:r>
       <w:r>
         <w:rPr>
           <w:b w:val="0"/>
           <w:sz w:val="20"/>
         </w:rPr>
-        <w:t xml:space="preserve"> chosen.  </w:t>
+        <w:t xml:space="preserve"> is chosen.  </w:t>
       </w:r>
       <w:r>
         <w:rPr>
@@ -1154,6 +1151,28 @@
         </w:rPr>
         <w:t>This is probably not the case though since every algorithm is bottoming out at 21%.  It is likely that this is the global optima and there is something else hindering the algorithms from reaching 16%.</w:t>
       </w:r>
+    </w:p>
+    <w:p>
+      <w:pPr>
+        <w:pStyle w:val="SectionHeading"/>
+        <w:spacing w:before="0" w:after="0" w:line="240" w:lineRule="auto"/>
+        <w:jc w:val="both"/>
+        <w:outlineLvl w:val="0"/>
+        <w:rPr>
+          <w:b w:val="0"/>
+          <w:sz w:val="20"/>
+        </w:rPr>
+      </w:pPr>
+      <w:r>
+        <w:rPr>
+          <w:b w:val="0"/>
+          <w:sz w:val="20"/>
+        </w:rPr>
+        <w:tab/>
+        <w:t xml:space="preserve">Similar to the RHC algorithm SA is suffering from the generalization to a continuous space.  The ideal weights likely lie within a region unreachable by the step size.  </w:t>
+      </w:r>
+      <w:bookmarkStart w:id="0" w:name="_GoBack"/>
+      <w:bookmarkEnd w:id="0"/>
     </w:p>
     <w:p>
       <w:pPr>
@@ -1251,7 +1270,7 @@
                                           <pic:cNvPicPr/>
                                         </pic:nvPicPr>
                                         <pic:blipFill>
-                                          <a:blip r:embed="rId11"/>
+                                          <a:blip r:embed="rId10"/>
                                           <a:stretch>
                                             <a:fillRect/>
                                           </a:stretch>
@@ -1527,7 +1546,7 @@
       <w:pPr>
         <w:pStyle w:val="SectionHeading"/>
         <w:spacing w:before="0" w:after="0" w:line="240" w:lineRule="auto"/>
-        <w:jc w:val="left"/>
+        <w:jc w:val="both"/>
         <w:outlineLvl w:val="0"/>
         <w:rPr>
           <w:b w:val="0"/>
@@ -1539,14 +1558,28 @@
           <w:b w:val="0"/>
           <w:sz w:val="20"/>
         </w:rPr>
-        <w:t>For the GA algorithm the parameters are as follows.  The initial population size is 200.  100 members are chosen to mate and 10 members are chosen for random mutation.  Is crossover used and how are the local bits chosen?</w:t>
+        <w:t>For the GA algorithm the parameters are as follows.  The initial population size is 200.</w:t>
+      </w:r>
+      <w:r>
+        <w:rPr>
+          <w:b w:val="0"/>
+          <w:sz w:val="20"/>
+        </w:rPr>
+        <w:t xml:space="preserve">  100 members are chosen for crossover</w:t>
+      </w:r>
+      <w:r>
+        <w:rPr>
+          <w:b w:val="0"/>
+          <w:sz w:val="20"/>
+        </w:rPr>
+        <w:t xml:space="preserve"> and 10 members are chosen for random mutation.  </w:t>
       </w:r>
     </w:p>
     <w:p>
       <w:pPr>
         <w:pStyle w:val="SectionHeading"/>
         <w:spacing w:before="0" w:after="0" w:line="240" w:lineRule="auto"/>
-        <w:jc w:val="left"/>
+        <w:jc w:val="both"/>
         <w:outlineLvl w:val="0"/>
         <w:rPr>
           <w:b w:val="0"/>
@@ -1565,13 +1598,21 @@
           <w:b w:val="0"/>
           <w:sz w:val="20"/>
         </w:rPr>
-        <w:t>The error vs training iterations plot is shown in Figure 4.  This plot differs significantly from the RHC and SA algorithms.  The error also starts out at 65% but takes much longer to converge to the optimum of 21%</w:t>
+        <w:t xml:space="preserve">The error vs training iterations plot is shown in Figure 4.  This plot differs significantly from the RHC and SA </w:t>
       </w:r>
       <w:r>
         <w:rPr>
           <w:b w:val="0"/>
           <w:sz w:val="20"/>
         </w:rPr>
+        <w:lastRenderedPageBreak/>
+        <w:t>algorithms.  The error also starts out at 65% but takes much longer to converge to the optimum of 21%</w:t>
+      </w:r>
+      <w:r>
+        <w:rPr>
+          <w:b w:val="0"/>
+          <w:sz w:val="20"/>
+        </w:rPr>
         <w:t xml:space="preserve"> error</w:t>
       </w:r>
       <w:r>
@@ -1593,23 +1634,14 @@
           <w:b w:val="0"/>
           <w:sz w:val="20"/>
         </w:rPr>
-        <w:t xml:space="preserve">The randomness of mutations and </w:t>
-      </w:r>
-      <w:proofErr w:type="spellStart"/>
+        <w:t>The randomness of mutations and matings may cause this.</w:t>
+      </w:r>
       <w:r>
         <w:rPr>
           <w:b w:val="0"/>
           <w:sz w:val="20"/>
         </w:rPr>
-        <w:t>matings</w:t>
-      </w:r>
-      <w:proofErr w:type="spellEnd"/>
-      <w:r>
-        <w:rPr>
-          <w:b w:val="0"/>
-          <w:sz w:val="20"/>
-        </w:rPr>
-        <w:t xml:space="preserve"> may cause this.</w:t>
+        <w:t xml:space="preserve">  It is well known that there is randomness in GA’s convergence to an optimum.  </w:t>
       </w:r>
     </w:p>
     <w:p>
@@ -1901,7 +1933,6 @@
       <w:pPr>
         <w:pStyle w:val="References"/>
         <w:spacing w:line="240" w:lineRule="auto"/>
-        <w:jc w:val="left"/>
         <w:rPr>
           <w:sz w:val="20"/>
         </w:rPr>
@@ -1946,7 +1977,46 @@
         <w:rPr>
           <w:sz w:val="20"/>
         </w:rPr>
-        <w:t xml:space="preserve">  The GA takes about 325 seconds at 6000 iterations, an increase by a factor of 10.  Both graphs show a linear increase in training times.  </w:t>
+        <w:t xml:space="preserve">  The GA takes about 325 seconds at 6000 iterations, an increase by a factor of 10.  </w:t>
+      </w:r>
+      <w:r>
+        <w:rPr>
+          <w:sz w:val="20"/>
+        </w:rPr>
+        <w:t>With each iteration for RHC and SA we must only evaluate the fitness of the neighboring weights</w:t>
+      </w:r>
+      <w:r>
+        <w:rPr>
+          <w:sz w:val="20"/>
+        </w:rPr>
+        <w:t xml:space="preserve">.  With the GA we must evaluate the fitness of each member of the population.  In this case evaluating the fitness functions means creating a neural network with the set of chosen weights and then analyzing the error on the given data.  This process can be time consuming which is why it is important that an algorithm does as few function evaluations as possible.  </w:t>
+      </w:r>
+    </w:p>
+    <w:p>
+      <w:pPr>
+        <w:pStyle w:val="References"/>
+        <w:spacing w:line="240" w:lineRule="auto"/>
+        <w:rPr>
+          <w:sz w:val="20"/>
+        </w:rPr>
+      </w:pPr>
+      <w:r>
+        <w:rPr>
+          <w:sz w:val="20"/>
+        </w:rPr>
+        <w:t>Both graphs show a linear increase in training times</w:t>
+      </w:r>
+      <w:r>
+        <w:rPr>
+          <w:sz w:val="20"/>
+        </w:rPr>
+        <w:t xml:space="preserve"> with number of iterations</w:t>
+      </w:r>
+      <w:r>
+        <w:rPr>
+          <w:sz w:val="20"/>
+        </w:rPr>
+        <w:t xml:space="preserve">.  </w:t>
       </w:r>
     </w:p>
     <w:p>
@@ -1987,7 +2057,7 @@
                 <wp:positionV relativeFrom="paragraph">
                   <wp:posOffset>0</wp:posOffset>
                 </wp:positionV>
-                <wp:extent cx="3092450" cy="2025650"/>
+                <wp:extent cx="2997200" cy="2025650"/>
                 <wp:effectExtent l="0" t="0" r="12700" b="12700"/>
                 <wp:wrapNone/>
                 <wp:docPr id="6" name="Text Box 2"/>
@@ -2003,7 +2073,7 @@
                       <wps:spPr bwMode="auto">
                         <a:xfrm>
                           <a:off x="0" y="0"/>
-                          <a:ext cx="3092450" cy="2025650"/>
+                          <a:ext cx="2997200" cy="2025650"/>
                         </a:xfrm>
                         <a:prstGeom prst="rect">
                           <a:avLst/>
@@ -2029,8 +2099,8 @@
                               </w:rPr>
                               <w:drawing>
                                 <wp:inline distT="0" distB="0" distL="0" distR="0" wp14:anchorId="06A3E28F" wp14:editId="58154B9B">
-                                  <wp:extent cx="2963332" cy="1917700"/>
-                                  <wp:effectExtent l="0" t="0" r="8890" b="6350"/>
+                                  <wp:extent cx="2844800" cy="1917700"/>
+                                  <wp:effectExtent l="0" t="0" r="0" b="6350"/>
                                   <wp:docPr id="7" name="Picture 7"/>
                                   <wp:cNvGraphicFramePr>
                                     <a:graphicFrameLocks xmlns:a="http://schemas.openxmlformats.org/drawingml/2006/main" noChangeAspect="1"/>
@@ -2051,7 +2121,7 @@
                                         <pic:spPr>
                                           <a:xfrm>
                                             <a:off x="0" y="0"/>
-                                            <a:ext cx="2969977" cy="1922000"/>
+                                            <a:ext cx="2851179" cy="1922000"/>
                                           </a:xfrm>
                                           <a:prstGeom prst="rect">
                                             <a:avLst/>
@@ -2083,7 +2153,7 @@
           </mc:Choice>
           <mc:Fallback>
             <w:pict>
-              <v:shape id="_x0000_s1030" type="#_x0000_t202" style="position:absolute;margin-left:0;margin-top:0;width:243.5pt;height:159.5pt;z-index:251665408;visibility:visible;mso-wrap-style:square;mso-width-percent:0;mso-height-percent:0;mso-wrap-distance-left:9pt;mso-wrap-distance-top:0;mso-wrap-distance-right:9pt;mso-wrap-distance-bottom:0;mso-position-horizontal:center;mso-position-horizontal-relative:text;mso-position-vertical:absolute;mso-position-vertical-relative:text;mso-width-percent:0;mso-height-percent:0;mso-width-relative:margin;mso-height-relative:margin;v-text-anchor:top" o:gfxdata="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">
+              <v:shape id="_x0000_s1030" type="#_x0000_t202" style="position:absolute;margin-left:0;margin-top:0;width:236pt;height:159.5pt;z-index:251665408;visibility:visible;mso-wrap-style:square;mso-width-percent:0;mso-height-percent:0;mso-wrap-distance-left:9pt;mso-wrap-distance-top:0;mso-wrap-distance-right:9pt;mso-wrap-distance-bottom:0;mso-position-horizontal:center;mso-position-horizontal-relative:text;mso-position-vertical:absolute;mso-position-vertical-relative:text;mso-width-percent:0;mso-height-percent:0;mso-width-relative:margin;mso-height-relative:margin;v-text-anchor:top" o:gfxdata="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">
                 <v:textbox>
                   <w:txbxContent>
                     <w:p>
@@ -2093,8 +2163,8 @@
                         </w:rPr>
                         <w:drawing>
                           <wp:inline distT="0" distB="0" distL="0" distR="0" wp14:anchorId="06A3E28F" wp14:editId="58154B9B">
-                            <wp:extent cx="2963332" cy="1917700"/>
-                            <wp:effectExtent l="0" t="0" r="8890" b="6350"/>
+                            <wp:extent cx="2844800" cy="1917700"/>
+                            <wp:effectExtent l="0" t="0" r="0" b="6350"/>
                             <wp:docPr id="7" name="Picture 7"/>
                             <wp:cNvGraphicFramePr>
                               <a:graphicFrameLocks xmlns:a="http://schemas.openxmlformats.org/drawingml/2006/main" noChangeAspect="1"/>
@@ -2107,7 +2177,7 @@
                                     <pic:cNvPicPr/>
                                   </pic:nvPicPr>
                                   <pic:blipFill>
-                                    <a:blip r:embed="rId16"/>
+                                    <a:blip r:embed="rId15"/>
                                     <a:stretch>
                                       <a:fillRect/>
                                     </a:stretch>
@@ -2115,7 +2185,7 @@
                                   <pic:spPr>
                                     <a:xfrm>
                                       <a:off x="0" y="0"/>
-                                      <a:ext cx="2969977" cy="1922000"/>
+                                      <a:ext cx="2851179" cy="1922000"/>
                                     </a:xfrm>
                                     <a:prstGeom prst="rect">
                                       <a:avLst/>
@@ -2379,7 +2449,7 @@
                                           <pic:cNvPicPr/>
                                         </pic:nvPicPr>
                                         <pic:blipFill>
-                                          <a:blip r:embed="rId17"/>
+                                          <a:blip r:embed="rId16"/>
                                           <a:stretch>
                                             <a:fillRect/>
                                           </a:stretch>
@@ -2685,7 +2755,6 @@
           <w:sz w:val="22"/>
           <w:szCs w:val="22"/>
         </w:rPr>
-        <w:lastRenderedPageBreak/>
         <w:t>Optimization</w:t>
       </w:r>
     </w:p>
@@ -2887,23 +2956,7 @@
           <w:sz w:val="20"/>
           <w:szCs w:val="22"/>
         </w:rPr>
-        <w:t xml:space="preserve"> involves placing N queens on </w:t>
-      </w:r>
-      <w:proofErr w:type="gramStart"/>
-      <w:r>
-        <w:rPr>
-          <w:sz w:val="20"/>
-          <w:szCs w:val="22"/>
-        </w:rPr>
-        <w:t>a</w:t>
-      </w:r>
-      <w:proofErr w:type="gramEnd"/>
-      <w:r>
-        <w:rPr>
-          <w:sz w:val="20"/>
-          <w:szCs w:val="22"/>
-        </w:rPr>
-        <w:t xml:space="preserve"> N x N chessboard such that no queen attacks another.  The algorithm used is from the ABAGAIL library.  The fitness function is attempting to maximize non-attacking pairs of queens.  </w:t>
+        <w:t xml:space="preserve"> involves placing N queens on a N x N chessboard such that no queen attacks another.  The algorithm used is from the ABAGAIL library.  The fitness function is attempting to maximize non-attacking pairs of queens.  </w:t>
       </w:r>
       <w:r>
         <w:rPr>
@@ -2967,7 +3020,15 @@
           <w:sz w:val="20"/>
           <w:szCs w:val="22"/>
         </w:rPr>
-        <w:t xml:space="preserve">  The number of possible board configurations increases exponentially with increasing N.</w:t>
+        <w:t xml:space="preserve">  The number of possible board configurations increases exponentially with </w:t>
+      </w:r>
+      <w:r>
+        <w:rPr>
+          <w:sz w:val="20"/>
+          <w:szCs w:val="22"/>
+        </w:rPr>
+        <w:lastRenderedPageBreak/>
+        <w:t>increasing N.</w:t>
       </w:r>
       <w:r>
         <w:rPr>
@@ -2995,7 +3056,24 @@
           <w:sz w:val="20"/>
           <w:szCs w:val="22"/>
         </w:rPr>
-        <w:t xml:space="preserve">The N-Queens problem will highlight the advantages of SA and RHC.  It will also show the weaknesses of MIMIC and GA.  </w:t>
+        <w:t>The N-Queens problem will highlight the advantages of SA and RHC.  It will also show the weaknesses of MIMIC and GA.</w:t>
+      </w:r>
+    </w:p>
+    <w:p>
+      <w:pPr>
+        <w:pStyle w:val="References"/>
+        <w:spacing w:line="240" w:lineRule="auto"/>
+        <w:rPr>
+          <w:sz w:val="20"/>
+          <w:szCs w:val="22"/>
+        </w:rPr>
+      </w:pPr>
+      <w:r>
+        <w:rPr>
+          <w:sz w:val="20"/>
+          <w:szCs w:val="22"/>
+        </w:rPr>
+        <w:t xml:space="preserve">  </w:t>
       </w:r>
     </w:p>
     <w:p>
@@ -3012,7 +3090,7 @@
           <w:b/>
           <w:sz w:val="20"/>
         </w:rPr>
-        <w:t>RHC</w:t>
+        <w:t>Random Hill Climbing</w:t>
       </w:r>
     </w:p>
     <w:p>
@@ -3210,89 +3288,390 @@
         <w:rPr>
           <w:sz w:val="20"/>
         </w:rPr>
-        <w:t xml:space="preserve">For N within the range of 10-55 the RHC takes only about 1 </w:t>
-      </w:r>
-      <w:proofErr w:type="spellStart"/>
-      <w:proofErr w:type="gramStart"/>
-      <w:r>
-        <w:rPr>
-          <w:sz w:val="20"/>
-        </w:rPr>
-        <w:t>ms</w:t>
-      </w:r>
-      <w:proofErr w:type="gramEnd"/>
+        <w:t>For N within the range of 10-55 the RHC takes only about 1 ms.</w:t>
+      </w:r>
+      <w:r>
+        <w:rPr>
+          <w:sz w:val="20"/>
+        </w:rPr>
+        <w:t xml:space="preserve">  In contrast</w:t>
+      </w:r>
+      <w:r>
+        <w:rPr>
+          <w:sz w:val="20"/>
+        </w:rPr>
+        <w:t>, the GA takes an average of 20 ms and</w:t>
+      </w:r>
+      <w:r>
+        <w:rPr>
+          <w:sz w:val="20"/>
+        </w:rPr>
+        <w:t xml:space="preserve"> the time taken to train MIMIC increases</w:t>
+      </w:r>
+      <w:r>
+        <w:rPr>
+          <w:sz w:val="20"/>
+        </w:rPr>
+        <w:t xml:space="preserve"> linearly</w:t>
+      </w:r>
+      <w:r>
+        <w:rPr>
+          <w:sz w:val="20"/>
+        </w:rPr>
+        <w:t>,</w:t>
+      </w:r>
+      <w:r>
+        <w:rPr>
+          <w:sz w:val="20"/>
+        </w:rPr>
+        <w:t xml:space="preserve"> with N with the worst case being about 200 ms.  </w:t>
+      </w:r>
+    </w:p>
+    <w:p>
+      <w:pPr>
+        <w:pStyle w:val="References"/>
+        <w:spacing w:line="240" w:lineRule="auto"/>
+        <w:rPr>
+          <w:sz w:val="20"/>
+        </w:rPr>
+      </w:pPr>
+      <w:r>
+        <w:rPr>
+          <w:sz w:val="20"/>
+        </w:rPr>
+        <w:tab/>
+      </w:r>
+      <w:r>
+        <w:rPr>
+          <w:sz w:val="20"/>
+        </w:rPr>
+        <w:t xml:space="preserve">The N-Queen fitness search space lends itself well to the RHC algorithm.  </w:t>
+      </w:r>
+      <w:r>
+        <w:rPr>
+          <w:sz w:val="20"/>
+        </w:rPr>
+        <w:t xml:space="preserve">When the RHC is choosing between the moves a particular queen can take, it is likely that at least one of those moves will increase fitness.  </w:t>
+      </w:r>
+      <w:r>
+        <w:rPr>
+          <w:sz w:val="20"/>
+        </w:rPr>
+        <w:t>If it happens that there are no moves that increase fitness the RHC can start with a new board configuration.  It is unlikely after 100 iterations that one of the global optima was not reached.</w:t>
+      </w:r>
+    </w:p>
+    <w:p>
+      <w:pPr>
+        <w:pStyle w:val="References"/>
+        <w:spacing w:line="240" w:lineRule="auto"/>
+        <w:rPr>
+          <w:sz w:val="20"/>
+        </w:rPr>
+      </w:pPr>
+      <w:r>
+        <w:rPr>
+          <w:sz w:val="20"/>
+        </w:rPr>
+        <w:t xml:space="preserve">  </w:t>
+      </w:r>
+    </w:p>
+    <w:p>
+      <w:pPr>
+        <w:pStyle w:val="References"/>
+        <w:spacing w:line="240" w:lineRule="auto"/>
+        <w:rPr>
+          <w:b/>
+          <w:sz w:val="20"/>
+        </w:rPr>
+      </w:pPr>
+      <w:r>
+        <w:rPr>
+          <w:b/>
+          <w:sz w:val="20"/>
+        </w:rPr>
+        <w:t>Simulated Annealing</w:t>
+      </w:r>
+    </w:p>
+    <w:p>
+      <w:pPr>
+        <w:pStyle w:val="References"/>
+        <w:spacing w:line="240" w:lineRule="auto"/>
+        <w:rPr>
+          <w:sz w:val="20"/>
+        </w:rPr>
+      </w:pPr>
+      <w:r>
+        <w:rPr>
+          <w:sz w:val="20"/>
+        </w:rPr>
+        <w:t>For the SA alg</w:t>
+      </w:r>
+      <w:r>
+        <w:rPr>
+          <w:sz w:val="20"/>
+        </w:rPr>
+        <w:t>orithm a temperature of 10</w:t>
+      </w:r>
+      <w:r>
+        <w:rPr>
+          <w:sz w:val="20"/>
+          <w:vertAlign w:val="superscript"/>
+        </w:rPr>
+        <w:t>11</w:t>
+      </w:r>
+      <w:r>
+        <w:rPr>
+          <w:sz w:val="20"/>
+        </w:rPr>
+        <w:t xml:space="preserve"> and a cooling factor of 0.1 were used.</w:t>
+      </w:r>
+      <w:r>
+        <w:rPr>
+          <w:sz w:val="20"/>
+        </w:rPr>
+        <w:t xml:space="preserve">  The SA algorithm, similar to RHC, also uses 100 iterations.  </w:t>
+      </w:r>
+      <w:r>
+        <w:rPr>
+          <w:sz w:val="20"/>
+        </w:rPr>
+        <w:t xml:space="preserve">  These parameters gave the best performance out of SA.  </w:t>
+      </w:r>
+    </w:p>
+    <w:p>
+      <w:pPr>
+        <w:pStyle w:val="References"/>
+        <w:spacing w:line="240" w:lineRule="auto"/>
+        <w:rPr>
+          <w:sz w:val="20"/>
+        </w:rPr>
+      </w:pPr>
+      <w:r>
+        <w:rPr>
+          <w:sz w:val="20"/>
+        </w:rPr>
+        <w:tab/>
+      </w:r>
+      <w:r>
+        <w:rPr>
+          <w:sz w:val="20"/>
+        </w:rPr>
+        <w:t>The SA algorithm for the N-Queens p</w:t>
+      </w:r>
+      <w:r>
+        <w:rPr>
+          <w:sz w:val="20"/>
+        </w:rPr>
+        <w:t>roblem works similar to the RHC</w:t>
+      </w:r>
+      <w:r>
+        <w:rPr>
+          <w:sz w:val="20"/>
+        </w:rPr>
+        <w:t xml:space="preserve"> algorithm</w:t>
+      </w:r>
+      <w:r>
+        <w:rPr>
+          <w:sz w:val="20"/>
+        </w:rPr>
+        <w:t>.  However, it is</w:t>
+      </w:r>
+      <w:r>
+        <w:rPr>
+          <w:sz w:val="20"/>
+        </w:rPr>
+        <w:t xml:space="preserve"> also</w:t>
+      </w:r>
+      <w:r>
+        <w:rPr>
+          <w:sz w:val="20"/>
+        </w:rPr>
+        <w:t xml:space="preserve"> given a </w:t>
+      </w:r>
+      <w:r>
+        <w:rPr>
+          <w:sz w:val="20"/>
+        </w:rPr>
+        <w:t xml:space="preserve">temperature parameter which allows the </w:t>
+      </w:r>
+      <w:r>
+        <w:rPr>
+          <w:sz w:val="20"/>
+        </w:rPr>
+        <w:t>SA</w:t>
+      </w:r>
+      <w:r>
+        <w:rPr>
+          <w:sz w:val="20"/>
+        </w:rPr>
+        <w:t xml:space="preserve"> algorithm</w:t>
+      </w:r>
+      <w:r>
+        <w:rPr>
+          <w:sz w:val="20"/>
+        </w:rPr>
+        <w:t xml:space="preserve"> to choose a neighbor with lower fitness</w:t>
+      </w:r>
+      <w:r>
+        <w:rPr>
+          <w:sz w:val="20"/>
+        </w:rPr>
+        <w:t xml:space="preserve"> with some probability. The temperature</w:t>
+      </w:r>
+      <w:r>
+        <w:rPr>
+          <w:sz w:val="20"/>
+        </w:rPr>
+        <w:t xml:space="preserve"> parameter allows the SA algorithm</w:t>
+      </w:r>
+      <w:r>
+        <w:rPr>
+          <w:sz w:val="20"/>
+        </w:rPr>
+        <w:t xml:space="preserve"> to explore the space by moving the queen to a non-optimal position.  </w:t>
+      </w:r>
+      <w:r>
+        <w:rPr>
+          <w:sz w:val="20"/>
+        </w:rPr>
+        <w:t xml:space="preserve"> </w:t>
+      </w:r>
+      <w:r>
+        <w:rPr>
+          <w:sz w:val="20"/>
+        </w:rPr>
+        <w:t xml:space="preserve">This allows the SA </w:t>
+      </w:r>
+      <w:r>
+        <w:rPr>
+          <w:sz w:val="20"/>
+        </w:rPr>
+        <w:t>to escape local optima that</w:t>
+      </w:r>
+      <w:r>
+        <w:rPr>
+          <w:sz w:val="20"/>
+        </w:rPr>
+        <w:t xml:space="preserve"> the</w:t>
+      </w:r>
+      <w:r>
+        <w:rPr>
+          <w:sz w:val="20"/>
+        </w:rPr>
+        <w:t xml:space="preserve"> RHC would get stuck in</w:t>
+      </w:r>
+      <w:r>
+        <w:rPr>
+          <w:sz w:val="20"/>
+        </w:rPr>
+        <w:t xml:space="preserve"> and results in less random restarts to alternate board configurations</w:t>
+      </w:r>
       <w:r>
         <w:rPr>
           <w:sz w:val="20"/>
         </w:rPr>
         <w:t>.</w:t>
       </w:r>
-      <w:proofErr w:type="spellEnd"/>
-      <w:r>
-        <w:rPr>
-          <w:sz w:val="20"/>
-        </w:rPr>
-        <w:t xml:space="preserve">  In contrast</w:t>
-      </w:r>
-      <w:r>
-        <w:rPr>
-          <w:sz w:val="20"/>
-        </w:rPr>
-        <w:t xml:space="preserve">, the GA takes an average of 20 </w:t>
-      </w:r>
-      <w:proofErr w:type="spellStart"/>
-      <w:r>
-        <w:rPr>
-          <w:sz w:val="20"/>
-        </w:rPr>
-        <w:t>ms</w:t>
-      </w:r>
-      <w:proofErr w:type="spellEnd"/>
-      <w:r>
-        <w:rPr>
-          <w:sz w:val="20"/>
-        </w:rPr>
-        <w:t xml:space="preserve"> and</w:t>
-      </w:r>
-      <w:r>
-        <w:rPr>
-          <w:sz w:val="20"/>
-        </w:rPr>
-        <w:t xml:space="preserve"> the time </w:t>
+      <w:r>
+        <w:rPr>
+          <w:sz w:val="20"/>
+        </w:rPr>
+        <w:t xml:space="preserve">  </w:t>
+      </w:r>
+    </w:p>
+    <w:p>
+      <w:pPr>
+        <w:pStyle w:val="References"/>
+        <w:spacing w:line="240" w:lineRule="auto"/>
+        <w:rPr>
+          <w:sz w:val="20"/>
+        </w:rPr>
+      </w:pPr>
+      <w:r>
+        <w:rPr>
+          <w:sz w:val="20"/>
+        </w:rPr>
+        <w:tab/>
+      </w:r>
+      <w:r>
+        <w:rPr>
+          <w:sz w:val="20"/>
+        </w:rPr>
+        <w:t>Looking at Figure 7 a</w:t>
+      </w:r>
+      <w:r>
+        <w:rPr>
+          <w:sz w:val="20"/>
+        </w:rPr>
+        <w:t>nd 8 we can see that SA</w:t>
+      </w:r>
+      <w:r>
+        <w:rPr>
+          <w:sz w:val="20"/>
+        </w:rPr>
+        <w:t>’s perform</w:t>
+      </w:r>
+      <w:r>
+        <w:rPr>
+          <w:sz w:val="20"/>
+        </w:rPr>
+        <w:t xml:space="preserve">ance is comparable to the RHC.  SA performs well on the N-Queens problem for many of the same reason the RHC performs well.  The search space is ideal for hill </w:t>
       </w:r>
       <w:r>
         <w:rPr>
           <w:sz w:val="20"/>
         </w:rPr>
         <w:lastRenderedPageBreak/>
-        <w:t>taken to train MIMIC increases</w:t>
-      </w:r>
-      <w:r>
-        <w:rPr>
-          <w:sz w:val="20"/>
-        </w:rPr>
-        <w:t xml:space="preserve"> linearly</w:t>
-      </w:r>
-      <w:r>
-        <w:rPr>
-          <w:sz w:val="20"/>
-        </w:rPr>
-        <w:t>,</w:t>
-      </w:r>
-      <w:r>
-        <w:rPr>
-          <w:sz w:val="20"/>
-        </w:rPr>
-        <w:t xml:space="preserve"> with N with the worst case being about 200 </w:t>
-      </w:r>
-      <w:proofErr w:type="spellStart"/>
-      <w:r>
-        <w:rPr>
-          <w:sz w:val="20"/>
-        </w:rPr>
-        <w:t>ms.</w:t>
-      </w:r>
-      <w:proofErr w:type="spellEnd"/>
+        <w:t>climbing algorithms.  SA, however, has the additional advantage of temperature which allows it to escape local optima and converge to the global optima for quickly.</w:t>
+      </w:r>
+      <w:r>
+        <w:rPr>
+          <w:sz w:val="20"/>
+        </w:rPr>
+        <w:t xml:space="preserve">  For this reason </w:t>
+      </w:r>
+      <w:r>
+        <w:rPr>
+          <w:sz w:val="20"/>
+        </w:rPr>
+        <w:t xml:space="preserve">SA’s time performance is slightly better than RHC.  </w:t>
+      </w:r>
+      <w:r>
+        <w:rPr>
+          <w:sz w:val="20"/>
+        </w:rPr>
+        <w:t>The high starting temperature allows SA to explore</w:t>
+      </w:r>
+      <w:r>
+        <w:rPr>
+          <w:sz w:val="20"/>
+        </w:rPr>
+        <w:t xml:space="preserve"> </w:t>
+      </w:r>
+      <w:r>
+        <w:rPr>
+          <w:sz w:val="20"/>
+        </w:rPr>
+        <w:t xml:space="preserve">alternate board configurations </w:t>
+      </w:r>
+      <w:r>
+        <w:rPr>
+          <w:sz w:val="20"/>
+        </w:rPr>
+        <w:t>early on</w:t>
+      </w:r>
+      <w:r>
+        <w:rPr>
+          <w:sz w:val="20"/>
+        </w:rPr>
+        <w:t xml:space="preserve"> that would not be considered by RHC</w:t>
+      </w:r>
+      <w:r>
+        <w:rPr>
+          <w:sz w:val="20"/>
+        </w:rPr>
+        <w:t xml:space="preserve">.  Thus it is less likely there will be a need for a random restart and having to start the search process over again.  However, the global optima is still unlikely to be found in only a few attempts, thus the time is only slightly better.  </w:t>
+      </w:r>
       <w:r>
         <w:rPr>
           <w:sz w:val="20"/>
@@ -3308,6 +3687,329 @@
           <w:sz w:val="20"/>
         </w:rPr>
       </w:pPr>
+    </w:p>
+    <w:p>
+      <w:pPr>
+        <w:pStyle w:val="References"/>
+        <w:spacing w:line="240" w:lineRule="auto"/>
+        <w:rPr>
+          <w:b/>
+          <w:sz w:val="20"/>
+        </w:rPr>
+      </w:pPr>
+      <w:r>
+        <w:rPr>
+          <w:b/>
+          <w:sz w:val="20"/>
+        </w:rPr>
+        <w:t>Genetic Algorithm</w:t>
+      </w:r>
+    </w:p>
+    <w:p>
+      <w:pPr>
+        <w:pStyle w:val="References"/>
+        <w:spacing w:line="240" w:lineRule="auto"/>
+        <w:rPr>
+          <w:sz w:val="20"/>
+        </w:rPr>
+      </w:pPr>
+      <w:r>
+        <w:rPr>
+          <w:sz w:val="20"/>
+        </w:rPr>
+        <w:t>For the GA algorithm an initial population of 200 is used</w:t>
+      </w:r>
+      <w:r>
+        <w:rPr>
+          <w:sz w:val="20"/>
+        </w:rPr>
+        <w:t xml:space="preserve"> with 2</w:t>
+      </w:r>
+      <w:r>
+        <w:rPr>
+          <w:sz w:val="20"/>
+        </w:rPr>
+        <w:t>00 iterations</w:t>
+      </w:r>
+      <w:r>
+        <w:rPr>
+          <w:sz w:val="20"/>
+        </w:rPr>
+        <w:t xml:space="preserve"> used</w:t>
+      </w:r>
+      <w:r>
+        <w:rPr>
+          <w:sz w:val="20"/>
+        </w:rPr>
+        <w:t xml:space="preserve"> for evolution</w:t>
+      </w:r>
+      <w:r>
+        <w:rPr>
+          <w:sz w:val="20"/>
+        </w:rPr>
+        <w:t>.</w:t>
+      </w:r>
+      <w:r>
+        <w:rPr>
+          <w:sz w:val="20"/>
+        </w:rPr>
+        <w:t xml:space="preserve">  Each member of the</w:t>
+      </w:r>
+      <w:r>
+        <w:rPr>
+          <w:sz w:val="20"/>
+        </w:rPr>
+        <w:t xml:space="preserve"> pop</w:t>
+      </w:r>
+      <w:r>
+        <w:rPr>
+          <w:sz w:val="20"/>
+        </w:rPr>
+        <w:t>ulation in this case is a random board configuration</w:t>
+      </w:r>
+      <w:r>
+        <w:rPr>
+          <w:sz w:val="20"/>
+        </w:rPr>
+        <w:t>.</w:t>
+      </w:r>
+      <w:r>
+        <w:rPr>
+          <w:sz w:val="20"/>
+        </w:rPr>
+        <w:t xml:space="preserve">  </w:t>
+      </w:r>
+      <w:r>
+        <w:rPr>
+          <w:sz w:val="20"/>
+        </w:rPr>
+        <w:t>From the popul</w:t>
+      </w:r>
+      <w:r>
+        <w:rPr>
+          <w:sz w:val="20"/>
+        </w:rPr>
+        <w:t>ation of board configurations the GA</w:t>
+      </w:r>
+      <w:r>
+        <w:rPr>
+          <w:sz w:val="20"/>
+        </w:rPr>
+        <w:t xml:space="preserve"> </w:t>
+      </w:r>
+      <w:r>
+        <w:rPr>
+          <w:sz w:val="20"/>
+        </w:rPr>
+        <w:t xml:space="preserve">probabilistically </w:t>
+      </w:r>
+      <w:r>
+        <w:rPr>
+          <w:sz w:val="20"/>
+        </w:rPr>
+        <w:t>chooses 10</w:t>
+      </w:r>
+      <w:r>
+        <w:rPr>
+          <w:sz w:val="20"/>
+        </w:rPr>
+        <w:t xml:space="preserve"> of the fittest members</w:t>
+      </w:r>
+      <w:r>
+        <w:rPr>
+          <w:sz w:val="20"/>
+        </w:rPr>
+        <w:t xml:space="preserve"> to randomly mutate.  This proces</w:t>
+      </w:r>
+      <w:r>
+        <w:rPr>
+          <w:sz w:val="20"/>
+        </w:rPr>
+        <w:t>s continues for 200 iterations</w:t>
+      </w:r>
+      <w:r>
+        <w:rPr>
+          <w:sz w:val="20"/>
+        </w:rPr>
+        <w:t xml:space="preserve">.   </w:t>
+      </w:r>
+      <w:r>
+        <w:rPr>
+          <w:sz w:val="20"/>
+        </w:rPr>
+        <w:t xml:space="preserve"> </w:t>
+      </w:r>
+      <w:r>
+        <w:rPr>
+          <w:sz w:val="20"/>
+        </w:rPr>
+        <w:t>Crossover</w:t>
+      </w:r>
+      <w:r>
+        <w:rPr>
+          <w:sz w:val="20"/>
+        </w:rPr>
+        <w:t xml:space="preserve"> tends to degrade performance for this problem, hence it</w:t>
+      </w:r>
+      <w:r>
+        <w:rPr>
+          <w:sz w:val="20"/>
+        </w:rPr>
+        <w:t xml:space="preserve"> is not used</w:t>
+      </w:r>
+      <w:r>
+        <w:rPr>
+          <w:sz w:val="20"/>
+        </w:rPr>
+        <w:t xml:space="preserve">.  </w:t>
+      </w:r>
+      <w:r>
+        <w:rPr>
+          <w:sz w:val="20"/>
+        </w:rPr>
+        <w:t xml:space="preserve">The reason crossover </w:t>
+      </w:r>
+      <w:r>
+        <w:rPr>
+          <w:sz w:val="20"/>
+        </w:rPr>
+        <w:t xml:space="preserve">tends to be detrimental to performance </w:t>
+      </w:r>
+      <w:r>
+        <w:rPr>
+          <w:sz w:val="20"/>
+        </w:rPr>
+        <w:t>is</w:t>
+      </w:r>
+      <w:r>
+        <w:rPr>
+          <w:sz w:val="20"/>
+        </w:rPr>
+        <w:t xml:space="preserve"> the non-</w:t>
+      </w:r>
+      <w:r>
+        <w:rPr>
+          <w:sz w:val="20"/>
+        </w:rPr>
+        <w:t>locality</w:t>
+      </w:r>
+      <w:r>
+        <w:rPr>
+          <w:sz w:val="20"/>
+        </w:rPr>
+        <w:t xml:space="preserve"> of parameters in this problem</w:t>
+      </w:r>
+      <w:r>
+        <w:rPr>
+          <w:sz w:val="20"/>
+        </w:rPr>
+        <w:t>.</w:t>
+      </w:r>
+      <w:r>
+        <w:rPr>
+          <w:sz w:val="20"/>
+        </w:rPr>
+        <w:t xml:space="preserve">  </w:t>
+      </w:r>
+      <w:r>
+        <w:rPr>
+          <w:sz w:val="20"/>
+        </w:rPr>
+        <w:t>In order for crossover to be effective we must assume locality when optimizing certain portions of our fitness space</w:t>
+      </w:r>
+      <w:r>
+        <w:rPr>
+          <w:sz w:val="20"/>
+        </w:rPr>
+        <w:t>.</w:t>
+      </w:r>
+      <w:r>
+        <w:rPr>
+          <w:sz w:val="20"/>
+        </w:rPr>
+        <w:t xml:space="preserve">  In this case using</w:t>
+      </w:r>
+      <w:r>
+        <w:rPr>
+          <w:sz w:val="20"/>
+        </w:rPr>
+        <w:t xml:space="preserve"> single point crossover would take a piece from each</w:t>
+      </w:r>
+      <w:r>
+        <w:rPr>
+          <w:sz w:val="20"/>
+        </w:rPr>
+        <w:t xml:space="preserve"> of</w:t>
+      </w:r>
+      <w:r>
+        <w:rPr>
+          <w:sz w:val="20"/>
+        </w:rPr>
+        <w:t xml:space="preserve"> two</w:t>
+      </w:r>
+      <w:r>
+        <w:rPr>
+          <w:sz w:val="20"/>
+        </w:rPr>
+        <w:t xml:space="preserve"> well performing board configurations and combine them.</w:t>
+      </w:r>
+      <w:r>
+        <w:rPr>
+          <w:sz w:val="20"/>
+        </w:rPr>
+        <w:t xml:space="preserve">  </w:t>
+      </w:r>
+      <w:r>
+        <w:rPr>
+          <w:sz w:val="20"/>
+        </w:rPr>
+        <w:t>However, t</w:t>
+      </w:r>
+      <w:r>
+        <w:rPr>
+          <w:sz w:val="20"/>
+        </w:rPr>
+        <w:t>aking a portion</w:t>
+      </w:r>
+      <w:r>
+        <w:rPr>
+          <w:sz w:val="20"/>
+        </w:rPr>
+        <w:t xml:space="preserve"> of two high fitness boards and combining them will often not yield a better board.</w:t>
+      </w:r>
+      <w:r>
+        <w:rPr>
+          <w:sz w:val="20"/>
+        </w:rPr>
+        <w:t xml:space="preserve">  The queens on one portion of the board are not independent of the queens on the other portion of a board.</w:t>
+      </w:r>
+      <w:r>
+        <w:rPr>
+          <w:sz w:val="20"/>
+        </w:rPr>
+        <w:t xml:space="preserve">  </w:t>
+      </w:r>
+      <w:r>
+        <w:rPr>
+          <w:sz w:val="20"/>
+        </w:rPr>
+        <w:t>The combination of the two halves will likely result in a board with many attacking queens.  For this reason</w:t>
+      </w:r>
+      <w:r>
+        <w:rPr>
+          <w:sz w:val="20"/>
+        </w:rPr>
+        <w:t xml:space="preserve"> we cannot assume locality.  </w:t>
+      </w:r>
+    </w:p>
+    <w:p>
+      <w:pPr>
+        <w:pStyle w:val="References"/>
+        <w:spacing w:line="240" w:lineRule="auto"/>
+        <w:rPr>
+          <w:sz w:val="20"/>
+        </w:rPr>
+      </w:pPr>
       <w:r>
         <w:rPr>
           <w:sz w:val="20"/>
@@ -3318,34 +4020,278 @@
         <w:rPr>
           <w:sz w:val="20"/>
         </w:rPr>
-        <w:t xml:space="preserve">The N-Queen fitness search space lends itself well to the RHC algorithm.  </w:t>
-      </w:r>
-      <w:r>
-        <w:rPr>
-          <w:sz w:val="20"/>
-        </w:rPr>
-        <w:t xml:space="preserve">When the RHC is choosing between the moves a particular queen can take, it is likely that at least one of those moves will increase fitness.  </w:t>
-      </w:r>
-      <w:r>
-        <w:rPr>
-          <w:sz w:val="20"/>
-        </w:rPr>
-        <w:t>If it happens that there are no moves that increase fitness the RHC can start with a new board configuration.  It is unlikely after 100 iterations that one of the global optima was not reached.</w:t>
-      </w:r>
-    </w:p>
-    <w:p>
-      <w:pPr>
-        <w:pStyle w:val="References"/>
-        <w:spacing w:line="240" w:lineRule="auto"/>
-        <w:rPr>
-          <w:sz w:val="20"/>
-        </w:rPr>
-      </w:pPr>
-      <w:r>
-        <w:rPr>
-          <w:sz w:val="20"/>
-        </w:rPr>
-        <w:t xml:space="preserve">  </w:t>
+        <w:t xml:space="preserve">Figure 7 shows the GA’s performance in finding the optima is comparable to all the other algorithms.  </w:t>
+      </w:r>
+      <w:r>
+        <w:rPr>
+          <w:sz w:val="20"/>
+        </w:rPr>
+        <w:t xml:space="preserve">Figure 8, however, shows that GA suffers from long run times.  Whereas the RHC and SA run times are about 1 ms, the GA’s run time is about 20 ms.  </w:t>
+      </w:r>
+    </w:p>
+    <w:p>
+      <w:pPr>
+        <w:pStyle w:val="References"/>
+        <w:spacing w:line="240" w:lineRule="auto"/>
+        <w:rPr>
+          <w:sz w:val="20"/>
+        </w:rPr>
+      </w:pPr>
+      <w:r>
+        <w:rPr>
+          <w:sz w:val="20"/>
+        </w:rPr>
+        <w:tab/>
+      </w:r>
+      <w:r>
+        <w:rPr>
+          <w:sz w:val="20"/>
+        </w:rPr>
+        <w:t>The GA’s poor performance is due to the structure of the problem.</w:t>
+      </w:r>
+      <w:r>
+        <w:rPr>
+          <w:sz w:val="20"/>
+        </w:rPr>
+        <w:t xml:space="preserve">  One of the strengths of the GA is crossover.  The ability to take two strong performers and combine their strongest parts is one the </w:t>
+      </w:r>
+      <w:r>
+        <w:rPr>
+          <w:sz w:val="20"/>
+        </w:rPr>
+        <w:t>main advantages</w:t>
+      </w:r>
+      <w:r>
+        <w:rPr>
+          <w:sz w:val="20"/>
+        </w:rPr>
+        <w:t xml:space="preserve"> of the GA.  However, in this problem crossover</w:t>
+      </w:r>
+      <w:r>
+        <w:rPr>
+          <w:sz w:val="20"/>
+        </w:rPr>
+        <w:t xml:space="preserve"> only hurts the GA because </w:t>
+      </w:r>
+      <w:r>
+        <w:rPr>
+          <w:sz w:val="20"/>
+        </w:rPr>
+        <w:t>locality on portions of the hypotheses cannot be assumed</w:t>
+      </w:r>
+      <w:r>
+        <w:rPr>
+          <w:sz w:val="20"/>
+        </w:rPr>
+        <w:t xml:space="preserve">.  The inability to use crossover limits us to </w:t>
+      </w:r>
+      <w:r>
+        <w:rPr>
+          <w:sz w:val="20"/>
+        </w:rPr>
+        <w:t xml:space="preserve">random </w:t>
+      </w:r>
+      <w:r>
+        <w:rPr>
+          <w:sz w:val="20"/>
+        </w:rPr>
+        <w:t>mutations.  Only using mutations leaves us no better off than an RHC algori</w:t>
+      </w:r>
+      <w:r>
+        <w:rPr>
+          <w:sz w:val="20"/>
+        </w:rPr>
+        <w:t>thm.  In reality, however, using only random mutations will cause the GA to perform worse than RHC</w:t>
+      </w:r>
+      <w:r>
+        <w:rPr>
+          <w:sz w:val="20"/>
+        </w:rPr>
+        <w:t>.  The RHC at least has the ability to choose a neighbor that increases fitness.  A GA using only mutations takes no consideration of fitness</w:t>
+      </w:r>
+      <w:r>
+        <w:rPr>
+          <w:sz w:val="20"/>
+        </w:rPr>
+        <w:t xml:space="preserve"> and chooses a neighbor randomly.  </w:t>
+      </w:r>
+      <w:r>
+        <w:rPr>
+          <w:sz w:val="20"/>
+        </w:rPr>
+        <w:t xml:space="preserve"> </w:t>
+      </w:r>
+    </w:p>
+    <w:p>
+      <w:pPr>
+        <w:pStyle w:val="References"/>
+        <w:spacing w:line="240" w:lineRule="auto"/>
+        <w:rPr>
+          <w:sz w:val="20"/>
+        </w:rPr>
+      </w:pPr>
+      <w:r>
+        <w:rPr>
+          <w:sz w:val="20"/>
+        </w:rPr>
+        <w:lastRenderedPageBreak/>
+        <w:tab/>
+      </w:r>
+      <w:r>
+        <w:rPr>
+          <w:sz w:val="20"/>
+        </w:rPr>
+        <w:t xml:space="preserve">The </w:t>
+      </w:r>
+      <w:r>
+        <w:rPr>
+          <w:sz w:val="20"/>
+        </w:rPr>
+        <w:t>increased time to find an optimum</w:t>
+      </w:r>
+      <w:r>
+        <w:rPr>
+          <w:sz w:val="20"/>
+        </w:rPr>
+        <w:t xml:space="preserve"> comes from the GA’s number of function evaluations.  </w:t>
+      </w:r>
+      <w:r>
+        <w:rPr>
+          <w:sz w:val="20"/>
+        </w:rPr>
+        <w:t>For</w:t>
+      </w:r>
+      <w:r>
+        <w:rPr>
+          <w:sz w:val="20"/>
+        </w:rPr>
+        <w:t xml:space="preserve"> every iteration</w:t>
+      </w:r>
+      <w:r>
+        <w:rPr>
+          <w:sz w:val="20"/>
+        </w:rPr>
+        <w:t xml:space="preserve"> we must evaluate the fitness function for</w:t>
+      </w:r>
+      <w:r>
+        <w:rPr>
+          <w:sz w:val="20"/>
+        </w:rPr>
+        <w:t xml:space="preserve"> each of the 200 board configurations</w:t>
+      </w:r>
+      <w:r>
+        <w:rPr>
+          <w:sz w:val="20"/>
+        </w:rPr>
+        <w:t xml:space="preserve"> in order to choose the most fit members</w:t>
+      </w:r>
+      <w:r>
+        <w:rPr>
+          <w:sz w:val="20"/>
+        </w:rPr>
+        <w:t>.  This</w:t>
+      </w:r>
+      <w:r>
+        <w:rPr>
+          <w:sz w:val="20"/>
+        </w:rPr>
+        <w:t xml:space="preserve"> process</w:t>
+      </w:r>
+      <w:r>
+        <w:rPr>
+          <w:sz w:val="20"/>
+        </w:rPr>
+        <w:t xml:space="preserve"> will require</w:t>
+      </w:r>
+      <w:r>
+        <w:rPr>
+          <w:sz w:val="20"/>
+        </w:rPr>
+        <w:t xml:space="preserve"> more time than</w:t>
+      </w:r>
+      <w:r>
+        <w:rPr>
+          <w:sz w:val="20"/>
+        </w:rPr>
+        <w:t xml:space="preserve"> the process the</w:t>
+      </w:r>
+      <w:r>
+        <w:rPr>
+          <w:sz w:val="20"/>
+        </w:rPr>
+        <w:t xml:space="preserve"> RHC</w:t>
+      </w:r>
+      <w:r>
+        <w:rPr>
+          <w:sz w:val="20"/>
+        </w:rPr>
+        <w:t xml:space="preserve"> and SA</w:t>
+      </w:r>
+      <w:r>
+        <w:rPr>
+          <w:sz w:val="20"/>
+        </w:rPr>
+        <w:t xml:space="preserve"> use to evaluate fitness</w:t>
+      </w:r>
+      <w:r>
+        <w:rPr>
+          <w:sz w:val="20"/>
+        </w:rPr>
+        <w:t>.  The advantage</w:t>
+      </w:r>
+      <w:r>
+        <w:rPr>
+          <w:sz w:val="20"/>
+        </w:rPr>
+        <w:t>, of course,</w:t>
+      </w:r>
+      <w:r>
+        <w:rPr>
+          <w:sz w:val="20"/>
+        </w:rPr>
+        <w:t xml:space="preserve"> is that we have 200 starting boards to work with</w:t>
+      </w:r>
+      <w:r>
+        <w:rPr>
+          <w:sz w:val="20"/>
+        </w:rPr>
+        <w:t xml:space="preserve"> rather than 1, as is the case with RHC and SA</w:t>
+      </w:r>
+      <w:r>
+        <w:rPr>
+          <w:sz w:val="20"/>
+        </w:rPr>
+        <w:t>.  However, there is not much gain</w:t>
+      </w:r>
+      <w:r>
+        <w:rPr>
+          <w:sz w:val="20"/>
+        </w:rPr>
+        <w:t xml:space="preserve"> in this situation</w:t>
+      </w:r>
+      <w:r>
+        <w:rPr>
+          <w:sz w:val="20"/>
+        </w:rPr>
+        <w:t xml:space="preserve">.  The 200 boards only make up a tiny fraction of the total board configurations.  </w:t>
+      </w:r>
+      <w:r>
+        <w:rPr>
+          <w:sz w:val="20"/>
+        </w:rPr>
+        <w:t>Any one of these 200 boards is unlikely to be close to the global optima</w:t>
+      </w:r>
+      <w:r>
+        <w:rPr>
+          <w:sz w:val="20"/>
+        </w:rPr>
+        <w:t xml:space="preserve"> and will, thus, require a large number of mutations before finding the global optima</w:t>
+      </w:r>
+      <w:r>
+        <w:rPr>
+          <w:sz w:val="20"/>
+        </w:rPr>
+        <w:t xml:space="preserve">.  </w:t>
       </w:r>
     </w:p>
     <w:p>
@@ -3357,58 +4303,85 @@
           <w:sz w:val="20"/>
         </w:rPr>
       </w:pPr>
-      <w:r>
+    </w:p>
+    <w:p>
+      <w:pPr>
+        <w:pStyle w:val="References"/>
+        <w:spacing w:line="240" w:lineRule="auto"/>
         <w:rPr>
           <w:b/>
           <w:sz w:val="20"/>
         </w:rPr>
-        <w:t>Simulated Annealing</w:t>
-      </w:r>
-    </w:p>
-    <w:p>
-      <w:pPr>
-        <w:pStyle w:val="References"/>
-        <w:spacing w:line="240" w:lineRule="auto"/>
-        <w:rPr>
-          <w:sz w:val="20"/>
-        </w:rPr>
-      </w:pPr>
-      <w:r>
-        <w:rPr>
-          <w:sz w:val="20"/>
-        </w:rPr>
-        <w:t>For the SA alg</w:t>
-      </w:r>
-      <w:r>
-        <w:rPr>
-          <w:sz w:val="20"/>
-        </w:rPr>
-        <w:t>orithm a temperature of 10</w:t>
-      </w:r>
-      <w:r>
-        <w:rPr>
-          <w:sz w:val="20"/>
-          <w:vertAlign w:val="superscript"/>
-        </w:rPr>
-        <w:t>11</w:t>
-      </w:r>
-      <w:r>
-        <w:rPr>
-          <w:sz w:val="20"/>
-        </w:rPr>
-        <w:t xml:space="preserve"> and a cooling factor of 0.1 were used.</w:t>
-      </w:r>
-      <w:r>
-        <w:rPr>
-          <w:sz w:val="20"/>
-        </w:rPr>
-        <w:t xml:space="preserve">  The SA algorithm, similar to RHC, also uses 100 iterations.  </w:t>
-      </w:r>
-      <w:r>
-        <w:rPr>
-          <w:sz w:val="20"/>
-        </w:rPr>
-        <w:t xml:space="preserve">  These parameters gave the best performance out of SA.  </w:t>
+      </w:pPr>
+      <w:r>
+        <w:rPr>
+          <w:b/>
+          <w:sz w:val="20"/>
+        </w:rPr>
+        <w:t>MIMIC</w:t>
+      </w:r>
+    </w:p>
+    <w:p>
+      <w:pPr>
+        <w:pStyle w:val="References"/>
+        <w:spacing w:line="240" w:lineRule="auto"/>
+        <w:rPr>
+          <w:sz w:val="20"/>
+        </w:rPr>
+      </w:pPr>
+      <w:r>
+        <w:rPr>
+          <w:sz w:val="20"/>
+        </w:rPr>
+        <w:t>For the MIMIC algorithm we generate 200 samples per iteration and keep the best 10.</w:t>
+      </w:r>
+      <w:r>
+        <w:rPr>
+          <w:sz w:val="20"/>
+        </w:rPr>
+        <w:t xml:space="preserve">  These 10 samples are used to create a new distribution to sample from the next iteration.</w:t>
+      </w:r>
+      <w:r>
+        <w:rPr>
+          <w:sz w:val="20"/>
+        </w:rPr>
+        <w:t xml:space="preserve">  The N-Queens problem needs only 5 iterations</w:t>
+      </w:r>
+      <w:r>
+        <w:rPr>
+          <w:sz w:val="20"/>
+        </w:rPr>
+        <w:t xml:space="preserve"> to find</w:t>
+      </w:r>
+      <w:r>
+        <w:rPr>
+          <w:sz w:val="20"/>
+        </w:rPr>
+        <w:t xml:space="preserve"> a</w:t>
+      </w:r>
+      <w:r>
+        <w:rPr>
+          <w:sz w:val="20"/>
+        </w:rPr>
+        <w:t xml:space="preserve"> </w:t>
+      </w:r>
+      <w:r>
+        <w:rPr>
+          <w:sz w:val="20"/>
+        </w:rPr>
+        <w:t>global</w:t>
+      </w:r>
+      <w:r>
+        <w:rPr>
+          <w:sz w:val="20"/>
+        </w:rPr>
+        <w:t xml:space="preserve"> optimum</w:t>
+      </w:r>
+      <w:r>
+        <w:rPr>
+          <w:sz w:val="20"/>
+        </w:rPr>
+        <w:t xml:space="preserve">.  </w:t>
       </w:r>
     </w:p>
     <w:p>
@@ -3429,79 +4402,55 @@
         <w:rPr>
           <w:sz w:val="20"/>
         </w:rPr>
-        <w:t>The SA algorithm for the N-Queens p</w:t>
-      </w:r>
-      <w:r>
-        <w:rPr>
-          <w:sz w:val="20"/>
-        </w:rPr>
-        <w:t>roblem works similar to the RHC</w:t>
-      </w:r>
-      <w:r>
-        <w:rPr>
-          <w:sz w:val="20"/>
-        </w:rPr>
-        <w:t xml:space="preserve"> algorithm</w:t>
-      </w:r>
-      <w:r>
-        <w:rPr>
-          <w:sz w:val="20"/>
-        </w:rPr>
-        <w:t>.  However, it is</w:t>
-      </w:r>
-      <w:r>
-        <w:rPr>
-          <w:sz w:val="20"/>
-        </w:rPr>
-        <w:t xml:space="preserve"> also</w:t>
-      </w:r>
-      <w:r>
-        <w:rPr>
-          <w:sz w:val="20"/>
-        </w:rPr>
-        <w:t xml:space="preserve"> given a </w:t>
-      </w:r>
-      <w:r>
-        <w:rPr>
-          <w:sz w:val="20"/>
-        </w:rPr>
-        <w:t xml:space="preserve">temperature parameter which allows the </w:t>
-      </w:r>
-      <w:r>
-        <w:rPr>
-          <w:sz w:val="20"/>
-        </w:rPr>
-        <w:t>SA</w:t>
-      </w:r>
-      <w:r>
-        <w:rPr>
-          <w:sz w:val="20"/>
-        </w:rPr>
-        <w:t xml:space="preserve"> algorithm</w:t>
-      </w:r>
-      <w:r>
-        <w:rPr>
-          <w:sz w:val="20"/>
-        </w:rPr>
-        <w:t xml:space="preserve"> to choose a neighbor with lower fitness</w:t>
-      </w:r>
-      <w:r>
-        <w:rPr>
-          <w:sz w:val="20"/>
-        </w:rPr>
-        <w:t xml:space="preserve"> with some probability. The temperature</w:t>
-      </w:r>
-      <w:r>
-        <w:rPr>
-          <w:sz w:val="20"/>
-        </w:rPr>
-        <w:t xml:space="preserve"> parameter allows the SA algorithm</w:t>
-      </w:r>
-      <w:r>
-        <w:rPr>
-          <w:sz w:val="20"/>
-        </w:rPr>
-        <w:t xml:space="preserve"> to explore the space by moving the queen to a non-optimal position.  </w:t>
+        <w:t xml:space="preserve">Figure 7 shows that MIMIC performs at the same level as the other algorithms when finding the max fitness.  </w:t>
+      </w:r>
+      <w:r>
+        <w:rPr>
+          <w:sz w:val="20"/>
+        </w:rPr>
+        <w:t xml:space="preserve">However, looking at Figure 8 we can see that MIMIC takes a significant amount of </w:t>
+      </w:r>
+      <w:r>
+        <w:rPr>
+          <w:sz w:val="20"/>
+        </w:rPr>
+        <w:t>time to reach the optimum compared to</w:t>
+      </w:r>
+      <w:r>
+        <w:rPr>
+          <w:sz w:val="20"/>
+        </w:rPr>
+        <w:t xml:space="preserve"> the other algorithms.  </w:t>
+      </w:r>
+      <w:r>
+        <w:rPr>
+          <w:sz w:val="20"/>
+        </w:rPr>
+        <w:t>The large amount of time needed</w:t>
+      </w:r>
+      <w:r>
+        <w:rPr>
+          <w:sz w:val="20"/>
+        </w:rPr>
+        <w:t xml:space="preserve"> is an ind</w:t>
+      </w:r>
+      <w:r>
+        <w:rPr>
+          <w:sz w:val="20"/>
+        </w:rPr>
+        <w:t>ication that the cost of evaluating</w:t>
+      </w:r>
+      <w:r>
+        <w:rPr>
+          <w:sz w:val="20"/>
+        </w:rPr>
+        <w:t xml:space="preserve"> the fitness function for the</w:t>
+      </w:r>
+      <w:r>
+        <w:rPr>
+          <w:sz w:val="20"/>
+        </w:rPr>
+        <w:t xml:space="preserve"> N-Queens problem is low.  If the cost of evaluating the fitness function</w:t>
       </w:r>
       <w:r>
         <w:rPr>
@@ -3513,43 +4462,49 @@
         <w:rPr>
           <w:sz w:val="20"/>
         </w:rPr>
-        <w:t xml:space="preserve">This allows the SA </w:t>
-      </w:r>
-      <w:r>
-        <w:rPr>
-          <w:sz w:val="20"/>
-        </w:rPr>
-        <w:t>to escape local optima that</w:t>
-      </w:r>
-      <w:r>
-        <w:rPr>
-          <w:sz w:val="20"/>
-        </w:rPr>
-        <w:t xml:space="preserve"> the</w:t>
-      </w:r>
-      <w:r>
-        <w:rPr>
-          <w:sz w:val="20"/>
-        </w:rPr>
-        <w:t xml:space="preserve"> RHC would get stuck in</w:t>
-      </w:r>
-      <w:r>
-        <w:rPr>
-          <w:sz w:val="20"/>
-        </w:rPr>
-        <w:t xml:space="preserve"> and results in less random restarts to alternate board configurations</w:t>
-      </w:r>
-      <w:r>
-        <w:rPr>
-          <w:sz w:val="20"/>
-        </w:rPr>
-        <w:t>.</w:t>
-      </w:r>
-      <w:r>
-        <w:rPr>
-          <w:sz w:val="20"/>
-        </w:rPr>
-        <w:t xml:space="preserve">  </w:t>
+        <w:t>is</w:t>
+      </w:r>
+      <w:r>
+        <w:rPr>
+          <w:sz w:val="20"/>
+        </w:rPr>
+        <w:t xml:space="preserve"> high we would expect MIMIC to perform better than RHC and SA.  </w:t>
+      </w:r>
+      <w:r>
+        <w:rPr>
+          <w:sz w:val="20"/>
+        </w:rPr>
+        <w:t>With only 5 iterations MIMIC performs very few</w:t>
+      </w:r>
+      <w:r>
+        <w:rPr>
+          <w:sz w:val="20"/>
+        </w:rPr>
+        <w:t xml:space="preserve"> fitness</w:t>
+      </w:r>
+      <w:r>
+        <w:rPr>
+          <w:sz w:val="20"/>
+        </w:rPr>
+        <w:t xml:space="preserve"> function evaluations.  In contrast, RHC and SA use 100 iterations thereby</w:t>
+      </w:r>
+      <w:r>
+        <w:rPr>
+          <w:sz w:val="20"/>
+        </w:rPr>
+        <w:t xml:space="preserve"> performing many more function </w:t>
+      </w:r>
+      <w:r>
+        <w:rPr>
+          <w:sz w:val="20"/>
+        </w:rPr>
+        <w:t xml:space="preserve">evaluations than MIMIC.  </w:t>
+      </w:r>
+      <w:r>
+        <w:rPr>
+          <w:sz w:val="20"/>
+        </w:rPr>
+        <w:t>If the cost of evaluating the fitness function every iteration was high, SA and RHC would perform slowly.</w:t>
       </w:r>
     </w:p>
     <w:p>
@@ -3570,1028 +4525,8 @@
         <w:rPr>
           <w:sz w:val="20"/>
         </w:rPr>
-        <w:t>Looking at Figure 7 a</w:t>
-      </w:r>
-      <w:r>
-        <w:rPr>
-          <w:sz w:val="20"/>
-        </w:rPr>
-        <w:t>nd 8 we can see that SA</w:t>
-      </w:r>
-      <w:r>
-        <w:rPr>
-          <w:sz w:val="20"/>
-        </w:rPr>
-        <w:t>’s perform</w:t>
-      </w:r>
-      <w:r>
-        <w:rPr>
-          <w:sz w:val="20"/>
-        </w:rPr>
-        <w:t>ance is comparable to the RHC.  SA performs well on the N-Queens problem for many of the same reason the RHC performs well.  The search space is ideal for hill climbing algorithms.  SA, however, has the additional advantage of temperature which allows it to escape local optima and converge to the global optima for quickly.</w:t>
-      </w:r>
-      <w:r>
-        <w:rPr>
-          <w:sz w:val="20"/>
-        </w:rPr>
-        <w:t xml:space="preserve">  For this reason </w:t>
-      </w:r>
-      <w:r>
-        <w:rPr>
-          <w:sz w:val="20"/>
-        </w:rPr>
-        <w:t xml:space="preserve">SA’s time performance is slightly better than RHC.  </w:t>
-      </w:r>
-      <w:r>
-        <w:rPr>
-          <w:sz w:val="20"/>
-        </w:rPr>
-        <w:t>The high starting temperature allows SA to explore</w:t>
-      </w:r>
-      <w:r>
-        <w:rPr>
-          <w:sz w:val="20"/>
-        </w:rPr>
-        <w:t xml:space="preserve"> </w:t>
-      </w:r>
-      <w:r>
-        <w:rPr>
-          <w:sz w:val="20"/>
-        </w:rPr>
-        <w:t xml:space="preserve">alternate board configurations </w:t>
-      </w:r>
-      <w:r>
-        <w:rPr>
-          <w:sz w:val="20"/>
-        </w:rPr>
-        <w:t>early on</w:t>
-      </w:r>
-      <w:r>
-        <w:rPr>
-          <w:sz w:val="20"/>
-        </w:rPr>
-        <w:t xml:space="preserve"> that would not be considered by RHC</w:t>
-      </w:r>
-      <w:r>
-        <w:rPr>
-          <w:sz w:val="20"/>
-        </w:rPr>
-        <w:t xml:space="preserve">.  Thus it is less likely there will be a need for a random restart and having to start the search process over again.  However, the global optima is still unlikely to be found in only a few attempts, thus the time is only slightly better.  </w:t>
-      </w:r>
-      <w:r>
-        <w:rPr>
-          <w:sz w:val="20"/>
-        </w:rPr>
-        <w:t xml:space="preserve">  </w:t>
-      </w:r>
-    </w:p>
-    <w:p>
-      <w:pPr>
-        <w:pStyle w:val="References"/>
-        <w:spacing w:line="240" w:lineRule="auto"/>
-        <w:rPr>
-          <w:sz w:val="20"/>
-        </w:rPr>
-      </w:pPr>
-    </w:p>
-    <w:p>
-      <w:pPr>
-        <w:pStyle w:val="References"/>
-        <w:spacing w:line="240" w:lineRule="auto"/>
-        <w:rPr>
-          <w:b/>
-          <w:sz w:val="20"/>
-        </w:rPr>
-      </w:pPr>
-      <w:r>
-        <w:rPr>
-          <w:b/>
-          <w:sz w:val="20"/>
-        </w:rPr>
-        <w:t>Genetic Algorithm</w:t>
-      </w:r>
-    </w:p>
-    <w:p>
-      <w:pPr>
-        <w:pStyle w:val="References"/>
-        <w:spacing w:line="240" w:lineRule="auto"/>
-        <w:rPr>
-          <w:sz w:val="20"/>
-        </w:rPr>
-      </w:pPr>
-      <w:r>
-        <w:rPr>
-          <w:sz w:val="20"/>
-        </w:rPr>
-        <w:t>For the GA algorithm an initial population of 200 is used</w:t>
-      </w:r>
-      <w:r>
-        <w:rPr>
-          <w:sz w:val="20"/>
-        </w:rPr>
-        <w:t xml:space="preserve"> with 2</w:t>
-      </w:r>
-      <w:r>
-        <w:rPr>
-          <w:sz w:val="20"/>
-        </w:rPr>
-        <w:t>00 iterations</w:t>
-      </w:r>
-      <w:r>
-        <w:rPr>
-          <w:sz w:val="20"/>
-        </w:rPr>
-        <w:t xml:space="preserve"> used</w:t>
-      </w:r>
-      <w:r>
-        <w:rPr>
-          <w:sz w:val="20"/>
-        </w:rPr>
-        <w:t xml:space="preserve"> for evolution</w:t>
-      </w:r>
-      <w:r>
-        <w:rPr>
-          <w:sz w:val="20"/>
-        </w:rPr>
-        <w:t>.</w:t>
-      </w:r>
-      <w:r>
-        <w:rPr>
-          <w:sz w:val="20"/>
-        </w:rPr>
-        <w:t xml:space="preserve">  Each member of the</w:t>
-      </w:r>
-      <w:r>
-        <w:rPr>
-          <w:sz w:val="20"/>
-        </w:rPr>
-        <w:t xml:space="preserve"> pop</w:t>
-      </w:r>
-      <w:r>
-        <w:rPr>
-          <w:sz w:val="20"/>
-        </w:rPr>
-        <w:t>ulation in this case is a random board configuration</w:t>
-      </w:r>
-      <w:r>
-        <w:rPr>
-          <w:sz w:val="20"/>
-        </w:rPr>
-        <w:t>.</w:t>
-      </w:r>
-      <w:r>
-        <w:rPr>
-          <w:sz w:val="20"/>
-        </w:rPr>
-        <w:t xml:space="preserve">  </w:t>
-      </w:r>
-      <w:r>
-        <w:rPr>
-          <w:sz w:val="20"/>
-        </w:rPr>
-        <w:t>From the popul</w:t>
-      </w:r>
-      <w:r>
-        <w:rPr>
-          <w:sz w:val="20"/>
-        </w:rPr>
-        <w:t>ation of board configurations the GA</w:t>
-      </w:r>
-      <w:r>
-        <w:rPr>
-          <w:sz w:val="20"/>
-        </w:rPr>
-        <w:t xml:space="preserve"> </w:t>
-      </w:r>
-      <w:r>
-        <w:rPr>
-          <w:sz w:val="20"/>
-        </w:rPr>
-        <w:t xml:space="preserve">probabilistically </w:t>
-      </w:r>
-      <w:r>
-        <w:rPr>
-          <w:sz w:val="20"/>
-        </w:rPr>
-        <w:t>chooses 10</w:t>
-      </w:r>
-      <w:r>
-        <w:rPr>
-          <w:sz w:val="20"/>
-        </w:rPr>
-        <w:t xml:space="preserve"> of the fittest members</w:t>
-      </w:r>
-      <w:r>
-        <w:rPr>
-          <w:sz w:val="20"/>
-        </w:rPr>
-        <w:t xml:space="preserve"> to randomly mutate.  This proces</w:t>
-      </w:r>
-      <w:r>
-        <w:rPr>
-          <w:sz w:val="20"/>
-        </w:rPr>
-        <w:t>s continues for 200 iterations</w:t>
-      </w:r>
-      <w:r>
-        <w:rPr>
-          <w:sz w:val="20"/>
-        </w:rPr>
-        <w:t xml:space="preserve">.   </w:t>
-      </w:r>
-      <w:r>
-        <w:rPr>
-          <w:sz w:val="20"/>
-        </w:rPr>
-        <w:t xml:space="preserve"> </w:t>
-      </w:r>
-      <w:r>
-        <w:rPr>
-          <w:sz w:val="20"/>
-        </w:rPr>
-        <w:t>Crossover</w:t>
-      </w:r>
-      <w:r>
-        <w:rPr>
-          <w:sz w:val="20"/>
-        </w:rPr>
-        <w:t xml:space="preserve"> tends to degrade performance for this problem, hence it</w:t>
-      </w:r>
-      <w:r>
-        <w:rPr>
-          <w:sz w:val="20"/>
-        </w:rPr>
-        <w:t xml:space="preserve"> is not used</w:t>
-      </w:r>
-      <w:r>
-        <w:rPr>
-          <w:sz w:val="20"/>
-        </w:rPr>
-        <w:t xml:space="preserve">.  </w:t>
-      </w:r>
-      <w:r>
-        <w:rPr>
-          <w:sz w:val="20"/>
-        </w:rPr>
-        <w:t xml:space="preserve">The reason crossover </w:t>
-      </w:r>
-      <w:r>
-        <w:rPr>
-          <w:sz w:val="20"/>
-        </w:rPr>
-        <w:t xml:space="preserve">tends to be detrimental to performance </w:t>
-      </w:r>
-      <w:r>
-        <w:rPr>
-          <w:sz w:val="20"/>
-        </w:rPr>
-        <w:t>is</w:t>
-      </w:r>
-      <w:r>
-        <w:rPr>
-          <w:sz w:val="20"/>
-        </w:rPr>
-        <w:t xml:space="preserve"> the non-</w:t>
-      </w:r>
-      <w:r>
-        <w:rPr>
-          <w:sz w:val="20"/>
-        </w:rPr>
-        <w:t>locality</w:t>
-      </w:r>
-      <w:r>
-        <w:rPr>
-          <w:sz w:val="20"/>
-        </w:rPr>
-        <w:t xml:space="preserve"> of parameters in this problem</w:t>
-      </w:r>
-      <w:r>
-        <w:rPr>
-          <w:sz w:val="20"/>
-        </w:rPr>
-        <w:t>.</w:t>
-      </w:r>
-      <w:r>
-        <w:rPr>
-          <w:sz w:val="20"/>
-        </w:rPr>
-        <w:t xml:space="preserve">  </w:t>
-      </w:r>
-      <w:r>
-        <w:rPr>
-          <w:sz w:val="20"/>
-        </w:rPr>
-        <w:t>In order for crossover to be effective we must assume locality when optimizing certain portions of our fitness space</w:t>
-      </w:r>
-      <w:r>
-        <w:rPr>
-          <w:sz w:val="20"/>
-        </w:rPr>
-        <w:t>.</w:t>
-      </w:r>
-      <w:r>
-        <w:rPr>
-          <w:sz w:val="20"/>
-        </w:rPr>
-        <w:t xml:space="preserve">  In this case using</w:t>
-      </w:r>
-      <w:r>
-        <w:rPr>
-          <w:sz w:val="20"/>
-        </w:rPr>
-        <w:t xml:space="preserve"> single point crossover would take a piece from each</w:t>
-      </w:r>
-      <w:r>
-        <w:rPr>
-          <w:sz w:val="20"/>
-        </w:rPr>
-        <w:t xml:space="preserve"> of</w:t>
-      </w:r>
-      <w:r>
-        <w:rPr>
-          <w:sz w:val="20"/>
-        </w:rPr>
-        <w:t xml:space="preserve"> two</w:t>
-      </w:r>
-      <w:r>
-        <w:rPr>
-          <w:sz w:val="20"/>
-        </w:rPr>
-        <w:t xml:space="preserve"> well </w:t>
-      </w:r>
-      <w:r>
-        <w:rPr>
-          <w:sz w:val="20"/>
-        </w:rPr>
-        <w:lastRenderedPageBreak/>
-        <w:t>performing board configurations and combine them.</w:t>
-      </w:r>
-      <w:r>
-        <w:rPr>
-          <w:sz w:val="20"/>
-        </w:rPr>
-        <w:t xml:space="preserve">  </w:t>
-      </w:r>
-      <w:r>
-        <w:rPr>
-          <w:sz w:val="20"/>
-        </w:rPr>
-        <w:t>However, t</w:t>
-      </w:r>
-      <w:r>
-        <w:rPr>
-          <w:sz w:val="20"/>
-        </w:rPr>
-        <w:t>aking a portion</w:t>
-      </w:r>
-      <w:r>
-        <w:rPr>
-          <w:sz w:val="20"/>
-        </w:rPr>
-        <w:t xml:space="preserve"> of two high fitness boards and combining them will often not yield a better board.</w:t>
-      </w:r>
-      <w:r>
-        <w:rPr>
-          <w:sz w:val="20"/>
-        </w:rPr>
-        <w:t xml:space="preserve">  The queens on one portion of the board are not independent of the queens on the other portion of a board.</w:t>
-      </w:r>
-      <w:r>
-        <w:rPr>
-          <w:sz w:val="20"/>
-        </w:rPr>
-        <w:t xml:space="preserve">  </w:t>
-      </w:r>
-      <w:r>
-        <w:rPr>
-          <w:sz w:val="20"/>
-        </w:rPr>
-        <w:t xml:space="preserve">The </w:t>
-      </w:r>
-      <w:proofErr w:type="gramStart"/>
-      <w:r>
-        <w:rPr>
-          <w:sz w:val="20"/>
-        </w:rPr>
-        <w:t>combination of the two halves will</w:t>
-      </w:r>
-      <w:proofErr w:type="gramEnd"/>
-      <w:r>
-        <w:rPr>
-          <w:sz w:val="20"/>
-        </w:rPr>
-        <w:t xml:space="preserve"> likely result in a board with many attacking queens.  For this reason</w:t>
-      </w:r>
-      <w:r>
-        <w:rPr>
-          <w:sz w:val="20"/>
-        </w:rPr>
-        <w:t xml:space="preserve"> we cannot assume locality.  </w:t>
-      </w:r>
-    </w:p>
-    <w:p>
-      <w:pPr>
-        <w:pStyle w:val="References"/>
-        <w:spacing w:line="240" w:lineRule="auto"/>
-        <w:rPr>
-          <w:sz w:val="20"/>
-        </w:rPr>
-      </w:pPr>
-      <w:r>
-        <w:rPr>
-          <w:sz w:val="20"/>
-        </w:rPr>
-        <w:tab/>
-      </w:r>
-      <w:r>
-        <w:rPr>
-          <w:sz w:val="20"/>
-        </w:rPr>
-        <w:t xml:space="preserve">Figure 7 </w:t>
-      </w:r>
-      <w:proofErr w:type="gramStart"/>
-      <w:r>
-        <w:rPr>
-          <w:sz w:val="20"/>
-        </w:rPr>
-        <w:t>shows</w:t>
-      </w:r>
-      <w:proofErr w:type="gramEnd"/>
-      <w:r>
-        <w:rPr>
-          <w:sz w:val="20"/>
-        </w:rPr>
-        <w:t xml:space="preserve"> the GA’s performance in finding the optima is comparable to all the other algorithms.  </w:t>
-      </w:r>
-      <w:r>
-        <w:rPr>
-          <w:sz w:val="20"/>
-        </w:rPr>
-        <w:t xml:space="preserve">Figure 8, however, shows that GA suffers from long run times.  Whereas the RHC and SA run times are about 1 </w:t>
-      </w:r>
-      <w:proofErr w:type="spellStart"/>
-      <w:proofErr w:type="gramStart"/>
-      <w:r>
-        <w:rPr>
-          <w:sz w:val="20"/>
-        </w:rPr>
-        <w:t>ms</w:t>
-      </w:r>
-      <w:proofErr w:type="spellEnd"/>
-      <w:proofErr w:type="gramEnd"/>
-      <w:r>
-        <w:rPr>
-          <w:sz w:val="20"/>
-        </w:rPr>
-        <w:t xml:space="preserve">, the GA’s run time is about 20 </w:t>
-      </w:r>
-      <w:proofErr w:type="spellStart"/>
-      <w:r>
-        <w:rPr>
-          <w:sz w:val="20"/>
-        </w:rPr>
-        <w:t>ms.</w:t>
-      </w:r>
-      <w:proofErr w:type="spellEnd"/>
-      <w:r>
-        <w:rPr>
-          <w:sz w:val="20"/>
-        </w:rPr>
-        <w:t xml:space="preserve">  </w:t>
-      </w:r>
-    </w:p>
-    <w:p>
-      <w:pPr>
-        <w:pStyle w:val="References"/>
-        <w:spacing w:line="240" w:lineRule="auto"/>
-        <w:rPr>
-          <w:sz w:val="20"/>
-        </w:rPr>
-      </w:pPr>
-      <w:r>
-        <w:rPr>
-          <w:sz w:val="20"/>
-        </w:rPr>
-        <w:tab/>
-      </w:r>
-      <w:r>
-        <w:rPr>
-          <w:sz w:val="20"/>
-        </w:rPr>
-        <w:t>The GA’s poor performance is due to the structure of the problem.</w:t>
-      </w:r>
-      <w:r>
-        <w:rPr>
-          <w:sz w:val="20"/>
-        </w:rPr>
-        <w:t xml:space="preserve">  One of the strengths of the GA is crossover.  The ability to take two strong performers and combine their strongest parts is one the </w:t>
-      </w:r>
-      <w:r>
-        <w:rPr>
-          <w:sz w:val="20"/>
-        </w:rPr>
-        <w:t>main advantages</w:t>
-      </w:r>
-      <w:r>
-        <w:rPr>
-          <w:sz w:val="20"/>
-        </w:rPr>
-        <w:t xml:space="preserve"> of the GA.  However, in this problem crossover</w:t>
-      </w:r>
-      <w:r>
-        <w:rPr>
-          <w:sz w:val="20"/>
-        </w:rPr>
-        <w:t xml:space="preserve"> only hurts the GA because </w:t>
-      </w:r>
-      <w:r>
-        <w:rPr>
-          <w:sz w:val="20"/>
-        </w:rPr>
-        <w:t>locality on portions of the hypotheses cannot be assumed</w:t>
-      </w:r>
-      <w:r>
-        <w:rPr>
-          <w:sz w:val="20"/>
-        </w:rPr>
-        <w:t xml:space="preserve">.  The inability to use crossover limits us to </w:t>
-      </w:r>
-      <w:r>
-        <w:rPr>
-          <w:sz w:val="20"/>
-        </w:rPr>
-        <w:t xml:space="preserve">random </w:t>
-      </w:r>
-      <w:r>
-        <w:rPr>
-          <w:sz w:val="20"/>
-        </w:rPr>
-        <w:t>mutations.  Only using mutations leaves us no better off than an RHC algori</w:t>
-      </w:r>
-      <w:r>
-        <w:rPr>
-          <w:sz w:val="20"/>
-        </w:rPr>
-        <w:t>thm.  In reality, however, using only random mutations will cause the GA to perform worse than RHC</w:t>
-      </w:r>
-      <w:r>
-        <w:rPr>
-          <w:sz w:val="20"/>
-        </w:rPr>
-        <w:t>.  The RHC at least has the ability to choose a neighbor that increases fitness.  A GA using only mutations takes no consideration of fitness</w:t>
-      </w:r>
-      <w:r>
-        <w:rPr>
-          <w:sz w:val="20"/>
-        </w:rPr>
-        <w:t xml:space="preserve"> and chooses a neighbor randomly.  </w:t>
-      </w:r>
-      <w:r>
-        <w:rPr>
-          <w:sz w:val="20"/>
-        </w:rPr>
-        <w:t xml:space="preserve"> </w:t>
-      </w:r>
-    </w:p>
-    <w:p>
-      <w:pPr>
-        <w:pStyle w:val="References"/>
-        <w:spacing w:line="240" w:lineRule="auto"/>
-        <w:rPr>
-          <w:sz w:val="20"/>
-        </w:rPr>
-      </w:pPr>
-      <w:r>
-        <w:rPr>
-          <w:sz w:val="20"/>
-        </w:rPr>
-        <w:tab/>
-      </w:r>
-      <w:r>
-        <w:rPr>
-          <w:sz w:val="20"/>
-        </w:rPr>
-        <w:t xml:space="preserve">The </w:t>
-      </w:r>
-      <w:r>
-        <w:rPr>
-          <w:sz w:val="20"/>
-        </w:rPr>
-        <w:t>increased time to find an optimum</w:t>
-      </w:r>
-      <w:r>
-        <w:rPr>
-          <w:sz w:val="20"/>
-        </w:rPr>
-        <w:t xml:space="preserve"> comes from the GA’s number of function evaluations.  </w:t>
-      </w:r>
-      <w:r>
-        <w:rPr>
-          <w:sz w:val="20"/>
-        </w:rPr>
-        <w:t>For</w:t>
-      </w:r>
-      <w:r>
-        <w:rPr>
-          <w:sz w:val="20"/>
-        </w:rPr>
-        <w:t xml:space="preserve"> every iteration</w:t>
-      </w:r>
-      <w:r>
-        <w:rPr>
-          <w:sz w:val="20"/>
-        </w:rPr>
-        <w:t xml:space="preserve"> we must evaluate the fitness function for</w:t>
-      </w:r>
-      <w:r>
-        <w:rPr>
-          <w:sz w:val="20"/>
-        </w:rPr>
-        <w:t xml:space="preserve"> each of the 200 board configurations</w:t>
-      </w:r>
-      <w:r>
-        <w:rPr>
-          <w:sz w:val="20"/>
-        </w:rPr>
-        <w:t xml:space="preserve"> in order to choose the </w:t>
-      </w:r>
-      <w:proofErr w:type="gramStart"/>
-      <w:r>
-        <w:rPr>
-          <w:sz w:val="20"/>
-        </w:rPr>
-        <w:t>most fit</w:t>
-      </w:r>
-      <w:proofErr w:type="gramEnd"/>
-      <w:r>
-        <w:rPr>
-          <w:sz w:val="20"/>
-        </w:rPr>
-        <w:t xml:space="preserve"> members</w:t>
-      </w:r>
-      <w:r>
-        <w:rPr>
-          <w:sz w:val="20"/>
-        </w:rPr>
-        <w:t>.  This</w:t>
-      </w:r>
-      <w:r>
-        <w:rPr>
-          <w:sz w:val="20"/>
-        </w:rPr>
-        <w:t xml:space="preserve"> process</w:t>
-      </w:r>
-      <w:r>
-        <w:rPr>
-          <w:sz w:val="20"/>
-        </w:rPr>
-        <w:t xml:space="preserve"> will require</w:t>
-      </w:r>
-      <w:r>
-        <w:rPr>
-          <w:sz w:val="20"/>
-        </w:rPr>
-        <w:t xml:space="preserve"> more time than</w:t>
-      </w:r>
-      <w:r>
-        <w:rPr>
-          <w:sz w:val="20"/>
-        </w:rPr>
-        <w:t xml:space="preserve"> the process the</w:t>
-      </w:r>
-      <w:r>
-        <w:rPr>
-          <w:sz w:val="20"/>
-        </w:rPr>
-        <w:t xml:space="preserve"> RHC</w:t>
-      </w:r>
-      <w:r>
-        <w:rPr>
-          <w:sz w:val="20"/>
-        </w:rPr>
-        <w:t xml:space="preserve"> and SA</w:t>
-      </w:r>
-      <w:r>
-        <w:rPr>
-          <w:sz w:val="20"/>
-        </w:rPr>
-        <w:t xml:space="preserve"> use to evaluate fitness</w:t>
-      </w:r>
-      <w:r>
-        <w:rPr>
-          <w:sz w:val="20"/>
-        </w:rPr>
-        <w:t>.  The advantage</w:t>
-      </w:r>
-      <w:r>
-        <w:rPr>
-          <w:sz w:val="20"/>
-        </w:rPr>
-        <w:t>, of course,</w:t>
-      </w:r>
-      <w:r>
-        <w:rPr>
-          <w:sz w:val="20"/>
-        </w:rPr>
-        <w:t xml:space="preserve"> is that we have 200 starting boards to work with</w:t>
-      </w:r>
-      <w:r>
-        <w:rPr>
-          <w:sz w:val="20"/>
-        </w:rPr>
-        <w:t xml:space="preserve"> rather than 1, as is the case with RHC and SA</w:t>
-      </w:r>
-      <w:r>
-        <w:rPr>
-          <w:sz w:val="20"/>
-        </w:rPr>
-        <w:t>.  However, there is not much gain</w:t>
-      </w:r>
-      <w:r>
-        <w:rPr>
-          <w:sz w:val="20"/>
-        </w:rPr>
-        <w:t xml:space="preserve"> in this situation</w:t>
-      </w:r>
-      <w:r>
-        <w:rPr>
-          <w:sz w:val="20"/>
-        </w:rPr>
-        <w:t xml:space="preserve">.  The 200 boards only make up a tiny fraction of the total board configurations.  </w:t>
-      </w:r>
-      <w:r>
-        <w:rPr>
-          <w:sz w:val="20"/>
-        </w:rPr>
-        <w:t>Any one of these 200 boards is unlikely to be close to the global optima</w:t>
-      </w:r>
-      <w:r>
-        <w:rPr>
-          <w:sz w:val="20"/>
-        </w:rPr>
-        <w:t xml:space="preserve"> and will, thus, require a large number of mutations before finding the global optima</w:t>
-      </w:r>
-      <w:r>
-        <w:rPr>
-          <w:sz w:val="20"/>
-        </w:rPr>
-        <w:t xml:space="preserve">.  </w:t>
-      </w:r>
-    </w:p>
-    <w:p>
-      <w:pPr>
-        <w:pStyle w:val="References"/>
-        <w:spacing w:line="240" w:lineRule="auto"/>
-        <w:rPr>
-          <w:b/>
-          <w:sz w:val="20"/>
-        </w:rPr>
-      </w:pPr>
-    </w:p>
-    <w:p>
-      <w:pPr>
-        <w:pStyle w:val="References"/>
-        <w:spacing w:line="240" w:lineRule="auto"/>
-        <w:rPr>
-          <w:b/>
-          <w:sz w:val="20"/>
-        </w:rPr>
-      </w:pPr>
-      <w:r>
-        <w:rPr>
-          <w:b/>
-          <w:sz w:val="20"/>
-        </w:rPr>
         <w:t>MIMIC</w:t>
       </w:r>
-    </w:p>
-    <w:p>
-      <w:pPr>
-        <w:pStyle w:val="References"/>
-        <w:spacing w:line="240" w:lineRule="auto"/>
-        <w:rPr>
-          <w:sz w:val="20"/>
-        </w:rPr>
-      </w:pPr>
-      <w:r>
-        <w:rPr>
-          <w:sz w:val="20"/>
-        </w:rPr>
-        <w:t>For the MIMIC algorithm we generate 200 samples per iteration and keep the best 10.</w:t>
-      </w:r>
-      <w:r>
-        <w:rPr>
-          <w:sz w:val="20"/>
-        </w:rPr>
-        <w:t xml:space="preserve">  These 10 samples are used to create a new distribution to sample from the next iteration.</w:t>
-      </w:r>
-      <w:r>
-        <w:rPr>
-          <w:sz w:val="20"/>
-        </w:rPr>
-        <w:t xml:space="preserve">  The N-Queens problem needs only 5 iterations</w:t>
-      </w:r>
-      <w:r>
-        <w:rPr>
-          <w:sz w:val="20"/>
-        </w:rPr>
-        <w:t xml:space="preserve"> to find</w:t>
-      </w:r>
-      <w:r>
-        <w:rPr>
-          <w:sz w:val="20"/>
-        </w:rPr>
-        <w:t xml:space="preserve"> a</w:t>
-      </w:r>
-      <w:r>
-        <w:rPr>
-          <w:sz w:val="20"/>
-        </w:rPr>
-        <w:t xml:space="preserve"> </w:t>
-      </w:r>
-      <w:r>
-        <w:rPr>
-          <w:sz w:val="20"/>
-        </w:rPr>
-        <w:t>global</w:t>
-      </w:r>
-      <w:r>
-        <w:rPr>
-          <w:sz w:val="20"/>
-        </w:rPr>
-        <w:t xml:space="preserve"> optimum</w:t>
-      </w:r>
-      <w:r>
-        <w:rPr>
-          <w:sz w:val="20"/>
-        </w:rPr>
-        <w:t xml:space="preserve">.  </w:t>
-      </w:r>
-    </w:p>
-    <w:p>
-      <w:pPr>
-        <w:pStyle w:val="References"/>
-        <w:spacing w:line="240" w:lineRule="auto"/>
-        <w:rPr>
-          <w:sz w:val="20"/>
-        </w:rPr>
-      </w:pPr>
-      <w:r>
-        <w:rPr>
-          <w:sz w:val="20"/>
-        </w:rPr>
-        <w:tab/>
-      </w:r>
-      <w:r>
-        <w:rPr>
-          <w:sz w:val="20"/>
-        </w:rPr>
-        <w:t xml:space="preserve">Figure 7 shows that MIMIC performs at the same level as the other algorithms when finding the max fitness.  </w:t>
-      </w:r>
-      <w:r>
-        <w:rPr>
-          <w:sz w:val="20"/>
-        </w:rPr>
-        <w:t xml:space="preserve">However, looking at Figure 8 we can see that MIMIC takes a significant amount of </w:t>
-      </w:r>
-      <w:r>
-        <w:rPr>
-          <w:sz w:val="20"/>
-        </w:rPr>
-        <w:t>time to reach the optimum compared to</w:t>
-      </w:r>
-      <w:r>
-        <w:rPr>
-          <w:sz w:val="20"/>
-        </w:rPr>
-        <w:t xml:space="preserve"> the other algorithms.  </w:t>
-      </w:r>
-      <w:r>
-        <w:rPr>
-          <w:sz w:val="20"/>
-        </w:rPr>
-        <w:t>The large amount of time needed</w:t>
-      </w:r>
-      <w:r>
-        <w:rPr>
-          <w:sz w:val="20"/>
-        </w:rPr>
-        <w:t xml:space="preserve"> is an ind</w:t>
-      </w:r>
-      <w:r>
-        <w:rPr>
-          <w:sz w:val="20"/>
-        </w:rPr>
-        <w:t>ication that the cost of evaluating</w:t>
-      </w:r>
-      <w:r>
-        <w:rPr>
-          <w:sz w:val="20"/>
-        </w:rPr>
-        <w:t xml:space="preserve"> the fitness function for the</w:t>
-      </w:r>
-      <w:r>
-        <w:rPr>
-          <w:sz w:val="20"/>
-        </w:rPr>
-        <w:t xml:space="preserve"> N-Queens problem is low.  If the </w:t>
-      </w:r>
-      <w:r>
-        <w:rPr>
-          <w:sz w:val="20"/>
-        </w:rPr>
-        <w:lastRenderedPageBreak/>
-        <w:t>cost of evaluating the fitness function</w:t>
-      </w:r>
-      <w:r>
-        <w:rPr>
-          <w:sz w:val="20"/>
-        </w:rPr>
-        <w:t xml:space="preserve"> </w:t>
-      </w:r>
-      <w:r>
-        <w:rPr>
-          <w:sz w:val="20"/>
-        </w:rPr>
-        <w:t>is</w:t>
-      </w:r>
-      <w:r>
-        <w:rPr>
-          <w:sz w:val="20"/>
-        </w:rPr>
-        <w:t xml:space="preserve"> high we would expect MIMIC to perform better than RHC and SA.  </w:t>
-      </w:r>
-      <w:r>
-        <w:rPr>
-          <w:sz w:val="20"/>
-        </w:rPr>
-        <w:t>With only 5 iterations MIMIC performs very few</w:t>
-      </w:r>
-      <w:r>
-        <w:rPr>
-          <w:sz w:val="20"/>
-        </w:rPr>
-        <w:t xml:space="preserve"> fitness</w:t>
-      </w:r>
-      <w:r>
-        <w:rPr>
-          <w:sz w:val="20"/>
-        </w:rPr>
-        <w:t xml:space="preserve"> function evaluations.  In contrast, RHC and SA use 100 iterations thereby</w:t>
-      </w:r>
-      <w:r>
-        <w:rPr>
-          <w:sz w:val="20"/>
-        </w:rPr>
-        <w:t xml:space="preserve"> performing many more function </w:t>
-      </w:r>
-      <w:r>
-        <w:rPr>
-          <w:sz w:val="20"/>
-        </w:rPr>
-        <w:t xml:space="preserve">evaluations than MIMIC.  </w:t>
-      </w:r>
-      <w:r>
-        <w:rPr>
-          <w:sz w:val="20"/>
-        </w:rPr>
-        <w:t xml:space="preserve">If the cost of evaluating the fitness function </w:t>
-      </w:r>
-      <w:proofErr w:type="gramStart"/>
-      <w:r>
-        <w:rPr>
-          <w:sz w:val="20"/>
-        </w:rPr>
-        <w:t>every iteration</w:t>
-      </w:r>
-      <w:proofErr w:type="gramEnd"/>
-      <w:r>
-        <w:rPr>
-          <w:sz w:val="20"/>
-        </w:rPr>
-        <w:t xml:space="preserve"> was high, SA and RHC would perform slowly.</w:t>
-      </w:r>
-    </w:p>
-    <w:p>
-      <w:pPr>
-        <w:pStyle w:val="References"/>
-        <w:spacing w:line="240" w:lineRule="auto"/>
-        <w:rPr>
-          <w:sz w:val="20"/>
-        </w:rPr>
-      </w:pPr>
-      <w:r>
-        <w:rPr>
-          <w:sz w:val="20"/>
-        </w:rPr>
-        <w:tab/>
-      </w:r>
-      <w:r>
-        <w:rPr>
-          <w:sz w:val="20"/>
-        </w:rPr>
-        <w:t>MIMIC</w:t>
-      </w:r>
       <w:r>
         <w:rPr>
           <w:sz w:val="20"/>
@@ -4602,55 +4537,13 @@
         <w:rPr>
           <w:sz w:val="20"/>
         </w:rPr>
-        <w:t xml:space="preserve"> to the number of steps taken </w:t>
-      </w:r>
-      <w:proofErr w:type="gramStart"/>
-      <w:r>
-        <w:rPr>
-          <w:sz w:val="20"/>
-        </w:rPr>
-        <w:t>during</w:t>
-      </w:r>
-      <w:r>
-        <w:rPr>
-          <w:sz w:val="20"/>
-        </w:rPr>
-        <w:t xml:space="preserve"> each iteration</w:t>
-      </w:r>
-      <w:proofErr w:type="gramEnd"/>
-      <w:r>
-        <w:rPr>
-          <w:sz w:val="20"/>
-        </w:rPr>
-        <w:t xml:space="preserve">.  </w:t>
-      </w:r>
-      <w:proofErr w:type="gramStart"/>
-      <w:r>
-        <w:rPr>
-          <w:sz w:val="20"/>
-        </w:rPr>
-        <w:t>For each iteration</w:t>
-      </w:r>
-      <w:proofErr w:type="gramEnd"/>
-      <w:r>
-        <w:rPr>
-          <w:sz w:val="20"/>
-        </w:rPr>
-        <w:t xml:space="preserve"> it draws 200 samples from the fitness function space.  For each of those samples it must evaluate the fitness function to find the </w:t>
-      </w:r>
-      <w:proofErr w:type="gramStart"/>
-      <w:r>
-        <w:rPr>
-          <w:sz w:val="20"/>
-        </w:rPr>
-        <w:t>most fit</w:t>
-      </w:r>
-      <w:proofErr w:type="gramEnd"/>
-      <w:r>
-        <w:rPr>
-          <w:sz w:val="20"/>
-        </w:rPr>
-        <w:t xml:space="preserve"> samples.  It</w:t>
+        <w:t xml:space="preserve"> to the number of steps taken during</w:t>
+      </w:r>
+      <w:r>
+        <w:rPr>
+          <w:sz w:val="20"/>
+        </w:rPr>
+        <w:t xml:space="preserve"> each iteration.  For each iteration it draws 200 samples from the fitness function space.  For each of those samples it must evaluate the fitness function to find the most fit samples.  It</w:t>
       </w:r>
       <w:r>
         <w:rPr>
@@ -4961,6 +4854,7 @@
           <w:i/>
           <w:sz w:val="16"/>
         </w:rPr>
+        <w:lastRenderedPageBreak/>
         <w:t xml:space="preserve">Figure </w:t>
       </w:r>
       <w:r>
@@ -5299,15 +5193,6 @@
         <w:pStyle w:val="References"/>
         <w:spacing w:line="240" w:lineRule="auto"/>
         <w:rPr>
-          <w:sz w:val="20"/>
-        </w:rPr>
-      </w:pPr>
-    </w:p>
-    <w:p>
-      <w:pPr>
-        <w:pStyle w:val="References"/>
-        <w:spacing w:line="240" w:lineRule="auto"/>
-        <w:rPr>
           <w:b/>
           <w:sz w:val="22"/>
           <w:szCs w:val="22"/>
@@ -5420,15 +5305,7 @@
           <w:sz w:val="20"/>
           <w:szCs w:val="22"/>
         </w:rPr>
-        <w:t xml:space="preserve"> The fitness function for the four </w:t>
-      </w:r>
-      <w:r>
-        <w:rPr>
-          <w:sz w:val="20"/>
-          <w:szCs w:val="22"/>
-        </w:rPr>
-        <w:lastRenderedPageBreak/>
-        <w:t>peaks problem is the sum of the rewards obtained from these two cases.</w:t>
+        <w:t xml:space="preserve"> The fitness function for the four peaks problem is the sum of the rewards obtained from these two cases.</w:t>
       </w:r>
     </w:p>
     <w:p>
@@ -5800,7 +5677,7 @@
           <w:b/>
           <w:sz w:val="20"/>
         </w:rPr>
-        <w:t>RHC</w:t>
+        <w:t>Random Hill Climbing</w:t>
       </w:r>
     </w:p>
     <w:p>
@@ -5962,32 +5839,405 @@
         <w:rPr>
           <w:sz w:val="20"/>
         </w:rPr>
-        <w:t xml:space="preserve">  Once RHC adds a 1 to </w:t>
-      </w:r>
+        <w:t xml:space="preserve">  Once RHC adds a 1 to one of the last 11 bits of the tail it can no longer get the extra reward of 100.  </w:t>
+      </w:r>
+      <w:r>
+        <w:rPr>
+          <w:sz w:val="20"/>
+        </w:rPr>
+        <w:t>In order for the RHC to incur t</w:t>
+      </w:r>
+      <w:r>
+        <w:rPr>
+          <w:sz w:val="20"/>
+        </w:rPr>
+        <w:t>he large reward it must get lucky</w:t>
+      </w:r>
+      <w:r>
+        <w:rPr>
+          <w:sz w:val="20"/>
+        </w:rPr>
+        <w:t xml:space="preserve"> and not add a 1 to the last 11 bits</w:t>
+      </w:r>
+      <w:r>
+        <w:rPr>
+          <w:sz w:val="20"/>
+        </w:rPr>
+        <w:t xml:space="preserve"> </w:t>
+      </w:r>
+      <w:r>
+        <w:rPr>
+          <w:sz w:val="20"/>
+        </w:rPr>
+        <w:t>until the first 11 bits are all ones</w:t>
+      </w:r>
+      <w:r>
+        <w:rPr>
+          <w:sz w:val="20"/>
+        </w:rPr>
+        <w:t>.</w:t>
+      </w:r>
+      <w:r>
+        <w:rPr>
+          <w:sz w:val="20"/>
+        </w:rPr>
+        <w:t xml:space="preserve">  The larger our value of T the larger the basin of attraction around the local optima</w:t>
+      </w:r>
+      <w:r>
+        <w:rPr>
+          <w:sz w:val="20"/>
+        </w:rPr>
+        <w:t>,</w:t>
+      </w:r>
+      <w:r>
+        <w:rPr>
+          <w:sz w:val="20"/>
+        </w:rPr>
+        <w:t xml:space="preserve"> and thus our RHC algorithm will have an even harder time.</w:t>
+      </w:r>
+    </w:p>
+    <w:p>
+      <w:pPr>
+        <w:pStyle w:val="References"/>
+        <w:spacing w:line="240" w:lineRule="auto"/>
+        <w:rPr>
+          <w:b/>
+          <w:sz w:val="20"/>
+        </w:rPr>
+      </w:pPr>
+    </w:p>
+    <w:p>
+      <w:pPr>
+        <w:pStyle w:val="References"/>
+        <w:spacing w:line="240" w:lineRule="auto"/>
+        <w:rPr>
+          <w:b/>
+          <w:sz w:val="20"/>
+        </w:rPr>
+      </w:pPr>
+      <w:r>
+        <w:rPr>
+          <w:b/>
+          <w:sz w:val="20"/>
+        </w:rPr>
+        <w:t>Simulated Annealing</w:t>
+      </w:r>
+    </w:p>
+    <w:p>
+      <w:pPr>
+        <w:pStyle w:val="References"/>
+        <w:spacing w:line="240" w:lineRule="auto"/>
+        <w:rPr>
+          <w:sz w:val="20"/>
+        </w:rPr>
+      </w:pPr>
+      <w:r>
+        <w:rPr>
+          <w:sz w:val="20"/>
+        </w:rPr>
+        <w:t xml:space="preserve">For the ABAGAIL version of SA there are 3 parameters that can vary.  </w:t>
+      </w:r>
+      <w:r>
+        <w:rPr>
+          <w:sz w:val="20"/>
+        </w:rPr>
+        <w:t>The initial temperature is 10</w:t>
+      </w:r>
+      <w:r>
+        <w:rPr>
+          <w:sz w:val="20"/>
+          <w:vertAlign w:val="superscript"/>
+        </w:rPr>
+        <w:t>10</w:t>
+      </w:r>
+      <w:r>
+        <w:rPr>
+          <w:sz w:val="20"/>
+        </w:rPr>
+        <w:t xml:space="preserve"> and the decay rate is .95.  The number of iterations used is 200,000.</w:t>
+      </w:r>
+      <w:r>
+        <w:rPr>
+          <w:sz w:val="20"/>
+        </w:rPr>
+        <w:t xml:space="preserve">  These parameters gave the best results for SA.</w:t>
+      </w:r>
+    </w:p>
+    <w:p>
+      <w:pPr>
+        <w:pStyle w:val="References"/>
+        <w:spacing w:line="240" w:lineRule="auto"/>
+        <w:rPr>
+          <w:sz w:val="20"/>
+        </w:rPr>
+      </w:pPr>
+      <w:r>
+        <w:rPr>
+          <w:sz w:val="20"/>
+        </w:rPr>
+        <w:tab/>
+      </w:r>
+      <w:r>
+        <w:rPr>
+          <w:sz w:val="20"/>
+        </w:rPr>
+        <w:t>In Figure 9 we can see that SA performs somewhat better than RHC.  Its ability to explore allows it to</w:t>
+      </w:r>
+      <w:r>
+        <w:rPr>
+          <w:sz w:val="20"/>
+        </w:rPr>
+        <w:t xml:space="preserve"> occasionally</w:t>
+      </w:r>
+      <w:r>
+        <w:rPr>
+          <w:sz w:val="20"/>
+        </w:rPr>
+        <w:t xml:space="preserve"> escape the local optima</w:t>
+      </w:r>
+      <w:r>
+        <w:rPr>
+          <w:sz w:val="20"/>
+        </w:rPr>
+        <w:t xml:space="preserve"> that RHC gets stuck in</w:t>
+      </w:r>
+      <w:r>
+        <w:rPr>
+          <w:sz w:val="20"/>
+        </w:rPr>
+        <w:t>.  SA still suffers often, however, from</w:t>
+      </w:r>
+      <w:r>
+        <w:rPr>
+          <w:sz w:val="20"/>
+        </w:rPr>
+        <w:t xml:space="preserve"> the</w:t>
+      </w:r>
+      <w:r>
+        <w:rPr>
+          <w:sz w:val="20"/>
+        </w:rPr>
+        <w:t xml:space="preserve"> </w:t>
+      </w:r>
+      <w:r>
+        <w:rPr>
+          <w:sz w:val="20"/>
+        </w:rPr>
+        <w:t>large basins of attraction of the local optima</w:t>
+      </w:r>
+      <w:r>
+        <w:rPr>
+          <w:sz w:val="20"/>
+        </w:rPr>
+        <w:t>.  B</w:t>
+      </w:r>
+      <w:r>
+        <w:rPr>
+          <w:sz w:val="20"/>
+        </w:rPr>
+        <w:t>ecau</w:t>
+      </w:r>
+      <w:r>
+        <w:rPr>
+          <w:sz w:val="20"/>
+        </w:rPr>
+        <w:t>se the</w:t>
+      </w:r>
+      <w:r>
+        <w:rPr>
+          <w:sz w:val="20"/>
+        </w:rPr>
+        <w:t xml:space="preserve"> path</w:t>
+      </w:r>
+      <w:r>
+        <w:rPr>
+          <w:sz w:val="20"/>
+        </w:rPr>
+        <w:t>s</w:t>
+      </w:r>
+      <w:r>
+        <w:rPr>
+          <w:sz w:val="20"/>
+        </w:rPr>
+        <w:t xml:space="preserve"> to the</w:t>
+      </w:r>
+      <w:r>
+        <w:rPr>
+          <w:sz w:val="20"/>
+        </w:rPr>
+        <w:t xml:space="preserve"> global optima are contained in a</w:t>
+      </w:r>
+      <w:r>
+        <w:rPr>
+          <w:sz w:val="20"/>
+        </w:rPr>
+        <w:t xml:space="preserve"> narrow</w:t>
+      </w:r>
+      <w:r>
+        <w:rPr>
+          <w:sz w:val="20"/>
+        </w:rPr>
+        <w:t xml:space="preserve"> part of the search space</w:t>
+      </w:r>
+      <w:r>
+        <w:rPr>
+          <w:sz w:val="20"/>
+        </w:rPr>
+        <w:t>,</w:t>
+      </w:r>
+      <w:r>
+        <w:rPr>
+          <w:sz w:val="20"/>
+        </w:rPr>
+        <w:t xml:space="preserve"> t</w:t>
+      </w:r>
+      <w:r>
+        <w:rPr>
+          <w:sz w:val="20"/>
+        </w:rPr>
+        <w:t xml:space="preserve">he SA algorithm still requires a lot of luck </w:t>
+      </w:r>
+      <w:r>
+        <w:rPr>
+          <w:sz w:val="20"/>
+        </w:rPr>
+        <w:t>to reach a</w:t>
+      </w:r>
+      <w:r>
+        <w:rPr>
+          <w:sz w:val="20"/>
+        </w:rPr>
+        <w:t xml:space="preserve"> global </w:t>
+      </w:r>
+      <w:r>
+        <w:rPr>
+          <w:sz w:val="20"/>
+        </w:rPr>
+        <w:t>optimum</w:t>
+      </w:r>
+      <w:r>
+        <w:rPr>
+          <w:sz w:val="20"/>
+        </w:rPr>
+        <w:t xml:space="preserve">.  </w:t>
+      </w:r>
+      <w:r>
+        <w:rPr>
+          <w:sz w:val="20"/>
+        </w:rPr>
+        <w:t xml:space="preserve">SA will perform better on search spaces where the global optima have large basins of attraction.  While temperature is high </w:t>
+      </w:r>
+      <w:r>
+        <w:rPr>
+          <w:sz w:val="20"/>
+        </w:rPr>
+        <w:t xml:space="preserve">the SA will overcome the local optima and search the part of the space containing the </w:t>
+      </w:r>
+      <w:r>
+        <w:rPr>
+          <w:sz w:val="20"/>
+        </w:rPr>
+        <w:t>global optima.  However, as temperature begins to cool the SA is less likely to explore and will conve</w:t>
+      </w:r>
+      <w:r>
+        <w:rPr>
+          <w:sz w:val="20"/>
+        </w:rPr>
+        <w:t>rge towards the optima by following a path of neighbors that increase fitness</w:t>
+      </w:r>
+      <w:r>
+        <w:rPr>
+          <w:sz w:val="20"/>
+        </w:rPr>
+        <w:t>.  If the path to the global optima is</w:t>
+      </w:r>
+      <w:r>
+        <w:rPr>
+          <w:sz w:val="20"/>
+        </w:rPr>
+        <w:t xml:space="preserve"> narrow SA is unlikely to wander</w:t>
+      </w:r>
+      <w:r>
+        <w:rPr>
+          <w:sz w:val="20"/>
+        </w:rPr>
+        <w:t xml:space="preserve"> in</w:t>
+      </w:r>
+      <w:r>
+        <w:rPr>
+          <w:sz w:val="20"/>
+        </w:rPr>
+        <w:t>to</w:t>
+      </w:r>
+      <w:r>
+        <w:rPr>
+          <w:sz w:val="20"/>
+        </w:rPr>
+        <w:t xml:space="preserve"> the portion</w:t>
+      </w:r>
+      <w:r>
+        <w:rPr>
+          <w:sz w:val="20"/>
+        </w:rPr>
+        <w:t xml:space="preserve"> of the search space leading </w:t>
+      </w:r>
+      <w:r>
+        <w:rPr>
+          <w:sz w:val="20"/>
+        </w:rPr>
+        <w:t>to</w:t>
+      </w:r>
+      <w:r>
+        <w:rPr>
+          <w:sz w:val="20"/>
+        </w:rPr>
+        <w:t xml:space="preserve"> global optima</w:t>
+      </w:r>
+      <w:r>
+        <w:rPr>
+          <w:sz w:val="20"/>
+        </w:rPr>
+        <w:t xml:space="preserve"> before the temperature cools</w:t>
+      </w:r>
+      <w:r>
+        <w:rPr>
+          <w:sz w:val="20"/>
+        </w:rPr>
+        <w:t xml:space="preserve">.  </w:t>
+      </w:r>
+    </w:p>
+    <w:p>
+      <w:pPr>
+        <w:pStyle w:val="References"/>
+        <w:spacing w:line="240" w:lineRule="auto"/>
+        <w:rPr>
+          <w:sz w:val="20"/>
+        </w:rPr>
+      </w:pPr>
       <w:r>
         <w:rPr>
           <w:sz w:val="20"/>
         </w:rPr>
         <w:lastRenderedPageBreak/>
-        <w:t xml:space="preserve">one of the last 11 bits of the tail it can no longer get the extra reward of 100.  </w:t>
-      </w:r>
-      <w:r>
-        <w:rPr>
-          <w:sz w:val="20"/>
-        </w:rPr>
-        <w:t>In order for the RHC to incur t</w:t>
-      </w:r>
-      <w:r>
-        <w:rPr>
-          <w:sz w:val="20"/>
-        </w:rPr>
-        <w:t>he large reward it must get lucky</w:t>
-      </w:r>
-      <w:r>
-        <w:rPr>
-          <w:sz w:val="20"/>
-        </w:rPr>
-        <w:t xml:space="preserve"> and not add a 1 to the last 11 bits</w:t>
+        <w:tab/>
+      </w:r>
+      <w:r>
+        <w:rPr>
+          <w:sz w:val="20"/>
+        </w:rPr>
+        <w:t>Figure 10 shows</w:t>
+      </w:r>
+      <w:r>
+        <w:rPr>
+          <w:sz w:val="20"/>
+        </w:rPr>
+        <w:t>, however,</w:t>
+      </w:r>
+      <w:r>
+        <w:rPr>
+          <w:sz w:val="20"/>
+        </w:rPr>
+        <w:t xml:space="preserve"> that the SA is able to perform quickly. </w:t>
       </w:r>
       <w:r>
         <w:rPr>
@@ -5999,7 +6249,187 @@
         <w:rPr>
           <w:sz w:val="20"/>
         </w:rPr>
-        <w:t>until the first 11 bits are all ones</w:t>
+        <w:t>Overall the SA algorithm performs well on this algorithm.  Its performance</w:t>
+      </w:r>
+      <w:r>
+        <w:rPr>
+          <w:sz w:val="20"/>
+        </w:rPr>
+        <w:t xml:space="preserve"> </w:t>
+      </w:r>
+      <w:r>
+        <w:rPr>
+          <w:sz w:val="20"/>
+        </w:rPr>
+        <w:t>rivals</w:t>
+      </w:r>
+      <w:r>
+        <w:rPr>
+          <w:sz w:val="20"/>
+        </w:rPr>
+        <w:t xml:space="preserve"> the GAs performance</w:t>
+      </w:r>
+      <w:r>
+        <w:rPr>
+          <w:sz w:val="20"/>
+        </w:rPr>
+        <w:t xml:space="preserve"> both in terms of maximized fitness and time</w:t>
+      </w:r>
+      <w:r>
+        <w:rPr>
+          <w:sz w:val="20"/>
+        </w:rPr>
+        <w:t xml:space="preserve">.  </w:t>
+      </w:r>
+      <w:r>
+        <w:rPr>
+          <w:sz w:val="20"/>
+        </w:rPr>
+        <w:t xml:space="preserve"> </w:t>
+      </w:r>
+    </w:p>
+    <w:p>
+      <w:pPr>
+        <w:pStyle w:val="References"/>
+        <w:spacing w:line="240" w:lineRule="auto"/>
+        <w:rPr>
+          <w:b/>
+          <w:sz w:val="20"/>
+        </w:rPr>
+      </w:pPr>
+    </w:p>
+    <w:p>
+      <w:pPr>
+        <w:pStyle w:val="References"/>
+        <w:spacing w:line="240" w:lineRule="auto"/>
+        <w:rPr>
+          <w:b/>
+          <w:sz w:val="20"/>
+        </w:rPr>
+      </w:pPr>
+      <w:r>
+        <w:rPr>
+          <w:b/>
+          <w:sz w:val="20"/>
+        </w:rPr>
+        <w:t>Genetic Algorithm</w:t>
+      </w:r>
+    </w:p>
+    <w:p>
+      <w:pPr>
+        <w:pStyle w:val="References"/>
+        <w:spacing w:line="240" w:lineRule="auto"/>
+        <w:rPr>
+          <w:sz w:val="20"/>
+        </w:rPr>
+      </w:pPr>
+      <w:r>
+        <w:rPr>
+          <w:sz w:val="20"/>
+        </w:rPr>
+        <w:t xml:space="preserve">The ABAGAIL version of the GA for this problem works by creating a population of different bit strings.  </w:t>
+      </w:r>
+      <w:r>
+        <w:rPr>
+          <w:sz w:val="20"/>
+        </w:rPr>
+        <w:t>For the GA an initial population of 500 was used.</w:t>
+      </w:r>
+      <w:r>
+        <w:rPr>
+          <w:sz w:val="20"/>
+        </w:rPr>
+        <w:t xml:space="preserve">  Larger populations tended to</w:t>
+      </w:r>
+      <w:r>
+        <w:rPr>
+          <w:sz w:val="20"/>
+        </w:rPr>
+        <w:t xml:space="preserve"> do better.  This is because </w:t>
+      </w:r>
+      <w:r>
+        <w:rPr>
+          <w:sz w:val="20"/>
+        </w:rPr>
+        <w:t xml:space="preserve">a larger population </w:t>
+      </w:r>
+      <w:r>
+        <w:rPr>
+          <w:sz w:val="20"/>
+        </w:rPr>
+        <w:t>is more likely to contain</w:t>
+      </w:r>
+      <w:r>
+        <w:rPr>
+          <w:sz w:val="20"/>
+        </w:rPr>
+        <w:t xml:space="preserve"> individuals with many leading 1’s or many trailing 0’s.</w:t>
+      </w:r>
+      <w:r>
+        <w:rPr>
+          <w:sz w:val="20"/>
+        </w:rPr>
+        <w:t xml:space="preserve">  </w:t>
+      </w:r>
+      <w:r>
+        <w:rPr>
+          <w:sz w:val="20"/>
+        </w:rPr>
+        <w:t>The amount of the population used for crossover was 400 and the amount used for mutation was 3.  Single point crossover was used as this tend</w:t>
+      </w:r>
+      <w:r>
+        <w:rPr>
+          <w:sz w:val="20"/>
+        </w:rPr>
+        <w:t>s to give the best results for the Four P</w:t>
+      </w:r>
+      <w:r>
+        <w:rPr>
+          <w:sz w:val="20"/>
+        </w:rPr>
+        <w:t xml:space="preserve">eaks problem.  </w:t>
+      </w:r>
+      <w:r>
+        <w:rPr>
+          <w:sz w:val="20"/>
+        </w:rPr>
+        <w:t>Single point crossover</w:t>
+      </w:r>
+      <w:r>
+        <w:rPr>
+          <w:sz w:val="20"/>
+        </w:rPr>
+        <w:t xml:space="preserve"> gives best results because</w:t>
+      </w:r>
+      <w:r>
+        <w:rPr>
+          <w:sz w:val="20"/>
+        </w:rPr>
+        <w:t xml:space="preserve"> it is more likely that the two</w:t>
+      </w:r>
+      <w:r>
+        <w:rPr>
+          <w:sz w:val="20"/>
+        </w:rPr>
+        <w:t xml:space="preserve"> bit string</w:t>
+      </w:r>
+      <w:r>
+        <w:rPr>
+          <w:sz w:val="20"/>
+        </w:rPr>
+        <w:t>s</w:t>
+      </w:r>
+      <w:r>
+        <w:rPr>
+          <w:sz w:val="20"/>
+        </w:rPr>
+        <w:t xml:space="preserve"> will be combined without modification</w:t>
+      </w:r>
+      <w:r>
+        <w:rPr>
+          <w:sz w:val="20"/>
+        </w:rPr>
+        <w:t xml:space="preserve"> to either end</w:t>
       </w:r>
       <w:r>
         <w:rPr>
@@ -6011,86 +6441,13 @@
         <w:rPr>
           <w:sz w:val="20"/>
         </w:rPr>
-        <w:t xml:space="preserve">  The larger our value of T the larger the basin of attraction around the local optima</w:t>
-      </w:r>
-      <w:r>
-        <w:rPr>
-          <w:sz w:val="20"/>
-        </w:rPr>
-        <w:t>,</w:t>
-      </w:r>
-      <w:r>
-        <w:rPr>
-          <w:sz w:val="20"/>
-        </w:rPr>
-        <w:t xml:space="preserve"> and thus our RHC algorithm will have an even harder time.</w:t>
-      </w:r>
-    </w:p>
-    <w:p>
-      <w:pPr>
-        <w:pStyle w:val="References"/>
-        <w:spacing w:line="240" w:lineRule="auto"/>
-        <w:rPr>
-          <w:b/>
-          <w:sz w:val="20"/>
-        </w:rPr>
-      </w:pPr>
-    </w:p>
-    <w:p>
-      <w:pPr>
-        <w:pStyle w:val="References"/>
-        <w:spacing w:line="240" w:lineRule="auto"/>
-        <w:rPr>
-          <w:b/>
-          <w:sz w:val="20"/>
-        </w:rPr>
-      </w:pPr>
-      <w:r>
-        <w:rPr>
-          <w:b/>
-          <w:sz w:val="20"/>
-        </w:rPr>
-        <w:t>Simulated Annealing</w:t>
-      </w:r>
-    </w:p>
-    <w:p>
-      <w:pPr>
-        <w:pStyle w:val="References"/>
-        <w:spacing w:line="240" w:lineRule="auto"/>
-        <w:rPr>
-          <w:sz w:val="20"/>
-        </w:rPr>
-      </w:pPr>
-      <w:r>
-        <w:rPr>
-          <w:sz w:val="20"/>
-        </w:rPr>
-        <w:t xml:space="preserve">For the ABAGAIL version of SA there are 3 parameters that can vary.  </w:t>
-      </w:r>
-      <w:r>
-        <w:rPr>
-          <w:sz w:val="20"/>
-        </w:rPr>
-        <w:t>The initial temperature is 10</w:t>
-      </w:r>
-      <w:r>
-        <w:rPr>
-          <w:sz w:val="20"/>
-          <w:vertAlign w:val="superscript"/>
-        </w:rPr>
-        <w:t>10</w:t>
-      </w:r>
-      <w:r>
-        <w:rPr>
-          <w:sz w:val="20"/>
-        </w:rPr>
-        <w:t xml:space="preserve"> and the decay rate is .95.  The number of iterations used is 200,000.</w:t>
-      </w:r>
-      <w:r>
-        <w:rPr>
-          <w:sz w:val="20"/>
-        </w:rPr>
-        <w:t xml:space="preserve">  These parameters gave the best results for SA.</w:t>
+        <w:t xml:space="preserve">  This will create populations where many members already contain the necessary bit pattern for a reward of 100.  These populations can then be further improved and a reward greater than 100 will be attained.</w:t>
+      </w:r>
+      <w:r>
+        <w:rPr>
+          <w:sz w:val="20"/>
+        </w:rPr>
+        <w:t xml:space="preserve">  </w:t>
       </w:r>
     </w:p>
     <w:p>
@@ -6111,31 +6468,103 @@
         <w:rPr>
           <w:sz w:val="20"/>
         </w:rPr>
-        <w:t>In Figure 9 we can see that SA performs somewhat better than RHC.  Its ability to explore allows it to</w:t>
-      </w:r>
-      <w:r>
-        <w:rPr>
-          <w:sz w:val="20"/>
-        </w:rPr>
-        <w:t xml:space="preserve"> occasionally</w:t>
-      </w:r>
-      <w:r>
-        <w:rPr>
-          <w:sz w:val="20"/>
-        </w:rPr>
-        <w:t xml:space="preserve"> escape the local optima</w:t>
-      </w:r>
-      <w:r>
-        <w:rPr>
-          <w:sz w:val="20"/>
-        </w:rPr>
-        <w:t xml:space="preserve"> that RHC gets stuck in</w:t>
-      </w:r>
-      <w:r>
-        <w:rPr>
-          <w:sz w:val="20"/>
-        </w:rPr>
-        <w:t>.  SA still suffers often, however, from</w:t>
+        <w:t>If we look at Figure 9 we can see that the GA outperforms all other algorithms</w:t>
+      </w:r>
+      <w:r>
+        <w:rPr>
+          <w:sz w:val="20"/>
+        </w:rPr>
+        <w:t xml:space="preserve"> by obtaining a greater optimum than the other algorithms</w:t>
+      </w:r>
+      <w:r>
+        <w:rPr>
+          <w:sz w:val="20"/>
+        </w:rPr>
+        <w:t>.</w:t>
+      </w:r>
+      <w:r>
+        <w:rPr>
+          <w:sz w:val="20"/>
+        </w:rPr>
+        <w:t xml:space="preserve">  While the RHC and SA tend to get stuck at local optima the GA </w:t>
+      </w:r>
+      <w:r>
+        <w:rPr>
+          <w:sz w:val="20"/>
+        </w:rPr>
+        <w:t>is able to find optima greater than</w:t>
+      </w:r>
+      <w:r>
+        <w:rPr>
+          <w:sz w:val="20"/>
+        </w:rPr>
+        <w:t xml:space="preserve"> the local</w:t>
+      </w:r>
+      <w:r>
+        <w:rPr>
+          <w:sz w:val="20"/>
+        </w:rPr>
+        <w:t>.</w:t>
+      </w:r>
+      <w:r>
+        <w:rPr>
+          <w:sz w:val="20"/>
+        </w:rPr>
+        <w:t xml:space="preserve">  The GA’s performance is due to the structure of the fitness search space</w:t>
+      </w:r>
+      <w:r>
+        <w:rPr>
+          <w:sz w:val="20"/>
+        </w:rPr>
+        <w:t>.</w:t>
+      </w:r>
+      <w:r>
+        <w:rPr>
+          <w:sz w:val="20"/>
+        </w:rPr>
+        <w:t xml:space="preserve">  The GA will perform well with a fitness space whose structure contains local groupings that can be optimized separately.   </w:t>
+      </w:r>
+      <w:r>
+        <w:rPr>
+          <w:sz w:val="20"/>
+        </w:rPr>
+        <w:t xml:space="preserve">  The bit pa</w:t>
+      </w:r>
+      <w:r>
+        <w:rPr>
+          <w:sz w:val="20"/>
+        </w:rPr>
+        <w:t>ttern</w:t>
+      </w:r>
+      <w:r>
+        <w:rPr>
+          <w:sz w:val="20"/>
+        </w:rPr>
+        <w:t xml:space="preserve"> for the Four Peaks problem</w:t>
+      </w:r>
+      <w:r>
+        <w:rPr>
+          <w:sz w:val="20"/>
+        </w:rPr>
+        <w:t xml:space="preserve"> can be thought of as having different</w:t>
+      </w:r>
+      <w:r>
+        <w:rPr>
+          <w:sz w:val="20"/>
+        </w:rPr>
+        <w:t xml:space="preserve"> localized positions.  The first 11 bits and last 11 bits each form a local grouping, while the bits in between these form another local grouping.</w:t>
+      </w:r>
+      <w:r>
+        <w:rPr>
+          <w:sz w:val="20"/>
+        </w:rPr>
+        <w:t xml:space="preserve">  </w:t>
+      </w:r>
+      <w:r>
+        <w:rPr>
+          <w:sz w:val="20"/>
+        </w:rPr>
+        <w:t>The GA is able to improve fitness overall by improving</w:t>
       </w:r>
       <w:r>
         <w:rPr>
@@ -6147,37 +6576,82 @@
         <w:rPr>
           <w:sz w:val="20"/>
         </w:rPr>
+        <w:t xml:space="preserve"> fitness of each of the individual local positions and then combining the results.</w:t>
+      </w:r>
+    </w:p>
+    <w:p>
+      <w:pPr>
+        <w:pStyle w:val="References"/>
+        <w:spacing w:line="240" w:lineRule="auto"/>
+        <w:rPr>
+          <w:sz w:val="20"/>
+        </w:rPr>
+      </w:pPr>
+      <w:r>
+        <w:rPr>
+          <w:sz w:val="20"/>
+        </w:rPr>
+        <w:tab/>
+      </w:r>
+      <w:r>
+        <w:rPr>
+          <w:sz w:val="20"/>
+        </w:rPr>
+        <w:t>Figure 10 also shows</w:t>
+      </w:r>
+      <w:r>
+        <w:rPr>
+          <w:sz w:val="20"/>
+        </w:rPr>
+        <w:t xml:space="preserve"> that GA is able to obtain a large optimum</w:t>
+      </w:r>
+      <w:r>
+        <w:rPr>
+          <w:sz w:val="20"/>
+        </w:rPr>
+        <w:t xml:space="preserve"> in a very short amount of time rivaling both the SA and RHC.</w:t>
+      </w:r>
+      <w:r>
+        <w:rPr>
+          <w:sz w:val="20"/>
+        </w:rPr>
+        <w:t xml:space="preserve">  </w:t>
+      </w:r>
+      <w:r>
+        <w:rPr>
+          <w:sz w:val="20"/>
+        </w:rPr>
+        <w:t xml:space="preserve">  The excellent time performance of the GA is due to its selection process.  With an initial population of 200 it is likely that there will be at least one bit string in the population with a large number of 1’s that are not in the final 11 positions</w:t>
+      </w:r>
+      <w:r>
+        <w:rPr>
+          <w:sz w:val="20"/>
+        </w:rPr>
+        <w:t xml:space="preserve"> or a large number of 0’s that are not in the first 11 positions</w:t>
+      </w:r>
+      <w:r>
+        <w:rPr>
+          <w:sz w:val="20"/>
+        </w:rPr>
+        <w:t>.</w:t>
+      </w:r>
+      <w:r>
+        <w:rPr>
+          <w:sz w:val="20"/>
+        </w:rPr>
         <w:t xml:space="preserve"> </w:t>
       </w:r>
       <w:r>
         <w:rPr>
           <w:sz w:val="20"/>
         </w:rPr>
-        <w:t>large basins of attraction of the local optima</w:t>
-      </w:r>
-      <w:r>
-        <w:rPr>
-          <w:sz w:val="20"/>
-        </w:rPr>
-        <w:t>.  B</w:t>
-      </w:r>
-      <w:r>
-        <w:rPr>
-          <w:sz w:val="20"/>
-        </w:rPr>
-        <w:t>ecau</w:t>
-      </w:r>
-      <w:r>
-        <w:rPr>
-          <w:sz w:val="20"/>
-        </w:rPr>
-        <w:t>se the</w:t>
-      </w:r>
-      <w:r>
-        <w:rPr>
-          <w:sz w:val="20"/>
-        </w:rPr>
-        <w:t xml:space="preserve"> path</w:t>
+        <w:t xml:space="preserve"> </w:t>
+      </w:r>
+      <w:r>
+        <w:rPr>
+          <w:sz w:val="20"/>
+        </w:rPr>
+        <w:t>These individuals will have a high fitness and will be carried over to the new population. Even if the initial population does not contain these type</w:t>
       </w:r>
       <w:r>
         <w:rPr>
@@ -6189,151 +6663,13 @@
         <w:rPr>
           <w:sz w:val="20"/>
         </w:rPr>
-        <w:t xml:space="preserve"> to the</w:t>
-      </w:r>
-      <w:r>
-        <w:rPr>
-          <w:sz w:val="20"/>
-        </w:rPr>
-        <w:t xml:space="preserve"> global optima are contained in a</w:t>
-      </w:r>
-      <w:r>
-        <w:rPr>
-          <w:sz w:val="20"/>
-        </w:rPr>
-        <w:t xml:space="preserve"> narrow</w:t>
-      </w:r>
-      <w:r>
-        <w:rPr>
-          <w:sz w:val="20"/>
-        </w:rPr>
-        <w:t xml:space="preserve"> part of the search space</w:t>
-      </w:r>
-      <w:r>
-        <w:rPr>
-          <w:sz w:val="20"/>
-        </w:rPr>
-        <w:t>,</w:t>
-      </w:r>
-      <w:r>
-        <w:rPr>
-          <w:sz w:val="20"/>
-        </w:rPr>
-        <w:t xml:space="preserve"> t</w:t>
-      </w:r>
-      <w:r>
-        <w:rPr>
-          <w:sz w:val="20"/>
-        </w:rPr>
-        <w:t xml:space="preserve">he SA algorithm still requires a lot of luck </w:t>
-      </w:r>
-      <w:r>
-        <w:rPr>
-          <w:sz w:val="20"/>
-        </w:rPr>
-        <w:t>to reach a</w:t>
-      </w:r>
-      <w:r>
-        <w:rPr>
-          <w:sz w:val="20"/>
-        </w:rPr>
-        <w:t xml:space="preserve"> global </w:t>
-      </w:r>
-      <w:r>
-        <w:rPr>
-          <w:sz w:val="20"/>
-        </w:rPr>
-        <w:t>optimum</w:t>
-      </w:r>
-      <w:r>
-        <w:rPr>
-          <w:sz w:val="20"/>
-        </w:rPr>
-        <w:t xml:space="preserve">.  </w:t>
-      </w:r>
-      <w:r>
-        <w:rPr>
-          <w:sz w:val="20"/>
-        </w:rPr>
-        <w:t xml:space="preserve">SA will perform better on search spaces where the global optima have large basins of attraction.  While temperature is high </w:t>
-      </w:r>
-      <w:r>
-        <w:rPr>
-          <w:sz w:val="20"/>
-        </w:rPr>
-        <w:t xml:space="preserve">the SA will overcome the local optima and search the part of the space containing the </w:t>
-      </w:r>
-      <w:r>
-        <w:rPr>
-          <w:sz w:val="20"/>
-        </w:rPr>
-        <w:t>global optima.  However, as temperature begins to cool the SA is less likely to explore and will conve</w:t>
-      </w:r>
-      <w:r>
-        <w:rPr>
-          <w:sz w:val="20"/>
-        </w:rPr>
-        <w:t>rge towards the optima by following a path of neighbors that increase fitness</w:t>
-      </w:r>
-      <w:r>
-        <w:rPr>
-          <w:sz w:val="20"/>
-        </w:rPr>
-        <w:t>.  If the path to the global optima is</w:t>
-      </w:r>
-      <w:r>
-        <w:rPr>
-          <w:sz w:val="20"/>
-        </w:rPr>
-        <w:t xml:space="preserve"> narrow SA is unlikely to wander</w:t>
-      </w:r>
-      <w:r>
-        <w:rPr>
-          <w:sz w:val="20"/>
-        </w:rPr>
-        <w:t xml:space="preserve"> in</w:t>
-      </w:r>
-      <w:r>
-        <w:rPr>
-          <w:sz w:val="20"/>
-        </w:rPr>
-        <w:t>to</w:t>
-      </w:r>
-      <w:r>
-        <w:rPr>
-          <w:sz w:val="20"/>
-        </w:rPr>
-        <w:t xml:space="preserve"> the portion</w:t>
-      </w:r>
-      <w:r>
-        <w:rPr>
-          <w:sz w:val="20"/>
-        </w:rPr>
-        <w:t xml:space="preserve"> of the search space leading </w:t>
-      </w:r>
-      <w:r>
-        <w:rPr>
-          <w:sz w:val="20"/>
-        </w:rPr>
-        <w:t>to</w:t>
-      </w:r>
-      <w:r>
-        <w:rPr>
-          <w:sz w:val="20"/>
-        </w:rPr>
-        <w:t xml:space="preserve"> global optima</w:t>
-      </w:r>
-      <w:r>
-        <w:rPr>
-          <w:sz w:val="20"/>
-        </w:rPr>
-        <w:t xml:space="preserve"> before the temperature cools</w:t>
-      </w:r>
-      <w:r>
-        <w:rPr>
-          <w:sz w:val="20"/>
-        </w:rPr>
-        <w:t xml:space="preserve">.  </w:t>
+        <w:t xml:space="preserve"> of individuals the successive populations will be likely to contain them. </w:t>
+      </w:r>
+      <w:r>
+        <w:rPr>
+          <w:sz w:val="20"/>
+        </w:rPr>
+        <w:t xml:space="preserve"> The presence of the high fitness individuals in one of the early populations will cause the GA to quickly converge towards an optimum greater than a local optimum.</w:t>
       </w:r>
     </w:p>
     <w:p>
@@ -6354,491 +6690,26 @@
         <w:rPr>
           <w:sz w:val="20"/>
         </w:rPr>
-        <w:t>Figure 10 shows</w:t>
-      </w:r>
-      <w:r>
-        <w:rPr>
-          <w:sz w:val="20"/>
-        </w:rPr>
-        <w:t>, however,</w:t>
-      </w:r>
-      <w:r>
-        <w:rPr>
-          <w:sz w:val="20"/>
-        </w:rPr>
-        <w:t xml:space="preserve"> that the SA is able to perform quickly. </w:t>
-      </w:r>
-      <w:r>
-        <w:rPr>
-          <w:sz w:val="20"/>
-        </w:rPr>
-        <w:t xml:space="preserve"> </w:t>
-      </w:r>
-      <w:r>
-        <w:rPr>
-          <w:sz w:val="20"/>
-        </w:rPr>
-        <w:t>Overall the SA algorithm performs well on this algorithm.  Its performance</w:t>
-      </w:r>
-      <w:r>
-        <w:rPr>
-          <w:sz w:val="20"/>
-        </w:rPr>
-        <w:t xml:space="preserve"> </w:t>
-      </w:r>
-      <w:r>
-        <w:rPr>
-          <w:sz w:val="20"/>
-        </w:rPr>
-        <w:t>rivals</w:t>
-      </w:r>
-      <w:r>
-        <w:rPr>
-          <w:sz w:val="20"/>
-        </w:rPr>
-        <w:t xml:space="preserve"> the GAs performance</w:t>
-      </w:r>
-      <w:r>
-        <w:rPr>
-          <w:sz w:val="20"/>
-        </w:rPr>
-        <w:t xml:space="preserve"> both in terms of maximized fitness and time</w:t>
-      </w:r>
-      <w:r>
-        <w:rPr>
-          <w:sz w:val="20"/>
-        </w:rPr>
-        <w:t xml:space="preserve">.  </w:t>
-      </w:r>
-      <w:r>
-        <w:rPr>
-          <w:sz w:val="20"/>
-        </w:rPr>
-        <w:t xml:space="preserve"> </w:t>
-      </w:r>
-    </w:p>
-    <w:p>
-      <w:pPr>
-        <w:pStyle w:val="References"/>
-        <w:spacing w:line="240" w:lineRule="auto"/>
-        <w:rPr>
-          <w:b/>
-          <w:sz w:val="20"/>
-        </w:rPr>
-      </w:pPr>
-    </w:p>
-    <w:p>
-      <w:pPr>
-        <w:pStyle w:val="References"/>
-        <w:spacing w:line="240" w:lineRule="auto"/>
-        <w:rPr>
-          <w:b/>
-          <w:sz w:val="20"/>
-        </w:rPr>
-      </w:pPr>
-      <w:r>
-        <w:rPr>
-          <w:b/>
-          <w:sz w:val="20"/>
-        </w:rPr>
-        <w:t>Genetic Algorithm</w:t>
-      </w:r>
-    </w:p>
-    <w:p>
-      <w:pPr>
-        <w:pStyle w:val="References"/>
-        <w:spacing w:line="240" w:lineRule="auto"/>
-        <w:rPr>
-          <w:sz w:val="20"/>
-        </w:rPr>
-      </w:pPr>
-      <w:r>
-        <w:rPr>
-          <w:sz w:val="20"/>
-        </w:rPr>
-        <w:t xml:space="preserve">The ABAGAIL version of the GA for this problem works by creating a population of different bit strings.  </w:t>
-      </w:r>
-      <w:r>
-        <w:rPr>
-          <w:sz w:val="20"/>
-        </w:rPr>
-        <w:t>For the GA an initial population of 500 was used.</w:t>
-      </w:r>
-      <w:r>
-        <w:rPr>
-          <w:sz w:val="20"/>
-        </w:rPr>
-        <w:t xml:space="preserve">  Larger populations tended to</w:t>
-      </w:r>
-      <w:r>
-        <w:rPr>
-          <w:sz w:val="20"/>
-        </w:rPr>
-        <w:t xml:space="preserve"> do better.  This is because </w:t>
-      </w:r>
-      <w:r>
-        <w:rPr>
-          <w:sz w:val="20"/>
-        </w:rPr>
-        <w:t xml:space="preserve">a larger population </w:t>
-      </w:r>
-      <w:r>
-        <w:rPr>
-          <w:sz w:val="20"/>
-        </w:rPr>
-        <w:t>is more likely to contain</w:t>
-      </w:r>
-      <w:r>
-        <w:rPr>
-          <w:sz w:val="20"/>
-        </w:rPr>
-        <w:t xml:space="preserve"> individuals with many leading 1’s or many trailing 0’s.</w:t>
-      </w:r>
-      <w:r>
-        <w:rPr>
-          <w:sz w:val="20"/>
-        </w:rPr>
-        <w:t xml:space="preserve">  </w:t>
-      </w:r>
-      <w:r>
-        <w:rPr>
-          <w:sz w:val="20"/>
-        </w:rPr>
-        <w:t>The amount of the population used for crossover was 400 and the amount used for mutation was 3.  Single point crossover was used as this tend</w:t>
-      </w:r>
-      <w:r>
-        <w:rPr>
-          <w:sz w:val="20"/>
-        </w:rPr>
-        <w:t>s to give the best results for the Four P</w:t>
-      </w:r>
-      <w:r>
-        <w:rPr>
-          <w:sz w:val="20"/>
-        </w:rPr>
-        <w:t xml:space="preserve">eaks problem.  </w:t>
-      </w:r>
-      <w:r>
-        <w:rPr>
-          <w:sz w:val="20"/>
-        </w:rPr>
-        <w:t>Single point crossover</w:t>
-      </w:r>
-      <w:r>
-        <w:rPr>
-          <w:sz w:val="20"/>
-        </w:rPr>
-        <w:t xml:space="preserve"> gives best results because</w:t>
-      </w:r>
-      <w:r>
-        <w:rPr>
-          <w:sz w:val="20"/>
-        </w:rPr>
-        <w:t xml:space="preserve"> it is more likely that the two</w:t>
-      </w:r>
-      <w:r>
-        <w:rPr>
-          <w:sz w:val="20"/>
-        </w:rPr>
-        <w:t xml:space="preserve"> bit string</w:t>
-      </w:r>
-      <w:r>
-        <w:rPr>
-          <w:sz w:val="20"/>
-        </w:rPr>
-        <w:t>s</w:t>
-      </w:r>
-      <w:r>
-        <w:rPr>
-          <w:sz w:val="20"/>
-        </w:rPr>
-        <w:t xml:space="preserve"> will be combined without modification</w:t>
-      </w:r>
-      <w:r>
-        <w:rPr>
-          <w:sz w:val="20"/>
-        </w:rPr>
-        <w:t xml:space="preserve"> to either end</w:t>
-      </w:r>
-      <w:r>
-        <w:rPr>
-          <w:sz w:val="20"/>
-        </w:rPr>
-        <w:t>.</w:t>
-      </w:r>
-      <w:r>
-        <w:rPr>
-          <w:sz w:val="20"/>
-        </w:rPr>
-        <w:t xml:space="preserve">  This will create populations where many members already contain the necessary bit pattern for a reward of 100.  These populations can then be further improved and a reward greater than 100 will be attained.</w:t>
-      </w:r>
-      <w:r>
-        <w:rPr>
-          <w:sz w:val="20"/>
-        </w:rPr>
-        <w:t xml:space="preserve">  </w:t>
-      </w:r>
-    </w:p>
-    <w:p>
-      <w:pPr>
-        <w:pStyle w:val="References"/>
-        <w:spacing w:line="240" w:lineRule="auto"/>
-        <w:rPr>
-          <w:sz w:val="20"/>
-        </w:rPr>
-      </w:pPr>
-      <w:r>
-        <w:rPr>
-          <w:sz w:val="20"/>
-        </w:rPr>
-        <w:tab/>
-      </w:r>
-      <w:r>
-        <w:rPr>
-          <w:sz w:val="20"/>
-        </w:rPr>
-        <w:t>If we look at Figure 9 we can see that the GA outperforms all other algorithms</w:t>
-      </w:r>
-      <w:r>
-        <w:rPr>
-          <w:sz w:val="20"/>
-        </w:rPr>
-        <w:t xml:space="preserve"> by obtaining a greater </w:t>
+        <w:t>Figure 10 also shows t</w:t>
+      </w:r>
+      <w:r>
+        <w:rPr>
+          <w:sz w:val="20"/>
+        </w:rPr>
+        <w:t>he time required for the GA does not increase significantly for increasing N.</w:t>
+      </w:r>
+      <w:r>
+        <w:rPr>
+          <w:sz w:val="20"/>
+        </w:rPr>
+        <w:t xml:space="preserve">  This is because </w:t>
       </w:r>
       <w:r>
         <w:rPr>
           <w:sz w:val="20"/>
         </w:rPr>
         <w:lastRenderedPageBreak/>
-        <w:t>optimum than the other algorithms</w:t>
-      </w:r>
-      <w:r>
-        <w:rPr>
-          <w:sz w:val="20"/>
-        </w:rPr>
-        <w:t>.</w:t>
-      </w:r>
-      <w:r>
-        <w:rPr>
-          <w:sz w:val="20"/>
-        </w:rPr>
-        <w:t xml:space="preserve">  While the RHC and SA tend to get stuck at local optima the GA </w:t>
-      </w:r>
-      <w:r>
-        <w:rPr>
-          <w:sz w:val="20"/>
-        </w:rPr>
-        <w:t>is able to find optima greater than</w:t>
-      </w:r>
-      <w:r>
-        <w:rPr>
-          <w:sz w:val="20"/>
-        </w:rPr>
-        <w:t xml:space="preserve"> the local</w:t>
-      </w:r>
-      <w:r>
-        <w:rPr>
-          <w:sz w:val="20"/>
-        </w:rPr>
-        <w:t>.</w:t>
-      </w:r>
-      <w:r>
-        <w:rPr>
-          <w:sz w:val="20"/>
-        </w:rPr>
-        <w:t xml:space="preserve">  The GA’s performance is due to the structure of the fitness search space</w:t>
-      </w:r>
-      <w:r>
-        <w:rPr>
-          <w:sz w:val="20"/>
-        </w:rPr>
-        <w:t>.</w:t>
-      </w:r>
-      <w:r>
-        <w:rPr>
-          <w:sz w:val="20"/>
-        </w:rPr>
-        <w:t xml:space="preserve">  The GA will perform well with a fitness space whose structure contains local groupings that can be optimized separately.   </w:t>
-      </w:r>
-      <w:r>
-        <w:rPr>
-          <w:sz w:val="20"/>
-        </w:rPr>
-        <w:t xml:space="preserve">  The bit pa</w:t>
-      </w:r>
-      <w:r>
-        <w:rPr>
-          <w:sz w:val="20"/>
-        </w:rPr>
-        <w:t>ttern</w:t>
-      </w:r>
-      <w:r>
-        <w:rPr>
-          <w:sz w:val="20"/>
-        </w:rPr>
-        <w:t xml:space="preserve"> for the Four Peaks problem</w:t>
-      </w:r>
-      <w:r>
-        <w:rPr>
-          <w:sz w:val="20"/>
-        </w:rPr>
-        <w:t xml:space="preserve"> can be thought of as having different</w:t>
-      </w:r>
-      <w:r>
-        <w:rPr>
-          <w:sz w:val="20"/>
-        </w:rPr>
-        <w:t xml:space="preserve"> localized positions.  The first 11 bits and last 11 bits each form a local grouping, while the bits in between these form another local grouping.</w:t>
-      </w:r>
-      <w:r>
-        <w:rPr>
-          <w:sz w:val="20"/>
-        </w:rPr>
-        <w:t xml:space="preserve">  </w:t>
-      </w:r>
-      <w:r>
-        <w:rPr>
-          <w:sz w:val="20"/>
-        </w:rPr>
-        <w:t>The GA is able to improve fitness overall by improving</w:t>
-      </w:r>
-      <w:r>
-        <w:rPr>
-          <w:sz w:val="20"/>
-        </w:rPr>
-        <w:t xml:space="preserve"> the</w:t>
-      </w:r>
-      <w:r>
-        <w:rPr>
-          <w:sz w:val="20"/>
-        </w:rPr>
-        <w:t xml:space="preserve"> fitness of each of the individual local positions and then combining the results.</w:t>
-      </w:r>
-    </w:p>
-    <w:p>
-      <w:pPr>
-        <w:pStyle w:val="References"/>
-        <w:spacing w:line="240" w:lineRule="auto"/>
-        <w:rPr>
-          <w:sz w:val="20"/>
-        </w:rPr>
-      </w:pPr>
-      <w:r>
-        <w:rPr>
-          <w:sz w:val="20"/>
-        </w:rPr>
-        <w:tab/>
-      </w:r>
-      <w:r>
-        <w:rPr>
-          <w:sz w:val="20"/>
-        </w:rPr>
-        <w:t>Figure 10 also shows</w:t>
-      </w:r>
-      <w:r>
-        <w:rPr>
-          <w:sz w:val="20"/>
-        </w:rPr>
-        <w:t xml:space="preserve"> that GA is able to obtain a large optimum</w:t>
-      </w:r>
-      <w:r>
-        <w:rPr>
-          <w:sz w:val="20"/>
-        </w:rPr>
-        <w:t xml:space="preserve"> in a very short amount of time rivaling both the SA and RHC.</w:t>
-      </w:r>
-      <w:r>
-        <w:rPr>
-          <w:sz w:val="20"/>
-        </w:rPr>
-        <w:t xml:space="preserve">  </w:t>
-      </w:r>
-      <w:r>
-        <w:rPr>
-          <w:sz w:val="20"/>
-        </w:rPr>
-        <w:t xml:space="preserve">  The excellent time performance of the GA is due to its selection process.  With an initial population of 200 it is likely that there will be at least one bit string in the population with a large number of 1’s that are not in the final 11 positions</w:t>
-      </w:r>
-      <w:r>
-        <w:rPr>
-          <w:sz w:val="20"/>
-        </w:rPr>
-        <w:t xml:space="preserve"> or a large number of 0’s that are not in the first 11 positions</w:t>
-      </w:r>
-      <w:r>
-        <w:rPr>
-          <w:sz w:val="20"/>
-        </w:rPr>
-        <w:t>.</w:t>
-      </w:r>
-      <w:r>
-        <w:rPr>
-          <w:sz w:val="20"/>
-        </w:rPr>
-        <w:t xml:space="preserve"> </w:t>
-      </w:r>
-      <w:r>
-        <w:rPr>
-          <w:sz w:val="20"/>
-        </w:rPr>
-        <w:t xml:space="preserve"> </w:t>
-      </w:r>
-      <w:r>
-        <w:rPr>
-          <w:sz w:val="20"/>
-        </w:rPr>
-        <w:t>These individuals will have a high fitness and will be carried over to the new population. Even if the initial population does not contain these type</w:t>
-      </w:r>
-      <w:r>
-        <w:rPr>
-          <w:sz w:val="20"/>
-        </w:rPr>
-        <w:t>s</w:t>
-      </w:r>
-      <w:r>
-        <w:rPr>
-          <w:sz w:val="20"/>
-        </w:rPr>
-        <w:t xml:space="preserve"> of individuals the successive populations will be likely to contain them. </w:t>
-      </w:r>
-      <w:r>
-        <w:rPr>
-          <w:sz w:val="20"/>
-        </w:rPr>
-        <w:t xml:space="preserve"> The presence of the high fitness individuals in one of the early populations will cause the GA to quickly converge towards an optimum greater than a local optimum.</w:t>
-      </w:r>
-    </w:p>
-    <w:p>
-      <w:pPr>
-        <w:pStyle w:val="References"/>
-        <w:spacing w:line="240" w:lineRule="auto"/>
-        <w:rPr>
-          <w:sz w:val="20"/>
-        </w:rPr>
-      </w:pPr>
-      <w:r>
-        <w:rPr>
-          <w:sz w:val="20"/>
-        </w:rPr>
-        <w:tab/>
-      </w:r>
-      <w:r>
-        <w:rPr>
-          <w:sz w:val="20"/>
-        </w:rPr>
-        <w:t>Figure 10 also shows t</w:t>
-      </w:r>
-      <w:r>
-        <w:rPr>
-          <w:sz w:val="20"/>
-        </w:rPr>
-        <w:t>he time required for the GA does not increase significantly for increasing N.</w:t>
-      </w:r>
-      <w:r>
-        <w:rPr>
-          <w:sz w:val="20"/>
-        </w:rPr>
-        <w:t xml:space="preserve">  This is because the execution time of the GA does not depend</w:t>
+        <w:t>the execution time of the GA does not depend</w:t>
       </w:r>
       <w:r>
         <w:rPr>
@@ -7028,14 +6899,7 @@
         <w:rPr>
           <w:sz w:val="20"/>
         </w:rPr>
-        <w:t xml:space="preserve">The poor performance of </w:t>
-      </w:r>
-      <w:r>
-        <w:rPr>
-          <w:sz w:val="20"/>
-        </w:rPr>
-        <w:lastRenderedPageBreak/>
-        <w:t>MIMIC is due to t</w:t>
+        <w:t>The poor performance of MIMIC is due to t</w:t>
       </w:r>
       <w:r>
         <w:rPr>
@@ -7458,6 +7322,7 @@
           <w:i/>
           <w:sz w:val="16"/>
         </w:rPr>
+        <w:lastRenderedPageBreak/>
         <w:t xml:space="preserve">Figure </w:t>
       </w:r>
       <w:r>
@@ -7874,6 +7739,114 @@
           <w:sz w:val="20"/>
           <w:szCs w:val="22"/>
         </w:rPr>
+        <w:t xml:space="preserve"> can take on.  The goal is </w:t>
+      </w:r>
+      <w:r>
+        <w:rPr>
+          <w:sz w:val="20"/>
+          <w:szCs w:val="22"/>
+        </w:rPr>
+        <w:t>to create a graph with each vertex having</w:t>
+      </w:r>
+      <w:r>
+        <w:rPr>
+          <w:sz w:val="20"/>
+          <w:szCs w:val="22"/>
+        </w:rPr>
+        <w:t xml:space="preserve"> a different color than adjacent</w:t>
+      </w:r>
+      <w:r>
+        <w:rPr>
+          <w:sz w:val="20"/>
+          <w:szCs w:val="22"/>
+        </w:rPr>
+        <w:t xml:space="preserve"> neighbor</w:t>
+      </w:r>
+      <w:r>
+        <w:rPr>
+          <w:sz w:val="20"/>
+          <w:szCs w:val="22"/>
+        </w:rPr>
+        <w:t xml:space="preserve"> nodes.  </w:t>
+      </w:r>
+    </w:p>
+    <w:p>
+      <w:pPr>
+        <w:pStyle w:val="References"/>
+        <w:spacing w:line="240" w:lineRule="auto"/>
+        <w:rPr>
+          <w:sz w:val="20"/>
+          <w:szCs w:val="22"/>
+        </w:rPr>
+      </w:pPr>
+      <w:r>
+        <w:rPr>
+          <w:sz w:val="20"/>
+          <w:szCs w:val="22"/>
+        </w:rPr>
+        <w:tab/>
+      </w:r>
+      <w:r>
+        <w:rPr>
+          <w:sz w:val="20"/>
+          <w:szCs w:val="22"/>
+        </w:rPr>
+        <w:t>For our setup we use L=3 and N=</w:t>
+      </w:r>
+      <w:r>
+        <w:rPr>
+          <w:sz w:val="20"/>
+          <w:szCs w:val="22"/>
+        </w:rPr>
+        <w:t>1000.  K varies from 10 to 45</w:t>
+      </w:r>
+      <w:r>
+        <w:rPr>
+          <w:sz w:val="20"/>
+          <w:szCs w:val="22"/>
+        </w:rPr>
+        <w:t xml:space="preserve"> in the figures</w:t>
+      </w:r>
+      <w:r>
+        <w:rPr>
+          <w:sz w:val="20"/>
+          <w:szCs w:val="22"/>
+        </w:rPr>
+        <w:t>.  Figure 11 shows the time taken by each algorithm to obtain an optimum.  Figure 12 shows the</w:t>
+      </w:r>
+      <w:r>
+        <w:rPr>
+          <w:sz w:val="20"/>
+          <w:szCs w:val="22"/>
+        </w:rPr>
+        <w:t xml:space="preserve"> fitness</w:t>
+      </w:r>
+      <w:r>
+        <w:rPr>
+          <w:sz w:val="20"/>
+          <w:szCs w:val="22"/>
+        </w:rPr>
+        <w:t xml:space="preserve"> maximum </w:t>
+      </w:r>
+      <w:r>
+        <w:rPr>
+          <w:sz w:val="20"/>
+          <w:szCs w:val="22"/>
+        </w:rPr>
+        <w:t>vs</w:t>
+      </w:r>
+      <w:r>
+        <w:rPr>
+          <w:sz w:val="20"/>
+          <w:szCs w:val="22"/>
+        </w:rPr>
+        <w:t xml:space="preserve"> K</w:t>
+      </w:r>
+      <w:r>
+        <w:rPr>
+          <w:sz w:val="20"/>
+          <w:szCs w:val="22"/>
+        </w:rPr>
         <w:t xml:space="preserve"> </w:t>
       </w:r>
       <w:r>
@@ -7881,370 +7854,239 @@
           <w:sz w:val="20"/>
           <w:szCs w:val="22"/>
         </w:rPr>
+        <w:t xml:space="preserve"> with K </w:t>
+      </w:r>
+      <w:r>
+        <w:rPr>
+          <w:sz w:val="20"/>
+          <w:szCs w:val="22"/>
+        </w:rPr>
+        <w:t>varying</w:t>
+      </w:r>
+      <w:r>
+        <w:rPr>
+          <w:sz w:val="20"/>
+          <w:szCs w:val="22"/>
+        </w:rPr>
+        <w:t xml:space="preserve"> between 10 and 45.</w:t>
+      </w:r>
+      <w:r>
+        <w:rPr>
+          <w:sz w:val="20"/>
+          <w:szCs w:val="22"/>
+        </w:rPr>
+        <w:t xml:space="preserve">  The function being maximized is the number of adjacent nodes with different colors.</w:t>
+      </w:r>
+    </w:p>
+    <w:p>
+      <w:pPr>
+        <w:pStyle w:val="References"/>
+        <w:spacing w:line="240" w:lineRule="auto"/>
+        <w:jc w:val="left"/>
+        <w:rPr>
+          <w:sz w:val="20"/>
+          <w:szCs w:val="22"/>
+        </w:rPr>
+      </w:pPr>
+    </w:p>
+    <w:p>
+      <w:pPr>
+        <w:pStyle w:val="References"/>
+        <w:spacing w:line="240" w:lineRule="auto"/>
+        <w:jc w:val="left"/>
+        <w:rPr>
+          <w:b/>
+          <w:sz w:val="20"/>
+          <w:szCs w:val="22"/>
+        </w:rPr>
+      </w:pPr>
+      <w:r>
+        <w:rPr>
+          <w:b/>
+          <w:sz w:val="20"/>
+          <w:szCs w:val="22"/>
+        </w:rPr>
+        <w:t>Why is it Interesting?</w:t>
+      </w:r>
+    </w:p>
+    <w:p>
+      <w:pPr>
+        <w:pStyle w:val="References"/>
+        <w:spacing w:line="240" w:lineRule="auto"/>
+        <w:rPr>
+          <w:sz w:val="20"/>
+          <w:szCs w:val="22"/>
+        </w:rPr>
+      </w:pPr>
+      <w:r>
+        <w:rPr>
+          <w:sz w:val="20"/>
+          <w:szCs w:val="22"/>
+        </w:rPr>
+        <w:t>The Max K Coloring problem</w:t>
+      </w:r>
+      <w:r>
+        <w:rPr>
+          <w:sz w:val="20"/>
+          <w:szCs w:val="22"/>
+        </w:rPr>
+        <w:t xml:space="preserve"> is an NP-complete problem and</w:t>
+      </w:r>
+      <w:r>
+        <w:rPr>
+          <w:sz w:val="20"/>
+          <w:szCs w:val="22"/>
+        </w:rPr>
+        <w:t xml:space="preserve"> provides an interesting search space for our algorithms.  </w:t>
+      </w:r>
+      <w:r>
+        <w:rPr>
+          <w:sz w:val="20"/>
+          <w:szCs w:val="22"/>
+        </w:rPr>
+        <w:t>The space proves</w:t>
+      </w:r>
+      <w:r>
+        <w:rPr>
+          <w:sz w:val="20"/>
+          <w:szCs w:val="22"/>
+        </w:rPr>
+        <w:t xml:space="preserve"> difficult for GA, SA and RHC while highlighting</w:t>
+      </w:r>
+      <w:r>
+        <w:rPr>
+          <w:sz w:val="20"/>
+          <w:szCs w:val="22"/>
+        </w:rPr>
+        <w:t xml:space="preserve"> the advantages of MIMIC.  </w:t>
+      </w:r>
+      <w:r>
+        <w:rPr>
+          <w:sz w:val="20"/>
+          <w:szCs w:val="22"/>
+        </w:rPr>
+        <w:t>In particular our MIMIC algorithm uses a dependency tree</w:t>
+      </w:r>
+      <w:r>
+        <w:rPr>
+          <w:sz w:val="20"/>
+          <w:szCs w:val="22"/>
+        </w:rPr>
+        <w:t xml:space="preserve"> to represent the underlying structure.  The underlying structure of the graph is very similar to the dependency tree.  </w:t>
+      </w:r>
+    </w:p>
+    <w:p>
+      <w:pPr>
+        <w:pStyle w:val="References"/>
+        <w:spacing w:line="240" w:lineRule="auto"/>
+        <w:jc w:val="left"/>
+        <w:rPr>
+          <w:sz w:val="20"/>
+          <w:szCs w:val="22"/>
+        </w:rPr>
+      </w:pPr>
+    </w:p>
+    <w:p>
+      <w:pPr>
+        <w:pStyle w:val="References"/>
+        <w:spacing w:line="240" w:lineRule="auto"/>
+        <w:jc w:val="left"/>
+        <w:rPr>
+          <w:b/>
+          <w:sz w:val="20"/>
+          <w:szCs w:val="22"/>
+        </w:rPr>
+      </w:pPr>
+      <w:r>
+        <w:rPr>
+          <w:b/>
+          <w:sz w:val="20"/>
+          <w:szCs w:val="22"/>
+        </w:rPr>
+        <w:t>Random Hill Climbing</w:t>
+      </w:r>
+    </w:p>
+    <w:p>
+      <w:pPr>
+        <w:pStyle w:val="References"/>
+        <w:spacing w:line="240" w:lineRule="auto"/>
+        <w:rPr>
+          <w:sz w:val="20"/>
+          <w:szCs w:val="22"/>
+        </w:rPr>
+      </w:pPr>
+      <w:r>
+        <w:rPr>
+          <w:sz w:val="20"/>
+          <w:szCs w:val="22"/>
+        </w:rPr>
+        <w:t>The RHC algorithm starts by generating a random graph of size 1000 with</w:t>
+      </w:r>
+      <w:r>
+        <w:rPr>
+          <w:sz w:val="20"/>
+          <w:szCs w:val="22"/>
+        </w:rPr>
+        <w:t xml:space="preserve"> 3</w:t>
+      </w:r>
+      <w:r>
+        <w:rPr>
+          <w:sz w:val="20"/>
+          <w:szCs w:val="22"/>
+        </w:rPr>
+        <w:t xml:space="preserve"> edges between each vertex with K colors.</w:t>
+      </w:r>
+      <w:r>
+        <w:rPr>
+          <w:sz w:val="20"/>
+          <w:szCs w:val="22"/>
+        </w:rPr>
+        <w:t xml:space="preserve">  From this starting point it finds all graphs with one color changed as its set of neighbors.  </w:t>
+      </w:r>
+      <w:r>
+        <w:rPr>
+          <w:sz w:val="20"/>
+          <w:szCs w:val="22"/>
+        </w:rPr>
+        <w:t>It chooses the neighbor that provides the greatest improvement to the fitness function.  If RHC hits a de</w:t>
+      </w:r>
+      <w:r>
+        <w:rPr>
+          <w:sz w:val="20"/>
+          <w:szCs w:val="22"/>
+        </w:rPr>
+        <w:t>ad end it does a random restart</w:t>
+      </w:r>
+      <w:r>
+        <w:rPr>
+          <w:sz w:val="20"/>
+          <w:szCs w:val="22"/>
+        </w:rPr>
+        <w:t xml:space="preserve"> and starts with a new random graph.  The number of iterations the RHC has to find an optimal function is 20,000.    </w:t>
+      </w:r>
+      <w:r>
+        <w:rPr>
+          <w:sz w:val="20"/>
+          <w:szCs w:val="22"/>
+        </w:rPr>
+        <w:t xml:space="preserve">   </w:t>
+      </w:r>
+    </w:p>
+    <w:p>
+      <w:pPr>
+        <w:pStyle w:val="References"/>
+        <w:spacing w:line="240" w:lineRule="auto"/>
+        <w:rPr>
+          <w:sz w:val="20"/>
+          <w:szCs w:val="22"/>
+        </w:rPr>
+      </w:pPr>
+      <w:r>
+        <w:rPr>
+          <w:sz w:val="20"/>
+          <w:szCs w:val="22"/>
+        </w:rPr>
         <w:lastRenderedPageBreak/>
-        <w:t xml:space="preserve">can take on.  The goal is </w:t>
-      </w:r>
-      <w:r>
-        <w:rPr>
-          <w:sz w:val="20"/>
-          <w:szCs w:val="22"/>
-        </w:rPr>
-        <w:t>to create a graph with each vertex having</w:t>
-      </w:r>
-      <w:r>
-        <w:rPr>
-          <w:sz w:val="20"/>
-          <w:szCs w:val="22"/>
-        </w:rPr>
-        <w:t xml:space="preserve"> a different color than adjacent</w:t>
-      </w:r>
-      <w:r>
-        <w:rPr>
-          <w:sz w:val="20"/>
-          <w:szCs w:val="22"/>
-        </w:rPr>
-        <w:t xml:space="preserve"> neighbor</w:t>
-      </w:r>
-      <w:r>
-        <w:rPr>
-          <w:sz w:val="20"/>
-          <w:szCs w:val="22"/>
-        </w:rPr>
-        <w:t xml:space="preserve"> nodes.  </w:t>
-      </w:r>
-    </w:p>
-    <w:p>
-      <w:pPr>
-        <w:pStyle w:val="References"/>
-        <w:spacing w:line="240" w:lineRule="auto"/>
-        <w:rPr>
-          <w:sz w:val="20"/>
-          <w:szCs w:val="22"/>
-        </w:rPr>
-      </w:pPr>
-      <w:r>
-        <w:rPr>
-          <w:sz w:val="20"/>
-          <w:szCs w:val="22"/>
-        </w:rPr>
-        <w:tab/>
-      </w:r>
-      <w:r>
-        <w:rPr>
-          <w:sz w:val="20"/>
-          <w:szCs w:val="22"/>
-        </w:rPr>
-        <w:t>For our setup we use L=3 and N=</w:t>
-      </w:r>
-      <w:r>
-        <w:rPr>
-          <w:sz w:val="20"/>
-          <w:szCs w:val="22"/>
-        </w:rPr>
-        <w:t>1000.  K varies from 10 to 45</w:t>
-      </w:r>
-      <w:r>
-        <w:rPr>
-          <w:sz w:val="20"/>
-          <w:szCs w:val="22"/>
-        </w:rPr>
-        <w:t xml:space="preserve"> in the figures</w:t>
-      </w:r>
-      <w:r>
-        <w:rPr>
-          <w:sz w:val="20"/>
-          <w:szCs w:val="22"/>
-        </w:rPr>
-        <w:t>.  Figure 11 shows the time taken by each algorithm to obtain an optimum.  Figure 12 shows the</w:t>
-      </w:r>
-      <w:r>
-        <w:rPr>
-          <w:sz w:val="20"/>
-          <w:szCs w:val="22"/>
-        </w:rPr>
-        <w:t xml:space="preserve"> fitness</w:t>
-      </w:r>
-      <w:r>
-        <w:rPr>
-          <w:sz w:val="20"/>
-          <w:szCs w:val="22"/>
-        </w:rPr>
-        <w:t xml:space="preserve"> maximum </w:t>
-      </w:r>
-      <w:r>
-        <w:rPr>
-          <w:sz w:val="20"/>
-          <w:szCs w:val="22"/>
-        </w:rPr>
-        <w:t>vs</w:t>
-      </w:r>
-      <w:r>
-        <w:rPr>
-          <w:sz w:val="20"/>
-          <w:szCs w:val="22"/>
-        </w:rPr>
-        <w:t xml:space="preserve"> </w:t>
-      </w:r>
-      <w:proofErr w:type="gramStart"/>
-      <w:r>
-        <w:rPr>
-          <w:sz w:val="20"/>
-          <w:szCs w:val="22"/>
-        </w:rPr>
-        <w:t>K</w:t>
-      </w:r>
-      <w:r>
-        <w:rPr>
-          <w:sz w:val="20"/>
-          <w:szCs w:val="22"/>
-        </w:rPr>
-        <w:t xml:space="preserve"> </w:t>
-      </w:r>
-      <w:r>
-        <w:rPr>
-          <w:sz w:val="20"/>
-          <w:szCs w:val="22"/>
-        </w:rPr>
-        <w:t xml:space="preserve"> with</w:t>
-      </w:r>
-      <w:proofErr w:type="gramEnd"/>
-      <w:r>
-        <w:rPr>
-          <w:sz w:val="20"/>
-          <w:szCs w:val="22"/>
-        </w:rPr>
-        <w:t xml:space="preserve"> K </w:t>
-      </w:r>
-      <w:r>
-        <w:rPr>
-          <w:sz w:val="20"/>
-          <w:szCs w:val="22"/>
-        </w:rPr>
-        <w:t>varying</w:t>
-      </w:r>
-      <w:r>
-        <w:rPr>
-          <w:sz w:val="20"/>
-          <w:szCs w:val="22"/>
-        </w:rPr>
-        <w:t xml:space="preserve"> between 10 and 45.</w:t>
-      </w:r>
-      <w:r>
-        <w:rPr>
-          <w:sz w:val="20"/>
-          <w:szCs w:val="22"/>
-        </w:rPr>
-        <w:t xml:space="preserve">  The function being maximized is the number of adjacent nodes with different colors.</w:t>
-      </w:r>
-    </w:p>
-    <w:p>
-      <w:pPr>
-        <w:pStyle w:val="References"/>
-        <w:spacing w:line="240" w:lineRule="auto"/>
-        <w:jc w:val="left"/>
-        <w:rPr>
-          <w:sz w:val="20"/>
-          <w:szCs w:val="22"/>
-        </w:rPr>
-      </w:pPr>
-    </w:p>
-    <w:p>
-      <w:pPr>
-        <w:pStyle w:val="References"/>
-        <w:spacing w:line="240" w:lineRule="auto"/>
-        <w:jc w:val="left"/>
-        <w:rPr>
-          <w:b/>
-          <w:sz w:val="20"/>
-          <w:szCs w:val="22"/>
-        </w:rPr>
-      </w:pPr>
-      <w:r>
-        <w:rPr>
-          <w:b/>
-          <w:sz w:val="20"/>
-          <w:szCs w:val="22"/>
-        </w:rPr>
-        <w:t>Why is it Interesting?</w:t>
-      </w:r>
-    </w:p>
-    <w:p>
-      <w:pPr>
-        <w:pStyle w:val="References"/>
-        <w:spacing w:line="240" w:lineRule="auto"/>
-        <w:rPr>
-          <w:sz w:val="20"/>
-          <w:szCs w:val="22"/>
-        </w:rPr>
-      </w:pPr>
-      <w:r>
-        <w:rPr>
-          <w:sz w:val="20"/>
-          <w:szCs w:val="22"/>
-        </w:rPr>
-        <w:t>The Max K Coloring problem</w:t>
-      </w:r>
-      <w:r>
-        <w:rPr>
-          <w:sz w:val="20"/>
-          <w:szCs w:val="22"/>
-        </w:rPr>
-        <w:t xml:space="preserve"> is an NP-complete problem and</w:t>
-      </w:r>
-      <w:r>
-        <w:rPr>
-          <w:sz w:val="20"/>
-          <w:szCs w:val="22"/>
-        </w:rPr>
-        <w:t xml:space="preserve"> provides an interesting search space for our algorithms.  </w:t>
-      </w:r>
-      <w:r>
-        <w:rPr>
-          <w:sz w:val="20"/>
-          <w:szCs w:val="22"/>
-        </w:rPr>
-        <w:t>The space proves</w:t>
-      </w:r>
-      <w:r>
-        <w:rPr>
-          <w:sz w:val="20"/>
-          <w:szCs w:val="22"/>
-        </w:rPr>
-        <w:t xml:space="preserve"> difficult for GA, SA and RHC while highlighting</w:t>
-      </w:r>
-      <w:r>
-        <w:rPr>
-          <w:sz w:val="20"/>
-          <w:szCs w:val="22"/>
-        </w:rPr>
-        <w:t xml:space="preserve"> the advantages of MIMIC.  </w:t>
-      </w:r>
-      <w:r>
-        <w:rPr>
-          <w:sz w:val="20"/>
-          <w:szCs w:val="22"/>
-        </w:rPr>
-        <w:t>In particular our MIMIC algorithm uses a dependency tree</w:t>
-      </w:r>
-      <w:r>
-        <w:rPr>
-          <w:sz w:val="20"/>
-          <w:szCs w:val="22"/>
-        </w:rPr>
-        <w:t xml:space="preserve"> to represent the underlying structure.  The underlying structure of the graph is very similar to the dependency tree.  </w:t>
-      </w:r>
-    </w:p>
-    <w:p>
-      <w:pPr>
-        <w:pStyle w:val="References"/>
-        <w:spacing w:line="240" w:lineRule="auto"/>
-        <w:jc w:val="left"/>
-        <w:rPr>
-          <w:sz w:val="20"/>
-          <w:szCs w:val="22"/>
-        </w:rPr>
-      </w:pPr>
-    </w:p>
-    <w:p>
-      <w:pPr>
-        <w:pStyle w:val="References"/>
-        <w:spacing w:line="240" w:lineRule="auto"/>
-        <w:jc w:val="left"/>
-        <w:rPr>
-          <w:b/>
-          <w:sz w:val="20"/>
-          <w:szCs w:val="22"/>
-        </w:rPr>
-      </w:pPr>
-      <w:r>
-        <w:rPr>
-          <w:b/>
-          <w:sz w:val="20"/>
-          <w:szCs w:val="22"/>
-        </w:rPr>
-        <w:t>Random Hill Climbing</w:t>
-      </w:r>
-    </w:p>
-    <w:p>
-      <w:pPr>
-        <w:pStyle w:val="References"/>
-        <w:spacing w:line="240" w:lineRule="auto"/>
-        <w:rPr>
-          <w:sz w:val="20"/>
-          <w:szCs w:val="22"/>
-        </w:rPr>
-      </w:pPr>
-      <w:r>
-        <w:rPr>
-          <w:sz w:val="20"/>
-          <w:szCs w:val="22"/>
-        </w:rPr>
-        <w:t>The RHC algorithm starts by generating a random graph of size 1000 with</w:t>
-      </w:r>
-      <w:r>
-        <w:rPr>
-          <w:sz w:val="20"/>
-          <w:szCs w:val="22"/>
-        </w:rPr>
-        <w:t xml:space="preserve"> 3</w:t>
-      </w:r>
-      <w:r>
-        <w:rPr>
-          <w:sz w:val="20"/>
-          <w:szCs w:val="22"/>
-        </w:rPr>
-        <w:t xml:space="preserve"> edges between each vertex with K colors.</w:t>
-      </w:r>
-      <w:r>
-        <w:rPr>
-          <w:sz w:val="20"/>
-          <w:szCs w:val="22"/>
-        </w:rPr>
-        <w:t xml:space="preserve">  From this starting point it finds all graphs with one color changed as its set of neighbors.  </w:t>
-      </w:r>
-      <w:r>
-        <w:rPr>
-          <w:sz w:val="20"/>
-          <w:szCs w:val="22"/>
-        </w:rPr>
-        <w:t>It chooses the neighbor that provides the greatest improvement to the fitness function.  If RHC hits a de</w:t>
-      </w:r>
-      <w:r>
-        <w:rPr>
-          <w:sz w:val="20"/>
-          <w:szCs w:val="22"/>
-        </w:rPr>
-        <w:t>ad end it does a random restart</w:t>
-      </w:r>
-      <w:r>
-        <w:rPr>
-          <w:sz w:val="20"/>
-          <w:szCs w:val="22"/>
-        </w:rPr>
-        <w:t xml:space="preserve"> and starts with a new random graph.  The number of iterations the RHC has to find an optimal function is 20,000.    </w:t>
-      </w:r>
-      <w:r>
-        <w:rPr>
-          <w:sz w:val="20"/>
-          <w:szCs w:val="22"/>
-        </w:rPr>
-        <w:t xml:space="preserve">   </w:t>
-      </w:r>
-    </w:p>
-    <w:p>
-      <w:pPr>
-        <w:pStyle w:val="References"/>
-        <w:spacing w:line="240" w:lineRule="auto"/>
-        <w:rPr>
-          <w:sz w:val="20"/>
-          <w:szCs w:val="22"/>
-        </w:rPr>
-      </w:pPr>
-      <w:r>
-        <w:rPr>
-          <w:sz w:val="20"/>
-          <w:szCs w:val="22"/>
-        </w:rPr>
         <w:tab/>
       </w:r>
       <w:r>
@@ -8465,7 +8307,321 @@
           <w:sz w:val="20"/>
           <w:szCs w:val="22"/>
         </w:rPr>
-        <w:t xml:space="preserve">The SA algorithm in ABAGAIL for this problem </w:t>
+        <w:t xml:space="preserve">The SA algorithm in ABAGAIL for this problem works similar to the RHC algorithm except the temperature parameter is added.  </w:t>
+      </w:r>
+    </w:p>
+    <w:p>
+      <w:pPr>
+        <w:pStyle w:val="References"/>
+        <w:spacing w:line="240" w:lineRule="auto"/>
+        <w:rPr>
+          <w:sz w:val="20"/>
+          <w:szCs w:val="22"/>
+        </w:rPr>
+      </w:pPr>
+      <w:r>
+        <w:rPr>
+          <w:sz w:val="20"/>
+          <w:szCs w:val="22"/>
+        </w:rPr>
+        <w:tab/>
+      </w:r>
+      <w:r>
+        <w:rPr>
+          <w:sz w:val="20"/>
+          <w:szCs w:val="22"/>
+        </w:rPr>
+        <w:t>Figure</w:t>
+      </w:r>
+      <w:r>
+        <w:rPr>
+          <w:sz w:val="20"/>
+          <w:szCs w:val="22"/>
+        </w:rPr>
+        <w:t>s</w:t>
+      </w:r>
+      <w:r>
+        <w:rPr>
+          <w:sz w:val="20"/>
+          <w:szCs w:val="22"/>
+        </w:rPr>
+        <w:t xml:space="preserve"> 11</w:t>
+      </w:r>
+      <w:r>
+        <w:rPr>
+          <w:sz w:val="20"/>
+          <w:szCs w:val="22"/>
+        </w:rPr>
+        <w:t xml:space="preserve"> and 12 show</w:t>
+      </w:r>
+      <w:r>
+        <w:rPr>
+          <w:sz w:val="20"/>
+          <w:szCs w:val="22"/>
+        </w:rPr>
+        <w:t xml:space="preserve"> that SA’s performance is similar to RHC.  </w:t>
+      </w:r>
+      <w:r>
+        <w:rPr>
+          <w:sz w:val="20"/>
+          <w:szCs w:val="22"/>
+        </w:rPr>
+        <w:t xml:space="preserve">SA suffers from many of the same issues as RHC in this problem.  </w:t>
+      </w:r>
+      <w:r>
+        <w:rPr>
+          <w:sz w:val="20"/>
+          <w:szCs w:val="22"/>
+        </w:rPr>
+        <w:t xml:space="preserve">In general, a hill climbing algorithm will have trouble with this space because of the many peaks.  </w:t>
+      </w:r>
+      <w:r>
+        <w:rPr>
+          <w:sz w:val="20"/>
+          <w:szCs w:val="22"/>
+        </w:rPr>
+        <w:t xml:space="preserve">SA’s ability to explore in this case </w:t>
+      </w:r>
+      <w:r>
+        <w:rPr>
+          <w:sz w:val="20"/>
+          <w:szCs w:val="22"/>
+        </w:rPr>
+        <w:t xml:space="preserve">does not provide much benefit </w:t>
+      </w:r>
+      <w:r>
+        <w:rPr>
+          <w:sz w:val="20"/>
+          <w:szCs w:val="22"/>
+        </w:rPr>
+        <w:t>because there are many small</w:t>
+      </w:r>
+      <w:r>
+        <w:rPr>
+          <w:sz w:val="20"/>
+          <w:szCs w:val="22"/>
+        </w:rPr>
+        <w:t xml:space="preserve"> peaks in the search space.  During the high temperature phase SA is able to overcome some local optima.  However, it is still unlikely to reach the global optima</w:t>
+      </w:r>
+      <w:r>
+        <w:rPr>
+          <w:sz w:val="20"/>
+          <w:szCs w:val="22"/>
+        </w:rPr>
+        <w:t xml:space="preserve"> by the time the temperature has cooled</w:t>
+      </w:r>
+      <w:r>
+        <w:rPr>
+          <w:sz w:val="20"/>
+          <w:szCs w:val="22"/>
+        </w:rPr>
+        <w:t xml:space="preserve">.  </w:t>
+      </w:r>
+      <w:r>
+        <w:rPr>
+          <w:sz w:val="20"/>
+          <w:szCs w:val="22"/>
+        </w:rPr>
+        <w:t>In addition the cost of evaluating the fitness function remains high, and thus gives the SA a poor performance time.</w:t>
+      </w:r>
+    </w:p>
+    <w:p>
+      <w:pPr>
+        <w:pStyle w:val="References"/>
+        <w:spacing w:line="240" w:lineRule="auto"/>
+        <w:jc w:val="left"/>
+        <w:rPr>
+          <w:b/>
+          <w:sz w:val="20"/>
+          <w:szCs w:val="22"/>
+        </w:rPr>
+      </w:pPr>
+    </w:p>
+    <w:p>
+      <w:pPr>
+        <w:pStyle w:val="References"/>
+        <w:spacing w:line="240" w:lineRule="auto"/>
+        <w:jc w:val="left"/>
+        <w:rPr>
+          <w:b/>
+          <w:sz w:val="20"/>
+          <w:szCs w:val="22"/>
+        </w:rPr>
+      </w:pPr>
+      <w:r>
+        <w:rPr>
+          <w:b/>
+          <w:sz w:val="20"/>
+          <w:szCs w:val="22"/>
+        </w:rPr>
+        <w:t>Genetic Algorithm</w:t>
+      </w:r>
+    </w:p>
+    <w:p>
+      <w:pPr>
+        <w:pStyle w:val="References"/>
+        <w:spacing w:line="240" w:lineRule="auto"/>
+        <w:rPr>
+          <w:sz w:val="20"/>
+          <w:szCs w:val="22"/>
+        </w:rPr>
+      </w:pPr>
+      <w:r>
+        <w:rPr>
+          <w:sz w:val="20"/>
+          <w:szCs w:val="22"/>
+        </w:rPr>
+        <w:t>The GA works by creating an initial population of graphs with random color arrangements.  In this case a</w:t>
+      </w:r>
+      <w:r>
+        <w:rPr>
+          <w:sz w:val="20"/>
+          <w:szCs w:val="22"/>
+        </w:rPr>
+        <w:t>n initial</w:t>
+      </w:r>
+      <w:r>
+        <w:rPr>
+          <w:sz w:val="20"/>
+          <w:szCs w:val="22"/>
+        </w:rPr>
+        <w:t xml:space="preserve"> population of 200 was used.  Only 10</w:t>
+      </w:r>
+      <w:r>
+        <w:rPr>
+          <w:sz w:val="20"/>
+          <w:szCs w:val="22"/>
+        </w:rPr>
+        <w:t xml:space="preserve"> members were chosen for single point crossover and 60 were chosen for mutation.  </w:t>
+      </w:r>
+      <w:r>
+        <w:rPr>
+          <w:sz w:val="20"/>
+          <w:szCs w:val="22"/>
+        </w:rPr>
+        <w:t>The GA</w:t>
+      </w:r>
+      <w:r>
+        <w:rPr>
+          <w:sz w:val="20"/>
+          <w:szCs w:val="22"/>
+        </w:rPr>
+        <w:t xml:space="preserve"> for this problem</w:t>
+      </w:r>
+      <w:r>
+        <w:rPr>
+          <w:sz w:val="20"/>
+          <w:szCs w:val="22"/>
+        </w:rPr>
+        <w:t xml:space="preserve"> uses 60 iterations.</w:t>
+      </w:r>
+      <w:r>
+        <w:rPr>
+          <w:sz w:val="20"/>
+          <w:szCs w:val="22"/>
+        </w:rPr>
+        <w:t xml:space="preserve">  These parameters gave the best output for the GA.</w:t>
+      </w:r>
+      <w:r>
+        <w:rPr>
+          <w:sz w:val="20"/>
+          <w:szCs w:val="22"/>
+        </w:rPr>
+        <w:t xml:space="preserve">  </w:t>
+      </w:r>
+    </w:p>
+    <w:p>
+      <w:pPr>
+        <w:pStyle w:val="References"/>
+        <w:spacing w:line="240" w:lineRule="auto"/>
+        <w:rPr>
+          <w:sz w:val="20"/>
+          <w:szCs w:val="22"/>
+        </w:rPr>
+      </w:pPr>
+      <w:r>
+        <w:rPr>
+          <w:sz w:val="20"/>
+          <w:szCs w:val="22"/>
+        </w:rPr>
+        <w:tab/>
+      </w:r>
+      <w:r>
+        <w:rPr>
+          <w:sz w:val="20"/>
+          <w:szCs w:val="22"/>
+        </w:rPr>
+        <w:t>In Figure 11 we can see that GA’s</w:t>
+      </w:r>
+      <w:r>
+        <w:rPr>
+          <w:sz w:val="20"/>
+          <w:szCs w:val="22"/>
+        </w:rPr>
+        <w:t xml:space="preserve"> time</w:t>
+      </w:r>
+      <w:r>
+        <w:rPr>
+          <w:sz w:val="20"/>
+          <w:szCs w:val="22"/>
+        </w:rPr>
+        <w:t xml:space="preserve"> performance is much better than SA and RHC.  </w:t>
+      </w:r>
+      <w:r>
+        <w:rPr>
+          <w:sz w:val="20"/>
+          <w:szCs w:val="22"/>
+        </w:rPr>
+        <w:t xml:space="preserve">The time performance for the GA is better than SA and RHC because of the reduced amount of fitness function evaluations.  </w:t>
+      </w:r>
+      <w:r>
+        <w:rPr>
+          <w:sz w:val="20"/>
+          <w:szCs w:val="22"/>
+        </w:rPr>
+        <w:t>The GA only needs to evaluate the fitness of the 200 members</w:t>
+      </w:r>
+      <w:r>
+        <w:rPr>
+          <w:sz w:val="20"/>
+          <w:szCs w:val="22"/>
+        </w:rPr>
+        <w:t xml:space="preserve"> of the population</w:t>
+      </w:r>
+      <w:r>
+        <w:rPr>
+          <w:sz w:val="20"/>
+          <w:szCs w:val="22"/>
+        </w:rPr>
+        <w:t xml:space="preserve">.  RHC and SA, on the other hand, </w:t>
+      </w:r>
+      <w:r>
+        <w:rPr>
+          <w:sz w:val="20"/>
+          <w:szCs w:val="22"/>
+        </w:rPr>
+        <w:t>must evaluate the fitness for each individual neighbor.  A neighbor in this case is a graph with one color changed.  That</w:t>
+      </w:r>
+      <w:r>
+        <w:rPr>
+          <w:sz w:val="20"/>
+          <w:szCs w:val="22"/>
+        </w:rPr>
+        <w:t xml:space="preserve"> means for N=</w:t>
+      </w:r>
+      <w:r>
+        <w:rPr>
+          <w:sz w:val="20"/>
+          <w:szCs w:val="22"/>
+        </w:rPr>
+        <w:t>1000 there are 1000 different neighbors to evaluate</w:t>
+      </w:r>
+      <w:r>
+        <w:rPr>
+          <w:sz w:val="20"/>
+          <w:szCs w:val="22"/>
+        </w:rPr>
+        <w:t xml:space="preserve"> for </w:t>
       </w:r>
       <w:r>
         <w:rPr>
@@ -8473,14 +8629,29 @@
           <w:szCs w:val="22"/>
         </w:rPr>
         <w:lastRenderedPageBreak/>
-        <w:t xml:space="preserve">works similar to the RHC algorithm except the temperature parameter is added.  </w:t>
-      </w:r>
-    </w:p>
-    <w:p>
-      <w:pPr>
-        <w:pStyle w:val="References"/>
-        <w:spacing w:line="240" w:lineRule="auto"/>
-        <w:rPr>
+        <w:t>the RHC and SA algorithm</w:t>
+      </w:r>
+      <w:r>
+        <w:rPr>
+          <w:sz w:val="20"/>
+          <w:szCs w:val="22"/>
+        </w:rPr>
+        <w:t xml:space="preserve">.  </w:t>
+      </w:r>
+      <w:r>
+        <w:rPr>
+          <w:sz w:val="20"/>
+          <w:szCs w:val="22"/>
+        </w:rPr>
+        <w:t>In addition the GA only uses 60 iterations.</w:t>
+      </w:r>
+    </w:p>
+    <w:p>
+      <w:pPr>
+        <w:pStyle w:val="References"/>
+        <w:spacing w:line="240" w:lineRule="auto"/>
+        <w:rPr>
+          <w:b/>
           <w:sz w:val="20"/>
           <w:szCs w:val="22"/>
         </w:rPr>
@@ -8497,98 +8668,175 @@
           <w:sz w:val="20"/>
           <w:szCs w:val="22"/>
         </w:rPr>
-        <w:t>Figure</w:t>
-      </w:r>
-      <w:r>
-        <w:rPr>
-          <w:sz w:val="20"/>
-          <w:szCs w:val="22"/>
-        </w:rPr>
-        <w:t>s</w:t>
-      </w:r>
-      <w:r>
-        <w:rPr>
-          <w:sz w:val="20"/>
-          <w:szCs w:val="22"/>
-        </w:rPr>
-        <w:t xml:space="preserve"> 11</w:t>
-      </w:r>
-      <w:r>
-        <w:rPr>
-          <w:sz w:val="20"/>
-          <w:szCs w:val="22"/>
-        </w:rPr>
-        <w:t xml:space="preserve"> and 12 show</w:t>
-      </w:r>
-      <w:r>
-        <w:rPr>
-          <w:sz w:val="20"/>
-          <w:szCs w:val="22"/>
-        </w:rPr>
-        <w:t xml:space="preserve"> that SA’s performance is similar to RHC.  </w:t>
-      </w:r>
-      <w:r>
-        <w:rPr>
-          <w:sz w:val="20"/>
-          <w:szCs w:val="22"/>
-        </w:rPr>
-        <w:t xml:space="preserve">SA suffers from many of the same issues as RHC in this problem.  </w:t>
-      </w:r>
-      <w:r>
-        <w:rPr>
-          <w:sz w:val="20"/>
-          <w:szCs w:val="22"/>
-        </w:rPr>
-        <w:t xml:space="preserve">In general, a hill climbing algorithm will have trouble with this space because of the many peaks.  </w:t>
-      </w:r>
-      <w:r>
-        <w:rPr>
-          <w:sz w:val="20"/>
-          <w:szCs w:val="22"/>
-        </w:rPr>
-        <w:t xml:space="preserve">SA’s ability to explore in this case </w:t>
-      </w:r>
-      <w:r>
-        <w:rPr>
-          <w:sz w:val="20"/>
-          <w:szCs w:val="22"/>
-        </w:rPr>
-        <w:t xml:space="preserve">does not provide much benefit </w:t>
-      </w:r>
-      <w:r>
-        <w:rPr>
-          <w:sz w:val="20"/>
-          <w:szCs w:val="22"/>
-        </w:rPr>
-        <w:t>because there are many small</w:t>
-      </w:r>
-      <w:r>
-        <w:rPr>
-          <w:sz w:val="20"/>
-          <w:szCs w:val="22"/>
-        </w:rPr>
-        <w:t xml:space="preserve"> peaks in the search space.  During the high temperature phase SA is able to overcome some local optima.  However, it is still unlikely to reach the global optima</w:t>
-      </w:r>
-      <w:r>
-        <w:rPr>
-          <w:sz w:val="20"/>
-          <w:szCs w:val="22"/>
-        </w:rPr>
-        <w:t xml:space="preserve"> by the time the temperature has cooled</w:t>
-      </w:r>
-      <w:r>
-        <w:rPr>
-          <w:sz w:val="20"/>
-          <w:szCs w:val="22"/>
-        </w:rPr>
-        <w:t xml:space="preserve">.  </w:t>
-      </w:r>
-      <w:r>
-        <w:rPr>
-          <w:sz w:val="20"/>
-          <w:szCs w:val="22"/>
-        </w:rPr>
-        <w:t>In addition the cost of evaluating the fitness function remains high, and thus gives the SA a poor performance time.</w:t>
+        <w:t>Figure 12 shows that the GA</w:t>
+      </w:r>
+      <w:r>
+        <w:rPr>
+          <w:sz w:val="20"/>
+          <w:szCs w:val="22"/>
+        </w:rPr>
+        <w:t xml:space="preserve"> also performs well when maximizing the fitness function.</w:t>
+      </w:r>
+      <w:r>
+        <w:rPr>
+          <w:sz w:val="20"/>
+          <w:szCs w:val="22"/>
+        </w:rPr>
+        <w:t xml:space="preserve">  The GA is able to outperform SA and RHC due to its ability to take advantage of the structure of the K-color graph.</w:t>
+      </w:r>
+      <w:r>
+        <w:rPr>
+          <w:sz w:val="20"/>
+          <w:szCs w:val="22"/>
+        </w:rPr>
+        <w:t xml:space="preserve">  </w:t>
+      </w:r>
+      <w:r>
+        <w:rPr>
+          <w:sz w:val="20"/>
+          <w:szCs w:val="22"/>
+        </w:rPr>
+        <w:t>The structure of the</w:t>
+      </w:r>
+      <w:r>
+        <w:rPr>
+          <w:sz w:val="20"/>
+          <w:szCs w:val="22"/>
+        </w:rPr>
+        <w:t xml:space="preserve"> K-color</w:t>
+      </w:r>
+      <w:r>
+        <w:rPr>
+          <w:sz w:val="20"/>
+          <w:szCs w:val="22"/>
+        </w:rPr>
+        <w:t xml:space="preserve"> graph is well suited for GAs.  </w:t>
+      </w:r>
+      <w:r>
+        <w:rPr>
+          <w:sz w:val="20"/>
+          <w:szCs w:val="22"/>
+        </w:rPr>
+        <w:t>The crossover function is able combine different portions of the graph that are performing well.  Although this is not ideal it can still nonetheless c</w:t>
+      </w:r>
+      <w:r>
+        <w:rPr>
+          <w:sz w:val="20"/>
+          <w:szCs w:val="22"/>
+        </w:rPr>
+        <w:t>reate a graph with a high optimum</w:t>
+      </w:r>
+      <w:r>
+        <w:rPr>
+          <w:sz w:val="20"/>
+          <w:szCs w:val="22"/>
+        </w:rPr>
+        <w:t xml:space="preserve"> because l</w:t>
+      </w:r>
+      <w:r>
+        <w:rPr>
+          <w:sz w:val="20"/>
+          <w:szCs w:val="22"/>
+        </w:rPr>
+        <w:t xml:space="preserve">ocality of different portions of the graph </w:t>
+      </w:r>
+      <w:r>
+        <w:rPr>
+          <w:sz w:val="20"/>
+          <w:szCs w:val="22"/>
+        </w:rPr>
+        <w:t>can mostly be assumed</w:t>
+      </w:r>
+      <w:r>
+        <w:rPr>
+          <w:sz w:val="20"/>
+          <w:szCs w:val="22"/>
+        </w:rPr>
+        <w:t>.  For example if we use single point crossover and combine two halves of two graphs that are performing well we can expect the new graph to perform</w:t>
+      </w:r>
+      <w:r>
+        <w:rPr>
+          <w:sz w:val="20"/>
+          <w:szCs w:val="22"/>
+        </w:rPr>
+        <w:t xml:space="preserve"> well.  </w:t>
+      </w:r>
+      <w:r>
+        <w:rPr>
+          <w:sz w:val="20"/>
+          <w:szCs w:val="22"/>
+        </w:rPr>
+        <w:t>We can expect improved performance</w:t>
+      </w:r>
+      <w:r>
+        <w:rPr>
+          <w:sz w:val="20"/>
+          <w:szCs w:val="22"/>
+        </w:rPr>
+        <w:t xml:space="preserve"> because</w:t>
+      </w:r>
+      <w:r>
+        <w:rPr>
+          <w:sz w:val="20"/>
+          <w:szCs w:val="22"/>
+        </w:rPr>
+        <w:t xml:space="preserve"> o</w:t>
+      </w:r>
+      <w:r>
+        <w:rPr>
+          <w:sz w:val="20"/>
+          <w:szCs w:val="22"/>
+        </w:rPr>
+        <w:t>nly a few fitn</w:t>
+      </w:r>
+      <w:r>
+        <w:rPr>
+          <w:sz w:val="20"/>
+          <w:szCs w:val="22"/>
+        </w:rPr>
+        <w:t>ess points are lost at the joint</w:t>
+      </w:r>
+      <w:r>
+        <w:rPr>
+          <w:sz w:val="20"/>
+          <w:szCs w:val="22"/>
+        </w:rPr>
+        <w:t xml:space="preserve"> where the two halves are linked</w:t>
+      </w:r>
+      <w:r>
+        <w:rPr>
+          <w:sz w:val="20"/>
+          <w:szCs w:val="22"/>
+        </w:rPr>
+        <w:t xml:space="preserve"> if the linked nodes share the same color</w:t>
+      </w:r>
+      <w:r>
+        <w:rPr>
+          <w:sz w:val="20"/>
+          <w:szCs w:val="22"/>
+        </w:rPr>
+        <w:t>.</w:t>
+      </w:r>
+      <w:r>
+        <w:rPr>
+          <w:sz w:val="20"/>
+          <w:szCs w:val="22"/>
+        </w:rPr>
+        <w:t xml:space="preserve">  T</w:t>
+      </w:r>
+      <w:r>
+        <w:rPr>
+          <w:sz w:val="20"/>
+          <w:szCs w:val="22"/>
+        </w:rPr>
+        <w:t>he rest of the graph will perform independently of the linking point.</w:t>
+      </w:r>
+      <w:r>
+        <w:rPr>
+          <w:sz w:val="20"/>
+          <w:szCs w:val="22"/>
+        </w:rPr>
+        <w:t xml:space="preserve">  Mutation can further improve performance by possibly mutating the color where the two halves are joined.</w:t>
       </w:r>
     </w:p>
     <w:p>
@@ -8620,73 +8868,195 @@
           <w:sz w:val="20"/>
           <w:szCs w:val="22"/>
         </w:rPr>
-        <w:t>Genetic Algorithm</w:t>
-      </w:r>
-    </w:p>
-    <w:p>
-      <w:pPr>
-        <w:pStyle w:val="References"/>
-        <w:spacing w:line="240" w:lineRule="auto"/>
-        <w:rPr>
-          <w:sz w:val="20"/>
-          <w:szCs w:val="22"/>
-        </w:rPr>
-      </w:pPr>
-      <w:r>
-        <w:rPr>
-          <w:sz w:val="20"/>
-          <w:szCs w:val="22"/>
-        </w:rPr>
-        <w:t>The GA works by creating an initial population of graphs with random color arrangements.  In this case a</w:t>
-      </w:r>
-      <w:r>
-        <w:rPr>
-          <w:sz w:val="20"/>
-          <w:szCs w:val="22"/>
-        </w:rPr>
-        <w:t>n initial</w:t>
-      </w:r>
-      <w:r>
-        <w:rPr>
-          <w:sz w:val="20"/>
-          <w:szCs w:val="22"/>
-        </w:rPr>
-        <w:t xml:space="preserve"> population of 200 was used.  Only 10</w:t>
-      </w:r>
-      <w:r>
-        <w:rPr>
-          <w:sz w:val="20"/>
-          <w:szCs w:val="22"/>
-        </w:rPr>
-        <w:t xml:space="preserve"> members were chosen for single point crossover and 60 were chosen for mutation.  </w:t>
-      </w:r>
-      <w:r>
-        <w:rPr>
-          <w:sz w:val="20"/>
-          <w:szCs w:val="22"/>
-        </w:rPr>
-        <w:t>The GA</w:t>
-      </w:r>
-      <w:r>
-        <w:rPr>
-          <w:sz w:val="20"/>
-          <w:szCs w:val="22"/>
-        </w:rPr>
-        <w:t xml:space="preserve"> for this problem</w:t>
-      </w:r>
-      <w:r>
-        <w:rPr>
-          <w:sz w:val="20"/>
-          <w:szCs w:val="22"/>
-        </w:rPr>
-        <w:t xml:space="preserve"> uses 60 iterations.</w:t>
-      </w:r>
-      <w:r>
-        <w:rPr>
-          <w:sz w:val="20"/>
-          <w:szCs w:val="22"/>
-        </w:rPr>
-        <w:t xml:space="preserve">  These parameters gave the best output for the GA.</w:t>
+        <w:t>MIMIC</w:t>
+      </w:r>
+    </w:p>
+    <w:p>
+      <w:pPr>
+        <w:pStyle w:val="References"/>
+        <w:spacing w:line="240" w:lineRule="auto"/>
+        <w:rPr>
+          <w:sz w:val="20"/>
+          <w:szCs w:val="22"/>
+        </w:rPr>
+      </w:pPr>
+      <w:r>
+        <w:rPr>
+          <w:sz w:val="20"/>
+          <w:szCs w:val="22"/>
+        </w:rPr>
+        <w:t xml:space="preserve">The MIMIC algorithm was obtained from the ABAGAIL library.  It works by considering the space of K-color graphs and successively choosing stronger performers each iteration.  For each iteration </w:t>
+      </w:r>
+      <w:r>
+        <w:rPr>
+          <w:sz w:val="20"/>
+          <w:szCs w:val="22"/>
+        </w:rPr>
+        <w:t>MIMIC takes 200 samples and kee</w:t>
+      </w:r>
+      <w:r>
+        <w:rPr>
+          <w:sz w:val="20"/>
+          <w:szCs w:val="22"/>
+        </w:rPr>
+        <w:t>ps 100 of the fittest samples.  In this case</w:t>
+      </w:r>
+      <w:r>
+        <w:rPr>
+          <w:sz w:val="20"/>
+          <w:szCs w:val="22"/>
+        </w:rPr>
+        <w:t xml:space="preserve"> 5 iterations</w:t>
+      </w:r>
+      <w:r>
+        <w:rPr>
+          <w:sz w:val="20"/>
+          <w:szCs w:val="22"/>
+        </w:rPr>
+        <w:t xml:space="preserve"> were used</w:t>
+      </w:r>
+      <w:r>
+        <w:rPr>
+          <w:sz w:val="20"/>
+          <w:szCs w:val="22"/>
+        </w:rPr>
+        <w:t>.</w:t>
+      </w:r>
+      <w:r>
+        <w:rPr>
+          <w:sz w:val="20"/>
+          <w:szCs w:val="22"/>
+        </w:rPr>
+        <w:t xml:space="preserve">  These parameters gave the best performance.  </w:t>
+      </w:r>
+    </w:p>
+    <w:p>
+      <w:pPr>
+        <w:pStyle w:val="References"/>
+        <w:spacing w:line="240" w:lineRule="auto"/>
+        <w:rPr>
+          <w:sz w:val="20"/>
+          <w:szCs w:val="22"/>
+        </w:rPr>
+      </w:pPr>
+      <w:r>
+        <w:rPr>
+          <w:sz w:val="20"/>
+          <w:szCs w:val="22"/>
+        </w:rPr>
+        <w:tab/>
+      </w:r>
+      <w:r>
+        <w:rPr>
+          <w:sz w:val="20"/>
+          <w:szCs w:val="22"/>
+        </w:rPr>
+        <w:t xml:space="preserve">Figure 11 shows that MIMIC has the best time performance compared to the other algorithms.  </w:t>
+      </w:r>
+      <w:r>
+        <w:rPr>
+          <w:sz w:val="20"/>
+          <w:szCs w:val="22"/>
+        </w:rPr>
+        <w:t>The improved time performance, along with MIMIC only taking 5 iterations</w:t>
+      </w:r>
+      <w:r>
+        <w:rPr>
+          <w:sz w:val="20"/>
+          <w:szCs w:val="22"/>
+        </w:rPr>
+        <w:t xml:space="preserve"> to perform better than the other algorithms</w:t>
+      </w:r>
+      <w:r>
+        <w:rPr>
+          <w:sz w:val="20"/>
+          <w:szCs w:val="22"/>
+        </w:rPr>
+        <w:t xml:space="preserve"> shows that the cost of evaluating the fitness function is high.  To evaluate the fitness function we must evaluate each vertex of the graph and assure that none of the connecte</w:t>
+      </w:r>
+      <w:r>
+        <w:rPr>
+          <w:sz w:val="20"/>
+          <w:szCs w:val="22"/>
+        </w:rPr>
+        <w:t xml:space="preserve">d vertices have the same color.  </w:t>
+      </w:r>
+      <w:r>
+        <w:rPr>
+          <w:sz w:val="20"/>
+          <w:szCs w:val="22"/>
+        </w:rPr>
+        <w:t xml:space="preserve">This means there are N function evaluations </w:t>
+      </w:r>
+      <w:r>
+        <w:rPr>
+          <w:sz w:val="20"/>
+          <w:szCs w:val="22"/>
+        </w:rPr>
+        <w:t>for each iteration.</w:t>
+      </w:r>
+      <w:r>
+        <w:rPr>
+          <w:sz w:val="20"/>
+          <w:szCs w:val="22"/>
+        </w:rPr>
+        <w:t xml:space="preserve">  MIMIC’s excellent time performance is due to the fact that it uses so few iterations.</w:t>
+      </w:r>
+      <w:r>
+        <w:rPr>
+          <w:sz w:val="20"/>
+          <w:szCs w:val="22"/>
+        </w:rPr>
+        <w:t xml:space="preserve"> </w:t>
+      </w:r>
+      <w:r>
+        <w:rPr>
+          <w:sz w:val="20"/>
+          <w:szCs w:val="22"/>
+        </w:rPr>
+        <w:t xml:space="preserve"> RHC and SA</w:t>
+      </w:r>
+      <w:r>
+        <w:rPr>
+          <w:sz w:val="20"/>
+          <w:szCs w:val="22"/>
+        </w:rPr>
+        <w:t>,</w:t>
+      </w:r>
+      <w:r>
+        <w:rPr>
+          <w:sz w:val="20"/>
+          <w:szCs w:val="22"/>
+        </w:rPr>
+        <w:t xml:space="preserve"> on the other hand</w:t>
+      </w:r>
+      <w:r>
+        <w:rPr>
+          <w:sz w:val="20"/>
+          <w:szCs w:val="22"/>
+        </w:rPr>
+        <w:t>,</w:t>
+      </w:r>
+      <w:r>
+        <w:rPr>
+          <w:sz w:val="20"/>
+          <w:szCs w:val="22"/>
+        </w:rPr>
+        <w:t xml:space="preserve"> must make the</w:t>
+      </w:r>
+      <w:r>
+        <w:rPr>
+          <w:sz w:val="20"/>
+          <w:szCs w:val="22"/>
+        </w:rPr>
+        <w:t xml:space="preserve"> function</w:t>
+      </w:r>
+      <w:r>
+        <w:rPr>
+          <w:sz w:val="20"/>
+          <w:szCs w:val="22"/>
+        </w:rPr>
+        <w:t xml:space="preserve"> evaluation N times for every one of their 20,000 iterations.</w:t>
       </w:r>
       <w:r>
         <w:rPr>
@@ -8695,21 +9065,165 @@
         </w:rPr>
         <w:t xml:space="preserve">  </w:t>
       </w:r>
-    </w:p>
-    <w:p>
-      <w:pPr>
-        <w:pStyle w:val="References"/>
-        <w:spacing w:line="240" w:lineRule="auto"/>
-        <w:rPr>
-          <w:sz w:val="20"/>
-          <w:szCs w:val="22"/>
-        </w:rPr>
-      </w:pPr>
-      <w:r>
-        <w:rPr>
-          <w:sz w:val="20"/>
-          <w:szCs w:val="22"/>
-        </w:rPr>
+      <w:r>
+        <w:rPr>
+          <w:sz w:val="20"/>
+          <w:szCs w:val="22"/>
+        </w:rPr>
+        <w:t xml:space="preserve"> </w:t>
+      </w:r>
+      <w:r>
+        <w:rPr>
+          <w:sz w:val="20"/>
+          <w:szCs w:val="22"/>
+        </w:rPr>
+        <w:t xml:space="preserve"> </w:t>
+      </w:r>
+    </w:p>
+    <w:p>
+      <w:pPr>
+        <w:pStyle w:val="References"/>
+        <w:spacing w:line="240" w:lineRule="auto"/>
+        <w:rPr>
+          <w:sz w:val="20"/>
+          <w:szCs w:val="22"/>
+        </w:rPr>
+      </w:pPr>
+      <w:r>
+        <w:rPr>
+          <w:sz w:val="20"/>
+          <w:szCs w:val="22"/>
+        </w:rPr>
+        <w:t>Figure 12 shows that MIMIC consistently</w:t>
+      </w:r>
+      <w:r>
+        <w:rPr>
+          <w:sz w:val="20"/>
+          <w:szCs w:val="22"/>
+        </w:rPr>
+        <w:t xml:space="preserve"> outperforms the other algorithms when maximizing</w:t>
+      </w:r>
+      <w:r>
+        <w:rPr>
+          <w:sz w:val="20"/>
+          <w:szCs w:val="22"/>
+        </w:rPr>
+        <w:t xml:space="preserve"> the fitness function.</w:t>
+      </w:r>
+      <w:r>
+        <w:rPr>
+          <w:sz w:val="20"/>
+          <w:szCs w:val="22"/>
+        </w:rPr>
+        <w:t xml:space="preserve">  </w:t>
+      </w:r>
+      <w:r>
+        <w:rPr>
+          <w:sz w:val="20"/>
+          <w:szCs w:val="22"/>
+        </w:rPr>
+        <w:t xml:space="preserve">The search space lends itself well to MIMIC.  </w:t>
+      </w:r>
+      <w:r>
+        <w:rPr>
+          <w:sz w:val="20"/>
+          <w:szCs w:val="22"/>
+        </w:rPr>
+        <w:t>The curve leading up to the maximum fitness is wide and covers a large portion of the search space.  Even though there are</w:t>
+      </w:r>
+      <w:r>
+        <w:rPr>
+          <w:sz w:val="20"/>
+          <w:szCs w:val="22"/>
+        </w:rPr>
+        <w:t xml:space="preserve"> many small peaks in the path to the</w:t>
+      </w:r>
+      <w:r>
+        <w:rPr>
+          <w:sz w:val="20"/>
+          <w:szCs w:val="22"/>
+        </w:rPr>
+        <w:t xml:space="preserve"> max</w:t>
+      </w:r>
+      <w:r>
+        <w:rPr>
+          <w:sz w:val="20"/>
+          <w:szCs w:val="22"/>
+        </w:rPr>
+        <w:t>,</w:t>
+      </w:r>
+      <w:r>
+        <w:rPr>
+          <w:sz w:val="20"/>
+          <w:szCs w:val="22"/>
+        </w:rPr>
+        <w:t xml:space="preserve"> MIMIC’s sampling </w:t>
+      </w:r>
+      <w:r>
+        <w:rPr>
+          <w:sz w:val="20"/>
+          <w:szCs w:val="22"/>
+        </w:rPr>
+        <w:t xml:space="preserve">will be able to successively overcome these local peaks.  </w:t>
+      </w:r>
+      <w:r>
+        <w:rPr>
+          <w:sz w:val="20"/>
+          <w:szCs w:val="22"/>
+        </w:rPr>
+        <w:t>It can do this because samples from the newest distribution are likely to contain improved fitness</w:t>
+      </w:r>
+      <w:r>
+        <w:rPr>
+          <w:sz w:val="20"/>
+          <w:szCs w:val="22"/>
+        </w:rPr>
+        <w:t>, in</w:t>
+      </w:r>
+      <w:r>
+        <w:rPr>
+          <w:sz w:val="20"/>
+          <w:szCs w:val="22"/>
+        </w:rPr>
+        <w:t xml:space="preserve"> contrast to the Four P</w:t>
+      </w:r>
+      <w:r>
+        <w:rPr>
+          <w:sz w:val="20"/>
+          <w:szCs w:val="22"/>
+        </w:rPr>
+        <w:t>eaks problem where the odds of picking samples from the paths leading to the global optima</w:t>
+      </w:r>
+      <w:r>
+        <w:rPr>
+          <w:sz w:val="20"/>
+          <w:szCs w:val="22"/>
+        </w:rPr>
+        <w:t xml:space="preserve"> were low</w:t>
+      </w:r>
+      <w:r>
+        <w:rPr>
+          <w:sz w:val="20"/>
+          <w:szCs w:val="22"/>
+        </w:rPr>
+        <w:t>.</w:t>
+      </w:r>
+    </w:p>
+    <w:p>
+      <w:pPr>
+        <w:pStyle w:val="References"/>
+        <w:spacing w:line="240" w:lineRule="auto"/>
+        <w:rPr>
+          <w:sz w:val="20"/>
+          <w:szCs w:val="22"/>
+        </w:rPr>
+      </w:pPr>
+      <w:r>
+        <w:rPr>
+          <w:sz w:val="20"/>
+          <w:szCs w:val="22"/>
+        </w:rPr>
+        <w:lastRenderedPageBreak/>
         <w:tab/>
       </w:r>
       <w:r>
@@ -8717,678 +9231,6 @@
           <w:sz w:val="20"/>
           <w:szCs w:val="22"/>
         </w:rPr>
-        <w:t>In Figure 11 we can see that GA’s</w:t>
-      </w:r>
-      <w:r>
-        <w:rPr>
-          <w:sz w:val="20"/>
-          <w:szCs w:val="22"/>
-        </w:rPr>
-        <w:t xml:space="preserve"> time</w:t>
-      </w:r>
-      <w:r>
-        <w:rPr>
-          <w:sz w:val="20"/>
-          <w:szCs w:val="22"/>
-        </w:rPr>
-        <w:t xml:space="preserve"> performance is much better than SA and RHC.  </w:t>
-      </w:r>
-      <w:r>
-        <w:rPr>
-          <w:sz w:val="20"/>
-          <w:szCs w:val="22"/>
-        </w:rPr>
-        <w:t xml:space="preserve">The time performance for the GA is better than SA and RHC because of the reduced amount of fitness function evaluations.  </w:t>
-      </w:r>
-      <w:r>
-        <w:rPr>
-          <w:sz w:val="20"/>
-          <w:szCs w:val="22"/>
-        </w:rPr>
-        <w:t>The GA only needs to evaluate the fitness of the 200 members</w:t>
-      </w:r>
-      <w:r>
-        <w:rPr>
-          <w:sz w:val="20"/>
-          <w:szCs w:val="22"/>
-        </w:rPr>
-        <w:t xml:space="preserve"> of the population</w:t>
-      </w:r>
-      <w:r>
-        <w:rPr>
-          <w:sz w:val="20"/>
-          <w:szCs w:val="22"/>
-        </w:rPr>
-        <w:t xml:space="preserve">.  RHC and SA, on the other hand, </w:t>
-      </w:r>
-      <w:r>
-        <w:rPr>
-          <w:sz w:val="20"/>
-          <w:szCs w:val="22"/>
-        </w:rPr>
-        <w:t>must evaluate the fitness for each individual neighbor.  A neighbor in this case is a graph with one color changed.  That</w:t>
-      </w:r>
-      <w:r>
-        <w:rPr>
-          <w:sz w:val="20"/>
-          <w:szCs w:val="22"/>
-        </w:rPr>
-        <w:t xml:space="preserve"> means for N=</w:t>
-      </w:r>
-      <w:r>
-        <w:rPr>
-          <w:sz w:val="20"/>
-          <w:szCs w:val="22"/>
-        </w:rPr>
-        <w:t>1000 there are 1000 different neighbors to evaluate</w:t>
-      </w:r>
-      <w:r>
-        <w:rPr>
-          <w:sz w:val="20"/>
-          <w:szCs w:val="22"/>
-        </w:rPr>
-        <w:t xml:space="preserve"> for the RHC and SA algorithm</w:t>
-      </w:r>
-      <w:r>
-        <w:rPr>
-          <w:sz w:val="20"/>
-          <w:szCs w:val="22"/>
-        </w:rPr>
-        <w:t xml:space="preserve">.  </w:t>
-      </w:r>
-      <w:r>
-        <w:rPr>
-          <w:sz w:val="20"/>
-          <w:szCs w:val="22"/>
-        </w:rPr>
-        <w:t>In addition the GA only uses 60 iterations.</w:t>
-      </w:r>
-    </w:p>
-    <w:p>
-      <w:pPr>
-        <w:pStyle w:val="References"/>
-        <w:spacing w:line="240" w:lineRule="auto"/>
-        <w:rPr>
-          <w:b/>
-          <w:sz w:val="20"/>
-          <w:szCs w:val="22"/>
-        </w:rPr>
-      </w:pPr>
-      <w:r>
-        <w:rPr>
-          <w:sz w:val="20"/>
-          <w:szCs w:val="22"/>
-        </w:rPr>
-        <w:tab/>
-      </w:r>
-      <w:r>
-        <w:rPr>
-          <w:sz w:val="20"/>
-          <w:szCs w:val="22"/>
-        </w:rPr>
-        <w:t>Figure 12 shows that the GA</w:t>
-      </w:r>
-      <w:r>
-        <w:rPr>
-          <w:sz w:val="20"/>
-          <w:szCs w:val="22"/>
-        </w:rPr>
-        <w:t xml:space="preserve"> also performs well when maximizing the fitness function.</w:t>
-      </w:r>
-      <w:r>
-        <w:rPr>
-          <w:sz w:val="20"/>
-          <w:szCs w:val="22"/>
-        </w:rPr>
-        <w:t xml:space="preserve">  The GA is able to outperform SA and RHC due to its ability to take advantage of the structure of the K-color graph.</w:t>
-      </w:r>
-      <w:r>
-        <w:rPr>
-          <w:sz w:val="20"/>
-          <w:szCs w:val="22"/>
-        </w:rPr>
-        <w:t xml:space="preserve">  </w:t>
-      </w:r>
-      <w:r>
-        <w:rPr>
-          <w:sz w:val="20"/>
-          <w:szCs w:val="22"/>
-        </w:rPr>
-        <w:t>The structure of the</w:t>
-      </w:r>
-      <w:r>
-        <w:rPr>
-          <w:sz w:val="20"/>
-          <w:szCs w:val="22"/>
-        </w:rPr>
-        <w:t xml:space="preserve"> K-color</w:t>
-      </w:r>
-      <w:r>
-        <w:rPr>
-          <w:sz w:val="20"/>
-          <w:szCs w:val="22"/>
-        </w:rPr>
-        <w:t xml:space="preserve"> graph is well suited for GAs.  </w:t>
-      </w:r>
-      <w:r>
-        <w:rPr>
-          <w:sz w:val="20"/>
-          <w:szCs w:val="22"/>
-        </w:rPr>
-        <w:t>The crossover function is able combine different portions of the graph that are performing well.  Although this is not ideal it can still nonetheless c</w:t>
-      </w:r>
-      <w:r>
-        <w:rPr>
-          <w:sz w:val="20"/>
-          <w:szCs w:val="22"/>
-        </w:rPr>
-        <w:t>reate a graph with a high optimum</w:t>
-      </w:r>
-      <w:r>
-        <w:rPr>
-          <w:sz w:val="20"/>
-          <w:szCs w:val="22"/>
-        </w:rPr>
-        <w:t xml:space="preserve"> because l</w:t>
-      </w:r>
-      <w:r>
-        <w:rPr>
-          <w:sz w:val="20"/>
-          <w:szCs w:val="22"/>
-        </w:rPr>
-        <w:t xml:space="preserve">ocality of different portions of the graph </w:t>
-      </w:r>
-      <w:r>
-        <w:rPr>
-          <w:sz w:val="20"/>
-          <w:szCs w:val="22"/>
-        </w:rPr>
-        <w:t>can mostly be assumed</w:t>
-      </w:r>
-      <w:r>
-        <w:rPr>
-          <w:sz w:val="20"/>
-          <w:szCs w:val="22"/>
-        </w:rPr>
-        <w:t>.  For example if we use single point crossover and combine two halves of two graphs that are performing well we can expect the new graph to perform</w:t>
-      </w:r>
-      <w:r>
-        <w:rPr>
-          <w:sz w:val="20"/>
-          <w:szCs w:val="22"/>
-        </w:rPr>
-        <w:t xml:space="preserve"> well.  </w:t>
-      </w:r>
-      <w:r>
-        <w:rPr>
-          <w:sz w:val="20"/>
-          <w:szCs w:val="22"/>
-        </w:rPr>
-        <w:t>We can expect improved performance</w:t>
-      </w:r>
-      <w:r>
-        <w:rPr>
-          <w:sz w:val="20"/>
-          <w:szCs w:val="22"/>
-        </w:rPr>
-        <w:t xml:space="preserve"> because</w:t>
-      </w:r>
-      <w:r>
-        <w:rPr>
-          <w:sz w:val="20"/>
-          <w:szCs w:val="22"/>
-        </w:rPr>
-        <w:t xml:space="preserve"> o</w:t>
-      </w:r>
-      <w:r>
-        <w:rPr>
-          <w:sz w:val="20"/>
-          <w:szCs w:val="22"/>
-        </w:rPr>
-        <w:t>nly a few fitn</w:t>
-      </w:r>
-      <w:r>
-        <w:rPr>
-          <w:sz w:val="20"/>
-          <w:szCs w:val="22"/>
-        </w:rPr>
-        <w:t>ess points are lost at the joint</w:t>
-      </w:r>
-      <w:r>
-        <w:rPr>
-          <w:sz w:val="20"/>
-          <w:szCs w:val="22"/>
-        </w:rPr>
-        <w:t xml:space="preserve"> where the two halves are linked</w:t>
-      </w:r>
-      <w:r>
-        <w:rPr>
-          <w:sz w:val="20"/>
-          <w:szCs w:val="22"/>
-        </w:rPr>
-        <w:t xml:space="preserve"> if the linked nodes share the same color</w:t>
-      </w:r>
-      <w:r>
-        <w:rPr>
-          <w:sz w:val="20"/>
-          <w:szCs w:val="22"/>
-        </w:rPr>
-        <w:t>.</w:t>
-      </w:r>
-      <w:r>
-        <w:rPr>
-          <w:sz w:val="20"/>
-          <w:szCs w:val="22"/>
-        </w:rPr>
-        <w:t xml:space="preserve">  T</w:t>
-      </w:r>
-      <w:r>
-        <w:rPr>
-          <w:sz w:val="20"/>
-          <w:szCs w:val="22"/>
-        </w:rPr>
-        <w:t>he rest of the graph will perform independently of the linking point.</w:t>
-      </w:r>
-      <w:r>
-        <w:rPr>
-          <w:sz w:val="20"/>
-          <w:szCs w:val="22"/>
-        </w:rPr>
-        <w:t xml:space="preserve">  Mutation can further improve performance by possibly mutating the color where the two halves are joined.</w:t>
-      </w:r>
-    </w:p>
-    <w:p>
-      <w:pPr>
-        <w:pStyle w:val="References"/>
-        <w:spacing w:line="240" w:lineRule="auto"/>
-        <w:jc w:val="left"/>
-        <w:rPr>
-          <w:b/>
-          <w:sz w:val="20"/>
-          <w:szCs w:val="22"/>
-        </w:rPr>
-      </w:pPr>
-    </w:p>
-    <w:p>
-      <w:pPr>
-        <w:pStyle w:val="References"/>
-        <w:spacing w:line="240" w:lineRule="auto"/>
-        <w:jc w:val="left"/>
-        <w:rPr>
-          <w:b/>
-          <w:sz w:val="20"/>
-          <w:szCs w:val="22"/>
-        </w:rPr>
-      </w:pPr>
-      <w:r>
-        <w:rPr>
-          <w:b/>
-          <w:sz w:val="20"/>
-          <w:szCs w:val="22"/>
-        </w:rPr>
-        <w:t>MIMIC</w:t>
-      </w:r>
-    </w:p>
-    <w:p>
-      <w:pPr>
-        <w:pStyle w:val="References"/>
-        <w:spacing w:line="240" w:lineRule="auto"/>
-        <w:rPr>
-          <w:sz w:val="20"/>
-          <w:szCs w:val="22"/>
-        </w:rPr>
-      </w:pPr>
-      <w:r>
-        <w:rPr>
-          <w:sz w:val="20"/>
-          <w:szCs w:val="22"/>
-        </w:rPr>
-        <w:lastRenderedPageBreak/>
-        <w:t xml:space="preserve">The MIMIC algorithm was obtained from the ABAGAIL library.  It works by considering the space of K-color graphs and successively choosing stronger performers each iteration.  For each iteration </w:t>
-      </w:r>
-      <w:r>
-        <w:rPr>
-          <w:sz w:val="20"/>
-          <w:szCs w:val="22"/>
-        </w:rPr>
-        <w:t>MIMIC takes 200 samples and kee</w:t>
-      </w:r>
-      <w:r>
-        <w:rPr>
-          <w:sz w:val="20"/>
-          <w:szCs w:val="22"/>
-        </w:rPr>
-        <w:t>ps 100 of the fittest samples.  In this case</w:t>
-      </w:r>
-      <w:r>
-        <w:rPr>
-          <w:sz w:val="20"/>
-          <w:szCs w:val="22"/>
-        </w:rPr>
-        <w:t xml:space="preserve"> 5 iterations</w:t>
-      </w:r>
-      <w:r>
-        <w:rPr>
-          <w:sz w:val="20"/>
-          <w:szCs w:val="22"/>
-        </w:rPr>
-        <w:t xml:space="preserve"> were used</w:t>
-      </w:r>
-      <w:r>
-        <w:rPr>
-          <w:sz w:val="20"/>
-          <w:szCs w:val="22"/>
-        </w:rPr>
-        <w:t>.</w:t>
-      </w:r>
-      <w:r>
-        <w:rPr>
-          <w:sz w:val="20"/>
-          <w:szCs w:val="22"/>
-        </w:rPr>
-        <w:t xml:space="preserve">  These parameters gave the best performance.  </w:t>
-      </w:r>
-    </w:p>
-    <w:p>
-      <w:pPr>
-        <w:pStyle w:val="References"/>
-        <w:spacing w:line="240" w:lineRule="auto"/>
-        <w:rPr>
-          <w:sz w:val="20"/>
-          <w:szCs w:val="22"/>
-        </w:rPr>
-      </w:pPr>
-      <w:r>
-        <w:rPr>
-          <w:sz w:val="20"/>
-          <w:szCs w:val="22"/>
-        </w:rPr>
-        <w:tab/>
-      </w:r>
-      <w:r>
-        <w:rPr>
-          <w:sz w:val="20"/>
-          <w:szCs w:val="22"/>
-        </w:rPr>
-        <w:t xml:space="preserve">Figure 11 shows that MIMIC has the best time performance compared to the other algorithms.  </w:t>
-      </w:r>
-      <w:r>
-        <w:rPr>
-          <w:sz w:val="20"/>
-          <w:szCs w:val="22"/>
-        </w:rPr>
-        <w:t>The improved time performance, along with MIMIC only taking 5 iterations</w:t>
-      </w:r>
-      <w:r>
-        <w:rPr>
-          <w:sz w:val="20"/>
-          <w:szCs w:val="22"/>
-        </w:rPr>
-        <w:t xml:space="preserve"> to perform better than the other algorithms</w:t>
-      </w:r>
-      <w:r>
-        <w:rPr>
-          <w:sz w:val="20"/>
-          <w:szCs w:val="22"/>
-        </w:rPr>
-        <w:t xml:space="preserve"> shows that the cost of evaluating the fitness function is high.  To evaluate the fitness function we must evaluate each vertex of the graph and assure that none of the connecte</w:t>
-      </w:r>
-      <w:r>
-        <w:rPr>
-          <w:sz w:val="20"/>
-          <w:szCs w:val="22"/>
-        </w:rPr>
-        <w:t xml:space="preserve">d vertices have the same color.  </w:t>
-      </w:r>
-      <w:r>
-        <w:rPr>
-          <w:sz w:val="20"/>
-          <w:szCs w:val="22"/>
-        </w:rPr>
-        <w:t xml:space="preserve">This means there are N function evaluations </w:t>
-      </w:r>
-      <w:r>
-        <w:rPr>
-          <w:sz w:val="20"/>
-          <w:szCs w:val="22"/>
-        </w:rPr>
-        <w:t>for each iteration.</w:t>
-      </w:r>
-      <w:r>
-        <w:rPr>
-          <w:sz w:val="20"/>
-          <w:szCs w:val="22"/>
-        </w:rPr>
-        <w:t xml:space="preserve">  MIMIC’s excellent time performance is due to the fact that it uses so few iterations.</w:t>
-      </w:r>
-      <w:r>
-        <w:rPr>
-          <w:sz w:val="20"/>
-          <w:szCs w:val="22"/>
-        </w:rPr>
-        <w:t xml:space="preserve"> </w:t>
-      </w:r>
-      <w:r>
-        <w:rPr>
-          <w:sz w:val="20"/>
-          <w:szCs w:val="22"/>
-        </w:rPr>
-        <w:t xml:space="preserve"> RHC and SA</w:t>
-      </w:r>
-      <w:r>
-        <w:rPr>
-          <w:sz w:val="20"/>
-          <w:szCs w:val="22"/>
-        </w:rPr>
-        <w:t>,</w:t>
-      </w:r>
-      <w:r>
-        <w:rPr>
-          <w:sz w:val="20"/>
-          <w:szCs w:val="22"/>
-        </w:rPr>
-        <w:t xml:space="preserve"> on the other hand</w:t>
-      </w:r>
-      <w:r>
-        <w:rPr>
-          <w:sz w:val="20"/>
-          <w:szCs w:val="22"/>
-        </w:rPr>
-        <w:t>,</w:t>
-      </w:r>
-      <w:r>
-        <w:rPr>
-          <w:sz w:val="20"/>
-          <w:szCs w:val="22"/>
-        </w:rPr>
-        <w:t xml:space="preserve"> must make the</w:t>
-      </w:r>
-      <w:r>
-        <w:rPr>
-          <w:sz w:val="20"/>
-          <w:szCs w:val="22"/>
-        </w:rPr>
-        <w:t xml:space="preserve"> function</w:t>
-      </w:r>
-      <w:r>
-        <w:rPr>
-          <w:sz w:val="20"/>
-          <w:szCs w:val="22"/>
-        </w:rPr>
-        <w:t xml:space="preserve"> evaluation N times for every one of their 20,000 iterations.</w:t>
-      </w:r>
-      <w:r>
-        <w:rPr>
-          <w:sz w:val="20"/>
-          <w:szCs w:val="22"/>
-        </w:rPr>
-        <w:t xml:space="preserve">  </w:t>
-      </w:r>
-      <w:r>
-        <w:rPr>
-          <w:sz w:val="20"/>
-          <w:szCs w:val="22"/>
-        </w:rPr>
-        <w:t xml:space="preserve"> </w:t>
-      </w:r>
-      <w:r>
-        <w:rPr>
-          <w:sz w:val="20"/>
-          <w:szCs w:val="22"/>
-        </w:rPr>
-        <w:t xml:space="preserve"> </w:t>
-      </w:r>
-    </w:p>
-    <w:p>
-      <w:pPr>
-        <w:pStyle w:val="References"/>
-        <w:spacing w:line="240" w:lineRule="auto"/>
-        <w:rPr>
-          <w:sz w:val="20"/>
-          <w:szCs w:val="22"/>
-        </w:rPr>
-      </w:pPr>
-      <w:r>
-        <w:rPr>
-          <w:sz w:val="20"/>
-          <w:szCs w:val="22"/>
-        </w:rPr>
-        <w:t>Figure 12 shows that MIMIC consistently</w:t>
-      </w:r>
-      <w:r>
-        <w:rPr>
-          <w:sz w:val="20"/>
-          <w:szCs w:val="22"/>
-        </w:rPr>
-        <w:t xml:space="preserve"> outperforms the other algorithms when maximizing</w:t>
-      </w:r>
-      <w:r>
-        <w:rPr>
-          <w:sz w:val="20"/>
-          <w:szCs w:val="22"/>
-        </w:rPr>
-        <w:t xml:space="preserve"> the fitness function.</w:t>
-      </w:r>
-      <w:r>
-        <w:rPr>
-          <w:sz w:val="20"/>
-          <w:szCs w:val="22"/>
-        </w:rPr>
-        <w:t xml:space="preserve">  </w:t>
-      </w:r>
-      <w:r>
-        <w:rPr>
-          <w:sz w:val="20"/>
-          <w:szCs w:val="22"/>
-        </w:rPr>
-        <w:t xml:space="preserve">The search space lends itself well to MIMIC.  </w:t>
-      </w:r>
-      <w:r>
-        <w:rPr>
-          <w:sz w:val="20"/>
-          <w:szCs w:val="22"/>
-        </w:rPr>
-        <w:t>The curve leading up to the maximum fitness is wide and covers a large portion of the search space.  Even though there are</w:t>
-      </w:r>
-      <w:r>
-        <w:rPr>
-          <w:sz w:val="20"/>
-          <w:szCs w:val="22"/>
-        </w:rPr>
-        <w:t xml:space="preserve"> many small peaks in the path to the</w:t>
-      </w:r>
-      <w:r>
-        <w:rPr>
-          <w:sz w:val="20"/>
-          <w:szCs w:val="22"/>
-        </w:rPr>
-        <w:t xml:space="preserve"> max</w:t>
-      </w:r>
-      <w:r>
-        <w:rPr>
-          <w:sz w:val="20"/>
-          <w:szCs w:val="22"/>
-        </w:rPr>
-        <w:t>,</w:t>
-      </w:r>
-      <w:r>
-        <w:rPr>
-          <w:sz w:val="20"/>
-          <w:szCs w:val="22"/>
-        </w:rPr>
-        <w:t xml:space="preserve"> MIMIC’s sampling </w:t>
-      </w:r>
-      <w:r>
-        <w:rPr>
-          <w:sz w:val="20"/>
-          <w:szCs w:val="22"/>
-        </w:rPr>
-        <w:t xml:space="preserve">will be able to successively overcome these local peaks.  </w:t>
-      </w:r>
-      <w:r>
-        <w:rPr>
-          <w:sz w:val="20"/>
-          <w:szCs w:val="22"/>
-        </w:rPr>
-        <w:t>It can do this because samples from the newest distribution are likely to contain improved fitness</w:t>
-      </w:r>
-      <w:r>
-        <w:rPr>
-          <w:sz w:val="20"/>
-          <w:szCs w:val="22"/>
-        </w:rPr>
-        <w:t>, in</w:t>
-      </w:r>
-      <w:r>
-        <w:rPr>
-          <w:sz w:val="20"/>
-          <w:szCs w:val="22"/>
-        </w:rPr>
-        <w:t xml:space="preserve"> contrast to the Four P</w:t>
-      </w:r>
-      <w:r>
-        <w:rPr>
-          <w:sz w:val="20"/>
-          <w:szCs w:val="22"/>
-        </w:rPr>
-        <w:t>eaks problem where the odds of picking samples from the paths leading to the global optima</w:t>
-      </w:r>
-      <w:r>
-        <w:rPr>
-          <w:sz w:val="20"/>
-          <w:szCs w:val="22"/>
-        </w:rPr>
-        <w:t xml:space="preserve"> were low</w:t>
-      </w:r>
-      <w:r>
-        <w:rPr>
-          <w:sz w:val="20"/>
-          <w:szCs w:val="22"/>
-        </w:rPr>
-        <w:t>.</w:t>
-      </w:r>
-    </w:p>
-    <w:p>
-      <w:pPr>
-        <w:pStyle w:val="References"/>
-        <w:spacing w:line="240" w:lineRule="auto"/>
-        <w:rPr>
-          <w:sz w:val="20"/>
-          <w:szCs w:val="22"/>
-        </w:rPr>
-      </w:pPr>
-      <w:r>
-        <w:rPr>
-          <w:sz w:val="20"/>
-          <w:szCs w:val="22"/>
-        </w:rPr>
-        <w:tab/>
-      </w:r>
-      <w:r>
-        <w:rPr>
-          <w:sz w:val="20"/>
-          <w:szCs w:val="22"/>
-        </w:rPr>
         <w:t>Figure 11 and 12</w:t>
       </w:r>
       <w:r>
@@ -9396,16 +9238,7 @@
           <w:sz w:val="20"/>
           <w:szCs w:val="22"/>
         </w:rPr>
-        <w:t xml:space="preserve"> show that MI</w:t>
-      </w:r>
-      <w:bookmarkStart w:id="0" w:name="_GoBack"/>
-      <w:bookmarkEnd w:id="0"/>
-      <w:r>
-        <w:rPr>
-          <w:sz w:val="20"/>
-          <w:szCs w:val="22"/>
-        </w:rPr>
-        <w:t xml:space="preserve">MIC outperforms the GA.  </w:t>
+        <w:t xml:space="preserve"> show that MIMIC outperforms the GA.  </w:t>
       </w:r>
       <w:r>
         <w:rPr>

--- a/ml/assign2 analysis/gsaavedra3-analysis.docx
+++ b/ml/assign2 analysis/gsaavedra3-analysis.docx
@@ -186,13 +186,10 @@
         <w:t xml:space="preserve">instead of BackPropagation.  </w:t>
       </w:r>
       <w:r>
-        <w:t>The training error</w:t>
-      </w:r>
-      <w:r>
-        <w:t xml:space="preserve"> is used as a fitness function.  </w:t>
-      </w:r>
-      <w:r>
-        <w:t>Sum of squared errors is used as the error measurement</w:t>
+        <w:t>Sum of squared errors is</w:t>
+      </w:r>
+      <w:r>
+        <w:t xml:space="preserve"> used as the fitness function</w:t>
       </w:r>
       <w:r>
         <w:t xml:space="preserve"> to be optimized</w:t>
@@ -201,15 +198,22 @@
         <w:t xml:space="preserve">.  </w:t>
       </w:r>
       <w:r>
-        <w:t xml:space="preserve">The data set used is the Tic Tac Toe set.  The Tic Tac Toe set is a collection which represents the end board configurations of tic tac toe match.  </w:t>
-      </w:r>
-    </w:p>
-    <w:p>
-      <w:pPr>
-        <w:pStyle w:val="SubsubsectionHeading"/>
-      </w:pPr>
-      <w:r>
-        <w:t>Random Hill Climbing</w:t>
+        <w:t>T</w:t>
+      </w:r>
+      <w:r>
+        <w:t>he data set used is the Tic-Tac-Toe set.  The Tic-Tac-</w:t>
+      </w:r>
+      <w:r>
+        <w:t>Toe set is a collection which represents the end board configurations of</w:t>
+      </w:r>
+      <w:r>
+        <w:t xml:space="preserve"> a</w:t>
+      </w:r>
+      <w:r>
+        <w:t xml:space="preserve"> tic-tac-</w:t>
+      </w:r>
+      <w:r>
+        <w:t xml:space="preserve">toe match.  </w:t>
       </w:r>
     </w:p>
     <w:p>
@@ -217,68 +221,13 @@
         <w:pStyle w:val="Text-Indent"/>
         <w:ind w:firstLine="0"/>
       </w:pPr>
-      <w:r>
-        <w:t>Figure 1 shows a graph of error vs iterations for a RHC algorithm.</w:t>
-      </w:r>
-      <w:r>
-        <w:t xml:space="preserve">  The error in this figure is the misclassification error.</w:t>
-      </w:r>
-      <w:r>
-        <w:t xml:space="preserve">  In the figure we can</w:t>
-      </w:r>
-      <w:r>
-        <w:t xml:space="preserve"> see</w:t>
-      </w:r>
-      <w:r>
-        <w:t xml:space="preserve"> that both the training error and testing error start at about 65% for 1000 iterations.  After about 4000 iterations the error bottoms out at 21%.  The RHC algorithm is not able to choose a set of weights that improve the error rate beyond 21%.</w:t>
-      </w:r>
-      <w:r>
-        <w:t xml:space="preserve">  </w:t>
-      </w:r>
-      <w:r>
-        <w:t>If we look at the error from Assignment 1</w:t>
-      </w:r>
-      <w:r>
-        <w:t xml:space="preserve"> in Figure 2</w:t>
-      </w:r>
-      <w:r>
-        <w:t xml:space="preserve"> u</w:t>
-      </w:r>
-      <w:r>
-        <w:t xml:space="preserve">sing this same network we get a total misclassification error of about 3% using 7 nodes.  </w:t>
-      </w:r>
-      <w:r>
-        <w:t>The</w:t>
-      </w:r>
-      <w:r>
-        <w:t>re are two reasons the</w:t>
-      </w:r>
-      <w:r>
-        <w:t xml:space="preserve"> </w:t>
-      </w:r>
-      <w:r>
-        <w:t xml:space="preserve">RHC </w:t>
-      </w:r>
-      <w:r>
-        <w:t xml:space="preserve">may not be </w:t>
-      </w:r>
-      <w:r>
-        <w:t>doing well.</w:t>
-      </w:r>
-      <w:r>
-        <w:t xml:space="preserve">  </w:t>
-      </w:r>
-      <w:r>
-        <w:t>The RHC may be</w:t>
-      </w:r>
-      <w:r>
-        <w:t xml:space="preserve"> getting stuck at a local optimum.</w:t>
-      </w:r>
-      <w:r>
-        <w:t xml:space="preserve"> </w:t>
-      </w:r>
-      <w:r>
-        <w:t xml:space="preserve">There are a few reasons we may be getting an error higher than our original.  The global optima may be very narrow and hard to reach.  This is known as a basin of attraction.  Even though RHC has random restarts and therefore many chances to converge to the global optimum, the large basin of attraction makes it unlikely the global optimum will ever be found.  </w:t>
+    </w:p>
+    <w:p>
+      <w:pPr>
+        <w:pStyle w:val="SubsubsectionHeading"/>
+      </w:pPr>
+      <w:r>
+        <w:t>Random Hill Climbing</w:t>
       </w:r>
     </w:p>
     <w:p>
@@ -287,27 +236,49 @@
         <w:ind w:firstLine="0"/>
       </w:pPr>
       <w:r>
-        <w:tab/>
-        <w:t>It is also</w:t>
-      </w:r>
-      <w:r>
-        <w:t xml:space="preserve"> possible that there are limitations in the RHC’s ability in a continuous space.</w:t>
-      </w:r>
-      <w:r>
-        <w:t xml:space="preserve">  In order for the RHC to generalize to a continuous space it must make some sacrifices.  It cannot consider a nearest neighbor as the weight that is within some infinitesimal distance of the current weight.  Doing so would prevent the algorithm </w:t>
-      </w:r>
-      <w:r>
-        <w:lastRenderedPageBreak/>
-        <w:t xml:space="preserve">from ever moving anywhere.  Therefore it must choose some step size that it will use when considering neighbors.  The chosen step size may be interfering with the RHC’s ability to minimize the error.  If the ideal weights lie somewhere in between two weights that cannot be reached because of the step size then it will raise our error. </w:t>
-      </w:r>
-      <w:r>
-        <w:t xml:space="preserve"> There is evidence for this.  </w:t>
-      </w:r>
-      <w:r>
-        <w:t>The error stays at .221 even after 1,000,00</w:t>
-      </w:r>
-      <w:r>
-        <w:t>0 iterations</w:t>
+        <w:t>Figure 1 shows a graph of error vs iterations for a RHC algorithm.</w:t>
+      </w:r>
+      <w:r>
+        <w:t xml:space="preserve">  The error</w:t>
+      </w:r>
+      <w:r>
+        <w:t xml:space="preserve"> metric used</w:t>
+      </w:r>
+      <w:r>
+        <w:t xml:space="preserve"> in this figure is the</w:t>
+      </w:r>
+      <w:r>
+        <w:t xml:space="preserve"> total misclassification</w:t>
+      </w:r>
+      <w:r>
+        <w:t>.</w:t>
+      </w:r>
+      <w:r>
+        <w:t xml:space="preserve">  In the figure we can</w:t>
+      </w:r>
+      <w:r>
+        <w:t xml:space="preserve"> see</w:t>
+      </w:r>
+      <w:r>
+        <w:t xml:space="preserve"> that both the training error and testing error start at about 65% for 1000 iterations.  After about 4000 iterations the error bottoms out at 21%.  The RHC algorithm is not able to choose a set of weights that improve the error rate beyond 21%.</w:t>
+      </w:r>
+      <w:r>
+        <w:t xml:space="preserve">  </w:t>
+      </w:r>
+      <w:r>
+        <w:t>If we look at the error from Assignment 1</w:t>
+      </w:r>
+      <w:r>
+        <w:t xml:space="preserve"> in Figure 2</w:t>
+      </w:r>
+      <w:r>
+        <w:t xml:space="preserve"> u</w:t>
+      </w:r>
+      <w:r>
+        <w:t>sing this same network we get a total misclassification</w:t>
+      </w:r>
+      <w:r>
+        <w:t xml:space="preserve"> error of about 3% using 7 nodes in the hidden layer</w:t>
       </w:r>
       <w:r>
         <w:t xml:space="preserve">.  </w:t>
@@ -322,7 +293,79 @@
         <w:tab/>
       </w:r>
       <w:r>
+        <w:t>The</w:t>
+      </w:r>
+      <w:r>
+        <w:t>re are two reasons the</w:t>
+      </w:r>
+      <w:r>
         <w:t xml:space="preserve"> </w:t>
+      </w:r>
+      <w:r>
+        <w:t xml:space="preserve">RHC </w:t>
+      </w:r>
+      <w:r>
+        <w:t xml:space="preserve">may not be </w:t>
+      </w:r>
+      <w:r>
+        <w:t>doing well.</w:t>
+      </w:r>
+      <w:r>
+        <w:t xml:space="preserve">  </w:t>
+      </w:r>
+      <w:r>
+        <w:t>The</w:t>
+      </w:r>
+      <w:r>
+        <w:t xml:space="preserve"> first is that the</w:t>
+      </w:r>
+      <w:r>
+        <w:t xml:space="preserve"> RHC may be</w:t>
+      </w:r>
+      <w:r>
+        <w:t xml:space="preserve"> getting stuck at a local optimum.</w:t>
+      </w:r>
+      <w:r>
+        <w:t xml:space="preserve"> </w:t>
+      </w:r>
+      <w:r>
+        <w:t xml:space="preserve"> </w:t>
+      </w:r>
+      <w:r>
+        <w:t>It is possible t</w:t>
+      </w:r>
+      <w:r>
+        <w:t xml:space="preserve">he global optima may </w:t>
+      </w:r>
+      <w:r>
+        <w:t xml:space="preserve">have a very small basin of attraction </w:t>
+      </w:r>
+      <w:r>
+        <w:t>and</w:t>
+      </w:r>
+      <w:r>
+        <w:t xml:space="preserve"> be</w:t>
+      </w:r>
+      <w:r>
+        <w:t xml:space="preserve"> d</w:t>
+      </w:r>
+      <w:r>
+        <w:t>ifficult</w:t>
+      </w:r>
+      <w:r>
+        <w:t xml:space="preserve"> to reach.</w:t>
+      </w:r>
+      <w:r>
+        <w:t xml:space="preserve"> </w:t>
+      </w:r>
+      <w:r>
+        <w:t xml:space="preserve"> Even though RHC has random restarts and therefore many chances to converge </w:t>
+      </w:r>
+      <w:r>
+        <w:t>to the global optimum, the small</w:t>
+      </w:r>
+      <w:r>
+        <w:t xml:space="preserve"> basin of attraction makes it unlikely the global optimum will ever be found.  </w:t>
       </w:r>
     </w:p>
     <w:p>
@@ -334,22 +377,120 @@
         <w:tab/>
       </w:r>
       <w:r>
-        <w:t xml:space="preserve">Strange part of the graph.  The training error is lower than the testing error.  However, this is not a major deal since they are very close together that means they are within the range of variance for each other.  </w:t>
-      </w:r>
-      <w:r>
-        <w:t>The training and testin</w:t>
-      </w:r>
-      <w:r>
-        <w:t>g error closely matches in the graph</w:t>
-      </w:r>
-      <w:r>
-        <w:t xml:space="preserve">.  </w:t>
+        <w:t>The second</w:t>
+      </w:r>
+      <w:r>
+        <w:t xml:space="preserve"> </w:t>
+      </w:r>
+      <w:r>
+        <w:t>reason the RHC may not be doing well is a limitation</w:t>
+      </w:r>
+      <w:r>
+        <w:t xml:space="preserve"> in its</w:t>
+      </w:r>
+      <w:r>
+        <w:t xml:space="preserve"> ability</w:t>
+      </w:r>
+      <w:r>
+        <w:t xml:space="preserve"> to move through</w:t>
+      </w:r>
+      <w:r>
+        <w:t xml:space="preserve"> a continuous space.</w:t>
+      </w:r>
+      <w:r>
+        <w:t xml:space="preserve">  </w:t>
+      </w:r>
+      <w:r>
+        <w:t>When the RHC is choosing neighbor weights i</w:t>
+      </w:r>
+      <w:r>
+        <w:t xml:space="preserve">t cannot consider a nearest neighbor as the weight that is within some infinitesimal distance of the current weight.  Doing so would prevent the algorithm from ever moving </w:t>
+      </w:r>
+      <w:r>
+        <w:lastRenderedPageBreak/>
+        <w:t xml:space="preserve">anywhere.  Therefore it must choose some step size that it will use when considering neighbors.  The chosen step size may be interfering with the RHC’s ability to minimize the error.  If the ideal </w:t>
+      </w:r>
+      <w:r>
+        <w:t>weight values</w:t>
+      </w:r>
+      <w:r>
+        <w:t xml:space="preserve"> lie somewhere </w:t>
+      </w:r>
+      <w:r>
+        <w:t>with</w:t>
+      </w:r>
+      <w:r>
+        <w:t>in</w:t>
+      </w:r>
+      <w:r>
+        <w:t xml:space="preserve"> the step size</w:t>
+      </w:r>
+      <w:r>
+        <w:t xml:space="preserve"> between two weights </w:t>
+      </w:r>
+      <w:r>
+        <w:t>then we will never find an ideal set of weights for our network</w:t>
+      </w:r>
+      <w:r>
+        <w:t xml:space="preserve">. </w:t>
+      </w:r>
+      <w:r>
+        <w:t xml:space="preserve"> </w:t>
       </w:r>
     </w:p>
     <w:p>
       <w:pPr>
         <w:pStyle w:val="Text-Indent"/>
-      </w:pPr>
+        <w:ind w:firstLine="0"/>
+      </w:pPr>
+      <w:r>
+        <w:tab/>
+        <w:t>The error stays at 21</w:t>
+      </w:r>
+      <w:r>
+        <w:t>%</w:t>
+      </w:r>
+      <w:r>
+        <w:t xml:space="preserve"> even after 1,000,000 iterations. </w:t>
+      </w:r>
+      <w:r>
+        <w:t xml:space="preserve"> Therefore, it is unlikely that the RHC is getting stuck </w:t>
+      </w:r>
+      <w:proofErr w:type="gramStart"/>
+      <w:r>
+        <w:t>at a</w:t>
+      </w:r>
+      <w:proofErr w:type="gramEnd"/>
+      <w:r>
+        <w:t xml:space="preserve"> local optima. </w:t>
+      </w:r>
+      <w:r>
+        <w:t xml:space="preserve"> </w:t>
+      </w:r>
+      <w:r>
+        <w:t>The large error is most</w:t>
+      </w:r>
+      <w:r>
+        <w:t xml:space="preserve"> likely due to a limitation in RHC’s ability in the continuous space.</w:t>
+      </w:r>
+      <w:r>
+        <w:t xml:space="preserve">  </w:t>
+      </w:r>
+    </w:p>
+    <w:p>
+      <w:pPr>
+        <w:pStyle w:val="Text-Indent"/>
+        <w:ind w:firstLine="0"/>
+      </w:pPr>
+      <w:r>
+        <w:tab/>
+      </w:r>
+      <w:r>
+        <w:t xml:space="preserve"> </w:t>
+      </w:r>
+      <w:r>
+        <w:t xml:space="preserve"> </w:t>
+      </w:r>
     </w:p>
     <w:p>
       <w:pPr>
@@ -923,95 +1064,27 @@
           <w:sz w:val="16"/>
           <w:szCs w:val="16"/>
         </w:rPr>
-        <w:t>Figure 2: Error rate for neural net using BackPropogation</w:t>
-      </w:r>
-    </w:p>
-    <w:p>
-      <w:pPr>
-        <w:pStyle w:val="Text-Indent"/>
-        <w:jc w:val="center"/>
+        <w:t xml:space="preserve">Figure 2: Error rate for neural net using </w:t>
+      </w:r>
+      <w:proofErr w:type="spellStart"/>
+      <w:r>
         <w:rPr>
           <w:i/>
           <w:sz w:val="16"/>
           <w:szCs w:val="16"/>
         </w:rPr>
-      </w:pPr>
+        <w:t>BackPropogation</w:t>
+      </w:r>
+      <w:proofErr w:type="spellEnd"/>
     </w:p>
     <w:p>
       <w:pPr>
         <w:pStyle w:val="Text-Indent"/>
-        <w:jc w:val="center"/>
-        <w:rPr>
-          <w:i/>
-          <w:sz w:val="16"/>
-          <w:szCs w:val="16"/>
-        </w:rPr>
-      </w:pPr>
-    </w:p>
-    <w:p>
-      <w:pPr>
-        <w:pStyle w:val="Text-Indent"/>
-        <w:jc w:val="center"/>
-        <w:rPr>
-          <w:i/>
-          <w:sz w:val="16"/>
-          <w:szCs w:val="16"/>
-        </w:rPr>
-      </w:pPr>
-    </w:p>
-    <w:p>
-      <w:pPr>
-        <w:pStyle w:val="Text-Indent"/>
-        <w:jc w:val="center"/>
-        <w:rPr>
-          <w:i/>
-          <w:sz w:val="16"/>
-          <w:szCs w:val="16"/>
-        </w:rPr>
-      </w:pPr>
-    </w:p>
-    <w:p>
-      <w:pPr>
-        <w:pStyle w:val="Text-Indent"/>
-        <w:jc w:val="center"/>
-        <w:rPr>
-          <w:i/>
-          <w:sz w:val="16"/>
-          <w:szCs w:val="16"/>
-        </w:rPr>
-      </w:pPr>
-    </w:p>
-    <w:p>
-      <w:pPr>
-        <w:pStyle w:val="Text-Indent"/>
-        <w:jc w:val="center"/>
-        <w:rPr>
-          <w:i/>
-          <w:sz w:val="16"/>
-          <w:szCs w:val="16"/>
-        </w:rPr>
-      </w:pPr>
-    </w:p>
-    <w:p>
-      <w:pPr>
-        <w:pStyle w:val="Text-Indent"/>
-        <w:jc w:val="center"/>
-        <w:rPr>
-          <w:i/>
-          <w:sz w:val="16"/>
-          <w:szCs w:val="16"/>
-        </w:rPr>
-      </w:pPr>
-    </w:p>
-    <w:p>
-      <w:pPr>
-        <w:pStyle w:val="Text-Indent"/>
-        <w:jc w:val="center"/>
-        <w:rPr>
-          <w:i/>
-          <w:sz w:val="16"/>
-          <w:szCs w:val="16"/>
-        </w:rPr>
+      </w:pPr>
+    </w:p>
+    <w:p>
+      <w:pPr>
+        <w:pStyle w:val="Heading1"/>
       </w:pPr>
     </w:p>
     <w:p>
@@ -1069,7 +1142,63 @@
           <w:b w:val="0"/>
           <w:sz w:val="20"/>
         </w:rPr>
-        <w:t xml:space="preserve"> and steps down 5% every iteration.  The error stays at 21% even after 1,000,000 iterations.</w:t>
+        <w:t xml:space="preserve"> and steps down 5% every iteration.</w:t>
+      </w:r>
+      <w:r>
+        <w:rPr>
+          <w:b w:val="0"/>
+          <w:sz w:val="20"/>
+        </w:rPr>
+        <w:t xml:space="preserve">  These parameters gave the best performance.</w:t>
+      </w:r>
+      <w:r>
+        <w:rPr>
+          <w:b w:val="0"/>
+          <w:sz w:val="20"/>
+        </w:rPr>
+        <w:t xml:space="preserve">  </w:t>
+      </w:r>
+      <w:r>
+        <w:rPr>
+          <w:b w:val="0"/>
+          <w:sz w:val="20"/>
+        </w:rPr>
+        <w:t xml:space="preserve">Figure 3 shows the error vs number of iterations for the SA algorithm.  This graph shows </w:t>
+      </w:r>
+      <w:r>
+        <w:rPr>
+          <w:b w:val="0"/>
+          <w:sz w:val="20"/>
+        </w:rPr>
+        <w:t>a similar trend to the graph for RHC</w:t>
+      </w:r>
+      <w:r>
+        <w:rPr>
+          <w:b w:val="0"/>
+          <w:sz w:val="20"/>
+        </w:rPr>
+        <w:t xml:space="preserve">.  At 1000 iterations </w:t>
+      </w:r>
+      <w:r>
+        <w:rPr>
+          <w:b w:val="0"/>
+          <w:sz w:val="20"/>
+        </w:rPr>
+        <w:t>the error is about 60%.  After 4</w:t>
+      </w:r>
+      <w:r>
+        <w:rPr>
+          <w:b w:val="0"/>
+          <w:sz w:val="20"/>
+        </w:rPr>
+        <w:t xml:space="preserve">000 iterations the error has dropped to 21% error similar to the RHC algorithm. </w:t>
+      </w:r>
+      <w:r>
+        <w:rPr>
+          <w:b w:val="0"/>
+          <w:sz w:val="20"/>
+        </w:rPr>
+        <w:t xml:space="preserve"> </w:t>
       </w:r>
     </w:p>
     <w:p>
@@ -1095,84 +1224,50 @@
           <w:b w:val="0"/>
           <w:sz w:val="20"/>
         </w:rPr>
-        <w:t xml:space="preserve">Figure 3 shows the error vs number of iterations for the SA algorithm.  This graph shows a similar trend to the RHC graph.  At 1000 iterations the error is about 60%.  After 6000 iterations the error has dropped to 21% error similar to the RHC algorithm. </w:t>
+        <w:t>Figure 3 shows that the error r</w:t>
       </w:r>
       <w:r>
         <w:rPr>
           <w:b w:val="0"/>
           <w:sz w:val="20"/>
         </w:rPr>
+        <w:t xml:space="preserve">ate for SA bottoms out at 21%.  </w:t>
+      </w:r>
+      <w:r>
+        <w:rPr>
+          <w:b w:val="0"/>
+          <w:sz w:val="20"/>
+        </w:rPr>
+        <w:t>The error stays at 21% even after 1,000,000 iterations.</w:t>
+      </w:r>
+      <w:r>
+        <w:rPr>
+          <w:b w:val="0"/>
+          <w:sz w:val="20"/>
+        </w:rPr>
+        <w:t xml:space="preserve">  Since the SA is a hill climbing algorithm it also suffers from generalizing to a continuous space.  Similar to the RHC, the SA must use a step size when choosing neighbor weights.</w:t>
+      </w:r>
+      <w:r>
+        <w:rPr>
+          <w:b w:val="0"/>
+          <w:sz w:val="20"/>
+        </w:rPr>
+        <w:t xml:space="preserve">  It is likely that t</w:t>
+      </w:r>
+      <w:r>
+        <w:rPr>
+          <w:b w:val="0"/>
+          <w:sz w:val="20"/>
+        </w:rPr>
+        <w:t>he global optimum lies somewhere in the range being stepped over by the SA.</w:t>
+      </w:r>
+      <w:r>
+        <w:rPr>
+          <w:b w:val="0"/>
+          <w:sz w:val="20"/>
+        </w:rPr>
         <w:t xml:space="preserve"> </w:t>
       </w:r>
-    </w:p>
-    <w:p>
-      <w:pPr>
-        <w:pStyle w:val="SectionHeading"/>
-        <w:spacing w:before="0" w:after="0" w:line="240" w:lineRule="auto"/>
-        <w:jc w:val="both"/>
-        <w:outlineLvl w:val="0"/>
-        <w:rPr>
-          <w:b w:val="0"/>
-          <w:sz w:val="20"/>
-        </w:rPr>
-      </w:pPr>
-      <w:r>
-        <w:rPr>
-          <w:b w:val="0"/>
-          <w:sz w:val="20"/>
-        </w:rPr>
-        <w:tab/>
-      </w:r>
-      <w:r>
-        <w:rPr>
-          <w:b w:val="0"/>
-          <w:sz w:val="20"/>
-        </w:rPr>
-        <w:t>It is possible there are many local optima with a weight configuration that gives approximately 21% error.  These many local optima would dominate the probability fu</w:t>
-      </w:r>
-      <w:r>
-        <w:rPr>
-          <w:b w:val="0"/>
-          <w:sz w:val="20"/>
-        </w:rPr>
-        <w:t>nction that decides which optimum</w:t>
-      </w:r>
-      <w:r>
-        <w:rPr>
-          <w:b w:val="0"/>
-          <w:sz w:val="20"/>
-        </w:rPr>
-        <w:t xml:space="preserve"> is chosen.  </w:t>
-      </w:r>
-      <w:r>
-        <w:rPr>
-          <w:b w:val="0"/>
-          <w:sz w:val="20"/>
-        </w:rPr>
-        <w:t>This is probably not the case though since every algorithm is bottoming out at 21%.  It is likely that this is the global optima and there is something else hindering the algorithms from reaching 16%.</w:t>
-      </w:r>
-    </w:p>
-    <w:p>
-      <w:pPr>
-        <w:pStyle w:val="SectionHeading"/>
-        <w:spacing w:before="0" w:after="0" w:line="240" w:lineRule="auto"/>
-        <w:jc w:val="both"/>
-        <w:outlineLvl w:val="0"/>
-        <w:rPr>
-          <w:b w:val="0"/>
-          <w:sz w:val="20"/>
-        </w:rPr>
-      </w:pPr>
-      <w:r>
-        <w:rPr>
-          <w:b w:val="0"/>
-          <w:sz w:val="20"/>
-        </w:rPr>
-        <w:tab/>
-        <w:t xml:space="preserve">Similar to the RHC algorithm SA is suffering from the generalization to a continuous space.  The ideal weights likely lie within a region unreachable by the step size.  </w:t>
-      </w:r>
-      <w:bookmarkStart w:id="0" w:name="_GoBack"/>
-      <w:bookmarkEnd w:id="0"/>
     </w:p>
     <w:p>
       <w:pPr>
@@ -1574,6 +1669,13 @@
         </w:rPr>
         <w:t xml:space="preserve"> and 10 members are chosen for random mutation.  </w:t>
       </w:r>
+      <w:r>
+        <w:rPr>
+          <w:b w:val="0"/>
+          <w:sz w:val="20"/>
+        </w:rPr>
+        <w:t xml:space="preserve">These parameters gave the best performance out of the GA.  </w:t>
+      </w:r>
     </w:p>
     <w:p>
       <w:pPr>
@@ -1598,21 +1700,41 @@
           <w:b w:val="0"/>
           <w:sz w:val="20"/>
         </w:rPr>
-        <w:t xml:space="preserve">The error vs training iterations plot is shown in Figure 4.  This plot differs significantly from the RHC and SA </w:t>
+        <w:t>The error vs</w:t>
       </w:r>
       <w:r>
         <w:rPr>
           <w:b w:val="0"/>
           <w:sz w:val="20"/>
         </w:rPr>
-        <w:lastRenderedPageBreak/>
-        <w:t>algorithms.  The error also starts out at 65% but takes much longer to converge to the optimum of 21%</w:t>
+        <w:t>.</w:t>
       </w:r>
       <w:r>
         <w:rPr>
           <w:b w:val="0"/>
           <w:sz w:val="20"/>
         </w:rPr>
+        <w:t xml:space="preserve"> training iterations plot is shown in Figure 4.  This plot differs significantly from the RHC and SA algorithms.  The error also starts out at 65% but takes much longer</w:t>
+      </w:r>
+      <w:r>
+        <w:rPr>
+          <w:b w:val="0"/>
+          <w:sz w:val="20"/>
+        </w:rPr>
+        <w:t xml:space="preserve"> to converge to the optimal</w:t>
+      </w:r>
+      <w:r>
+        <w:rPr>
+          <w:b w:val="0"/>
+          <w:sz w:val="20"/>
+        </w:rPr>
+        <w:t xml:space="preserve"> 21%</w:t>
+      </w:r>
+      <w:r>
+        <w:rPr>
+          <w:b w:val="0"/>
+          <w:sz w:val="20"/>
+        </w:rPr>
         <w:t xml:space="preserve"> error</w:t>
       </w:r>
       <w:r>
@@ -1627,22 +1749,129 @@
           <w:b w:val="0"/>
           <w:sz w:val="20"/>
         </w:rPr>
-        <w:t xml:space="preserve">It does not reach 21% until about 7000 iterations.  We also see a bit of error increase around 4000-5000 iterations.  This means even though the GA has had more training opportunities it actually had a larger error.  This may be due to the randomness of the algorithm itself.  </w:t>
+        <w:t xml:space="preserve">It does not reach 21% until about 7000 iterations.  We also see a bit of error increase around 4000-5000 iterations.  This </w:t>
       </w:r>
       <w:r>
         <w:rPr>
           <w:b w:val="0"/>
           <w:sz w:val="20"/>
         </w:rPr>
-        <w:t>The randomness of mutations and matings may cause this.</w:t>
+        <w:t>increase in error is</w:t>
       </w:r>
       <w:r>
         <w:rPr>
           <w:b w:val="0"/>
           <w:sz w:val="20"/>
         </w:rPr>
-        <w:t xml:space="preserve">  It is well known that there is randomness in GA’s convergence to an optimum.  </w:t>
-      </w:r>
+        <w:t xml:space="preserve"> due to the randomness of the algorithm itself.  </w:t>
+      </w:r>
+      <w:r>
+        <w:rPr>
+          <w:b w:val="0"/>
+          <w:sz w:val="20"/>
+        </w:rPr>
+        <w:t>Mutations and crossover are a random process and even</w:t>
+      </w:r>
+      <w:r>
+        <w:rPr>
+          <w:b w:val="0"/>
+          <w:sz w:val="20"/>
+        </w:rPr>
+        <w:t xml:space="preserve"> though</w:t>
+      </w:r>
+      <w:r>
+        <w:rPr>
+          <w:b w:val="0"/>
+          <w:sz w:val="20"/>
+        </w:rPr>
+        <w:t xml:space="preserve"> they tend to converge to an optimum the path they take can be random</w:t>
+      </w:r>
+      <w:r>
+        <w:rPr>
+          <w:b w:val="0"/>
+          <w:sz w:val="20"/>
+        </w:rPr>
+        <w:t>.</w:t>
+      </w:r>
+      <w:r>
+        <w:rPr>
+          <w:b w:val="0"/>
+          <w:sz w:val="20"/>
+        </w:rPr>
+        <w:t xml:space="preserve">  </w:t>
+      </w:r>
+    </w:p>
+    <w:p>
+      <w:pPr>
+        <w:pStyle w:val="SectionHeading"/>
+        <w:spacing w:before="0" w:after="0" w:line="240" w:lineRule="auto"/>
+        <w:jc w:val="both"/>
+        <w:outlineLvl w:val="0"/>
+        <w:rPr>
+          <w:b w:val="0"/>
+          <w:sz w:val="20"/>
+        </w:rPr>
+      </w:pPr>
+    </w:p>
+    <w:p>
+      <w:pPr>
+        <w:pStyle w:val="SectionHeading"/>
+        <w:spacing w:before="0" w:after="0" w:line="240" w:lineRule="auto"/>
+        <w:jc w:val="both"/>
+        <w:outlineLvl w:val="0"/>
+        <w:rPr>
+          <w:b w:val="0"/>
+          <w:sz w:val="20"/>
+        </w:rPr>
+      </w:pPr>
+    </w:p>
+    <w:p>
+      <w:pPr>
+        <w:pStyle w:val="SectionHeading"/>
+        <w:spacing w:before="0" w:after="0" w:line="240" w:lineRule="auto"/>
+        <w:jc w:val="both"/>
+        <w:outlineLvl w:val="0"/>
+        <w:rPr>
+          <w:b w:val="0"/>
+          <w:sz w:val="20"/>
+        </w:rPr>
+      </w:pPr>
+    </w:p>
+    <w:p>
+      <w:pPr>
+        <w:pStyle w:val="SectionHeading"/>
+        <w:spacing w:before="0" w:after="0" w:line="240" w:lineRule="auto"/>
+        <w:jc w:val="both"/>
+        <w:outlineLvl w:val="0"/>
+        <w:rPr>
+          <w:b w:val="0"/>
+          <w:sz w:val="20"/>
+        </w:rPr>
+      </w:pPr>
+    </w:p>
+    <w:p>
+      <w:pPr>
+        <w:pStyle w:val="SectionHeading"/>
+        <w:spacing w:before="0" w:after="0" w:line="240" w:lineRule="auto"/>
+        <w:jc w:val="both"/>
+        <w:outlineLvl w:val="0"/>
+        <w:rPr>
+          <w:b w:val="0"/>
+          <w:sz w:val="20"/>
+        </w:rPr>
+      </w:pPr>
+    </w:p>
+    <w:p>
+      <w:pPr>
+        <w:pStyle w:val="SectionHeading"/>
+        <w:spacing w:before="0" w:after="0" w:line="240" w:lineRule="auto"/>
+        <w:jc w:val="both"/>
+        <w:outlineLvl w:val="0"/>
+        <w:rPr>
+          <w:b w:val="0"/>
+          <w:sz w:val="20"/>
+        </w:rPr>
+      </w:pPr>
     </w:p>
     <w:p>
       <w:pPr>
@@ -1965,58 +2194,121 @@
         <w:rPr>
           <w:sz w:val="20"/>
         </w:rPr>
-        <w:t xml:space="preserve"> shows the training times for the GA.  As the figures show there is significant difference in training times between the GA and the other algorithms.  The RHC and SA take only about 3 seconds at 6000 iterations.</w:t>
-      </w:r>
-      <w:r>
-        <w:rPr>
-          <w:sz w:val="20"/>
-        </w:rPr>
-        <w:t xml:space="preserve">  Their lines are overlapping.</w:t>
-      </w:r>
-      <w:r>
-        <w:rPr>
-          <w:sz w:val="20"/>
-        </w:rPr>
-        <w:t xml:space="preserve">  The GA takes about 325 seconds at 6000 iterations, an increase by a factor of 10.  </w:t>
-      </w:r>
-      <w:r>
-        <w:rPr>
-          <w:sz w:val="20"/>
-        </w:rPr>
-        <w:t>With each iteration for RHC and SA we must only evaluate the fitness of the neighboring weights</w:t>
-      </w:r>
-      <w:r>
-        <w:rPr>
-          <w:sz w:val="20"/>
-        </w:rPr>
-        <w:t xml:space="preserve">.  With the GA we must evaluate the fitness of each member of the population.  In this case evaluating the fitness functions means creating a neural network with the set of chosen weights and then analyzing the error on the given data.  This process can be time consuming which is why it is important that an algorithm does as few function evaluations as possible.  </w:t>
-      </w:r>
-    </w:p>
-    <w:p>
-      <w:pPr>
-        <w:pStyle w:val="References"/>
-        <w:spacing w:line="240" w:lineRule="auto"/>
-        <w:rPr>
-          <w:sz w:val="20"/>
-        </w:rPr>
-      </w:pPr>
-      <w:r>
-        <w:rPr>
-          <w:sz w:val="20"/>
-        </w:rPr>
-        <w:t>Both graphs show a linear increase in training times</w:t>
-      </w:r>
-      <w:r>
-        <w:rPr>
-          <w:sz w:val="20"/>
-        </w:rPr>
-        <w:t xml:space="preserve"> with number of iterations</w:t>
+        <w:t xml:space="preserve"> shows the training times for the GA.  As the figures show there is significant difference in training times between the GA and the other algorithms.  The RHC and SA</w:t>
+      </w:r>
+      <w:r>
+        <w:rPr>
+          <w:sz w:val="20"/>
+        </w:rPr>
+        <w:t xml:space="preserve"> curves are overlapping and</w:t>
+      </w:r>
+      <w:r>
+        <w:rPr>
+          <w:sz w:val="20"/>
+        </w:rPr>
+        <w:t xml:space="preserve"> take only about 3 seconds at 6000 iterations.  The GA takes about 325 seconds at 6000 iterations, an increase by a factor of 10.</w:t>
+      </w:r>
+      <w:r>
+        <w:rPr>
+          <w:sz w:val="20"/>
+        </w:rPr>
+        <w:t xml:space="preserve">  The time difference comes from the number of fitness function evaluations done by each algorithm.</w:t>
+      </w:r>
+      <w:r>
+        <w:rPr>
+          <w:sz w:val="20"/>
+        </w:rPr>
+        <w:t xml:space="preserve">  </w:t>
+      </w:r>
+      <w:r>
+        <w:rPr>
+          <w:sz w:val="20"/>
+        </w:rPr>
+        <w:t xml:space="preserve">In this case evaluating the fitness functions means creating a neural network with the set of chosen weights and then analyzing the error on the given data.  This process can be time consuming which is why it is important that an algorithm </w:t>
+      </w:r>
+      <w:r>
+        <w:rPr>
+          <w:sz w:val="20"/>
+        </w:rPr>
+        <w:t>performs</w:t>
+      </w:r>
+      <w:r>
+        <w:rPr>
+          <w:sz w:val="20"/>
+        </w:rPr>
+        <w:t xml:space="preserve"> as few function evaluations as possible.  </w:t>
+      </w:r>
+      <w:r>
+        <w:rPr>
+          <w:sz w:val="20"/>
+        </w:rPr>
+        <w:t xml:space="preserve">  </w:t>
+      </w:r>
+      <w:r>
+        <w:rPr>
+          <w:sz w:val="20"/>
+        </w:rPr>
+        <w:t>For RHC and SA</w:t>
+      </w:r>
+      <w:r>
+        <w:rPr>
+          <w:sz w:val="20"/>
+        </w:rPr>
+        <w:t xml:space="preserve"> we must only evaluate the fitness of the neighboring weights</w:t>
+      </w:r>
+      <w:r>
+        <w:rPr>
+          <w:sz w:val="20"/>
+        </w:rPr>
+        <w:t>.</w:t>
+      </w:r>
+      <w:r>
+        <w:rPr>
+          <w:sz w:val="20"/>
+        </w:rPr>
+        <w:t xml:space="preserve">  The RHC and SA vary one weight at a time and e</w:t>
+      </w:r>
+      <w:r>
+        <w:rPr>
+          <w:sz w:val="20"/>
+        </w:rPr>
+        <w:t>valuate the networks fitness</w:t>
       </w:r>
       <w:r>
         <w:rPr>
           <w:sz w:val="20"/>
         </w:rPr>
         <w:t xml:space="preserve">.  </w:t>
+      </w:r>
+      <w:r>
+        <w:rPr>
+          <w:sz w:val="20"/>
+        </w:rPr>
+        <w:t>With the GA we must evaluate the fitness of each member of the population</w:t>
+      </w:r>
+      <w:r>
+        <w:rPr>
+          <w:sz w:val="20"/>
+        </w:rPr>
+        <w:t xml:space="preserve"> before deciding which members to keep</w:t>
+      </w:r>
+      <w:r>
+        <w:rPr>
+          <w:sz w:val="20"/>
+        </w:rPr>
+        <w:t>.</w:t>
+      </w:r>
+      <w:r>
+        <w:rPr>
+          <w:sz w:val="20"/>
+        </w:rPr>
+        <w:t xml:space="preserve">  </w:t>
+      </w:r>
+      <w:r>
+        <w:rPr>
+          <w:sz w:val="20"/>
+        </w:rPr>
+        <w:t xml:space="preserve"> </w:t>
       </w:r>
     </w:p>
     <w:p>
@@ -2356,6 +2648,17 @@
       <w:pPr>
         <w:pStyle w:val="References"/>
         <w:spacing w:line="240" w:lineRule="auto"/>
+        <w:rPr>
+          <w:i/>
+          <w:sz w:val="16"/>
+          <w:szCs w:val="16"/>
+        </w:rPr>
+      </w:pPr>
+    </w:p>
+    <w:p>
+      <w:pPr>
+        <w:pStyle w:val="References"/>
+        <w:spacing w:line="240" w:lineRule="auto"/>
         <w:jc w:val="center"/>
         <w:rPr>
           <w:i/>
@@ -2956,7 +3259,23 @@
           <w:sz w:val="20"/>
           <w:szCs w:val="22"/>
         </w:rPr>
-        <w:t xml:space="preserve"> involves placing N queens on a N x N chessboard such that no queen attacks another.  The algorithm used is from the ABAGAIL library.  The fitness function is attempting to maximize non-attacking pairs of queens.  </w:t>
+        <w:t xml:space="preserve"> involves placing N queens on </w:t>
+      </w:r>
+      <w:proofErr w:type="gramStart"/>
+      <w:r>
+        <w:rPr>
+          <w:sz w:val="20"/>
+          <w:szCs w:val="22"/>
+        </w:rPr>
+        <w:t>a</w:t>
+      </w:r>
+      <w:proofErr w:type="gramEnd"/>
+      <w:r>
+        <w:rPr>
+          <w:sz w:val="20"/>
+          <w:szCs w:val="22"/>
+        </w:rPr>
+        <w:t xml:space="preserve"> N x N chessboard such that no queen attacks another.  The algorithm used is from the ABAGAIL library.  The fitness function is attempting to maximize non-attacking pairs of queens.  </w:t>
       </w:r>
       <w:r>
         <w:rPr>
@@ -3020,58 +3339,356 @@
           <w:sz w:val="20"/>
           <w:szCs w:val="22"/>
         </w:rPr>
-        <w:t xml:space="preserve">  The number of possible board configurations increases exponentially with </w:t>
-      </w:r>
-      <w:r>
-        <w:rPr>
-          <w:sz w:val="20"/>
-          <w:szCs w:val="22"/>
+        <w:t xml:space="preserve">  The number of possible board configurations increases exponentially with increasing N.</w:t>
+      </w:r>
+      <w:r>
+        <w:rPr>
+          <w:sz w:val="20"/>
+          <w:szCs w:val="22"/>
+        </w:rPr>
+        <w:t xml:space="preserve">  </w:t>
+      </w:r>
+      <w:r>
+        <w:rPr>
+          <w:sz w:val="20"/>
+          <w:szCs w:val="22"/>
+        </w:rPr>
+        <w:t>With such a large search space a simple brute-force algorithm will not suffice to find a solution in a reasonable amount of time.</w:t>
+      </w:r>
+      <w:r>
+        <w:rPr>
+          <w:sz w:val="20"/>
+          <w:szCs w:val="22"/>
+        </w:rPr>
+        <w:t xml:space="preserve">  </w:t>
+      </w:r>
+      <w:r>
+        <w:rPr>
+          <w:sz w:val="20"/>
+          <w:szCs w:val="22"/>
+        </w:rPr>
+        <w:t>The N-Queens problem will highlight the advantages of SA and RHC.  It will also show the weaknesses of MIMIC and GA.</w:t>
+      </w:r>
+    </w:p>
+    <w:p>
+      <w:pPr>
+        <w:pStyle w:val="References"/>
+        <w:spacing w:line="240" w:lineRule="auto"/>
+        <w:rPr>
+          <w:sz w:val="20"/>
+          <w:szCs w:val="22"/>
+        </w:rPr>
+      </w:pPr>
+      <w:r>
+        <w:rPr>
+          <w:sz w:val="20"/>
+          <w:szCs w:val="22"/>
+        </w:rPr>
+        <w:t xml:space="preserve">  </w:t>
+      </w:r>
+    </w:p>
+    <w:p>
+      <w:pPr>
+        <w:pStyle w:val="References"/>
+        <w:spacing w:line="240" w:lineRule="auto"/>
+        <w:rPr>
+          <w:sz w:val="20"/>
+          <w:szCs w:val="22"/>
+        </w:rPr>
+      </w:pPr>
+    </w:p>
+    <w:p>
+      <w:pPr>
+        <w:pStyle w:val="References"/>
+        <w:spacing w:line="240" w:lineRule="auto"/>
+        <w:rPr>
+          <w:b/>
+          <w:sz w:val="20"/>
+        </w:rPr>
+      </w:pPr>
+      <w:r>
+        <w:rPr>
+          <w:b/>
+          <w:sz w:val="20"/>
         </w:rPr>
         <w:lastRenderedPageBreak/>
-        <w:t>increasing N.</w:t>
-      </w:r>
-      <w:r>
-        <w:rPr>
-          <w:sz w:val="20"/>
-          <w:szCs w:val="22"/>
+        <w:t>Random Hill Climbing</w:t>
+      </w:r>
+    </w:p>
+    <w:p>
+      <w:pPr>
+        <w:pStyle w:val="References"/>
+        <w:spacing w:line="240" w:lineRule="auto"/>
+        <w:rPr>
+          <w:sz w:val="20"/>
+        </w:rPr>
+      </w:pPr>
+      <w:r>
+        <w:rPr>
+          <w:sz w:val="20"/>
+        </w:rPr>
+        <w:t>The</w:t>
+      </w:r>
+      <w:r>
+        <w:rPr>
+          <w:sz w:val="20"/>
+        </w:rPr>
+        <w:t xml:space="preserve"> RHC</w:t>
+      </w:r>
+      <w:r>
+        <w:rPr>
+          <w:sz w:val="20"/>
+        </w:rPr>
+        <w:t xml:space="preserve"> algorithm starts by generating a random board configuration</w:t>
+      </w:r>
+      <w:r>
+        <w:rPr>
+          <w:sz w:val="20"/>
+        </w:rPr>
+        <w:t xml:space="preserve"> with all N queens placed in random positions on the board</w:t>
+      </w:r>
+      <w:r>
+        <w:rPr>
+          <w:sz w:val="20"/>
+        </w:rPr>
+        <w:t xml:space="preserve">.  From there it </w:t>
+      </w:r>
+      <w:r>
+        <w:rPr>
+          <w:sz w:val="20"/>
+        </w:rPr>
+        <w:t>chooses</w:t>
+      </w:r>
+      <w:r>
+        <w:rPr>
+          <w:sz w:val="20"/>
+        </w:rPr>
+        <w:t xml:space="preserve"> a single queen and</w:t>
+      </w:r>
+      <w:r>
+        <w:rPr>
+          <w:sz w:val="20"/>
+        </w:rPr>
+        <w:t xml:space="preserve"> considers</w:t>
+      </w:r>
+      <w:r>
+        <w:rPr>
+          <w:sz w:val="20"/>
+        </w:rPr>
+        <w:t xml:space="preserve"> all the possible moves that can be taken.  It compares the fitness of each of these moves and takes the one with the highest fitness.  </w:t>
+      </w:r>
+      <w:r>
+        <w:rPr>
+          <w:sz w:val="20"/>
+        </w:rPr>
+        <w:t xml:space="preserve">If it gets stuck in </w:t>
+      </w:r>
+      <w:r>
+        <w:rPr>
+          <w:sz w:val="20"/>
+        </w:rPr>
+        <w:t>a local optimum</w:t>
+      </w:r>
+      <w:r>
+        <w:rPr>
+          <w:sz w:val="20"/>
+        </w:rPr>
+        <w:t xml:space="preserve"> it restarts with another random board configuration</w:t>
+      </w:r>
+      <w:r>
+        <w:rPr>
+          <w:sz w:val="20"/>
+        </w:rPr>
+        <w:t xml:space="preserve"> and repeats the process</w:t>
+      </w:r>
+      <w:r>
+        <w:rPr>
+          <w:sz w:val="20"/>
+        </w:rPr>
+        <w:t>.</w:t>
+      </w:r>
+      <w:r>
+        <w:rPr>
+          <w:sz w:val="20"/>
+        </w:rPr>
+        <w:t xml:space="preserve">  The only parameter that RHC can vary is the number of iterations.  For the graphs shown the RHC</w:t>
+      </w:r>
+      <w:r>
+        <w:rPr>
+          <w:sz w:val="20"/>
+        </w:rPr>
+        <w:t xml:space="preserve"> uses 100 iterations.</w:t>
+      </w:r>
+      <w:r>
+        <w:rPr>
+          <w:sz w:val="20"/>
+        </w:rPr>
+        <w:t xml:space="preserve">  This setting gave the best run times while also finding optimal solutions.  </w:t>
+      </w:r>
+      <w:r>
+        <w:rPr>
+          <w:sz w:val="20"/>
         </w:rPr>
         <w:t xml:space="preserve">  </w:t>
       </w:r>
-      <w:r>
-        <w:rPr>
-          <w:sz w:val="20"/>
-          <w:szCs w:val="22"/>
-        </w:rPr>
-        <w:t>With such a large search space a simple brute-force algorithm will not suffice to find a solution in a reasonable amount of time.</w:t>
-      </w:r>
-      <w:r>
-        <w:rPr>
-          <w:sz w:val="20"/>
-          <w:szCs w:val="22"/>
+    </w:p>
+    <w:p>
+      <w:pPr>
+        <w:pStyle w:val="References"/>
+        <w:spacing w:line="240" w:lineRule="auto"/>
+        <w:rPr>
+          <w:sz w:val="20"/>
+        </w:rPr>
+      </w:pPr>
+      <w:r>
+        <w:rPr>
+          <w:sz w:val="20"/>
+        </w:rPr>
+        <w:tab/>
+      </w:r>
+      <w:r>
+        <w:rPr>
+          <w:sz w:val="20"/>
+        </w:rPr>
+        <w:t>As can be seen in F</w:t>
+      </w:r>
+      <w:r>
+        <w:rPr>
+          <w:sz w:val="20"/>
+        </w:rPr>
+        <w:t>igure</w:t>
+      </w:r>
+      <w:r>
+        <w:rPr>
+          <w:sz w:val="20"/>
+        </w:rPr>
+        <w:t xml:space="preserve"> 7</w:t>
+      </w:r>
+      <w:r>
+        <w:rPr>
+          <w:sz w:val="20"/>
+        </w:rPr>
+        <w:t xml:space="preserve"> all the algorithms </w:t>
+      </w:r>
+      <w:r>
+        <w:rPr>
+          <w:sz w:val="20"/>
+        </w:rPr>
+        <w:t>have a comparable performance</w:t>
+      </w:r>
+      <w:r>
+        <w:rPr>
+          <w:sz w:val="20"/>
+        </w:rPr>
+        <w:t xml:space="preserve"> when finding the maximum fitness</w:t>
+      </w:r>
+      <w:r>
+        <w:rPr>
+          <w:sz w:val="20"/>
+        </w:rPr>
+        <w:t>.  By looking at Figure 8</w:t>
+      </w:r>
+      <w:r>
+        <w:rPr>
+          <w:sz w:val="20"/>
+        </w:rPr>
+        <w:t>, however,</w:t>
+      </w:r>
+      <w:r>
+        <w:rPr>
+          <w:sz w:val="20"/>
+        </w:rPr>
+        <w:t xml:space="preserve"> we can see that RHC outperforms the GA and MIMIC.</w:t>
+      </w:r>
+      <w:r>
+        <w:rPr>
+          <w:sz w:val="20"/>
         </w:rPr>
         <w:t xml:space="preserve">  </w:t>
       </w:r>
       <w:r>
         <w:rPr>
           <w:sz w:val="20"/>
-          <w:szCs w:val="22"/>
-        </w:rPr>
-        <w:t>The N-Queens problem will highlight the advantages of SA and RHC.  It will also show the weaknesses of MIMIC and GA.</w:t>
-      </w:r>
-    </w:p>
-    <w:p>
-      <w:pPr>
-        <w:pStyle w:val="References"/>
-        <w:spacing w:line="240" w:lineRule="auto"/>
-        <w:rPr>
-          <w:sz w:val="20"/>
-          <w:szCs w:val="22"/>
-        </w:rPr>
-      </w:pPr>
-      <w:r>
-        <w:rPr>
-          <w:sz w:val="20"/>
-          <w:szCs w:val="22"/>
+        </w:rPr>
+        <w:t xml:space="preserve">For N within the range of 10-55 the RHC takes only about 1 </w:t>
+      </w:r>
+      <w:proofErr w:type="spellStart"/>
+      <w:proofErr w:type="gramStart"/>
+      <w:r>
+        <w:rPr>
+          <w:sz w:val="20"/>
+        </w:rPr>
+        <w:t>ms</w:t>
+      </w:r>
+      <w:proofErr w:type="gramEnd"/>
+      <w:r>
+        <w:rPr>
+          <w:sz w:val="20"/>
+        </w:rPr>
+        <w:t>.</w:t>
+      </w:r>
+      <w:proofErr w:type="spellEnd"/>
+      <w:r>
+        <w:rPr>
+          <w:sz w:val="20"/>
+        </w:rPr>
+        <w:t xml:space="preserve">  In contrast</w:t>
+      </w:r>
+      <w:r>
+        <w:rPr>
+          <w:sz w:val="20"/>
+        </w:rPr>
+        <w:t xml:space="preserve">, the GA takes an average of 20 </w:t>
+      </w:r>
+      <w:proofErr w:type="spellStart"/>
+      <w:r>
+        <w:rPr>
+          <w:sz w:val="20"/>
+        </w:rPr>
+        <w:t>ms</w:t>
+      </w:r>
+      <w:proofErr w:type="spellEnd"/>
+      <w:r>
+        <w:rPr>
+          <w:sz w:val="20"/>
+        </w:rPr>
+        <w:t xml:space="preserve"> and</w:t>
+      </w:r>
+      <w:r>
+        <w:rPr>
+          <w:sz w:val="20"/>
+        </w:rPr>
+        <w:t xml:space="preserve"> the time taken to train MIMIC increases</w:t>
+      </w:r>
+      <w:r>
+        <w:rPr>
+          <w:sz w:val="20"/>
+        </w:rPr>
+        <w:t xml:space="preserve"> linearly</w:t>
+      </w:r>
+      <w:r>
+        <w:rPr>
+          <w:sz w:val="20"/>
+        </w:rPr>
+        <w:t>,</w:t>
+      </w:r>
+      <w:r>
+        <w:rPr>
+          <w:sz w:val="20"/>
+        </w:rPr>
+        <w:t xml:space="preserve"> with N with the worst case being about 200 </w:t>
+      </w:r>
+      <w:proofErr w:type="spellStart"/>
+      <w:r>
+        <w:rPr>
+          <w:sz w:val="20"/>
+        </w:rPr>
+        <w:t>ms.</w:t>
+      </w:r>
+      <w:proofErr w:type="spellEnd"/>
+      <w:r>
+        <w:rPr>
+          <w:sz w:val="20"/>
         </w:rPr>
         <w:t xml:space="preserve">  </w:t>
       </w:r>
@@ -3081,6 +3698,54 @@
         <w:pStyle w:val="References"/>
         <w:spacing w:line="240" w:lineRule="auto"/>
         <w:rPr>
+          <w:sz w:val="20"/>
+        </w:rPr>
+      </w:pPr>
+      <w:r>
+        <w:rPr>
+          <w:sz w:val="20"/>
+        </w:rPr>
+        <w:tab/>
+      </w:r>
+      <w:r>
+        <w:rPr>
+          <w:sz w:val="20"/>
+        </w:rPr>
+        <w:t xml:space="preserve">The N-Queen fitness search space lends itself well to the RHC algorithm.  </w:t>
+      </w:r>
+      <w:r>
+        <w:rPr>
+          <w:sz w:val="20"/>
+        </w:rPr>
+        <w:t xml:space="preserve">When the RHC is choosing between the moves a particular queen can take, it is likely that at least one of those moves will increase fitness.  </w:t>
+      </w:r>
+      <w:r>
+        <w:rPr>
+          <w:sz w:val="20"/>
+        </w:rPr>
+        <w:t>If it happens that there are no moves that increase fitness the RHC can start with a new board configuration.  It is unlikely after 100 iterations that one of the global optima was not reached.</w:t>
+      </w:r>
+    </w:p>
+    <w:p>
+      <w:pPr>
+        <w:pStyle w:val="References"/>
+        <w:spacing w:line="240" w:lineRule="auto"/>
+        <w:rPr>
+          <w:sz w:val="20"/>
+        </w:rPr>
+      </w:pPr>
+      <w:r>
+        <w:rPr>
+          <w:sz w:val="20"/>
+        </w:rPr>
+        <w:t xml:space="preserve">  </w:t>
+      </w:r>
+    </w:p>
+    <w:p>
+      <w:pPr>
+        <w:pStyle w:val="References"/>
+        <w:spacing w:line="240" w:lineRule="auto"/>
+        <w:rPr>
           <w:b/>
           <w:sz w:val="20"/>
         </w:rPr>
@@ -3090,22 +3755,902 @@
           <w:b/>
           <w:sz w:val="20"/>
         </w:rPr>
-        <w:t>Random Hill Climbing</w:t>
-      </w:r>
-    </w:p>
-    <w:p>
-      <w:pPr>
-        <w:pStyle w:val="References"/>
-        <w:spacing w:line="240" w:lineRule="auto"/>
-        <w:rPr>
-          <w:sz w:val="20"/>
-        </w:rPr>
-      </w:pPr>
-      <w:r>
-        <w:rPr>
-          <w:sz w:val="20"/>
-        </w:rPr>
-        <w:t>The</w:t>
+        <w:t>Simulated Annealing</w:t>
+      </w:r>
+    </w:p>
+    <w:p>
+      <w:pPr>
+        <w:pStyle w:val="References"/>
+        <w:spacing w:line="240" w:lineRule="auto"/>
+        <w:rPr>
+          <w:sz w:val="20"/>
+        </w:rPr>
+      </w:pPr>
+      <w:r>
+        <w:rPr>
+          <w:sz w:val="20"/>
+        </w:rPr>
+        <w:t>For the SA alg</w:t>
+      </w:r>
+      <w:r>
+        <w:rPr>
+          <w:sz w:val="20"/>
+        </w:rPr>
+        <w:t>orithm a temperature of 10</w:t>
+      </w:r>
+      <w:r>
+        <w:rPr>
+          <w:sz w:val="20"/>
+          <w:vertAlign w:val="superscript"/>
+        </w:rPr>
+        <w:t>11</w:t>
+      </w:r>
+      <w:r>
+        <w:rPr>
+          <w:sz w:val="20"/>
+        </w:rPr>
+        <w:t xml:space="preserve"> and a cooling factor of 0.1 were used.</w:t>
+      </w:r>
+      <w:r>
+        <w:rPr>
+          <w:sz w:val="20"/>
+        </w:rPr>
+        <w:t xml:space="preserve">  The SA algorithm, similar to RHC, also uses 100 iterations.  </w:t>
+      </w:r>
+      <w:r>
+        <w:rPr>
+          <w:sz w:val="20"/>
+        </w:rPr>
+        <w:t xml:space="preserve">  These parameters gave the best performance out of SA.  </w:t>
+      </w:r>
+    </w:p>
+    <w:p>
+      <w:pPr>
+        <w:pStyle w:val="References"/>
+        <w:spacing w:line="240" w:lineRule="auto"/>
+        <w:rPr>
+          <w:sz w:val="20"/>
+        </w:rPr>
+      </w:pPr>
+      <w:r>
+        <w:rPr>
+          <w:sz w:val="20"/>
+        </w:rPr>
+        <w:tab/>
+      </w:r>
+      <w:r>
+        <w:rPr>
+          <w:sz w:val="20"/>
+        </w:rPr>
+        <w:t>The SA algorithm for the N-Queens p</w:t>
+      </w:r>
+      <w:r>
+        <w:rPr>
+          <w:sz w:val="20"/>
+        </w:rPr>
+        <w:t>roblem works similar to the RHC</w:t>
+      </w:r>
+      <w:r>
+        <w:rPr>
+          <w:sz w:val="20"/>
+        </w:rPr>
+        <w:t xml:space="preserve"> algorithm</w:t>
+      </w:r>
+      <w:r>
+        <w:rPr>
+          <w:sz w:val="20"/>
+        </w:rPr>
+        <w:t>.  However, it is</w:t>
+      </w:r>
+      <w:r>
+        <w:rPr>
+          <w:sz w:val="20"/>
+        </w:rPr>
+        <w:t xml:space="preserve"> also</w:t>
+      </w:r>
+      <w:r>
+        <w:rPr>
+          <w:sz w:val="20"/>
+        </w:rPr>
+        <w:t xml:space="preserve"> given a </w:t>
+      </w:r>
+      <w:r>
+        <w:rPr>
+          <w:sz w:val="20"/>
+        </w:rPr>
+        <w:t xml:space="preserve">temperature parameter which allows the </w:t>
+      </w:r>
+      <w:r>
+        <w:rPr>
+          <w:sz w:val="20"/>
+        </w:rPr>
+        <w:t>SA</w:t>
+      </w:r>
+      <w:r>
+        <w:rPr>
+          <w:sz w:val="20"/>
+        </w:rPr>
+        <w:t xml:space="preserve"> algorithm</w:t>
+      </w:r>
+      <w:r>
+        <w:rPr>
+          <w:sz w:val="20"/>
+        </w:rPr>
+        <w:t xml:space="preserve"> to choose a neighbor with lower fitness</w:t>
+      </w:r>
+      <w:r>
+        <w:rPr>
+          <w:sz w:val="20"/>
+        </w:rPr>
+        <w:t xml:space="preserve"> with some probability. The temperature</w:t>
+      </w:r>
+      <w:r>
+        <w:rPr>
+          <w:sz w:val="20"/>
+        </w:rPr>
+        <w:t xml:space="preserve"> parameter allows the SA algorithm</w:t>
+      </w:r>
+      <w:r>
+        <w:rPr>
+          <w:sz w:val="20"/>
+        </w:rPr>
+        <w:t xml:space="preserve"> to explore the space by moving the queen to a non-optimal position.  </w:t>
+      </w:r>
+      <w:r>
+        <w:rPr>
+          <w:sz w:val="20"/>
+        </w:rPr>
+        <w:t xml:space="preserve"> </w:t>
+      </w:r>
+      <w:r>
+        <w:rPr>
+          <w:sz w:val="20"/>
+        </w:rPr>
+        <w:t xml:space="preserve">This allows the SA </w:t>
+      </w:r>
+      <w:r>
+        <w:rPr>
+          <w:sz w:val="20"/>
+        </w:rPr>
+        <w:t>to escape local optima that</w:t>
+      </w:r>
+      <w:r>
+        <w:rPr>
+          <w:sz w:val="20"/>
+        </w:rPr>
+        <w:t xml:space="preserve"> the</w:t>
+      </w:r>
+      <w:r>
+        <w:rPr>
+          <w:sz w:val="20"/>
+        </w:rPr>
+        <w:t xml:space="preserve"> RHC would get stuck in</w:t>
+      </w:r>
+      <w:r>
+        <w:rPr>
+          <w:sz w:val="20"/>
+        </w:rPr>
+        <w:t xml:space="preserve"> and results in less random restarts to alternate board configurations</w:t>
+      </w:r>
+      <w:r>
+        <w:rPr>
+          <w:sz w:val="20"/>
+        </w:rPr>
+        <w:t>.</w:t>
+      </w:r>
+      <w:r>
+        <w:rPr>
+          <w:sz w:val="20"/>
+        </w:rPr>
+        <w:t xml:space="preserve">  </w:t>
+      </w:r>
+    </w:p>
+    <w:p>
+      <w:pPr>
+        <w:pStyle w:val="References"/>
+        <w:spacing w:line="240" w:lineRule="auto"/>
+        <w:rPr>
+          <w:sz w:val="20"/>
+        </w:rPr>
+      </w:pPr>
+      <w:r>
+        <w:rPr>
+          <w:sz w:val="20"/>
+        </w:rPr>
+        <w:tab/>
+      </w:r>
+      <w:r>
+        <w:rPr>
+          <w:sz w:val="20"/>
+        </w:rPr>
+        <w:t>Looking at Figure 7 a</w:t>
+      </w:r>
+      <w:r>
+        <w:rPr>
+          <w:sz w:val="20"/>
+        </w:rPr>
+        <w:t>nd 8 we can see that SA</w:t>
+      </w:r>
+      <w:r>
+        <w:rPr>
+          <w:sz w:val="20"/>
+        </w:rPr>
+        <w:t>’s perform</w:t>
+      </w:r>
+      <w:r>
+        <w:rPr>
+          <w:sz w:val="20"/>
+        </w:rPr>
+        <w:t>ance is comparable to the RHC.  SA performs well on the N-Queens problem for many of the same reason the RHC performs well.  The search space is ideal for hill climbing algorithms.  SA, however, has the additional advantage of temperature which allows it to escape local optima and converge to the global optima for quickly.</w:t>
+      </w:r>
+      <w:r>
+        <w:rPr>
+          <w:sz w:val="20"/>
+        </w:rPr>
+        <w:t xml:space="preserve">  For this reason </w:t>
+      </w:r>
+      <w:r>
+        <w:rPr>
+          <w:sz w:val="20"/>
+        </w:rPr>
+        <w:t xml:space="preserve">SA’s time performance is slightly better than RHC.  </w:t>
+      </w:r>
+      <w:r>
+        <w:rPr>
+          <w:sz w:val="20"/>
+        </w:rPr>
+        <w:t>The high starting temperature allows SA to explore</w:t>
+      </w:r>
+      <w:r>
+        <w:rPr>
+          <w:sz w:val="20"/>
+        </w:rPr>
+        <w:t xml:space="preserve"> </w:t>
+      </w:r>
+      <w:r>
+        <w:rPr>
+          <w:sz w:val="20"/>
+        </w:rPr>
+        <w:t xml:space="preserve">alternate board configurations </w:t>
+      </w:r>
+      <w:r>
+        <w:rPr>
+          <w:sz w:val="20"/>
+        </w:rPr>
+        <w:t>early on</w:t>
+      </w:r>
+      <w:r>
+        <w:rPr>
+          <w:sz w:val="20"/>
+        </w:rPr>
+        <w:t xml:space="preserve"> that would not be considered by RHC</w:t>
+      </w:r>
+      <w:r>
+        <w:rPr>
+          <w:sz w:val="20"/>
+        </w:rPr>
+        <w:t xml:space="preserve">.  Thus it is less likely there will be a </w:t>
+      </w:r>
+      <w:r>
+        <w:rPr>
+          <w:sz w:val="20"/>
+        </w:rPr>
+        <w:lastRenderedPageBreak/>
+        <w:t xml:space="preserve">need for a random restart and having to start the search process over again.  However, the global optima is still unlikely to be found in only a few attempts, thus the time is only slightly better.  </w:t>
+      </w:r>
+      <w:r>
+        <w:rPr>
+          <w:sz w:val="20"/>
+        </w:rPr>
+        <w:t xml:space="preserve">  </w:t>
+      </w:r>
+    </w:p>
+    <w:p>
+      <w:pPr>
+        <w:pStyle w:val="References"/>
+        <w:spacing w:line="240" w:lineRule="auto"/>
+        <w:rPr>
+          <w:sz w:val="20"/>
+        </w:rPr>
+      </w:pPr>
+    </w:p>
+    <w:p>
+      <w:pPr>
+        <w:pStyle w:val="References"/>
+        <w:spacing w:line="240" w:lineRule="auto"/>
+        <w:rPr>
+          <w:b/>
+          <w:sz w:val="20"/>
+        </w:rPr>
+      </w:pPr>
+      <w:r>
+        <w:rPr>
+          <w:b/>
+          <w:sz w:val="20"/>
+        </w:rPr>
+        <w:t>Genetic Algorithm</w:t>
+      </w:r>
+    </w:p>
+    <w:p>
+      <w:pPr>
+        <w:pStyle w:val="References"/>
+        <w:spacing w:line="240" w:lineRule="auto"/>
+        <w:rPr>
+          <w:sz w:val="20"/>
+        </w:rPr>
+      </w:pPr>
+      <w:r>
+        <w:rPr>
+          <w:sz w:val="20"/>
+        </w:rPr>
+        <w:t>For the GA algorithm an initial population of 200 is used</w:t>
+      </w:r>
+      <w:r>
+        <w:rPr>
+          <w:sz w:val="20"/>
+        </w:rPr>
+        <w:t xml:space="preserve"> with 2</w:t>
+      </w:r>
+      <w:r>
+        <w:rPr>
+          <w:sz w:val="20"/>
+        </w:rPr>
+        <w:t>00 iterations</w:t>
+      </w:r>
+      <w:r>
+        <w:rPr>
+          <w:sz w:val="20"/>
+        </w:rPr>
+        <w:t xml:space="preserve"> used</w:t>
+      </w:r>
+      <w:r>
+        <w:rPr>
+          <w:sz w:val="20"/>
+        </w:rPr>
+        <w:t xml:space="preserve"> for evolution</w:t>
+      </w:r>
+      <w:r>
+        <w:rPr>
+          <w:sz w:val="20"/>
+        </w:rPr>
+        <w:t>.</w:t>
+      </w:r>
+      <w:r>
+        <w:rPr>
+          <w:sz w:val="20"/>
+        </w:rPr>
+        <w:t xml:space="preserve">  Each member of the</w:t>
+      </w:r>
+      <w:r>
+        <w:rPr>
+          <w:sz w:val="20"/>
+        </w:rPr>
+        <w:t xml:space="preserve"> pop</w:t>
+      </w:r>
+      <w:r>
+        <w:rPr>
+          <w:sz w:val="20"/>
+        </w:rPr>
+        <w:t>ulation in this case is a random board configuration</w:t>
+      </w:r>
+      <w:r>
+        <w:rPr>
+          <w:sz w:val="20"/>
+        </w:rPr>
+        <w:t>.</w:t>
+      </w:r>
+      <w:r>
+        <w:rPr>
+          <w:sz w:val="20"/>
+        </w:rPr>
+        <w:t xml:space="preserve">  </w:t>
+      </w:r>
+      <w:r>
+        <w:rPr>
+          <w:sz w:val="20"/>
+        </w:rPr>
+        <w:t>From the popul</w:t>
+      </w:r>
+      <w:r>
+        <w:rPr>
+          <w:sz w:val="20"/>
+        </w:rPr>
+        <w:t>ation of board configurations the GA</w:t>
+      </w:r>
+      <w:r>
+        <w:rPr>
+          <w:sz w:val="20"/>
+        </w:rPr>
+        <w:t xml:space="preserve"> </w:t>
+      </w:r>
+      <w:r>
+        <w:rPr>
+          <w:sz w:val="20"/>
+        </w:rPr>
+        <w:t xml:space="preserve">probabilistically </w:t>
+      </w:r>
+      <w:r>
+        <w:rPr>
+          <w:sz w:val="20"/>
+        </w:rPr>
+        <w:t>chooses 10</w:t>
+      </w:r>
+      <w:r>
+        <w:rPr>
+          <w:sz w:val="20"/>
+        </w:rPr>
+        <w:t xml:space="preserve"> of the fittest members</w:t>
+      </w:r>
+      <w:r>
+        <w:rPr>
+          <w:sz w:val="20"/>
+        </w:rPr>
+        <w:t xml:space="preserve"> to randomly mutate.  This proces</w:t>
+      </w:r>
+      <w:r>
+        <w:rPr>
+          <w:sz w:val="20"/>
+        </w:rPr>
+        <w:t>s continues for 200 iterations</w:t>
+      </w:r>
+      <w:r>
+        <w:rPr>
+          <w:sz w:val="20"/>
+        </w:rPr>
+        <w:t xml:space="preserve">.   </w:t>
+      </w:r>
+      <w:r>
+        <w:rPr>
+          <w:sz w:val="20"/>
+        </w:rPr>
+        <w:t xml:space="preserve"> </w:t>
+      </w:r>
+      <w:r>
+        <w:rPr>
+          <w:sz w:val="20"/>
+        </w:rPr>
+        <w:t>Crossover</w:t>
+      </w:r>
+      <w:r>
+        <w:rPr>
+          <w:sz w:val="20"/>
+        </w:rPr>
+        <w:t xml:space="preserve"> tends to degrade performance for this problem, hence it</w:t>
+      </w:r>
+      <w:r>
+        <w:rPr>
+          <w:sz w:val="20"/>
+        </w:rPr>
+        <w:t xml:space="preserve"> is not used</w:t>
+      </w:r>
+      <w:r>
+        <w:rPr>
+          <w:sz w:val="20"/>
+        </w:rPr>
+        <w:t xml:space="preserve">.  </w:t>
+      </w:r>
+      <w:r>
+        <w:rPr>
+          <w:sz w:val="20"/>
+        </w:rPr>
+        <w:t xml:space="preserve">The reason crossover </w:t>
+      </w:r>
+      <w:r>
+        <w:rPr>
+          <w:sz w:val="20"/>
+        </w:rPr>
+        <w:t xml:space="preserve">tends to be detrimental to performance </w:t>
+      </w:r>
+      <w:r>
+        <w:rPr>
+          <w:sz w:val="20"/>
+        </w:rPr>
+        <w:t>is</w:t>
+      </w:r>
+      <w:r>
+        <w:rPr>
+          <w:sz w:val="20"/>
+        </w:rPr>
+        <w:t xml:space="preserve"> the non-</w:t>
+      </w:r>
+      <w:r>
+        <w:rPr>
+          <w:sz w:val="20"/>
+        </w:rPr>
+        <w:t>locality</w:t>
+      </w:r>
+      <w:r>
+        <w:rPr>
+          <w:sz w:val="20"/>
+        </w:rPr>
+        <w:t xml:space="preserve"> of parameters in this problem</w:t>
+      </w:r>
+      <w:r>
+        <w:rPr>
+          <w:sz w:val="20"/>
+        </w:rPr>
+        <w:t>.</w:t>
+      </w:r>
+      <w:r>
+        <w:rPr>
+          <w:sz w:val="20"/>
+        </w:rPr>
+        <w:t xml:space="preserve">  </w:t>
+      </w:r>
+      <w:r>
+        <w:rPr>
+          <w:sz w:val="20"/>
+        </w:rPr>
+        <w:t>In order for crossover to be effective we must assume locality when optimizing certain portions of our fitness space</w:t>
+      </w:r>
+      <w:r>
+        <w:rPr>
+          <w:sz w:val="20"/>
+        </w:rPr>
+        <w:t>.</w:t>
+      </w:r>
+      <w:r>
+        <w:rPr>
+          <w:sz w:val="20"/>
+        </w:rPr>
+        <w:t xml:space="preserve">  In this case using</w:t>
+      </w:r>
+      <w:r>
+        <w:rPr>
+          <w:sz w:val="20"/>
+        </w:rPr>
+        <w:t xml:space="preserve"> single point crossover would take a piece from each</w:t>
+      </w:r>
+      <w:r>
+        <w:rPr>
+          <w:sz w:val="20"/>
+        </w:rPr>
+        <w:t xml:space="preserve"> of</w:t>
+      </w:r>
+      <w:r>
+        <w:rPr>
+          <w:sz w:val="20"/>
+        </w:rPr>
+        <w:t xml:space="preserve"> two</w:t>
+      </w:r>
+      <w:r>
+        <w:rPr>
+          <w:sz w:val="20"/>
+        </w:rPr>
+        <w:t xml:space="preserve"> well performing board configurations and combine them.</w:t>
+      </w:r>
+      <w:r>
+        <w:rPr>
+          <w:sz w:val="20"/>
+        </w:rPr>
+        <w:t xml:space="preserve">  </w:t>
+      </w:r>
+      <w:r>
+        <w:rPr>
+          <w:sz w:val="20"/>
+        </w:rPr>
+        <w:t>However, t</w:t>
+      </w:r>
+      <w:r>
+        <w:rPr>
+          <w:sz w:val="20"/>
+        </w:rPr>
+        <w:t>aking a portion</w:t>
+      </w:r>
+      <w:r>
+        <w:rPr>
+          <w:sz w:val="20"/>
+        </w:rPr>
+        <w:t xml:space="preserve"> of two high fitness boards and combining them will often not yield a better board.</w:t>
+      </w:r>
+      <w:r>
+        <w:rPr>
+          <w:sz w:val="20"/>
+        </w:rPr>
+        <w:t xml:space="preserve">  The queens on one portion of the board are not independent of the queens on the other portion of a board.</w:t>
+      </w:r>
+      <w:r>
+        <w:rPr>
+          <w:sz w:val="20"/>
+        </w:rPr>
+        <w:t xml:space="preserve">  </w:t>
+      </w:r>
+      <w:r>
+        <w:rPr>
+          <w:sz w:val="20"/>
+        </w:rPr>
+        <w:t xml:space="preserve">The </w:t>
+      </w:r>
+      <w:proofErr w:type="gramStart"/>
+      <w:r>
+        <w:rPr>
+          <w:sz w:val="20"/>
+        </w:rPr>
+        <w:t>combination of the two halves will</w:t>
+      </w:r>
+      <w:proofErr w:type="gramEnd"/>
+      <w:r>
+        <w:rPr>
+          <w:sz w:val="20"/>
+        </w:rPr>
+        <w:t xml:space="preserve"> likely result in a board with many attacking queens.  For this reason</w:t>
+      </w:r>
+      <w:r>
+        <w:rPr>
+          <w:sz w:val="20"/>
+        </w:rPr>
+        <w:t xml:space="preserve"> we cannot assume locality.  </w:t>
+      </w:r>
+    </w:p>
+    <w:p>
+      <w:pPr>
+        <w:pStyle w:val="References"/>
+        <w:spacing w:line="240" w:lineRule="auto"/>
+        <w:rPr>
+          <w:sz w:val="20"/>
+        </w:rPr>
+      </w:pPr>
+      <w:r>
+        <w:rPr>
+          <w:sz w:val="20"/>
+        </w:rPr>
+        <w:tab/>
+      </w:r>
+      <w:r>
+        <w:rPr>
+          <w:sz w:val="20"/>
+        </w:rPr>
+        <w:t xml:space="preserve">Figure 7 </w:t>
+      </w:r>
+      <w:proofErr w:type="gramStart"/>
+      <w:r>
+        <w:rPr>
+          <w:sz w:val="20"/>
+        </w:rPr>
+        <w:t>shows</w:t>
+      </w:r>
+      <w:proofErr w:type="gramEnd"/>
+      <w:r>
+        <w:rPr>
+          <w:sz w:val="20"/>
+        </w:rPr>
+        <w:t xml:space="preserve"> the GA’s performance in finding the optima is comparable to all the other algorithms.  </w:t>
+      </w:r>
+      <w:r>
+        <w:rPr>
+          <w:sz w:val="20"/>
+        </w:rPr>
+        <w:t xml:space="preserve">Figure 8, however, shows that GA suffers from long run times.  Whereas the RHC and SA run times are about 1 </w:t>
+      </w:r>
+      <w:proofErr w:type="spellStart"/>
+      <w:proofErr w:type="gramStart"/>
+      <w:r>
+        <w:rPr>
+          <w:sz w:val="20"/>
+        </w:rPr>
+        <w:t>ms</w:t>
+      </w:r>
+      <w:proofErr w:type="spellEnd"/>
+      <w:proofErr w:type="gramEnd"/>
+      <w:r>
+        <w:rPr>
+          <w:sz w:val="20"/>
+        </w:rPr>
+        <w:t xml:space="preserve">, the GA’s run time is about 20 </w:t>
+      </w:r>
+      <w:proofErr w:type="spellStart"/>
+      <w:r>
+        <w:rPr>
+          <w:sz w:val="20"/>
+        </w:rPr>
+        <w:t>ms.</w:t>
+      </w:r>
+      <w:proofErr w:type="spellEnd"/>
+      <w:r>
+        <w:rPr>
+          <w:sz w:val="20"/>
+        </w:rPr>
+        <w:t xml:space="preserve">  </w:t>
+      </w:r>
+    </w:p>
+    <w:p>
+      <w:pPr>
+        <w:pStyle w:val="References"/>
+        <w:spacing w:line="240" w:lineRule="auto"/>
+        <w:rPr>
+          <w:sz w:val="20"/>
+        </w:rPr>
+      </w:pPr>
+      <w:r>
+        <w:rPr>
+          <w:sz w:val="20"/>
+        </w:rPr>
+        <w:tab/>
+      </w:r>
+      <w:r>
+        <w:rPr>
+          <w:sz w:val="20"/>
+        </w:rPr>
+        <w:t>The GA’s poor performance is due to the structure of the problem.</w:t>
+      </w:r>
+      <w:r>
+        <w:rPr>
+          <w:sz w:val="20"/>
+        </w:rPr>
+        <w:t xml:space="preserve">  One of the strengths of the GA is crossover.  The ability to take two strong performers and combine their strongest parts is one the </w:t>
+      </w:r>
+      <w:r>
+        <w:rPr>
+          <w:sz w:val="20"/>
+        </w:rPr>
+        <w:t>main advantages</w:t>
+      </w:r>
+      <w:r>
+        <w:rPr>
+          <w:sz w:val="20"/>
+        </w:rPr>
+        <w:t xml:space="preserve"> of the GA.  However, in this problem crossover</w:t>
+      </w:r>
+      <w:r>
+        <w:rPr>
+          <w:sz w:val="20"/>
+        </w:rPr>
+        <w:t xml:space="preserve"> only hurts the GA because </w:t>
+      </w:r>
+      <w:r>
+        <w:rPr>
+          <w:sz w:val="20"/>
+        </w:rPr>
+        <w:t>locality on portions of the hypotheses cannot be assumed</w:t>
+      </w:r>
+      <w:r>
+        <w:rPr>
+          <w:sz w:val="20"/>
+        </w:rPr>
+        <w:t xml:space="preserve">.  The inability to use crossover limits us to </w:t>
+      </w:r>
+      <w:r>
+        <w:rPr>
+          <w:sz w:val="20"/>
+        </w:rPr>
+        <w:t xml:space="preserve">random </w:t>
+      </w:r>
+      <w:r>
+        <w:rPr>
+          <w:sz w:val="20"/>
+        </w:rPr>
+        <w:t>mutations.  Only using mutations leaves us no better off than an RHC algori</w:t>
+      </w:r>
+      <w:r>
+        <w:rPr>
+          <w:sz w:val="20"/>
+        </w:rPr>
+        <w:t>thm.  In reality, however, using only random mutations will cause the GA to perform worse than RHC</w:t>
+      </w:r>
+      <w:r>
+        <w:rPr>
+          <w:sz w:val="20"/>
+        </w:rPr>
+        <w:t>.  The RHC at least has the ability to choose a neighbor that increases fitness.  A GA using only mutations takes no consideration of fitness</w:t>
+      </w:r>
+      <w:r>
+        <w:rPr>
+          <w:sz w:val="20"/>
+        </w:rPr>
+        <w:t xml:space="preserve"> and chooses a neighbor randomly.  </w:t>
+      </w:r>
+      <w:r>
+        <w:rPr>
+          <w:sz w:val="20"/>
+        </w:rPr>
+        <w:t xml:space="preserve"> </w:t>
+      </w:r>
+    </w:p>
+    <w:p>
+      <w:pPr>
+        <w:pStyle w:val="References"/>
+        <w:spacing w:line="240" w:lineRule="auto"/>
+        <w:rPr>
+          <w:sz w:val="20"/>
+        </w:rPr>
+      </w:pPr>
+      <w:r>
+        <w:rPr>
+          <w:sz w:val="20"/>
+        </w:rPr>
+        <w:tab/>
+      </w:r>
+      <w:r>
+        <w:rPr>
+          <w:sz w:val="20"/>
+        </w:rPr>
+        <w:t xml:space="preserve">The </w:t>
+      </w:r>
+      <w:r>
+        <w:rPr>
+          <w:sz w:val="20"/>
+        </w:rPr>
+        <w:t>increased time to find an optimum</w:t>
+      </w:r>
+      <w:r>
+        <w:rPr>
+          <w:sz w:val="20"/>
+        </w:rPr>
+        <w:t xml:space="preserve"> comes from the GA’s number of function evaluations.  </w:t>
+      </w:r>
+      <w:r>
+        <w:rPr>
+          <w:sz w:val="20"/>
+        </w:rPr>
+        <w:t>For</w:t>
+      </w:r>
+      <w:r>
+        <w:rPr>
+          <w:sz w:val="20"/>
+        </w:rPr>
+        <w:t xml:space="preserve"> every iteration</w:t>
+      </w:r>
+      <w:r>
+        <w:rPr>
+          <w:sz w:val="20"/>
+        </w:rPr>
+        <w:t xml:space="preserve"> we must evaluate the fitness function for</w:t>
+      </w:r>
+      <w:r>
+        <w:rPr>
+          <w:sz w:val="20"/>
+        </w:rPr>
+        <w:t xml:space="preserve"> each of the 200 board configurations</w:t>
+      </w:r>
+      <w:r>
+        <w:rPr>
+          <w:sz w:val="20"/>
+        </w:rPr>
+        <w:t xml:space="preserve"> in order to choose the </w:t>
+      </w:r>
+      <w:proofErr w:type="gramStart"/>
+      <w:r>
+        <w:rPr>
+          <w:sz w:val="20"/>
+        </w:rPr>
+        <w:t>most fit</w:t>
+      </w:r>
+      <w:proofErr w:type="gramEnd"/>
+      <w:r>
+        <w:rPr>
+          <w:sz w:val="20"/>
+        </w:rPr>
+        <w:t xml:space="preserve"> members</w:t>
+      </w:r>
+      <w:r>
+        <w:rPr>
+          <w:sz w:val="20"/>
+        </w:rPr>
+        <w:t>.  This</w:t>
+      </w:r>
+      <w:r>
+        <w:rPr>
+          <w:sz w:val="20"/>
+        </w:rPr>
+        <w:t xml:space="preserve"> process</w:t>
+      </w:r>
+      <w:r>
+        <w:rPr>
+          <w:sz w:val="20"/>
+        </w:rPr>
+        <w:t xml:space="preserve"> will require</w:t>
+      </w:r>
+      <w:r>
+        <w:rPr>
+          <w:sz w:val="20"/>
+        </w:rPr>
+        <w:t xml:space="preserve"> more time than</w:t>
+      </w:r>
+      <w:r>
+        <w:rPr>
+          <w:sz w:val="20"/>
+        </w:rPr>
+        <w:t xml:space="preserve"> the process the</w:t>
       </w:r>
       <w:r>
         <w:rPr>
@@ -3117,97 +4662,170 @@
         <w:rPr>
           <w:sz w:val="20"/>
         </w:rPr>
-        <w:t xml:space="preserve"> algorithm starts by generating a random board configuration</w:t>
-      </w:r>
-      <w:r>
-        <w:rPr>
-          <w:sz w:val="20"/>
-        </w:rPr>
-        <w:t xml:space="preserve"> with all N queens placed in random positions on the board</w:t>
-      </w:r>
-      <w:r>
-        <w:rPr>
-          <w:sz w:val="20"/>
-        </w:rPr>
-        <w:t xml:space="preserve">.  From there it </w:t>
-      </w:r>
-      <w:r>
-        <w:rPr>
-          <w:sz w:val="20"/>
-        </w:rPr>
-        <w:t>chooses</w:t>
-      </w:r>
-      <w:r>
-        <w:rPr>
-          <w:sz w:val="20"/>
-        </w:rPr>
-        <w:t xml:space="preserve"> a single queen and</w:t>
-      </w:r>
-      <w:r>
-        <w:rPr>
-          <w:sz w:val="20"/>
-        </w:rPr>
-        <w:t xml:space="preserve"> considers</w:t>
-      </w:r>
-      <w:r>
-        <w:rPr>
-          <w:sz w:val="20"/>
-        </w:rPr>
-        <w:t xml:space="preserve"> all the possible moves that can be taken.  It compares the fitness of each of these moves and takes the one with the highest fitness.  </w:t>
-      </w:r>
-      <w:r>
-        <w:rPr>
-          <w:sz w:val="20"/>
-        </w:rPr>
-        <w:t xml:space="preserve">If it gets stuck in </w:t>
-      </w:r>
-      <w:r>
-        <w:rPr>
-          <w:sz w:val="20"/>
-        </w:rPr>
-        <w:t>a local optimum</w:t>
-      </w:r>
-      <w:r>
-        <w:rPr>
-          <w:sz w:val="20"/>
-        </w:rPr>
-        <w:t xml:space="preserve"> it restarts with another random board configuration</w:t>
-      </w:r>
-      <w:r>
-        <w:rPr>
-          <w:sz w:val="20"/>
-        </w:rPr>
-        <w:t xml:space="preserve"> and repeats the process</w:t>
-      </w:r>
-      <w:r>
-        <w:rPr>
-          <w:sz w:val="20"/>
-        </w:rPr>
-        <w:t>.</w:t>
-      </w:r>
-      <w:r>
-        <w:rPr>
-          <w:sz w:val="20"/>
-        </w:rPr>
-        <w:t xml:space="preserve">  The only parameter that RHC can vary is the number of iterations.  For the graphs shown the RHC</w:t>
-      </w:r>
-      <w:r>
-        <w:rPr>
-          <w:sz w:val="20"/>
-        </w:rPr>
-        <w:t xml:space="preserve"> uses 100 iterations.</w:t>
-      </w:r>
-      <w:r>
-        <w:rPr>
-          <w:sz w:val="20"/>
-        </w:rPr>
-        <w:t xml:space="preserve">  This setting gave the best run times while also finding optimal solutions.  </w:t>
-      </w:r>
-      <w:r>
-        <w:rPr>
-          <w:sz w:val="20"/>
-        </w:rPr>
-        <w:t xml:space="preserve">  </w:t>
+        <w:t xml:space="preserve"> and SA</w:t>
+      </w:r>
+      <w:r>
+        <w:rPr>
+          <w:sz w:val="20"/>
+        </w:rPr>
+        <w:t xml:space="preserve"> use to evaluate fitness</w:t>
+      </w:r>
+      <w:r>
+        <w:rPr>
+          <w:sz w:val="20"/>
+        </w:rPr>
+        <w:t>.  The advantage</w:t>
+      </w:r>
+      <w:r>
+        <w:rPr>
+          <w:sz w:val="20"/>
+        </w:rPr>
+        <w:t>, of course,</w:t>
+      </w:r>
+      <w:r>
+        <w:rPr>
+          <w:sz w:val="20"/>
+        </w:rPr>
+        <w:t xml:space="preserve"> is that we have 200 starting boards to work with</w:t>
+      </w:r>
+      <w:r>
+        <w:rPr>
+          <w:sz w:val="20"/>
+        </w:rPr>
+        <w:t xml:space="preserve"> rather than 1, as is the case with RHC and SA</w:t>
+      </w:r>
+      <w:r>
+        <w:rPr>
+          <w:sz w:val="20"/>
+        </w:rPr>
+        <w:t xml:space="preserve">.  </w:t>
+      </w:r>
+      <w:r>
+        <w:rPr>
+          <w:sz w:val="20"/>
+        </w:rPr>
+        <w:lastRenderedPageBreak/>
+        <w:t>However, there is not much gain</w:t>
+      </w:r>
+      <w:r>
+        <w:rPr>
+          <w:sz w:val="20"/>
+        </w:rPr>
+        <w:t xml:space="preserve"> in this situation</w:t>
+      </w:r>
+      <w:r>
+        <w:rPr>
+          <w:sz w:val="20"/>
+        </w:rPr>
+        <w:t xml:space="preserve">.  The 200 boards only make up a tiny fraction of the total board configurations.  </w:t>
+      </w:r>
+      <w:r>
+        <w:rPr>
+          <w:sz w:val="20"/>
+        </w:rPr>
+        <w:t>Any one of these 200 boards is unlikely to be close to the global optima</w:t>
+      </w:r>
+      <w:r>
+        <w:rPr>
+          <w:sz w:val="20"/>
+        </w:rPr>
+        <w:t xml:space="preserve"> and will, thus, require a large number of mutations before finding the global optima</w:t>
+      </w:r>
+      <w:r>
+        <w:rPr>
+          <w:sz w:val="20"/>
+        </w:rPr>
+        <w:t xml:space="preserve">.  </w:t>
+      </w:r>
+    </w:p>
+    <w:p>
+      <w:pPr>
+        <w:pStyle w:val="References"/>
+        <w:spacing w:line="240" w:lineRule="auto"/>
+        <w:rPr>
+          <w:b/>
+          <w:sz w:val="20"/>
+        </w:rPr>
+      </w:pPr>
+    </w:p>
+    <w:p>
+      <w:pPr>
+        <w:pStyle w:val="References"/>
+        <w:spacing w:line="240" w:lineRule="auto"/>
+        <w:rPr>
+          <w:b/>
+          <w:sz w:val="20"/>
+        </w:rPr>
+      </w:pPr>
+      <w:r>
+        <w:rPr>
+          <w:b/>
+          <w:sz w:val="20"/>
+        </w:rPr>
+        <w:t>MIMIC</w:t>
+      </w:r>
+    </w:p>
+    <w:p>
+      <w:pPr>
+        <w:pStyle w:val="References"/>
+        <w:spacing w:line="240" w:lineRule="auto"/>
+        <w:rPr>
+          <w:sz w:val="20"/>
+        </w:rPr>
+      </w:pPr>
+      <w:r>
+        <w:rPr>
+          <w:sz w:val="20"/>
+        </w:rPr>
+        <w:t>For the MIMIC algorithm we generate 200 samples per iteration and keep the best 10.</w:t>
+      </w:r>
+      <w:r>
+        <w:rPr>
+          <w:sz w:val="20"/>
+        </w:rPr>
+        <w:t xml:space="preserve">  These 10 samples are used to create a new distribution to sample from the next iteration.</w:t>
+      </w:r>
+      <w:r>
+        <w:rPr>
+          <w:sz w:val="20"/>
+        </w:rPr>
+        <w:t xml:space="preserve">  The N-Queens problem needs only 5 iterations</w:t>
+      </w:r>
+      <w:r>
+        <w:rPr>
+          <w:sz w:val="20"/>
+        </w:rPr>
+        <w:t xml:space="preserve"> to find</w:t>
+      </w:r>
+      <w:r>
+        <w:rPr>
+          <w:sz w:val="20"/>
+        </w:rPr>
+        <w:t xml:space="preserve"> a</w:t>
+      </w:r>
+      <w:r>
+        <w:rPr>
+          <w:sz w:val="20"/>
+        </w:rPr>
+        <w:t xml:space="preserve"> </w:t>
+      </w:r>
+      <w:r>
+        <w:rPr>
+          <w:sz w:val="20"/>
+        </w:rPr>
+        <w:t>global</w:t>
+      </w:r>
+      <w:r>
+        <w:rPr>
+          <w:sz w:val="20"/>
+        </w:rPr>
+        <w:t xml:space="preserve"> optimum</w:t>
+      </w:r>
+      <w:r>
+        <w:rPr>
+          <w:sz w:val="20"/>
+        </w:rPr>
+        <w:t xml:space="preserve">.  </w:t>
       </w:r>
     </w:p>
     <w:p>
@@ -3228,103 +4846,123 @@
         <w:rPr>
           <w:sz w:val="20"/>
         </w:rPr>
-        <w:t>As can be seen in F</w:t>
-      </w:r>
-      <w:r>
-        <w:rPr>
-          <w:sz w:val="20"/>
-        </w:rPr>
-        <w:t>igure</w:t>
-      </w:r>
-      <w:r>
-        <w:rPr>
-          <w:sz w:val="20"/>
-        </w:rPr>
-        <w:t xml:space="preserve"> 7</w:t>
-      </w:r>
-      <w:r>
-        <w:rPr>
-          <w:sz w:val="20"/>
-        </w:rPr>
-        <w:t xml:space="preserve"> all the algorithms </w:t>
-      </w:r>
-      <w:r>
-        <w:rPr>
-          <w:sz w:val="20"/>
-        </w:rPr>
-        <w:t>have a comparable performance</w:t>
-      </w:r>
-      <w:r>
-        <w:rPr>
-          <w:sz w:val="20"/>
-        </w:rPr>
-        <w:t xml:space="preserve"> when finding the maximum fitness</w:t>
-      </w:r>
-      <w:r>
-        <w:rPr>
-          <w:sz w:val="20"/>
-        </w:rPr>
-        <w:t>.  By looking at Figure 8</w:t>
-      </w:r>
-      <w:r>
-        <w:rPr>
-          <w:sz w:val="20"/>
-        </w:rPr>
-        <w:t>, however,</w:t>
-      </w:r>
-      <w:r>
-        <w:rPr>
-          <w:sz w:val="20"/>
-        </w:rPr>
-        <w:t xml:space="preserve"> we can see that RHC outperforms the GA and MIMIC.</w:t>
-      </w:r>
-      <w:r>
-        <w:rPr>
-          <w:sz w:val="20"/>
-        </w:rPr>
-        <w:t xml:space="preserve">  </w:t>
-      </w:r>
-      <w:r>
-        <w:rPr>
-          <w:sz w:val="20"/>
-        </w:rPr>
-        <w:t>For N within the range of 10-55 the RHC takes only about 1 ms.</w:t>
-      </w:r>
-      <w:r>
-        <w:rPr>
-          <w:sz w:val="20"/>
-        </w:rPr>
-        <w:t xml:space="preserve">  In contrast</w:t>
-      </w:r>
-      <w:r>
-        <w:rPr>
-          <w:sz w:val="20"/>
-        </w:rPr>
-        <w:t>, the GA takes an average of 20 ms and</w:t>
-      </w:r>
-      <w:r>
-        <w:rPr>
-          <w:sz w:val="20"/>
-        </w:rPr>
-        <w:t xml:space="preserve"> the time taken to train MIMIC increases</w:t>
-      </w:r>
-      <w:r>
-        <w:rPr>
-          <w:sz w:val="20"/>
-        </w:rPr>
-        <w:t xml:space="preserve"> linearly</w:t>
-      </w:r>
-      <w:r>
-        <w:rPr>
-          <w:sz w:val="20"/>
-        </w:rPr>
-        <w:t>,</w:t>
-      </w:r>
-      <w:r>
-        <w:rPr>
-          <w:sz w:val="20"/>
-        </w:rPr>
-        <w:t xml:space="preserve"> with N with the worst case being about 200 ms.  </w:t>
+        <w:t xml:space="preserve">Figure 7 shows that MIMIC performs at the same level as the other algorithms when finding the max fitness.  </w:t>
+      </w:r>
+      <w:r>
+        <w:rPr>
+          <w:sz w:val="20"/>
+        </w:rPr>
+        <w:t xml:space="preserve">However, looking at Figure 8 we can see that MIMIC takes a significant amount of </w:t>
+      </w:r>
+      <w:r>
+        <w:rPr>
+          <w:sz w:val="20"/>
+        </w:rPr>
+        <w:t>time to reach the optimum compared to</w:t>
+      </w:r>
+      <w:r>
+        <w:rPr>
+          <w:sz w:val="20"/>
+        </w:rPr>
+        <w:t xml:space="preserve"> the other algorithms.  </w:t>
+      </w:r>
+      <w:r>
+        <w:rPr>
+          <w:sz w:val="20"/>
+        </w:rPr>
+        <w:t>The large amount of time needed</w:t>
+      </w:r>
+      <w:r>
+        <w:rPr>
+          <w:sz w:val="20"/>
+        </w:rPr>
+        <w:t xml:space="preserve"> is an ind</w:t>
+      </w:r>
+      <w:r>
+        <w:rPr>
+          <w:sz w:val="20"/>
+        </w:rPr>
+        <w:t>ication that the cost of evaluating</w:t>
+      </w:r>
+      <w:r>
+        <w:rPr>
+          <w:sz w:val="20"/>
+        </w:rPr>
+        <w:t xml:space="preserve"> the fitness function for the</w:t>
+      </w:r>
+      <w:r>
+        <w:rPr>
+          <w:sz w:val="20"/>
+        </w:rPr>
+        <w:t xml:space="preserve"> N-Queens problem is low.  If the cost of evaluating the fitness function</w:t>
+      </w:r>
+      <w:r>
+        <w:rPr>
+          <w:sz w:val="20"/>
+        </w:rPr>
+        <w:t xml:space="preserve"> </w:t>
+      </w:r>
+      <w:r>
+        <w:rPr>
+          <w:sz w:val="20"/>
+        </w:rPr>
+        <w:t>is</w:t>
+      </w:r>
+      <w:r>
+        <w:rPr>
+          <w:sz w:val="20"/>
+        </w:rPr>
+        <w:t xml:space="preserve"> high we would expect MIMIC to perform better than RHC and SA.  </w:t>
+      </w:r>
+      <w:r>
+        <w:rPr>
+          <w:sz w:val="20"/>
+        </w:rPr>
+        <w:t>With only 5 iterations MIMIC performs very few</w:t>
+      </w:r>
+      <w:r>
+        <w:rPr>
+          <w:sz w:val="20"/>
+        </w:rPr>
+        <w:t xml:space="preserve"> fitness</w:t>
+      </w:r>
+      <w:r>
+        <w:rPr>
+          <w:sz w:val="20"/>
+        </w:rPr>
+        <w:t xml:space="preserve"> function evaluations.  In contrast, RHC and SA use 100 iterations thereby</w:t>
+      </w:r>
+      <w:r>
+        <w:rPr>
+          <w:sz w:val="20"/>
+        </w:rPr>
+        <w:t xml:space="preserve"> performing many more function </w:t>
+      </w:r>
+      <w:r>
+        <w:rPr>
+          <w:sz w:val="20"/>
+        </w:rPr>
+        <w:t xml:space="preserve">evaluations than MIMIC.  </w:t>
+      </w:r>
+      <w:r>
+        <w:rPr>
+          <w:sz w:val="20"/>
+        </w:rPr>
+        <w:t xml:space="preserve">If the cost of evaluating the fitness function </w:t>
+      </w:r>
+      <w:proofErr w:type="gramStart"/>
+      <w:r>
+        <w:rPr>
+          <w:sz w:val="20"/>
+        </w:rPr>
+        <w:t>every iteration</w:t>
+      </w:r>
+      <w:proofErr w:type="gramEnd"/>
+      <w:r>
+        <w:rPr>
+          <w:sz w:val="20"/>
+        </w:rPr>
+        <w:t xml:space="preserve"> was high, SA and RHC would perform slowly.</w:t>
       </w:r>
     </w:p>
     <w:p>
@@ -3345,1205 +4983,67 @@
         <w:rPr>
           <w:sz w:val="20"/>
         </w:rPr>
-        <w:t xml:space="preserve">The N-Queen fitness search space lends itself well to the RHC algorithm.  </w:t>
-      </w:r>
-      <w:r>
-        <w:rPr>
-          <w:sz w:val="20"/>
-        </w:rPr>
-        <w:t xml:space="preserve">When the RHC is choosing between the moves a particular queen can take, it is likely that at least one of those moves will increase fitness.  </w:t>
-      </w:r>
-      <w:r>
-        <w:rPr>
-          <w:sz w:val="20"/>
-        </w:rPr>
-        <w:t>If it happens that there are no moves that increase fitness the RHC can start with a new board configuration.  It is unlikely after 100 iterations that one of the global optima was not reached.</w:t>
-      </w:r>
-    </w:p>
-    <w:p>
-      <w:pPr>
-        <w:pStyle w:val="References"/>
-        <w:spacing w:line="240" w:lineRule="auto"/>
-        <w:rPr>
-          <w:sz w:val="20"/>
-        </w:rPr>
-      </w:pPr>
-      <w:r>
-        <w:rPr>
-          <w:sz w:val="20"/>
-        </w:rPr>
-        <w:t xml:space="preserve">  </w:t>
-      </w:r>
-    </w:p>
-    <w:p>
-      <w:pPr>
-        <w:pStyle w:val="References"/>
-        <w:spacing w:line="240" w:lineRule="auto"/>
-        <w:rPr>
-          <w:b/>
-          <w:sz w:val="20"/>
-        </w:rPr>
-      </w:pPr>
-      <w:r>
-        <w:rPr>
-          <w:b/>
-          <w:sz w:val="20"/>
-        </w:rPr>
-        <w:t>Simulated Annealing</w:t>
-      </w:r>
-    </w:p>
-    <w:p>
-      <w:pPr>
-        <w:pStyle w:val="References"/>
-        <w:spacing w:line="240" w:lineRule="auto"/>
-        <w:rPr>
-          <w:sz w:val="20"/>
-        </w:rPr>
-      </w:pPr>
-      <w:r>
-        <w:rPr>
-          <w:sz w:val="20"/>
-        </w:rPr>
-        <w:t>For the SA alg</w:t>
-      </w:r>
-      <w:r>
-        <w:rPr>
-          <w:sz w:val="20"/>
-        </w:rPr>
-        <w:t>orithm a temperature of 10</w:t>
-      </w:r>
-      <w:r>
-        <w:rPr>
-          <w:sz w:val="20"/>
-          <w:vertAlign w:val="superscript"/>
-        </w:rPr>
-        <w:t>11</w:t>
-      </w:r>
-      <w:r>
-        <w:rPr>
-          <w:sz w:val="20"/>
-        </w:rPr>
-        <w:t xml:space="preserve"> and a cooling factor of 0.1 were used.</w:t>
-      </w:r>
-      <w:r>
-        <w:rPr>
-          <w:sz w:val="20"/>
-        </w:rPr>
-        <w:t xml:space="preserve">  The SA algorithm, similar to RHC, also uses 100 iterations.  </w:t>
-      </w:r>
-      <w:r>
-        <w:rPr>
-          <w:sz w:val="20"/>
-        </w:rPr>
-        <w:t xml:space="preserve">  These parameters gave the best performance out of SA.  </w:t>
-      </w:r>
-    </w:p>
-    <w:p>
-      <w:pPr>
-        <w:pStyle w:val="References"/>
-        <w:spacing w:line="240" w:lineRule="auto"/>
-        <w:rPr>
-          <w:sz w:val="20"/>
-        </w:rPr>
-      </w:pPr>
-      <w:r>
-        <w:rPr>
-          <w:sz w:val="20"/>
-        </w:rPr>
-        <w:tab/>
-      </w:r>
-      <w:r>
-        <w:rPr>
-          <w:sz w:val="20"/>
-        </w:rPr>
-        <w:t>The SA algorithm for the N-Queens p</w:t>
-      </w:r>
-      <w:r>
-        <w:rPr>
-          <w:sz w:val="20"/>
-        </w:rPr>
-        <w:t>roblem works similar to the RHC</w:t>
-      </w:r>
-      <w:r>
-        <w:rPr>
-          <w:sz w:val="20"/>
-        </w:rPr>
-        <w:t xml:space="preserve"> algorithm</w:t>
-      </w:r>
-      <w:r>
-        <w:rPr>
-          <w:sz w:val="20"/>
-        </w:rPr>
-        <w:t>.  However, it is</w:t>
-      </w:r>
-      <w:r>
-        <w:rPr>
-          <w:sz w:val="20"/>
-        </w:rPr>
-        <w:t xml:space="preserve"> also</w:t>
-      </w:r>
-      <w:r>
-        <w:rPr>
-          <w:sz w:val="20"/>
-        </w:rPr>
-        <w:t xml:space="preserve"> given a </w:t>
-      </w:r>
-      <w:r>
-        <w:rPr>
-          <w:sz w:val="20"/>
-        </w:rPr>
-        <w:t xml:space="preserve">temperature parameter which allows the </w:t>
-      </w:r>
-      <w:r>
-        <w:rPr>
-          <w:sz w:val="20"/>
-        </w:rPr>
-        <w:t>SA</w:t>
-      </w:r>
-      <w:r>
-        <w:rPr>
-          <w:sz w:val="20"/>
-        </w:rPr>
-        <w:t xml:space="preserve"> algorithm</w:t>
-      </w:r>
-      <w:r>
-        <w:rPr>
-          <w:sz w:val="20"/>
-        </w:rPr>
-        <w:t xml:space="preserve"> to choose a neighbor with lower fitness</w:t>
-      </w:r>
-      <w:r>
-        <w:rPr>
-          <w:sz w:val="20"/>
-        </w:rPr>
-        <w:t xml:space="preserve"> with some probability. The temperature</w:t>
-      </w:r>
-      <w:r>
-        <w:rPr>
-          <w:sz w:val="20"/>
-        </w:rPr>
-        <w:t xml:space="preserve"> parameter allows the SA algorithm</w:t>
-      </w:r>
-      <w:r>
-        <w:rPr>
-          <w:sz w:val="20"/>
-        </w:rPr>
-        <w:t xml:space="preserve"> to explore the space by moving the queen to a non-optimal position.  </w:t>
-      </w:r>
-      <w:r>
-        <w:rPr>
-          <w:sz w:val="20"/>
-        </w:rPr>
-        <w:t xml:space="preserve"> </w:t>
-      </w:r>
-      <w:r>
-        <w:rPr>
-          <w:sz w:val="20"/>
-        </w:rPr>
-        <w:t xml:space="preserve">This allows the SA </w:t>
-      </w:r>
-      <w:r>
-        <w:rPr>
-          <w:sz w:val="20"/>
-        </w:rPr>
-        <w:t>to escape local optima that</w:t>
-      </w:r>
-      <w:r>
-        <w:rPr>
-          <w:sz w:val="20"/>
-        </w:rPr>
-        <w:t xml:space="preserve"> the</w:t>
-      </w:r>
-      <w:r>
-        <w:rPr>
-          <w:sz w:val="20"/>
-        </w:rPr>
-        <w:t xml:space="preserve"> RHC would get stuck in</w:t>
-      </w:r>
-      <w:r>
-        <w:rPr>
-          <w:sz w:val="20"/>
-        </w:rPr>
-        <w:t xml:space="preserve"> and results in less random restarts to alternate board configurations</w:t>
-      </w:r>
-      <w:r>
-        <w:rPr>
-          <w:sz w:val="20"/>
-        </w:rPr>
-        <w:t>.</w:t>
-      </w:r>
-      <w:r>
-        <w:rPr>
-          <w:sz w:val="20"/>
-        </w:rPr>
-        <w:t xml:space="preserve">  </w:t>
-      </w:r>
-    </w:p>
-    <w:p>
-      <w:pPr>
-        <w:pStyle w:val="References"/>
-        <w:spacing w:line="240" w:lineRule="auto"/>
-        <w:rPr>
-          <w:sz w:val="20"/>
-        </w:rPr>
-      </w:pPr>
-      <w:r>
-        <w:rPr>
-          <w:sz w:val="20"/>
-        </w:rPr>
-        <w:tab/>
-      </w:r>
-      <w:r>
-        <w:rPr>
-          <w:sz w:val="20"/>
-        </w:rPr>
-        <w:t>Looking at Figure 7 a</w:t>
-      </w:r>
-      <w:r>
-        <w:rPr>
-          <w:sz w:val="20"/>
-        </w:rPr>
-        <w:t>nd 8 we can see that SA</w:t>
-      </w:r>
-      <w:r>
-        <w:rPr>
-          <w:sz w:val="20"/>
-        </w:rPr>
-        <w:t>’s perform</w:t>
-      </w:r>
-      <w:r>
-        <w:rPr>
-          <w:sz w:val="20"/>
-        </w:rPr>
-        <w:t xml:space="preserve">ance is comparable to the RHC.  SA performs well on the N-Queens problem for many of the same reason the RHC performs well.  The search space is ideal for hill </w:t>
-      </w:r>
-      <w:r>
-        <w:rPr>
-          <w:sz w:val="20"/>
-        </w:rPr>
-        <w:lastRenderedPageBreak/>
-        <w:t>climbing algorithms.  SA, however, has the additional advantage of temperature which allows it to escape local optima and converge to the global optima for quickly.</w:t>
-      </w:r>
-      <w:r>
-        <w:rPr>
-          <w:sz w:val="20"/>
-        </w:rPr>
-        <w:t xml:space="preserve">  For this reason </w:t>
-      </w:r>
-      <w:r>
-        <w:rPr>
-          <w:sz w:val="20"/>
-        </w:rPr>
-        <w:t xml:space="preserve">SA’s time performance is slightly better than RHC.  </w:t>
-      </w:r>
-      <w:r>
-        <w:rPr>
-          <w:sz w:val="20"/>
-        </w:rPr>
-        <w:t>The high starting temperature allows SA to explore</w:t>
-      </w:r>
-      <w:r>
-        <w:rPr>
-          <w:sz w:val="20"/>
-        </w:rPr>
-        <w:t xml:space="preserve"> </w:t>
-      </w:r>
-      <w:r>
-        <w:rPr>
-          <w:sz w:val="20"/>
-        </w:rPr>
-        <w:t xml:space="preserve">alternate board configurations </w:t>
-      </w:r>
-      <w:r>
-        <w:rPr>
-          <w:sz w:val="20"/>
-        </w:rPr>
-        <w:t>early on</w:t>
-      </w:r>
-      <w:r>
-        <w:rPr>
-          <w:sz w:val="20"/>
-        </w:rPr>
-        <w:t xml:space="preserve"> that would not be considered by RHC</w:t>
-      </w:r>
-      <w:r>
-        <w:rPr>
-          <w:sz w:val="20"/>
-        </w:rPr>
-        <w:t xml:space="preserve">.  Thus it is less likely there will be a need for a random restart and having to start the search process over again.  However, the global optima is still unlikely to be found in only a few attempts, thus the time is only slightly better.  </w:t>
-      </w:r>
-      <w:r>
-        <w:rPr>
-          <w:sz w:val="20"/>
-        </w:rPr>
-        <w:t xml:space="preserve">  </w:t>
-      </w:r>
-    </w:p>
-    <w:p>
-      <w:pPr>
-        <w:pStyle w:val="References"/>
-        <w:spacing w:line="240" w:lineRule="auto"/>
-        <w:rPr>
-          <w:sz w:val="20"/>
-        </w:rPr>
-      </w:pPr>
-    </w:p>
-    <w:p>
-      <w:pPr>
-        <w:pStyle w:val="References"/>
-        <w:spacing w:line="240" w:lineRule="auto"/>
-        <w:rPr>
-          <w:b/>
-          <w:sz w:val="20"/>
-        </w:rPr>
-      </w:pPr>
-      <w:r>
-        <w:rPr>
-          <w:b/>
-          <w:sz w:val="20"/>
-        </w:rPr>
-        <w:t>Genetic Algorithm</w:t>
-      </w:r>
-    </w:p>
-    <w:p>
-      <w:pPr>
-        <w:pStyle w:val="References"/>
-        <w:spacing w:line="240" w:lineRule="auto"/>
-        <w:rPr>
-          <w:sz w:val="20"/>
-        </w:rPr>
-      </w:pPr>
-      <w:r>
-        <w:rPr>
-          <w:sz w:val="20"/>
-        </w:rPr>
-        <w:t>For the GA algorithm an initial population of 200 is used</w:t>
-      </w:r>
-      <w:r>
-        <w:rPr>
-          <w:sz w:val="20"/>
-        </w:rPr>
-        <w:t xml:space="preserve"> with 2</w:t>
-      </w:r>
-      <w:r>
-        <w:rPr>
-          <w:sz w:val="20"/>
-        </w:rPr>
-        <w:t>00 iterations</w:t>
-      </w:r>
-      <w:r>
-        <w:rPr>
-          <w:sz w:val="20"/>
-        </w:rPr>
-        <w:t xml:space="preserve"> used</w:t>
-      </w:r>
-      <w:r>
-        <w:rPr>
-          <w:sz w:val="20"/>
-        </w:rPr>
-        <w:t xml:space="preserve"> for evolution</w:t>
-      </w:r>
-      <w:r>
-        <w:rPr>
-          <w:sz w:val="20"/>
-        </w:rPr>
-        <w:t>.</w:t>
-      </w:r>
-      <w:r>
-        <w:rPr>
-          <w:sz w:val="20"/>
-        </w:rPr>
-        <w:t xml:space="preserve">  Each member of the</w:t>
-      </w:r>
-      <w:r>
-        <w:rPr>
-          <w:sz w:val="20"/>
-        </w:rPr>
-        <w:t xml:space="preserve"> pop</w:t>
-      </w:r>
-      <w:r>
-        <w:rPr>
-          <w:sz w:val="20"/>
-        </w:rPr>
-        <w:t>ulation in this case is a random board configuration</w:t>
-      </w:r>
-      <w:r>
-        <w:rPr>
-          <w:sz w:val="20"/>
-        </w:rPr>
-        <w:t>.</w:t>
-      </w:r>
-      <w:r>
-        <w:rPr>
-          <w:sz w:val="20"/>
-        </w:rPr>
-        <w:t xml:space="preserve">  </w:t>
-      </w:r>
-      <w:r>
-        <w:rPr>
-          <w:sz w:val="20"/>
-        </w:rPr>
-        <w:t>From the popul</w:t>
-      </w:r>
-      <w:r>
-        <w:rPr>
-          <w:sz w:val="20"/>
-        </w:rPr>
-        <w:t>ation of board configurations the GA</w:t>
-      </w:r>
-      <w:r>
-        <w:rPr>
-          <w:sz w:val="20"/>
-        </w:rPr>
-        <w:t xml:space="preserve"> </w:t>
-      </w:r>
-      <w:r>
-        <w:rPr>
-          <w:sz w:val="20"/>
-        </w:rPr>
-        <w:t xml:space="preserve">probabilistically </w:t>
-      </w:r>
-      <w:r>
-        <w:rPr>
-          <w:sz w:val="20"/>
-        </w:rPr>
-        <w:t>chooses 10</w:t>
-      </w:r>
-      <w:r>
-        <w:rPr>
-          <w:sz w:val="20"/>
-        </w:rPr>
-        <w:t xml:space="preserve"> of the fittest members</w:t>
-      </w:r>
-      <w:r>
-        <w:rPr>
-          <w:sz w:val="20"/>
-        </w:rPr>
-        <w:t xml:space="preserve"> to randomly mutate.  This proces</w:t>
-      </w:r>
-      <w:r>
-        <w:rPr>
-          <w:sz w:val="20"/>
-        </w:rPr>
-        <w:t>s continues for 200 iterations</w:t>
-      </w:r>
-      <w:r>
-        <w:rPr>
-          <w:sz w:val="20"/>
-        </w:rPr>
-        <w:t xml:space="preserve">.   </w:t>
-      </w:r>
-      <w:r>
-        <w:rPr>
-          <w:sz w:val="20"/>
-        </w:rPr>
-        <w:t xml:space="preserve"> </w:t>
-      </w:r>
-      <w:r>
-        <w:rPr>
-          <w:sz w:val="20"/>
-        </w:rPr>
-        <w:t>Crossover</w:t>
-      </w:r>
-      <w:r>
-        <w:rPr>
-          <w:sz w:val="20"/>
-        </w:rPr>
-        <w:t xml:space="preserve"> tends to degrade performance for this problem, hence it</w:t>
-      </w:r>
-      <w:r>
-        <w:rPr>
-          <w:sz w:val="20"/>
-        </w:rPr>
-        <w:t xml:space="preserve"> is not used</w:t>
-      </w:r>
+        <w:t>MIMIC</w:t>
+      </w:r>
+      <w:r>
+        <w:rPr>
+          <w:sz w:val="20"/>
+        </w:rPr>
+        <w:t>’s slow performance is due</w:t>
+      </w:r>
+      <w:r>
+        <w:rPr>
+          <w:sz w:val="20"/>
+        </w:rPr>
+        <w:t xml:space="preserve"> to the number of steps taken </w:t>
+      </w:r>
+      <w:proofErr w:type="gramStart"/>
+      <w:r>
+        <w:rPr>
+          <w:sz w:val="20"/>
+        </w:rPr>
+        <w:t>during</w:t>
+      </w:r>
+      <w:r>
+        <w:rPr>
+          <w:sz w:val="20"/>
+        </w:rPr>
+        <w:t xml:space="preserve"> each iteration</w:t>
+      </w:r>
+      <w:proofErr w:type="gramEnd"/>
       <w:r>
         <w:rPr>
           <w:sz w:val="20"/>
         </w:rPr>
         <w:t xml:space="preserve">.  </w:t>
       </w:r>
-      <w:r>
-        <w:rPr>
-          <w:sz w:val="20"/>
-        </w:rPr>
-        <w:t xml:space="preserve">The reason crossover </w:t>
-      </w:r>
-      <w:r>
-        <w:rPr>
-          <w:sz w:val="20"/>
-        </w:rPr>
-        <w:t xml:space="preserve">tends to be detrimental to performance </w:t>
-      </w:r>
-      <w:r>
-        <w:rPr>
-          <w:sz w:val="20"/>
-        </w:rPr>
-        <w:t>is</w:t>
-      </w:r>
-      <w:r>
-        <w:rPr>
-          <w:sz w:val="20"/>
-        </w:rPr>
-        <w:t xml:space="preserve"> the non-</w:t>
-      </w:r>
-      <w:r>
-        <w:rPr>
-          <w:sz w:val="20"/>
-        </w:rPr>
-        <w:t>locality</w:t>
-      </w:r>
-      <w:r>
-        <w:rPr>
-          <w:sz w:val="20"/>
-        </w:rPr>
-        <w:t xml:space="preserve"> of parameters in this problem</w:t>
-      </w:r>
-      <w:r>
-        <w:rPr>
-          <w:sz w:val="20"/>
-        </w:rPr>
-        <w:t>.</w:t>
-      </w:r>
-      <w:r>
-        <w:rPr>
-          <w:sz w:val="20"/>
-        </w:rPr>
-        <w:t xml:space="preserve">  </w:t>
-      </w:r>
-      <w:r>
-        <w:rPr>
-          <w:sz w:val="20"/>
-        </w:rPr>
-        <w:t>In order for crossover to be effective we must assume locality when optimizing certain portions of our fitness space</w:t>
-      </w:r>
-      <w:r>
-        <w:rPr>
-          <w:sz w:val="20"/>
-        </w:rPr>
-        <w:t>.</w:t>
-      </w:r>
-      <w:r>
-        <w:rPr>
-          <w:sz w:val="20"/>
-        </w:rPr>
-        <w:t xml:space="preserve">  In this case using</w:t>
-      </w:r>
-      <w:r>
-        <w:rPr>
-          <w:sz w:val="20"/>
-        </w:rPr>
-        <w:t xml:space="preserve"> single point crossover would take a piece from each</w:t>
-      </w:r>
-      <w:r>
-        <w:rPr>
-          <w:sz w:val="20"/>
-        </w:rPr>
-        <w:t xml:space="preserve"> of</w:t>
-      </w:r>
-      <w:r>
-        <w:rPr>
-          <w:sz w:val="20"/>
-        </w:rPr>
-        <w:t xml:space="preserve"> two</w:t>
-      </w:r>
-      <w:r>
-        <w:rPr>
-          <w:sz w:val="20"/>
-        </w:rPr>
-        <w:t xml:space="preserve"> well performing board configurations and combine them.</w:t>
-      </w:r>
-      <w:r>
-        <w:rPr>
-          <w:sz w:val="20"/>
-        </w:rPr>
-        <w:t xml:space="preserve">  </w:t>
-      </w:r>
-      <w:r>
-        <w:rPr>
-          <w:sz w:val="20"/>
-        </w:rPr>
-        <w:t>However, t</w:t>
-      </w:r>
-      <w:r>
-        <w:rPr>
-          <w:sz w:val="20"/>
-        </w:rPr>
-        <w:t>aking a portion</w:t>
-      </w:r>
-      <w:r>
-        <w:rPr>
-          <w:sz w:val="20"/>
-        </w:rPr>
-        <w:t xml:space="preserve"> of two high fitness boards and combining them will often not yield a better board.</w:t>
-      </w:r>
-      <w:r>
-        <w:rPr>
-          <w:sz w:val="20"/>
-        </w:rPr>
-        <w:t xml:space="preserve">  The queens on one portion of the board are not independent of the queens on the other portion of a board.</w:t>
-      </w:r>
-      <w:r>
-        <w:rPr>
-          <w:sz w:val="20"/>
-        </w:rPr>
-        <w:t xml:space="preserve">  </w:t>
-      </w:r>
-      <w:r>
-        <w:rPr>
-          <w:sz w:val="20"/>
-        </w:rPr>
-        <w:t>The combination of the two halves will likely result in a board with many attacking queens.  For this reason</w:t>
-      </w:r>
-      <w:r>
-        <w:rPr>
-          <w:sz w:val="20"/>
-        </w:rPr>
-        <w:t xml:space="preserve"> we cannot assume locality.  </w:t>
-      </w:r>
-    </w:p>
-    <w:p>
-      <w:pPr>
-        <w:pStyle w:val="References"/>
-        <w:spacing w:line="240" w:lineRule="auto"/>
-        <w:rPr>
-          <w:sz w:val="20"/>
-        </w:rPr>
-      </w:pPr>
-      <w:r>
-        <w:rPr>
-          <w:sz w:val="20"/>
-        </w:rPr>
-        <w:tab/>
-      </w:r>
-      <w:r>
-        <w:rPr>
-          <w:sz w:val="20"/>
-        </w:rPr>
-        <w:t xml:space="preserve">Figure 7 shows the GA’s performance in finding the optima is comparable to all the other algorithms.  </w:t>
-      </w:r>
-      <w:r>
-        <w:rPr>
-          <w:sz w:val="20"/>
-        </w:rPr>
-        <w:t xml:space="preserve">Figure 8, however, shows that GA suffers from long run times.  Whereas the RHC and SA run times are about 1 ms, the GA’s run time is about 20 ms.  </w:t>
-      </w:r>
-    </w:p>
-    <w:p>
-      <w:pPr>
-        <w:pStyle w:val="References"/>
-        <w:spacing w:line="240" w:lineRule="auto"/>
-        <w:rPr>
-          <w:sz w:val="20"/>
-        </w:rPr>
-      </w:pPr>
-      <w:r>
-        <w:rPr>
-          <w:sz w:val="20"/>
-        </w:rPr>
-        <w:tab/>
-      </w:r>
-      <w:r>
-        <w:rPr>
-          <w:sz w:val="20"/>
-        </w:rPr>
-        <w:t>The GA’s poor performance is due to the structure of the problem.</w:t>
-      </w:r>
-      <w:r>
-        <w:rPr>
-          <w:sz w:val="20"/>
-        </w:rPr>
-        <w:t xml:space="preserve">  One of the strengths of the GA is crossover.  The ability to take two strong performers and combine their strongest parts is one the </w:t>
-      </w:r>
-      <w:r>
-        <w:rPr>
-          <w:sz w:val="20"/>
-        </w:rPr>
-        <w:t>main advantages</w:t>
-      </w:r>
-      <w:r>
-        <w:rPr>
-          <w:sz w:val="20"/>
-        </w:rPr>
-        <w:t xml:space="preserve"> of the GA.  However, in this problem crossover</w:t>
-      </w:r>
-      <w:r>
-        <w:rPr>
-          <w:sz w:val="20"/>
-        </w:rPr>
-        <w:t xml:space="preserve"> only hurts the GA because </w:t>
-      </w:r>
-      <w:r>
-        <w:rPr>
-          <w:sz w:val="20"/>
-        </w:rPr>
-        <w:t>locality on portions of the hypotheses cannot be assumed</w:t>
-      </w:r>
-      <w:r>
-        <w:rPr>
-          <w:sz w:val="20"/>
-        </w:rPr>
-        <w:t xml:space="preserve">.  The inability to use crossover limits us to </w:t>
-      </w:r>
-      <w:r>
-        <w:rPr>
-          <w:sz w:val="20"/>
-        </w:rPr>
-        <w:t xml:space="preserve">random </w:t>
-      </w:r>
-      <w:r>
-        <w:rPr>
-          <w:sz w:val="20"/>
-        </w:rPr>
-        <w:t>mutations.  Only using mutations leaves us no better off than an RHC algori</w:t>
-      </w:r>
-      <w:r>
-        <w:rPr>
-          <w:sz w:val="20"/>
-        </w:rPr>
-        <w:t>thm.  In reality, however, using only random mutations will cause the GA to perform worse than RHC</w:t>
-      </w:r>
-      <w:r>
-        <w:rPr>
-          <w:sz w:val="20"/>
-        </w:rPr>
-        <w:t>.  The RHC at least has the ability to choose a neighbor that increases fitness.  A GA using only mutations takes no consideration of fitness</w:t>
-      </w:r>
-      <w:r>
-        <w:rPr>
-          <w:sz w:val="20"/>
-        </w:rPr>
-        <w:t xml:space="preserve"> and chooses a neighbor randomly.  </w:t>
-      </w:r>
-      <w:r>
-        <w:rPr>
-          <w:sz w:val="20"/>
-        </w:rPr>
-        <w:t xml:space="preserve"> </w:t>
-      </w:r>
-    </w:p>
-    <w:p>
-      <w:pPr>
-        <w:pStyle w:val="References"/>
-        <w:spacing w:line="240" w:lineRule="auto"/>
-        <w:rPr>
-          <w:sz w:val="20"/>
-        </w:rPr>
-      </w:pPr>
-      <w:r>
-        <w:rPr>
-          <w:sz w:val="20"/>
-        </w:rPr>
-        <w:lastRenderedPageBreak/>
-        <w:tab/>
-      </w:r>
-      <w:r>
-        <w:rPr>
-          <w:sz w:val="20"/>
-        </w:rPr>
-        <w:t xml:space="preserve">The </w:t>
-      </w:r>
-      <w:r>
-        <w:rPr>
-          <w:sz w:val="20"/>
-        </w:rPr>
-        <w:t>increased time to find an optimum</w:t>
-      </w:r>
-      <w:r>
-        <w:rPr>
-          <w:sz w:val="20"/>
-        </w:rPr>
-        <w:t xml:space="preserve"> comes from the GA’s number of function evaluations.  </w:t>
-      </w:r>
-      <w:r>
-        <w:rPr>
-          <w:sz w:val="20"/>
-        </w:rPr>
-        <w:t>For</w:t>
-      </w:r>
-      <w:r>
-        <w:rPr>
-          <w:sz w:val="20"/>
-        </w:rPr>
-        <w:t xml:space="preserve"> every iteration</w:t>
-      </w:r>
-      <w:r>
-        <w:rPr>
-          <w:sz w:val="20"/>
-        </w:rPr>
-        <w:t xml:space="preserve"> we must evaluate the fitness function for</w:t>
-      </w:r>
-      <w:r>
-        <w:rPr>
-          <w:sz w:val="20"/>
-        </w:rPr>
-        <w:t xml:space="preserve"> each of the 200 board configurations</w:t>
-      </w:r>
-      <w:r>
-        <w:rPr>
-          <w:sz w:val="20"/>
-        </w:rPr>
-        <w:t xml:space="preserve"> in order to choose the most fit members</w:t>
-      </w:r>
-      <w:r>
-        <w:rPr>
-          <w:sz w:val="20"/>
-        </w:rPr>
-        <w:t>.  This</w:t>
-      </w:r>
-      <w:r>
-        <w:rPr>
-          <w:sz w:val="20"/>
-        </w:rPr>
-        <w:t xml:space="preserve"> process</w:t>
-      </w:r>
-      <w:r>
-        <w:rPr>
-          <w:sz w:val="20"/>
-        </w:rPr>
-        <w:t xml:space="preserve"> will require</w:t>
-      </w:r>
-      <w:r>
-        <w:rPr>
-          <w:sz w:val="20"/>
-        </w:rPr>
-        <w:t xml:space="preserve"> more time than</w:t>
-      </w:r>
-      <w:r>
-        <w:rPr>
-          <w:sz w:val="20"/>
-        </w:rPr>
-        <w:t xml:space="preserve"> the process the</w:t>
-      </w:r>
-      <w:r>
-        <w:rPr>
-          <w:sz w:val="20"/>
-        </w:rPr>
-        <w:t xml:space="preserve"> RHC</w:t>
-      </w:r>
-      <w:r>
-        <w:rPr>
-          <w:sz w:val="20"/>
-        </w:rPr>
-        <w:t xml:space="preserve"> and SA</w:t>
-      </w:r>
-      <w:r>
-        <w:rPr>
-          <w:sz w:val="20"/>
-        </w:rPr>
-        <w:t xml:space="preserve"> use to evaluate fitness</w:t>
-      </w:r>
-      <w:r>
-        <w:rPr>
-          <w:sz w:val="20"/>
-        </w:rPr>
-        <w:t>.  The advantage</w:t>
-      </w:r>
-      <w:r>
-        <w:rPr>
-          <w:sz w:val="20"/>
-        </w:rPr>
-        <w:t>, of course,</w:t>
-      </w:r>
-      <w:r>
-        <w:rPr>
-          <w:sz w:val="20"/>
-        </w:rPr>
-        <w:t xml:space="preserve"> is that we have 200 starting boards to work with</w:t>
-      </w:r>
-      <w:r>
-        <w:rPr>
-          <w:sz w:val="20"/>
-        </w:rPr>
-        <w:t xml:space="preserve"> rather than 1, as is the case with RHC and SA</w:t>
-      </w:r>
-      <w:r>
-        <w:rPr>
-          <w:sz w:val="20"/>
-        </w:rPr>
-        <w:t>.  However, there is not much gain</w:t>
-      </w:r>
-      <w:r>
-        <w:rPr>
-          <w:sz w:val="20"/>
-        </w:rPr>
-        <w:t xml:space="preserve"> in this situation</w:t>
-      </w:r>
-      <w:r>
-        <w:rPr>
-          <w:sz w:val="20"/>
-        </w:rPr>
-        <w:t xml:space="preserve">.  The 200 boards only make up a tiny fraction of the total board configurations.  </w:t>
-      </w:r>
-      <w:r>
-        <w:rPr>
-          <w:sz w:val="20"/>
-        </w:rPr>
-        <w:t>Any one of these 200 boards is unlikely to be close to the global optima</w:t>
-      </w:r>
-      <w:r>
-        <w:rPr>
-          <w:sz w:val="20"/>
-        </w:rPr>
-        <w:t xml:space="preserve"> and will, thus, require a large number of mutations before finding the global optima</w:t>
-      </w:r>
-      <w:r>
-        <w:rPr>
-          <w:sz w:val="20"/>
-        </w:rPr>
-        <w:t xml:space="preserve">.  </w:t>
-      </w:r>
-    </w:p>
-    <w:p>
-      <w:pPr>
-        <w:pStyle w:val="References"/>
-        <w:spacing w:line="240" w:lineRule="auto"/>
-        <w:rPr>
-          <w:b/>
-          <w:sz w:val="20"/>
-        </w:rPr>
-      </w:pPr>
-    </w:p>
-    <w:p>
-      <w:pPr>
-        <w:pStyle w:val="References"/>
-        <w:spacing w:line="240" w:lineRule="auto"/>
-        <w:rPr>
-          <w:b/>
-          <w:sz w:val="20"/>
-        </w:rPr>
-      </w:pPr>
-      <w:r>
-        <w:rPr>
-          <w:b/>
-          <w:sz w:val="20"/>
-        </w:rPr>
-        <w:t>MIMIC</w:t>
-      </w:r>
-    </w:p>
-    <w:p>
-      <w:pPr>
-        <w:pStyle w:val="References"/>
-        <w:spacing w:line="240" w:lineRule="auto"/>
-        <w:rPr>
-          <w:sz w:val="20"/>
-        </w:rPr>
-      </w:pPr>
-      <w:r>
-        <w:rPr>
-          <w:sz w:val="20"/>
-        </w:rPr>
-        <w:t>For the MIMIC algorithm we generate 200 samples per iteration and keep the best 10.</w:t>
-      </w:r>
-      <w:r>
-        <w:rPr>
-          <w:sz w:val="20"/>
-        </w:rPr>
-        <w:t xml:space="preserve">  These 10 samples are used to create a new distribution to sample from the next iteration.</w:t>
-      </w:r>
-      <w:r>
-        <w:rPr>
-          <w:sz w:val="20"/>
-        </w:rPr>
-        <w:t xml:space="preserve">  The N-Queens problem needs only 5 iterations</w:t>
-      </w:r>
-      <w:r>
-        <w:rPr>
-          <w:sz w:val="20"/>
-        </w:rPr>
-        <w:t xml:space="preserve"> to find</w:t>
-      </w:r>
-      <w:r>
-        <w:rPr>
-          <w:sz w:val="20"/>
-        </w:rPr>
-        <w:t xml:space="preserve"> a</w:t>
-      </w:r>
-      <w:r>
-        <w:rPr>
-          <w:sz w:val="20"/>
-        </w:rPr>
-        <w:t xml:space="preserve"> </w:t>
-      </w:r>
-      <w:r>
-        <w:rPr>
-          <w:sz w:val="20"/>
-        </w:rPr>
-        <w:t>global</w:t>
-      </w:r>
-      <w:r>
-        <w:rPr>
-          <w:sz w:val="20"/>
-        </w:rPr>
-        <w:t xml:space="preserve"> optimum</w:t>
-      </w:r>
-      <w:r>
-        <w:rPr>
-          <w:sz w:val="20"/>
-        </w:rPr>
-        <w:t xml:space="preserve">.  </w:t>
-      </w:r>
-    </w:p>
-    <w:p>
-      <w:pPr>
-        <w:pStyle w:val="References"/>
-        <w:spacing w:line="240" w:lineRule="auto"/>
-        <w:rPr>
-          <w:sz w:val="20"/>
-        </w:rPr>
-      </w:pPr>
-      <w:r>
-        <w:rPr>
-          <w:sz w:val="20"/>
-        </w:rPr>
-        <w:tab/>
-      </w:r>
-      <w:r>
-        <w:rPr>
-          <w:sz w:val="20"/>
-        </w:rPr>
-        <w:t xml:space="preserve">Figure 7 shows that MIMIC performs at the same level as the other algorithms when finding the max fitness.  </w:t>
-      </w:r>
-      <w:r>
-        <w:rPr>
-          <w:sz w:val="20"/>
-        </w:rPr>
-        <w:t xml:space="preserve">However, looking at Figure 8 we can see that MIMIC takes a significant amount of </w:t>
-      </w:r>
-      <w:r>
-        <w:rPr>
-          <w:sz w:val="20"/>
-        </w:rPr>
-        <w:t>time to reach the optimum compared to</w:t>
-      </w:r>
-      <w:r>
-        <w:rPr>
-          <w:sz w:val="20"/>
-        </w:rPr>
-        <w:t xml:space="preserve"> the other algorithms.  </w:t>
-      </w:r>
-      <w:r>
-        <w:rPr>
-          <w:sz w:val="20"/>
-        </w:rPr>
-        <w:t>The large amount of time needed</w:t>
-      </w:r>
-      <w:r>
-        <w:rPr>
-          <w:sz w:val="20"/>
-        </w:rPr>
-        <w:t xml:space="preserve"> is an ind</w:t>
-      </w:r>
-      <w:r>
-        <w:rPr>
-          <w:sz w:val="20"/>
-        </w:rPr>
-        <w:t>ication that the cost of evaluating</w:t>
-      </w:r>
-      <w:r>
-        <w:rPr>
-          <w:sz w:val="20"/>
-        </w:rPr>
-        <w:t xml:space="preserve"> the fitness function for the</w:t>
-      </w:r>
-      <w:r>
-        <w:rPr>
-          <w:sz w:val="20"/>
-        </w:rPr>
-        <w:t xml:space="preserve"> N-Queens problem is low.  If the cost of evaluating the fitness function</w:t>
-      </w:r>
-      <w:r>
-        <w:rPr>
-          <w:sz w:val="20"/>
-        </w:rPr>
-        <w:t xml:space="preserve"> </w:t>
-      </w:r>
-      <w:r>
-        <w:rPr>
-          <w:sz w:val="20"/>
-        </w:rPr>
-        <w:t>is</w:t>
-      </w:r>
-      <w:r>
-        <w:rPr>
-          <w:sz w:val="20"/>
-        </w:rPr>
-        <w:t xml:space="preserve"> high we would expect MIMIC to perform better than RHC and SA.  </w:t>
-      </w:r>
-      <w:r>
-        <w:rPr>
-          <w:sz w:val="20"/>
-        </w:rPr>
-        <w:t>With only 5 iterations MIMIC performs very few</w:t>
-      </w:r>
-      <w:r>
-        <w:rPr>
-          <w:sz w:val="20"/>
-        </w:rPr>
-        <w:t xml:space="preserve"> fitness</w:t>
-      </w:r>
-      <w:r>
-        <w:rPr>
-          <w:sz w:val="20"/>
-        </w:rPr>
-        <w:t xml:space="preserve"> function evaluations.  In contrast, RHC and SA use 100 iterations thereby</w:t>
-      </w:r>
-      <w:r>
-        <w:rPr>
-          <w:sz w:val="20"/>
-        </w:rPr>
-        <w:t xml:space="preserve"> performing many more function </w:t>
-      </w:r>
-      <w:r>
-        <w:rPr>
-          <w:sz w:val="20"/>
-        </w:rPr>
-        <w:t xml:space="preserve">evaluations than MIMIC.  </w:t>
-      </w:r>
-      <w:r>
-        <w:rPr>
-          <w:sz w:val="20"/>
-        </w:rPr>
-        <w:t>If the cost of evaluating the fitness function every iteration was high, SA and RHC would perform slowly.</w:t>
-      </w:r>
-    </w:p>
-    <w:p>
-      <w:pPr>
-        <w:pStyle w:val="References"/>
-        <w:spacing w:line="240" w:lineRule="auto"/>
-        <w:rPr>
-          <w:sz w:val="20"/>
-        </w:rPr>
-      </w:pPr>
-      <w:r>
-        <w:rPr>
-          <w:sz w:val="20"/>
-        </w:rPr>
-        <w:tab/>
-      </w:r>
-      <w:r>
-        <w:rPr>
-          <w:sz w:val="20"/>
-        </w:rPr>
-        <w:t>MIMIC</w:t>
-      </w:r>
-      <w:r>
-        <w:rPr>
-          <w:sz w:val="20"/>
-        </w:rPr>
-        <w:t>’s slow performance is due</w:t>
-      </w:r>
-      <w:r>
-        <w:rPr>
-          <w:sz w:val="20"/>
-        </w:rPr>
-        <w:t xml:space="preserve"> to the number of steps taken during</w:t>
-      </w:r>
-      <w:r>
-        <w:rPr>
-          <w:sz w:val="20"/>
-        </w:rPr>
-        <w:t xml:space="preserve"> each iteration.  For each iteration it draws 200 samples from the fitness function space.  For each of those samples it must evaluate the fitness function to find the most fit samples.  It</w:t>
+      <w:proofErr w:type="gramStart"/>
+      <w:r>
+        <w:rPr>
+          <w:sz w:val="20"/>
+        </w:rPr>
+        <w:t>For each iteration</w:t>
+      </w:r>
+      <w:proofErr w:type="gramEnd"/>
+      <w:r>
+        <w:rPr>
+          <w:sz w:val="20"/>
+        </w:rPr>
+        <w:t xml:space="preserve"> it draws 200 samples from the fitness function space.  For each of those samples it must evaluate the fitness function to find the </w:t>
+      </w:r>
+      <w:proofErr w:type="gramStart"/>
+      <w:r>
+        <w:rPr>
+          <w:sz w:val="20"/>
+        </w:rPr>
+        <w:t>most fit</w:t>
+      </w:r>
+      <w:proofErr w:type="gramEnd"/>
+      <w:r>
+        <w:rPr>
+          <w:sz w:val="20"/>
+        </w:rPr>
+        <w:t xml:space="preserve"> samples.  It</w:t>
       </w:r>
       <w:r>
         <w:rPr>
@@ -4854,7 +5354,6 @@
           <w:i/>
           <w:sz w:val="16"/>
         </w:rPr>
-        <w:lastRenderedPageBreak/>
         <w:t xml:space="preserve">Figure </w:t>
       </w:r>
       <w:r>
@@ -4878,6 +5377,61 @@
         </w:rPr>
         <w:t xml:space="preserve"> vs. N for N-Queens Problem</w:t>
       </w:r>
+    </w:p>
+    <w:p>
+      <w:pPr>
+        <w:pStyle w:val="References"/>
+        <w:spacing w:line="240" w:lineRule="auto"/>
+        <w:jc w:val="center"/>
+        <w:rPr>
+          <w:i/>
+          <w:sz w:val="16"/>
+        </w:rPr>
+      </w:pPr>
+    </w:p>
+    <w:p>
+      <w:pPr>
+        <w:pStyle w:val="References"/>
+        <w:spacing w:line="240" w:lineRule="auto"/>
+        <w:jc w:val="center"/>
+        <w:rPr>
+          <w:i/>
+          <w:sz w:val="16"/>
+        </w:rPr>
+      </w:pPr>
+    </w:p>
+    <w:p>
+      <w:pPr>
+        <w:pStyle w:val="References"/>
+        <w:spacing w:line="240" w:lineRule="auto"/>
+        <w:jc w:val="center"/>
+        <w:rPr>
+          <w:i/>
+          <w:sz w:val="16"/>
+        </w:rPr>
+      </w:pPr>
+    </w:p>
+    <w:p>
+      <w:pPr>
+        <w:pStyle w:val="References"/>
+        <w:spacing w:line="240" w:lineRule="auto"/>
+        <w:jc w:val="center"/>
+        <w:rPr>
+          <w:i/>
+          <w:sz w:val="16"/>
+        </w:rPr>
+      </w:pPr>
+    </w:p>
+    <w:p>
+      <w:pPr>
+        <w:pStyle w:val="References"/>
+        <w:spacing w:line="240" w:lineRule="auto"/>
+        <w:jc w:val="center"/>
+        <w:rPr>
+          <w:i/>
+          <w:sz w:val="16"/>
+        </w:rPr>
+      </w:pPr>
     </w:p>
     <w:p>
       <w:pPr>
@@ -4906,6 +5460,7 @@
           <w:noProof/>
           <w:sz w:val="16"/>
         </w:rPr>
+        <w:lastRenderedPageBreak/>
         <mc:AlternateContent>
           <mc:Choice Requires="wps">
             <w:drawing>
@@ -5677,6 +6232,7 @@
           <w:b/>
           <w:sz w:val="20"/>
         </w:rPr>
+        <w:lastRenderedPageBreak/>
         <w:t>Random Hill Climbing</w:t>
       </w:r>
     </w:p>
@@ -7041,12 +7597,123 @@
           <w:szCs w:val="22"/>
         </w:rPr>
       </w:pPr>
+    </w:p>
+    <w:p>
+      <w:pPr>
+        <w:pStyle w:val="References"/>
+        <w:spacing w:line="240" w:lineRule="auto"/>
+        <w:rPr>
+          <w:sz w:val="20"/>
+          <w:szCs w:val="22"/>
+        </w:rPr>
+      </w:pPr>
+    </w:p>
+    <w:p>
+      <w:pPr>
+        <w:pStyle w:val="References"/>
+        <w:spacing w:line="240" w:lineRule="auto"/>
+        <w:rPr>
+          <w:sz w:val="20"/>
+          <w:szCs w:val="22"/>
+        </w:rPr>
+      </w:pPr>
+    </w:p>
+    <w:p>
+      <w:pPr>
+        <w:pStyle w:val="References"/>
+        <w:spacing w:line="240" w:lineRule="auto"/>
+        <w:rPr>
+          <w:sz w:val="20"/>
+          <w:szCs w:val="22"/>
+        </w:rPr>
+      </w:pPr>
+    </w:p>
+    <w:p>
+      <w:pPr>
+        <w:pStyle w:val="References"/>
+        <w:spacing w:line="240" w:lineRule="auto"/>
+        <w:rPr>
+          <w:sz w:val="20"/>
+          <w:szCs w:val="22"/>
+        </w:rPr>
+      </w:pPr>
+    </w:p>
+    <w:p>
+      <w:pPr>
+        <w:pStyle w:val="References"/>
+        <w:spacing w:line="240" w:lineRule="auto"/>
+        <w:rPr>
+          <w:sz w:val="20"/>
+          <w:szCs w:val="22"/>
+        </w:rPr>
+      </w:pPr>
+    </w:p>
+    <w:p>
+      <w:pPr>
+        <w:pStyle w:val="References"/>
+        <w:spacing w:line="240" w:lineRule="auto"/>
+        <w:rPr>
+          <w:sz w:val="20"/>
+          <w:szCs w:val="22"/>
+        </w:rPr>
+      </w:pPr>
+    </w:p>
+    <w:p>
+      <w:pPr>
+        <w:pStyle w:val="References"/>
+        <w:spacing w:line="240" w:lineRule="auto"/>
+        <w:rPr>
+          <w:sz w:val="20"/>
+          <w:szCs w:val="22"/>
+        </w:rPr>
+      </w:pPr>
+    </w:p>
+    <w:p>
+      <w:pPr>
+        <w:pStyle w:val="References"/>
+        <w:spacing w:line="240" w:lineRule="auto"/>
+        <w:rPr>
+          <w:sz w:val="20"/>
+          <w:szCs w:val="22"/>
+        </w:rPr>
+      </w:pPr>
+    </w:p>
+    <w:p>
+      <w:pPr>
+        <w:pStyle w:val="References"/>
+        <w:spacing w:line="240" w:lineRule="auto"/>
+        <w:rPr>
+          <w:sz w:val="20"/>
+          <w:szCs w:val="22"/>
+        </w:rPr>
+      </w:pPr>
+    </w:p>
+    <w:p>
+      <w:pPr>
+        <w:pStyle w:val="References"/>
+        <w:spacing w:line="240" w:lineRule="auto"/>
+        <w:rPr>
+          <w:sz w:val="20"/>
+          <w:szCs w:val="22"/>
+        </w:rPr>
+      </w:pPr>
+    </w:p>
+    <w:p>
+      <w:pPr>
+        <w:pStyle w:val="References"/>
+        <w:spacing w:line="240" w:lineRule="auto"/>
+        <w:rPr>
+          <w:sz w:val="20"/>
+          <w:szCs w:val="22"/>
+        </w:rPr>
+      </w:pPr>
       <w:r>
         <w:rPr>
           <w:noProof/>
           <w:sz w:val="20"/>
           <w:szCs w:val="22"/>
         </w:rPr>
+        <w:lastRenderedPageBreak/>
         <mc:AlternateContent>
           <mc:Choice Requires="wps">
             <w:drawing>
@@ -7322,7 +7989,6 @@
           <w:i/>
           <w:sz w:val="16"/>
         </w:rPr>
-        <w:lastRenderedPageBreak/>
         <w:t xml:space="preserve">Figure </w:t>
       </w:r>
       <w:r>
@@ -7840,21 +8506,37 @@
           <w:sz w:val="20"/>
           <w:szCs w:val="22"/>
         </w:rPr>
-        <w:t xml:space="preserve"> K</w:t>
-      </w:r>
-      <w:r>
-        <w:rPr>
-          <w:sz w:val="20"/>
-          <w:szCs w:val="22"/>
-        </w:rPr>
         <w:t xml:space="preserve"> </w:t>
       </w:r>
-      <w:r>
-        <w:rPr>
-          <w:sz w:val="20"/>
-          <w:szCs w:val="22"/>
-        </w:rPr>
-        <w:t xml:space="preserve"> with K </w:t>
+      <w:proofErr w:type="gramStart"/>
+      <w:r>
+        <w:rPr>
+          <w:sz w:val="20"/>
+          <w:szCs w:val="22"/>
+        </w:rPr>
+        <w:t>K</w:t>
+      </w:r>
+      <w:r>
+        <w:rPr>
+          <w:sz w:val="20"/>
+          <w:szCs w:val="22"/>
+        </w:rPr>
+        <w:t xml:space="preserve"> </w:t>
+      </w:r>
+      <w:r>
+        <w:rPr>
+          <w:sz w:val="20"/>
+          <w:szCs w:val="22"/>
+        </w:rPr>
+        <w:t xml:space="preserve"> with</w:t>
+      </w:r>
+      <w:proofErr w:type="gramEnd"/>
+      <w:r>
+        <w:rPr>
+          <w:sz w:val="20"/>
+          <w:szCs w:val="22"/>
+        </w:rPr>
+        <w:t xml:space="preserve"> K </w:t>
       </w:r>
       <w:r>
         <w:rPr>
@@ -7972,7 +8654,15 @@
           <w:sz w:val="20"/>
           <w:szCs w:val="22"/>
         </w:rPr>
-        <w:t xml:space="preserve"> to represent the underlying structure.  The underlying structure of the graph is very similar to the dependency tree.  </w:t>
+        <w:t xml:space="preserve"> to represent the underlying structure.  The underlying </w:t>
+      </w:r>
+      <w:r>
+        <w:rPr>
+          <w:sz w:val="20"/>
+          <w:szCs w:val="22"/>
+        </w:rPr>
+        <w:lastRenderedPageBreak/>
+        <w:t xml:space="preserve">structure of the graph is very similar to the dependency tree.  </w:t>
       </w:r>
     </w:p>
     <w:p>
@@ -8086,7 +8776,6 @@
           <w:sz w:val="20"/>
           <w:szCs w:val="22"/>
         </w:rPr>
-        <w:lastRenderedPageBreak/>
         <w:tab/>
       </w:r>
       <w:r>
@@ -8448,12 +9137,37 @@
           <w:szCs w:val="22"/>
         </w:rPr>
       </w:pPr>
-      <w:r>
+    </w:p>
+    <w:p>
+      <w:pPr>
+        <w:pStyle w:val="References"/>
+        <w:spacing w:line="240" w:lineRule="auto"/>
+        <w:jc w:val="left"/>
         <w:rPr>
           <w:b/>
           <w:sz w:val="20"/>
           <w:szCs w:val="22"/>
         </w:rPr>
+      </w:pPr>
+    </w:p>
+    <w:p>
+      <w:pPr>
+        <w:pStyle w:val="References"/>
+        <w:spacing w:line="240" w:lineRule="auto"/>
+        <w:jc w:val="left"/>
+        <w:rPr>
+          <w:b/>
+          <w:sz w:val="20"/>
+          <w:szCs w:val="22"/>
+        </w:rPr>
+      </w:pPr>
+      <w:r>
+        <w:rPr>
+          <w:b/>
+          <w:sz w:val="20"/>
+          <w:szCs w:val="22"/>
+        </w:rPr>
+        <w:lastRenderedPageBreak/>
         <w:t>Genetic Algorithm</w:t>
       </w:r>
     </w:p>
@@ -8621,7 +9335,378 @@
           <w:sz w:val="20"/>
           <w:szCs w:val="22"/>
         </w:rPr>
-        <w:t xml:space="preserve"> for </w:t>
+        <w:t xml:space="preserve"> for the RHC and SA algorithm</w:t>
+      </w:r>
+      <w:r>
+        <w:rPr>
+          <w:sz w:val="20"/>
+          <w:szCs w:val="22"/>
+        </w:rPr>
+        <w:t xml:space="preserve">.  </w:t>
+      </w:r>
+      <w:r>
+        <w:rPr>
+          <w:sz w:val="20"/>
+          <w:szCs w:val="22"/>
+        </w:rPr>
+        <w:t>In addition the GA only uses 60 iterations.</w:t>
+      </w:r>
+    </w:p>
+    <w:p>
+      <w:pPr>
+        <w:pStyle w:val="References"/>
+        <w:spacing w:line="240" w:lineRule="auto"/>
+        <w:rPr>
+          <w:b/>
+          <w:sz w:val="20"/>
+          <w:szCs w:val="22"/>
+        </w:rPr>
+      </w:pPr>
+      <w:r>
+        <w:rPr>
+          <w:sz w:val="20"/>
+          <w:szCs w:val="22"/>
+        </w:rPr>
+        <w:tab/>
+      </w:r>
+      <w:r>
+        <w:rPr>
+          <w:sz w:val="20"/>
+          <w:szCs w:val="22"/>
+        </w:rPr>
+        <w:t>Figure 12 shows that the GA</w:t>
+      </w:r>
+      <w:r>
+        <w:rPr>
+          <w:sz w:val="20"/>
+          <w:szCs w:val="22"/>
+        </w:rPr>
+        <w:t xml:space="preserve"> also performs well when maximizing the fitness function.</w:t>
+      </w:r>
+      <w:r>
+        <w:rPr>
+          <w:sz w:val="20"/>
+          <w:szCs w:val="22"/>
+        </w:rPr>
+        <w:t xml:space="preserve">  The GA is able to outperform SA and RHC due to its ability to take advantage of the structure of the K-color graph.</w:t>
+      </w:r>
+      <w:r>
+        <w:rPr>
+          <w:sz w:val="20"/>
+          <w:szCs w:val="22"/>
+        </w:rPr>
+        <w:t xml:space="preserve">  </w:t>
+      </w:r>
+      <w:r>
+        <w:rPr>
+          <w:sz w:val="20"/>
+          <w:szCs w:val="22"/>
+        </w:rPr>
+        <w:t>The structure of the</w:t>
+      </w:r>
+      <w:r>
+        <w:rPr>
+          <w:sz w:val="20"/>
+          <w:szCs w:val="22"/>
+        </w:rPr>
+        <w:t xml:space="preserve"> K-color</w:t>
+      </w:r>
+      <w:r>
+        <w:rPr>
+          <w:sz w:val="20"/>
+          <w:szCs w:val="22"/>
+        </w:rPr>
+        <w:t xml:space="preserve"> graph is well suited for GAs.  </w:t>
+      </w:r>
+      <w:r>
+        <w:rPr>
+          <w:sz w:val="20"/>
+          <w:szCs w:val="22"/>
+        </w:rPr>
+        <w:t>The crossover function is able combine different portions of the graph that are performing well.  Although this is not ideal it can still nonetheless c</w:t>
+      </w:r>
+      <w:r>
+        <w:rPr>
+          <w:sz w:val="20"/>
+          <w:szCs w:val="22"/>
+        </w:rPr>
+        <w:t>reate a graph with a high optimum</w:t>
+      </w:r>
+      <w:r>
+        <w:rPr>
+          <w:sz w:val="20"/>
+          <w:szCs w:val="22"/>
+        </w:rPr>
+        <w:t xml:space="preserve"> because l</w:t>
+      </w:r>
+      <w:r>
+        <w:rPr>
+          <w:sz w:val="20"/>
+          <w:szCs w:val="22"/>
+        </w:rPr>
+        <w:t xml:space="preserve">ocality of different portions of the graph </w:t>
+      </w:r>
+      <w:r>
+        <w:rPr>
+          <w:sz w:val="20"/>
+          <w:szCs w:val="22"/>
+        </w:rPr>
+        <w:t>can mostly be assumed</w:t>
+      </w:r>
+      <w:r>
+        <w:rPr>
+          <w:sz w:val="20"/>
+          <w:szCs w:val="22"/>
+        </w:rPr>
+        <w:t>.  For example if we use single point crossover and combine two halves of two graphs that are performing well we can expect the new graph to perform</w:t>
+      </w:r>
+      <w:r>
+        <w:rPr>
+          <w:sz w:val="20"/>
+          <w:szCs w:val="22"/>
+        </w:rPr>
+        <w:t xml:space="preserve"> well.  </w:t>
+      </w:r>
+      <w:r>
+        <w:rPr>
+          <w:sz w:val="20"/>
+          <w:szCs w:val="22"/>
+        </w:rPr>
+        <w:t>We can expect improved performance</w:t>
+      </w:r>
+      <w:r>
+        <w:rPr>
+          <w:sz w:val="20"/>
+          <w:szCs w:val="22"/>
+        </w:rPr>
+        <w:t xml:space="preserve"> because</w:t>
+      </w:r>
+      <w:r>
+        <w:rPr>
+          <w:sz w:val="20"/>
+          <w:szCs w:val="22"/>
+        </w:rPr>
+        <w:t xml:space="preserve"> o</w:t>
+      </w:r>
+      <w:r>
+        <w:rPr>
+          <w:sz w:val="20"/>
+          <w:szCs w:val="22"/>
+        </w:rPr>
+        <w:t>nly a few fitn</w:t>
+      </w:r>
+      <w:r>
+        <w:rPr>
+          <w:sz w:val="20"/>
+          <w:szCs w:val="22"/>
+        </w:rPr>
+        <w:t>ess points are lost at the joint</w:t>
+      </w:r>
+      <w:r>
+        <w:rPr>
+          <w:sz w:val="20"/>
+          <w:szCs w:val="22"/>
+        </w:rPr>
+        <w:t xml:space="preserve"> where the two halves are linked</w:t>
+      </w:r>
+      <w:r>
+        <w:rPr>
+          <w:sz w:val="20"/>
+          <w:szCs w:val="22"/>
+        </w:rPr>
+        <w:t xml:space="preserve"> if the linked nodes share the same color</w:t>
+      </w:r>
+      <w:r>
+        <w:rPr>
+          <w:sz w:val="20"/>
+          <w:szCs w:val="22"/>
+        </w:rPr>
+        <w:t>.</w:t>
+      </w:r>
+      <w:r>
+        <w:rPr>
+          <w:sz w:val="20"/>
+          <w:szCs w:val="22"/>
+        </w:rPr>
+        <w:t xml:space="preserve">  T</w:t>
+      </w:r>
+      <w:r>
+        <w:rPr>
+          <w:sz w:val="20"/>
+          <w:szCs w:val="22"/>
+        </w:rPr>
+        <w:t>he rest of the graph will perform independently of the linking point.</w:t>
+      </w:r>
+      <w:r>
+        <w:rPr>
+          <w:sz w:val="20"/>
+          <w:szCs w:val="22"/>
+        </w:rPr>
+        <w:t xml:space="preserve">  Mutation can further improve performance by possibly mutating the color where the two halves are joined.</w:t>
+      </w:r>
+    </w:p>
+    <w:p>
+      <w:pPr>
+        <w:pStyle w:val="References"/>
+        <w:spacing w:line="240" w:lineRule="auto"/>
+        <w:jc w:val="left"/>
+        <w:rPr>
+          <w:b/>
+          <w:sz w:val="20"/>
+          <w:szCs w:val="22"/>
+        </w:rPr>
+      </w:pPr>
+    </w:p>
+    <w:p>
+      <w:pPr>
+        <w:pStyle w:val="References"/>
+        <w:spacing w:line="240" w:lineRule="auto"/>
+        <w:jc w:val="left"/>
+        <w:rPr>
+          <w:b/>
+          <w:sz w:val="20"/>
+          <w:szCs w:val="22"/>
+        </w:rPr>
+      </w:pPr>
+      <w:r>
+        <w:rPr>
+          <w:b/>
+          <w:sz w:val="20"/>
+          <w:szCs w:val="22"/>
+        </w:rPr>
+        <w:t>MIMIC</w:t>
+      </w:r>
+    </w:p>
+    <w:p>
+      <w:pPr>
+        <w:pStyle w:val="References"/>
+        <w:spacing w:line="240" w:lineRule="auto"/>
+        <w:rPr>
+          <w:sz w:val="20"/>
+          <w:szCs w:val="22"/>
+        </w:rPr>
+      </w:pPr>
+      <w:r>
+        <w:rPr>
+          <w:sz w:val="20"/>
+          <w:szCs w:val="22"/>
+        </w:rPr>
+        <w:t xml:space="preserve">The MIMIC algorithm was obtained from the ABAGAIL library.  It works by considering the space of K-color graphs and successively choosing stronger performers each iteration.  For each iteration </w:t>
+      </w:r>
+      <w:r>
+        <w:rPr>
+          <w:sz w:val="20"/>
+          <w:szCs w:val="22"/>
+        </w:rPr>
+        <w:t>MIMIC takes 200 samples and kee</w:t>
+      </w:r>
+      <w:r>
+        <w:rPr>
+          <w:sz w:val="20"/>
+          <w:szCs w:val="22"/>
+        </w:rPr>
+        <w:t>ps 100 of the fittest samples.  In this case</w:t>
+      </w:r>
+      <w:r>
+        <w:rPr>
+          <w:sz w:val="20"/>
+          <w:szCs w:val="22"/>
+        </w:rPr>
+        <w:t xml:space="preserve"> 5 iterations</w:t>
+      </w:r>
+      <w:r>
+        <w:rPr>
+          <w:sz w:val="20"/>
+          <w:szCs w:val="22"/>
+        </w:rPr>
+        <w:t xml:space="preserve"> were used</w:t>
+      </w:r>
+      <w:r>
+        <w:rPr>
+          <w:sz w:val="20"/>
+          <w:szCs w:val="22"/>
+        </w:rPr>
+        <w:t>.</w:t>
+      </w:r>
+      <w:r>
+        <w:rPr>
+          <w:sz w:val="20"/>
+          <w:szCs w:val="22"/>
+        </w:rPr>
+        <w:t xml:space="preserve">  These parameters gave the best performance.  </w:t>
+      </w:r>
+    </w:p>
+    <w:p>
+      <w:pPr>
+        <w:pStyle w:val="References"/>
+        <w:spacing w:line="240" w:lineRule="auto"/>
+        <w:rPr>
+          <w:sz w:val="20"/>
+          <w:szCs w:val="22"/>
+        </w:rPr>
+      </w:pPr>
+      <w:r>
+        <w:rPr>
+          <w:sz w:val="20"/>
+          <w:szCs w:val="22"/>
+        </w:rPr>
+        <w:tab/>
+      </w:r>
+      <w:r>
+        <w:rPr>
+          <w:sz w:val="20"/>
+          <w:szCs w:val="22"/>
+        </w:rPr>
+        <w:t xml:space="preserve">Figure 11 shows that MIMIC has the best time performance compared to the other algorithms.  </w:t>
+      </w:r>
+      <w:r>
+        <w:rPr>
+          <w:sz w:val="20"/>
+          <w:szCs w:val="22"/>
+        </w:rPr>
+        <w:t>The improved time performance, along with MIMIC only taking 5 iterations</w:t>
+      </w:r>
+      <w:r>
+        <w:rPr>
+          <w:sz w:val="20"/>
+          <w:szCs w:val="22"/>
+        </w:rPr>
+        <w:t xml:space="preserve"> to perform better than the other algorithms</w:t>
+      </w:r>
+      <w:r>
+        <w:rPr>
+          <w:sz w:val="20"/>
+          <w:szCs w:val="22"/>
+        </w:rPr>
+        <w:t xml:space="preserve"> shows that the cost of evaluating the fitness function is high.  To evaluate the fitness function we must evaluate each vertex of the graph and assure that none of the connecte</w:t>
+      </w:r>
+      <w:r>
+        <w:rPr>
+          <w:sz w:val="20"/>
+          <w:szCs w:val="22"/>
+        </w:rPr>
+        <w:t xml:space="preserve">d vertices have the same color.  </w:t>
+      </w:r>
+      <w:r>
+        <w:rPr>
+          <w:sz w:val="20"/>
+          <w:szCs w:val="22"/>
+        </w:rPr>
+        <w:t xml:space="preserve">This means there are N function evaluations </w:t>
+      </w:r>
+      <w:r>
+        <w:rPr>
+          <w:sz w:val="20"/>
+          <w:szCs w:val="22"/>
+        </w:rPr>
+        <w:t>for each iteration.</w:t>
+      </w:r>
+      <w:r>
+        <w:rPr>
+          <w:sz w:val="20"/>
+          <w:szCs w:val="22"/>
+        </w:rPr>
+        <w:t xml:space="preserve">  </w:t>
       </w:r>
       <w:r>
         <w:rPr>
@@ -8629,29 +9714,91 @@
           <w:szCs w:val="22"/>
         </w:rPr>
         <w:lastRenderedPageBreak/>
-        <w:t>the RHC and SA algorithm</w:t>
-      </w:r>
-      <w:r>
-        <w:rPr>
-          <w:sz w:val="20"/>
-          <w:szCs w:val="22"/>
-        </w:rPr>
-        <w:t xml:space="preserve">.  </w:t>
-      </w:r>
-      <w:r>
-        <w:rPr>
-          <w:sz w:val="20"/>
-          <w:szCs w:val="22"/>
-        </w:rPr>
-        <w:t>In addition the GA only uses 60 iterations.</w:t>
-      </w:r>
-    </w:p>
-    <w:p>
-      <w:pPr>
-        <w:pStyle w:val="References"/>
-        <w:spacing w:line="240" w:lineRule="auto"/>
-        <w:rPr>
-          <w:b/>
+        <w:t>MIMIC’s excellent time performance is due to the fact that it uses so few iterations.</w:t>
+      </w:r>
+      <w:r>
+        <w:rPr>
+          <w:sz w:val="20"/>
+          <w:szCs w:val="22"/>
+        </w:rPr>
+        <w:t xml:space="preserve"> </w:t>
+      </w:r>
+      <w:r>
+        <w:rPr>
+          <w:sz w:val="20"/>
+          <w:szCs w:val="22"/>
+        </w:rPr>
+        <w:t xml:space="preserve"> RHC and SA</w:t>
+      </w:r>
+      <w:r>
+        <w:rPr>
+          <w:sz w:val="20"/>
+          <w:szCs w:val="22"/>
+        </w:rPr>
+        <w:t>,</w:t>
+      </w:r>
+      <w:r>
+        <w:rPr>
+          <w:sz w:val="20"/>
+          <w:szCs w:val="22"/>
+        </w:rPr>
+        <w:t xml:space="preserve"> on the other hand</w:t>
+      </w:r>
+      <w:r>
+        <w:rPr>
+          <w:sz w:val="20"/>
+          <w:szCs w:val="22"/>
+        </w:rPr>
+        <w:t>,</w:t>
+      </w:r>
+      <w:r>
+        <w:rPr>
+          <w:sz w:val="20"/>
+          <w:szCs w:val="22"/>
+        </w:rPr>
+        <w:t xml:space="preserve"> must make the</w:t>
+      </w:r>
+      <w:r>
+        <w:rPr>
+          <w:sz w:val="20"/>
+          <w:szCs w:val="22"/>
+        </w:rPr>
+        <w:t xml:space="preserve"> function</w:t>
+      </w:r>
+      <w:r>
+        <w:rPr>
+          <w:sz w:val="20"/>
+          <w:szCs w:val="22"/>
+        </w:rPr>
+        <w:t xml:space="preserve"> evaluation N times for every one of their 20,000 iterations.</w:t>
+      </w:r>
+      <w:r>
+        <w:rPr>
+          <w:sz w:val="20"/>
+          <w:szCs w:val="22"/>
+        </w:rPr>
+        <w:t xml:space="preserve">  </w:t>
+      </w:r>
+      <w:r>
+        <w:rPr>
+          <w:sz w:val="20"/>
+          <w:szCs w:val="22"/>
+        </w:rPr>
+        <w:t xml:space="preserve"> </w:t>
+      </w:r>
+      <w:r>
+        <w:rPr>
+          <w:sz w:val="20"/>
+          <w:szCs w:val="22"/>
+        </w:rPr>
+        <w:t xml:space="preserve"> </w:t>
+      </w:r>
+    </w:p>
+    <w:p>
+      <w:pPr>
+        <w:pStyle w:val="References"/>
+        <w:spacing w:line="240" w:lineRule="auto"/>
+        <w:rPr>
           <w:sz w:val="20"/>
           <w:szCs w:val="22"/>
         </w:rPr>
@@ -8668,21 +9815,21 @@
           <w:sz w:val="20"/>
           <w:szCs w:val="22"/>
         </w:rPr>
-        <w:t>Figure 12 shows that the GA</w:t>
-      </w:r>
-      <w:r>
-        <w:rPr>
-          <w:sz w:val="20"/>
-          <w:szCs w:val="22"/>
-        </w:rPr>
-        <w:t xml:space="preserve"> also performs well when maximizing the fitness function.</w:t>
-      </w:r>
-      <w:r>
-        <w:rPr>
-          <w:sz w:val="20"/>
-          <w:szCs w:val="22"/>
-        </w:rPr>
-        <w:t xml:space="preserve">  The GA is able to outperform SA and RHC due to its ability to take advantage of the structure of the K-color graph.</w:t>
+        <w:t>Figure 12 shows that MIMIC consistently</w:t>
+      </w:r>
+      <w:r>
+        <w:rPr>
+          <w:sz w:val="20"/>
+          <w:szCs w:val="22"/>
+        </w:rPr>
+        <w:t xml:space="preserve"> outperforms the other algorithms when maximizing</w:t>
+      </w:r>
+      <w:r>
+        <w:rPr>
+          <w:sz w:val="20"/>
+          <w:szCs w:val="22"/>
+        </w:rPr>
+        <w:t xml:space="preserve"> the fitness function.</w:t>
       </w:r>
       <w:r>
         <w:rPr>
@@ -8696,119 +9843,84 @@
           <w:sz w:val="20"/>
           <w:szCs w:val="22"/>
         </w:rPr>
-        <w:t>The structure of the</w:t>
-      </w:r>
-      <w:r>
-        <w:rPr>
-          <w:sz w:val="20"/>
-          <w:szCs w:val="22"/>
-        </w:rPr>
-        <w:t xml:space="preserve"> K-color</w:t>
-      </w:r>
-      <w:r>
-        <w:rPr>
-          <w:sz w:val="20"/>
-          <w:szCs w:val="22"/>
-        </w:rPr>
-        <w:t xml:space="preserve"> graph is well suited for GAs.  </w:t>
-      </w:r>
-      <w:r>
-        <w:rPr>
-          <w:sz w:val="20"/>
-          <w:szCs w:val="22"/>
-        </w:rPr>
-        <w:t>The crossover function is able combine different portions of the graph that are performing well.  Although this is not ideal it can still nonetheless c</w:t>
-      </w:r>
-      <w:r>
-        <w:rPr>
-          <w:sz w:val="20"/>
-          <w:szCs w:val="22"/>
-        </w:rPr>
-        <w:t>reate a graph with a high optimum</w:t>
-      </w:r>
-      <w:r>
-        <w:rPr>
-          <w:sz w:val="20"/>
-          <w:szCs w:val="22"/>
-        </w:rPr>
-        <w:t xml:space="preserve"> because l</w:t>
-      </w:r>
-      <w:r>
-        <w:rPr>
-          <w:sz w:val="20"/>
-          <w:szCs w:val="22"/>
-        </w:rPr>
-        <w:t xml:space="preserve">ocality of different portions of the graph </w:t>
-      </w:r>
-      <w:r>
-        <w:rPr>
-          <w:sz w:val="20"/>
-          <w:szCs w:val="22"/>
-        </w:rPr>
-        <w:t>can mostly be assumed</w:t>
-      </w:r>
-      <w:r>
-        <w:rPr>
-          <w:sz w:val="20"/>
-          <w:szCs w:val="22"/>
-        </w:rPr>
-        <w:t>.  For example if we use single point crossover and combine two halves of two graphs that are performing well we can expect the new graph to perform</w:t>
-      </w:r>
-      <w:r>
-        <w:rPr>
-          <w:sz w:val="20"/>
-          <w:szCs w:val="22"/>
-        </w:rPr>
-        <w:t xml:space="preserve"> well.  </w:t>
-      </w:r>
-      <w:r>
-        <w:rPr>
-          <w:sz w:val="20"/>
-          <w:szCs w:val="22"/>
-        </w:rPr>
-        <w:t>We can expect improved performance</w:t>
-      </w:r>
-      <w:r>
-        <w:rPr>
-          <w:sz w:val="20"/>
-          <w:szCs w:val="22"/>
-        </w:rPr>
-        <w:t xml:space="preserve"> because</w:t>
-      </w:r>
-      <w:r>
-        <w:rPr>
-          <w:sz w:val="20"/>
-          <w:szCs w:val="22"/>
-        </w:rPr>
-        <w:t xml:space="preserve"> o</w:t>
-      </w:r>
-      <w:r>
-        <w:rPr>
-          <w:sz w:val="20"/>
-          <w:szCs w:val="22"/>
-        </w:rPr>
-        <w:t>nly a few fitn</w:t>
-      </w:r>
-      <w:r>
-        <w:rPr>
-          <w:sz w:val="20"/>
-          <w:szCs w:val="22"/>
-        </w:rPr>
-        <w:t>ess points are lost at the joint</w:t>
-      </w:r>
-      <w:r>
-        <w:rPr>
-          <w:sz w:val="20"/>
-          <w:szCs w:val="22"/>
-        </w:rPr>
-        <w:t xml:space="preserve"> where the two halves are linked</w:t>
-      </w:r>
-      <w:r>
-        <w:rPr>
-          <w:sz w:val="20"/>
-          <w:szCs w:val="22"/>
-        </w:rPr>
-        <w:t xml:space="preserve"> if the linked nodes share the same color</w:t>
+        <w:t xml:space="preserve">The search space lends itself well to MIMIC.  </w:t>
+      </w:r>
+      <w:r>
+        <w:rPr>
+          <w:sz w:val="20"/>
+          <w:szCs w:val="22"/>
+        </w:rPr>
+        <w:t>The curve leading up to the maximum fitness is wide and covers a large portion of the search space.  Even though there are</w:t>
+      </w:r>
+      <w:r>
+        <w:rPr>
+          <w:sz w:val="20"/>
+          <w:szCs w:val="22"/>
+        </w:rPr>
+        <w:t xml:space="preserve"> many small peaks in the path to the</w:t>
+      </w:r>
+      <w:r>
+        <w:rPr>
+          <w:sz w:val="20"/>
+          <w:szCs w:val="22"/>
+        </w:rPr>
+        <w:t xml:space="preserve"> max</w:t>
+      </w:r>
+      <w:r>
+        <w:rPr>
+          <w:sz w:val="20"/>
+          <w:szCs w:val="22"/>
+        </w:rPr>
+        <w:t>,</w:t>
+      </w:r>
+      <w:r>
+        <w:rPr>
+          <w:sz w:val="20"/>
+          <w:szCs w:val="22"/>
+        </w:rPr>
+        <w:t xml:space="preserve"> MIMIC’s sampling </w:t>
+      </w:r>
+      <w:r>
+        <w:rPr>
+          <w:sz w:val="20"/>
+          <w:szCs w:val="22"/>
+        </w:rPr>
+        <w:t xml:space="preserve">will be able to successively overcome these local peaks.  </w:t>
+      </w:r>
+      <w:r>
+        <w:rPr>
+          <w:sz w:val="20"/>
+          <w:szCs w:val="22"/>
+        </w:rPr>
+        <w:t>It can do this because samples from the newest distribution are likely to contain improved fitness</w:t>
+      </w:r>
+      <w:r>
+        <w:rPr>
+          <w:sz w:val="20"/>
+          <w:szCs w:val="22"/>
+        </w:rPr>
+        <w:t>, in</w:t>
+      </w:r>
+      <w:r>
+        <w:rPr>
+          <w:sz w:val="20"/>
+          <w:szCs w:val="22"/>
+        </w:rPr>
+        <w:t xml:space="preserve"> contrast to the Four P</w:t>
+      </w:r>
+      <w:r>
+        <w:rPr>
+          <w:sz w:val="20"/>
+          <w:szCs w:val="22"/>
+        </w:rPr>
+        <w:t>eaks problem where the odds of picking samples from the paths leading to the global optima</w:t>
+      </w:r>
+      <w:r>
+        <w:rPr>
+          <w:sz w:val="20"/>
+          <w:szCs w:val="22"/>
+        </w:rPr>
+        <w:t xml:space="preserve"> were low</w:t>
       </w:r>
       <w:r>
         <w:rPr>
@@ -8817,413 +9929,21 @@
         </w:rPr>
         <w:t>.</w:t>
       </w:r>
-      <w:r>
-        <w:rPr>
-          <w:sz w:val="20"/>
-          <w:szCs w:val="22"/>
-        </w:rPr>
-        <w:t xml:space="preserve">  T</w:t>
-      </w:r>
-      <w:r>
-        <w:rPr>
-          <w:sz w:val="20"/>
-          <w:szCs w:val="22"/>
-        </w:rPr>
-        <w:t>he rest of the graph will perform independently of the linking point.</w:t>
-      </w:r>
-      <w:r>
-        <w:rPr>
-          <w:sz w:val="20"/>
-          <w:szCs w:val="22"/>
-        </w:rPr>
-        <w:t xml:space="preserve">  Mutation can further improve performance by possibly mutating the color where the two halves are joined.</w:t>
-      </w:r>
-    </w:p>
-    <w:p>
-      <w:pPr>
-        <w:pStyle w:val="References"/>
-        <w:spacing w:line="240" w:lineRule="auto"/>
-        <w:jc w:val="left"/>
-        <w:rPr>
-          <w:b/>
-          <w:sz w:val="20"/>
-          <w:szCs w:val="22"/>
-        </w:rPr>
-      </w:pPr>
-    </w:p>
-    <w:p>
-      <w:pPr>
-        <w:pStyle w:val="References"/>
-        <w:spacing w:line="240" w:lineRule="auto"/>
-        <w:jc w:val="left"/>
-        <w:rPr>
-          <w:b/>
-          <w:sz w:val="20"/>
-          <w:szCs w:val="22"/>
-        </w:rPr>
-      </w:pPr>
-      <w:r>
-        <w:rPr>
-          <w:b/>
-          <w:sz w:val="20"/>
-          <w:szCs w:val="22"/>
-        </w:rPr>
-        <w:t>MIMIC</w:t>
-      </w:r>
-    </w:p>
-    <w:p>
-      <w:pPr>
-        <w:pStyle w:val="References"/>
-        <w:spacing w:line="240" w:lineRule="auto"/>
-        <w:rPr>
-          <w:sz w:val="20"/>
-          <w:szCs w:val="22"/>
-        </w:rPr>
-      </w:pPr>
-      <w:r>
-        <w:rPr>
-          <w:sz w:val="20"/>
-          <w:szCs w:val="22"/>
-        </w:rPr>
-        <w:t xml:space="preserve">The MIMIC algorithm was obtained from the ABAGAIL library.  It works by considering the space of K-color graphs and successively choosing stronger performers each iteration.  For each iteration </w:t>
-      </w:r>
-      <w:r>
-        <w:rPr>
-          <w:sz w:val="20"/>
-          <w:szCs w:val="22"/>
-        </w:rPr>
-        <w:t>MIMIC takes 200 samples and kee</w:t>
-      </w:r>
-      <w:r>
-        <w:rPr>
-          <w:sz w:val="20"/>
-          <w:szCs w:val="22"/>
-        </w:rPr>
-        <w:t>ps 100 of the fittest samples.  In this case</w:t>
-      </w:r>
-      <w:r>
-        <w:rPr>
-          <w:sz w:val="20"/>
-          <w:szCs w:val="22"/>
-        </w:rPr>
-        <w:t xml:space="preserve"> 5 iterations</w:t>
-      </w:r>
-      <w:r>
-        <w:rPr>
-          <w:sz w:val="20"/>
-          <w:szCs w:val="22"/>
-        </w:rPr>
-        <w:t xml:space="preserve"> were used</w:t>
-      </w:r>
-      <w:r>
-        <w:rPr>
-          <w:sz w:val="20"/>
-          <w:szCs w:val="22"/>
-        </w:rPr>
-        <w:t>.</w:t>
-      </w:r>
-      <w:r>
-        <w:rPr>
-          <w:sz w:val="20"/>
-          <w:szCs w:val="22"/>
-        </w:rPr>
-        <w:t xml:space="preserve">  These parameters gave the best performance.  </w:t>
-      </w:r>
-    </w:p>
-    <w:p>
-      <w:pPr>
-        <w:pStyle w:val="References"/>
-        <w:spacing w:line="240" w:lineRule="auto"/>
-        <w:rPr>
-          <w:sz w:val="20"/>
-          <w:szCs w:val="22"/>
-        </w:rPr>
-      </w:pPr>
-      <w:r>
-        <w:rPr>
-          <w:sz w:val="20"/>
-          <w:szCs w:val="22"/>
-        </w:rPr>
-        <w:tab/>
-      </w:r>
-      <w:r>
-        <w:rPr>
-          <w:sz w:val="20"/>
-          <w:szCs w:val="22"/>
-        </w:rPr>
-        <w:t xml:space="preserve">Figure 11 shows that MIMIC has the best time performance compared to the other algorithms.  </w:t>
-      </w:r>
-      <w:r>
-        <w:rPr>
-          <w:sz w:val="20"/>
-          <w:szCs w:val="22"/>
-        </w:rPr>
-        <w:t>The improved time performance, along with MIMIC only taking 5 iterations</w:t>
-      </w:r>
-      <w:r>
-        <w:rPr>
-          <w:sz w:val="20"/>
-          <w:szCs w:val="22"/>
-        </w:rPr>
-        <w:t xml:space="preserve"> to perform better than the other algorithms</w:t>
-      </w:r>
-      <w:r>
-        <w:rPr>
-          <w:sz w:val="20"/>
-          <w:szCs w:val="22"/>
-        </w:rPr>
-        <w:t xml:space="preserve"> shows that the cost of evaluating the fitness function is high.  To evaluate the fitness function we must evaluate each vertex of the graph and assure that none of the connecte</w:t>
-      </w:r>
-      <w:r>
-        <w:rPr>
-          <w:sz w:val="20"/>
-          <w:szCs w:val="22"/>
-        </w:rPr>
-        <w:t xml:space="preserve">d vertices have the same color.  </w:t>
-      </w:r>
-      <w:r>
-        <w:rPr>
-          <w:sz w:val="20"/>
-          <w:szCs w:val="22"/>
-        </w:rPr>
-        <w:t xml:space="preserve">This means there are N function evaluations </w:t>
-      </w:r>
-      <w:r>
-        <w:rPr>
-          <w:sz w:val="20"/>
-          <w:szCs w:val="22"/>
-        </w:rPr>
-        <w:t>for each iteration.</w:t>
-      </w:r>
-      <w:r>
-        <w:rPr>
-          <w:sz w:val="20"/>
-          <w:szCs w:val="22"/>
-        </w:rPr>
-        <w:t xml:space="preserve">  MIMIC’s excellent time performance is due to the fact that it uses so few iterations.</w:t>
-      </w:r>
-      <w:r>
-        <w:rPr>
-          <w:sz w:val="20"/>
-          <w:szCs w:val="22"/>
-        </w:rPr>
-        <w:t xml:space="preserve"> </w:t>
-      </w:r>
-      <w:r>
-        <w:rPr>
-          <w:sz w:val="20"/>
-          <w:szCs w:val="22"/>
-        </w:rPr>
-        <w:t xml:space="preserve"> RHC and SA</w:t>
-      </w:r>
-      <w:r>
-        <w:rPr>
-          <w:sz w:val="20"/>
-          <w:szCs w:val="22"/>
-        </w:rPr>
-        <w:t>,</w:t>
-      </w:r>
-      <w:r>
-        <w:rPr>
-          <w:sz w:val="20"/>
-          <w:szCs w:val="22"/>
-        </w:rPr>
-        <w:t xml:space="preserve"> on the other hand</w:t>
-      </w:r>
-      <w:r>
-        <w:rPr>
-          <w:sz w:val="20"/>
-          <w:szCs w:val="22"/>
-        </w:rPr>
-        <w:t>,</w:t>
-      </w:r>
-      <w:r>
-        <w:rPr>
-          <w:sz w:val="20"/>
-          <w:szCs w:val="22"/>
-        </w:rPr>
-        <w:t xml:space="preserve"> must make the</w:t>
-      </w:r>
-      <w:r>
-        <w:rPr>
-          <w:sz w:val="20"/>
-          <w:szCs w:val="22"/>
-        </w:rPr>
-        <w:t xml:space="preserve"> function</w:t>
-      </w:r>
-      <w:r>
-        <w:rPr>
-          <w:sz w:val="20"/>
-          <w:szCs w:val="22"/>
-        </w:rPr>
-        <w:t xml:space="preserve"> evaluation N times for every one of their 20,000 iterations.</w:t>
-      </w:r>
-      <w:r>
-        <w:rPr>
-          <w:sz w:val="20"/>
-          <w:szCs w:val="22"/>
-        </w:rPr>
-        <w:t xml:space="preserve">  </w:t>
-      </w:r>
-      <w:r>
-        <w:rPr>
-          <w:sz w:val="20"/>
-          <w:szCs w:val="22"/>
-        </w:rPr>
-        <w:t xml:space="preserve"> </w:t>
-      </w:r>
-      <w:r>
-        <w:rPr>
-          <w:sz w:val="20"/>
-          <w:szCs w:val="22"/>
-        </w:rPr>
-        <w:t xml:space="preserve"> </w:t>
-      </w:r>
-    </w:p>
-    <w:p>
-      <w:pPr>
-        <w:pStyle w:val="References"/>
-        <w:spacing w:line="240" w:lineRule="auto"/>
-        <w:rPr>
-          <w:sz w:val="20"/>
-          <w:szCs w:val="22"/>
-        </w:rPr>
-      </w:pPr>
-      <w:r>
-        <w:rPr>
-          <w:sz w:val="20"/>
-          <w:szCs w:val="22"/>
-        </w:rPr>
-        <w:t>Figure 12 shows that MIMIC consistently</w:t>
-      </w:r>
-      <w:r>
-        <w:rPr>
-          <w:sz w:val="20"/>
-          <w:szCs w:val="22"/>
-        </w:rPr>
-        <w:t xml:space="preserve"> outperforms the other algorithms when maximizing</w:t>
-      </w:r>
-      <w:r>
-        <w:rPr>
-          <w:sz w:val="20"/>
-          <w:szCs w:val="22"/>
-        </w:rPr>
-        <w:t xml:space="preserve"> the fitness function.</w:t>
-      </w:r>
-      <w:r>
-        <w:rPr>
-          <w:sz w:val="20"/>
-          <w:szCs w:val="22"/>
-        </w:rPr>
-        <w:t xml:space="preserve">  </w:t>
-      </w:r>
-      <w:r>
-        <w:rPr>
-          <w:sz w:val="20"/>
-          <w:szCs w:val="22"/>
-        </w:rPr>
-        <w:t xml:space="preserve">The search space lends itself well to MIMIC.  </w:t>
-      </w:r>
-      <w:r>
-        <w:rPr>
-          <w:sz w:val="20"/>
-          <w:szCs w:val="22"/>
-        </w:rPr>
-        <w:t>The curve leading up to the maximum fitness is wide and covers a large portion of the search space.  Even though there are</w:t>
-      </w:r>
-      <w:r>
-        <w:rPr>
-          <w:sz w:val="20"/>
-          <w:szCs w:val="22"/>
-        </w:rPr>
-        <w:t xml:space="preserve"> many small peaks in the path to the</w:t>
-      </w:r>
-      <w:r>
-        <w:rPr>
-          <w:sz w:val="20"/>
-          <w:szCs w:val="22"/>
-        </w:rPr>
-        <w:t xml:space="preserve"> max</w:t>
-      </w:r>
-      <w:r>
-        <w:rPr>
-          <w:sz w:val="20"/>
-          <w:szCs w:val="22"/>
-        </w:rPr>
-        <w:t>,</w:t>
-      </w:r>
-      <w:r>
-        <w:rPr>
-          <w:sz w:val="20"/>
-          <w:szCs w:val="22"/>
-        </w:rPr>
-        <w:t xml:space="preserve"> MIMIC’s sampling </w:t>
-      </w:r>
-      <w:r>
-        <w:rPr>
-          <w:sz w:val="20"/>
-          <w:szCs w:val="22"/>
-        </w:rPr>
-        <w:t xml:space="preserve">will be able to successively overcome these local peaks.  </w:t>
-      </w:r>
-      <w:r>
-        <w:rPr>
-          <w:sz w:val="20"/>
-          <w:szCs w:val="22"/>
-        </w:rPr>
-        <w:t>It can do this because samples from the newest distribution are likely to contain improved fitness</w:t>
-      </w:r>
-      <w:r>
-        <w:rPr>
-          <w:sz w:val="20"/>
-          <w:szCs w:val="22"/>
-        </w:rPr>
-        <w:t>, in</w:t>
-      </w:r>
-      <w:r>
-        <w:rPr>
-          <w:sz w:val="20"/>
-          <w:szCs w:val="22"/>
-        </w:rPr>
-        <w:t xml:space="preserve"> contrast to the Four P</w:t>
-      </w:r>
-      <w:r>
-        <w:rPr>
-          <w:sz w:val="20"/>
-          <w:szCs w:val="22"/>
-        </w:rPr>
-        <w:t>eaks problem where the odds of picking samples from the paths leading to the global optima</w:t>
-      </w:r>
-      <w:r>
-        <w:rPr>
-          <w:sz w:val="20"/>
-          <w:szCs w:val="22"/>
-        </w:rPr>
-        <w:t xml:space="preserve"> were low</w:t>
-      </w:r>
-      <w:r>
-        <w:rPr>
-          <w:sz w:val="20"/>
-          <w:szCs w:val="22"/>
-        </w:rPr>
-        <w:t>.</w:t>
-      </w:r>
-    </w:p>
-    <w:p>
-      <w:pPr>
-        <w:pStyle w:val="References"/>
-        <w:spacing w:line="240" w:lineRule="auto"/>
-        <w:rPr>
-          <w:sz w:val="20"/>
-          <w:szCs w:val="22"/>
-        </w:rPr>
-      </w:pPr>
-      <w:r>
-        <w:rPr>
-          <w:sz w:val="20"/>
-          <w:szCs w:val="22"/>
-        </w:rPr>
-        <w:lastRenderedPageBreak/>
+    </w:p>
+    <w:p>
+      <w:pPr>
+        <w:pStyle w:val="References"/>
+        <w:spacing w:line="240" w:lineRule="auto"/>
+        <w:rPr>
+          <w:sz w:val="20"/>
+          <w:szCs w:val="22"/>
+        </w:rPr>
+      </w:pPr>
+      <w:r>
+        <w:rPr>
+          <w:sz w:val="20"/>
+          <w:szCs w:val="22"/>
+        </w:rPr>
         <w:tab/>
       </w:r>
       <w:r>
@@ -9327,7 +10047,7 @@
         <mc:AlternateContent>
           <mc:Choice Requires="wps">
             <w:drawing>
-              <wp:anchor distT="0" distB="0" distL="114300" distR="114300" simplePos="0" relativeHeight="251675648" behindDoc="0" locked="0" layoutInCell="1" allowOverlap="1" wp14:editId="36B11C9B">
+              <wp:anchor distT="0" distB="0" distL="114300" distR="114300" simplePos="0" relativeHeight="251675648" behindDoc="0" locked="0" layoutInCell="1" allowOverlap="1" wp14:anchorId="31DAE21A" wp14:editId="3520C2CF">
                 <wp:simplePos x="0" y="0"/>
                 <wp:positionH relativeFrom="column">
                   <wp:align>center</wp:align>
@@ -9376,10 +10096,10 @@
                                 <w:noProof/>
                               </w:rPr>
                               <w:drawing>
-                                <wp:inline distT="0" distB="0" distL="0" distR="0" wp14:anchorId="0C966A66" wp14:editId="2059B5B8">
+                                <wp:inline distT="0" distB="0" distL="0" distR="0" wp14:anchorId="66E1CAB8" wp14:editId="7F2AE442">
                                   <wp:extent cx="2825750" cy="1854200"/>
                                   <wp:effectExtent l="0" t="0" r="0" b="0"/>
-                                  <wp:docPr id="21" name="Picture 21"/>
+                                  <wp:docPr id="19" name="Picture 19"/>
                                   <wp:cNvGraphicFramePr>
                                     <a:graphicFrameLocks xmlns:a="http://schemas.openxmlformats.org/drawingml/2006/main" noChangeAspect="1"/>
                                   </wp:cNvGraphicFramePr>
@@ -9440,10 +10160,10 @@
                           <w:noProof/>
                         </w:rPr>
                         <w:drawing>
-                          <wp:inline distT="0" distB="0" distL="0" distR="0" wp14:anchorId="0C966A66" wp14:editId="2059B5B8">
+                          <wp:inline distT="0" distB="0" distL="0" distR="0" wp14:anchorId="66E1CAB8" wp14:editId="7F2AE442">
                             <wp:extent cx="2825750" cy="1854200"/>
                             <wp:effectExtent l="0" t="0" r="0" b="0"/>
-                            <wp:docPr id="21" name="Picture 21"/>
+                            <wp:docPr id="19" name="Picture 19"/>
                             <wp:cNvGraphicFramePr>
                               <a:graphicFrameLocks xmlns:a="http://schemas.openxmlformats.org/drawingml/2006/main" noChangeAspect="1"/>
                             </wp:cNvGraphicFramePr>
@@ -9455,7 +10175,7 @@
                                     <pic:cNvPicPr/>
                                   </pic:nvPicPr>
                                   <pic:blipFill>
-                                    <a:blip r:embed="rId28"/>
+                                    <a:blip r:embed="rId27"/>
                                     <a:stretch>
                                       <a:fillRect/>
                                     </a:stretch>
@@ -9665,18 +10385,6 @@
           <w:szCs w:val="22"/>
         </w:rPr>
       </w:pPr>
-    </w:p>
-    <w:p>
-      <w:pPr>
-        <w:pStyle w:val="References"/>
-        <w:spacing w:line="240" w:lineRule="auto"/>
-        <w:jc w:val="center"/>
-        <w:rPr>
-          <w:i/>
-          <w:sz w:val="16"/>
-          <w:szCs w:val="22"/>
-        </w:rPr>
-      </w:pPr>
       <w:r>
         <w:rPr>
           <w:i/>
@@ -9687,7 +10395,7 @@
         <mc:AlternateContent>
           <mc:Choice Requires="wps">
             <w:drawing>
-              <wp:anchor distT="0" distB="0" distL="114300" distR="114300" simplePos="0" relativeHeight="251677696" behindDoc="0" locked="0" layoutInCell="1" allowOverlap="1" wp14:editId="36B11C9B">
+              <wp:anchor distT="0" distB="0" distL="114300" distR="114300" simplePos="0" relativeHeight="251677696" behindDoc="0" locked="0" layoutInCell="1" allowOverlap="1" wp14:anchorId="7DAE75CD" wp14:editId="28EA2E36">
                 <wp:simplePos x="0" y="0"/>
                 <wp:positionH relativeFrom="column">
                   <wp:align>center</wp:align>
@@ -9695,8 +10403,8 @@
                 <wp:positionV relativeFrom="paragraph">
                   <wp:posOffset>0</wp:posOffset>
                 </wp:positionV>
-                <wp:extent cx="2978150" cy="1943100"/>
-                <wp:effectExtent l="0" t="0" r="12700" b="19050"/>
+                <wp:extent cx="2978150" cy="1936750"/>
+                <wp:effectExtent l="0" t="0" r="12700" b="25400"/>
                 <wp:wrapNone/>
                 <wp:docPr id="18" name="Text Box 2"/>
                 <wp:cNvGraphicFramePr>
@@ -9711,7 +10419,7 @@
                       <wps:spPr bwMode="auto">
                         <a:xfrm>
                           <a:off x="0" y="0"/>
-                          <a:ext cx="2978150" cy="1943100"/>
+                          <a:ext cx="2978150" cy="1936750"/>
                         </a:xfrm>
                         <a:prstGeom prst="rect">
                           <a:avLst/>
@@ -9736,10 +10444,10 @@
                                 <w:noProof/>
                               </w:rPr>
                               <w:drawing>
-                                <wp:inline distT="0" distB="0" distL="0" distR="0" wp14:anchorId="3D58FA87" wp14:editId="3EBC1EB5">
-                                  <wp:extent cx="2783417" cy="1854200"/>
-                                  <wp:effectExtent l="0" t="0" r="0" b="0"/>
-                                  <wp:docPr id="14" name="Picture 14"/>
+                                <wp:inline distT="0" distB="0" distL="0" distR="0" wp14:anchorId="07141B5C" wp14:editId="296A5D22">
+                                  <wp:extent cx="2781300" cy="1746250"/>
+                                  <wp:effectExtent l="0" t="0" r="0" b="6350"/>
+                                  <wp:docPr id="12" name="Picture 12"/>
                                   <wp:cNvGraphicFramePr>
                                     <a:graphicFrameLocks xmlns:a="http://schemas.openxmlformats.org/drawingml/2006/main" noChangeAspect="1"/>
                                   </wp:cNvGraphicFramePr>
@@ -9751,7 +10459,7 @@
                                           <pic:cNvPicPr/>
                                         </pic:nvPicPr>
                                         <pic:blipFill>
-                                          <a:blip r:embed="rId29"/>
+                                          <a:blip r:embed="rId28"/>
                                           <a:stretch>
                                             <a:fillRect/>
                                           </a:stretch>
@@ -9759,7 +10467,7 @@
                                         <pic:spPr>
                                           <a:xfrm>
                                             <a:off x="0" y="0"/>
-                                            <a:ext cx="2786380" cy="1856174"/>
+                                            <a:ext cx="2786380" cy="1749439"/>
                                           </a:xfrm>
                                           <a:prstGeom prst="rect">
                                             <a:avLst/>
@@ -9791,7 +10499,7 @@
           </mc:Choice>
           <mc:Fallback>
             <w:pict>
-              <v:shape id="_x0000_s1037" type="#_x0000_t202" style="position:absolute;left:0;text-align:left;margin-left:0;margin-top:0;width:234.5pt;height:153pt;z-index:251677696;visibility:visible;mso-wrap-style:square;mso-width-percent:0;mso-height-percent:0;mso-wrap-distance-left:9pt;mso-wrap-distance-top:0;mso-wrap-distance-right:9pt;mso-wrap-distance-bottom:0;mso-position-horizontal:center;mso-position-horizontal-relative:text;mso-position-vertical:absolute;mso-position-vertical-relative:text;mso-width-percent:0;mso-height-percent:0;mso-width-relative:margin;mso-height-relative:margin;v-text-anchor:top" o:gfxdata="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">
+              <v:shape id="_x0000_s1037" type="#_x0000_t202" style="position:absolute;left:0;text-align:left;margin-left:0;margin-top:0;width:234.5pt;height:152.5pt;z-index:251677696;visibility:visible;mso-wrap-style:square;mso-width-percent:0;mso-height-percent:0;mso-wrap-distance-left:9pt;mso-wrap-distance-top:0;mso-wrap-distance-right:9pt;mso-wrap-distance-bottom:0;mso-position-horizontal:center;mso-position-horizontal-relative:text;mso-position-vertical:absolute;mso-position-vertical-relative:text;mso-width-percent:0;mso-height-percent:0;mso-width-relative:margin;mso-height-relative:margin;v-text-anchor:top" o:gfxdata="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">
                 <v:textbox>
                   <w:txbxContent>
                     <w:p>
@@ -9800,10 +10508,10 @@
                           <w:noProof/>
                         </w:rPr>
                         <w:drawing>
-                          <wp:inline distT="0" distB="0" distL="0" distR="0" wp14:anchorId="3D58FA87" wp14:editId="3EBC1EB5">
-                            <wp:extent cx="2783417" cy="1854200"/>
-                            <wp:effectExtent l="0" t="0" r="0" b="0"/>
-                            <wp:docPr id="14" name="Picture 14"/>
+                          <wp:inline distT="0" distB="0" distL="0" distR="0" wp14:anchorId="07141B5C" wp14:editId="296A5D22">
+                            <wp:extent cx="2781300" cy="1746250"/>
+                            <wp:effectExtent l="0" t="0" r="0" b="6350"/>
+                            <wp:docPr id="12" name="Picture 12"/>
                             <wp:cNvGraphicFramePr>
                               <a:graphicFrameLocks xmlns:a="http://schemas.openxmlformats.org/drawingml/2006/main" noChangeAspect="1"/>
                             </wp:cNvGraphicFramePr>
@@ -9815,7 +10523,7 @@
                                     <pic:cNvPicPr/>
                                   </pic:nvPicPr>
                                   <pic:blipFill>
-                                    <a:blip r:embed="rId30"/>
+                                    <a:blip r:embed="rId28"/>
                                     <a:stretch>
                                       <a:fillRect/>
                                     </a:stretch>
@@ -9823,7 +10531,7 @@
                                   <pic:spPr>
                                     <a:xfrm>
                                       <a:off x="0" y="0"/>
-                                      <a:ext cx="2786380" cy="1856174"/>
+                                      <a:ext cx="2786380" cy="1749439"/>
                                     </a:xfrm>
                                     <a:prstGeom prst="rect">
                                       <a:avLst/>
@@ -10029,7 +10737,17 @@
           <w:sz w:val="16"/>
           <w:szCs w:val="22"/>
         </w:rPr>
-        <w:t xml:space="preserve"> for Max K coloring</w:t>
+        <w:t xml:space="preserve"> for Max K </w:t>
+      </w:r>
+      <w:bookmarkStart w:id="0" w:name="_GoBack"/>
+      <w:bookmarkEnd w:id="0"/>
+      <w:r>
+        <w:rPr>
+          <w:i/>
+          <w:sz w:val="16"/>
+          <w:szCs w:val="22"/>
+        </w:rPr>
+        <w:t>coloring</w:t>
       </w:r>
     </w:p>
     <w:sectPr>
@@ -10230,6 +10948,29 @@
     <w:rPr>
       <w:rFonts w:ascii="Times New Roman" w:eastAsia="Times New Roman" w:hAnsi="Times New Roman"/>
       <w:sz w:val="24"/>
+    </w:rPr>
+  </w:style>
+  <w:style w:type="paragraph" w:styleId="Heading1">
+    <w:name w:val="heading 1"/>
+    <w:basedOn w:val="Normal"/>
+    <w:next w:val="Normal"/>
+    <w:link w:val="Heading1Char"/>
+    <w:uiPriority w:val="9"/>
+    <w:qFormat/>
+    <w:rsid w:val="00470BCF"/>
+    <w:pPr>
+      <w:keepNext/>
+      <w:keepLines/>
+      <w:spacing w:before="480"/>
+      <w:outlineLvl w:val="0"/>
+    </w:pPr>
+    <w:rPr>
+      <w:rFonts w:asciiTheme="majorHAnsi" w:eastAsiaTheme="majorEastAsia" w:hAnsiTheme="majorHAnsi" w:cstheme="majorBidi"/>
+      <w:b/>
+      <w:bCs/>
+      <w:color w:val="365F91" w:themeColor="accent1" w:themeShade="BF"/>
+      <w:sz w:val="28"/>
+      <w:szCs w:val="28"/>
     </w:rPr>
   </w:style>
   <w:style w:type="character" w:default="1" w:styleId="DefaultParagraphFont">
@@ -10542,6 +11283,21 @@
     <w:basedOn w:val="DefaultParagraphFont"/>
     <w:rsid w:val="003E0B4B"/>
   </w:style>
+  <w:style w:type="character" w:customStyle="1" w:styleId="Heading1Char">
+    <w:name w:val="Heading 1 Char"/>
+    <w:basedOn w:val="DefaultParagraphFont"/>
+    <w:link w:val="Heading1"/>
+    <w:uiPriority w:val="9"/>
+    <w:rsid w:val="00470BCF"/>
+    <w:rPr>
+      <w:rFonts w:asciiTheme="majorHAnsi" w:eastAsiaTheme="majorEastAsia" w:hAnsiTheme="majorHAnsi" w:cstheme="majorBidi"/>
+      <w:b/>
+      <w:bCs/>
+      <w:color w:val="365F91" w:themeColor="accent1" w:themeShade="BF"/>
+      <w:sz w:val="28"/>
+      <w:szCs w:val="28"/>
+    </w:rPr>
+  </w:style>
 </w:styles>
 </file>
 
@@ -10695,6 +11451,29 @@
     <w:rPr>
       <w:rFonts w:ascii="Times New Roman" w:eastAsia="Times New Roman" w:hAnsi="Times New Roman"/>
       <w:sz w:val="24"/>
+    </w:rPr>
+  </w:style>
+  <w:style w:type="paragraph" w:styleId="Heading1">
+    <w:name w:val="heading 1"/>
+    <w:basedOn w:val="Normal"/>
+    <w:next w:val="Normal"/>
+    <w:link w:val="Heading1Char"/>
+    <w:uiPriority w:val="9"/>
+    <w:qFormat/>
+    <w:rsid w:val="00470BCF"/>
+    <w:pPr>
+      <w:keepNext/>
+      <w:keepLines/>
+      <w:spacing w:before="480"/>
+      <w:outlineLvl w:val="0"/>
+    </w:pPr>
+    <w:rPr>
+      <w:rFonts w:asciiTheme="majorHAnsi" w:eastAsiaTheme="majorEastAsia" w:hAnsiTheme="majorHAnsi" w:cstheme="majorBidi"/>
+      <w:b/>
+      <w:bCs/>
+      <w:color w:val="365F91" w:themeColor="accent1" w:themeShade="BF"/>
+      <w:sz w:val="28"/>
+      <w:szCs w:val="28"/>
     </w:rPr>
   </w:style>
   <w:style w:type="character" w:default="1" w:styleId="DefaultParagraphFont">
@@ -11007,6 +11786,21 @@
     <w:basedOn w:val="DefaultParagraphFont"/>
     <w:rsid w:val="003E0B4B"/>
   </w:style>
+  <w:style w:type="character" w:customStyle="1" w:styleId="Heading1Char">
+    <w:name w:val="Heading 1 Char"/>
+    <w:basedOn w:val="DefaultParagraphFont"/>
+    <w:link w:val="Heading1"/>
+    <w:uiPriority w:val="9"/>
+    <w:rsid w:val="00470BCF"/>
+    <w:rPr>
+      <w:rFonts w:asciiTheme="majorHAnsi" w:eastAsiaTheme="majorEastAsia" w:hAnsiTheme="majorHAnsi" w:cstheme="majorBidi"/>
+      <w:b/>
+      <w:bCs/>
+      <w:color w:val="365F91" w:themeColor="accent1" w:themeShade="BF"/>
+      <w:sz w:val="28"/>
+      <w:szCs w:val="28"/>
+    </w:rPr>
+  </w:style>
 </w:styles>
 </file>
 
